--- a/Youssef_Seddiki_TFE.docx
+++ b/Youssef_Seddiki_TFE.docx
@@ -139,13 +139,8 @@
         <w:t xml:space="preserve">r. </w:t>
       </w:r>
       <w:r>
-        <w:t xml:space="preserve">Jonathan </w:t>
-      </w:r>
-      <w:proofErr w:type="spellStart"/>
-      <w:r>
-        <w:t>Riggio</w:t>
-      </w:r>
-      <w:proofErr w:type="spellEnd"/>
+        <w:t>Jonathan Riggio</w:t>
+      </w:r>
     </w:p>
     <w:p>
       <w:pPr>
@@ -2023,16 +2018,11 @@
       <w:r>
         <w:t xml:space="preserve">f </w:t>
       </w:r>
-      <w:proofErr w:type="spellStart"/>
       <w:r>
         <w:t>T</w:t>
       </w:r>
       <w:r>
-        <w:t>hings</w:t>
-      </w:r>
-      <w:proofErr w:type="spellEnd"/>
-      <w:r>
-        <w:t xml:space="preserve">, Les gens ont besoin de tout savoir par rapport à leurs maisons, leurs voitures </w:t>
+        <w:t xml:space="preserve">hings, Les gens ont besoin de tout savoir par rapport à leurs maisons, leurs voitures </w:t>
       </w:r>
       <w:r>
         <w:t>et surtout</w:t>
@@ -2041,15 +2031,7 @@
         <w:t xml:space="preserve"> leurs santés.</w:t>
       </w:r>
       <w:r>
-        <w:t xml:space="preserve"> Aujourd’hui de nombreuses possibilités sont offertes pour connaitre </w:t>
-      </w:r>
-      <w:proofErr w:type="spellStart"/>
-      <w:r>
-        <w:t>sont</w:t>
-      </w:r>
-      <w:proofErr w:type="spellEnd"/>
-      <w:r>
-        <w:t xml:space="preserve"> état physique et mental. Les </w:t>
+        <w:t xml:space="preserve"> Aujourd’hui de nombreuses possibilités sont offertes pour connaitre sont état physique et mental. Les </w:t>
       </w:r>
       <w:r>
         <w:t>profiles</w:t>
@@ -2097,29 +2079,13 @@
         <w:t xml:space="preserve"> acquérir des données neurologiques ou physiques</w:t>
       </w:r>
       <w:r>
-        <w:t xml:space="preserve">. Cette étude </w:t>
-      </w:r>
-      <w:proofErr w:type="spellStart"/>
-      <w:r>
-        <w:t>à</w:t>
-      </w:r>
-      <w:proofErr w:type="spellEnd"/>
-      <w:r>
-        <w:t xml:space="preserve"> pour but de démontrer les différents méthodes collectes sur l’anxiété d’évaluer quelle méthode </w:t>
+        <w:t xml:space="preserve">. Cette étude à pour but de démontrer les différents méthodes collectes sur l’anxiété d’évaluer quelle méthode </w:t>
       </w:r>
       <w:r>
         <w:t>peut être</w:t>
       </w:r>
       <w:r>
-        <w:t xml:space="preserve"> représentative sur une personne par rapport </w:t>
-      </w:r>
-      <w:proofErr w:type="gramStart"/>
-      <w:r>
-        <w:t>un tâche</w:t>
-      </w:r>
-      <w:proofErr w:type="gramEnd"/>
-      <w:r>
-        <w:t xml:space="preserve"> physique.</w:t>
+        <w:t xml:space="preserve"> représentative sur une personne par rapport un tâche physique.</w:t>
       </w:r>
       <w:r>
         <w:br w:type="page"/>
@@ -2413,23 +2379,7 @@
         <w:t>(</w:t>
       </w:r>
       <w:r>
-        <w:t xml:space="preserve">Rachel </w:t>
-      </w:r>
-      <w:proofErr w:type="spellStart"/>
-      <w:r>
-        <w:t>Volentine</w:t>
-      </w:r>
-      <w:proofErr w:type="spellEnd"/>
-      <w:r>
-        <w:t xml:space="preserve">, Alison Specht, Suzie Allard, Mike Frame, </w:t>
-      </w:r>
-      <w:proofErr w:type="spellStart"/>
-      <w:r>
-        <w:t>Rachael</w:t>
-      </w:r>
-      <w:proofErr w:type="spellEnd"/>
-      <w:r>
-        <w:t xml:space="preserve"> Hu, Lisa Zolly</w:t>
+        <w:t>Rachel Volentine, Alison Specht, Suzie Allard, Mike Frame, Rachael Hu, Lisa Zolly</w:t>
       </w:r>
       <w:r>
         <w:t>,2021)</w:t>
@@ -2778,25 +2728,7 @@
           <w:shd w:val="clear" w:color="auto" w:fill="FFFFFF"/>
           <w:lang w:val="en-GB"/>
         </w:rPr>
-        <w:t xml:space="preserve">I., Sparrow D. </w:t>
-      </w:r>
-      <w:proofErr w:type="spellStart"/>
-      <w:r>
-        <w:rPr>
-          <w:color w:val="000000"/>
-          <w:shd w:val="clear" w:color="auto" w:fill="FFFFFF"/>
-          <w:lang w:val="en-GB"/>
-        </w:rPr>
-        <w:t>Vokonas</w:t>
-      </w:r>
-      <w:proofErr w:type="spellEnd"/>
-      <w:r>
-        <w:rPr>
-          <w:color w:val="000000"/>
-          <w:shd w:val="clear" w:color="auto" w:fill="FFFFFF"/>
-          <w:lang w:val="en-GB"/>
-        </w:rPr>
-        <w:t>, P. S. &amp; Weiss, S. T.</w:t>
+        <w:t>I., Sparrow D. Vokonas, P. S. &amp; Weiss, S. T.</w:t>
       </w:r>
       <w:r>
         <w:rPr>
@@ -3613,7 +3545,6 @@
         </w:rPr>
         <w:t xml:space="preserve">  (</w:t>
       </w:r>
-      <w:proofErr w:type="spellStart"/>
       <w:r>
         <w:rPr>
           <w:rStyle w:val="Lienhypertexte"/>
@@ -3621,9 +3552,8 @@
           <w:u w:val="none"/>
           <w:shd w:val="clear" w:color="auto" w:fill="FFFFFF"/>
         </w:rPr>
-        <w:t>Elin</w:t>
-      </w:r>
-      <w:proofErr w:type="spellEnd"/>
+        <w:t>Elin Lindsäter, Erland Axelsson, Sigrid Salomonsson, Fredrik Santoft, Brjánn Ljótsson, Torbjörn Åkerstedt, Mats Lekander, Erik Hedman-Lagerlöf</w:t>
+      </w:r>
       <w:r>
         <w:rPr>
           <w:rStyle w:val="Lienhypertexte"/>
@@ -3631,9 +3561,54 @@
           <w:u w:val="none"/>
           <w:shd w:val="clear" w:color="auto" w:fill="FFFFFF"/>
         </w:rPr>
-        <w:t xml:space="preserve"> </w:t>
-      </w:r>
-      <w:proofErr w:type="spellStart"/>
+        <w:t xml:space="preserve"> , 2021) </w:t>
+      </w:r>
+    </w:p>
+    <w:p>
+      <w:pPr>
+        <w:pStyle w:val="Corpsdetexte"/>
+        <w:rPr>
+          <w:lang w:eastAsia="fr-BE"/>
+        </w:rPr>
+      </w:pPr>
+    </w:p>
+    <w:p>
+      <w:pPr>
+        <w:pStyle w:val="Corpsdetexte"/>
+        <w:rPr>
+          <w:lang w:eastAsia="fr-BE"/>
+        </w:rPr>
+      </w:pPr>
+      <w:r>
+        <w:rPr>
+          <w:lang w:eastAsia="fr-BE"/>
+        </w:rPr>
+        <w:t xml:space="preserve">D’après le livre </w:t>
+      </w:r>
+      <w:r>
+        <w:rPr>
+          <w:lang w:eastAsia="fr-BE"/>
+        </w:rPr>
+        <w:t>Bioelectrochemistry</w:t>
+      </w:r>
+      <w:r>
+        <w:rPr>
+          <w:lang w:eastAsia="fr-BE"/>
+        </w:rPr>
+        <w:t xml:space="preserve">, le stress peut être évaluer par différents marqueurs biochimiques tels que </w:t>
+      </w:r>
+      <w:r>
+        <w:rPr>
+          <w:lang w:eastAsia="fr-BE"/>
+        </w:rPr>
+        <w:t>le cortisol</w:t>
+      </w:r>
+      <w:r>
+        <w:rPr>
+          <w:lang w:eastAsia="fr-BE"/>
+        </w:rPr>
+        <w:t xml:space="preserve"> est une méthode détection du stress. (</w:t>
+      </w:r>
       <w:r>
         <w:rPr>
           <w:rStyle w:val="Lienhypertexte"/>
@@ -3641,9 +3616,8 @@
           <w:u w:val="none"/>
           <w:shd w:val="clear" w:color="auto" w:fill="FFFFFF"/>
         </w:rPr>
-        <w:t>Lindsäter</w:t>
-      </w:r>
-      <w:proofErr w:type="spellEnd"/>
+        <w:t>Gopi Karuppaiah, Jayasudha Velayutham, Shekhar Hansda, Nagesh Narayana, Shekhar Bhansali, Pandiaraj Manickam</w:t>
+      </w:r>
       <w:r>
         <w:rPr>
           <w:rStyle w:val="Lienhypertexte"/>
@@ -3651,523 +3625,6 @@
           <w:u w:val="none"/>
           <w:shd w:val="clear" w:color="auto" w:fill="FFFFFF"/>
         </w:rPr>
-        <w:t xml:space="preserve">, </w:t>
-      </w:r>
-      <w:proofErr w:type="spellStart"/>
-      <w:r>
-        <w:rPr>
-          <w:rStyle w:val="Lienhypertexte"/>
-          <w:color w:val="000000"/>
-          <w:u w:val="none"/>
-          <w:shd w:val="clear" w:color="auto" w:fill="FFFFFF"/>
-        </w:rPr>
-        <w:t>Erland</w:t>
-      </w:r>
-      <w:proofErr w:type="spellEnd"/>
-      <w:r>
-        <w:rPr>
-          <w:rStyle w:val="Lienhypertexte"/>
-          <w:color w:val="000000"/>
-          <w:u w:val="none"/>
-          <w:shd w:val="clear" w:color="auto" w:fill="FFFFFF"/>
-        </w:rPr>
-        <w:t xml:space="preserve"> </w:t>
-      </w:r>
-      <w:proofErr w:type="spellStart"/>
-      <w:r>
-        <w:rPr>
-          <w:rStyle w:val="Lienhypertexte"/>
-          <w:color w:val="000000"/>
-          <w:u w:val="none"/>
-          <w:shd w:val="clear" w:color="auto" w:fill="FFFFFF"/>
-        </w:rPr>
-        <w:t>Axelsson</w:t>
-      </w:r>
-      <w:proofErr w:type="spellEnd"/>
-      <w:r>
-        <w:rPr>
-          <w:rStyle w:val="Lienhypertexte"/>
-          <w:color w:val="000000"/>
-          <w:u w:val="none"/>
-          <w:shd w:val="clear" w:color="auto" w:fill="FFFFFF"/>
-        </w:rPr>
-        <w:t xml:space="preserve">, Sigrid </w:t>
-      </w:r>
-      <w:proofErr w:type="spellStart"/>
-      <w:r>
-        <w:rPr>
-          <w:rStyle w:val="Lienhypertexte"/>
-          <w:color w:val="000000"/>
-          <w:u w:val="none"/>
-          <w:shd w:val="clear" w:color="auto" w:fill="FFFFFF"/>
-        </w:rPr>
-        <w:t>Salomonsson</w:t>
-      </w:r>
-      <w:proofErr w:type="spellEnd"/>
-      <w:r>
-        <w:rPr>
-          <w:rStyle w:val="Lienhypertexte"/>
-          <w:color w:val="000000"/>
-          <w:u w:val="none"/>
-          <w:shd w:val="clear" w:color="auto" w:fill="FFFFFF"/>
-        </w:rPr>
-        <w:t xml:space="preserve">, Fredrik </w:t>
-      </w:r>
-      <w:proofErr w:type="spellStart"/>
-      <w:r>
-        <w:rPr>
-          <w:rStyle w:val="Lienhypertexte"/>
-          <w:color w:val="000000"/>
-          <w:u w:val="none"/>
-          <w:shd w:val="clear" w:color="auto" w:fill="FFFFFF"/>
-        </w:rPr>
-        <w:t>Santoft</w:t>
-      </w:r>
-      <w:proofErr w:type="spellEnd"/>
-      <w:r>
-        <w:rPr>
-          <w:rStyle w:val="Lienhypertexte"/>
-          <w:color w:val="000000"/>
-          <w:u w:val="none"/>
-          <w:shd w:val="clear" w:color="auto" w:fill="FFFFFF"/>
-        </w:rPr>
-        <w:t xml:space="preserve">, </w:t>
-      </w:r>
-      <w:proofErr w:type="spellStart"/>
-      <w:r>
-        <w:rPr>
-          <w:rStyle w:val="Lienhypertexte"/>
-          <w:color w:val="000000"/>
-          <w:u w:val="none"/>
-          <w:shd w:val="clear" w:color="auto" w:fill="FFFFFF"/>
-        </w:rPr>
-        <w:t>Brjánn</w:t>
-      </w:r>
-      <w:proofErr w:type="spellEnd"/>
-      <w:r>
-        <w:rPr>
-          <w:rStyle w:val="Lienhypertexte"/>
-          <w:color w:val="000000"/>
-          <w:u w:val="none"/>
-          <w:shd w:val="clear" w:color="auto" w:fill="FFFFFF"/>
-        </w:rPr>
-        <w:t xml:space="preserve"> </w:t>
-      </w:r>
-      <w:proofErr w:type="spellStart"/>
-      <w:r>
-        <w:rPr>
-          <w:rStyle w:val="Lienhypertexte"/>
-          <w:color w:val="000000"/>
-          <w:u w:val="none"/>
-          <w:shd w:val="clear" w:color="auto" w:fill="FFFFFF"/>
-        </w:rPr>
-        <w:t>Ljótsson</w:t>
-      </w:r>
-      <w:proofErr w:type="spellEnd"/>
-      <w:r>
-        <w:rPr>
-          <w:rStyle w:val="Lienhypertexte"/>
-          <w:color w:val="000000"/>
-          <w:u w:val="none"/>
-          <w:shd w:val="clear" w:color="auto" w:fill="FFFFFF"/>
-        </w:rPr>
-        <w:t xml:space="preserve">, </w:t>
-      </w:r>
-      <w:proofErr w:type="spellStart"/>
-      <w:r>
-        <w:rPr>
-          <w:rStyle w:val="Lienhypertexte"/>
-          <w:color w:val="000000"/>
-          <w:u w:val="none"/>
-          <w:shd w:val="clear" w:color="auto" w:fill="FFFFFF"/>
-        </w:rPr>
-        <w:t>Torbjörn</w:t>
-      </w:r>
-      <w:proofErr w:type="spellEnd"/>
-      <w:r>
-        <w:rPr>
-          <w:rStyle w:val="Lienhypertexte"/>
-          <w:color w:val="000000"/>
-          <w:u w:val="none"/>
-          <w:shd w:val="clear" w:color="auto" w:fill="FFFFFF"/>
-        </w:rPr>
-        <w:t xml:space="preserve"> </w:t>
-      </w:r>
-      <w:proofErr w:type="spellStart"/>
-      <w:r>
-        <w:rPr>
-          <w:rStyle w:val="Lienhypertexte"/>
-          <w:color w:val="000000"/>
-          <w:u w:val="none"/>
-          <w:shd w:val="clear" w:color="auto" w:fill="FFFFFF"/>
-        </w:rPr>
-        <w:t>Åkerstedt</w:t>
-      </w:r>
-      <w:proofErr w:type="spellEnd"/>
-      <w:r>
-        <w:rPr>
-          <w:rStyle w:val="Lienhypertexte"/>
-          <w:color w:val="000000"/>
-          <w:u w:val="none"/>
-          <w:shd w:val="clear" w:color="auto" w:fill="FFFFFF"/>
-        </w:rPr>
-        <w:t xml:space="preserve">, Mats </w:t>
-      </w:r>
-      <w:proofErr w:type="spellStart"/>
-      <w:r>
-        <w:rPr>
-          <w:rStyle w:val="Lienhypertexte"/>
-          <w:color w:val="000000"/>
-          <w:u w:val="none"/>
-          <w:shd w:val="clear" w:color="auto" w:fill="FFFFFF"/>
-        </w:rPr>
-        <w:t>Lekander</w:t>
-      </w:r>
-      <w:proofErr w:type="spellEnd"/>
-      <w:r>
-        <w:rPr>
-          <w:rStyle w:val="Lienhypertexte"/>
-          <w:color w:val="000000"/>
-          <w:u w:val="none"/>
-          <w:shd w:val="clear" w:color="auto" w:fill="FFFFFF"/>
-        </w:rPr>
-        <w:t xml:space="preserve">, Erik </w:t>
-      </w:r>
-      <w:proofErr w:type="spellStart"/>
-      <w:r>
-        <w:rPr>
-          <w:rStyle w:val="Lienhypertexte"/>
-          <w:color w:val="000000"/>
-          <w:u w:val="none"/>
-          <w:shd w:val="clear" w:color="auto" w:fill="FFFFFF"/>
-        </w:rPr>
-        <w:t>Hedman</w:t>
-      </w:r>
-      <w:proofErr w:type="spellEnd"/>
-      <w:r>
-        <w:rPr>
-          <w:rStyle w:val="Lienhypertexte"/>
-          <w:color w:val="000000"/>
-          <w:u w:val="none"/>
-          <w:shd w:val="clear" w:color="auto" w:fill="FFFFFF"/>
-        </w:rPr>
-        <w:t>-</w:t>
-      </w:r>
-      <w:proofErr w:type="gramStart"/>
-      <w:r>
-        <w:rPr>
-          <w:rStyle w:val="Lienhypertexte"/>
-          <w:color w:val="000000"/>
-          <w:u w:val="none"/>
-          <w:shd w:val="clear" w:color="auto" w:fill="FFFFFF"/>
-        </w:rPr>
-        <w:t>Lagerlöf</w:t>
-      </w:r>
-      <w:r>
-        <w:rPr>
-          <w:rStyle w:val="Lienhypertexte"/>
-          <w:color w:val="000000"/>
-          <w:u w:val="none"/>
-          <w:shd w:val="clear" w:color="auto" w:fill="FFFFFF"/>
-        </w:rPr>
-        <w:t xml:space="preserve"> ,</w:t>
-      </w:r>
-      <w:proofErr w:type="gramEnd"/>
-      <w:r>
-        <w:rPr>
-          <w:rStyle w:val="Lienhypertexte"/>
-          <w:color w:val="000000"/>
-          <w:u w:val="none"/>
-          <w:shd w:val="clear" w:color="auto" w:fill="FFFFFF"/>
-        </w:rPr>
-        <w:t xml:space="preserve"> 2021) </w:t>
-      </w:r>
-    </w:p>
-    <w:p>
-      <w:pPr>
-        <w:pStyle w:val="Corpsdetexte"/>
-        <w:rPr>
-          <w:lang w:eastAsia="fr-BE"/>
-        </w:rPr>
-      </w:pPr>
-    </w:p>
-    <w:p>
-      <w:pPr>
-        <w:pStyle w:val="Corpsdetexte"/>
-        <w:rPr>
-          <w:lang w:eastAsia="fr-BE"/>
-        </w:rPr>
-      </w:pPr>
-      <w:r>
-        <w:rPr>
-          <w:lang w:eastAsia="fr-BE"/>
-        </w:rPr>
-        <w:t xml:space="preserve">D’après le livre </w:t>
-      </w:r>
-      <w:proofErr w:type="spellStart"/>
-      <w:r>
-        <w:rPr>
-          <w:lang w:eastAsia="fr-BE"/>
-        </w:rPr>
-        <w:t>Bioelectrochemistry</w:t>
-      </w:r>
-      <w:proofErr w:type="spellEnd"/>
-      <w:r>
-        <w:rPr>
-          <w:lang w:eastAsia="fr-BE"/>
-        </w:rPr>
-        <w:t xml:space="preserve">, le stress peut être évaluer par différents marqueurs biochimiques tels que </w:t>
-      </w:r>
-      <w:r>
-        <w:rPr>
-          <w:lang w:eastAsia="fr-BE"/>
-        </w:rPr>
-        <w:t>le cortisol</w:t>
-      </w:r>
-      <w:r>
-        <w:rPr>
-          <w:lang w:eastAsia="fr-BE"/>
-        </w:rPr>
-        <w:t xml:space="preserve"> est une méthode détection du stress. (</w:t>
-      </w:r>
-      <w:proofErr w:type="spellStart"/>
-      <w:r>
-        <w:rPr>
-          <w:rStyle w:val="Lienhypertexte"/>
-          <w:color w:val="000000"/>
-          <w:u w:val="none"/>
-          <w:shd w:val="clear" w:color="auto" w:fill="FFFFFF"/>
-        </w:rPr>
-        <w:t>Gopi</w:t>
-      </w:r>
-      <w:proofErr w:type="spellEnd"/>
-      <w:r>
-        <w:rPr>
-          <w:rStyle w:val="Lienhypertexte"/>
-          <w:color w:val="000000"/>
-          <w:u w:val="none"/>
-          <w:shd w:val="clear" w:color="auto" w:fill="FFFFFF"/>
-        </w:rPr>
-        <w:t xml:space="preserve"> </w:t>
-      </w:r>
-      <w:proofErr w:type="spellStart"/>
-      <w:r>
-        <w:rPr>
-          <w:rStyle w:val="Lienhypertexte"/>
-          <w:color w:val="000000"/>
-          <w:u w:val="none"/>
-          <w:shd w:val="clear" w:color="auto" w:fill="FFFFFF"/>
-        </w:rPr>
-        <w:t>Karuppaiah</w:t>
-      </w:r>
-      <w:proofErr w:type="spellEnd"/>
-      <w:r>
-        <w:rPr>
-          <w:rStyle w:val="Lienhypertexte"/>
-          <w:color w:val="000000"/>
-          <w:u w:val="none"/>
-          <w:shd w:val="clear" w:color="auto" w:fill="FFFFFF"/>
-        </w:rPr>
-        <w:t xml:space="preserve">, </w:t>
-      </w:r>
-      <w:proofErr w:type="spellStart"/>
-      <w:r>
-        <w:rPr>
-          <w:rStyle w:val="Lienhypertexte"/>
-          <w:color w:val="000000"/>
-          <w:u w:val="none"/>
-          <w:shd w:val="clear" w:color="auto" w:fill="FFFFFF"/>
-        </w:rPr>
-        <w:t>Jayasudha</w:t>
-      </w:r>
-      <w:proofErr w:type="spellEnd"/>
-      <w:r>
-        <w:rPr>
-          <w:rStyle w:val="Lienhypertexte"/>
-          <w:color w:val="000000"/>
-          <w:u w:val="none"/>
-          <w:shd w:val="clear" w:color="auto" w:fill="FFFFFF"/>
-        </w:rPr>
-        <w:t xml:space="preserve"> </w:t>
-      </w:r>
-      <w:proofErr w:type="spellStart"/>
-      <w:r>
-        <w:rPr>
-          <w:rStyle w:val="Lienhypertexte"/>
-          <w:color w:val="000000"/>
-          <w:u w:val="none"/>
-          <w:shd w:val="clear" w:color="auto" w:fill="FFFFFF"/>
-        </w:rPr>
-        <w:t>Velayutham</w:t>
-      </w:r>
-      <w:proofErr w:type="spellEnd"/>
-      <w:r>
-        <w:rPr>
-          <w:rStyle w:val="Lienhypertexte"/>
-          <w:color w:val="000000"/>
-          <w:u w:val="none"/>
-          <w:shd w:val="clear" w:color="auto" w:fill="FFFFFF"/>
-        </w:rPr>
-        <w:t xml:space="preserve">, </w:t>
-      </w:r>
-      <w:proofErr w:type="spellStart"/>
-      <w:r>
-        <w:rPr>
-          <w:rStyle w:val="Lienhypertexte"/>
-          <w:color w:val="000000"/>
-          <w:u w:val="none"/>
-          <w:shd w:val="clear" w:color="auto" w:fill="FFFFFF"/>
-        </w:rPr>
-        <w:t>Shekhar</w:t>
-      </w:r>
-      <w:proofErr w:type="spellEnd"/>
-      <w:r>
-        <w:rPr>
-          <w:rStyle w:val="Lienhypertexte"/>
-          <w:color w:val="000000"/>
-          <w:u w:val="none"/>
-          <w:shd w:val="clear" w:color="auto" w:fill="FFFFFF"/>
-        </w:rPr>
-        <w:t xml:space="preserve"> </w:t>
-      </w:r>
-      <w:proofErr w:type="spellStart"/>
-      <w:r>
-        <w:rPr>
-          <w:rStyle w:val="Lienhypertexte"/>
-          <w:color w:val="000000"/>
-          <w:u w:val="none"/>
-          <w:shd w:val="clear" w:color="auto" w:fill="FFFFFF"/>
-        </w:rPr>
-        <w:t>Hansda</w:t>
-      </w:r>
-      <w:proofErr w:type="spellEnd"/>
-      <w:r>
-        <w:rPr>
-          <w:rStyle w:val="Lienhypertexte"/>
-          <w:color w:val="000000"/>
-          <w:u w:val="none"/>
-          <w:shd w:val="clear" w:color="auto" w:fill="FFFFFF"/>
-        </w:rPr>
-        <w:t xml:space="preserve">, </w:t>
-      </w:r>
-      <w:proofErr w:type="spellStart"/>
-      <w:r>
-        <w:rPr>
-          <w:rStyle w:val="Lienhypertexte"/>
-          <w:color w:val="000000"/>
-          <w:u w:val="none"/>
-          <w:shd w:val="clear" w:color="auto" w:fill="FFFFFF"/>
-        </w:rPr>
-        <w:t>Nagesh</w:t>
-      </w:r>
-      <w:proofErr w:type="spellEnd"/>
-      <w:r>
-        <w:rPr>
-          <w:rStyle w:val="Lienhypertexte"/>
-          <w:color w:val="000000"/>
-          <w:u w:val="none"/>
-          <w:shd w:val="clear" w:color="auto" w:fill="FFFFFF"/>
-        </w:rPr>
-        <w:t xml:space="preserve"> </w:t>
-      </w:r>
-      <w:proofErr w:type="spellStart"/>
-      <w:r>
-        <w:rPr>
-          <w:rStyle w:val="Lienhypertexte"/>
-          <w:color w:val="000000"/>
-          <w:u w:val="none"/>
-          <w:shd w:val="clear" w:color="auto" w:fill="FFFFFF"/>
-        </w:rPr>
-        <w:t>Narayana</w:t>
-      </w:r>
-      <w:proofErr w:type="spellEnd"/>
-      <w:r>
-        <w:rPr>
-          <w:rStyle w:val="Lienhypertexte"/>
-          <w:color w:val="000000"/>
-          <w:u w:val="none"/>
-          <w:shd w:val="clear" w:color="auto" w:fill="FFFFFF"/>
-        </w:rPr>
-        <w:t xml:space="preserve">, </w:t>
-      </w:r>
-      <w:proofErr w:type="spellStart"/>
-      <w:r>
-        <w:rPr>
-          <w:rStyle w:val="Lienhypertexte"/>
-          <w:color w:val="000000"/>
-          <w:u w:val="none"/>
-          <w:shd w:val="clear" w:color="auto" w:fill="FFFFFF"/>
-        </w:rPr>
-        <w:t>Shekhar</w:t>
-      </w:r>
-      <w:proofErr w:type="spellEnd"/>
-      <w:r>
-        <w:rPr>
-          <w:rStyle w:val="Lienhypertexte"/>
-          <w:color w:val="000000"/>
-          <w:u w:val="none"/>
-          <w:shd w:val="clear" w:color="auto" w:fill="FFFFFF"/>
-        </w:rPr>
-        <w:t xml:space="preserve"> </w:t>
-      </w:r>
-      <w:proofErr w:type="spellStart"/>
-      <w:r>
-        <w:rPr>
-          <w:rStyle w:val="Lienhypertexte"/>
-          <w:color w:val="000000"/>
-          <w:u w:val="none"/>
-          <w:shd w:val="clear" w:color="auto" w:fill="FFFFFF"/>
-        </w:rPr>
-        <w:t>Bhansali</w:t>
-      </w:r>
-      <w:proofErr w:type="spellEnd"/>
-      <w:r>
-        <w:rPr>
-          <w:rStyle w:val="Lienhypertexte"/>
-          <w:color w:val="000000"/>
-          <w:u w:val="none"/>
-          <w:shd w:val="clear" w:color="auto" w:fill="FFFFFF"/>
-        </w:rPr>
-        <w:t xml:space="preserve">, </w:t>
-      </w:r>
-      <w:proofErr w:type="spellStart"/>
-      <w:r>
-        <w:rPr>
-          <w:rStyle w:val="Lienhypertexte"/>
-          <w:color w:val="000000"/>
-          <w:u w:val="none"/>
-          <w:shd w:val="clear" w:color="auto" w:fill="FFFFFF"/>
-        </w:rPr>
-        <w:t>Pandiaraj</w:t>
-      </w:r>
-      <w:proofErr w:type="spellEnd"/>
-      <w:r>
-        <w:rPr>
-          <w:rStyle w:val="Lienhypertexte"/>
-          <w:color w:val="000000"/>
-          <w:u w:val="none"/>
-          <w:shd w:val="clear" w:color="auto" w:fill="FFFFFF"/>
-        </w:rPr>
-        <w:t xml:space="preserve"> </w:t>
-      </w:r>
-      <w:proofErr w:type="spellStart"/>
-      <w:r>
-        <w:rPr>
-          <w:rStyle w:val="Lienhypertexte"/>
-          <w:color w:val="000000"/>
-          <w:u w:val="none"/>
-          <w:shd w:val="clear" w:color="auto" w:fill="FFFFFF"/>
-        </w:rPr>
-        <w:t>Manickam</w:t>
-      </w:r>
-      <w:proofErr w:type="spellEnd"/>
-      <w:r>
-        <w:rPr>
-          <w:rStyle w:val="Lienhypertexte"/>
-          <w:color w:val="000000"/>
-          <w:u w:val="none"/>
-          <w:shd w:val="clear" w:color="auto" w:fill="FFFFFF"/>
-        </w:rPr>
         <w:t> ,2022)</w:t>
       </w:r>
     </w:p>
@@ -4347,33 +3804,11 @@
         </w:rPr>
         <w:t>(</w:t>
       </w:r>
-      <w:proofErr w:type="spellStart"/>
       <w:r>
         <w:rPr>
           <w:lang w:val="en-US" w:eastAsia="fr-BE"/>
         </w:rPr>
-        <w:t>Gallasch</w:t>
-      </w:r>
-      <w:proofErr w:type="spellEnd"/>
-      <w:r>
-        <w:rPr>
-          <w:lang w:val="en-US" w:eastAsia="fr-BE"/>
-        </w:rPr>
-        <w:t>, D. Conlon-</w:t>
-      </w:r>
-      <w:proofErr w:type="spellStart"/>
-      <w:r>
-        <w:rPr>
-          <w:lang w:val="en-US" w:eastAsia="fr-BE"/>
-        </w:rPr>
-        <w:t>Leard</w:t>
-      </w:r>
-      <w:proofErr w:type="spellEnd"/>
-      <w:r>
-        <w:rPr>
-          <w:lang w:val="en-US" w:eastAsia="fr-BE"/>
-        </w:rPr>
-        <w:t xml:space="preserve"> A. Hardy M.</w:t>
+        <w:t>Gallasch, D. Conlon-Leard A. Hardy M.</w:t>
       </w:r>
       <w:r>
         <w:rPr>
@@ -4660,21 +4095,7 @@
         <w:rPr>
           <w:lang w:eastAsia="fr-BE"/>
         </w:rPr>
-        <w:t xml:space="preserve">D’après le livre </w:t>
-      </w:r>
-      <w:proofErr w:type="spellStart"/>
-      <w:r>
-        <w:rPr>
-          <w:lang w:eastAsia="fr-BE"/>
-        </w:rPr>
-        <w:t>Talanta</w:t>
-      </w:r>
-      <w:proofErr w:type="spellEnd"/>
-      <w:r>
-        <w:rPr>
-          <w:lang w:eastAsia="fr-BE"/>
-        </w:rPr>
-        <w:t>, le cortisol est</w:t>
+        <w:t>D’après le livre Talanta, le cortisol est</w:t>
       </w:r>
       <w:r>
         <w:rPr>
@@ -4740,128 +4161,14 @@
         <w:rPr>
           <w:lang w:eastAsia="fr-BE"/>
         </w:rPr>
-        <w:t xml:space="preserve">Sofia M. </w:t>
-      </w:r>
-      <w:proofErr w:type="spellStart"/>
-      <w:r>
-        <w:rPr>
-          <w:lang w:eastAsia="fr-BE"/>
-        </w:rPr>
-        <w:t>Safarian</w:t>
-      </w:r>
-      <w:proofErr w:type="spellEnd"/>
-      <w:r>
-        <w:rPr>
-          <w:lang w:eastAsia="fr-BE"/>
-        </w:rPr>
-        <w:t xml:space="preserve">, Pavel A. </w:t>
-      </w:r>
-      <w:proofErr w:type="spellStart"/>
-      <w:r>
-        <w:rPr>
-          <w:lang w:eastAsia="fr-BE"/>
-        </w:rPr>
-        <w:t>Kusov</w:t>
-      </w:r>
-      <w:proofErr w:type="spellEnd"/>
-      <w:r>
-        <w:rPr>
-          <w:lang w:eastAsia="fr-BE"/>
-        </w:rPr>
-        <w:t xml:space="preserve">, Sergey S. </w:t>
-      </w:r>
-      <w:proofErr w:type="spellStart"/>
-      <w:r>
-        <w:rPr>
-          <w:lang w:eastAsia="fr-BE"/>
-        </w:rPr>
-        <w:t>Kosolobov</w:t>
-      </w:r>
-      <w:proofErr w:type="spellEnd"/>
-      <w:r>
-        <w:rPr>
-          <w:lang w:eastAsia="fr-BE"/>
-        </w:rPr>
-        <w:t xml:space="preserve">, </w:t>
-      </w:r>
-      <w:proofErr w:type="spellStart"/>
-      <w:r>
-        <w:rPr>
-          <w:lang w:eastAsia="fr-BE"/>
-        </w:rPr>
-        <w:t>Oksana</w:t>
-      </w:r>
-      <w:proofErr w:type="spellEnd"/>
-      <w:r>
-        <w:rPr>
-          <w:lang w:eastAsia="fr-BE"/>
-        </w:rPr>
-        <w:t xml:space="preserve"> V. </w:t>
-      </w:r>
-      <w:proofErr w:type="spellStart"/>
-      <w:r>
-        <w:rPr>
-          <w:lang w:eastAsia="fr-BE"/>
-        </w:rPr>
-        <w:t>Borzenkova</w:t>
-      </w:r>
-      <w:proofErr w:type="spellEnd"/>
-      <w:r>
-        <w:rPr>
-          <w:lang w:eastAsia="fr-BE"/>
-        </w:rPr>
-        <w:t xml:space="preserve">, </w:t>
-      </w:r>
-      <w:proofErr w:type="spellStart"/>
-      <w:r>
-        <w:rPr>
-          <w:lang w:eastAsia="fr-BE"/>
-        </w:rPr>
-        <w:t>Artem</w:t>
-      </w:r>
-      <w:proofErr w:type="spellEnd"/>
-      <w:r>
-        <w:rPr>
-          <w:lang w:eastAsia="fr-BE"/>
-        </w:rPr>
-        <w:t xml:space="preserve"> V. </w:t>
-      </w:r>
-      <w:proofErr w:type="spellStart"/>
-      <w:r>
-        <w:rPr>
-          <w:lang w:eastAsia="fr-BE"/>
-        </w:rPr>
-        <w:t>Khakimov</w:t>
-      </w:r>
-      <w:proofErr w:type="spellEnd"/>
-      <w:r>
-        <w:rPr>
-          <w:lang w:eastAsia="fr-BE"/>
-        </w:rPr>
-        <w:t xml:space="preserve">, Yuri V. </w:t>
-      </w:r>
-      <w:proofErr w:type="spellStart"/>
-      <w:r>
-        <w:rPr>
-          <w:lang w:eastAsia="fr-BE"/>
-        </w:rPr>
-        <w:t>Kotelevtsev</w:t>
-      </w:r>
-      <w:proofErr w:type="spellEnd"/>
-      <w:r>
-        <w:rPr>
-          <w:lang w:eastAsia="fr-BE"/>
-        </w:rPr>
-        <w:t xml:space="preserve">, Vladimir P. </w:t>
-      </w:r>
-      <w:proofErr w:type="spellStart"/>
+        <w:t xml:space="preserve">Sofia M. Safarian, Pavel A. Kusov, Sergey S. Kosolobov, Oksana V. Borzenkova, Artem V. Khakimov, Yuri V. Kotelevtsev, Vladimir P. </w:t>
+      </w:r>
       <w:r>
         <w:rPr>
           <w:lang w:eastAsia="fr-BE"/>
         </w:rPr>
         <w:t>Drachev</w:t>
       </w:r>
-      <w:proofErr w:type="spellEnd"/>
       <w:r>
         <w:rPr>
           <w:lang w:eastAsia="fr-BE"/>
@@ -5262,14 +4569,7 @@
         <w:rPr>
           <w:lang w:eastAsia="fr-BE"/>
         </w:rPr>
-        <w:t xml:space="preserve">patients au moment de la consommation d’un repas le cortisol augmente fortement. </w:t>
-      </w:r>
-      <w:proofErr w:type="gramStart"/>
-      <w:r>
-        <w:rPr>
-          <w:lang w:eastAsia="fr-BE"/>
-        </w:rPr>
-        <w:t>(</w:t>
+        <w:t>patients au moment de la consommation d’un repas le cortisol augmente fortement. (</w:t>
       </w:r>
       <w:r>
         <w:rPr>
@@ -5294,9 +4594,8 @@
           <w:u w:val="none"/>
           <w:shd w:val="clear" w:color="auto" w:fill="FFFFFF"/>
         </w:rPr>
-        <w:t>.</w:t>
-      </w:r>
-      <w:proofErr w:type="gramEnd"/>
+        <w:t xml:space="preserve">. </w:t>
+      </w:r>
       <w:r>
         <w:rPr>
           <w:rStyle w:val="Lienhypertexte"/>
@@ -5304,9 +4603,8 @@
           <w:u w:val="none"/>
           <w:shd w:val="clear" w:color="auto" w:fill="FFFFFF"/>
         </w:rPr>
-        <w:t xml:space="preserve"> </w:t>
-      </w:r>
-      <w:proofErr w:type="spellStart"/>
+        <w:t>Bertherat, V</w:t>
+      </w:r>
       <w:r>
         <w:rPr>
           <w:rStyle w:val="Lienhypertexte"/>
@@ -5314,9 +4612,8 @@
           <w:u w:val="none"/>
           <w:shd w:val="clear" w:color="auto" w:fill="FFFFFF"/>
         </w:rPr>
-        <w:t>Bertherat</w:t>
-      </w:r>
-      <w:proofErr w:type="spellEnd"/>
+        <w:t>.</w:t>
+      </w:r>
       <w:r>
         <w:rPr>
           <w:rStyle w:val="Lienhypertexte"/>
@@ -5324,7 +4621,7 @@
           <w:u w:val="none"/>
           <w:shd w:val="clear" w:color="auto" w:fill="FFFFFF"/>
         </w:rPr>
-        <w:t>, V</w:t>
+        <w:t xml:space="preserve"> Contesse, E</w:t>
       </w:r>
       <w:r>
         <w:rPr>
@@ -5342,9 +4639,8 @@
           <w:u w:val="none"/>
           <w:shd w:val="clear" w:color="auto" w:fill="FFFFFF"/>
         </w:rPr>
-        <w:t xml:space="preserve"> </w:t>
-      </w:r>
-      <w:proofErr w:type="spellStart"/>
+        <w:t xml:space="preserve"> Louiset, G</w:t>
+      </w:r>
       <w:r>
         <w:rPr>
           <w:rStyle w:val="Lienhypertexte"/>
@@ -5352,9 +4648,8 @@
           <w:u w:val="none"/>
           <w:shd w:val="clear" w:color="auto" w:fill="FFFFFF"/>
         </w:rPr>
-        <w:t>Contesse</w:t>
-      </w:r>
-      <w:proofErr w:type="spellEnd"/>
+        <w:t>.</w:t>
+      </w:r>
       <w:r>
         <w:rPr>
           <w:rStyle w:val="Lienhypertexte"/>
@@ -5362,7 +4657,7 @@
           <w:u w:val="none"/>
           <w:shd w:val="clear" w:color="auto" w:fill="FFFFFF"/>
         </w:rPr>
-        <w:t>, E</w:t>
+        <w:t xml:space="preserve"> Barrande, C</w:t>
       </w:r>
       <w:r>
         <w:rPr>
@@ -5380,9 +4675,8 @@
           <w:u w:val="none"/>
           <w:shd w:val="clear" w:color="auto" w:fill="FFFFFF"/>
         </w:rPr>
-        <w:t xml:space="preserve"> </w:t>
-      </w:r>
-      <w:proofErr w:type="spellStart"/>
+        <w:t xml:space="preserve"> Duparc, L</w:t>
+      </w:r>
       <w:r>
         <w:rPr>
           <w:rStyle w:val="Lienhypertexte"/>
@@ -5390,9 +4684,8 @@
           <w:u w:val="none"/>
           <w:shd w:val="clear" w:color="auto" w:fill="FFFFFF"/>
         </w:rPr>
-        <w:t>Louiset</w:t>
-      </w:r>
-      <w:proofErr w:type="spellEnd"/>
+        <w:t>.</w:t>
+      </w:r>
       <w:r>
         <w:rPr>
           <w:rStyle w:val="Lienhypertexte"/>
@@ -5400,7 +4693,7 @@
           <w:u w:val="none"/>
           <w:shd w:val="clear" w:color="auto" w:fill="FFFFFF"/>
         </w:rPr>
-        <w:t>, G</w:t>
+        <w:t xml:space="preserve"> Groussin, P</w:t>
       </w:r>
       <w:r>
         <w:rPr>
@@ -5418,9 +4711,8 @@
           <w:u w:val="none"/>
           <w:shd w:val="clear" w:color="auto" w:fill="FFFFFF"/>
         </w:rPr>
-        <w:t xml:space="preserve"> </w:t>
-      </w:r>
-      <w:proofErr w:type="spellStart"/>
+        <w:t xml:space="preserve"> Émy, X</w:t>
+      </w:r>
       <w:r>
         <w:rPr>
           <w:rStyle w:val="Lienhypertexte"/>
@@ -5428,9 +4720,8 @@
           <w:u w:val="none"/>
           <w:shd w:val="clear" w:color="auto" w:fill="FFFFFF"/>
         </w:rPr>
-        <w:t>Barrande</w:t>
-      </w:r>
-      <w:proofErr w:type="spellEnd"/>
+        <w:t>.</w:t>
+      </w:r>
       <w:r>
         <w:rPr>
           <w:rStyle w:val="Lienhypertexte"/>
@@ -5438,7 +4729,7 @@
           <w:u w:val="none"/>
           <w:shd w:val="clear" w:color="auto" w:fill="FFFFFF"/>
         </w:rPr>
-        <w:t>, C</w:t>
+        <w:t xml:space="preserve"> Bertagna, J</w:t>
       </w:r>
       <w:r>
         <w:rPr>
@@ -5456,7 +4747,7 @@
           <w:u w:val="none"/>
           <w:shd w:val="clear" w:color="auto" w:fill="FFFFFF"/>
         </w:rPr>
-        <w:t xml:space="preserve"> Duparc, L</w:t>
+        <w:t xml:space="preserve"> Kuhn, H</w:t>
       </w:r>
       <w:r>
         <w:rPr>
@@ -5474,9 +4765,8 @@
           <w:u w:val="none"/>
           <w:shd w:val="clear" w:color="auto" w:fill="FFFFFF"/>
         </w:rPr>
-        <w:t xml:space="preserve"> </w:t>
-      </w:r>
-      <w:proofErr w:type="spellStart"/>
+        <w:t xml:space="preserve"> Vaudry, H</w:t>
+      </w:r>
       <w:r>
         <w:rPr>
           <w:rStyle w:val="Lienhypertexte"/>
@@ -5484,9 +4774,8 @@
           <w:u w:val="none"/>
           <w:shd w:val="clear" w:color="auto" w:fill="FFFFFF"/>
         </w:rPr>
-        <w:t>Groussin</w:t>
-      </w:r>
-      <w:proofErr w:type="spellEnd"/>
+        <w:t>.</w:t>
+      </w:r>
       <w:r>
         <w:rPr>
           <w:rStyle w:val="Lienhypertexte"/>
@@ -5494,7 +4783,7 @@
           <w:u w:val="none"/>
           <w:shd w:val="clear" w:color="auto" w:fill="FFFFFF"/>
         </w:rPr>
-        <w:t>, P</w:t>
+        <w:t xml:space="preserve"> Lefebvre</w:t>
       </w:r>
       <w:r>
         <w:rPr>
@@ -5503,18 +4792,19 @@
           <w:u w:val="none"/>
           <w:shd w:val="clear" w:color="auto" w:fill="FFFFFF"/>
         </w:rPr>
-        <w:t>.</w:t>
-      </w:r>
-      <w:r>
+        <w:t xml:space="preserve"> , 2005 ) </w:t>
+      </w:r>
+    </w:p>
+    <w:p>
+      <w:pPr>
+        <w:pStyle w:val="Corpsdetexte"/>
         <w:rPr>
           <w:rStyle w:val="Lienhypertexte"/>
           <w:color w:val="000000"/>
           <w:u w:val="none"/>
           <w:shd w:val="clear" w:color="auto" w:fill="FFFFFF"/>
         </w:rPr>
-        <w:t xml:space="preserve"> </w:t>
-      </w:r>
-      <w:proofErr w:type="spellStart"/>
+      </w:pPr>
       <w:r>
         <w:rPr>
           <w:rStyle w:val="Lienhypertexte"/>
@@ -5522,9 +4812,8 @@
           <w:u w:val="none"/>
           <w:shd w:val="clear" w:color="auto" w:fill="FFFFFF"/>
         </w:rPr>
-        <w:t>Émy</w:t>
-      </w:r>
-      <w:proofErr w:type="spellEnd"/>
+        <w:t xml:space="preserve">D’après leurs études ont peut constater que </w:t>
+      </w:r>
       <w:r>
         <w:rPr>
           <w:rStyle w:val="Lienhypertexte"/>
@@ -5532,7 +4821,7 @@
           <w:u w:val="none"/>
           <w:shd w:val="clear" w:color="auto" w:fill="FFFFFF"/>
         </w:rPr>
-        <w:t>, X</w:t>
+        <w:t xml:space="preserve">le stress générer par </w:t>
       </w:r>
       <w:r>
         <w:rPr>
@@ -5541,7 +4830,7 @@
           <w:u w:val="none"/>
           <w:shd w:val="clear" w:color="auto" w:fill="FFFFFF"/>
         </w:rPr>
-        <w:t>.</w:t>
+        <w:t>le cortisol</w:t>
       </w:r>
       <w:r>
         <w:rPr>
@@ -5550,9 +4839,8 @@
           <w:u w:val="none"/>
           <w:shd w:val="clear" w:color="auto" w:fill="FFFFFF"/>
         </w:rPr>
-        <w:t xml:space="preserve"> </w:t>
-      </w:r>
-      <w:proofErr w:type="spellStart"/>
+        <w:t xml:space="preserve"> à un facteur d’anxiété et que pour se soulager </w:t>
+      </w:r>
       <w:r>
         <w:rPr>
           <w:rStyle w:val="Lienhypertexte"/>
@@ -5560,9 +4848,8 @@
           <w:u w:val="none"/>
           <w:shd w:val="clear" w:color="auto" w:fill="FFFFFF"/>
         </w:rPr>
-        <w:t>Bertagna</w:t>
-      </w:r>
-      <w:proofErr w:type="spellEnd"/>
+        <w:t>les patients on tendance à manger au moment d’une hausse de cortisol</w:t>
+      </w:r>
       <w:r>
         <w:rPr>
           <w:rStyle w:val="Lienhypertexte"/>
@@ -5570,146 +4857,18 @@
           <w:u w:val="none"/>
           <w:shd w:val="clear" w:color="auto" w:fill="FFFFFF"/>
         </w:rPr>
-        <w:t>, J</w:t>
-      </w:r>
-      <w:r>
+        <w:t>.</w:t>
+      </w:r>
+    </w:p>
+    <w:p>
+      <w:pPr>
+        <w:pStyle w:val="Corpsdetexte"/>
         <w:rPr>
           <w:rStyle w:val="Lienhypertexte"/>
           <w:color w:val="000000"/>
           <w:u w:val="none"/>
           <w:shd w:val="clear" w:color="auto" w:fill="FFFFFF"/>
         </w:rPr>
-        <w:t>.</w:t>
-      </w:r>
-      <w:r>
-        <w:rPr>
-          <w:rStyle w:val="Lienhypertexte"/>
-          <w:color w:val="000000"/>
-          <w:u w:val="none"/>
-          <w:shd w:val="clear" w:color="auto" w:fill="FFFFFF"/>
-        </w:rPr>
-        <w:t xml:space="preserve"> Kuhn, H</w:t>
-      </w:r>
-      <w:r>
-        <w:rPr>
-          <w:rStyle w:val="Lienhypertexte"/>
-          <w:color w:val="000000"/>
-          <w:u w:val="none"/>
-          <w:shd w:val="clear" w:color="auto" w:fill="FFFFFF"/>
-        </w:rPr>
-        <w:t>.</w:t>
-      </w:r>
-      <w:r>
-        <w:rPr>
-          <w:rStyle w:val="Lienhypertexte"/>
-          <w:color w:val="000000"/>
-          <w:u w:val="none"/>
-          <w:shd w:val="clear" w:color="auto" w:fill="FFFFFF"/>
-        </w:rPr>
-        <w:t xml:space="preserve"> Vaudry, H</w:t>
-      </w:r>
-      <w:r>
-        <w:rPr>
-          <w:rStyle w:val="Lienhypertexte"/>
-          <w:color w:val="000000"/>
-          <w:u w:val="none"/>
-          <w:shd w:val="clear" w:color="auto" w:fill="FFFFFF"/>
-        </w:rPr>
-        <w:t>.</w:t>
-      </w:r>
-      <w:r>
-        <w:rPr>
-          <w:rStyle w:val="Lienhypertexte"/>
-          <w:color w:val="000000"/>
-          <w:u w:val="none"/>
-          <w:shd w:val="clear" w:color="auto" w:fill="FFFFFF"/>
-        </w:rPr>
-        <w:t xml:space="preserve"> Lefebvre</w:t>
-      </w:r>
-      <w:r>
-        <w:rPr>
-          <w:rStyle w:val="Lienhypertexte"/>
-          <w:color w:val="000000"/>
-          <w:u w:val="none"/>
-          <w:shd w:val="clear" w:color="auto" w:fill="FFFFFF"/>
-        </w:rPr>
-        <w:t xml:space="preserve"> , 2005 ) </w:t>
-      </w:r>
-    </w:p>
-    <w:p>
-      <w:pPr>
-        <w:pStyle w:val="Corpsdetexte"/>
-        <w:rPr>
-          <w:rStyle w:val="Lienhypertexte"/>
-          <w:color w:val="000000"/>
-          <w:u w:val="none"/>
-          <w:shd w:val="clear" w:color="auto" w:fill="FFFFFF"/>
-        </w:rPr>
-      </w:pPr>
-      <w:r>
-        <w:rPr>
-          <w:rStyle w:val="Lienhypertexte"/>
-          <w:color w:val="000000"/>
-          <w:u w:val="none"/>
-          <w:shd w:val="clear" w:color="auto" w:fill="FFFFFF"/>
-        </w:rPr>
-        <w:t xml:space="preserve">D’après leurs études ont peut constater que </w:t>
-      </w:r>
-      <w:r>
-        <w:rPr>
-          <w:rStyle w:val="Lienhypertexte"/>
-          <w:color w:val="000000"/>
-          <w:u w:val="none"/>
-          <w:shd w:val="clear" w:color="auto" w:fill="FFFFFF"/>
-        </w:rPr>
-        <w:t xml:space="preserve">le stress générer par </w:t>
-      </w:r>
-      <w:r>
-        <w:rPr>
-          <w:rStyle w:val="Lienhypertexte"/>
-          <w:color w:val="000000"/>
-          <w:u w:val="none"/>
-          <w:shd w:val="clear" w:color="auto" w:fill="FFFFFF"/>
-        </w:rPr>
-        <w:t>le cortisol</w:t>
-      </w:r>
-      <w:r>
-        <w:rPr>
-          <w:rStyle w:val="Lienhypertexte"/>
-          <w:color w:val="000000"/>
-          <w:u w:val="none"/>
-          <w:shd w:val="clear" w:color="auto" w:fill="FFFFFF"/>
-        </w:rPr>
-        <w:t xml:space="preserve"> à un facteur d’anxiété et que pour se soulager </w:t>
-      </w:r>
-      <w:r>
-        <w:rPr>
-          <w:rStyle w:val="Lienhypertexte"/>
-          <w:color w:val="000000"/>
-          <w:u w:val="none"/>
-          <w:shd w:val="clear" w:color="auto" w:fill="FFFFFF"/>
-        </w:rPr>
-        <w:t>les patients on tendance à manger au moment d’une hausse de cortisol</w:t>
-      </w:r>
-      <w:r>
-        <w:rPr>
-          <w:rStyle w:val="Lienhypertexte"/>
-          <w:color w:val="000000"/>
-          <w:u w:val="none"/>
-          <w:shd w:val="clear" w:color="auto" w:fill="FFFFFF"/>
-        </w:rPr>
-        <w:t>.</w:t>
-      </w:r>
-    </w:p>
-    <w:p>
-      <w:pPr>
-        <w:pStyle w:val="Corpsdetexte"/>
-        <w:rPr>
-          <w:rStyle w:val="Lienhypertexte"/>
-          <w:color w:val="000000"/>
-          <w:u w:val="none"/>
-          <w:shd w:val="clear" w:color="auto" w:fill="FFFFFF"/>
-        </w:rPr>
       </w:pPr>
     </w:p>
     <w:p>
@@ -5834,16 +4993,22 @@
         <w:rPr>
           <w:lang w:eastAsia="fr-BE"/>
         </w:rPr>
-        <w:t xml:space="preserve">Pour analyser les données des utilisateurs. Je vais utiliser un Dashboard qui sera implémenter en React. Les données vont être envoyer par mon backend et mon frontend va faire des requêtes sur mon backend pour avoir toutes les données qu’il lui </w:t>
-      </w:r>
-      <w:proofErr w:type="gramStart"/>
-      <w:r>
-        <w:rPr>
-          <w:lang w:eastAsia="fr-BE"/>
-        </w:rPr>
-        <w:t>intéressent .</w:t>
-      </w:r>
-      <w:proofErr w:type="gramEnd"/>
+        <w:t xml:space="preserve">Pour analyser les données des utilisateurs. Je vais utiliser un Dashboard qui sera implémenter en React. Les données vont être envoyer par mon backend et mon frontend va faire des requêtes sur mon backend pour avoir toutes les données </w:t>
+      </w:r>
+      <w:r>
+        <w:rPr>
+          <w:lang w:eastAsia="fr-BE"/>
+        </w:rPr>
+        <w:t>qu’ils lui intéressent.</w:t>
+      </w:r>
+    </w:p>
+    <w:p>
+      <w:pPr>
+        <w:pStyle w:val="Titre3"/>
+      </w:pPr>
+      <w:r>
+        <w:t>Frontend Dashboard</w:t>
+      </w:r>
     </w:p>
     <w:p>
       <w:pPr>
@@ -5852,6 +5017,633 @@
           <w:lang w:eastAsia="fr-BE"/>
         </w:rPr>
       </w:pPr>
+      <w:r>
+        <w:rPr>
+          <w:lang w:eastAsia="fr-BE"/>
+        </w:rPr>
+        <w:t xml:space="preserve">Pour mon étude, </w:t>
+      </w:r>
+      <w:r>
+        <w:rPr>
+          <w:lang w:eastAsia="fr-BE"/>
+        </w:rPr>
+        <w:t>la technologie utilisée</w:t>
+      </w:r>
+      <w:r>
+        <w:rPr>
+          <w:lang w:eastAsia="fr-BE"/>
+        </w:rPr>
+        <w:t xml:space="preserve"> est du React car beaucoup de librairies </w:t>
+      </w:r>
+      <w:r>
+        <w:rPr>
+          <w:lang w:eastAsia="fr-BE"/>
+        </w:rPr>
+        <w:t xml:space="preserve">en Javascript pour </w:t>
+      </w:r>
+      <w:r>
+        <w:rPr>
+          <w:lang w:eastAsia="fr-BE"/>
+        </w:rPr>
+        <w:t xml:space="preserve">des graphiques </w:t>
+      </w:r>
+      <w:r>
+        <w:rPr>
+          <w:lang w:eastAsia="fr-BE"/>
+        </w:rPr>
+        <w:t>qui permet d</w:t>
+      </w:r>
+      <w:r>
+        <w:rPr>
+          <w:lang w:eastAsia="fr-BE"/>
+        </w:rPr>
+        <w:t xml:space="preserve">’analyse </w:t>
+      </w:r>
+      <w:r>
+        <w:rPr>
+          <w:lang w:eastAsia="fr-BE"/>
+        </w:rPr>
+        <w:t>les données des évaluations des étudiants ont été optimiser pour du React.</w:t>
+      </w:r>
+    </w:p>
+    <w:p>
+      <w:pPr>
+        <w:pStyle w:val="Titre4"/>
+      </w:pPr>
+      <w:r>
+        <w:t>React composants</w:t>
+      </w:r>
+    </w:p>
+    <w:p>
+      <w:pPr>
+        <w:rPr>
+          <w:lang w:eastAsia="fr-BE"/>
+        </w:rPr>
+      </w:pPr>
+      <w:r>
+        <w:rPr>
+          <w:lang w:eastAsia="fr-BE"/>
+        </w:rPr>
+        <w:t>React permet de créer des composants sont des sous ensemble de page qui permet de rendre le site single page.</w:t>
+      </w:r>
+    </w:p>
+    <w:p>
+      <w:pPr>
+        <w:pStyle w:val="Titre4"/>
+      </w:pPr>
+      <w:r>
+        <w:t xml:space="preserve">Evaluations </w:t>
+      </w:r>
+    </w:p>
+    <w:p>
+      <w:pPr>
+        <w:rPr>
+          <w:lang w:eastAsia="fr-BE"/>
+        </w:rPr>
+      </w:pPr>
+      <w:r>
+        <w:rPr>
+          <w:lang w:eastAsia="fr-BE"/>
+        </w:rPr>
+        <w:t>Pour les évaluations</w:t>
+      </w:r>
+      <w:r>
+        <w:rPr>
+          <w:lang w:eastAsia="fr-BE"/>
+        </w:rPr>
+        <w:t xml:space="preserve">, Ils sont enregistrer dans le backend et grâce à une requête à l’api qui permet de récupérer tout les évaluations réaliser sur les étudiants  pour consulter les données il est possible de filtrer par nom évaluations. </w:t>
+      </w:r>
+      <w:r>
+        <w:rPr>
+          <w:lang w:eastAsia="fr-BE"/>
+        </w:rPr>
+        <w:t xml:space="preserve"> </w:t>
+      </w:r>
+    </w:p>
+    <w:p>
+      <w:pPr>
+        <w:rPr>
+          <w:lang w:eastAsia="fr-BE"/>
+        </w:rPr>
+      </w:pPr>
+    </w:p>
+    <w:p>
+      <w:pPr>
+        <w:keepNext/>
+        <w:jc w:val="center"/>
+      </w:pPr>
+      <w:r>
+        <w:rPr>
+          <w:noProof/>
+        </w:rPr>
+        <w:drawing>
+          <wp:inline distT="0" distB="0" distL="0" distR="0" wp14:anchorId="03EB4908" wp14:editId="65AB82DA">
+            <wp:extent cx="6123940" cy="2602230"/>
+            <wp:effectExtent l="0" t="0" r="0" b="7620"/>
+            <wp:docPr id="7" name="Image 7" descr="Une image contenant texte, capture d’écran, intérieur&#10;&#10;Description générée automatiquement"/>
+            <wp:cNvGraphicFramePr>
+              <a:graphicFrameLocks xmlns:a="http://schemas.openxmlformats.org/drawingml/2006/main" noChangeAspect="1"/>
+            </wp:cNvGraphicFramePr>
+            <a:graphic xmlns:a="http://schemas.openxmlformats.org/drawingml/2006/main">
+              <a:graphicData uri="http://schemas.openxmlformats.org/drawingml/2006/picture">
+                <pic:pic xmlns:pic="http://schemas.openxmlformats.org/drawingml/2006/picture">
+                  <pic:nvPicPr>
+                    <pic:cNvPr id="7" name="Image 7" descr="Une image contenant texte, capture d’écran, intérieur&#10;&#10;Description générée automatiquement"/>
+                    <pic:cNvPicPr/>
+                  </pic:nvPicPr>
+                  <pic:blipFill>
+                    <a:blip r:embed="rId14"/>
+                    <a:stretch>
+                      <a:fillRect/>
+                    </a:stretch>
+                  </pic:blipFill>
+                  <pic:spPr>
+                    <a:xfrm>
+                      <a:off x="0" y="0"/>
+                      <a:ext cx="6123940" cy="2602230"/>
+                    </a:xfrm>
+                    <a:prstGeom prst="rect">
+                      <a:avLst/>
+                    </a:prstGeom>
+                  </pic:spPr>
+                </pic:pic>
+              </a:graphicData>
+            </a:graphic>
+          </wp:inline>
+        </w:drawing>
+      </w:r>
+    </w:p>
+    <w:p>
+      <w:pPr>
+        <w:pStyle w:val="Lgende"/>
+        <w:rPr>
+          <w:lang w:eastAsia="fr-BE"/>
+        </w:rPr>
+      </w:pPr>
+      <w:r>
+        <w:t xml:space="preserve">Figure </w:t>
+      </w:r>
+      <w:r>
+        <w:fldChar w:fldCharType="begin"/>
+      </w:r>
+      <w:r>
+        <w:instrText xml:space="preserve"> SEQ Figure \* ARABIC </w:instrText>
+      </w:r>
+      <w:r>
+        <w:fldChar w:fldCharType="separate"/>
+      </w:r>
+      <w:r>
+        <w:rPr>
+          <w:noProof/>
+        </w:rPr>
+        <w:t>4</w:t>
+      </w:r>
+      <w:r>
+        <w:fldChar w:fldCharType="end"/>
+      </w:r>
+      <w:r>
+        <w:t xml:space="preserve">: Consultations </w:t>
+      </w:r>
+      <w:r>
+        <w:t>des différentes évaluations</w:t>
+      </w:r>
+      <w:r>
+        <w:t xml:space="preserve"> réaliser sur les étudiants</w:t>
+      </w:r>
+    </w:p>
+    <w:p>
+      <w:pPr>
+        <w:pStyle w:val="Corpsdetexte"/>
+        <w:rPr>
+          <w:lang w:eastAsia="fr-BE"/>
+        </w:rPr>
+      </w:pPr>
+      <w:r>
+        <w:rPr>
+          <w:lang w:eastAsia="fr-BE"/>
+        </w:rPr>
+        <w:t>Si</w:t>
+      </w:r>
+      <w:r>
+        <w:rPr>
+          <w:lang w:eastAsia="fr-BE"/>
+        </w:rPr>
+        <w:t xml:space="preserve"> on clique sur plus on peut voir les données sur l’évaluations en général et les étudiants qui ont participé à cette étude.</w:t>
+      </w:r>
+    </w:p>
+    <w:p>
+      <w:pPr>
+        <w:jc w:val="left"/>
+        <w:rPr>
+          <w:lang w:eastAsia="fr-BE"/>
+        </w:rPr>
+      </w:pPr>
+      <w:r>
+        <w:rPr>
+          <w:lang w:eastAsia="fr-BE"/>
+        </w:rPr>
+        <w:br w:type="page"/>
+      </w:r>
+    </w:p>
+    <w:p>
+      <w:pPr>
+        <w:pStyle w:val="Titre4"/>
+      </w:pPr>
+      <w:r>
+        <w:lastRenderedPageBreak/>
+        <w:t xml:space="preserve">Une </w:t>
+      </w:r>
+      <w:r>
+        <w:t>évaluation</w:t>
+      </w:r>
+    </w:p>
+    <w:p>
+      <w:pPr>
+        <w:rPr>
+          <w:lang w:eastAsia="fr-BE"/>
+        </w:rPr>
+      </w:pPr>
+      <w:r>
+        <w:rPr>
+          <w:lang w:eastAsia="fr-BE"/>
+        </w:rPr>
+        <w:t>Une évaluation est composée de plusieurs de données :</w:t>
+      </w:r>
+    </w:p>
+    <w:p>
+      <w:pPr>
+        <w:pStyle w:val="Paragraphedeliste"/>
+        <w:numPr>
+          <w:ilvl w:val="0"/>
+          <w:numId w:val="28"/>
+        </w:numPr>
+        <w:rPr>
+          <w:lang w:eastAsia="fr-BE"/>
+        </w:rPr>
+      </w:pPr>
+      <w:r>
+        <w:rPr>
+          <w:lang w:eastAsia="fr-BE"/>
+        </w:rPr>
+        <w:t>Données sur descriptifs sur l’évaluation</w:t>
+      </w:r>
+    </w:p>
+    <w:p>
+      <w:pPr>
+        <w:pStyle w:val="Paragraphedeliste"/>
+        <w:numPr>
+          <w:ilvl w:val="1"/>
+          <w:numId w:val="28"/>
+        </w:numPr>
+        <w:rPr>
+          <w:lang w:eastAsia="fr-BE"/>
+        </w:rPr>
+      </w:pPr>
+      <w:r>
+        <w:rPr>
+          <w:lang w:eastAsia="fr-BE"/>
+        </w:rPr>
+        <w:t>Nom</w:t>
+      </w:r>
+    </w:p>
+    <w:p>
+      <w:pPr>
+        <w:pStyle w:val="Paragraphedeliste"/>
+        <w:numPr>
+          <w:ilvl w:val="1"/>
+          <w:numId w:val="28"/>
+        </w:numPr>
+        <w:rPr>
+          <w:lang w:eastAsia="fr-BE"/>
+        </w:rPr>
+      </w:pPr>
+      <w:r>
+        <w:rPr>
+          <w:lang w:eastAsia="fr-BE"/>
+        </w:rPr>
+        <w:t>Date</w:t>
+      </w:r>
+    </w:p>
+    <w:p>
+      <w:pPr>
+        <w:pStyle w:val="Paragraphedeliste"/>
+        <w:numPr>
+          <w:ilvl w:val="1"/>
+          <w:numId w:val="28"/>
+        </w:numPr>
+        <w:rPr>
+          <w:lang w:eastAsia="fr-BE"/>
+        </w:rPr>
+      </w:pPr>
+      <w:r>
+        <w:rPr>
+          <w:lang w:eastAsia="fr-BE"/>
+        </w:rPr>
+        <w:t xml:space="preserve">Identifiant de l’évaluation </w:t>
+      </w:r>
+    </w:p>
+    <w:p>
+      <w:pPr>
+        <w:pStyle w:val="Paragraphedeliste"/>
+        <w:numPr>
+          <w:ilvl w:val="1"/>
+          <w:numId w:val="28"/>
+        </w:numPr>
+        <w:rPr>
+          <w:lang w:eastAsia="fr-BE"/>
+        </w:rPr>
+      </w:pPr>
+      <w:r>
+        <w:rPr>
+          <w:lang w:eastAsia="fr-BE"/>
+        </w:rPr>
+        <w:t>Description de l’évaluation</w:t>
+      </w:r>
+    </w:p>
+    <w:p>
+      <w:pPr>
+        <w:pStyle w:val="Paragraphedeliste"/>
+        <w:numPr>
+          <w:ilvl w:val="0"/>
+          <w:numId w:val="28"/>
+        </w:numPr>
+        <w:rPr>
+          <w:lang w:eastAsia="fr-BE"/>
+        </w:rPr>
+      </w:pPr>
+      <w:r>
+        <w:rPr>
+          <w:lang w:eastAsia="fr-BE"/>
+        </w:rPr>
+        <w:t>Données pour l’analyse de l’évaluation</w:t>
+      </w:r>
+    </w:p>
+    <w:p>
+      <w:pPr>
+        <w:pStyle w:val="Paragraphedeliste"/>
+        <w:numPr>
+          <w:ilvl w:val="1"/>
+          <w:numId w:val="28"/>
+        </w:numPr>
+        <w:rPr>
+          <w:lang w:eastAsia="fr-BE"/>
+        </w:rPr>
+      </w:pPr>
+      <w:r>
+        <w:rPr>
+          <w:lang w:eastAsia="fr-BE"/>
+        </w:rPr>
+        <w:t>Les données en moyenne de l’évaluation (un tableau de données)</w:t>
+      </w:r>
+    </w:p>
+    <w:p>
+      <w:pPr>
+        <w:pStyle w:val="Paragraphedeliste"/>
+        <w:numPr>
+          <w:ilvl w:val="1"/>
+          <w:numId w:val="28"/>
+        </w:numPr>
+        <w:rPr>
+          <w:lang w:eastAsia="fr-BE"/>
+        </w:rPr>
+      </w:pPr>
+      <w:r>
+        <w:rPr>
+          <w:lang w:eastAsia="fr-BE"/>
+        </w:rPr>
+        <w:t>La donnée en moyenne durant toutes la durée de l’évaluation</w:t>
+      </w:r>
+    </w:p>
+    <w:p>
+      <w:pPr>
+        <w:pStyle w:val="Paragraphedeliste"/>
+        <w:numPr>
+          <w:ilvl w:val="1"/>
+          <w:numId w:val="28"/>
+        </w:numPr>
+        <w:rPr>
+          <w:lang w:eastAsia="fr-BE"/>
+        </w:rPr>
+      </w:pPr>
+      <w:r>
+        <w:rPr>
+          <w:lang w:eastAsia="fr-BE"/>
+        </w:rPr>
+        <w:t>Les données</w:t>
+      </w:r>
+      <w:r>
+        <w:rPr>
+          <w:lang w:eastAsia="fr-BE"/>
+        </w:rPr>
+        <w:t xml:space="preserve"> de l’évaluation sur</w:t>
+      </w:r>
+      <w:r>
+        <w:rPr>
+          <w:lang w:eastAsia="fr-BE"/>
+        </w:rPr>
+        <w:t xml:space="preserve"> chaque étudiant </w:t>
+      </w:r>
+    </w:p>
+    <w:p>
+      <w:pPr>
+        <w:pStyle w:val="Paragraphedeliste"/>
+        <w:numPr>
+          <w:ilvl w:val="0"/>
+          <w:numId w:val="28"/>
+        </w:numPr>
+        <w:rPr>
+          <w:lang w:eastAsia="fr-BE"/>
+        </w:rPr>
+      </w:pPr>
+      <w:r>
+        <w:rPr>
+          <w:lang w:eastAsia="fr-BE"/>
+        </w:rPr>
+        <w:t xml:space="preserve">Données sur les étudiants </w:t>
+      </w:r>
+    </w:p>
+    <w:p>
+      <w:pPr>
+        <w:rPr>
+          <w:lang w:eastAsia="fr-BE"/>
+        </w:rPr>
+      </w:pPr>
+      <w:r>
+        <w:rPr>
+          <w:lang w:eastAsia="fr-BE"/>
+        </w:rPr>
+        <w:t>Dans une évaluation</w:t>
+      </w:r>
+      <w:r>
+        <w:rPr>
+          <w:lang w:eastAsia="fr-BE"/>
+        </w:rPr>
+        <w:t>,</w:t>
+      </w:r>
+      <w:r>
+        <w:rPr>
+          <w:lang w:eastAsia="fr-BE"/>
+        </w:rPr>
+        <w:t xml:space="preserve"> il est possible de voir en détails en quoi consiste ce</w:t>
+      </w:r>
+      <w:r>
+        <w:rPr>
+          <w:lang w:eastAsia="fr-BE"/>
+        </w:rPr>
+        <w:t>tte évaluation et de comprendre le but de cette évaluation.</w:t>
+      </w:r>
+    </w:p>
+    <w:p>
+      <w:pPr>
+        <w:rPr>
+          <w:lang w:eastAsia="fr-BE"/>
+        </w:rPr>
+      </w:pPr>
+    </w:p>
+    <w:p>
+      <w:pPr>
+        <w:pStyle w:val="Corpsdetexte"/>
+        <w:keepNext/>
+        <w:jc w:val="center"/>
+      </w:pPr>
+      <w:r>
+        <w:rPr>
+          <w:noProof/>
+        </w:rPr>
+        <w:drawing>
+          <wp:inline distT="0" distB="0" distL="0" distR="0" wp14:anchorId="14BBF139" wp14:editId="61287A0C">
+            <wp:extent cx="6123940" cy="1105231"/>
+            <wp:effectExtent l="0" t="0" r="0" b="0"/>
+            <wp:docPr id="8" name="Image 8"/>
+            <wp:cNvGraphicFramePr>
+              <a:graphicFrameLocks xmlns:a="http://schemas.openxmlformats.org/drawingml/2006/main" noChangeAspect="1"/>
+            </wp:cNvGraphicFramePr>
+            <a:graphic xmlns:a="http://schemas.openxmlformats.org/drawingml/2006/main">
+              <a:graphicData uri="http://schemas.openxmlformats.org/drawingml/2006/picture">
+                <pic:pic xmlns:pic="http://schemas.openxmlformats.org/drawingml/2006/picture">
+                  <pic:nvPicPr>
+                    <pic:cNvPr id="1" name=""/>
+                    <pic:cNvPicPr/>
+                  </pic:nvPicPr>
+                  <pic:blipFill rotWithShape="1">
+                    <a:blip r:embed="rId15"/>
+                    <a:srcRect b="19196"/>
+                    <a:stretch/>
+                  </pic:blipFill>
+                  <pic:spPr bwMode="auto">
+                    <a:xfrm>
+                      <a:off x="0" y="0"/>
+                      <a:ext cx="6123940" cy="1105231"/>
+                    </a:xfrm>
+                    <a:prstGeom prst="rect">
+                      <a:avLst/>
+                    </a:prstGeom>
+                    <a:ln>
+                      <a:noFill/>
+                    </a:ln>
+                    <a:extLst>
+                      <a:ext uri="{53640926-AAD7-44D8-BBD7-CCE9431645EC}">
+                        <a14:shadowObscured xmlns:a14="http://schemas.microsoft.com/office/drawing/2010/main"/>
+                      </a:ext>
+                    </a:extLst>
+                  </pic:spPr>
+                </pic:pic>
+              </a:graphicData>
+            </a:graphic>
+          </wp:inline>
+        </w:drawing>
+      </w:r>
+    </w:p>
+    <w:p>
+      <w:pPr>
+        <w:pStyle w:val="Lgende"/>
+      </w:pPr>
+      <w:r>
+        <w:t xml:space="preserve">Figure </w:t>
+      </w:r>
+      <w:r>
+        <w:fldChar w:fldCharType="begin"/>
+      </w:r>
+      <w:r>
+        <w:instrText xml:space="preserve"> SEQ Figure \* ARABIC </w:instrText>
+      </w:r>
+      <w:r>
+        <w:fldChar w:fldCharType="separate"/>
+      </w:r>
+      <w:r>
+        <w:rPr>
+          <w:noProof/>
+        </w:rPr>
+        <w:t>5</w:t>
+      </w:r>
+      <w:r>
+        <w:fldChar w:fldCharType="end"/>
+      </w:r>
+      <w:r>
+        <w:t>: Descriptif de l'évaluation</w:t>
+      </w:r>
+    </w:p>
+    <w:p>
+      <w:r>
+        <w:t xml:space="preserve">Dans l’analyse de l’évaluation, il sera </w:t>
+      </w:r>
+      <w:r>
+        <w:t>d’afficher les données en moyenne</w:t>
+      </w:r>
+      <w:r>
+        <w:t xml:space="preserve"> de faire </w:t>
+      </w:r>
+      <w:r>
+        <w:t>une moyenne</w:t>
+      </w:r>
+    </w:p>
+    <w:p>
+      <w:pPr>
+        <w:pStyle w:val="Lgende"/>
+        <w:rPr>
+          <w:lang w:eastAsia="fr-BE"/>
+        </w:rPr>
+      </w:pPr>
+      <w:r>
+        <w:rPr>
+          <w:noProof/>
+        </w:rPr>
+        <w:drawing>
+          <wp:inline distT="0" distB="0" distL="0" distR="0" wp14:anchorId="2DEB51A7" wp14:editId="2FCA7EDF">
+            <wp:extent cx="6123940" cy="3173730"/>
+            <wp:effectExtent l="0" t="0" r="0" b="7620"/>
+            <wp:docPr id="9" name="Image 9"/>
+            <wp:cNvGraphicFramePr>
+              <a:graphicFrameLocks xmlns:a="http://schemas.openxmlformats.org/drawingml/2006/main" noChangeAspect="1"/>
+            </wp:cNvGraphicFramePr>
+            <a:graphic xmlns:a="http://schemas.openxmlformats.org/drawingml/2006/main">
+              <a:graphicData uri="http://schemas.openxmlformats.org/drawingml/2006/picture">
+                <pic:pic xmlns:pic="http://schemas.openxmlformats.org/drawingml/2006/picture">
+                  <pic:nvPicPr>
+                    <pic:cNvPr id="1" name=""/>
+                    <pic:cNvPicPr/>
+                  </pic:nvPicPr>
+                  <pic:blipFill>
+                    <a:blip r:embed="rId16"/>
+                    <a:stretch>
+                      <a:fillRect/>
+                    </a:stretch>
+                  </pic:blipFill>
+                  <pic:spPr>
+                    <a:xfrm>
+                      <a:off x="0" y="0"/>
+                      <a:ext cx="6128471" cy="3176078"/>
+                    </a:xfrm>
+                    <a:prstGeom prst="rect">
+                      <a:avLst/>
+                    </a:prstGeom>
+                  </pic:spPr>
+                </pic:pic>
+              </a:graphicData>
+            </a:graphic>
+          </wp:inline>
+        </w:drawing>
+      </w:r>
     </w:p>
     <w:p>
       <w:pPr>
@@ -5917,6 +5709,7 @@
         <w:rPr>
           <w:lang w:eastAsia="fr-BE"/>
         </w:rPr>
+        <w:lastRenderedPageBreak/>
         <w:t>Les données récoltées par les étudiants :</w:t>
       </w:r>
     </w:p>
@@ -6045,9 +5838,9 @@
             <o:lock v:ext="edit" aspectratio="t"/>
           </v:shapetype>
           <v:shape id="_x0000_i1025" type="#_x0000_t75" style="width:453.9pt;height:155.25pt" o:ole="">
-            <v:imagedata r:id="rId14" o:title=""/>
+            <v:imagedata r:id="rId17" o:title=""/>
           </v:shape>
-          <o:OLEObject Type="Embed" ProgID="Word.OpenDocumentText.12" ShapeID="_x0000_i1025" DrawAspect="Content" ObjectID="_1712350214" r:id="rId15"/>
+          <o:OLEObject Type="Embed" ProgID="Word.OpenDocumentText.12" ShapeID="_x0000_i1025" DrawAspect="Content" ObjectID="_1712352320" r:id="rId18"/>
         </w:object>
       </w:r>
     </w:p>
@@ -6074,7 +5867,7 @@
         <w:rPr>
           <w:noProof/>
         </w:rPr>
-        <w:t>4</w:t>
+        <w:t>6</w:t>
       </w:r>
       <w:r>
         <w:fldChar w:fldCharType="end"/>
@@ -6082,16 +5875,11 @@
       <w:r>
         <w:t xml:space="preserve"> : Exemple de format </w:t>
       </w:r>
-      <w:proofErr w:type="spellStart"/>
       <w:r>
         <w:t>j</w:t>
       </w:r>
       <w:r>
-        <w:t>son</w:t>
-      </w:r>
-      <w:proofErr w:type="spellEnd"/>
-      <w:r>
-        <w:t xml:space="preserve"> d’un étudiant </w:t>
+        <w:t xml:space="preserve">son d’un étudiant </w:t>
       </w:r>
     </w:p>
     <w:p>
@@ -6190,7 +5978,6 @@
         <w:rPr>
           <w:lang w:eastAsia="fr-BE"/>
         </w:rPr>
-        <w:lastRenderedPageBreak/>
         <w:br w:type="page"/>
       </w:r>
     </w:p>
@@ -6335,33 +6122,11 @@
                   <w:lang w:val="en-US" w:eastAsia="fr-BE"/>
                 </w:rPr>
               </w:pPr>
-              <w:proofErr w:type="spellStart"/>
               <w:r>
                 <w:rPr>
                   <w:lang w:val="en-US" w:eastAsia="fr-BE"/>
                 </w:rPr>
-                <w:t>Gallasch</w:t>
-              </w:r>
-              <w:proofErr w:type="spellEnd"/>
-              <w:r>
-                <w:rPr>
-                  <w:lang w:val="en-US" w:eastAsia="fr-BE"/>
-                </w:rPr>
-                <w:t>, D., Conlon-</w:t>
-              </w:r>
-              <w:proofErr w:type="spellStart"/>
-              <w:r>
-                <w:rPr>
-                  <w:lang w:val="en-US" w:eastAsia="fr-BE"/>
-                </w:rPr>
-                <w:t>Leard</w:t>
-              </w:r>
-              <w:proofErr w:type="spellEnd"/>
-              <w:r>
-                <w:rPr>
-                  <w:lang w:val="en-US" w:eastAsia="fr-BE"/>
-                </w:rPr>
-                <w:t xml:space="preserve">, A., Hardy, M., Phillips, A., Van Kessel, G., &amp; Stiller, K. (2022). Variable levels of stress and anxiety reported by physiotherapy students during clinical placements: A cohort study. </w:t>
+                <w:t xml:space="preserve">Gallasch, D., Conlon-Leard, A., Hardy, M., Phillips, A., Van Kessel, G., &amp; Stiller, K. (2022). Variable levels of stress and anxiety reported by physiotherapy students during clinical placements: A cohort study. </w:t>
               </w:r>
               <w:r>
                 <w:rPr>
@@ -6443,25 +6208,7 @@
                   <w:shd w:val="clear" w:color="auto" w:fill="FFFFFF"/>
                   <w:lang w:val="en-GB"/>
                 </w:rPr>
-                <w:t xml:space="preserve">Kawachi, I., Sparrow, D., </w:t>
-              </w:r>
-              <w:proofErr w:type="spellStart"/>
-              <w:r>
-                <w:rPr>
-                  <w:color w:val="000000"/>
-                  <w:shd w:val="clear" w:color="auto" w:fill="FFFFFF"/>
-                  <w:lang w:val="en-GB"/>
-                </w:rPr>
-                <w:t>Vokonas</w:t>
-              </w:r>
-              <w:proofErr w:type="spellEnd"/>
-              <w:r>
-                <w:rPr>
-                  <w:color w:val="000000"/>
-                  <w:shd w:val="clear" w:color="auto" w:fill="FFFFFF"/>
-                  <w:lang w:val="en-GB"/>
-                </w:rPr>
-                <w:t>, P. S., &amp; Weiss, S. T. (1995). Decreased heart rate variability in men with phobic anxiety (data from the normative aging study). </w:t>
+                <w:t>Kawachi, I., Sparrow, D., Vokonas, P. S., &amp; Weiss, S. T. (1995). Decreased heart rate variability in men with phobic anxiety (data from the normative aging study). </w:t>
               </w:r>
               <w:r>
                 <w:rPr>
@@ -6516,7 +6263,7 @@
                 </w:rPr>
                 <w:t>(</w:t>
               </w:r>
-              <w:hyperlink r:id="rId16" w:history="1">
+              <w:hyperlink r:id="rId19" w:history="1">
                 <w:r>
                   <w:rPr>
                     <w:rStyle w:val="Lienhypertexte"/>
@@ -6564,9 +6311,8 @@
                   <w:shd w:val="clear" w:color="auto" w:fill="FFFFFF"/>
                   <w:lang w:val="en-US"/>
                 </w:rPr>
-                <w:t xml:space="preserve">Elin </w:t>
+                <w:t>Elin Lindsäter, Erland Axelsson, Sigrid Salomonsson, Fredrik Santoft, Brjánn Ljótsson, Torbjörn Åkerstedt, Mats Lekander, Erik Hedman-Lagerlöf,</w:t>
               </w:r>
-              <w:proofErr w:type="spellStart"/>
               <w:r>
                 <w:rPr>
                   <w:rStyle w:val="Lienhypertexte"/>
@@ -6575,9 +6321,8 @@
                   <w:shd w:val="clear" w:color="auto" w:fill="FFFFFF"/>
                   <w:lang w:val="en-US"/>
                 </w:rPr>
-                <w:t>Lindsäter</w:t>
+                <w:t xml:space="preserve"> </w:t>
               </w:r>
-              <w:proofErr w:type="spellEnd"/>
               <w:r>
                 <w:rPr>
                   <w:rStyle w:val="Lienhypertexte"/>
@@ -6586,9 +6331,8 @@
                   <w:shd w:val="clear" w:color="auto" w:fill="FFFFFF"/>
                   <w:lang w:val="en-US"/>
                 </w:rPr>
-                <w:t xml:space="preserve">, </w:t>
+                <w:t>The mediating role of insomnia severity in internet-based cognitive behavioral therapy for chronic stress: Secondary analysis of a randomized controlled trial,</w:t>
               </w:r>
-              <w:proofErr w:type="spellStart"/>
               <w:r>
                 <w:rPr>
                   <w:rStyle w:val="Lienhypertexte"/>
@@ -6597,9 +6341,8 @@
                   <w:shd w:val="clear" w:color="auto" w:fill="FFFFFF"/>
                   <w:lang w:val="en-US"/>
                 </w:rPr>
-                <w:t>Erland</w:t>
+                <w:t xml:space="preserve"> </w:t>
               </w:r>
-              <w:proofErr w:type="spellEnd"/>
               <w:r>
                 <w:rPr>
                   <w:rStyle w:val="Lienhypertexte"/>
@@ -6608,9 +6351,8 @@
                   <w:shd w:val="clear" w:color="auto" w:fill="FFFFFF"/>
                   <w:lang w:val="en-US"/>
                 </w:rPr>
-                <w:t xml:space="preserve"> </w:t>
+                <w:t>Behaviour Research and Therapy,</w:t>
               </w:r>
-              <w:proofErr w:type="spellStart"/>
               <w:r>
                 <w:rPr>
                   <w:rStyle w:val="Lienhypertexte"/>
@@ -6619,9 +6361,8 @@
                   <w:shd w:val="clear" w:color="auto" w:fill="FFFFFF"/>
                   <w:lang w:val="en-US"/>
                 </w:rPr>
-                <w:t>Axelsson</w:t>
+                <w:t xml:space="preserve"> </w:t>
               </w:r>
-              <w:proofErr w:type="spellEnd"/>
               <w:r>
                 <w:rPr>
                   <w:rStyle w:val="Lienhypertexte"/>
@@ -6630,9 +6371,8 @@
                   <w:shd w:val="clear" w:color="auto" w:fill="FFFFFF"/>
                   <w:lang w:val="en-US"/>
                 </w:rPr>
-                <w:t xml:space="preserve">, Sigrid </w:t>
+                <w:t>Volume 136,</w:t>
               </w:r>
-              <w:proofErr w:type="spellStart"/>
               <w:r>
                 <w:rPr>
                   <w:rStyle w:val="Lienhypertexte"/>
@@ -6641,9 +6381,8 @@
                   <w:shd w:val="clear" w:color="auto" w:fill="FFFFFF"/>
                   <w:lang w:val="en-US"/>
                 </w:rPr>
-                <w:t>Salomonsson</w:t>
+                <w:t xml:space="preserve"> </w:t>
               </w:r>
-              <w:proofErr w:type="spellEnd"/>
               <w:r>
                 <w:rPr>
                   <w:rStyle w:val="Lienhypertexte"/>
@@ -6652,9 +6391,8 @@
                   <w:shd w:val="clear" w:color="auto" w:fill="FFFFFF"/>
                   <w:lang w:val="en-US"/>
                 </w:rPr>
-                <w:t xml:space="preserve">, Fredrik </w:t>
+                <w:t>2021</w:t>
               </w:r>
-              <w:proofErr w:type="spellStart"/>
               <w:r>
                 <w:rPr>
                   <w:rStyle w:val="Lienhypertexte"/>
@@ -6663,9 +6401,8 @@
                   <w:shd w:val="clear" w:color="auto" w:fill="FFFFFF"/>
                   <w:lang w:val="en-US"/>
                 </w:rPr>
-                <w:t>Santoft</w:t>
+                <w:t xml:space="preserve"> </w:t>
               </w:r>
-              <w:proofErr w:type="spellEnd"/>
               <w:r>
                 <w:rPr>
                   <w:rStyle w:val="Lienhypertexte"/>
@@ -6674,9 +6411,8 @@
                   <w:shd w:val="clear" w:color="auto" w:fill="FFFFFF"/>
                   <w:lang w:val="en-US"/>
                 </w:rPr>
-                <w:t xml:space="preserve">, </w:t>
+                <w:t>,103782,</w:t>
               </w:r>
-              <w:proofErr w:type="spellStart"/>
               <w:r>
                 <w:rPr>
                   <w:rStyle w:val="Lienhypertexte"/>
@@ -6685,9 +6421,8 @@
                   <w:shd w:val="clear" w:color="auto" w:fill="FFFFFF"/>
                   <w:lang w:val="en-US"/>
                 </w:rPr>
-                <w:t>Brjánn</w:t>
+                <w:t xml:space="preserve"> </w:t>
               </w:r>
-              <w:proofErr w:type="spellEnd"/>
               <w:r>
                 <w:rPr>
                   <w:rStyle w:val="Lienhypertexte"/>
@@ -6696,9 +6431,8 @@
                   <w:shd w:val="clear" w:color="auto" w:fill="FFFFFF"/>
                   <w:lang w:val="en-US"/>
                 </w:rPr>
-                <w:t xml:space="preserve"> </w:t>
+                <w:t>ISSN 0005-7967,</w:t>
               </w:r>
-              <w:proofErr w:type="spellStart"/>
               <w:r>
                 <w:rPr>
                   <w:rStyle w:val="Lienhypertexte"/>
@@ -6707,250 +6441,9 @@
                   <w:shd w:val="clear" w:color="auto" w:fill="FFFFFF"/>
                   <w:lang w:val="en-US"/>
                 </w:rPr>
-                <w:t>Ljótsson</w:t>
-              </w:r>
-              <w:proofErr w:type="spellEnd"/>
-              <w:r>
-                <w:rPr>
-                  <w:rStyle w:val="Lienhypertexte"/>
-                  <w:color w:val="000000"/>
-                  <w:u w:val="none"/>
-                  <w:shd w:val="clear" w:color="auto" w:fill="FFFFFF"/>
-                  <w:lang w:val="en-US"/>
-                </w:rPr>
-                <w:t xml:space="preserve">, </w:t>
-              </w:r>
-              <w:proofErr w:type="spellStart"/>
-              <w:r>
-                <w:rPr>
-                  <w:rStyle w:val="Lienhypertexte"/>
-                  <w:color w:val="000000"/>
-                  <w:u w:val="none"/>
-                  <w:shd w:val="clear" w:color="auto" w:fill="FFFFFF"/>
-                  <w:lang w:val="en-US"/>
-                </w:rPr>
-                <w:t>Torbjörn</w:t>
-              </w:r>
-              <w:proofErr w:type="spellEnd"/>
-              <w:r>
-                <w:rPr>
-                  <w:rStyle w:val="Lienhypertexte"/>
-                  <w:color w:val="000000"/>
-                  <w:u w:val="none"/>
-                  <w:shd w:val="clear" w:color="auto" w:fill="FFFFFF"/>
-                  <w:lang w:val="en-US"/>
-                </w:rPr>
                 <w:t xml:space="preserve"> </w:t>
               </w:r>
-              <w:proofErr w:type="spellStart"/>
-              <w:r>
-                <w:rPr>
-                  <w:rStyle w:val="Lienhypertexte"/>
-                  <w:color w:val="000000"/>
-                  <w:u w:val="none"/>
-                  <w:shd w:val="clear" w:color="auto" w:fill="FFFFFF"/>
-                  <w:lang w:val="en-US"/>
-                </w:rPr>
-                <w:t>Åkerstedt</w:t>
-              </w:r>
-              <w:proofErr w:type="spellEnd"/>
-              <w:r>
-                <w:rPr>
-                  <w:rStyle w:val="Lienhypertexte"/>
-                  <w:color w:val="000000"/>
-                  <w:u w:val="none"/>
-                  <w:shd w:val="clear" w:color="auto" w:fill="FFFFFF"/>
-                  <w:lang w:val="en-US"/>
-                </w:rPr>
-                <w:t xml:space="preserve">, Mats </w:t>
-              </w:r>
-              <w:proofErr w:type="spellStart"/>
-              <w:r>
-                <w:rPr>
-                  <w:rStyle w:val="Lienhypertexte"/>
-                  <w:color w:val="000000"/>
-                  <w:u w:val="none"/>
-                  <w:shd w:val="clear" w:color="auto" w:fill="FFFFFF"/>
-                  <w:lang w:val="en-US"/>
-                </w:rPr>
-                <w:t>Lekander</w:t>
-              </w:r>
-              <w:proofErr w:type="spellEnd"/>
-              <w:r>
-                <w:rPr>
-                  <w:rStyle w:val="Lienhypertexte"/>
-                  <w:color w:val="000000"/>
-                  <w:u w:val="none"/>
-                  <w:shd w:val="clear" w:color="auto" w:fill="FFFFFF"/>
-                  <w:lang w:val="en-US"/>
-                </w:rPr>
-                <w:t xml:space="preserve">, Erik </w:t>
-              </w:r>
-              <w:proofErr w:type="spellStart"/>
-              <w:r>
-                <w:rPr>
-                  <w:rStyle w:val="Lienhypertexte"/>
-                  <w:color w:val="000000"/>
-                  <w:u w:val="none"/>
-                  <w:shd w:val="clear" w:color="auto" w:fill="FFFFFF"/>
-                  <w:lang w:val="en-US"/>
-                </w:rPr>
-                <w:t>Hedman-Lagerlöf</w:t>
-              </w:r>
-              <w:proofErr w:type="spellEnd"/>
-              <w:r>
-                <w:rPr>
-                  <w:rStyle w:val="Lienhypertexte"/>
-                  <w:color w:val="000000"/>
-                  <w:u w:val="none"/>
-                  <w:shd w:val="clear" w:color="auto" w:fill="FFFFFF"/>
-                  <w:lang w:val="en-US"/>
-                </w:rPr>
-                <w:t>,</w:t>
-              </w:r>
-              <w:r>
-                <w:rPr>
-                  <w:rStyle w:val="Lienhypertexte"/>
-                  <w:color w:val="000000"/>
-                  <w:u w:val="none"/>
-                  <w:shd w:val="clear" w:color="auto" w:fill="FFFFFF"/>
-                  <w:lang w:val="en-US"/>
-                </w:rPr>
-                <w:t xml:space="preserve"> </w:t>
-              </w:r>
-              <w:r>
-                <w:rPr>
-                  <w:rStyle w:val="Lienhypertexte"/>
-                  <w:color w:val="000000"/>
-                  <w:u w:val="none"/>
-                  <w:shd w:val="clear" w:color="auto" w:fill="FFFFFF"/>
-                  <w:lang w:val="en-US"/>
-                </w:rPr>
-                <w:t>The mediating role of insomnia severity in internet-based cognitive behavioral therapy for chronic stress: Secondary analysis of a randomized controlled trial,</w:t>
-              </w:r>
-              <w:r>
-                <w:rPr>
-                  <w:rStyle w:val="Lienhypertexte"/>
-                  <w:color w:val="000000"/>
-                  <w:u w:val="none"/>
-                  <w:shd w:val="clear" w:color="auto" w:fill="FFFFFF"/>
-                  <w:lang w:val="en-US"/>
-                </w:rPr>
-                <w:t xml:space="preserve"> </w:t>
-              </w:r>
-              <w:proofErr w:type="spellStart"/>
-              <w:r>
-                <w:rPr>
-                  <w:rStyle w:val="Lienhypertexte"/>
-                  <w:color w:val="000000"/>
-                  <w:u w:val="none"/>
-                  <w:shd w:val="clear" w:color="auto" w:fill="FFFFFF"/>
-                  <w:lang w:val="en-US"/>
-                </w:rPr>
-                <w:t>Behaviour</w:t>
-              </w:r>
-              <w:proofErr w:type="spellEnd"/>
-              <w:r>
-                <w:rPr>
-                  <w:rStyle w:val="Lienhypertexte"/>
-                  <w:color w:val="000000"/>
-                  <w:u w:val="none"/>
-                  <w:shd w:val="clear" w:color="auto" w:fill="FFFFFF"/>
-                  <w:lang w:val="en-US"/>
-                </w:rPr>
-                <w:t xml:space="preserve"> Research and Therapy,</w:t>
-              </w:r>
-              <w:r>
-                <w:rPr>
-                  <w:rStyle w:val="Lienhypertexte"/>
-                  <w:color w:val="000000"/>
-                  <w:u w:val="none"/>
-                  <w:shd w:val="clear" w:color="auto" w:fill="FFFFFF"/>
-                  <w:lang w:val="en-US"/>
-                </w:rPr>
-                <w:t xml:space="preserve"> </w:t>
-              </w:r>
-              <w:r>
-                <w:rPr>
-                  <w:rStyle w:val="Lienhypertexte"/>
-                  <w:color w:val="000000"/>
-                  <w:u w:val="none"/>
-                  <w:shd w:val="clear" w:color="auto" w:fill="FFFFFF"/>
-                  <w:lang w:val="en-US"/>
-                </w:rPr>
-                <w:t>Volume 136,</w:t>
-              </w:r>
-              <w:r>
-                <w:rPr>
-                  <w:rStyle w:val="Lienhypertexte"/>
-                  <w:color w:val="000000"/>
-                  <w:u w:val="none"/>
-                  <w:shd w:val="clear" w:color="auto" w:fill="FFFFFF"/>
-                  <w:lang w:val="en-US"/>
-                </w:rPr>
-                <w:t xml:space="preserve"> </w:t>
-              </w:r>
-              <w:r>
-                <w:rPr>
-                  <w:rStyle w:val="Lienhypertexte"/>
-                  <w:color w:val="000000"/>
-                  <w:u w:val="none"/>
-                  <w:shd w:val="clear" w:color="auto" w:fill="FFFFFF"/>
-                  <w:lang w:val="en-US"/>
-                </w:rPr>
-                <w:t>2021</w:t>
-              </w:r>
-              <w:r>
-                <w:rPr>
-                  <w:rStyle w:val="Lienhypertexte"/>
-                  <w:color w:val="000000"/>
-                  <w:u w:val="none"/>
-                  <w:shd w:val="clear" w:color="auto" w:fill="FFFFFF"/>
-                  <w:lang w:val="en-US"/>
-                </w:rPr>
-                <w:t xml:space="preserve"> </w:t>
-              </w:r>
-              <w:r>
-                <w:rPr>
-                  <w:rStyle w:val="Lienhypertexte"/>
-                  <w:color w:val="000000"/>
-                  <w:u w:val="none"/>
-                  <w:shd w:val="clear" w:color="auto" w:fill="FFFFFF"/>
-                  <w:lang w:val="en-US"/>
-                </w:rPr>
-                <w:t>,103782,</w:t>
-              </w:r>
-              <w:r>
-                <w:rPr>
-                  <w:rStyle w:val="Lienhypertexte"/>
-                  <w:color w:val="000000"/>
-                  <w:u w:val="none"/>
-                  <w:shd w:val="clear" w:color="auto" w:fill="FFFFFF"/>
-                  <w:lang w:val="en-US"/>
-                </w:rPr>
-                <w:t xml:space="preserve"> </w:t>
-              </w:r>
-              <w:r>
-                <w:rPr>
-                  <w:rStyle w:val="Lienhypertexte"/>
-                  <w:color w:val="000000"/>
-                  <w:u w:val="none"/>
-                  <w:shd w:val="clear" w:color="auto" w:fill="FFFFFF"/>
-                  <w:lang w:val="en-US"/>
-                </w:rPr>
-                <w:t>ISSN 0005-7967,</w:t>
-              </w:r>
-              <w:r>
-                <w:rPr>
-                  <w:rStyle w:val="Lienhypertexte"/>
-                  <w:color w:val="000000"/>
-                  <w:u w:val="none"/>
-                  <w:shd w:val="clear" w:color="auto" w:fill="FFFFFF"/>
-                  <w:lang w:val="en-US"/>
-                </w:rPr>
-                <w:t xml:space="preserve"> </w:t>
-              </w:r>
-              <w:hyperlink r:id="rId17" w:history="1">
+              <w:hyperlink r:id="rId20" w:history="1">
                 <w:r>
                   <w:rPr>
                     <w:rStyle w:val="Lienhypertexte"/>
@@ -7000,9 +6493,8 @@
                   <w:shd w:val="clear" w:color="auto" w:fill="FFFFFF"/>
                   <w:lang w:val="en-US"/>
                 </w:rPr>
-                <w:t xml:space="preserve">Sofia M. </w:t>
+                <w:t>Sofia M. Safarian, Pavel A. Kusov, Sergey S. Kosolobov, Oksana V. Borzenkova, Artem V. Khakimov, Yuri V. Kotelevtsev, Vladimir P. Drachev,</w:t>
               </w:r>
-              <w:proofErr w:type="spellStart"/>
               <w:r>
                 <w:rPr>
                   <w:rStyle w:val="Lienhypertexte"/>
@@ -7011,9 +6503,8 @@
                   <w:shd w:val="clear" w:color="auto" w:fill="FFFFFF"/>
                   <w:lang w:val="en-US"/>
                 </w:rPr>
-                <w:t>Safarian</w:t>
+                <w:t xml:space="preserve"> </w:t>
               </w:r>
-              <w:proofErr w:type="spellEnd"/>
               <w:r>
                 <w:rPr>
                   <w:rStyle w:val="Lienhypertexte"/>
@@ -7022,9 +6513,8 @@
                   <w:shd w:val="clear" w:color="auto" w:fill="FFFFFF"/>
                   <w:lang w:val="en-US"/>
                 </w:rPr>
-                <w:t xml:space="preserve">, Pavel A. </w:t>
+                <w:t>Surface-specific washing-free immunosensor for time-resolved cortisol monitoring,</w:t>
               </w:r>
-              <w:proofErr w:type="spellStart"/>
               <w:r>
                 <w:rPr>
                   <w:rStyle w:val="Lienhypertexte"/>
@@ -7033,9 +6523,8 @@
                   <w:shd w:val="clear" w:color="auto" w:fill="FFFFFF"/>
                   <w:lang w:val="en-US"/>
                 </w:rPr>
-                <w:t>Kusov</w:t>
+                <w:t xml:space="preserve"> </w:t>
               </w:r>
-              <w:proofErr w:type="spellEnd"/>
               <w:r>
                 <w:rPr>
                   <w:rStyle w:val="Lienhypertexte"/>
@@ -7044,9 +6533,8 @@
                   <w:shd w:val="clear" w:color="auto" w:fill="FFFFFF"/>
                   <w:lang w:val="en-US"/>
                 </w:rPr>
-                <w:t xml:space="preserve">, Sergey S. </w:t>
+                <w:t>Talanta,</w:t>
               </w:r>
-              <w:proofErr w:type="spellStart"/>
               <w:r>
                 <w:rPr>
                   <w:rStyle w:val="Lienhypertexte"/>
@@ -7055,9 +6543,8 @@
                   <w:shd w:val="clear" w:color="auto" w:fill="FFFFFF"/>
                   <w:lang w:val="en-US"/>
                 </w:rPr>
-                <w:t>Kosolobov</w:t>
+                <w:t xml:space="preserve"> </w:t>
               </w:r>
-              <w:proofErr w:type="spellEnd"/>
               <w:r>
                 <w:rPr>
                   <w:rStyle w:val="Lienhypertexte"/>
@@ -7066,9 +6553,8 @@
                   <w:shd w:val="clear" w:color="auto" w:fill="FFFFFF"/>
                   <w:lang w:val="en-US"/>
                 </w:rPr>
-                <w:t xml:space="preserve">, Oksana V. </w:t>
+                <w:t>Volume 225,</w:t>
               </w:r>
-              <w:proofErr w:type="spellStart"/>
               <w:r>
                 <w:rPr>
                   <w:rStyle w:val="Lienhypertexte"/>
@@ -7077,9 +6563,8 @@
                   <w:shd w:val="clear" w:color="auto" w:fill="FFFFFF"/>
                   <w:lang w:val="en-US"/>
                 </w:rPr>
-                <w:t>Borzenkova</w:t>
+                <w:t xml:space="preserve"> </w:t>
               </w:r>
-              <w:proofErr w:type="spellEnd"/>
               <w:r>
                 <w:rPr>
                   <w:rStyle w:val="Lienhypertexte"/>
@@ -7088,9 +6573,8 @@
                   <w:shd w:val="clear" w:color="auto" w:fill="FFFFFF"/>
                   <w:lang w:val="en-US"/>
                 </w:rPr>
-                <w:t xml:space="preserve">, Artem V. </w:t>
+                <w:t>2021,</w:t>
               </w:r>
-              <w:proofErr w:type="spellStart"/>
               <w:r>
                 <w:rPr>
                   <w:rStyle w:val="Lienhypertexte"/>
@@ -7099,9 +6583,8 @@
                   <w:shd w:val="clear" w:color="auto" w:fill="FFFFFF"/>
                   <w:lang w:val="en-US"/>
                 </w:rPr>
-                <w:t>Khakimov</w:t>
+                <w:t xml:space="preserve"> </w:t>
               </w:r>
-              <w:proofErr w:type="spellEnd"/>
               <w:r>
                 <w:rPr>
                   <w:rStyle w:val="Lienhypertexte"/>
@@ -7110,9 +6593,8 @@
                   <w:shd w:val="clear" w:color="auto" w:fill="FFFFFF"/>
                   <w:lang w:val="en-US"/>
                 </w:rPr>
-                <w:t xml:space="preserve">, Yuri V. </w:t>
+                <w:t>122070,</w:t>
               </w:r>
-              <w:proofErr w:type="spellStart"/>
               <w:r>
                 <w:rPr>
                   <w:rStyle w:val="Lienhypertexte"/>
@@ -7121,9 +6603,8 @@
                   <w:shd w:val="clear" w:color="auto" w:fill="FFFFFF"/>
                   <w:lang w:val="en-US"/>
                 </w:rPr>
-                <w:t>Kotelevtsev</w:t>
+                <w:t xml:space="preserve"> </w:t>
               </w:r>
-              <w:proofErr w:type="spellEnd"/>
               <w:r>
                 <w:rPr>
                   <w:rStyle w:val="Lienhypertexte"/>
@@ -7132,9 +6613,8 @@
                   <w:shd w:val="clear" w:color="auto" w:fill="FFFFFF"/>
                   <w:lang w:val="en-US"/>
                 </w:rPr>
-                <w:t xml:space="preserve">, Vladimir P. </w:t>
+                <w:t>ISSN 0039-9140,</w:t>
               </w:r>
-              <w:proofErr w:type="spellStart"/>
               <w:r>
                 <w:rPr>
                   <w:rStyle w:val="Lienhypertexte"/>
@@ -7143,9 +6623,8 @@
                   <w:shd w:val="clear" w:color="auto" w:fill="FFFFFF"/>
                   <w:lang w:val="en-US"/>
                 </w:rPr>
-                <w:t>Drachev</w:t>
+                <w:t xml:space="preserve"> </w:t>
               </w:r>
-              <w:proofErr w:type="spellEnd"/>
               <w:r>
                 <w:rPr>
                   <w:rStyle w:val="Lienhypertexte"/>
@@ -7154,9 +6633,11 @@
                   <w:shd w:val="clear" w:color="auto" w:fill="FFFFFF"/>
                   <w:lang w:val="en-US"/>
                 </w:rPr>
-                <w:t>,</w:t>
+                <w:t>https://doi.org/10.1016/j.talanta.2020.122070.</w:t>
               </w:r>
-              <w:r>
+            </w:p>
+            <w:p>
+              <w:pPr>
                 <w:rPr>
                   <w:rStyle w:val="Lienhypertexte"/>
                   <w:color w:val="000000"/>
@@ -7164,9 +6645,10 @@
                   <w:shd w:val="clear" w:color="auto" w:fill="FFFFFF"/>
                   <w:lang w:val="en-US"/>
                 </w:rPr>
-                <w:t xml:space="preserve"> </w:t>
-              </w:r>
-              <w:r>
+              </w:pPr>
+            </w:p>
+            <w:p>
+              <w:pPr>
                 <w:rPr>
                   <w:rStyle w:val="Lienhypertexte"/>
                   <w:color w:val="000000"/>
@@ -7174,8 +6656,7 @@
                   <w:shd w:val="clear" w:color="auto" w:fill="FFFFFF"/>
                   <w:lang w:val="en-US"/>
                 </w:rPr>
-                <w:t>Surface-specific washing-free immunosensor for time-resolved cortisol monitoring,</w:t>
-              </w:r>
+              </w:pPr>
               <w:r>
                 <w:rPr>
                   <w:rStyle w:val="Lienhypertexte"/>
@@ -7184,9 +6665,8 @@
                   <w:shd w:val="clear" w:color="auto" w:fill="FFFFFF"/>
                   <w:lang w:val="en-US"/>
                 </w:rPr>
-                <w:t xml:space="preserve"> </w:t>
+                <w:t>Gopi Karuppaiah, Jayasudha Velayutham, Shekhar Hansda, Nagesh Narayana, Shekhar Bhansali, Pandiaraj Manickam,</w:t>
               </w:r>
-              <w:proofErr w:type="spellStart"/>
               <w:r>
                 <w:rPr>
                   <w:rStyle w:val="Lienhypertexte"/>
@@ -7195,9 +6675,8 @@
                   <w:shd w:val="clear" w:color="auto" w:fill="FFFFFF"/>
                   <w:lang w:val="en-US"/>
                 </w:rPr>
-                <w:t>Talanta</w:t>
+                <w:t xml:space="preserve"> </w:t>
               </w:r>
-              <w:proofErr w:type="spellEnd"/>
               <w:r>
                 <w:rPr>
                   <w:rStyle w:val="Lienhypertexte"/>
@@ -7206,7 +6685,7 @@
                   <w:shd w:val="clear" w:color="auto" w:fill="FFFFFF"/>
                   <w:lang w:val="en-US"/>
                 </w:rPr>
-                <w:t>,</w:t>
+                <w:t>Towards the development of reagent-free and reusable electrochemical aptamer-based cortisol sensor,</w:t>
               </w:r>
               <w:r>
                 <w:rPr>
@@ -7226,7 +6705,7 @@
                   <w:shd w:val="clear" w:color="auto" w:fill="FFFFFF"/>
                   <w:lang w:val="en-US"/>
                 </w:rPr>
-                <w:t>Volume 225,</w:t>
+                <w:t>Bioelectrochemistry,</w:t>
               </w:r>
               <w:r>
                 <w:rPr>
@@ -7246,7 +6725,7 @@
                   <w:shd w:val="clear" w:color="auto" w:fill="FFFFFF"/>
                   <w:lang w:val="en-US"/>
                 </w:rPr>
-                <w:t>2021,</w:t>
+                <w:t>Volume 145,</w:t>
               </w:r>
               <w:r>
                 <w:rPr>
@@ -7266,7 +6745,7 @@
                   <w:shd w:val="clear" w:color="auto" w:fill="FFFFFF"/>
                   <w:lang w:val="en-US"/>
                 </w:rPr>
-                <w:t>122070,</w:t>
+                <w:t>2022,</w:t>
               </w:r>
               <w:r>
                 <w:rPr>
@@ -7286,7 +6765,7 @@
                   <w:shd w:val="clear" w:color="auto" w:fill="FFFFFF"/>
                   <w:lang w:val="en-US"/>
                 </w:rPr>
-                <w:t>ISSN 0039-9140,</w:t>
+                <w:t>108098,</w:t>
               </w:r>
               <w:r>
                 <w:rPr>
@@ -7306,11 +6785,9 @@
                   <w:shd w:val="clear" w:color="auto" w:fill="FFFFFF"/>
                   <w:lang w:val="en-US"/>
                 </w:rPr>
-                <w:t>https://doi.org/10.1016/j.talanta.2020.122070.</w:t>
+                <w:t>ISSN 1567-5394,</w:t>
               </w:r>
-            </w:p>
-            <w:p>
-              <w:pPr>
+              <w:r>
                 <w:rPr>
                   <w:rStyle w:val="Lienhypertexte"/>
                   <w:color w:val="000000"/>
@@ -7318,269 +6795,9 @@
                   <w:shd w:val="clear" w:color="auto" w:fill="FFFFFF"/>
                   <w:lang w:val="en-US"/>
                 </w:rPr>
-              </w:pPr>
-            </w:p>
-            <w:p>
-              <w:pPr>
-                <w:rPr>
-                  <w:rStyle w:val="Lienhypertexte"/>
-                  <w:color w:val="000000"/>
-                  <w:u w:val="none"/>
-                  <w:shd w:val="clear" w:color="auto" w:fill="FFFFFF"/>
-                  <w:lang w:val="en-US"/>
-                </w:rPr>
-              </w:pPr>
-              <w:r>
-                <w:rPr>
-                  <w:rStyle w:val="Lienhypertexte"/>
-                  <w:color w:val="000000"/>
-                  <w:u w:val="none"/>
-                  <w:shd w:val="clear" w:color="auto" w:fill="FFFFFF"/>
-                  <w:lang w:val="en-US"/>
-                </w:rPr>
-                <w:t xml:space="preserve">Gopi </w:t>
-              </w:r>
-              <w:proofErr w:type="spellStart"/>
-              <w:r>
-                <w:rPr>
-                  <w:rStyle w:val="Lienhypertexte"/>
-                  <w:color w:val="000000"/>
-                  <w:u w:val="none"/>
-                  <w:shd w:val="clear" w:color="auto" w:fill="FFFFFF"/>
-                  <w:lang w:val="en-US"/>
-                </w:rPr>
-                <w:t>Karuppaiah</w:t>
-              </w:r>
-              <w:proofErr w:type="spellEnd"/>
-              <w:r>
-                <w:rPr>
-                  <w:rStyle w:val="Lienhypertexte"/>
-                  <w:color w:val="000000"/>
-                  <w:u w:val="none"/>
-                  <w:shd w:val="clear" w:color="auto" w:fill="FFFFFF"/>
-                  <w:lang w:val="en-US"/>
-                </w:rPr>
-                <w:t xml:space="preserve">, </w:t>
-              </w:r>
-              <w:proofErr w:type="spellStart"/>
-              <w:r>
-                <w:rPr>
-                  <w:rStyle w:val="Lienhypertexte"/>
-                  <w:color w:val="000000"/>
-                  <w:u w:val="none"/>
-                  <w:shd w:val="clear" w:color="auto" w:fill="FFFFFF"/>
-                  <w:lang w:val="en-US"/>
-                </w:rPr>
-                <w:t>Jayasudha</w:t>
-              </w:r>
-              <w:proofErr w:type="spellEnd"/>
-              <w:r>
-                <w:rPr>
-                  <w:rStyle w:val="Lienhypertexte"/>
-                  <w:color w:val="000000"/>
-                  <w:u w:val="none"/>
-                  <w:shd w:val="clear" w:color="auto" w:fill="FFFFFF"/>
-                  <w:lang w:val="en-US"/>
-                </w:rPr>
                 <w:t xml:space="preserve"> </w:t>
               </w:r>
-              <w:proofErr w:type="spellStart"/>
-              <w:r>
-                <w:rPr>
-                  <w:rStyle w:val="Lienhypertexte"/>
-                  <w:color w:val="000000"/>
-                  <w:u w:val="none"/>
-                  <w:shd w:val="clear" w:color="auto" w:fill="FFFFFF"/>
-                  <w:lang w:val="en-US"/>
-                </w:rPr>
-                <w:t>Velayutham</w:t>
-              </w:r>
-              <w:proofErr w:type="spellEnd"/>
-              <w:r>
-                <w:rPr>
-                  <w:rStyle w:val="Lienhypertexte"/>
-                  <w:color w:val="000000"/>
-                  <w:u w:val="none"/>
-                  <w:shd w:val="clear" w:color="auto" w:fill="FFFFFF"/>
-                  <w:lang w:val="en-US"/>
-                </w:rPr>
-                <w:t xml:space="preserve">, Shekhar </w:t>
-              </w:r>
-              <w:proofErr w:type="spellStart"/>
-              <w:r>
-                <w:rPr>
-                  <w:rStyle w:val="Lienhypertexte"/>
-                  <w:color w:val="000000"/>
-                  <w:u w:val="none"/>
-                  <w:shd w:val="clear" w:color="auto" w:fill="FFFFFF"/>
-                  <w:lang w:val="en-US"/>
-                </w:rPr>
-                <w:t>Hansda</w:t>
-              </w:r>
-              <w:proofErr w:type="spellEnd"/>
-              <w:r>
-                <w:rPr>
-                  <w:rStyle w:val="Lienhypertexte"/>
-                  <w:color w:val="000000"/>
-                  <w:u w:val="none"/>
-                  <w:shd w:val="clear" w:color="auto" w:fill="FFFFFF"/>
-                  <w:lang w:val="en-US"/>
-                </w:rPr>
-                <w:t xml:space="preserve">, Nagesh Narayana, Shekhar Bhansali, </w:t>
-              </w:r>
-              <w:proofErr w:type="spellStart"/>
-              <w:r>
-                <w:rPr>
-                  <w:rStyle w:val="Lienhypertexte"/>
-                  <w:color w:val="000000"/>
-                  <w:u w:val="none"/>
-                  <w:shd w:val="clear" w:color="auto" w:fill="FFFFFF"/>
-                  <w:lang w:val="en-US"/>
-                </w:rPr>
-                <w:t>Pandiaraj</w:t>
-              </w:r>
-              <w:proofErr w:type="spellEnd"/>
-              <w:r>
-                <w:rPr>
-                  <w:rStyle w:val="Lienhypertexte"/>
-                  <w:color w:val="000000"/>
-                  <w:u w:val="none"/>
-                  <w:shd w:val="clear" w:color="auto" w:fill="FFFFFF"/>
-                  <w:lang w:val="en-US"/>
-                </w:rPr>
-                <w:t xml:space="preserve"> Manickam,</w:t>
-              </w:r>
-              <w:r>
-                <w:rPr>
-                  <w:rStyle w:val="Lienhypertexte"/>
-                  <w:color w:val="000000"/>
-                  <w:u w:val="none"/>
-                  <w:shd w:val="clear" w:color="auto" w:fill="FFFFFF"/>
-                  <w:lang w:val="en-US"/>
-                </w:rPr>
-                <w:t xml:space="preserve"> </w:t>
-              </w:r>
-              <w:r>
-                <w:rPr>
-                  <w:rStyle w:val="Lienhypertexte"/>
-                  <w:color w:val="000000"/>
-                  <w:u w:val="none"/>
-                  <w:shd w:val="clear" w:color="auto" w:fill="FFFFFF"/>
-                  <w:lang w:val="en-US"/>
-                </w:rPr>
-                <w:t>Towards the development of reagent-free and reusable electrochemical aptamer-based cortisol sensor,</w:t>
-              </w:r>
-              <w:r>
-                <w:rPr>
-                  <w:rStyle w:val="Lienhypertexte"/>
-                  <w:color w:val="000000"/>
-                  <w:u w:val="none"/>
-                  <w:shd w:val="clear" w:color="auto" w:fill="FFFFFF"/>
-                  <w:lang w:val="en-US"/>
-                </w:rPr>
-                <w:t xml:space="preserve"> </w:t>
-              </w:r>
-              <w:r>
-                <w:rPr>
-                  <w:rStyle w:val="Lienhypertexte"/>
-                  <w:color w:val="000000"/>
-                  <w:u w:val="none"/>
-                  <w:shd w:val="clear" w:color="auto" w:fill="FFFFFF"/>
-                  <w:lang w:val="en-US"/>
-                </w:rPr>
-                <w:t>Bioelectrochemistry,</w:t>
-              </w:r>
-              <w:r>
-                <w:rPr>
-                  <w:rStyle w:val="Lienhypertexte"/>
-                  <w:color w:val="000000"/>
-                  <w:u w:val="none"/>
-                  <w:shd w:val="clear" w:color="auto" w:fill="FFFFFF"/>
-                  <w:lang w:val="en-US"/>
-                </w:rPr>
-                <w:t xml:space="preserve"> </w:t>
-              </w:r>
-              <w:r>
-                <w:rPr>
-                  <w:rStyle w:val="Lienhypertexte"/>
-                  <w:color w:val="000000"/>
-                  <w:u w:val="none"/>
-                  <w:shd w:val="clear" w:color="auto" w:fill="FFFFFF"/>
-                  <w:lang w:val="en-US"/>
-                </w:rPr>
-                <w:t>Volume 145,</w:t>
-              </w:r>
-              <w:r>
-                <w:rPr>
-                  <w:rStyle w:val="Lienhypertexte"/>
-                  <w:color w:val="000000"/>
-                  <w:u w:val="none"/>
-                  <w:shd w:val="clear" w:color="auto" w:fill="FFFFFF"/>
-                  <w:lang w:val="en-US"/>
-                </w:rPr>
-                <w:t xml:space="preserve"> </w:t>
-              </w:r>
-              <w:r>
-                <w:rPr>
-                  <w:rStyle w:val="Lienhypertexte"/>
-                  <w:color w:val="000000"/>
-                  <w:u w:val="none"/>
-                  <w:shd w:val="clear" w:color="auto" w:fill="FFFFFF"/>
-                  <w:lang w:val="en-US"/>
-                </w:rPr>
-                <w:t>2022,</w:t>
-              </w:r>
-              <w:r>
-                <w:rPr>
-                  <w:rStyle w:val="Lienhypertexte"/>
-                  <w:color w:val="000000"/>
-                  <w:u w:val="none"/>
-                  <w:shd w:val="clear" w:color="auto" w:fill="FFFFFF"/>
-                  <w:lang w:val="en-US"/>
-                </w:rPr>
-                <w:t xml:space="preserve"> </w:t>
-              </w:r>
-              <w:r>
-                <w:rPr>
-                  <w:rStyle w:val="Lienhypertexte"/>
-                  <w:color w:val="000000"/>
-                  <w:u w:val="none"/>
-                  <w:shd w:val="clear" w:color="auto" w:fill="FFFFFF"/>
-                  <w:lang w:val="en-US"/>
-                </w:rPr>
-                <w:t>108098,</w:t>
-              </w:r>
-              <w:r>
-                <w:rPr>
-                  <w:rStyle w:val="Lienhypertexte"/>
-                  <w:color w:val="000000"/>
-                  <w:u w:val="none"/>
-                  <w:shd w:val="clear" w:color="auto" w:fill="FFFFFF"/>
-                  <w:lang w:val="en-US"/>
-                </w:rPr>
-                <w:t xml:space="preserve"> </w:t>
-              </w:r>
-              <w:r>
-                <w:rPr>
-                  <w:rStyle w:val="Lienhypertexte"/>
-                  <w:color w:val="000000"/>
-                  <w:u w:val="none"/>
-                  <w:shd w:val="clear" w:color="auto" w:fill="FFFFFF"/>
-                  <w:lang w:val="en-US"/>
-                </w:rPr>
-                <w:t>ISSN 1567-5394,</w:t>
-              </w:r>
-              <w:r>
-                <w:rPr>
-                  <w:rStyle w:val="Lienhypertexte"/>
-                  <w:color w:val="000000"/>
-                  <w:u w:val="none"/>
-                  <w:shd w:val="clear" w:color="auto" w:fill="FFFFFF"/>
-                  <w:lang w:val="en-US"/>
-                </w:rPr>
-                <w:t xml:space="preserve"> </w:t>
-              </w:r>
-              <w:hyperlink r:id="rId18" w:history="1">
+              <w:hyperlink r:id="rId21" w:history="1">
                 <w:r>
                   <w:rPr>
                     <w:rStyle w:val="Lienhypertexte"/>
@@ -7623,7 +6840,6 @@
                 </w:rPr>
               </w:pPr>
               <w:bookmarkStart w:id="17" w:name="_Hlk101104346"/>
-              <w:proofErr w:type="spellStart"/>
               <w:r>
                 <w:rPr>
                   <w:rStyle w:val="Lienhypertexte"/>
@@ -7632,9 +6848,9 @@
                   <w:shd w:val="clear" w:color="auto" w:fill="FFFFFF"/>
                   <w:lang w:val="en-US"/>
                 </w:rPr>
-                <w:t>Jérôme</w:t>
+                <w:t>Jérôme Bertherat, Vincent Contesse, Estelle Louiset, Gaëlle Barrande, Céline Duparc, Lionel Groussin, Philippe Émy, Xavier Bertagna, Jean-Marc Kuhn, Hubert Vaudry, Hervé Lefebvre</w:t>
               </w:r>
-              <w:proofErr w:type="spellEnd"/>
+              <w:bookmarkEnd w:id="17"/>
               <w:r>
                 <w:rPr>
                   <w:rStyle w:val="Lienhypertexte"/>
@@ -7643,262 +6859,9 @@
                   <w:shd w:val="clear" w:color="auto" w:fill="FFFFFF"/>
                   <w:lang w:val="en-US"/>
                 </w:rPr>
-                <w:t xml:space="preserve"> </w:t>
-              </w:r>
-              <w:proofErr w:type="spellStart"/>
-              <w:r>
-                <w:rPr>
-                  <w:rStyle w:val="Lienhypertexte"/>
-                  <w:color w:val="000000"/>
-                  <w:u w:val="none"/>
-                  <w:shd w:val="clear" w:color="auto" w:fill="FFFFFF"/>
-                  <w:lang w:val="en-US"/>
-                </w:rPr>
-                <w:t>Bertherat</w:t>
-              </w:r>
-              <w:proofErr w:type="spellEnd"/>
-              <w:r>
-                <w:rPr>
-                  <w:rStyle w:val="Lienhypertexte"/>
-                  <w:color w:val="000000"/>
-                  <w:u w:val="none"/>
-                  <w:shd w:val="clear" w:color="auto" w:fill="FFFFFF"/>
-                  <w:lang w:val="en-US"/>
-                </w:rPr>
-                <w:t xml:space="preserve">, Vincent </w:t>
-              </w:r>
-              <w:proofErr w:type="spellStart"/>
-              <w:r>
-                <w:rPr>
-                  <w:rStyle w:val="Lienhypertexte"/>
-                  <w:color w:val="000000"/>
-                  <w:u w:val="none"/>
-                  <w:shd w:val="clear" w:color="auto" w:fill="FFFFFF"/>
-                  <w:lang w:val="en-US"/>
-                </w:rPr>
-                <w:t>Contesse</w:t>
-              </w:r>
-              <w:proofErr w:type="spellEnd"/>
-              <w:r>
-                <w:rPr>
-                  <w:rStyle w:val="Lienhypertexte"/>
-                  <w:color w:val="000000"/>
-                  <w:u w:val="none"/>
-                  <w:shd w:val="clear" w:color="auto" w:fill="FFFFFF"/>
-                  <w:lang w:val="en-US"/>
-                </w:rPr>
-                <w:t xml:space="preserve">, Estelle </w:t>
-              </w:r>
-              <w:proofErr w:type="spellStart"/>
-              <w:r>
-                <w:rPr>
-                  <w:rStyle w:val="Lienhypertexte"/>
-                  <w:color w:val="000000"/>
-                  <w:u w:val="none"/>
-                  <w:shd w:val="clear" w:color="auto" w:fill="FFFFFF"/>
-                  <w:lang w:val="en-US"/>
-                </w:rPr>
-                <w:t>Louiset</w:t>
-              </w:r>
-              <w:proofErr w:type="spellEnd"/>
-              <w:r>
-                <w:rPr>
-                  <w:rStyle w:val="Lienhypertexte"/>
-                  <w:color w:val="000000"/>
-                  <w:u w:val="none"/>
-                  <w:shd w:val="clear" w:color="auto" w:fill="FFFFFF"/>
-                  <w:lang w:val="en-US"/>
-                </w:rPr>
-                <w:t xml:space="preserve">, </w:t>
-              </w:r>
-              <w:proofErr w:type="spellStart"/>
-              <w:r>
-                <w:rPr>
-                  <w:rStyle w:val="Lienhypertexte"/>
-                  <w:color w:val="000000"/>
-                  <w:u w:val="none"/>
-                  <w:shd w:val="clear" w:color="auto" w:fill="FFFFFF"/>
-                  <w:lang w:val="en-US"/>
-                </w:rPr>
-                <w:t>Gaëlle</w:t>
-              </w:r>
-              <w:proofErr w:type="spellEnd"/>
-              <w:r>
-                <w:rPr>
-                  <w:rStyle w:val="Lienhypertexte"/>
-                  <w:color w:val="000000"/>
-                  <w:u w:val="none"/>
-                  <w:shd w:val="clear" w:color="auto" w:fill="FFFFFF"/>
-                  <w:lang w:val="en-US"/>
-                </w:rPr>
-                <w:t xml:space="preserve"> </w:t>
-              </w:r>
-              <w:proofErr w:type="spellStart"/>
-              <w:r>
-                <w:rPr>
-                  <w:rStyle w:val="Lienhypertexte"/>
-                  <w:color w:val="000000"/>
-                  <w:u w:val="none"/>
-                  <w:shd w:val="clear" w:color="auto" w:fill="FFFFFF"/>
-                  <w:lang w:val="en-US"/>
-                </w:rPr>
-                <w:t>Barrande</w:t>
-              </w:r>
-              <w:proofErr w:type="spellEnd"/>
-              <w:r>
-                <w:rPr>
-                  <w:rStyle w:val="Lienhypertexte"/>
-                  <w:color w:val="000000"/>
-                  <w:u w:val="none"/>
-                  <w:shd w:val="clear" w:color="auto" w:fill="FFFFFF"/>
-                  <w:lang w:val="en-US"/>
-                </w:rPr>
-                <w:t xml:space="preserve">, </w:t>
-              </w:r>
-              <w:proofErr w:type="spellStart"/>
-              <w:r>
-                <w:rPr>
-                  <w:rStyle w:val="Lienhypertexte"/>
-                  <w:color w:val="000000"/>
-                  <w:u w:val="none"/>
-                  <w:shd w:val="clear" w:color="auto" w:fill="FFFFFF"/>
-                  <w:lang w:val="en-US"/>
-                </w:rPr>
-                <w:t>Céline</w:t>
-              </w:r>
-              <w:proofErr w:type="spellEnd"/>
-              <w:r>
-                <w:rPr>
-                  <w:rStyle w:val="Lienhypertexte"/>
-                  <w:color w:val="000000"/>
-                  <w:u w:val="none"/>
-                  <w:shd w:val="clear" w:color="auto" w:fill="FFFFFF"/>
-                  <w:lang w:val="en-US"/>
-                </w:rPr>
-                <w:t xml:space="preserve"> </w:t>
-              </w:r>
-              <w:proofErr w:type="spellStart"/>
-              <w:r>
-                <w:rPr>
-                  <w:rStyle w:val="Lienhypertexte"/>
-                  <w:color w:val="000000"/>
-                  <w:u w:val="none"/>
-                  <w:shd w:val="clear" w:color="auto" w:fill="FFFFFF"/>
-                  <w:lang w:val="en-US"/>
-                </w:rPr>
-                <w:t>Duparc</w:t>
-              </w:r>
-              <w:proofErr w:type="spellEnd"/>
-              <w:r>
-                <w:rPr>
-                  <w:rStyle w:val="Lienhypertexte"/>
-                  <w:color w:val="000000"/>
-                  <w:u w:val="none"/>
-                  <w:shd w:val="clear" w:color="auto" w:fill="FFFFFF"/>
-                  <w:lang w:val="en-US"/>
-                </w:rPr>
-                <w:t xml:space="preserve">, Lionel </w:t>
-              </w:r>
-              <w:proofErr w:type="spellStart"/>
-              <w:r>
-                <w:rPr>
-                  <w:rStyle w:val="Lienhypertexte"/>
-                  <w:color w:val="000000"/>
-                  <w:u w:val="none"/>
-                  <w:shd w:val="clear" w:color="auto" w:fill="FFFFFF"/>
-                  <w:lang w:val="en-US"/>
-                </w:rPr>
-                <w:t>Groussin</w:t>
-              </w:r>
-              <w:proofErr w:type="spellEnd"/>
-              <w:r>
-                <w:rPr>
-                  <w:rStyle w:val="Lienhypertexte"/>
-                  <w:color w:val="000000"/>
-                  <w:u w:val="none"/>
-                  <w:shd w:val="clear" w:color="auto" w:fill="FFFFFF"/>
-                  <w:lang w:val="en-US"/>
-                </w:rPr>
-                <w:t xml:space="preserve">, Philippe </w:t>
-              </w:r>
-              <w:proofErr w:type="spellStart"/>
-              <w:r>
-                <w:rPr>
-                  <w:rStyle w:val="Lienhypertexte"/>
-                  <w:color w:val="000000"/>
-                  <w:u w:val="none"/>
-                  <w:shd w:val="clear" w:color="auto" w:fill="FFFFFF"/>
-                  <w:lang w:val="en-US"/>
-                </w:rPr>
-                <w:t>Émy</w:t>
-              </w:r>
-              <w:proofErr w:type="spellEnd"/>
-              <w:r>
-                <w:rPr>
-                  <w:rStyle w:val="Lienhypertexte"/>
-                  <w:color w:val="000000"/>
-                  <w:u w:val="none"/>
-                  <w:shd w:val="clear" w:color="auto" w:fill="FFFFFF"/>
-                  <w:lang w:val="en-US"/>
-                </w:rPr>
-                <w:t xml:space="preserve">, Xavier </w:t>
-              </w:r>
-              <w:proofErr w:type="spellStart"/>
-              <w:r>
-                <w:rPr>
-                  <w:rStyle w:val="Lienhypertexte"/>
-                  <w:color w:val="000000"/>
-                  <w:u w:val="none"/>
-                  <w:shd w:val="clear" w:color="auto" w:fill="FFFFFF"/>
-                  <w:lang w:val="en-US"/>
-                </w:rPr>
-                <w:t>Bertagna</w:t>
-              </w:r>
-              <w:proofErr w:type="spellEnd"/>
-              <w:r>
-                <w:rPr>
-                  <w:rStyle w:val="Lienhypertexte"/>
-                  <w:color w:val="000000"/>
-                  <w:u w:val="none"/>
-                  <w:shd w:val="clear" w:color="auto" w:fill="FFFFFF"/>
-                  <w:lang w:val="en-US"/>
-                </w:rPr>
-                <w:t xml:space="preserve">, Jean-Marc Kuhn, Hubert </w:t>
-              </w:r>
-              <w:proofErr w:type="spellStart"/>
-              <w:r>
-                <w:rPr>
-                  <w:rStyle w:val="Lienhypertexte"/>
-                  <w:color w:val="000000"/>
-                  <w:u w:val="none"/>
-                  <w:shd w:val="clear" w:color="auto" w:fill="FFFFFF"/>
-                  <w:lang w:val="en-US"/>
-                </w:rPr>
-                <w:t>Vaudry</w:t>
-              </w:r>
-              <w:proofErr w:type="spellEnd"/>
-              <w:r>
-                <w:rPr>
-                  <w:rStyle w:val="Lienhypertexte"/>
-                  <w:color w:val="000000"/>
-                  <w:u w:val="none"/>
-                  <w:shd w:val="clear" w:color="auto" w:fill="FFFFFF"/>
-                  <w:lang w:val="en-US"/>
-                </w:rPr>
-                <w:t>, Hervé Lefebvre</w:t>
-              </w:r>
-              <w:bookmarkEnd w:id="17"/>
-              <w:r>
-                <w:rPr>
-                  <w:rStyle w:val="Lienhypertexte"/>
-                  <w:color w:val="000000"/>
-                  <w:u w:val="none"/>
-                  <w:shd w:val="clear" w:color="auto" w:fill="FFFFFF"/>
-                  <w:lang w:val="en-US"/>
-                </w:rPr>
                 <w:t xml:space="preserve">, In Vivo and in Vitro Screening for Illegitimate Receptors in Adrenocorticotropin-Independent Macronodular Adrenal Hyperplasia Causing Cushing’s Syndrome: Identification of Two Cases of Gonadotropin/Gastric Inhibitory Polypeptide-Dependent Hypercortisolism, The Journal of Clinical Endocrinology &amp; Metabolism, Volume 90, Issue 3, 1 March 2005, Pages 1302–1310, </w:t>
               </w:r>
-              <w:hyperlink r:id="rId19" w:history="1">
+              <w:hyperlink r:id="rId22" w:history="1">
                 <w:r>
                   <w:rPr>
                     <w:rStyle w:val="Lienhypertexte"/>
@@ -7929,21 +6892,7 @@
                 <w:rPr>
                   <w:lang w:val="en-US"/>
                 </w:rPr>
-                <w:t xml:space="preserve">J </w:t>
-              </w:r>
-              <w:proofErr w:type="spellStart"/>
-              <w:r>
-                <w:rPr>
-                  <w:lang w:val="en-US"/>
-                </w:rPr>
-                <w:t>Aubets</w:t>
-              </w:r>
-              <w:proofErr w:type="spellEnd"/>
-              <w:r>
-                <w:rPr>
-                  <w:lang w:val="en-US"/>
-                </w:rPr>
-                <w:t>, J Segura,</w:t>
+                <w:t>J Aubets, J Segura,</w:t>
               </w:r>
               <w:r>
                 <w:rPr>
@@ -7999,7 +6948,7 @@
                 </w:rPr>
                 <w:t xml:space="preserve"> </w:t>
               </w:r>
-              <w:hyperlink r:id="rId20" w:history="1">
+              <w:hyperlink r:id="rId23" w:history="1">
                 <w:r>
                   <w:rPr>
                     <w:rStyle w:val="Lienhypertexte"/>
@@ -8032,35 +6981,7 @@
                 <w:rPr>
                   <w:lang w:val="en-US"/>
                 </w:rPr>
-                <w:t xml:space="preserve">Rachel </w:t>
-              </w:r>
-              <w:proofErr w:type="spellStart"/>
-              <w:r>
-                <w:rPr>
-                  <w:lang w:val="en-US"/>
-                </w:rPr>
-                <w:t>Volentine</w:t>
-              </w:r>
-              <w:proofErr w:type="spellEnd"/>
-              <w:r>
-                <w:rPr>
-                  <w:lang w:val="en-US"/>
-                </w:rPr>
-                <w:t xml:space="preserve">, Alison Specht, Suzie Allard, Mike Frame, Rachael Hu, Lisa </w:t>
-              </w:r>
-              <w:proofErr w:type="spellStart"/>
-              <w:r>
-                <w:rPr>
-                  <w:lang w:val="en-US"/>
-                </w:rPr>
-                <w:t>Zolly</w:t>
-              </w:r>
-              <w:proofErr w:type="spellEnd"/>
-              <w:r>
-                <w:rPr>
-                  <w:lang w:val="en-US"/>
-                </w:rPr>
-                <w:t>,</w:t>
+                <w:t>Rachel Volentine, Alison Specht, Suzie Allard, Mike Frame, Rachael Hu, Lisa Zolly,</w:t>
               </w:r>
               <w:r>
                 <w:rPr>
@@ -8140,7 +7061,7 @@
                 </w:rPr>
                 <w:t xml:space="preserve"> </w:t>
               </w:r>
-              <w:hyperlink r:id="rId21" w:history="1">
+              <w:hyperlink r:id="rId24" w:history="1">
                 <w:r>
                   <w:rPr>
                     <w:rStyle w:val="Lienhypertexte"/>
@@ -8176,49 +7097,7 @@
                   <w:lang w:val="en-US"/>
                 </w:rPr>
                 <w:lastRenderedPageBreak/>
-                <w:t xml:space="preserve">Linnea A. Zimmerman, Dana O. </w:t>
-              </w:r>
-              <w:proofErr w:type="spellStart"/>
-              <w:r>
-                <w:rPr>
-                  <w:lang w:val="en-US"/>
-                </w:rPr>
-                <w:t>Sarnak</w:t>
-              </w:r>
-              <w:proofErr w:type="spellEnd"/>
-              <w:r>
-                <w:rPr>
-                  <w:lang w:val="en-US"/>
-                </w:rPr>
-                <w:t xml:space="preserve">, Celia Karp, Shannon N. Wood, </w:t>
-              </w:r>
-              <w:proofErr w:type="spellStart"/>
-              <w:r>
-                <w:rPr>
-                  <w:lang w:val="en-US"/>
-                </w:rPr>
-                <w:t>Mahari</w:t>
-              </w:r>
-              <w:proofErr w:type="spellEnd"/>
-              <w:r>
-                <w:rPr>
-                  <w:lang w:val="en-US"/>
-                </w:rPr>
-                <w:t xml:space="preserve"> </w:t>
-              </w:r>
-              <w:proofErr w:type="spellStart"/>
-              <w:r>
-                <w:rPr>
-                  <w:lang w:val="en-US"/>
-                </w:rPr>
-                <w:t>Yihdego</w:t>
-              </w:r>
-              <w:proofErr w:type="spellEnd"/>
-              <w:r>
-                <w:rPr>
-                  <w:lang w:val="en-US"/>
-                </w:rPr>
-                <w:t>, Solomon Shiferaw, Assefa Seme,</w:t>
+                <w:t>Linnea A. Zimmerman, Dana O. Sarnak, Celia Karp, Shannon N. Wood, Mahari Yihdego, Solomon Shiferaw, Assefa Seme,</w:t>
               </w:r>
               <w:r>
                 <w:rPr>
@@ -8298,7 +7177,7 @@
                 </w:rPr>
                 <w:t xml:space="preserve"> </w:t>
               </w:r>
-              <w:hyperlink r:id="rId22" w:history="1">
+              <w:hyperlink r:id="rId25" w:history="1">
                 <w:r>
                   <w:rPr>
                     <w:rStyle w:val="Lienhypertexte"/>
@@ -8334,9 +7213,9 @@
       </w:pPr>
     </w:p>
     <w:sectPr>
-      <w:footerReference w:type="default" r:id="rId23"/>
-      <w:headerReference w:type="first" r:id="rId24"/>
-      <w:footerReference w:type="first" r:id="rId25"/>
+      <w:footerReference w:type="default" r:id="rId26"/>
+      <w:headerReference w:type="first" r:id="rId27"/>
+      <w:footerReference w:type="first" r:id="rId28"/>
       <w:pgSz w:w="11906" w:h="16838"/>
       <w:pgMar w:top="1276" w:right="1128" w:bottom="1695" w:left="1134" w:header="0" w:footer="567" w:gutter="0"/>
       <w:pgNumType w:start="1"/>
@@ -8730,6 +7609,118 @@
     </w:lvl>
   </w:abstractNum>
   <w:abstractNum w:abstractNumId="1" w15:restartNumberingAfterBreak="0">
+    <w:nsid w:val="1C3A1BA6"/>
+    <w:multiLevelType w:val="hybridMultilevel"/>
+    <w:tmpl w:val="D532869C"/>
+    <w:lvl w:ilvl="0" w:tplc="42F0727E">
+      <w:numFmt w:val="bullet"/>
+      <w:lvlText w:val="-"/>
+      <w:lvlJc w:val="left"/>
+      <w:pPr>
+        <w:ind w:left="720" w:hanging="360"/>
+      </w:pPr>
+      <w:rPr>
+        <w:rFonts w:ascii="Times New Roman" w:eastAsia="Calibri" w:hAnsi="Times New Roman" w:cs="Times New Roman" w:hint="default"/>
+      </w:rPr>
+    </w:lvl>
+    <w:lvl w:ilvl="1" w:tplc="080C0003">
+      <w:start w:val="1"/>
+      <w:numFmt w:val="bullet"/>
+      <w:lvlText w:val="o"/>
+      <w:lvlJc w:val="left"/>
+      <w:pPr>
+        <w:ind w:left="1440" w:hanging="360"/>
+      </w:pPr>
+      <w:rPr>
+        <w:rFonts w:ascii="Courier New" w:hAnsi="Courier New" w:cs="Courier New" w:hint="default"/>
+      </w:rPr>
+    </w:lvl>
+    <w:lvl w:ilvl="2" w:tplc="080C0005">
+      <w:start w:val="1"/>
+      <w:numFmt w:val="bullet"/>
+      <w:lvlText w:val=""/>
+      <w:lvlJc w:val="left"/>
+      <w:pPr>
+        <w:ind w:left="2160" w:hanging="360"/>
+      </w:pPr>
+      <w:rPr>
+        <w:rFonts w:ascii="Wingdings" w:hAnsi="Wingdings" w:hint="default"/>
+      </w:rPr>
+    </w:lvl>
+    <w:lvl w:ilvl="3" w:tplc="080C0001" w:tentative="1">
+      <w:start w:val="1"/>
+      <w:numFmt w:val="bullet"/>
+      <w:lvlText w:val=""/>
+      <w:lvlJc w:val="left"/>
+      <w:pPr>
+        <w:ind w:left="2880" w:hanging="360"/>
+      </w:pPr>
+      <w:rPr>
+        <w:rFonts w:ascii="Symbol" w:hAnsi="Symbol" w:hint="default"/>
+      </w:rPr>
+    </w:lvl>
+    <w:lvl w:ilvl="4" w:tplc="080C0003" w:tentative="1">
+      <w:start w:val="1"/>
+      <w:numFmt w:val="bullet"/>
+      <w:lvlText w:val="o"/>
+      <w:lvlJc w:val="left"/>
+      <w:pPr>
+        <w:ind w:left="3600" w:hanging="360"/>
+      </w:pPr>
+      <w:rPr>
+        <w:rFonts w:ascii="Courier New" w:hAnsi="Courier New" w:cs="Courier New" w:hint="default"/>
+      </w:rPr>
+    </w:lvl>
+    <w:lvl w:ilvl="5" w:tplc="080C0005" w:tentative="1">
+      <w:start w:val="1"/>
+      <w:numFmt w:val="bullet"/>
+      <w:lvlText w:val=""/>
+      <w:lvlJc w:val="left"/>
+      <w:pPr>
+        <w:ind w:left="4320" w:hanging="360"/>
+      </w:pPr>
+      <w:rPr>
+        <w:rFonts w:ascii="Wingdings" w:hAnsi="Wingdings" w:hint="default"/>
+      </w:rPr>
+    </w:lvl>
+    <w:lvl w:ilvl="6" w:tplc="080C0001" w:tentative="1">
+      <w:start w:val="1"/>
+      <w:numFmt w:val="bullet"/>
+      <w:lvlText w:val=""/>
+      <w:lvlJc w:val="left"/>
+      <w:pPr>
+        <w:ind w:left="5040" w:hanging="360"/>
+      </w:pPr>
+      <w:rPr>
+        <w:rFonts w:ascii="Symbol" w:hAnsi="Symbol" w:hint="default"/>
+      </w:rPr>
+    </w:lvl>
+    <w:lvl w:ilvl="7" w:tplc="080C0003" w:tentative="1">
+      <w:start w:val="1"/>
+      <w:numFmt w:val="bullet"/>
+      <w:lvlText w:val="o"/>
+      <w:lvlJc w:val="left"/>
+      <w:pPr>
+        <w:ind w:left="5760" w:hanging="360"/>
+      </w:pPr>
+      <w:rPr>
+        <w:rFonts w:ascii="Courier New" w:hAnsi="Courier New" w:cs="Courier New" w:hint="default"/>
+      </w:rPr>
+    </w:lvl>
+    <w:lvl w:ilvl="8" w:tplc="080C0005" w:tentative="1">
+      <w:start w:val="1"/>
+      <w:numFmt w:val="bullet"/>
+      <w:lvlText w:val=""/>
+      <w:lvlJc w:val="left"/>
+      <w:pPr>
+        <w:ind w:left="6480" w:hanging="360"/>
+      </w:pPr>
+      <w:rPr>
+        <w:rFonts w:ascii="Wingdings" w:hAnsi="Wingdings" w:hint="default"/>
+      </w:rPr>
+    </w:lvl>
+  </w:abstractNum>
+  <w:abstractNum w:abstractNumId="2" w15:restartNumberingAfterBreak="0">
     <w:nsid w:val="22EC756A"/>
     <w:multiLevelType w:val="multilevel"/>
     <w:tmpl w:val="59555733"/>
@@ -8815,7 +7806,7 @@
       </w:rPr>
     </w:lvl>
   </w:abstractNum>
-  <w:abstractNum w:abstractNumId="2" w15:restartNumberingAfterBreak="0">
+  <w:abstractNum w:abstractNumId="3" w15:restartNumberingAfterBreak="0">
     <w:nsid w:val="2E801942"/>
     <w:multiLevelType w:val="hybridMultilevel"/>
     <w:tmpl w:val="5146665E"/>
@@ -8901,7 +7892,7 @@
       </w:pPr>
     </w:lvl>
   </w:abstractNum>
-  <w:abstractNum w:abstractNumId="3" w15:restartNumberingAfterBreak="0">
+  <w:abstractNum w:abstractNumId="4" w15:restartNumberingAfterBreak="0">
     <w:nsid w:val="2E953EC0"/>
     <w:multiLevelType w:val="multilevel"/>
     <w:tmpl w:val="3870B450"/>
@@ -8963,7 +7954,7 @@
       <w:lvlJc w:val="left"/>
     </w:lvl>
   </w:abstractNum>
-  <w:abstractNum w:abstractNumId="4" w15:restartNumberingAfterBreak="0">
+  <w:abstractNum w:abstractNumId="5" w15:restartNumberingAfterBreak="0">
     <w:nsid w:val="38597F6F"/>
     <w:multiLevelType w:val="hybridMultilevel"/>
     <w:tmpl w:val="1C00ABF8"/>
@@ -9076,7 +8067,7 @@
       </w:rPr>
     </w:lvl>
   </w:abstractNum>
-  <w:abstractNum w:abstractNumId="5" w15:restartNumberingAfterBreak="0">
+  <w:abstractNum w:abstractNumId="6" w15:restartNumberingAfterBreak="0">
     <w:nsid w:val="3B992A4E"/>
     <w:multiLevelType w:val="hybridMultilevel"/>
     <w:tmpl w:val="B2B66A48"/>
@@ -9188,7 +8179,7 @@
       </w:rPr>
     </w:lvl>
   </w:abstractNum>
-  <w:abstractNum w:abstractNumId="6" w15:restartNumberingAfterBreak="0">
+  <w:abstractNum w:abstractNumId="7" w15:restartNumberingAfterBreak="0">
     <w:nsid w:val="4AF3089C"/>
     <w:multiLevelType w:val="hybridMultilevel"/>
     <w:tmpl w:val="0240A8B6"/>
@@ -9301,7 +8292,7 @@
       </w:rPr>
     </w:lvl>
   </w:abstractNum>
-  <w:abstractNum w:abstractNumId="7" w15:restartNumberingAfterBreak="0">
+  <w:abstractNum w:abstractNumId="8" w15:restartNumberingAfterBreak="0">
     <w:nsid w:val="504C2840"/>
     <w:multiLevelType w:val="hybridMultilevel"/>
     <w:tmpl w:val="C89C7AF6"/>
@@ -9413,7 +8404,7 @@
       </w:rPr>
     </w:lvl>
   </w:abstractNum>
-  <w:abstractNum w:abstractNumId="8" w15:restartNumberingAfterBreak="0">
+  <w:abstractNum w:abstractNumId="9" w15:restartNumberingAfterBreak="0">
     <w:nsid w:val="54631DFC"/>
     <w:multiLevelType w:val="hybridMultilevel"/>
     <w:tmpl w:val="12FE07E8"/>
@@ -9526,7 +8517,7 @@
       </w:rPr>
     </w:lvl>
   </w:abstractNum>
-  <w:abstractNum w:abstractNumId="9" w15:restartNumberingAfterBreak="0">
+  <w:abstractNum w:abstractNumId="10" w15:restartNumberingAfterBreak="0">
     <w:nsid w:val="5955572A"/>
     <w:multiLevelType w:val="multilevel"/>
     <w:tmpl w:val="14DE0C9E"/>
@@ -9664,7 +8655,7 @@
       </w:pPr>
     </w:lvl>
   </w:abstractNum>
-  <w:abstractNum w:abstractNumId="10" w15:restartNumberingAfterBreak="0">
+  <w:abstractNum w:abstractNumId="11" w15:restartNumberingAfterBreak="0">
     <w:nsid w:val="5955572B"/>
     <w:multiLevelType w:val="multilevel"/>
     <w:tmpl w:val="5955572B"/>
@@ -9748,7 +8739,7 @@
       </w:rPr>
     </w:lvl>
   </w:abstractNum>
-  <w:abstractNum w:abstractNumId="11" w15:restartNumberingAfterBreak="0">
+  <w:abstractNum w:abstractNumId="12" w15:restartNumberingAfterBreak="0">
     <w:nsid w:val="5955572C"/>
     <w:multiLevelType w:val="multilevel"/>
     <w:tmpl w:val="5955572C"/>
@@ -9835,7 +8826,7 @@
       </w:rPr>
     </w:lvl>
   </w:abstractNum>
-  <w:abstractNum w:abstractNumId="12" w15:restartNumberingAfterBreak="0">
+  <w:abstractNum w:abstractNumId="13" w15:restartNumberingAfterBreak="0">
     <w:nsid w:val="5955572D"/>
     <w:multiLevelType w:val="multilevel"/>
     <w:tmpl w:val="5955572D"/>
@@ -9895,7 +8886,7 @@
       <w:lvlJc w:val="left"/>
     </w:lvl>
   </w:abstractNum>
-  <w:abstractNum w:abstractNumId="13" w15:restartNumberingAfterBreak="0">
+  <w:abstractNum w:abstractNumId="14" w15:restartNumberingAfterBreak="0">
     <w:nsid w:val="5955572E"/>
     <w:multiLevelType w:val="multilevel"/>
     <w:tmpl w:val="5955572E"/>
@@ -9955,7 +8946,7 @@
       <w:lvlJc w:val="left"/>
     </w:lvl>
   </w:abstractNum>
-  <w:abstractNum w:abstractNumId="14" w15:restartNumberingAfterBreak="0">
+  <w:abstractNum w:abstractNumId="15" w15:restartNumberingAfterBreak="0">
     <w:nsid w:val="5955572F"/>
     <w:multiLevelType w:val="multilevel"/>
     <w:tmpl w:val="5955572F"/>
@@ -10042,7 +9033,7 @@
       </w:rPr>
     </w:lvl>
   </w:abstractNum>
-  <w:abstractNum w:abstractNumId="15" w15:restartNumberingAfterBreak="0">
+  <w:abstractNum w:abstractNumId="16" w15:restartNumberingAfterBreak="0">
     <w:nsid w:val="59555730"/>
     <w:multiLevelType w:val="multilevel"/>
     <w:tmpl w:val="7240986E"/>
@@ -10130,7 +9121,7 @@
       </w:rPr>
     </w:lvl>
   </w:abstractNum>
-  <w:abstractNum w:abstractNumId="16" w15:restartNumberingAfterBreak="0">
+  <w:abstractNum w:abstractNumId="17" w15:restartNumberingAfterBreak="0">
     <w:nsid w:val="59555731"/>
     <w:multiLevelType w:val="multilevel"/>
     <w:tmpl w:val="59555731"/>
@@ -10217,7 +9208,7 @@
       </w:rPr>
     </w:lvl>
   </w:abstractNum>
-  <w:abstractNum w:abstractNumId="17" w15:restartNumberingAfterBreak="0">
+  <w:abstractNum w:abstractNumId="18" w15:restartNumberingAfterBreak="0">
     <w:nsid w:val="59555732"/>
     <w:multiLevelType w:val="multilevel"/>
     <w:tmpl w:val="59555732"/>
@@ -10304,7 +9295,7 @@
       </w:rPr>
     </w:lvl>
   </w:abstractNum>
-  <w:abstractNum w:abstractNumId="18" w15:restartNumberingAfterBreak="0">
+  <w:abstractNum w:abstractNumId="19" w15:restartNumberingAfterBreak="0">
     <w:nsid w:val="59555733"/>
     <w:multiLevelType w:val="multilevel"/>
     <w:tmpl w:val="080C0021"/>
@@ -10417,7 +9408,7 @@
       </w:rPr>
     </w:lvl>
   </w:abstractNum>
-  <w:abstractNum w:abstractNumId="19" w15:restartNumberingAfterBreak="0">
+  <w:abstractNum w:abstractNumId="20" w15:restartNumberingAfterBreak="0">
     <w:nsid w:val="59555734"/>
     <w:multiLevelType w:val="hybridMultilevel"/>
     <w:tmpl w:val="59555734"/>
@@ -10504,7 +9495,7 @@
       </w:rPr>
     </w:lvl>
   </w:abstractNum>
-  <w:abstractNum w:abstractNumId="20" w15:restartNumberingAfterBreak="0">
+  <w:abstractNum w:abstractNumId="21" w15:restartNumberingAfterBreak="0">
     <w:nsid w:val="59555735"/>
     <w:multiLevelType w:val="multilevel"/>
     <w:tmpl w:val="59555735"/>
@@ -10563,7 +9554,7 @@
       <w:lvlJc w:val="left"/>
     </w:lvl>
   </w:abstractNum>
-  <w:abstractNum w:abstractNumId="21" w15:restartNumberingAfterBreak="0">
+  <w:abstractNum w:abstractNumId="22" w15:restartNumberingAfterBreak="0">
     <w:nsid w:val="5F7A1D66"/>
     <w:multiLevelType w:val="multilevel"/>
     <w:tmpl w:val="59555733"/>
@@ -10649,7 +9640,7 @@
       </w:rPr>
     </w:lvl>
   </w:abstractNum>
-  <w:abstractNum w:abstractNumId="22" w15:restartNumberingAfterBreak="0">
+  <w:abstractNum w:abstractNumId="23" w15:restartNumberingAfterBreak="0">
     <w:nsid w:val="61A37756"/>
     <w:multiLevelType w:val="multilevel"/>
     <w:tmpl w:val="02D4F9C4"/>
@@ -10739,7 +9730,7 @@
       </w:pPr>
     </w:lvl>
   </w:abstractNum>
-  <w:abstractNum w:abstractNumId="23" w15:restartNumberingAfterBreak="0">
+  <w:abstractNum w:abstractNumId="24" w15:restartNumberingAfterBreak="0">
     <w:nsid w:val="68FA7F11"/>
     <w:multiLevelType w:val="multilevel"/>
     <w:tmpl w:val="080C0021"/>
@@ -10852,7 +9843,7 @@
       </w:rPr>
     </w:lvl>
   </w:abstractNum>
-  <w:abstractNum w:abstractNumId="24" w15:restartNumberingAfterBreak="0">
+  <w:abstractNum w:abstractNumId="25" w15:restartNumberingAfterBreak="0">
     <w:nsid w:val="6DDC51A7"/>
     <w:multiLevelType w:val="multilevel"/>
     <w:tmpl w:val="080C001F"/>
@@ -10938,7 +9929,7 @@
       </w:pPr>
     </w:lvl>
   </w:abstractNum>
-  <w:abstractNum w:abstractNumId="25" w15:restartNumberingAfterBreak="0">
+  <w:abstractNum w:abstractNumId="26" w15:restartNumberingAfterBreak="0">
     <w:nsid w:val="77A540E1"/>
     <w:multiLevelType w:val="multilevel"/>
     <w:tmpl w:val="5A90A110"/>
@@ -11028,7 +10019,7 @@
       </w:pPr>
     </w:lvl>
   </w:abstractNum>
-  <w:abstractNum w:abstractNumId="26" w15:restartNumberingAfterBreak="0">
+  <w:abstractNum w:abstractNumId="27" w15:restartNumberingAfterBreak="0">
     <w:nsid w:val="7AAA1D2C"/>
     <w:multiLevelType w:val="hybridMultilevel"/>
     <w:tmpl w:val="F9B2E250"/>
@@ -11142,85 +10133,88 @@
     </w:lvl>
   </w:abstractNum>
   <w:num w:numId="1" w16cid:durableId="272396017">
-    <w:abstractNumId w:val="8"/>
+    <w:abstractNumId w:val="9"/>
   </w:num>
   <w:num w:numId="2" w16cid:durableId="59642579">
-    <w:abstractNumId w:val="9"/>
+    <w:abstractNumId w:val="10"/>
   </w:num>
   <w:num w:numId="3" w16cid:durableId="1937397808">
-    <w:abstractNumId w:val="10"/>
+    <w:abstractNumId w:val="11"/>
   </w:num>
   <w:num w:numId="4" w16cid:durableId="377825656">
-    <w:abstractNumId w:val="11"/>
+    <w:abstractNumId w:val="12"/>
   </w:num>
   <w:num w:numId="5" w16cid:durableId="1053626972">
-    <w:abstractNumId w:val="12"/>
+    <w:abstractNumId w:val="13"/>
   </w:num>
   <w:num w:numId="6" w16cid:durableId="748426399">
-    <w:abstractNumId w:val="13"/>
+    <w:abstractNumId w:val="14"/>
   </w:num>
   <w:num w:numId="7" w16cid:durableId="5526823">
-    <w:abstractNumId w:val="14"/>
+    <w:abstractNumId w:val="15"/>
   </w:num>
   <w:num w:numId="8" w16cid:durableId="125316985">
-    <w:abstractNumId w:val="15"/>
+    <w:abstractNumId w:val="16"/>
   </w:num>
   <w:num w:numId="9" w16cid:durableId="266162580">
-    <w:abstractNumId w:val="16"/>
+    <w:abstractNumId w:val="17"/>
   </w:num>
   <w:num w:numId="10" w16cid:durableId="1293638234">
-    <w:abstractNumId w:val="17"/>
+    <w:abstractNumId w:val="18"/>
   </w:num>
   <w:num w:numId="11" w16cid:durableId="1638486470">
-    <w:abstractNumId w:val="18"/>
+    <w:abstractNumId w:val="19"/>
   </w:num>
   <w:num w:numId="12" w16cid:durableId="1474635845">
-    <w:abstractNumId w:val="19"/>
+    <w:abstractNumId w:val="20"/>
   </w:num>
   <w:num w:numId="13" w16cid:durableId="80688499">
-    <w:abstractNumId w:val="20"/>
+    <w:abstractNumId w:val="21"/>
   </w:num>
   <w:num w:numId="14" w16cid:durableId="852916103">
+    <w:abstractNumId w:val="5"/>
+  </w:num>
+  <w:num w:numId="15" w16cid:durableId="1409693762">
     <w:abstractNumId w:val="4"/>
   </w:num>
-  <w:num w:numId="15" w16cid:durableId="1409693762">
-    <w:abstractNumId w:val="3"/>
-  </w:num>
   <w:num w:numId="16" w16cid:durableId="282731327">
-    <w:abstractNumId w:val="21"/>
+    <w:abstractNumId w:val="22"/>
   </w:num>
   <w:num w:numId="17" w16cid:durableId="1911962287">
-    <w:abstractNumId w:val="1"/>
+    <w:abstractNumId w:val="2"/>
   </w:num>
   <w:num w:numId="18" w16cid:durableId="439762963">
-    <w:abstractNumId w:val="26"/>
+    <w:abstractNumId w:val="27"/>
   </w:num>
   <w:num w:numId="19" w16cid:durableId="1710832999">
-    <w:abstractNumId w:val="23"/>
+    <w:abstractNumId w:val="24"/>
   </w:num>
   <w:num w:numId="20" w16cid:durableId="2077782934">
     <w:abstractNumId w:val="0"/>
   </w:num>
   <w:num w:numId="21" w16cid:durableId="745688959">
-    <w:abstractNumId w:val="22"/>
+    <w:abstractNumId w:val="23"/>
   </w:num>
   <w:num w:numId="22" w16cid:durableId="1124420716">
-    <w:abstractNumId w:val="24"/>
+    <w:abstractNumId w:val="25"/>
   </w:num>
   <w:num w:numId="23" w16cid:durableId="1053044826">
-    <w:abstractNumId w:val="25"/>
+    <w:abstractNumId w:val="26"/>
   </w:num>
   <w:num w:numId="24" w16cid:durableId="2137484075">
+    <w:abstractNumId w:val="8"/>
+  </w:num>
+  <w:num w:numId="25" w16cid:durableId="558054679">
+    <w:abstractNumId w:val="6"/>
+  </w:num>
+  <w:num w:numId="26" w16cid:durableId="1879391906">
     <w:abstractNumId w:val="7"/>
   </w:num>
-  <w:num w:numId="25" w16cid:durableId="558054679">
-    <w:abstractNumId w:val="5"/>
+  <w:num w:numId="27" w16cid:durableId="891308411">
+    <w:abstractNumId w:val="3"/>
   </w:num>
-  <w:num w:numId="26" w16cid:durableId="1879391906">
-    <w:abstractNumId w:val="6"/>
-  </w:num>
-  <w:num w:numId="27" w16cid:durableId="891308411">
-    <w:abstractNumId w:val="2"/>
+  <w:num w:numId="28" w16cid:durableId="1963000158">
+    <w:abstractNumId w:val="1"/>
   </w:num>
 </w:numbering>
 </file>

--- a/Youssef_Seddiki_TFE.docx
+++ b/Youssef_Seddiki_TFE.docx
@@ -139,8 +139,13 @@
         <w:t xml:space="preserve">r. </w:t>
       </w:r>
       <w:r>
-        <w:t>Jonathan Riggio</w:t>
-      </w:r>
+        <w:t xml:space="preserve">Jonathan </w:t>
+      </w:r>
+      <w:proofErr w:type="spellStart"/>
+      <w:r>
+        <w:t>Riggio</w:t>
+      </w:r>
+      <w:proofErr w:type="spellEnd"/>
     </w:p>
     <w:p>
       <w:pPr>
@@ -2018,11 +2023,16 @@
       <w:r>
         <w:t xml:space="preserve">f </w:t>
       </w:r>
+      <w:proofErr w:type="spellStart"/>
       <w:r>
         <w:t>T</w:t>
       </w:r>
       <w:r>
-        <w:t xml:space="preserve">hings, Les gens ont besoin de tout savoir par rapport à leurs maisons, leurs voitures </w:t>
+        <w:t>hings</w:t>
+      </w:r>
+      <w:proofErr w:type="spellEnd"/>
+      <w:r>
+        <w:t xml:space="preserve">, Les gens ont besoin de tout savoir par rapport à leurs maisons, leurs voitures </w:t>
       </w:r>
       <w:r>
         <w:t>et surtout</w:t>
@@ -2031,7 +2041,15 @@
         <w:t xml:space="preserve"> leurs santés.</w:t>
       </w:r>
       <w:r>
-        <w:t xml:space="preserve"> Aujourd’hui de nombreuses possibilités sont offertes pour connaitre sont état physique et mental. Les </w:t>
+        <w:t xml:space="preserve"> Aujourd’hui de nombreuses possibilités sont offertes pour connaitre </w:t>
+      </w:r>
+      <w:proofErr w:type="spellStart"/>
+      <w:r>
+        <w:t>sont</w:t>
+      </w:r>
+      <w:proofErr w:type="spellEnd"/>
+      <w:r>
+        <w:t xml:space="preserve"> état physique et mental. Les </w:t>
       </w:r>
       <w:r>
         <w:t>profiles</w:t>
@@ -2079,13 +2097,29 @@
         <w:t xml:space="preserve"> acquérir des données neurologiques ou physiques</w:t>
       </w:r>
       <w:r>
-        <w:t xml:space="preserve">. Cette étude à pour but de démontrer les différents méthodes collectes sur l’anxiété d’évaluer quelle méthode </w:t>
+        <w:t xml:space="preserve">. Cette étude </w:t>
+      </w:r>
+      <w:proofErr w:type="spellStart"/>
+      <w:r>
+        <w:t>à</w:t>
+      </w:r>
+      <w:proofErr w:type="spellEnd"/>
+      <w:r>
+        <w:t xml:space="preserve"> pour but de démontrer les différents méthodes collectes sur l’anxiété d’évaluer quelle méthode </w:t>
       </w:r>
       <w:r>
         <w:t>peut être</w:t>
       </w:r>
       <w:r>
-        <w:t xml:space="preserve"> représentative sur une personne par rapport un tâche physique.</w:t>
+        <w:t xml:space="preserve"> représentative sur une personne par rapport </w:t>
+      </w:r>
+      <w:proofErr w:type="gramStart"/>
+      <w:r>
+        <w:t>un tâche</w:t>
+      </w:r>
+      <w:proofErr w:type="gramEnd"/>
+      <w:r>
+        <w:t xml:space="preserve"> physique.</w:t>
       </w:r>
       <w:r>
         <w:br w:type="page"/>
@@ -2379,7 +2413,23 @@
         <w:t>(</w:t>
       </w:r>
       <w:r>
-        <w:t>Rachel Volentine, Alison Specht, Suzie Allard, Mike Frame, Rachael Hu, Lisa Zolly</w:t>
+        <w:t xml:space="preserve">Rachel </w:t>
+      </w:r>
+      <w:proofErr w:type="spellStart"/>
+      <w:r>
+        <w:t>Volentine</w:t>
+      </w:r>
+      <w:proofErr w:type="spellEnd"/>
+      <w:r>
+        <w:t xml:space="preserve">, Alison Specht, Suzie Allard, Mike Frame, </w:t>
+      </w:r>
+      <w:proofErr w:type="spellStart"/>
+      <w:r>
+        <w:t>Rachael</w:t>
+      </w:r>
+      <w:proofErr w:type="spellEnd"/>
+      <w:r>
+        <w:t xml:space="preserve"> Hu, Lisa Zolly</w:t>
       </w:r>
       <w:r>
         <w:t>,2021)</w:t>
@@ -2728,7 +2778,25 @@
           <w:shd w:val="clear" w:color="auto" w:fill="FFFFFF"/>
           <w:lang w:val="en-GB"/>
         </w:rPr>
-        <w:t>I., Sparrow D. Vokonas, P. S. &amp; Weiss, S. T.</w:t>
+        <w:t xml:space="preserve">I., Sparrow D. </w:t>
+      </w:r>
+      <w:proofErr w:type="spellStart"/>
+      <w:r>
+        <w:rPr>
+          <w:color w:val="000000"/>
+          <w:shd w:val="clear" w:color="auto" w:fill="FFFFFF"/>
+          <w:lang w:val="en-GB"/>
+        </w:rPr>
+        <w:t>Vokonas</w:t>
+      </w:r>
+      <w:proofErr w:type="spellEnd"/>
+      <w:r>
+        <w:rPr>
+          <w:color w:val="000000"/>
+          <w:shd w:val="clear" w:color="auto" w:fill="FFFFFF"/>
+          <w:lang w:val="en-GB"/>
+        </w:rPr>
+        <w:t>, P. S. &amp; Weiss, S. T.</w:t>
       </w:r>
       <w:r>
         <w:rPr>
@@ -3545,6 +3613,7 @@
         </w:rPr>
         <w:t xml:space="preserve">  (</w:t>
       </w:r>
+      <w:proofErr w:type="spellStart"/>
       <w:r>
         <w:rPr>
           <w:rStyle w:val="Lienhypertexte"/>
@@ -3552,8 +3621,9 @@
           <w:u w:val="none"/>
           <w:shd w:val="clear" w:color="auto" w:fill="FFFFFF"/>
         </w:rPr>
-        <w:t>Elin Lindsäter, Erland Axelsson, Sigrid Salomonsson, Fredrik Santoft, Brjánn Ljótsson, Torbjörn Åkerstedt, Mats Lekander, Erik Hedman-Lagerlöf</w:t>
-      </w:r>
+        <w:t>Elin</w:t>
+      </w:r>
+      <w:proofErr w:type="spellEnd"/>
       <w:r>
         <w:rPr>
           <w:rStyle w:val="Lienhypertexte"/>
@@ -3561,54 +3631,9 @@
           <w:u w:val="none"/>
           <w:shd w:val="clear" w:color="auto" w:fill="FFFFFF"/>
         </w:rPr>
-        <w:t xml:space="preserve"> , 2021) </w:t>
-      </w:r>
-    </w:p>
-    <w:p>
-      <w:pPr>
-        <w:pStyle w:val="Corpsdetexte"/>
-        <w:rPr>
-          <w:lang w:eastAsia="fr-BE"/>
-        </w:rPr>
-      </w:pPr>
-    </w:p>
-    <w:p>
-      <w:pPr>
-        <w:pStyle w:val="Corpsdetexte"/>
-        <w:rPr>
-          <w:lang w:eastAsia="fr-BE"/>
-        </w:rPr>
-      </w:pPr>
-      <w:r>
-        <w:rPr>
-          <w:lang w:eastAsia="fr-BE"/>
-        </w:rPr>
-        <w:t xml:space="preserve">D’après le livre </w:t>
-      </w:r>
-      <w:r>
-        <w:rPr>
-          <w:lang w:eastAsia="fr-BE"/>
-        </w:rPr>
-        <w:t>Bioelectrochemistry</w:t>
-      </w:r>
-      <w:r>
-        <w:rPr>
-          <w:lang w:eastAsia="fr-BE"/>
-        </w:rPr>
-        <w:t xml:space="preserve">, le stress peut être évaluer par différents marqueurs biochimiques tels que </w:t>
-      </w:r>
-      <w:r>
-        <w:rPr>
-          <w:lang w:eastAsia="fr-BE"/>
-        </w:rPr>
-        <w:t>le cortisol</w:t>
-      </w:r>
-      <w:r>
-        <w:rPr>
-          <w:lang w:eastAsia="fr-BE"/>
-        </w:rPr>
-        <w:t xml:space="preserve"> est une méthode détection du stress. (</w:t>
-      </w:r>
+        <w:t xml:space="preserve"> </w:t>
+      </w:r>
+      <w:proofErr w:type="spellStart"/>
       <w:r>
         <w:rPr>
           <w:rStyle w:val="Lienhypertexte"/>
@@ -3616,8 +3641,9 @@
           <w:u w:val="none"/>
           <w:shd w:val="clear" w:color="auto" w:fill="FFFFFF"/>
         </w:rPr>
-        <w:t>Gopi Karuppaiah, Jayasudha Velayutham, Shekhar Hansda, Nagesh Narayana, Shekhar Bhansali, Pandiaraj Manickam</w:t>
-      </w:r>
+        <w:t>Lindsäter</w:t>
+      </w:r>
+      <w:proofErr w:type="spellEnd"/>
       <w:r>
         <w:rPr>
           <w:rStyle w:val="Lienhypertexte"/>
@@ -3625,6 +3651,523 @@
           <w:u w:val="none"/>
           <w:shd w:val="clear" w:color="auto" w:fill="FFFFFF"/>
         </w:rPr>
+        <w:t xml:space="preserve">, </w:t>
+      </w:r>
+      <w:proofErr w:type="spellStart"/>
+      <w:r>
+        <w:rPr>
+          <w:rStyle w:val="Lienhypertexte"/>
+          <w:color w:val="000000"/>
+          <w:u w:val="none"/>
+          <w:shd w:val="clear" w:color="auto" w:fill="FFFFFF"/>
+        </w:rPr>
+        <w:t>Erland</w:t>
+      </w:r>
+      <w:proofErr w:type="spellEnd"/>
+      <w:r>
+        <w:rPr>
+          <w:rStyle w:val="Lienhypertexte"/>
+          <w:color w:val="000000"/>
+          <w:u w:val="none"/>
+          <w:shd w:val="clear" w:color="auto" w:fill="FFFFFF"/>
+        </w:rPr>
+        <w:t xml:space="preserve"> </w:t>
+      </w:r>
+      <w:proofErr w:type="spellStart"/>
+      <w:r>
+        <w:rPr>
+          <w:rStyle w:val="Lienhypertexte"/>
+          <w:color w:val="000000"/>
+          <w:u w:val="none"/>
+          <w:shd w:val="clear" w:color="auto" w:fill="FFFFFF"/>
+        </w:rPr>
+        <w:t>Axelsson</w:t>
+      </w:r>
+      <w:proofErr w:type="spellEnd"/>
+      <w:r>
+        <w:rPr>
+          <w:rStyle w:val="Lienhypertexte"/>
+          <w:color w:val="000000"/>
+          <w:u w:val="none"/>
+          <w:shd w:val="clear" w:color="auto" w:fill="FFFFFF"/>
+        </w:rPr>
+        <w:t xml:space="preserve">, Sigrid </w:t>
+      </w:r>
+      <w:proofErr w:type="spellStart"/>
+      <w:r>
+        <w:rPr>
+          <w:rStyle w:val="Lienhypertexte"/>
+          <w:color w:val="000000"/>
+          <w:u w:val="none"/>
+          <w:shd w:val="clear" w:color="auto" w:fill="FFFFFF"/>
+        </w:rPr>
+        <w:t>Salomonsson</w:t>
+      </w:r>
+      <w:proofErr w:type="spellEnd"/>
+      <w:r>
+        <w:rPr>
+          <w:rStyle w:val="Lienhypertexte"/>
+          <w:color w:val="000000"/>
+          <w:u w:val="none"/>
+          <w:shd w:val="clear" w:color="auto" w:fill="FFFFFF"/>
+        </w:rPr>
+        <w:t xml:space="preserve">, Fredrik </w:t>
+      </w:r>
+      <w:proofErr w:type="spellStart"/>
+      <w:r>
+        <w:rPr>
+          <w:rStyle w:val="Lienhypertexte"/>
+          <w:color w:val="000000"/>
+          <w:u w:val="none"/>
+          <w:shd w:val="clear" w:color="auto" w:fill="FFFFFF"/>
+        </w:rPr>
+        <w:t>Santoft</w:t>
+      </w:r>
+      <w:proofErr w:type="spellEnd"/>
+      <w:r>
+        <w:rPr>
+          <w:rStyle w:val="Lienhypertexte"/>
+          <w:color w:val="000000"/>
+          <w:u w:val="none"/>
+          <w:shd w:val="clear" w:color="auto" w:fill="FFFFFF"/>
+        </w:rPr>
+        <w:t xml:space="preserve">, </w:t>
+      </w:r>
+      <w:proofErr w:type="spellStart"/>
+      <w:r>
+        <w:rPr>
+          <w:rStyle w:val="Lienhypertexte"/>
+          <w:color w:val="000000"/>
+          <w:u w:val="none"/>
+          <w:shd w:val="clear" w:color="auto" w:fill="FFFFFF"/>
+        </w:rPr>
+        <w:t>Brjánn</w:t>
+      </w:r>
+      <w:proofErr w:type="spellEnd"/>
+      <w:r>
+        <w:rPr>
+          <w:rStyle w:val="Lienhypertexte"/>
+          <w:color w:val="000000"/>
+          <w:u w:val="none"/>
+          <w:shd w:val="clear" w:color="auto" w:fill="FFFFFF"/>
+        </w:rPr>
+        <w:t xml:space="preserve"> </w:t>
+      </w:r>
+      <w:proofErr w:type="spellStart"/>
+      <w:r>
+        <w:rPr>
+          <w:rStyle w:val="Lienhypertexte"/>
+          <w:color w:val="000000"/>
+          <w:u w:val="none"/>
+          <w:shd w:val="clear" w:color="auto" w:fill="FFFFFF"/>
+        </w:rPr>
+        <w:t>Ljótsson</w:t>
+      </w:r>
+      <w:proofErr w:type="spellEnd"/>
+      <w:r>
+        <w:rPr>
+          <w:rStyle w:val="Lienhypertexte"/>
+          <w:color w:val="000000"/>
+          <w:u w:val="none"/>
+          <w:shd w:val="clear" w:color="auto" w:fill="FFFFFF"/>
+        </w:rPr>
+        <w:t xml:space="preserve">, </w:t>
+      </w:r>
+      <w:proofErr w:type="spellStart"/>
+      <w:r>
+        <w:rPr>
+          <w:rStyle w:val="Lienhypertexte"/>
+          <w:color w:val="000000"/>
+          <w:u w:val="none"/>
+          <w:shd w:val="clear" w:color="auto" w:fill="FFFFFF"/>
+        </w:rPr>
+        <w:t>Torbjörn</w:t>
+      </w:r>
+      <w:proofErr w:type="spellEnd"/>
+      <w:r>
+        <w:rPr>
+          <w:rStyle w:val="Lienhypertexte"/>
+          <w:color w:val="000000"/>
+          <w:u w:val="none"/>
+          <w:shd w:val="clear" w:color="auto" w:fill="FFFFFF"/>
+        </w:rPr>
+        <w:t xml:space="preserve"> </w:t>
+      </w:r>
+      <w:proofErr w:type="spellStart"/>
+      <w:r>
+        <w:rPr>
+          <w:rStyle w:val="Lienhypertexte"/>
+          <w:color w:val="000000"/>
+          <w:u w:val="none"/>
+          <w:shd w:val="clear" w:color="auto" w:fill="FFFFFF"/>
+        </w:rPr>
+        <w:t>Åkerstedt</w:t>
+      </w:r>
+      <w:proofErr w:type="spellEnd"/>
+      <w:r>
+        <w:rPr>
+          <w:rStyle w:val="Lienhypertexte"/>
+          <w:color w:val="000000"/>
+          <w:u w:val="none"/>
+          <w:shd w:val="clear" w:color="auto" w:fill="FFFFFF"/>
+        </w:rPr>
+        <w:t xml:space="preserve">, Mats </w:t>
+      </w:r>
+      <w:proofErr w:type="spellStart"/>
+      <w:r>
+        <w:rPr>
+          <w:rStyle w:val="Lienhypertexte"/>
+          <w:color w:val="000000"/>
+          <w:u w:val="none"/>
+          <w:shd w:val="clear" w:color="auto" w:fill="FFFFFF"/>
+        </w:rPr>
+        <w:t>Lekander</w:t>
+      </w:r>
+      <w:proofErr w:type="spellEnd"/>
+      <w:r>
+        <w:rPr>
+          <w:rStyle w:val="Lienhypertexte"/>
+          <w:color w:val="000000"/>
+          <w:u w:val="none"/>
+          <w:shd w:val="clear" w:color="auto" w:fill="FFFFFF"/>
+        </w:rPr>
+        <w:t xml:space="preserve">, Erik </w:t>
+      </w:r>
+      <w:proofErr w:type="spellStart"/>
+      <w:r>
+        <w:rPr>
+          <w:rStyle w:val="Lienhypertexte"/>
+          <w:color w:val="000000"/>
+          <w:u w:val="none"/>
+          <w:shd w:val="clear" w:color="auto" w:fill="FFFFFF"/>
+        </w:rPr>
+        <w:t>Hedman</w:t>
+      </w:r>
+      <w:proofErr w:type="spellEnd"/>
+      <w:r>
+        <w:rPr>
+          <w:rStyle w:val="Lienhypertexte"/>
+          <w:color w:val="000000"/>
+          <w:u w:val="none"/>
+          <w:shd w:val="clear" w:color="auto" w:fill="FFFFFF"/>
+        </w:rPr>
+        <w:t>-</w:t>
+      </w:r>
+      <w:proofErr w:type="gramStart"/>
+      <w:r>
+        <w:rPr>
+          <w:rStyle w:val="Lienhypertexte"/>
+          <w:color w:val="000000"/>
+          <w:u w:val="none"/>
+          <w:shd w:val="clear" w:color="auto" w:fill="FFFFFF"/>
+        </w:rPr>
+        <w:t>Lagerlöf</w:t>
+      </w:r>
+      <w:r>
+        <w:rPr>
+          <w:rStyle w:val="Lienhypertexte"/>
+          <w:color w:val="000000"/>
+          <w:u w:val="none"/>
+          <w:shd w:val="clear" w:color="auto" w:fill="FFFFFF"/>
+        </w:rPr>
+        <w:t xml:space="preserve"> ,</w:t>
+      </w:r>
+      <w:proofErr w:type="gramEnd"/>
+      <w:r>
+        <w:rPr>
+          <w:rStyle w:val="Lienhypertexte"/>
+          <w:color w:val="000000"/>
+          <w:u w:val="none"/>
+          <w:shd w:val="clear" w:color="auto" w:fill="FFFFFF"/>
+        </w:rPr>
+        <w:t xml:space="preserve"> 2021) </w:t>
+      </w:r>
+    </w:p>
+    <w:p>
+      <w:pPr>
+        <w:pStyle w:val="Corpsdetexte"/>
+        <w:rPr>
+          <w:lang w:eastAsia="fr-BE"/>
+        </w:rPr>
+      </w:pPr>
+    </w:p>
+    <w:p>
+      <w:pPr>
+        <w:pStyle w:val="Corpsdetexte"/>
+        <w:rPr>
+          <w:lang w:eastAsia="fr-BE"/>
+        </w:rPr>
+      </w:pPr>
+      <w:r>
+        <w:rPr>
+          <w:lang w:eastAsia="fr-BE"/>
+        </w:rPr>
+        <w:t xml:space="preserve">D’après le livre </w:t>
+      </w:r>
+      <w:proofErr w:type="spellStart"/>
+      <w:r>
+        <w:rPr>
+          <w:lang w:eastAsia="fr-BE"/>
+        </w:rPr>
+        <w:t>Bioelectrochemistry</w:t>
+      </w:r>
+      <w:proofErr w:type="spellEnd"/>
+      <w:r>
+        <w:rPr>
+          <w:lang w:eastAsia="fr-BE"/>
+        </w:rPr>
+        <w:t xml:space="preserve">, le stress peut être évaluer par différents marqueurs biochimiques tels que </w:t>
+      </w:r>
+      <w:r>
+        <w:rPr>
+          <w:lang w:eastAsia="fr-BE"/>
+        </w:rPr>
+        <w:t>le cortisol</w:t>
+      </w:r>
+      <w:r>
+        <w:rPr>
+          <w:lang w:eastAsia="fr-BE"/>
+        </w:rPr>
+        <w:t xml:space="preserve"> est une méthode détection du stress. (</w:t>
+      </w:r>
+      <w:proofErr w:type="spellStart"/>
+      <w:r>
+        <w:rPr>
+          <w:rStyle w:val="Lienhypertexte"/>
+          <w:color w:val="000000"/>
+          <w:u w:val="none"/>
+          <w:shd w:val="clear" w:color="auto" w:fill="FFFFFF"/>
+        </w:rPr>
+        <w:t>Gopi</w:t>
+      </w:r>
+      <w:proofErr w:type="spellEnd"/>
+      <w:r>
+        <w:rPr>
+          <w:rStyle w:val="Lienhypertexte"/>
+          <w:color w:val="000000"/>
+          <w:u w:val="none"/>
+          <w:shd w:val="clear" w:color="auto" w:fill="FFFFFF"/>
+        </w:rPr>
+        <w:t xml:space="preserve"> </w:t>
+      </w:r>
+      <w:proofErr w:type="spellStart"/>
+      <w:r>
+        <w:rPr>
+          <w:rStyle w:val="Lienhypertexte"/>
+          <w:color w:val="000000"/>
+          <w:u w:val="none"/>
+          <w:shd w:val="clear" w:color="auto" w:fill="FFFFFF"/>
+        </w:rPr>
+        <w:t>Karuppaiah</w:t>
+      </w:r>
+      <w:proofErr w:type="spellEnd"/>
+      <w:r>
+        <w:rPr>
+          <w:rStyle w:val="Lienhypertexte"/>
+          <w:color w:val="000000"/>
+          <w:u w:val="none"/>
+          <w:shd w:val="clear" w:color="auto" w:fill="FFFFFF"/>
+        </w:rPr>
+        <w:t xml:space="preserve">, </w:t>
+      </w:r>
+      <w:proofErr w:type="spellStart"/>
+      <w:r>
+        <w:rPr>
+          <w:rStyle w:val="Lienhypertexte"/>
+          <w:color w:val="000000"/>
+          <w:u w:val="none"/>
+          <w:shd w:val="clear" w:color="auto" w:fill="FFFFFF"/>
+        </w:rPr>
+        <w:t>Jayasudha</w:t>
+      </w:r>
+      <w:proofErr w:type="spellEnd"/>
+      <w:r>
+        <w:rPr>
+          <w:rStyle w:val="Lienhypertexte"/>
+          <w:color w:val="000000"/>
+          <w:u w:val="none"/>
+          <w:shd w:val="clear" w:color="auto" w:fill="FFFFFF"/>
+        </w:rPr>
+        <w:t xml:space="preserve"> </w:t>
+      </w:r>
+      <w:proofErr w:type="spellStart"/>
+      <w:r>
+        <w:rPr>
+          <w:rStyle w:val="Lienhypertexte"/>
+          <w:color w:val="000000"/>
+          <w:u w:val="none"/>
+          <w:shd w:val="clear" w:color="auto" w:fill="FFFFFF"/>
+        </w:rPr>
+        <w:t>Velayutham</w:t>
+      </w:r>
+      <w:proofErr w:type="spellEnd"/>
+      <w:r>
+        <w:rPr>
+          <w:rStyle w:val="Lienhypertexte"/>
+          <w:color w:val="000000"/>
+          <w:u w:val="none"/>
+          <w:shd w:val="clear" w:color="auto" w:fill="FFFFFF"/>
+        </w:rPr>
+        <w:t xml:space="preserve">, </w:t>
+      </w:r>
+      <w:proofErr w:type="spellStart"/>
+      <w:r>
+        <w:rPr>
+          <w:rStyle w:val="Lienhypertexte"/>
+          <w:color w:val="000000"/>
+          <w:u w:val="none"/>
+          <w:shd w:val="clear" w:color="auto" w:fill="FFFFFF"/>
+        </w:rPr>
+        <w:t>Shekhar</w:t>
+      </w:r>
+      <w:proofErr w:type="spellEnd"/>
+      <w:r>
+        <w:rPr>
+          <w:rStyle w:val="Lienhypertexte"/>
+          <w:color w:val="000000"/>
+          <w:u w:val="none"/>
+          <w:shd w:val="clear" w:color="auto" w:fill="FFFFFF"/>
+        </w:rPr>
+        <w:t xml:space="preserve"> </w:t>
+      </w:r>
+      <w:proofErr w:type="spellStart"/>
+      <w:r>
+        <w:rPr>
+          <w:rStyle w:val="Lienhypertexte"/>
+          <w:color w:val="000000"/>
+          <w:u w:val="none"/>
+          <w:shd w:val="clear" w:color="auto" w:fill="FFFFFF"/>
+        </w:rPr>
+        <w:t>Hansda</w:t>
+      </w:r>
+      <w:proofErr w:type="spellEnd"/>
+      <w:r>
+        <w:rPr>
+          <w:rStyle w:val="Lienhypertexte"/>
+          <w:color w:val="000000"/>
+          <w:u w:val="none"/>
+          <w:shd w:val="clear" w:color="auto" w:fill="FFFFFF"/>
+        </w:rPr>
+        <w:t xml:space="preserve">, </w:t>
+      </w:r>
+      <w:proofErr w:type="spellStart"/>
+      <w:r>
+        <w:rPr>
+          <w:rStyle w:val="Lienhypertexte"/>
+          <w:color w:val="000000"/>
+          <w:u w:val="none"/>
+          <w:shd w:val="clear" w:color="auto" w:fill="FFFFFF"/>
+        </w:rPr>
+        <w:t>Nagesh</w:t>
+      </w:r>
+      <w:proofErr w:type="spellEnd"/>
+      <w:r>
+        <w:rPr>
+          <w:rStyle w:val="Lienhypertexte"/>
+          <w:color w:val="000000"/>
+          <w:u w:val="none"/>
+          <w:shd w:val="clear" w:color="auto" w:fill="FFFFFF"/>
+        </w:rPr>
+        <w:t xml:space="preserve"> </w:t>
+      </w:r>
+      <w:proofErr w:type="spellStart"/>
+      <w:r>
+        <w:rPr>
+          <w:rStyle w:val="Lienhypertexte"/>
+          <w:color w:val="000000"/>
+          <w:u w:val="none"/>
+          <w:shd w:val="clear" w:color="auto" w:fill="FFFFFF"/>
+        </w:rPr>
+        <w:t>Narayana</w:t>
+      </w:r>
+      <w:proofErr w:type="spellEnd"/>
+      <w:r>
+        <w:rPr>
+          <w:rStyle w:val="Lienhypertexte"/>
+          <w:color w:val="000000"/>
+          <w:u w:val="none"/>
+          <w:shd w:val="clear" w:color="auto" w:fill="FFFFFF"/>
+        </w:rPr>
+        <w:t xml:space="preserve">, </w:t>
+      </w:r>
+      <w:proofErr w:type="spellStart"/>
+      <w:r>
+        <w:rPr>
+          <w:rStyle w:val="Lienhypertexte"/>
+          <w:color w:val="000000"/>
+          <w:u w:val="none"/>
+          <w:shd w:val="clear" w:color="auto" w:fill="FFFFFF"/>
+        </w:rPr>
+        <w:t>Shekhar</w:t>
+      </w:r>
+      <w:proofErr w:type="spellEnd"/>
+      <w:r>
+        <w:rPr>
+          <w:rStyle w:val="Lienhypertexte"/>
+          <w:color w:val="000000"/>
+          <w:u w:val="none"/>
+          <w:shd w:val="clear" w:color="auto" w:fill="FFFFFF"/>
+        </w:rPr>
+        <w:t xml:space="preserve"> </w:t>
+      </w:r>
+      <w:proofErr w:type="spellStart"/>
+      <w:r>
+        <w:rPr>
+          <w:rStyle w:val="Lienhypertexte"/>
+          <w:color w:val="000000"/>
+          <w:u w:val="none"/>
+          <w:shd w:val="clear" w:color="auto" w:fill="FFFFFF"/>
+        </w:rPr>
+        <w:t>Bhansali</w:t>
+      </w:r>
+      <w:proofErr w:type="spellEnd"/>
+      <w:r>
+        <w:rPr>
+          <w:rStyle w:val="Lienhypertexte"/>
+          <w:color w:val="000000"/>
+          <w:u w:val="none"/>
+          <w:shd w:val="clear" w:color="auto" w:fill="FFFFFF"/>
+        </w:rPr>
+        <w:t xml:space="preserve">, </w:t>
+      </w:r>
+      <w:proofErr w:type="spellStart"/>
+      <w:r>
+        <w:rPr>
+          <w:rStyle w:val="Lienhypertexte"/>
+          <w:color w:val="000000"/>
+          <w:u w:val="none"/>
+          <w:shd w:val="clear" w:color="auto" w:fill="FFFFFF"/>
+        </w:rPr>
+        <w:t>Pandiaraj</w:t>
+      </w:r>
+      <w:proofErr w:type="spellEnd"/>
+      <w:r>
+        <w:rPr>
+          <w:rStyle w:val="Lienhypertexte"/>
+          <w:color w:val="000000"/>
+          <w:u w:val="none"/>
+          <w:shd w:val="clear" w:color="auto" w:fill="FFFFFF"/>
+        </w:rPr>
+        <w:t xml:space="preserve"> </w:t>
+      </w:r>
+      <w:proofErr w:type="spellStart"/>
+      <w:r>
+        <w:rPr>
+          <w:rStyle w:val="Lienhypertexte"/>
+          <w:color w:val="000000"/>
+          <w:u w:val="none"/>
+          <w:shd w:val="clear" w:color="auto" w:fill="FFFFFF"/>
+        </w:rPr>
+        <w:t>Manickam</w:t>
+      </w:r>
+      <w:proofErr w:type="spellEnd"/>
+      <w:r>
+        <w:rPr>
+          <w:rStyle w:val="Lienhypertexte"/>
+          <w:color w:val="000000"/>
+          <w:u w:val="none"/>
+          <w:shd w:val="clear" w:color="auto" w:fill="FFFFFF"/>
+        </w:rPr>
         <w:t> ,2022)</w:t>
       </w:r>
     </w:p>
@@ -3804,11 +4347,33 @@
         </w:rPr>
         <w:t>(</w:t>
       </w:r>
+      <w:proofErr w:type="spellStart"/>
       <w:r>
         <w:rPr>
           <w:lang w:val="en-US" w:eastAsia="fr-BE"/>
         </w:rPr>
-        <w:t>Gallasch, D. Conlon-Leard A. Hardy M.</w:t>
+        <w:t>Gallasch</w:t>
+      </w:r>
+      <w:proofErr w:type="spellEnd"/>
+      <w:r>
+        <w:rPr>
+          <w:lang w:val="en-US" w:eastAsia="fr-BE"/>
+        </w:rPr>
+        <w:t>, D. Conlon-</w:t>
+      </w:r>
+      <w:proofErr w:type="spellStart"/>
+      <w:r>
+        <w:rPr>
+          <w:lang w:val="en-US" w:eastAsia="fr-BE"/>
+        </w:rPr>
+        <w:t>Leard</w:t>
+      </w:r>
+      <w:proofErr w:type="spellEnd"/>
+      <w:r>
+        <w:rPr>
+          <w:lang w:val="en-US" w:eastAsia="fr-BE"/>
+        </w:rPr>
+        <w:t xml:space="preserve"> A. Hardy M.</w:t>
       </w:r>
       <w:r>
         <w:rPr>
@@ -4095,7 +4660,21 @@
         <w:rPr>
           <w:lang w:eastAsia="fr-BE"/>
         </w:rPr>
-        <w:t>D’après le livre Talanta, le cortisol est</w:t>
+        <w:t xml:space="preserve">D’après le livre </w:t>
+      </w:r>
+      <w:proofErr w:type="spellStart"/>
+      <w:r>
+        <w:rPr>
+          <w:lang w:eastAsia="fr-BE"/>
+        </w:rPr>
+        <w:t>Talanta</w:t>
+      </w:r>
+      <w:proofErr w:type="spellEnd"/>
+      <w:r>
+        <w:rPr>
+          <w:lang w:eastAsia="fr-BE"/>
+        </w:rPr>
+        <w:t>, le cortisol est</w:t>
       </w:r>
       <w:r>
         <w:rPr>
@@ -4161,14 +4740,128 @@
         <w:rPr>
           <w:lang w:eastAsia="fr-BE"/>
         </w:rPr>
-        <w:t xml:space="preserve">Sofia M. Safarian, Pavel A. Kusov, Sergey S. Kosolobov, Oksana V. Borzenkova, Artem V. Khakimov, Yuri V. Kotelevtsev, Vladimir P. </w:t>
-      </w:r>
+        <w:t xml:space="preserve">Sofia M. </w:t>
+      </w:r>
+      <w:proofErr w:type="spellStart"/>
+      <w:r>
+        <w:rPr>
+          <w:lang w:eastAsia="fr-BE"/>
+        </w:rPr>
+        <w:t>Safarian</w:t>
+      </w:r>
+      <w:proofErr w:type="spellEnd"/>
+      <w:r>
+        <w:rPr>
+          <w:lang w:eastAsia="fr-BE"/>
+        </w:rPr>
+        <w:t xml:space="preserve">, Pavel A. </w:t>
+      </w:r>
+      <w:proofErr w:type="spellStart"/>
+      <w:r>
+        <w:rPr>
+          <w:lang w:eastAsia="fr-BE"/>
+        </w:rPr>
+        <w:t>Kusov</w:t>
+      </w:r>
+      <w:proofErr w:type="spellEnd"/>
+      <w:r>
+        <w:rPr>
+          <w:lang w:eastAsia="fr-BE"/>
+        </w:rPr>
+        <w:t xml:space="preserve">, Sergey S. </w:t>
+      </w:r>
+      <w:proofErr w:type="spellStart"/>
+      <w:r>
+        <w:rPr>
+          <w:lang w:eastAsia="fr-BE"/>
+        </w:rPr>
+        <w:t>Kosolobov</w:t>
+      </w:r>
+      <w:proofErr w:type="spellEnd"/>
+      <w:r>
+        <w:rPr>
+          <w:lang w:eastAsia="fr-BE"/>
+        </w:rPr>
+        <w:t xml:space="preserve">, </w:t>
+      </w:r>
+      <w:proofErr w:type="spellStart"/>
+      <w:r>
+        <w:rPr>
+          <w:lang w:eastAsia="fr-BE"/>
+        </w:rPr>
+        <w:t>Oksana</w:t>
+      </w:r>
+      <w:proofErr w:type="spellEnd"/>
+      <w:r>
+        <w:rPr>
+          <w:lang w:eastAsia="fr-BE"/>
+        </w:rPr>
+        <w:t xml:space="preserve"> V. </w:t>
+      </w:r>
+      <w:proofErr w:type="spellStart"/>
+      <w:r>
+        <w:rPr>
+          <w:lang w:eastAsia="fr-BE"/>
+        </w:rPr>
+        <w:t>Borzenkova</w:t>
+      </w:r>
+      <w:proofErr w:type="spellEnd"/>
+      <w:r>
+        <w:rPr>
+          <w:lang w:eastAsia="fr-BE"/>
+        </w:rPr>
+        <w:t xml:space="preserve">, </w:t>
+      </w:r>
+      <w:proofErr w:type="spellStart"/>
+      <w:r>
+        <w:rPr>
+          <w:lang w:eastAsia="fr-BE"/>
+        </w:rPr>
+        <w:t>Artem</w:t>
+      </w:r>
+      <w:proofErr w:type="spellEnd"/>
+      <w:r>
+        <w:rPr>
+          <w:lang w:eastAsia="fr-BE"/>
+        </w:rPr>
+        <w:t xml:space="preserve"> V. </w:t>
+      </w:r>
+      <w:proofErr w:type="spellStart"/>
+      <w:r>
+        <w:rPr>
+          <w:lang w:eastAsia="fr-BE"/>
+        </w:rPr>
+        <w:t>Khakimov</w:t>
+      </w:r>
+      <w:proofErr w:type="spellEnd"/>
+      <w:r>
+        <w:rPr>
+          <w:lang w:eastAsia="fr-BE"/>
+        </w:rPr>
+        <w:t xml:space="preserve">, Yuri V. </w:t>
+      </w:r>
+      <w:proofErr w:type="spellStart"/>
+      <w:r>
+        <w:rPr>
+          <w:lang w:eastAsia="fr-BE"/>
+        </w:rPr>
+        <w:t>Kotelevtsev</w:t>
+      </w:r>
+      <w:proofErr w:type="spellEnd"/>
+      <w:r>
+        <w:rPr>
+          <w:lang w:eastAsia="fr-BE"/>
+        </w:rPr>
+        <w:t xml:space="preserve">, Vladimir P. </w:t>
+      </w:r>
+      <w:proofErr w:type="spellStart"/>
       <w:r>
         <w:rPr>
           <w:lang w:eastAsia="fr-BE"/>
         </w:rPr>
         <w:t>Drachev</w:t>
       </w:r>
+      <w:proofErr w:type="spellEnd"/>
       <w:r>
         <w:rPr>
           <w:lang w:eastAsia="fr-BE"/>
@@ -4569,7 +5262,14 @@
         <w:rPr>
           <w:lang w:eastAsia="fr-BE"/>
         </w:rPr>
-        <w:t>patients au moment de la consommation d’un repas le cortisol augmente fortement. (</w:t>
+        <w:t xml:space="preserve">patients au moment de la consommation d’un repas le cortisol augmente fortement. </w:t>
+      </w:r>
+      <w:proofErr w:type="gramStart"/>
+      <w:r>
+        <w:rPr>
+          <w:lang w:eastAsia="fr-BE"/>
+        </w:rPr>
+        <w:t>(</w:t>
       </w:r>
       <w:r>
         <w:rPr>
@@ -4594,8 +5294,9 @@
           <w:u w:val="none"/>
           <w:shd w:val="clear" w:color="auto" w:fill="FFFFFF"/>
         </w:rPr>
-        <w:t xml:space="preserve">. </w:t>
-      </w:r>
+        <w:t>.</w:t>
+      </w:r>
+      <w:proofErr w:type="gramEnd"/>
       <w:r>
         <w:rPr>
           <w:rStyle w:val="Lienhypertexte"/>
@@ -4603,8 +5304,9 @@
           <w:u w:val="none"/>
           <w:shd w:val="clear" w:color="auto" w:fill="FFFFFF"/>
         </w:rPr>
-        <w:t>Bertherat, V</w:t>
-      </w:r>
+        <w:t xml:space="preserve"> </w:t>
+      </w:r>
+      <w:proofErr w:type="spellStart"/>
       <w:r>
         <w:rPr>
           <w:rStyle w:val="Lienhypertexte"/>
@@ -4612,8 +5314,9 @@
           <w:u w:val="none"/>
           <w:shd w:val="clear" w:color="auto" w:fill="FFFFFF"/>
         </w:rPr>
-        <w:t>.</w:t>
-      </w:r>
+        <w:t>Bertherat</w:t>
+      </w:r>
+      <w:proofErr w:type="spellEnd"/>
       <w:r>
         <w:rPr>
           <w:rStyle w:val="Lienhypertexte"/>
@@ -4621,7 +5324,7 @@
           <w:u w:val="none"/>
           <w:shd w:val="clear" w:color="auto" w:fill="FFFFFF"/>
         </w:rPr>
-        <w:t xml:space="preserve"> Contesse, E</w:t>
+        <w:t>, V</w:t>
       </w:r>
       <w:r>
         <w:rPr>
@@ -4639,8 +5342,9 @@
           <w:u w:val="none"/>
           <w:shd w:val="clear" w:color="auto" w:fill="FFFFFF"/>
         </w:rPr>
-        <w:t xml:space="preserve"> Louiset, G</w:t>
-      </w:r>
+        <w:t xml:space="preserve"> </w:t>
+      </w:r>
+      <w:proofErr w:type="spellStart"/>
       <w:r>
         <w:rPr>
           <w:rStyle w:val="Lienhypertexte"/>
@@ -4648,8 +5352,9 @@
           <w:u w:val="none"/>
           <w:shd w:val="clear" w:color="auto" w:fill="FFFFFF"/>
         </w:rPr>
-        <w:t>.</w:t>
-      </w:r>
+        <w:t>Contesse</w:t>
+      </w:r>
+      <w:proofErr w:type="spellEnd"/>
       <w:r>
         <w:rPr>
           <w:rStyle w:val="Lienhypertexte"/>
@@ -4657,7 +5362,7 @@
           <w:u w:val="none"/>
           <w:shd w:val="clear" w:color="auto" w:fill="FFFFFF"/>
         </w:rPr>
-        <w:t xml:space="preserve"> Barrande, C</w:t>
+        <w:t>, E</w:t>
       </w:r>
       <w:r>
         <w:rPr>
@@ -4675,8 +5380,9 @@
           <w:u w:val="none"/>
           <w:shd w:val="clear" w:color="auto" w:fill="FFFFFF"/>
         </w:rPr>
-        <w:t xml:space="preserve"> Duparc, L</w:t>
-      </w:r>
+        <w:t xml:space="preserve"> </w:t>
+      </w:r>
+      <w:proofErr w:type="spellStart"/>
       <w:r>
         <w:rPr>
           <w:rStyle w:val="Lienhypertexte"/>
@@ -4684,8 +5390,9 @@
           <w:u w:val="none"/>
           <w:shd w:val="clear" w:color="auto" w:fill="FFFFFF"/>
         </w:rPr>
-        <w:t>.</w:t>
-      </w:r>
+        <w:t>Louiset</w:t>
+      </w:r>
+      <w:proofErr w:type="spellEnd"/>
       <w:r>
         <w:rPr>
           <w:rStyle w:val="Lienhypertexte"/>
@@ -4693,7 +5400,7 @@
           <w:u w:val="none"/>
           <w:shd w:val="clear" w:color="auto" w:fill="FFFFFF"/>
         </w:rPr>
-        <w:t xml:space="preserve"> Groussin, P</w:t>
+        <w:t>, G</w:t>
       </w:r>
       <w:r>
         <w:rPr>
@@ -4711,8 +5418,9 @@
           <w:u w:val="none"/>
           <w:shd w:val="clear" w:color="auto" w:fill="FFFFFF"/>
         </w:rPr>
-        <w:t xml:space="preserve"> Émy, X</w:t>
-      </w:r>
+        <w:t xml:space="preserve"> </w:t>
+      </w:r>
+      <w:proofErr w:type="spellStart"/>
       <w:r>
         <w:rPr>
           <w:rStyle w:val="Lienhypertexte"/>
@@ -4720,8 +5428,9 @@
           <w:u w:val="none"/>
           <w:shd w:val="clear" w:color="auto" w:fill="FFFFFF"/>
         </w:rPr>
-        <w:t>.</w:t>
-      </w:r>
+        <w:t>Barrande</w:t>
+      </w:r>
+      <w:proofErr w:type="spellEnd"/>
       <w:r>
         <w:rPr>
           <w:rStyle w:val="Lienhypertexte"/>
@@ -4729,7 +5438,139 @@
           <w:u w:val="none"/>
           <w:shd w:val="clear" w:color="auto" w:fill="FFFFFF"/>
         </w:rPr>
-        <w:t xml:space="preserve"> Bertagna, J</w:t>
+        <w:t>, C</w:t>
+      </w:r>
+      <w:r>
+        <w:rPr>
+          <w:rStyle w:val="Lienhypertexte"/>
+          <w:color w:val="000000"/>
+          <w:u w:val="none"/>
+          <w:shd w:val="clear" w:color="auto" w:fill="FFFFFF"/>
+        </w:rPr>
+        <w:t>.</w:t>
+      </w:r>
+      <w:r>
+        <w:rPr>
+          <w:rStyle w:val="Lienhypertexte"/>
+          <w:color w:val="000000"/>
+          <w:u w:val="none"/>
+          <w:shd w:val="clear" w:color="auto" w:fill="FFFFFF"/>
+        </w:rPr>
+        <w:t xml:space="preserve"> Duparc, L</w:t>
+      </w:r>
+      <w:r>
+        <w:rPr>
+          <w:rStyle w:val="Lienhypertexte"/>
+          <w:color w:val="000000"/>
+          <w:u w:val="none"/>
+          <w:shd w:val="clear" w:color="auto" w:fill="FFFFFF"/>
+        </w:rPr>
+        <w:t>.</w:t>
+      </w:r>
+      <w:r>
+        <w:rPr>
+          <w:rStyle w:val="Lienhypertexte"/>
+          <w:color w:val="000000"/>
+          <w:u w:val="none"/>
+          <w:shd w:val="clear" w:color="auto" w:fill="FFFFFF"/>
+        </w:rPr>
+        <w:t xml:space="preserve"> </w:t>
+      </w:r>
+      <w:proofErr w:type="spellStart"/>
+      <w:r>
+        <w:rPr>
+          <w:rStyle w:val="Lienhypertexte"/>
+          <w:color w:val="000000"/>
+          <w:u w:val="none"/>
+          <w:shd w:val="clear" w:color="auto" w:fill="FFFFFF"/>
+        </w:rPr>
+        <w:t>Groussin</w:t>
+      </w:r>
+      <w:proofErr w:type="spellEnd"/>
+      <w:r>
+        <w:rPr>
+          <w:rStyle w:val="Lienhypertexte"/>
+          <w:color w:val="000000"/>
+          <w:u w:val="none"/>
+          <w:shd w:val="clear" w:color="auto" w:fill="FFFFFF"/>
+        </w:rPr>
+        <w:t>, P</w:t>
+      </w:r>
+      <w:r>
+        <w:rPr>
+          <w:rStyle w:val="Lienhypertexte"/>
+          <w:color w:val="000000"/>
+          <w:u w:val="none"/>
+          <w:shd w:val="clear" w:color="auto" w:fill="FFFFFF"/>
+        </w:rPr>
+        <w:t>.</w:t>
+      </w:r>
+      <w:r>
+        <w:rPr>
+          <w:rStyle w:val="Lienhypertexte"/>
+          <w:color w:val="000000"/>
+          <w:u w:val="none"/>
+          <w:shd w:val="clear" w:color="auto" w:fill="FFFFFF"/>
+        </w:rPr>
+        <w:t xml:space="preserve"> </w:t>
+      </w:r>
+      <w:proofErr w:type="spellStart"/>
+      <w:r>
+        <w:rPr>
+          <w:rStyle w:val="Lienhypertexte"/>
+          <w:color w:val="000000"/>
+          <w:u w:val="none"/>
+          <w:shd w:val="clear" w:color="auto" w:fill="FFFFFF"/>
+        </w:rPr>
+        <w:t>Émy</w:t>
+      </w:r>
+      <w:proofErr w:type="spellEnd"/>
+      <w:r>
+        <w:rPr>
+          <w:rStyle w:val="Lienhypertexte"/>
+          <w:color w:val="000000"/>
+          <w:u w:val="none"/>
+          <w:shd w:val="clear" w:color="auto" w:fill="FFFFFF"/>
+        </w:rPr>
+        <w:t>, X</w:t>
+      </w:r>
+      <w:r>
+        <w:rPr>
+          <w:rStyle w:val="Lienhypertexte"/>
+          <w:color w:val="000000"/>
+          <w:u w:val="none"/>
+          <w:shd w:val="clear" w:color="auto" w:fill="FFFFFF"/>
+        </w:rPr>
+        <w:t>.</w:t>
+      </w:r>
+      <w:r>
+        <w:rPr>
+          <w:rStyle w:val="Lienhypertexte"/>
+          <w:color w:val="000000"/>
+          <w:u w:val="none"/>
+          <w:shd w:val="clear" w:color="auto" w:fill="FFFFFF"/>
+        </w:rPr>
+        <w:t xml:space="preserve"> </w:t>
+      </w:r>
+      <w:proofErr w:type="spellStart"/>
+      <w:r>
+        <w:rPr>
+          <w:rStyle w:val="Lienhypertexte"/>
+          <w:color w:val="000000"/>
+          <w:u w:val="none"/>
+          <w:shd w:val="clear" w:color="auto" w:fill="FFFFFF"/>
+        </w:rPr>
+        <w:t>Bertagna</w:t>
+      </w:r>
+      <w:proofErr w:type="spellEnd"/>
+      <w:r>
+        <w:rPr>
+          <w:rStyle w:val="Lienhypertexte"/>
+          <w:color w:val="000000"/>
+          <w:u w:val="none"/>
+          <w:shd w:val="clear" w:color="auto" w:fill="FFFFFF"/>
+        </w:rPr>
+        <w:t>, J</w:t>
       </w:r>
       <w:r>
         <w:rPr>
@@ -5111,7 +5952,21 @@
         <w:rPr>
           <w:lang w:eastAsia="fr-BE"/>
         </w:rPr>
-        <w:t xml:space="preserve">, Ils sont enregistrer dans le backend et grâce à une requête à l’api qui permet de récupérer tout les évaluations réaliser sur les étudiants  pour consulter les données il est possible de filtrer par nom évaluations. </w:t>
+        <w:t xml:space="preserve">, Ils sont enregistrer dans le backend et grâce à une requête à l’api qui permet de récupérer tout les évaluations réaliser sur les </w:t>
+      </w:r>
+      <w:proofErr w:type="gramStart"/>
+      <w:r>
+        <w:rPr>
+          <w:lang w:eastAsia="fr-BE"/>
+        </w:rPr>
+        <w:t>étudiants  pour</w:t>
+      </w:r>
+      <w:proofErr w:type="gramEnd"/>
+      <w:r>
+        <w:rPr>
+          <w:lang w:eastAsia="fr-BE"/>
+        </w:rPr>
+        <w:t xml:space="preserve"> consulter les données il est possible de filtrer par nom évaluations. </w:t>
       </w:r>
       <w:r>
         <w:rPr>
@@ -5411,7 +6266,19 @@
         <w:rPr>
           <w:lang w:eastAsia="fr-BE"/>
         </w:rPr>
-        <w:t>La donnée en moyenne durant toutes la durée de l’évaluation</w:t>
+        <w:t xml:space="preserve">La donnée en moyenne durant </w:t>
+      </w:r>
+      <w:r>
+        <w:rPr>
+          <w:lang w:eastAsia="fr-BE"/>
+        </w:rPr>
+        <w:t>toute la durée</w:t>
+      </w:r>
+      <w:r>
+        <w:rPr>
+          <w:lang w:eastAsia="fr-BE"/>
+        </w:rPr>
+        <w:t xml:space="preserve"> de l’évaluation</w:t>
       </w:r>
     </w:p>
     <w:p>
@@ -5585,24 +6452,59 @@
     </w:p>
     <w:p>
       <w:r>
-        <w:t xml:space="preserve">Dans l’analyse de l’évaluation, il sera </w:t>
-      </w:r>
-      <w:r>
-        <w:t>d’afficher les données en moyenne</w:t>
-      </w:r>
-      <w:r>
-        <w:t xml:space="preserve"> de faire </w:t>
-      </w:r>
-      <w:r>
-        <w:t>une moyenne</w:t>
-      </w:r>
-    </w:p>
+        <w:t xml:space="preserve">Dans l’analyse de l’évaluation, </w:t>
+      </w:r>
+      <w:r>
+        <w:t xml:space="preserve">L’objectif </w:t>
+      </w:r>
+      <w:r>
+        <w:t>est</w:t>
+      </w:r>
+      <w:r>
+        <w:t xml:space="preserve"> </w:t>
+      </w:r>
+      <w:r>
+        <w:t>d’afficher les données moyenne</w:t>
+      </w:r>
+      <w:r>
+        <w:t>s de l’évaluation qui est calculer grâce</w:t>
+      </w:r>
+      <w:r>
+        <w:t xml:space="preserve"> </w:t>
+      </w:r>
+      <w:r>
+        <w:t>aux données de</w:t>
+      </w:r>
+      <w:r>
+        <w:t xml:space="preserve"> tous les étudiants</w:t>
+      </w:r>
+      <w:r>
+        <w:t xml:space="preserve"> de l’évaluation en question</w:t>
+      </w:r>
+      <w:r>
+        <w:t xml:space="preserve"> et d’afficher une ligne qui </w:t>
+      </w:r>
+      <w:r>
+        <w:t>est calculer grâce</w:t>
+      </w:r>
+      <w:r>
+        <w:t xml:space="preserve"> à la</w:t>
+      </w:r>
+      <w:r>
+        <w:t xml:space="preserve"> </w:t>
+      </w:r>
+      <w:r>
+        <w:t>moyenne des étudiants</w:t>
+      </w:r>
+      <w:r>
+        <w:t xml:space="preserve"> qui permet de voir quand les étudiants on dépasser leur rythme cardiaque. Il est possible de voir les courbes de tous les étudiants qui ont faits l’évaluation.</w:t>
+      </w:r>
+    </w:p>
+    <w:p/>
     <w:p>
       <w:pPr>
         <w:pStyle w:val="Lgende"/>
-        <w:rPr>
-          <w:lang w:eastAsia="fr-BE"/>
-        </w:rPr>
+        <w:keepNext/>
       </w:pPr>
       <w:r>
         <w:rPr>
@@ -5647,6 +6549,371 @@
     </w:p>
     <w:p>
       <w:pPr>
+        <w:pStyle w:val="Lgende"/>
+      </w:pPr>
+      <w:r>
+        <w:t xml:space="preserve">Figure </w:t>
+      </w:r>
+      <w:r>
+        <w:fldChar w:fldCharType="begin"/>
+      </w:r>
+      <w:r>
+        <w:instrText xml:space="preserve"> SEQ Figure \* ARABIC </w:instrText>
+      </w:r>
+      <w:r>
+        <w:fldChar w:fldCharType="separate"/>
+      </w:r>
+      <w:r>
+        <w:rPr>
+          <w:noProof/>
+        </w:rPr>
+        <w:t>6</w:t>
+      </w:r>
+      <w:r>
+        <w:fldChar w:fldCharType="end"/>
+      </w:r>
+      <w:r>
+        <w:t xml:space="preserve"> : Les données dans l'évaluation</w:t>
+      </w:r>
+    </w:p>
+    <w:p>
+      <w:r>
+        <w:t xml:space="preserve">Ceci permet d’avoir </w:t>
+      </w:r>
+      <w:r>
+        <w:t>une analyse générale</w:t>
+      </w:r>
+      <w:r>
+        <w:t xml:space="preserve"> de l’évaluation en qui à été enregistr</w:t>
+      </w:r>
+      <w:r>
+        <w:t>é</w:t>
+      </w:r>
+      <w:r>
+        <w:t xml:space="preserve"> par le </w:t>
+      </w:r>
+      <w:r>
+        <w:t>Raspberry.</w:t>
+      </w:r>
+    </w:p>
+    <w:p>
+      <w:pPr>
+        <w:jc w:val="left"/>
+      </w:pPr>
+      <w:r>
+        <w:lastRenderedPageBreak/>
+        <w:t xml:space="preserve">Il est possible de consulter la liste des étudiants qui ont réalisé cette étude. Il y a la fonctionnalité de </w:t>
+      </w:r>
+      <w:r>
+        <w:t>filtrer</w:t>
+      </w:r>
+      <w:r>
+        <w:t xml:space="preserve"> par année académique et de rechercher par le nom </w:t>
+      </w:r>
+      <w:r>
+        <w:t xml:space="preserve">ou le prénom ou par </w:t>
+      </w:r>
+      <w:r>
+        <w:t>l’identifiant par</w:t>
+      </w:r>
+      <w:r>
+        <w:t xml:space="preserve"> la barre de recherche. Ceci permet de consulter une expérience d’un étudiant sur une évaluation.</w:t>
+      </w:r>
+    </w:p>
+    <w:p>
+      <w:pPr>
+        <w:jc w:val="left"/>
+      </w:pPr>
+    </w:p>
+    <w:p>
+      <w:pPr>
+        <w:keepNext/>
+        <w:jc w:val="center"/>
+      </w:pPr>
+      <w:r>
+        <w:rPr>
+          <w:noProof/>
+        </w:rPr>
+        <w:drawing>
+          <wp:inline distT="0" distB="0" distL="0" distR="0" wp14:anchorId="0B636E64" wp14:editId="57C60500">
+            <wp:extent cx="5947575" cy="2262182"/>
+            <wp:effectExtent l="0" t="0" r="0" b="5080"/>
+            <wp:docPr id="10" name="Image 10" descr="Une image contenant texte, capture d’écran, intérieur&#10;&#10;Description générée automatiquement"/>
+            <wp:cNvGraphicFramePr>
+              <a:graphicFrameLocks xmlns:a="http://schemas.openxmlformats.org/drawingml/2006/main" noChangeAspect="1"/>
+            </wp:cNvGraphicFramePr>
+            <a:graphic xmlns:a="http://schemas.openxmlformats.org/drawingml/2006/main">
+              <a:graphicData uri="http://schemas.openxmlformats.org/drawingml/2006/picture">
+                <pic:pic xmlns:pic="http://schemas.openxmlformats.org/drawingml/2006/picture">
+                  <pic:nvPicPr>
+                    <pic:cNvPr id="10" name="Image 10" descr="Une image contenant texte, capture d’écran, intérieur&#10;&#10;Description générée automatiquement"/>
+                    <pic:cNvPicPr/>
+                  </pic:nvPicPr>
+                  <pic:blipFill rotWithShape="1">
+                    <a:blip r:embed="rId17"/>
+                    <a:srcRect t="5485"/>
+                    <a:stretch/>
+                  </pic:blipFill>
+                  <pic:spPr bwMode="auto">
+                    <a:xfrm>
+                      <a:off x="0" y="0"/>
+                      <a:ext cx="5949466" cy="2262901"/>
+                    </a:xfrm>
+                    <a:prstGeom prst="rect">
+                      <a:avLst/>
+                    </a:prstGeom>
+                    <a:ln>
+                      <a:noFill/>
+                    </a:ln>
+                    <a:extLst>
+                      <a:ext uri="{53640926-AAD7-44D8-BBD7-CCE9431645EC}">
+                        <a14:shadowObscured xmlns:a14="http://schemas.microsoft.com/office/drawing/2010/main"/>
+                      </a:ext>
+                    </a:extLst>
+                  </pic:spPr>
+                </pic:pic>
+              </a:graphicData>
+            </a:graphic>
+          </wp:inline>
+        </w:drawing>
+      </w:r>
+    </w:p>
+    <w:p>
+      <w:pPr>
+        <w:pStyle w:val="Lgende"/>
+      </w:pPr>
+      <w:r>
+        <w:t xml:space="preserve">Figure </w:t>
+      </w:r>
+      <w:r>
+        <w:fldChar w:fldCharType="begin"/>
+      </w:r>
+      <w:r>
+        <w:instrText xml:space="preserve"> SEQ Figure \* ARABIC </w:instrText>
+      </w:r>
+      <w:r>
+        <w:fldChar w:fldCharType="separate"/>
+      </w:r>
+      <w:r>
+        <w:rPr>
+          <w:noProof/>
+        </w:rPr>
+        <w:t>7</w:t>
+      </w:r>
+      <w:r>
+        <w:fldChar w:fldCharType="end"/>
+      </w:r>
+      <w:r>
+        <w:t>: Liste d'étudiants sur une évaluation</w:t>
+      </w:r>
+    </w:p>
+    <w:p>
+      <w:r>
+        <w:t>On peut consulter en détailles un étudiant pour cette évaluation.</w:t>
+      </w:r>
+    </w:p>
+    <w:p/>
+    <w:p>
+      <w:r>
+        <w:t>On peut consulter les données de l’étudiant en détails sur l’évaluation.</w:t>
+      </w:r>
+    </w:p>
+    <w:p>
+      <w:pPr>
+        <w:keepNext/>
+        <w:jc w:val="center"/>
+      </w:pPr>
+      <w:r>
+        <w:rPr>
+          <w:noProof/>
+        </w:rPr>
+        <w:drawing>
+          <wp:inline distT="0" distB="0" distL="0" distR="0" wp14:anchorId="04F97D1E" wp14:editId="0C125263">
+            <wp:extent cx="5971429" cy="1395592"/>
+            <wp:effectExtent l="0" t="0" r="0" b="0"/>
+            <wp:docPr id="11" name="Image 11" descr="Une image contenant texte&#10;&#10;Description générée automatiquement"/>
+            <wp:cNvGraphicFramePr>
+              <a:graphicFrameLocks xmlns:a="http://schemas.openxmlformats.org/drawingml/2006/main" noChangeAspect="1"/>
+            </wp:cNvGraphicFramePr>
+            <a:graphic xmlns:a="http://schemas.openxmlformats.org/drawingml/2006/main">
+              <a:graphicData uri="http://schemas.openxmlformats.org/drawingml/2006/picture">
+                <pic:pic xmlns:pic="http://schemas.openxmlformats.org/drawingml/2006/picture">
+                  <pic:nvPicPr>
+                    <pic:cNvPr id="11" name="Image 11" descr="Une image contenant texte&#10;&#10;Description générée automatiquement"/>
+                    <pic:cNvPicPr/>
+                  </pic:nvPicPr>
+                  <pic:blipFill rotWithShape="1">
+                    <a:blip r:embed="rId18"/>
+                    <a:srcRect b="19790"/>
+                    <a:stretch/>
+                  </pic:blipFill>
+                  <pic:spPr bwMode="auto">
+                    <a:xfrm>
+                      <a:off x="0" y="0"/>
+                      <a:ext cx="5975979" cy="1396655"/>
+                    </a:xfrm>
+                    <a:prstGeom prst="rect">
+                      <a:avLst/>
+                    </a:prstGeom>
+                    <a:ln>
+                      <a:noFill/>
+                    </a:ln>
+                    <a:extLst>
+                      <a:ext uri="{53640926-AAD7-44D8-BBD7-CCE9431645EC}">
+                        <a14:shadowObscured xmlns:a14="http://schemas.microsoft.com/office/drawing/2010/main"/>
+                      </a:ext>
+                    </a:extLst>
+                  </pic:spPr>
+                </pic:pic>
+              </a:graphicData>
+            </a:graphic>
+          </wp:inline>
+        </w:drawing>
+      </w:r>
+    </w:p>
+    <w:p>
+      <w:pPr>
+        <w:pStyle w:val="Lgende"/>
+      </w:pPr>
+      <w:r>
+        <w:t xml:space="preserve">Figure </w:t>
+      </w:r>
+      <w:r>
+        <w:fldChar w:fldCharType="begin"/>
+      </w:r>
+      <w:r>
+        <w:instrText xml:space="preserve"> SEQ Figure \* ARABIC </w:instrText>
+      </w:r>
+      <w:r>
+        <w:fldChar w:fldCharType="separate"/>
+      </w:r>
+      <w:r>
+        <w:rPr>
+          <w:noProof/>
+        </w:rPr>
+        <w:t>8</w:t>
+      </w:r>
+      <w:r>
+        <w:fldChar w:fldCharType="end"/>
+      </w:r>
+      <w:r>
+        <w:t>: Descriptif de l'étudiant</w:t>
+      </w:r>
+    </w:p>
+    <w:p>
+      <w:pPr>
+        <w:jc w:val="left"/>
+        <w:rPr>
+          <w:i/>
+          <w:sz w:val="16"/>
+          <w:szCs w:val="16"/>
+        </w:rPr>
+      </w:pPr>
+      <w:r>
+        <w:br w:type="page"/>
+      </w:r>
+    </w:p>
+    <w:p>
+      <w:pPr>
+        <w:pStyle w:val="Lgende"/>
+      </w:pPr>
+    </w:p>
+    <w:p>
+      <w:r>
+        <w:t>Sur l’analyse de l’étudiant sur une évaluation, il est possible de voir ça courbe à lui et celle en moyenne et la ligne de données moyenne calculer par rapport à la courbe de l’étudiant.</w:t>
+      </w:r>
+    </w:p>
+    <w:p>
+      <w:pPr>
+        <w:keepNext/>
+        <w:jc w:val="center"/>
+      </w:pPr>
+      <w:r>
+        <w:rPr>
+          <w:noProof/>
+        </w:rPr>
+        <w:drawing>
+          <wp:inline distT="0" distB="0" distL="0" distR="0" wp14:anchorId="33EF54B9" wp14:editId="76B8B55B">
+            <wp:extent cx="5462546" cy="2773754"/>
+            <wp:effectExtent l="0" t="0" r="5080" b="7620"/>
+            <wp:docPr id="12" name="Image 12"/>
+            <wp:cNvGraphicFramePr>
+              <a:graphicFrameLocks xmlns:a="http://schemas.openxmlformats.org/drawingml/2006/main" noChangeAspect="1"/>
+            </wp:cNvGraphicFramePr>
+            <a:graphic xmlns:a="http://schemas.openxmlformats.org/drawingml/2006/main">
+              <a:graphicData uri="http://schemas.openxmlformats.org/drawingml/2006/picture">
+                <pic:pic xmlns:pic="http://schemas.openxmlformats.org/drawingml/2006/picture">
+                  <pic:nvPicPr>
+                    <pic:cNvPr id="1" name=""/>
+                    <pic:cNvPicPr/>
+                  </pic:nvPicPr>
+                  <pic:blipFill>
+                    <a:blip r:embed="rId19"/>
+                    <a:stretch>
+                      <a:fillRect/>
+                    </a:stretch>
+                  </pic:blipFill>
+                  <pic:spPr>
+                    <a:xfrm>
+                      <a:off x="0" y="0"/>
+                      <a:ext cx="5469663" cy="2777368"/>
+                    </a:xfrm>
+                    <a:prstGeom prst="rect">
+                      <a:avLst/>
+                    </a:prstGeom>
+                  </pic:spPr>
+                </pic:pic>
+              </a:graphicData>
+            </a:graphic>
+          </wp:inline>
+        </w:drawing>
+      </w:r>
+    </w:p>
+    <w:p>
+      <w:pPr>
+        <w:pStyle w:val="Lgende"/>
+      </w:pPr>
+      <w:r>
+        <w:t xml:space="preserve">Figure </w:t>
+      </w:r>
+      <w:r>
+        <w:fldChar w:fldCharType="begin"/>
+      </w:r>
+      <w:r>
+        <w:instrText xml:space="preserve"> SEQ Figure \* ARABIC </w:instrText>
+      </w:r>
+      <w:r>
+        <w:fldChar w:fldCharType="separate"/>
+      </w:r>
+      <w:r>
+        <w:rPr>
+          <w:noProof/>
+        </w:rPr>
+        <w:t>9</w:t>
+      </w:r>
+      <w:r>
+        <w:fldChar w:fldCharType="end"/>
+      </w:r>
+      <w:r>
+        <w:t>: Analyse de l'étudiant par rapport l'évaluation</w:t>
+      </w:r>
+    </w:p>
+    <w:p>
+      <w:r>
+        <w:t>Ceci permet d’avoir une analyse de l’expérience de l’étudiants par rapport à ces propres données.</w:t>
+      </w:r>
+    </w:p>
+    <w:p>
+      <w:pPr>
+        <w:jc w:val="left"/>
+      </w:pPr>
+      <w:r>
+        <w:br w:type="page"/>
+      </w:r>
+    </w:p>
+    <w:p/>
+    <w:p>
+      <w:pPr>
         <w:pStyle w:val="Titre2"/>
       </w:pPr>
       <w:bookmarkStart w:id="11" w:name="_Toc101718408"/>
@@ -5709,7 +6976,6 @@
         <w:rPr>
           <w:lang w:eastAsia="fr-BE"/>
         </w:rPr>
-        <w:lastRenderedPageBreak/>
         <w:t>Les données récoltées par les étudiants :</w:t>
       </w:r>
     </w:p>
@@ -5838,9 +7104,9 @@
             <o:lock v:ext="edit" aspectratio="t"/>
           </v:shapetype>
           <v:shape id="_x0000_i1025" type="#_x0000_t75" style="width:453.9pt;height:155.25pt" o:ole="">
-            <v:imagedata r:id="rId17" o:title=""/>
+            <v:imagedata r:id="rId20" o:title=""/>
           </v:shape>
-          <o:OLEObject Type="Embed" ProgID="Word.OpenDocumentText.12" ShapeID="_x0000_i1025" DrawAspect="Content" ObjectID="_1712352320" r:id="rId18"/>
+          <o:OLEObject Type="Embed" ProgID="Word.OpenDocumentText.12" ShapeID="_x0000_i1025" DrawAspect="Content" ObjectID="_1712353851" r:id="rId21"/>
         </w:object>
       </w:r>
     </w:p>
@@ -5867,7 +7133,7 @@
         <w:rPr>
           <w:noProof/>
         </w:rPr>
-        <w:t>6</w:t>
+        <w:t>10</w:t>
       </w:r>
       <w:r>
         <w:fldChar w:fldCharType="end"/>
@@ -5875,11 +7141,16 @@
       <w:r>
         <w:t xml:space="preserve"> : Exemple de format </w:t>
       </w:r>
+      <w:proofErr w:type="spellStart"/>
       <w:r>
         <w:t>j</w:t>
       </w:r>
       <w:r>
-        <w:t xml:space="preserve">son d’un étudiant </w:t>
+        <w:t>son</w:t>
+      </w:r>
+      <w:proofErr w:type="spellEnd"/>
+      <w:r>
+        <w:t xml:space="preserve"> d’un étudiant </w:t>
       </w:r>
     </w:p>
     <w:p>
@@ -6122,11 +7393,33 @@
                   <w:lang w:val="en-US" w:eastAsia="fr-BE"/>
                 </w:rPr>
               </w:pPr>
+              <w:proofErr w:type="spellStart"/>
               <w:r>
                 <w:rPr>
                   <w:lang w:val="en-US" w:eastAsia="fr-BE"/>
                 </w:rPr>
-                <w:t xml:space="preserve">Gallasch, D., Conlon-Leard, A., Hardy, M., Phillips, A., Van Kessel, G., &amp; Stiller, K. (2022). Variable levels of stress and anxiety reported by physiotherapy students during clinical placements: A cohort study. </w:t>
+                <w:t>Gallasch</w:t>
+              </w:r>
+              <w:proofErr w:type="spellEnd"/>
+              <w:r>
+                <w:rPr>
+                  <w:lang w:val="en-US" w:eastAsia="fr-BE"/>
+                </w:rPr>
+                <w:t>, D., Conlon-</w:t>
+              </w:r>
+              <w:proofErr w:type="spellStart"/>
+              <w:r>
+                <w:rPr>
+                  <w:lang w:val="en-US" w:eastAsia="fr-BE"/>
+                </w:rPr>
+                <w:t>Leard</w:t>
+              </w:r>
+              <w:proofErr w:type="spellEnd"/>
+              <w:r>
+                <w:rPr>
+                  <w:lang w:val="en-US" w:eastAsia="fr-BE"/>
+                </w:rPr>
+                <w:t xml:space="preserve">, A., Hardy, M., Phillips, A., Van Kessel, G., &amp; Stiller, K. (2022). Variable levels of stress and anxiety reported by physiotherapy students during clinical placements: A cohort study. </w:t>
               </w:r>
               <w:r>
                 <w:rPr>
@@ -6208,7 +7501,25 @@
                   <w:shd w:val="clear" w:color="auto" w:fill="FFFFFF"/>
                   <w:lang w:val="en-GB"/>
                 </w:rPr>
-                <w:t>Kawachi, I., Sparrow, D., Vokonas, P. S., &amp; Weiss, S. T. (1995). Decreased heart rate variability in men with phobic anxiety (data from the normative aging study). </w:t>
+                <w:t xml:space="preserve">Kawachi, I., Sparrow, D., </w:t>
+              </w:r>
+              <w:proofErr w:type="spellStart"/>
+              <w:r>
+                <w:rPr>
+                  <w:color w:val="000000"/>
+                  <w:shd w:val="clear" w:color="auto" w:fill="FFFFFF"/>
+                  <w:lang w:val="en-GB"/>
+                </w:rPr>
+                <w:t>Vokonas</w:t>
+              </w:r>
+              <w:proofErr w:type="spellEnd"/>
+              <w:r>
+                <w:rPr>
+                  <w:color w:val="000000"/>
+                  <w:shd w:val="clear" w:color="auto" w:fill="FFFFFF"/>
+                  <w:lang w:val="en-GB"/>
+                </w:rPr>
+                <w:t>, P. S., &amp; Weiss, S. T. (1995). Decreased heart rate variability in men with phobic anxiety (data from the normative aging study). </w:t>
               </w:r>
               <w:r>
                 <w:rPr>
@@ -6263,7 +7574,7 @@
                 </w:rPr>
                 <w:t>(</w:t>
               </w:r>
-              <w:hyperlink r:id="rId19" w:history="1">
+              <w:hyperlink r:id="rId22" w:history="1">
                 <w:r>
                   <w:rPr>
                     <w:rStyle w:val="Lienhypertexte"/>
@@ -6311,8 +7622,9 @@
                   <w:shd w:val="clear" w:color="auto" w:fill="FFFFFF"/>
                   <w:lang w:val="en-US"/>
                 </w:rPr>
-                <w:t>Elin Lindsäter, Erland Axelsson, Sigrid Salomonsson, Fredrik Santoft, Brjánn Ljótsson, Torbjörn Åkerstedt, Mats Lekander, Erik Hedman-Lagerlöf,</w:t>
-              </w:r>
+                <w:t xml:space="preserve">Elin </w:t>
+              </w:r>
+              <w:proofErr w:type="spellStart"/>
               <w:r>
                 <w:rPr>
                   <w:rStyle w:val="Lienhypertexte"/>
@@ -6321,8 +7633,9 @@
                   <w:shd w:val="clear" w:color="auto" w:fill="FFFFFF"/>
                   <w:lang w:val="en-US"/>
                 </w:rPr>
-                <w:t xml:space="preserve"> </w:t>
-              </w:r>
+                <w:t>Lindsäter</w:t>
+              </w:r>
+              <w:proofErr w:type="spellEnd"/>
               <w:r>
                 <w:rPr>
                   <w:rStyle w:val="Lienhypertexte"/>
@@ -6331,8 +7644,9 @@
                   <w:shd w:val="clear" w:color="auto" w:fill="FFFFFF"/>
                   <w:lang w:val="en-US"/>
                 </w:rPr>
-                <w:t>The mediating role of insomnia severity in internet-based cognitive behavioral therapy for chronic stress: Secondary analysis of a randomized controlled trial,</w:t>
-              </w:r>
+                <w:t xml:space="preserve">, </w:t>
+              </w:r>
+              <w:proofErr w:type="spellStart"/>
               <w:r>
                 <w:rPr>
                   <w:rStyle w:val="Lienhypertexte"/>
@@ -6341,8 +7655,9 @@
                   <w:shd w:val="clear" w:color="auto" w:fill="FFFFFF"/>
                   <w:lang w:val="en-US"/>
                 </w:rPr>
-                <w:t xml:space="preserve"> </w:t>
-              </w:r>
+                <w:t>Erland</w:t>
+              </w:r>
+              <w:proofErr w:type="spellEnd"/>
               <w:r>
                 <w:rPr>
                   <w:rStyle w:val="Lienhypertexte"/>
@@ -6351,8 +7666,9 @@
                   <w:shd w:val="clear" w:color="auto" w:fill="FFFFFF"/>
                   <w:lang w:val="en-US"/>
                 </w:rPr>
-                <w:t>Behaviour Research and Therapy,</w:t>
-              </w:r>
+                <w:t xml:space="preserve"> </w:t>
+              </w:r>
+              <w:proofErr w:type="spellStart"/>
               <w:r>
                 <w:rPr>
                   <w:rStyle w:val="Lienhypertexte"/>
@@ -6361,8 +7677,9 @@
                   <w:shd w:val="clear" w:color="auto" w:fill="FFFFFF"/>
                   <w:lang w:val="en-US"/>
                 </w:rPr>
-                <w:t xml:space="preserve"> </w:t>
-              </w:r>
+                <w:t>Axelsson</w:t>
+              </w:r>
+              <w:proofErr w:type="spellEnd"/>
               <w:r>
                 <w:rPr>
                   <w:rStyle w:val="Lienhypertexte"/>
@@ -6371,8 +7688,9 @@
                   <w:shd w:val="clear" w:color="auto" w:fill="FFFFFF"/>
                   <w:lang w:val="en-US"/>
                 </w:rPr>
-                <w:t>Volume 136,</w:t>
-              </w:r>
+                <w:t xml:space="preserve">, Sigrid </w:t>
+              </w:r>
+              <w:proofErr w:type="spellStart"/>
               <w:r>
                 <w:rPr>
                   <w:rStyle w:val="Lienhypertexte"/>
@@ -6381,8 +7699,9 @@
                   <w:shd w:val="clear" w:color="auto" w:fill="FFFFFF"/>
                   <w:lang w:val="en-US"/>
                 </w:rPr>
-                <w:t xml:space="preserve"> </w:t>
-              </w:r>
+                <w:t>Salomonsson</w:t>
+              </w:r>
+              <w:proofErr w:type="spellEnd"/>
               <w:r>
                 <w:rPr>
                   <w:rStyle w:val="Lienhypertexte"/>
@@ -6391,8 +7710,9 @@
                   <w:shd w:val="clear" w:color="auto" w:fill="FFFFFF"/>
                   <w:lang w:val="en-US"/>
                 </w:rPr>
-                <w:t>2021</w:t>
-              </w:r>
+                <w:t xml:space="preserve">, Fredrik </w:t>
+              </w:r>
+              <w:proofErr w:type="spellStart"/>
               <w:r>
                 <w:rPr>
                   <w:rStyle w:val="Lienhypertexte"/>
@@ -6401,8 +7721,9 @@
                   <w:shd w:val="clear" w:color="auto" w:fill="FFFFFF"/>
                   <w:lang w:val="en-US"/>
                 </w:rPr>
-                <w:t xml:space="preserve"> </w:t>
-              </w:r>
+                <w:t>Santoft</w:t>
+              </w:r>
+              <w:proofErr w:type="spellEnd"/>
               <w:r>
                 <w:rPr>
                   <w:rStyle w:val="Lienhypertexte"/>
@@ -6411,8 +7732,9 @@
                   <w:shd w:val="clear" w:color="auto" w:fill="FFFFFF"/>
                   <w:lang w:val="en-US"/>
                 </w:rPr>
-                <w:t>,103782,</w:t>
-              </w:r>
+                <w:t xml:space="preserve">, </w:t>
+              </w:r>
+              <w:proofErr w:type="spellStart"/>
               <w:r>
                 <w:rPr>
                   <w:rStyle w:val="Lienhypertexte"/>
@@ -6421,8 +7743,9 @@
                   <w:shd w:val="clear" w:color="auto" w:fill="FFFFFF"/>
                   <w:lang w:val="en-US"/>
                 </w:rPr>
-                <w:t xml:space="preserve"> </w:t>
-              </w:r>
+                <w:t>Brjánn</w:t>
+              </w:r>
+              <w:proofErr w:type="spellEnd"/>
               <w:r>
                 <w:rPr>
                   <w:rStyle w:val="Lienhypertexte"/>
@@ -6431,8 +7754,9 @@
                   <w:shd w:val="clear" w:color="auto" w:fill="FFFFFF"/>
                   <w:lang w:val="en-US"/>
                 </w:rPr>
-                <w:t>ISSN 0005-7967,</w:t>
-              </w:r>
+                <w:t xml:space="preserve"> </w:t>
+              </w:r>
+              <w:proofErr w:type="spellStart"/>
               <w:r>
                 <w:rPr>
                   <w:rStyle w:val="Lienhypertexte"/>
@@ -6441,9 +7765,250 @@
                   <w:shd w:val="clear" w:color="auto" w:fill="FFFFFF"/>
                   <w:lang w:val="en-US"/>
                 </w:rPr>
+                <w:t>Ljótsson</w:t>
+              </w:r>
+              <w:proofErr w:type="spellEnd"/>
+              <w:r>
+                <w:rPr>
+                  <w:rStyle w:val="Lienhypertexte"/>
+                  <w:color w:val="000000"/>
+                  <w:u w:val="none"/>
+                  <w:shd w:val="clear" w:color="auto" w:fill="FFFFFF"/>
+                  <w:lang w:val="en-US"/>
+                </w:rPr>
+                <w:t xml:space="preserve">, </w:t>
+              </w:r>
+              <w:proofErr w:type="spellStart"/>
+              <w:r>
+                <w:rPr>
+                  <w:rStyle w:val="Lienhypertexte"/>
+                  <w:color w:val="000000"/>
+                  <w:u w:val="none"/>
+                  <w:shd w:val="clear" w:color="auto" w:fill="FFFFFF"/>
+                  <w:lang w:val="en-US"/>
+                </w:rPr>
+                <w:t>Torbjörn</w:t>
+              </w:r>
+              <w:proofErr w:type="spellEnd"/>
+              <w:r>
+                <w:rPr>
+                  <w:rStyle w:val="Lienhypertexte"/>
+                  <w:color w:val="000000"/>
+                  <w:u w:val="none"/>
+                  <w:shd w:val="clear" w:color="auto" w:fill="FFFFFF"/>
+                  <w:lang w:val="en-US"/>
+                </w:rPr>
                 <w:t xml:space="preserve"> </w:t>
               </w:r>
-              <w:hyperlink r:id="rId20" w:history="1">
+              <w:proofErr w:type="spellStart"/>
+              <w:r>
+                <w:rPr>
+                  <w:rStyle w:val="Lienhypertexte"/>
+                  <w:color w:val="000000"/>
+                  <w:u w:val="none"/>
+                  <w:shd w:val="clear" w:color="auto" w:fill="FFFFFF"/>
+                  <w:lang w:val="en-US"/>
+                </w:rPr>
+                <w:t>Åkerstedt</w:t>
+              </w:r>
+              <w:proofErr w:type="spellEnd"/>
+              <w:r>
+                <w:rPr>
+                  <w:rStyle w:val="Lienhypertexte"/>
+                  <w:color w:val="000000"/>
+                  <w:u w:val="none"/>
+                  <w:shd w:val="clear" w:color="auto" w:fill="FFFFFF"/>
+                  <w:lang w:val="en-US"/>
+                </w:rPr>
+                <w:t xml:space="preserve">, Mats </w:t>
+              </w:r>
+              <w:proofErr w:type="spellStart"/>
+              <w:r>
+                <w:rPr>
+                  <w:rStyle w:val="Lienhypertexte"/>
+                  <w:color w:val="000000"/>
+                  <w:u w:val="none"/>
+                  <w:shd w:val="clear" w:color="auto" w:fill="FFFFFF"/>
+                  <w:lang w:val="en-US"/>
+                </w:rPr>
+                <w:t>Lekander</w:t>
+              </w:r>
+              <w:proofErr w:type="spellEnd"/>
+              <w:r>
+                <w:rPr>
+                  <w:rStyle w:val="Lienhypertexte"/>
+                  <w:color w:val="000000"/>
+                  <w:u w:val="none"/>
+                  <w:shd w:val="clear" w:color="auto" w:fill="FFFFFF"/>
+                  <w:lang w:val="en-US"/>
+                </w:rPr>
+                <w:t xml:space="preserve">, Erik </w:t>
+              </w:r>
+              <w:proofErr w:type="spellStart"/>
+              <w:r>
+                <w:rPr>
+                  <w:rStyle w:val="Lienhypertexte"/>
+                  <w:color w:val="000000"/>
+                  <w:u w:val="none"/>
+                  <w:shd w:val="clear" w:color="auto" w:fill="FFFFFF"/>
+                  <w:lang w:val="en-US"/>
+                </w:rPr>
+                <w:t>Hedman-Lagerlöf</w:t>
+              </w:r>
+              <w:proofErr w:type="spellEnd"/>
+              <w:r>
+                <w:rPr>
+                  <w:rStyle w:val="Lienhypertexte"/>
+                  <w:color w:val="000000"/>
+                  <w:u w:val="none"/>
+                  <w:shd w:val="clear" w:color="auto" w:fill="FFFFFF"/>
+                  <w:lang w:val="en-US"/>
+                </w:rPr>
+                <w:t>,</w:t>
+              </w:r>
+              <w:r>
+                <w:rPr>
+                  <w:rStyle w:val="Lienhypertexte"/>
+                  <w:color w:val="000000"/>
+                  <w:u w:val="none"/>
+                  <w:shd w:val="clear" w:color="auto" w:fill="FFFFFF"/>
+                  <w:lang w:val="en-US"/>
+                </w:rPr>
+                <w:t xml:space="preserve"> </w:t>
+              </w:r>
+              <w:r>
+                <w:rPr>
+                  <w:rStyle w:val="Lienhypertexte"/>
+                  <w:color w:val="000000"/>
+                  <w:u w:val="none"/>
+                  <w:shd w:val="clear" w:color="auto" w:fill="FFFFFF"/>
+                  <w:lang w:val="en-US"/>
+                </w:rPr>
+                <w:t>The mediating role of insomnia severity in internet-based cognitive behavioral therapy for chronic stress: Secondary analysis of a randomized controlled trial,</w:t>
+              </w:r>
+              <w:r>
+                <w:rPr>
+                  <w:rStyle w:val="Lienhypertexte"/>
+                  <w:color w:val="000000"/>
+                  <w:u w:val="none"/>
+                  <w:shd w:val="clear" w:color="auto" w:fill="FFFFFF"/>
+                  <w:lang w:val="en-US"/>
+                </w:rPr>
+                <w:t xml:space="preserve"> </w:t>
+              </w:r>
+              <w:proofErr w:type="spellStart"/>
+              <w:r>
+                <w:rPr>
+                  <w:rStyle w:val="Lienhypertexte"/>
+                  <w:color w:val="000000"/>
+                  <w:u w:val="none"/>
+                  <w:shd w:val="clear" w:color="auto" w:fill="FFFFFF"/>
+                  <w:lang w:val="en-US"/>
+                </w:rPr>
+                <w:t>Behaviour</w:t>
+              </w:r>
+              <w:proofErr w:type="spellEnd"/>
+              <w:r>
+                <w:rPr>
+                  <w:rStyle w:val="Lienhypertexte"/>
+                  <w:color w:val="000000"/>
+                  <w:u w:val="none"/>
+                  <w:shd w:val="clear" w:color="auto" w:fill="FFFFFF"/>
+                  <w:lang w:val="en-US"/>
+                </w:rPr>
+                <w:t xml:space="preserve"> Research and Therapy,</w:t>
+              </w:r>
+              <w:r>
+                <w:rPr>
+                  <w:rStyle w:val="Lienhypertexte"/>
+                  <w:color w:val="000000"/>
+                  <w:u w:val="none"/>
+                  <w:shd w:val="clear" w:color="auto" w:fill="FFFFFF"/>
+                  <w:lang w:val="en-US"/>
+                </w:rPr>
+                <w:t xml:space="preserve"> </w:t>
+              </w:r>
+              <w:r>
+                <w:rPr>
+                  <w:rStyle w:val="Lienhypertexte"/>
+                  <w:color w:val="000000"/>
+                  <w:u w:val="none"/>
+                  <w:shd w:val="clear" w:color="auto" w:fill="FFFFFF"/>
+                  <w:lang w:val="en-US"/>
+                </w:rPr>
+                <w:t>Volume 136,</w:t>
+              </w:r>
+              <w:r>
+                <w:rPr>
+                  <w:rStyle w:val="Lienhypertexte"/>
+                  <w:color w:val="000000"/>
+                  <w:u w:val="none"/>
+                  <w:shd w:val="clear" w:color="auto" w:fill="FFFFFF"/>
+                  <w:lang w:val="en-US"/>
+                </w:rPr>
+                <w:t xml:space="preserve"> </w:t>
+              </w:r>
+              <w:r>
+                <w:rPr>
+                  <w:rStyle w:val="Lienhypertexte"/>
+                  <w:color w:val="000000"/>
+                  <w:u w:val="none"/>
+                  <w:shd w:val="clear" w:color="auto" w:fill="FFFFFF"/>
+                  <w:lang w:val="en-US"/>
+                </w:rPr>
+                <w:t>2021</w:t>
+              </w:r>
+              <w:r>
+                <w:rPr>
+                  <w:rStyle w:val="Lienhypertexte"/>
+                  <w:color w:val="000000"/>
+                  <w:u w:val="none"/>
+                  <w:shd w:val="clear" w:color="auto" w:fill="FFFFFF"/>
+                  <w:lang w:val="en-US"/>
+                </w:rPr>
+                <w:t xml:space="preserve"> </w:t>
+              </w:r>
+              <w:r>
+                <w:rPr>
+                  <w:rStyle w:val="Lienhypertexte"/>
+                  <w:color w:val="000000"/>
+                  <w:u w:val="none"/>
+                  <w:shd w:val="clear" w:color="auto" w:fill="FFFFFF"/>
+                  <w:lang w:val="en-US"/>
+                </w:rPr>
+                <w:t>,103782,</w:t>
+              </w:r>
+              <w:r>
+                <w:rPr>
+                  <w:rStyle w:val="Lienhypertexte"/>
+                  <w:color w:val="000000"/>
+                  <w:u w:val="none"/>
+                  <w:shd w:val="clear" w:color="auto" w:fill="FFFFFF"/>
+                  <w:lang w:val="en-US"/>
+                </w:rPr>
+                <w:t xml:space="preserve"> </w:t>
+              </w:r>
+              <w:r>
+                <w:rPr>
+                  <w:rStyle w:val="Lienhypertexte"/>
+                  <w:color w:val="000000"/>
+                  <w:u w:val="none"/>
+                  <w:shd w:val="clear" w:color="auto" w:fill="FFFFFF"/>
+                  <w:lang w:val="en-US"/>
+                </w:rPr>
+                <w:t>ISSN 0005-7967,</w:t>
+              </w:r>
+              <w:r>
+                <w:rPr>
+                  <w:rStyle w:val="Lienhypertexte"/>
+                  <w:color w:val="000000"/>
+                  <w:u w:val="none"/>
+                  <w:shd w:val="clear" w:color="auto" w:fill="FFFFFF"/>
+                  <w:lang w:val="en-US"/>
+                </w:rPr>
+                <w:t xml:space="preserve"> </w:t>
+              </w:r>
+              <w:hyperlink r:id="rId23" w:history="1">
                 <w:r>
                   <w:rPr>
                     <w:rStyle w:val="Lienhypertexte"/>
@@ -6493,8 +8058,9 @@
                   <w:shd w:val="clear" w:color="auto" w:fill="FFFFFF"/>
                   <w:lang w:val="en-US"/>
                 </w:rPr>
-                <w:t>Sofia M. Safarian, Pavel A. Kusov, Sergey S. Kosolobov, Oksana V. Borzenkova, Artem V. Khakimov, Yuri V. Kotelevtsev, Vladimir P. Drachev,</w:t>
-              </w:r>
+                <w:t xml:space="preserve">Sofia M. </w:t>
+              </w:r>
+              <w:proofErr w:type="spellStart"/>
               <w:r>
                 <w:rPr>
                   <w:rStyle w:val="Lienhypertexte"/>
@@ -6503,8 +8069,9 @@
                   <w:shd w:val="clear" w:color="auto" w:fill="FFFFFF"/>
                   <w:lang w:val="en-US"/>
                 </w:rPr>
-                <w:t xml:space="preserve"> </w:t>
-              </w:r>
+                <w:t>Safarian</w:t>
+              </w:r>
+              <w:proofErr w:type="spellEnd"/>
               <w:r>
                 <w:rPr>
                   <w:rStyle w:val="Lienhypertexte"/>
@@ -6513,8 +8080,9 @@
                   <w:shd w:val="clear" w:color="auto" w:fill="FFFFFF"/>
                   <w:lang w:val="en-US"/>
                 </w:rPr>
-                <w:t>Surface-specific washing-free immunosensor for time-resolved cortisol monitoring,</w:t>
-              </w:r>
+                <w:t xml:space="preserve">, Pavel A. </w:t>
+              </w:r>
+              <w:proofErr w:type="spellStart"/>
               <w:r>
                 <w:rPr>
                   <w:rStyle w:val="Lienhypertexte"/>
@@ -6523,8 +8091,9 @@
                   <w:shd w:val="clear" w:color="auto" w:fill="FFFFFF"/>
                   <w:lang w:val="en-US"/>
                 </w:rPr>
-                <w:t xml:space="preserve"> </w:t>
-              </w:r>
+                <w:t>Kusov</w:t>
+              </w:r>
+              <w:proofErr w:type="spellEnd"/>
               <w:r>
                 <w:rPr>
                   <w:rStyle w:val="Lienhypertexte"/>
@@ -6533,8 +8102,9 @@
                   <w:shd w:val="clear" w:color="auto" w:fill="FFFFFF"/>
                   <w:lang w:val="en-US"/>
                 </w:rPr>
-                <w:t>Talanta,</w:t>
-              </w:r>
+                <w:t xml:space="preserve">, Sergey S. </w:t>
+              </w:r>
+              <w:proofErr w:type="spellStart"/>
               <w:r>
                 <w:rPr>
                   <w:rStyle w:val="Lienhypertexte"/>
@@ -6543,8 +8113,9 @@
                   <w:shd w:val="clear" w:color="auto" w:fill="FFFFFF"/>
                   <w:lang w:val="en-US"/>
                 </w:rPr>
-                <w:t xml:space="preserve"> </w:t>
-              </w:r>
+                <w:t>Kosolobov</w:t>
+              </w:r>
+              <w:proofErr w:type="spellEnd"/>
               <w:r>
                 <w:rPr>
                   <w:rStyle w:val="Lienhypertexte"/>
@@ -6553,8 +8124,9 @@
                   <w:shd w:val="clear" w:color="auto" w:fill="FFFFFF"/>
                   <w:lang w:val="en-US"/>
                 </w:rPr>
-                <w:t>Volume 225,</w:t>
-              </w:r>
+                <w:t xml:space="preserve">, Oksana V. </w:t>
+              </w:r>
+              <w:proofErr w:type="spellStart"/>
               <w:r>
                 <w:rPr>
                   <w:rStyle w:val="Lienhypertexte"/>
@@ -6563,8 +8135,9 @@
                   <w:shd w:val="clear" w:color="auto" w:fill="FFFFFF"/>
                   <w:lang w:val="en-US"/>
                 </w:rPr>
-                <w:t xml:space="preserve"> </w:t>
-              </w:r>
+                <w:t>Borzenkova</w:t>
+              </w:r>
+              <w:proofErr w:type="spellEnd"/>
               <w:r>
                 <w:rPr>
                   <w:rStyle w:val="Lienhypertexte"/>
@@ -6573,8 +8146,9 @@
                   <w:shd w:val="clear" w:color="auto" w:fill="FFFFFF"/>
                   <w:lang w:val="en-US"/>
                 </w:rPr>
-                <w:t>2021,</w:t>
-              </w:r>
+                <w:t xml:space="preserve">, Artem V. </w:t>
+              </w:r>
+              <w:proofErr w:type="spellStart"/>
               <w:r>
                 <w:rPr>
                   <w:rStyle w:val="Lienhypertexte"/>
@@ -6583,8 +8157,9 @@
                   <w:shd w:val="clear" w:color="auto" w:fill="FFFFFF"/>
                   <w:lang w:val="en-US"/>
                 </w:rPr>
-                <w:t xml:space="preserve"> </w:t>
-              </w:r>
+                <w:t>Khakimov</w:t>
+              </w:r>
+              <w:proofErr w:type="spellEnd"/>
               <w:r>
                 <w:rPr>
                   <w:rStyle w:val="Lienhypertexte"/>
@@ -6593,8 +8168,9 @@
                   <w:shd w:val="clear" w:color="auto" w:fill="FFFFFF"/>
                   <w:lang w:val="en-US"/>
                 </w:rPr>
-                <w:t>122070,</w:t>
-              </w:r>
+                <w:t xml:space="preserve">, Yuri V. </w:t>
+              </w:r>
+              <w:proofErr w:type="spellStart"/>
               <w:r>
                 <w:rPr>
                   <w:rStyle w:val="Lienhypertexte"/>
@@ -6603,8 +8179,9 @@
                   <w:shd w:val="clear" w:color="auto" w:fill="FFFFFF"/>
                   <w:lang w:val="en-US"/>
                 </w:rPr>
-                <w:t xml:space="preserve"> </w:t>
-              </w:r>
+                <w:t>Kotelevtsev</w:t>
+              </w:r>
+              <w:proofErr w:type="spellEnd"/>
               <w:r>
                 <w:rPr>
                   <w:rStyle w:val="Lienhypertexte"/>
@@ -6613,8 +8190,9 @@
                   <w:shd w:val="clear" w:color="auto" w:fill="FFFFFF"/>
                   <w:lang w:val="en-US"/>
                 </w:rPr>
-                <w:t>ISSN 0039-9140,</w:t>
-              </w:r>
+                <w:t xml:space="preserve">, Vladimir P. </w:t>
+              </w:r>
+              <w:proofErr w:type="spellStart"/>
               <w:r>
                 <w:rPr>
                   <w:rStyle w:val="Lienhypertexte"/>
@@ -6623,8 +8201,9 @@
                   <w:shd w:val="clear" w:color="auto" w:fill="FFFFFF"/>
                   <w:lang w:val="en-US"/>
                 </w:rPr>
-                <w:t xml:space="preserve"> </w:t>
-              </w:r>
+                <w:t>Drachev</w:t>
+              </w:r>
+              <w:proofErr w:type="spellEnd"/>
               <w:r>
                 <w:rPr>
                   <w:rStyle w:val="Lienhypertexte"/>
@@ -6633,11 +8212,9 @@
                   <w:shd w:val="clear" w:color="auto" w:fill="FFFFFF"/>
                   <w:lang w:val="en-US"/>
                 </w:rPr>
-                <w:t>https://doi.org/10.1016/j.talanta.2020.122070.</w:t>
-              </w:r>
-            </w:p>
-            <w:p>
-              <w:pPr>
+                <w:t>,</w:t>
+              </w:r>
+              <w:r>
                 <w:rPr>
                   <w:rStyle w:val="Lienhypertexte"/>
                   <w:color w:val="000000"/>
@@ -6645,6 +8222,160 @@
                   <w:shd w:val="clear" w:color="auto" w:fill="FFFFFF"/>
                   <w:lang w:val="en-US"/>
                 </w:rPr>
+                <w:t xml:space="preserve"> </w:t>
+              </w:r>
+              <w:r>
+                <w:rPr>
+                  <w:rStyle w:val="Lienhypertexte"/>
+                  <w:color w:val="000000"/>
+                  <w:u w:val="none"/>
+                  <w:shd w:val="clear" w:color="auto" w:fill="FFFFFF"/>
+                  <w:lang w:val="en-US"/>
+                </w:rPr>
+                <w:t>Surface-specific washing-free immunosensor for time-resolved cortisol monitoring,</w:t>
+              </w:r>
+              <w:r>
+                <w:rPr>
+                  <w:rStyle w:val="Lienhypertexte"/>
+                  <w:color w:val="000000"/>
+                  <w:u w:val="none"/>
+                  <w:shd w:val="clear" w:color="auto" w:fill="FFFFFF"/>
+                  <w:lang w:val="en-US"/>
+                </w:rPr>
+                <w:t xml:space="preserve"> </w:t>
+              </w:r>
+              <w:proofErr w:type="spellStart"/>
+              <w:r>
+                <w:rPr>
+                  <w:rStyle w:val="Lienhypertexte"/>
+                  <w:color w:val="000000"/>
+                  <w:u w:val="none"/>
+                  <w:shd w:val="clear" w:color="auto" w:fill="FFFFFF"/>
+                  <w:lang w:val="en-US"/>
+                </w:rPr>
+                <w:t>Talanta</w:t>
+              </w:r>
+              <w:proofErr w:type="spellEnd"/>
+              <w:r>
+                <w:rPr>
+                  <w:rStyle w:val="Lienhypertexte"/>
+                  <w:color w:val="000000"/>
+                  <w:u w:val="none"/>
+                  <w:shd w:val="clear" w:color="auto" w:fill="FFFFFF"/>
+                  <w:lang w:val="en-US"/>
+                </w:rPr>
+                <w:t>,</w:t>
+              </w:r>
+              <w:r>
+                <w:rPr>
+                  <w:rStyle w:val="Lienhypertexte"/>
+                  <w:color w:val="000000"/>
+                  <w:u w:val="none"/>
+                  <w:shd w:val="clear" w:color="auto" w:fill="FFFFFF"/>
+                  <w:lang w:val="en-US"/>
+                </w:rPr>
+                <w:t xml:space="preserve"> </w:t>
+              </w:r>
+              <w:r>
+                <w:rPr>
+                  <w:rStyle w:val="Lienhypertexte"/>
+                  <w:color w:val="000000"/>
+                  <w:u w:val="none"/>
+                  <w:shd w:val="clear" w:color="auto" w:fill="FFFFFF"/>
+                  <w:lang w:val="en-US"/>
+                </w:rPr>
+                <w:t>Volume 225,</w:t>
+              </w:r>
+              <w:r>
+                <w:rPr>
+                  <w:rStyle w:val="Lienhypertexte"/>
+                  <w:color w:val="000000"/>
+                  <w:u w:val="none"/>
+                  <w:shd w:val="clear" w:color="auto" w:fill="FFFFFF"/>
+                  <w:lang w:val="en-US"/>
+                </w:rPr>
+                <w:t xml:space="preserve"> </w:t>
+              </w:r>
+              <w:r>
+                <w:rPr>
+                  <w:rStyle w:val="Lienhypertexte"/>
+                  <w:color w:val="000000"/>
+                  <w:u w:val="none"/>
+                  <w:shd w:val="clear" w:color="auto" w:fill="FFFFFF"/>
+                  <w:lang w:val="en-US"/>
+                </w:rPr>
+                <w:t>2021,</w:t>
+              </w:r>
+              <w:r>
+                <w:rPr>
+                  <w:rStyle w:val="Lienhypertexte"/>
+                  <w:color w:val="000000"/>
+                  <w:u w:val="none"/>
+                  <w:shd w:val="clear" w:color="auto" w:fill="FFFFFF"/>
+                  <w:lang w:val="en-US"/>
+                </w:rPr>
+                <w:t xml:space="preserve"> </w:t>
+              </w:r>
+              <w:r>
+                <w:rPr>
+                  <w:rStyle w:val="Lienhypertexte"/>
+                  <w:color w:val="000000"/>
+                  <w:u w:val="none"/>
+                  <w:shd w:val="clear" w:color="auto" w:fill="FFFFFF"/>
+                  <w:lang w:val="en-US"/>
+                </w:rPr>
+                <w:t>122070,</w:t>
+              </w:r>
+              <w:r>
+                <w:rPr>
+                  <w:rStyle w:val="Lienhypertexte"/>
+                  <w:color w:val="000000"/>
+                  <w:u w:val="none"/>
+                  <w:shd w:val="clear" w:color="auto" w:fill="FFFFFF"/>
+                  <w:lang w:val="en-US"/>
+                </w:rPr>
+                <w:t xml:space="preserve"> </w:t>
+              </w:r>
+              <w:r>
+                <w:rPr>
+                  <w:rStyle w:val="Lienhypertexte"/>
+                  <w:color w:val="000000"/>
+                  <w:u w:val="none"/>
+                  <w:shd w:val="clear" w:color="auto" w:fill="FFFFFF"/>
+                  <w:lang w:val="en-US"/>
+                </w:rPr>
+                <w:t>ISSN 0039-9140,</w:t>
+              </w:r>
+              <w:r>
+                <w:rPr>
+                  <w:rStyle w:val="Lienhypertexte"/>
+                  <w:color w:val="000000"/>
+                  <w:u w:val="none"/>
+                  <w:shd w:val="clear" w:color="auto" w:fill="FFFFFF"/>
+                  <w:lang w:val="en-US"/>
+                </w:rPr>
+                <w:t xml:space="preserve"> </w:t>
+              </w:r>
+              <w:r>
+                <w:rPr>
+                  <w:rStyle w:val="Lienhypertexte"/>
+                  <w:color w:val="000000"/>
+                  <w:u w:val="none"/>
+                  <w:shd w:val="clear" w:color="auto" w:fill="FFFFFF"/>
+                  <w:lang w:val="en-US"/>
+                </w:rPr>
+                <w:t>https://doi.org/10.1016/j.talanta.2020.122070.</w:t>
+              </w:r>
+            </w:p>
+            <w:p>
+              <w:pPr>
+                <w:rPr>
+                  <w:rStyle w:val="Lienhypertexte"/>
+                  <w:color w:val="000000"/>
+                  <w:u w:val="none"/>
+                  <w:shd w:val="clear" w:color="auto" w:fill="FFFFFF"/>
+                  <w:lang w:val="en-US"/>
+                </w:rPr>
               </w:pPr>
             </w:p>
             <w:p>
@@ -6665,8 +8396,9 @@
                   <w:shd w:val="clear" w:color="auto" w:fill="FFFFFF"/>
                   <w:lang w:val="en-US"/>
                 </w:rPr>
-                <w:t>Gopi Karuppaiah, Jayasudha Velayutham, Shekhar Hansda, Nagesh Narayana, Shekhar Bhansali, Pandiaraj Manickam,</w:t>
-              </w:r>
+                <w:t xml:space="preserve">Gopi </w:t>
+              </w:r>
+              <w:proofErr w:type="spellStart"/>
               <w:r>
                 <w:rPr>
                   <w:rStyle w:val="Lienhypertexte"/>
@@ -6675,8 +8407,9 @@
                   <w:shd w:val="clear" w:color="auto" w:fill="FFFFFF"/>
                   <w:lang w:val="en-US"/>
                 </w:rPr>
-                <w:t xml:space="preserve"> </w:t>
-              </w:r>
+                <w:t>Karuppaiah</w:t>
+              </w:r>
+              <w:proofErr w:type="spellEnd"/>
               <w:r>
                 <w:rPr>
                   <w:rStyle w:val="Lienhypertexte"/>
@@ -6685,8 +8418,9 @@
                   <w:shd w:val="clear" w:color="auto" w:fill="FFFFFF"/>
                   <w:lang w:val="en-US"/>
                 </w:rPr>
-                <w:t>Towards the development of reagent-free and reusable electrochemical aptamer-based cortisol sensor,</w:t>
-              </w:r>
+                <w:t xml:space="preserve">, </w:t>
+              </w:r>
+              <w:proofErr w:type="spellStart"/>
               <w:r>
                 <w:rPr>
                   <w:rStyle w:val="Lienhypertexte"/>
@@ -6695,8 +8429,9 @@
                   <w:shd w:val="clear" w:color="auto" w:fill="FFFFFF"/>
                   <w:lang w:val="en-US"/>
                 </w:rPr>
-                <w:t xml:space="preserve"> </w:t>
-              </w:r>
+                <w:t>Jayasudha</w:t>
+              </w:r>
+              <w:proofErr w:type="spellEnd"/>
               <w:r>
                 <w:rPr>
                   <w:rStyle w:val="Lienhypertexte"/>
@@ -6705,8 +8440,9 @@
                   <w:shd w:val="clear" w:color="auto" w:fill="FFFFFF"/>
                   <w:lang w:val="en-US"/>
                 </w:rPr>
-                <w:t>Bioelectrochemistry,</w:t>
-              </w:r>
+                <w:t xml:space="preserve"> </w:t>
+              </w:r>
+              <w:proofErr w:type="spellStart"/>
               <w:r>
                 <w:rPr>
                   <w:rStyle w:val="Lienhypertexte"/>
@@ -6715,8 +8451,9 @@
                   <w:shd w:val="clear" w:color="auto" w:fill="FFFFFF"/>
                   <w:lang w:val="en-US"/>
                 </w:rPr>
-                <w:t xml:space="preserve"> </w:t>
-              </w:r>
+                <w:t>Velayutham</w:t>
+              </w:r>
+              <w:proofErr w:type="spellEnd"/>
               <w:r>
                 <w:rPr>
                   <w:rStyle w:val="Lienhypertexte"/>
@@ -6725,8 +8462,9 @@
                   <w:shd w:val="clear" w:color="auto" w:fill="FFFFFF"/>
                   <w:lang w:val="en-US"/>
                 </w:rPr>
-                <w:t>Volume 145,</w:t>
-              </w:r>
+                <w:t xml:space="preserve">, Shekhar </w:t>
+              </w:r>
+              <w:proofErr w:type="spellStart"/>
               <w:r>
                 <w:rPr>
                   <w:rStyle w:val="Lienhypertexte"/>
@@ -6735,8 +8473,9 @@
                   <w:shd w:val="clear" w:color="auto" w:fill="FFFFFF"/>
                   <w:lang w:val="en-US"/>
                 </w:rPr>
-                <w:t xml:space="preserve"> </w:t>
-              </w:r>
+                <w:t>Hansda</w:t>
+              </w:r>
+              <w:proofErr w:type="spellEnd"/>
               <w:r>
                 <w:rPr>
                   <w:rStyle w:val="Lienhypertexte"/>
@@ -6745,8 +8484,9 @@
                   <w:shd w:val="clear" w:color="auto" w:fill="FFFFFF"/>
                   <w:lang w:val="en-US"/>
                 </w:rPr>
-                <w:t>2022,</w:t>
-              </w:r>
+                <w:t xml:space="preserve">, Nagesh Narayana, Shekhar Bhansali, </w:t>
+              </w:r>
+              <w:proofErr w:type="spellStart"/>
               <w:r>
                 <w:rPr>
                   <w:rStyle w:val="Lienhypertexte"/>
@@ -6755,8 +8495,9 @@
                   <w:shd w:val="clear" w:color="auto" w:fill="FFFFFF"/>
                   <w:lang w:val="en-US"/>
                 </w:rPr>
-                <w:t xml:space="preserve"> </w:t>
-              </w:r>
+                <w:t>Pandiaraj</w:t>
+              </w:r>
+              <w:proofErr w:type="spellEnd"/>
               <w:r>
                 <w:rPr>
                   <w:rStyle w:val="Lienhypertexte"/>
@@ -6765,7 +8506,7 @@
                   <w:shd w:val="clear" w:color="auto" w:fill="FFFFFF"/>
                   <w:lang w:val="en-US"/>
                 </w:rPr>
-                <w:t>108098,</w:t>
+                <w:t xml:space="preserve"> Manickam,</w:t>
               </w:r>
               <w:r>
                 <w:rPr>
@@ -6785,7 +8526,7 @@
                   <w:shd w:val="clear" w:color="auto" w:fill="FFFFFF"/>
                   <w:lang w:val="en-US"/>
                 </w:rPr>
-                <w:t>ISSN 1567-5394,</w:t>
+                <w:t>Towards the development of reagent-free and reusable electrochemical aptamer-based cortisol sensor,</w:t>
               </w:r>
               <w:r>
                 <w:rPr>
@@ -6797,7 +8538,107 @@
                 </w:rPr>
                 <w:t xml:space="preserve"> </w:t>
               </w:r>
-              <w:hyperlink r:id="rId21" w:history="1">
+              <w:r>
+                <w:rPr>
+                  <w:rStyle w:val="Lienhypertexte"/>
+                  <w:color w:val="000000"/>
+                  <w:u w:val="none"/>
+                  <w:shd w:val="clear" w:color="auto" w:fill="FFFFFF"/>
+                  <w:lang w:val="en-US"/>
+                </w:rPr>
+                <w:t>Bioelectrochemistry,</w:t>
+              </w:r>
+              <w:r>
+                <w:rPr>
+                  <w:rStyle w:val="Lienhypertexte"/>
+                  <w:color w:val="000000"/>
+                  <w:u w:val="none"/>
+                  <w:shd w:val="clear" w:color="auto" w:fill="FFFFFF"/>
+                  <w:lang w:val="en-US"/>
+                </w:rPr>
+                <w:t xml:space="preserve"> </w:t>
+              </w:r>
+              <w:r>
+                <w:rPr>
+                  <w:rStyle w:val="Lienhypertexte"/>
+                  <w:color w:val="000000"/>
+                  <w:u w:val="none"/>
+                  <w:shd w:val="clear" w:color="auto" w:fill="FFFFFF"/>
+                  <w:lang w:val="en-US"/>
+                </w:rPr>
+                <w:t>Volume 145,</w:t>
+              </w:r>
+              <w:r>
+                <w:rPr>
+                  <w:rStyle w:val="Lienhypertexte"/>
+                  <w:color w:val="000000"/>
+                  <w:u w:val="none"/>
+                  <w:shd w:val="clear" w:color="auto" w:fill="FFFFFF"/>
+                  <w:lang w:val="en-US"/>
+                </w:rPr>
+                <w:t xml:space="preserve"> </w:t>
+              </w:r>
+              <w:r>
+                <w:rPr>
+                  <w:rStyle w:val="Lienhypertexte"/>
+                  <w:color w:val="000000"/>
+                  <w:u w:val="none"/>
+                  <w:shd w:val="clear" w:color="auto" w:fill="FFFFFF"/>
+                  <w:lang w:val="en-US"/>
+                </w:rPr>
+                <w:t>2022,</w:t>
+              </w:r>
+              <w:r>
+                <w:rPr>
+                  <w:rStyle w:val="Lienhypertexte"/>
+                  <w:color w:val="000000"/>
+                  <w:u w:val="none"/>
+                  <w:shd w:val="clear" w:color="auto" w:fill="FFFFFF"/>
+                  <w:lang w:val="en-US"/>
+                </w:rPr>
+                <w:t xml:space="preserve"> </w:t>
+              </w:r>
+              <w:r>
+                <w:rPr>
+                  <w:rStyle w:val="Lienhypertexte"/>
+                  <w:color w:val="000000"/>
+                  <w:u w:val="none"/>
+                  <w:shd w:val="clear" w:color="auto" w:fill="FFFFFF"/>
+                  <w:lang w:val="en-US"/>
+                </w:rPr>
+                <w:t>108098,</w:t>
+              </w:r>
+              <w:r>
+                <w:rPr>
+                  <w:rStyle w:val="Lienhypertexte"/>
+                  <w:color w:val="000000"/>
+                  <w:u w:val="none"/>
+                  <w:shd w:val="clear" w:color="auto" w:fill="FFFFFF"/>
+                  <w:lang w:val="en-US"/>
+                </w:rPr>
+                <w:t xml:space="preserve"> </w:t>
+              </w:r>
+              <w:r>
+                <w:rPr>
+                  <w:rStyle w:val="Lienhypertexte"/>
+                  <w:color w:val="000000"/>
+                  <w:u w:val="none"/>
+                  <w:shd w:val="clear" w:color="auto" w:fill="FFFFFF"/>
+                  <w:lang w:val="en-US"/>
+                </w:rPr>
+                <w:t>ISSN 1567-5394,</w:t>
+              </w:r>
+              <w:r>
+                <w:rPr>
+                  <w:rStyle w:val="Lienhypertexte"/>
+                  <w:color w:val="000000"/>
+                  <w:u w:val="none"/>
+                  <w:shd w:val="clear" w:color="auto" w:fill="FFFFFF"/>
+                  <w:lang w:val="en-US"/>
+                </w:rPr>
+                <w:t xml:space="preserve"> </w:t>
+              </w:r>
+              <w:hyperlink r:id="rId24" w:history="1">
                 <w:r>
                   <w:rPr>
                     <w:rStyle w:val="Lienhypertexte"/>
@@ -6840,6 +8681,7 @@
                 </w:rPr>
               </w:pPr>
               <w:bookmarkStart w:id="17" w:name="_Hlk101104346"/>
+              <w:proofErr w:type="spellStart"/>
               <w:r>
                 <w:rPr>
                   <w:rStyle w:val="Lienhypertexte"/>
@@ -6848,9 +8690,9 @@
                   <w:shd w:val="clear" w:color="auto" w:fill="FFFFFF"/>
                   <w:lang w:val="en-US"/>
                 </w:rPr>
-                <w:t>Jérôme Bertherat, Vincent Contesse, Estelle Louiset, Gaëlle Barrande, Céline Duparc, Lionel Groussin, Philippe Émy, Xavier Bertagna, Jean-Marc Kuhn, Hubert Vaudry, Hervé Lefebvre</w:t>
-              </w:r>
-              <w:bookmarkEnd w:id="17"/>
+                <w:t>Jérôme</w:t>
+              </w:r>
+              <w:proofErr w:type="spellEnd"/>
               <w:r>
                 <w:rPr>
                   <w:rStyle w:val="Lienhypertexte"/>
@@ -6859,9 +8701,262 @@
                   <w:shd w:val="clear" w:color="auto" w:fill="FFFFFF"/>
                   <w:lang w:val="en-US"/>
                 </w:rPr>
+                <w:t xml:space="preserve"> </w:t>
+              </w:r>
+              <w:proofErr w:type="spellStart"/>
+              <w:r>
+                <w:rPr>
+                  <w:rStyle w:val="Lienhypertexte"/>
+                  <w:color w:val="000000"/>
+                  <w:u w:val="none"/>
+                  <w:shd w:val="clear" w:color="auto" w:fill="FFFFFF"/>
+                  <w:lang w:val="en-US"/>
+                </w:rPr>
+                <w:t>Bertherat</w:t>
+              </w:r>
+              <w:proofErr w:type="spellEnd"/>
+              <w:r>
+                <w:rPr>
+                  <w:rStyle w:val="Lienhypertexte"/>
+                  <w:color w:val="000000"/>
+                  <w:u w:val="none"/>
+                  <w:shd w:val="clear" w:color="auto" w:fill="FFFFFF"/>
+                  <w:lang w:val="en-US"/>
+                </w:rPr>
+                <w:t xml:space="preserve">, Vincent </w:t>
+              </w:r>
+              <w:proofErr w:type="spellStart"/>
+              <w:r>
+                <w:rPr>
+                  <w:rStyle w:val="Lienhypertexte"/>
+                  <w:color w:val="000000"/>
+                  <w:u w:val="none"/>
+                  <w:shd w:val="clear" w:color="auto" w:fill="FFFFFF"/>
+                  <w:lang w:val="en-US"/>
+                </w:rPr>
+                <w:t>Contesse</w:t>
+              </w:r>
+              <w:proofErr w:type="spellEnd"/>
+              <w:r>
+                <w:rPr>
+                  <w:rStyle w:val="Lienhypertexte"/>
+                  <w:color w:val="000000"/>
+                  <w:u w:val="none"/>
+                  <w:shd w:val="clear" w:color="auto" w:fill="FFFFFF"/>
+                  <w:lang w:val="en-US"/>
+                </w:rPr>
+                <w:t xml:space="preserve">, Estelle </w:t>
+              </w:r>
+              <w:proofErr w:type="spellStart"/>
+              <w:r>
+                <w:rPr>
+                  <w:rStyle w:val="Lienhypertexte"/>
+                  <w:color w:val="000000"/>
+                  <w:u w:val="none"/>
+                  <w:shd w:val="clear" w:color="auto" w:fill="FFFFFF"/>
+                  <w:lang w:val="en-US"/>
+                </w:rPr>
+                <w:t>Louiset</w:t>
+              </w:r>
+              <w:proofErr w:type="spellEnd"/>
+              <w:r>
+                <w:rPr>
+                  <w:rStyle w:val="Lienhypertexte"/>
+                  <w:color w:val="000000"/>
+                  <w:u w:val="none"/>
+                  <w:shd w:val="clear" w:color="auto" w:fill="FFFFFF"/>
+                  <w:lang w:val="en-US"/>
+                </w:rPr>
+                <w:t xml:space="preserve">, </w:t>
+              </w:r>
+              <w:proofErr w:type="spellStart"/>
+              <w:r>
+                <w:rPr>
+                  <w:rStyle w:val="Lienhypertexte"/>
+                  <w:color w:val="000000"/>
+                  <w:u w:val="none"/>
+                  <w:shd w:val="clear" w:color="auto" w:fill="FFFFFF"/>
+                  <w:lang w:val="en-US"/>
+                </w:rPr>
+                <w:t>Gaëlle</w:t>
+              </w:r>
+              <w:proofErr w:type="spellEnd"/>
+              <w:r>
+                <w:rPr>
+                  <w:rStyle w:val="Lienhypertexte"/>
+                  <w:color w:val="000000"/>
+                  <w:u w:val="none"/>
+                  <w:shd w:val="clear" w:color="auto" w:fill="FFFFFF"/>
+                  <w:lang w:val="en-US"/>
+                </w:rPr>
+                <w:t xml:space="preserve"> </w:t>
+              </w:r>
+              <w:proofErr w:type="spellStart"/>
+              <w:r>
+                <w:rPr>
+                  <w:rStyle w:val="Lienhypertexte"/>
+                  <w:color w:val="000000"/>
+                  <w:u w:val="none"/>
+                  <w:shd w:val="clear" w:color="auto" w:fill="FFFFFF"/>
+                  <w:lang w:val="en-US"/>
+                </w:rPr>
+                <w:t>Barrande</w:t>
+              </w:r>
+              <w:proofErr w:type="spellEnd"/>
+              <w:r>
+                <w:rPr>
+                  <w:rStyle w:val="Lienhypertexte"/>
+                  <w:color w:val="000000"/>
+                  <w:u w:val="none"/>
+                  <w:shd w:val="clear" w:color="auto" w:fill="FFFFFF"/>
+                  <w:lang w:val="en-US"/>
+                </w:rPr>
+                <w:t xml:space="preserve">, </w:t>
+              </w:r>
+              <w:proofErr w:type="spellStart"/>
+              <w:r>
+                <w:rPr>
+                  <w:rStyle w:val="Lienhypertexte"/>
+                  <w:color w:val="000000"/>
+                  <w:u w:val="none"/>
+                  <w:shd w:val="clear" w:color="auto" w:fill="FFFFFF"/>
+                  <w:lang w:val="en-US"/>
+                </w:rPr>
+                <w:t>Céline</w:t>
+              </w:r>
+              <w:proofErr w:type="spellEnd"/>
+              <w:r>
+                <w:rPr>
+                  <w:rStyle w:val="Lienhypertexte"/>
+                  <w:color w:val="000000"/>
+                  <w:u w:val="none"/>
+                  <w:shd w:val="clear" w:color="auto" w:fill="FFFFFF"/>
+                  <w:lang w:val="en-US"/>
+                </w:rPr>
+                <w:t xml:space="preserve"> </w:t>
+              </w:r>
+              <w:proofErr w:type="spellStart"/>
+              <w:r>
+                <w:rPr>
+                  <w:rStyle w:val="Lienhypertexte"/>
+                  <w:color w:val="000000"/>
+                  <w:u w:val="none"/>
+                  <w:shd w:val="clear" w:color="auto" w:fill="FFFFFF"/>
+                  <w:lang w:val="en-US"/>
+                </w:rPr>
+                <w:t>Duparc</w:t>
+              </w:r>
+              <w:proofErr w:type="spellEnd"/>
+              <w:r>
+                <w:rPr>
+                  <w:rStyle w:val="Lienhypertexte"/>
+                  <w:color w:val="000000"/>
+                  <w:u w:val="none"/>
+                  <w:shd w:val="clear" w:color="auto" w:fill="FFFFFF"/>
+                  <w:lang w:val="en-US"/>
+                </w:rPr>
+                <w:t xml:space="preserve">, Lionel </w:t>
+              </w:r>
+              <w:proofErr w:type="spellStart"/>
+              <w:r>
+                <w:rPr>
+                  <w:rStyle w:val="Lienhypertexte"/>
+                  <w:color w:val="000000"/>
+                  <w:u w:val="none"/>
+                  <w:shd w:val="clear" w:color="auto" w:fill="FFFFFF"/>
+                  <w:lang w:val="en-US"/>
+                </w:rPr>
+                <w:t>Groussin</w:t>
+              </w:r>
+              <w:proofErr w:type="spellEnd"/>
+              <w:r>
+                <w:rPr>
+                  <w:rStyle w:val="Lienhypertexte"/>
+                  <w:color w:val="000000"/>
+                  <w:u w:val="none"/>
+                  <w:shd w:val="clear" w:color="auto" w:fill="FFFFFF"/>
+                  <w:lang w:val="en-US"/>
+                </w:rPr>
+                <w:t xml:space="preserve">, Philippe </w:t>
+              </w:r>
+              <w:proofErr w:type="spellStart"/>
+              <w:r>
+                <w:rPr>
+                  <w:rStyle w:val="Lienhypertexte"/>
+                  <w:color w:val="000000"/>
+                  <w:u w:val="none"/>
+                  <w:shd w:val="clear" w:color="auto" w:fill="FFFFFF"/>
+                  <w:lang w:val="en-US"/>
+                </w:rPr>
+                <w:t>Émy</w:t>
+              </w:r>
+              <w:proofErr w:type="spellEnd"/>
+              <w:r>
+                <w:rPr>
+                  <w:rStyle w:val="Lienhypertexte"/>
+                  <w:color w:val="000000"/>
+                  <w:u w:val="none"/>
+                  <w:shd w:val="clear" w:color="auto" w:fill="FFFFFF"/>
+                  <w:lang w:val="en-US"/>
+                </w:rPr>
+                <w:t xml:space="preserve">, Xavier </w:t>
+              </w:r>
+              <w:proofErr w:type="spellStart"/>
+              <w:r>
+                <w:rPr>
+                  <w:rStyle w:val="Lienhypertexte"/>
+                  <w:color w:val="000000"/>
+                  <w:u w:val="none"/>
+                  <w:shd w:val="clear" w:color="auto" w:fill="FFFFFF"/>
+                  <w:lang w:val="en-US"/>
+                </w:rPr>
+                <w:t>Bertagna</w:t>
+              </w:r>
+              <w:proofErr w:type="spellEnd"/>
+              <w:r>
+                <w:rPr>
+                  <w:rStyle w:val="Lienhypertexte"/>
+                  <w:color w:val="000000"/>
+                  <w:u w:val="none"/>
+                  <w:shd w:val="clear" w:color="auto" w:fill="FFFFFF"/>
+                  <w:lang w:val="en-US"/>
+                </w:rPr>
+                <w:t xml:space="preserve">, Jean-Marc Kuhn, Hubert </w:t>
+              </w:r>
+              <w:proofErr w:type="spellStart"/>
+              <w:r>
+                <w:rPr>
+                  <w:rStyle w:val="Lienhypertexte"/>
+                  <w:color w:val="000000"/>
+                  <w:u w:val="none"/>
+                  <w:shd w:val="clear" w:color="auto" w:fill="FFFFFF"/>
+                  <w:lang w:val="en-US"/>
+                </w:rPr>
+                <w:t>Vaudry</w:t>
+              </w:r>
+              <w:proofErr w:type="spellEnd"/>
+              <w:r>
+                <w:rPr>
+                  <w:rStyle w:val="Lienhypertexte"/>
+                  <w:color w:val="000000"/>
+                  <w:u w:val="none"/>
+                  <w:shd w:val="clear" w:color="auto" w:fill="FFFFFF"/>
+                  <w:lang w:val="en-US"/>
+                </w:rPr>
+                <w:t>, Hervé Lefebvre</w:t>
+              </w:r>
+              <w:bookmarkEnd w:id="17"/>
+              <w:r>
+                <w:rPr>
+                  <w:rStyle w:val="Lienhypertexte"/>
+                  <w:color w:val="000000"/>
+                  <w:u w:val="none"/>
+                  <w:shd w:val="clear" w:color="auto" w:fill="FFFFFF"/>
+                  <w:lang w:val="en-US"/>
+                </w:rPr>
                 <w:t xml:space="preserve">, In Vivo and in Vitro Screening for Illegitimate Receptors in Adrenocorticotropin-Independent Macronodular Adrenal Hyperplasia Causing Cushing’s Syndrome: Identification of Two Cases of Gonadotropin/Gastric Inhibitory Polypeptide-Dependent Hypercortisolism, The Journal of Clinical Endocrinology &amp; Metabolism, Volume 90, Issue 3, 1 March 2005, Pages 1302–1310, </w:t>
               </w:r>
-              <w:hyperlink r:id="rId22" w:history="1">
+              <w:hyperlink r:id="rId25" w:history="1">
                 <w:r>
                   <w:rPr>
                     <w:rStyle w:val="Lienhypertexte"/>
@@ -6892,7 +8987,21 @@
                 <w:rPr>
                   <w:lang w:val="en-US"/>
                 </w:rPr>
-                <w:t>J Aubets, J Segura,</w:t>
+                <w:t xml:space="preserve">J </w:t>
+              </w:r>
+              <w:proofErr w:type="spellStart"/>
+              <w:r>
+                <w:rPr>
+                  <w:lang w:val="en-US"/>
+                </w:rPr>
+                <w:t>Aubets</w:t>
+              </w:r>
+              <w:proofErr w:type="spellEnd"/>
+              <w:r>
+                <w:rPr>
+                  <w:lang w:val="en-US"/>
+                </w:rPr>
+                <w:t>, J Segura,</w:t>
               </w:r>
               <w:r>
                 <w:rPr>
@@ -6948,7 +9057,7 @@
                 </w:rPr>
                 <w:t xml:space="preserve"> </w:t>
               </w:r>
-              <w:hyperlink r:id="rId23" w:history="1">
+              <w:hyperlink r:id="rId26" w:history="1">
                 <w:r>
                   <w:rPr>
                     <w:rStyle w:val="Lienhypertexte"/>
@@ -6981,7 +9090,35 @@
                 <w:rPr>
                   <w:lang w:val="en-US"/>
                 </w:rPr>
-                <w:t>Rachel Volentine, Alison Specht, Suzie Allard, Mike Frame, Rachael Hu, Lisa Zolly,</w:t>
+                <w:t xml:space="preserve">Rachel </w:t>
+              </w:r>
+              <w:proofErr w:type="spellStart"/>
+              <w:r>
+                <w:rPr>
+                  <w:lang w:val="en-US"/>
+                </w:rPr>
+                <w:t>Volentine</w:t>
+              </w:r>
+              <w:proofErr w:type="spellEnd"/>
+              <w:r>
+                <w:rPr>
+                  <w:lang w:val="en-US"/>
+                </w:rPr>
+                <w:t xml:space="preserve">, Alison Specht, Suzie Allard, Mike Frame, Rachael Hu, Lisa </w:t>
+              </w:r>
+              <w:proofErr w:type="spellStart"/>
+              <w:r>
+                <w:rPr>
+                  <w:lang w:val="en-US"/>
+                </w:rPr>
+                <w:t>Zolly</w:t>
+              </w:r>
+              <w:proofErr w:type="spellEnd"/>
+              <w:r>
+                <w:rPr>
+                  <w:lang w:val="en-US"/>
+                </w:rPr>
+                <w:t>,</w:t>
               </w:r>
               <w:r>
                 <w:rPr>
@@ -7061,7 +9198,7 @@
                 </w:rPr>
                 <w:t xml:space="preserve"> </w:t>
               </w:r>
-              <w:hyperlink r:id="rId24" w:history="1">
+              <w:hyperlink r:id="rId27" w:history="1">
                 <w:r>
                   <w:rPr>
                     <w:rStyle w:val="Lienhypertexte"/>
@@ -7097,14 +9234,56 @@
                   <w:lang w:val="en-US"/>
                 </w:rPr>
                 <w:lastRenderedPageBreak/>
-                <w:t>Linnea A. Zimmerman, Dana O. Sarnak, Celia Karp, Shannon N. Wood, Mahari Yihdego, Solomon Shiferaw, Assefa Seme,</w:t>
-              </w:r>
+                <w:t xml:space="preserve">Linnea A. Zimmerman, Dana O. </w:t>
+              </w:r>
+              <w:proofErr w:type="spellStart"/>
+              <w:r>
+                <w:rPr>
+                  <w:lang w:val="en-US"/>
+                </w:rPr>
+                <w:t>Sarnak</w:t>
+              </w:r>
+              <w:proofErr w:type="spellEnd"/>
+              <w:r>
+                <w:rPr>
+                  <w:lang w:val="en-US"/>
+                </w:rPr>
+                <w:t xml:space="preserve">, Celia Karp, Shannon N. Wood, </w:t>
+              </w:r>
+              <w:proofErr w:type="spellStart"/>
+              <w:r>
+                <w:rPr>
+                  <w:lang w:val="en-US"/>
+                </w:rPr>
+                <w:t>Mahari</w:t>
+              </w:r>
+              <w:proofErr w:type="spellEnd"/>
               <w:r>
                 <w:rPr>
                   <w:lang w:val="en-US"/>
                 </w:rPr>
                 <w:t xml:space="preserve"> </w:t>
               </w:r>
+              <w:proofErr w:type="spellStart"/>
+              <w:r>
+                <w:rPr>
+                  <w:lang w:val="en-US"/>
+                </w:rPr>
+                <w:t>Yihdego</w:t>
+              </w:r>
+              <w:proofErr w:type="spellEnd"/>
+              <w:r>
+                <w:rPr>
+                  <w:lang w:val="en-US"/>
+                </w:rPr>
+                <w:t>, Solomon Shiferaw, Assefa Seme,</w:t>
+              </w:r>
+              <w:r>
+                <w:rPr>
+                  <w:lang w:val="en-US"/>
+                </w:rPr>
+                <w:t xml:space="preserve"> </w:t>
+              </w:r>
               <w:r>
                 <w:rPr>
                   <w:lang w:val="en-US"/>
@@ -7177,7 +9356,7 @@
                 </w:rPr>
                 <w:t xml:space="preserve"> </w:t>
               </w:r>
-              <w:hyperlink r:id="rId25" w:history="1">
+              <w:hyperlink r:id="rId28" w:history="1">
                 <w:r>
                   <w:rPr>
                     <w:rStyle w:val="Lienhypertexte"/>
@@ -7213,9 +9392,9 @@
       </w:pPr>
     </w:p>
     <w:sectPr>
-      <w:footerReference w:type="default" r:id="rId26"/>
-      <w:headerReference w:type="first" r:id="rId27"/>
-      <w:footerReference w:type="first" r:id="rId28"/>
+      <w:footerReference w:type="default" r:id="rId29"/>
+      <w:headerReference w:type="first" r:id="rId30"/>
+      <w:footerReference w:type="first" r:id="rId31"/>
       <w:pgSz w:w="11906" w:h="16838"/>
       <w:pgMar w:top="1276" w:right="1128" w:bottom="1695" w:left="1134" w:header="0" w:footer="567" w:gutter="0"/>
       <w:pgNumType w:start="1"/>

--- a/Youssef_Seddiki_TFE.docx
+++ b/Youssef_Seddiki_TFE.docx
@@ -347,7 +347,7 @@
         <w:ind w:left="5103"/>
       </w:pPr>
     </w:p>
-    <w:bookmarkStart w:id="0" w:name="_Toc101718397" w:displacedByCustomXml="next"/>
+    <w:bookmarkStart w:id="0" w:name="_Toc102000379" w:displacedByCustomXml="next"/>
     <w:sdt>
       <w:sdtPr>
         <w:rPr>
@@ -416,7 +416,7 @@
           <w:r>
             <w:fldChar w:fldCharType="separate"/>
           </w:r>
-          <w:hyperlink w:anchor="_Toc101718397" w:history="1">
+          <w:hyperlink w:anchor="_Toc102000379" w:history="1">
             <w:r>
               <w:rPr>
                 <w:rStyle w:val="Lienhypertexte"/>
@@ -462,7 +462,7 @@
                 <w:noProof/>
                 <w:webHidden/>
               </w:rPr>
-              <w:instrText xml:space="preserve"> PAGEREF _Toc101718397 \h </w:instrText>
+              <w:instrText xml:space="preserve"> PAGEREF _Toc102000379 \h </w:instrText>
             </w:r>
             <w:r>
               <w:rPr>
@@ -508,7 +508,7 @@
               <w:lang w:eastAsia="fr-BE"/>
             </w:rPr>
           </w:pPr>
-          <w:hyperlink w:anchor="_Toc101718398" w:history="1">
+          <w:hyperlink w:anchor="_Toc102000380" w:history="1">
             <w:r>
               <w:rPr>
                 <w:rStyle w:val="Lienhypertexte"/>
@@ -552,7 +552,7 @@
                 <w:noProof/>
                 <w:webHidden/>
               </w:rPr>
-              <w:instrText xml:space="preserve"> PAGEREF _Toc101718398 \h </w:instrText>
+              <w:instrText xml:space="preserve"> PAGEREF _Toc102000380 \h </w:instrText>
             </w:r>
             <w:r>
               <w:rPr>
@@ -598,7 +598,7 @@
               <w:lang w:eastAsia="fr-BE"/>
             </w:rPr>
           </w:pPr>
-          <w:hyperlink w:anchor="_Toc101718399" w:history="1">
+          <w:hyperlink w:anchor="_Toc102000381" w:history="1">
             <w:r>
               <w:rPr>
                 <w:rStyle w:val="Lienhypertexte"/>
@@ -642,7 +642,7 @@
                 <w:noProof/>
                 <w:webHidden/>
               </w:rPr>
-              <w:instrText xml:space="preserve"> PAGEREF _Toc101718399 \h </w:instrText>
+              <w:instrText xml:space="preserve"> PAGEREF _Toc102000381 \h </w:instrText>
             </w:r>
             <w:r>
               <w:rPr>
@@ -688,7 +688,7 @@
               <w:lang w:eastAsia="fr-BE"/>
             </w:rPr>
           </w:pPr>
-          <w:hyperlink w:anchor="_Toc101718400" w:history="1">
+          <w:hyperlink w:anchor="_Toc102000382" w:history="1">
             <w:r>
               <w:rPr>
                 <w:rStyle w:val="Lienhypertexte"/>
@@ -732,7 +732,7 @@
                 <w:noProof/>
                 <w:webHidden/>
               </w:rPr>
-              <w:instrText xml:space="preserve"> PAGEREF _Toc101718400 \h </w:instrText>
+              <w:instrText xml:space="preserve"> PAGEREF _Toc102000382 \h </w:instrText>
             </w:r>
             <w:r>
               <w:rPr>
@@ -778,7 +778,7 @@
               <w:lang w:eastAsia="fr-BE"/>
             </w:rPr>
           </w:pPr>
-          <w:hyperlink w:anchor="_Toc101718401" w:history="1">
+          <w:hyperlink w:anchor="_Toc102000383" w:history="1">
             <w:r>
               <w:rPr>
                 <w:rStyle w:val="Lienhypertexte"/>
@@ -801,7 +801,7 @@
                 <w:rStyle w:val="Lienhypertexte"/>
                 <w:noProof/>
               </w:rPr>
-              <w:t>L’anxiété</w:t>
+              <w:t>User expérience</w:t>
             </w:r>
             <w:r>
               <w:rPr>
@@ -822,7 +822,187 @@
                 <w:noProof/>
                 <w:webHidden/>
               </w:rPr>
-              <w:instrText xml:space="preserve"> PAGEREF _Toc101718401 \h </w:instrText>
+              <w:instrText xml:space="preserve"> PAGEREF _Toc102000383 \h </w:instrText>
+            </w:r>
+            <w:r>
+              <w:rPr>
+                <w:noProof/>
+                <w:webHidden/>
+              </w:rPr>
+            </w:r>
+            <w:r>
+              <w:rPr>
+                <w:noProof/>
+                <w:webHidden/>
+              </w:rPr>
+              <w:fldChar w:fldCharType="separate"/>
+            </w:r>
+            <w:r>
+              <w:rPr>
+                <w:noProof/>
+                <w:webHidden/>
+              </w:rPr>
+              <w:t>5</w:t>
+            </w:r>
+            <w:r>
+              <w:rPr>
+                <w:noProof/>
+                <w:webHidden/>
+              </w:rPr>
+              <w:fldChar w:fldCharType="end"/>
+            </w:r>
+          </w:hyperlink>
+        </w:p>
+        <w:p>
+          <w:pPr>
+            <w:pStyle w:val="TM3"/>
+            <w:tabs>
+              <w:tab w:val="left" w:pos="1320"/>
+              <w:tab w:val="right" w:leader="dot" w:pos="9634"/>
+            </w:tabs>
+            <w:rPr>
+              <w:rFonts w:asciiTheme="minorHAnsi" w:eastAsiaTheme="minorEastAsia" w:hAnsiTheme="minorHAnsi" w:cstheme="minorBidi"/>
+              <w:noProof/>
+              <w:sz w:val="22"/>
+              <w:szCs w:val="22"/>
+              <w:lang w:eastAsia="fr-BE"/>
+            </w:rPr>
+          </w:pPr>
+          <w:hyperlink w:anchor="_Toc102000384" w:history="1">
+            <w:r>
+              <w:rPr>
+                <w:rStyle w:val="Lienhypertexte"/>
+                <w:noProof/>
+              </w:rPr>
+              <w:t>3.2.1.</w:t>
+            </w:r>
+            <w:r>
+              <w:rPr>
+                <w:rFonts w:asciiTheme="minorHAnsi" w:eastAsiaTheme="minorEastAsia" w:hAnsiTheme="minorHAnsi" w:cstheme="minorBidi"/>
+                <w:noProof/>
+                <w:sz w:val="22"/>
+                <w:szCs w:val="22"/>
+                <w:lang w:eastAsia="fr-BE"/>
+              </w:rPr>
+              <w:tab/>
+            </w:r>
+            <w:r>
+              <w:rPr>
+                <w:rStyle w:val="Lienhypertexte"/>
+                <w:noProof/>
+              </w:rPr>
+              <w:t>Objectif</w:t>
+            </w:r>
+            <w:r>
+              <w:rPr>
+                <w:noProof/>
+                <w:webHidden/>
+              </w:rPr>
+              <w:tab/>
+            </w:r>
+            <w:r>
+              <w:rPr>
+                <w:noProof/>
+                <w:webHidden/>
+              </w:rPr>
+              <w:fldChar w:fldCharType="begin"/>
+            </w:r>
+            <w:r>
+              <w:rPr>
+                <w:noProof/>
+                <w:webHidden/>
+              </w:rPr>
+              <w:instrText xml:space="preserve"> PAGEREF _Toc102000384 \h </w:instrText>
+            </w:r>
+            <w:r>
+              <w:rPr>
+                <w:noProof/>
+                <w:webHidden/>
+              </w:rPr>
+            </w:r>
+            <w:r>
+              <w:rPr>
+                <w:noProof/>
+                <w:webHidden/>
+              </w:rPr>
+              <w:fldChar w:fldCharType="separate"/>
+            </w:r>
+            <w:r>
+              <w:rPr>
+                <w:noProof/>
+                <w:webHidden/>
+              </w:rPr>
+              <w:t>5</w:t>
+            </w:r>
+            <w:r>
+              <w:rPr>
+                <w:noProof/>
+                <w:webHidden/>
+              </w:rPr>
+              <w:fldChar w:fldCharType="end"/>
+            </w:r>
+          </w:hyperlink>
+        </w:p>
+        <w:p>
+          <w:pPr>
+            <w:pStyle w:val="TM3"/>
+            <w:tabs>
+              <w:tab w:val="left" w:pos="1320"/>
+              <w:tab w:val="right" w:leader="dot" w:pos="9634"/>
+            </w:tabs>
+            <w:rPr>
+              <w:rFonts w:asciiTheme="minorHAnsi" w:eastAsiaTheme="minorEastAsia" w:hAnsiTheme="minorHAnsi" w:cstheme="minorBidi"/>
+              <w:noProof/>
+              <w:sz w:val="22"/>
+              <w:szCs w:val="22"/>
+              <w:lang w:eastAsia="fr-BE"/>
+            </w:rPr>
+          </w:pPr>
+          <w:hyperlink w:anchor="_Toc102000385" w:history="1">
+            <w:r>
+              <w:rPr>
+                <w:rStyle w:val="Lienhypertexte"/>
+                <w:noProof/>
+              </w:rPr>
+              <w:t>3.2.2.</w:t>
+            </w:r>
+            <w:r>
+              <w:rPr>
+                <w:rFonts w:asciiTheme="minorHAnsi" w:eastAsiaTheme="minorEastAsia" w:hAnsiTheme="minorHAnsi" w:cstheme="minorBidi"/>
+                <w:noProof/>
+                <w:sz w:val="22"/>
+                <w:szCs w:val="22"/>
+                <w:lang w:eastAsia="fr-BE"/>
+              </w:rPr>
+              <w:tab/>
+            </w:r>
+            <w:r>
+              <w:rPr>
+                <w:rStyle w:val="Lienhypertexte"/>
+                <w:noProof/>
+              </w:rPr>
+              <w:t>Comment mesurer l’expérience utilisateur</w:t>
+            </w:r>
+            <w:r>
+              <w:rPr>
+                <w:noProof/>
+                <w:webHidden/>
+              </w:rPr>
+              <w:tab/>
+            </w:r>
+            <w:r>
+              <w:rPr>
+                <w:noProof/>
+                <w:webHidden/>
+              </w:rPr>
+              <w:fldChar w:fldCharType="begin"/>
+            </w:r>
+            <w:r>
+              <w:rPr>
+                <w:noProof/>
+                <w:webHidden/>
+              </w:rPr>
+              <w:instrText xml:space="preserve"> PAGEREF _Toc102000385 \h </w:instrText>
             </w:r>
             <w:r>
               <w:rPr>
@@ -868,7 +1048,7 @@
               <w:lang w:eastAsia="fr-BE"/>
             </w:rPr>
           </w:pPr>
-          <w:hyperlink w:anchor="_Toc101718402" w:history="1">
+          <w:hyperlink w:anchor="_Toc102000386" w:history="1">
             <w:r>
               <w:rPr>
                 <w:rStyle w:val="Lienhypertexte"/>
@@ -891,6 +1071,96 @@
                 <w:rStyle w:val="Lienhypertexte"/>
                 <w:noProof/>
               </w:rPr>
+              <w:t>L’anxiété</w:t>
+            </w:r>
+            <w:r>
+              <w:rPr>
+                <w:noProof/>
+                <w:webHidden/>
+              </w:rPr>
+              <w:tab/>
+            </w:r>
+            <w:r>
+              <w:rPr>
+                <w:noProof/>
+                <w:webHidden/>
+              </w:rPr>
+              <w:fldChar w:fldCharType="begin"/>
+            </w:r>
+            <w:r>
+              <w:rPr>
+                <w:noProof/>
+                <w:webHidden/>
+              </w:rPr>
+              <w:instrText xml:space="preserve"> PAGEREF _Toc102000386 \h </w:instrText>
+            </w:r>
+            <w:r>
+              <w:rPr>
+                <w:noProof/>
+                <w:webHidden/>
+              </w:rPr>
+            </w:r>
+            <w:r>
+              <w:rPr>
+                <w:noProof/>
+                <w:webHidden/>
+              </w:rPr>
+              <w:fldChar w:fldCharType="separate"/>
+            </w:r>
+            <w:r>
+              <w:rPr>
+                <w:noProof/>
+                <w:webHidden/>
+              </w:rPr>
+              <w:t>8</w:t>
+            </w:r>
+            <w:r>
+              <w:rPr>
+                <w:noProof/>
+                <w:webHidden/>
+              </w:rPr>
+              <w:fldChar w:fldCharType="end"/>
+            </w:r>
+          </w:hyperlink>
+        </w:p>
+        <w:p>
+          <w:pPr>
+            <w:pStyle w:val="TM2"/>
+            <w:tabs>
+              <w:tab w:val="left" w:pos="880"/>
+              <w:tab w:val="right" w:leader="dot" w:pos="9634"/>
+            </w:tabs>
+            <w:rPr>
+              <w:rFonts w:asciiTheme="minorHAnsi" w:eastAsiaTheme="minorEastAsia" w:hAnsiTheme="minorHAnsi" w:cstheme="minorBidi"/>
+              <w:noProof/>
+              <w:sz w:val="22"/>
+              <w:szCs w:val="22"/>
+              <w:lang w:eastAsia="fr-BE"/>
+            </w:rPr>
+          </w:pPr>
+          <w:hyperlink w:anchor="_Toc102000387" w:history="1">
+            <w:r>
+              <w:rPr>
+                <w:rStyle w:val="Lienhypertexte"/>
+                <w:noProof/>
+              </w:rPr>
+              <w:t>3.4.</w:t>
+            </w:r>
+            <w:r>
+              <w:rPr>
+                <w:rFonts w:asciiTheme="minorHAnsi" w:eastAsiaTheme="minorEastAsia" w:hAnsiTheme="minorHAnsi" w:cstheme="minorBidi"/>
+                <w:noProof/>
+                <w:sz w:val="22"/>
+                <w:szCs w:val="22"/>
+                <w:lang w:eastAsia="fr-BE"/>
+              </w:rPr>
+              <w:tab/>
+            </w:r>
+            <w:r>
+              <w:rPr>
+                <w:rStyle w:val="Lienhypertexte"/>
+                <w:noProof/>
+              </w:rPr>
               <w:t>Les déclencheurs de l’anxiété</w:t>
             </w:r>
             <w:r>
@@ -912,7 +1182,7 @@
                 <w:noProof/>
                 <w:webHidden/>
               </w:rPr>
-              <w:instrText xml:space="preserve"> PAGEREF _Toc101718402 \h </w:instrText>
+              <w:instrText xml:space="preserve"> PAGEREF _Toc102000387 \h </w:instrText>
             </w:r>
             <w:r>
               <w:rPr>
@@ -932,7 +1202,7 @@
                 <w:noProof/>
                 <w:webHidden/>
               </w:rPr>
-              <w:t>7</w:t>
+              <w:t>10</w:t>
             </w:r>
             <w:r>
               <w:rPr>
@@ -958,13 +1228,13 @@
               <w:lang w:eastAsia="fr-BE"/>
             </w:rPr>
           </w:pPr>
-          <w:hyperlink w:anchor="_Toc101718403" w:history="1">
+          <w:hyperlink w:anchor="_Toc102000388" w:history="1">
             <w:r>
               <w:rPr>
                 <w:rStyle w:val="Lienhypertexte"/>
                 <w:noProof/>
               </w:rPr>
-              <w:t>3.3.1.</w:t>
+              <w:t>3.4.1.</w:t>
             </w:r>
             <w:r>
               <w:rPr>
@@ -1002,7 +1272,7 @@
                 <w:noProof/>
                 <w:webHidden/>
               </w:rPr>
-              <w:instrText xml:space="preserve"> PAGEREF _Toc101718403 \h </w:instrText>
+              <w:instrText xml:space="preserve"> PAGEREF _Toc102000388 \h </w:instrText>
             </w:r>
             <w:r>
               <w:rPr>
@@ -1022,7 +1292,7 @@
                 <w:noProof/>
                 <w:webHidden/>
               </w:rPr>
-              <w:t>7</w:t>
+              <w:t>10</w:t>
             </w:r>
             <w:r>
               <w:rPr>
@@ -1048,13 +1318,13 @@
               <w:lang w:eastAsia="fr-BE"/>
             </w:rPr>
           </w:pPr>
-          <w:hyperlink w:anchor="_Toc101718404" w:history="1">
+          <w:hyperlink w:anchor="_Toc102000389" w:history="1">
             <w:r>
               <w:rPr>
                 <w:rStyle w:val="Lienhypertexte"/>
                 <w:noProof/>
               </w:rPr>
-              <w:t>3.4.</w:t>
+              <w:t>3.5.</w:t>
             </w:r>
             <w:r>
               <w:rPr>
@@ -1071,21 +1341,7 @@
                 <w:rStyle w:val="Lienhypertexte"/>
                 <w:noProof/>
               </w:rPr>
-              <w:t>Les m</w:t>
-            </w:r>
-            <w:r>
-              <w:rPr>
-                <w:rStyle w:val="Lienhypertexte"/>
-                <w:noProof/>
-              </w:rPr>
-              <w:t>é</w:t>
-            </w:r>
-            <w:r>
-              <w:rPr>
-                <w:rStyle w:val="Lienhypertexte"/>
-                <w:noProof/>
-              </w:rPr>
-              <w:t>thodes de collectes</w:t>
+              <w:t>Les méthodes de collectes</w:t>
             </w:r>
             <w:r>
               <w:rPr>
@@ -1106,7 +1362,7 @@
                 <w:noProof/>
                 <w:webHidden/>
               </w:rPr>
-              <w:instrText xml:space="preserve"> PAGEREF _Toc101718404 \h </w:instrText>
+              <w:instrText xml:space="preserve"> PAGEREF _Toc102000389 \h </w:instrText>
             </w:r>
             <w:r>
               <w:rPr>
@@ -1126,7 +1382,7 @@
                 <w:noProof/>
                 <w:webHidden/>
               </w:rPr>
-              <w:t>8</w:t>
+              <w:t>11</w:t>
             </w:r>
             <w:r>
               <w:rPr>
@@ -1152,13 +1408,13 @@
               <w:lang w:eastAsia="fr-BE"/>
             </w:rPr>
           </w:pPr>
-          <w:hyperlink w:anchor="_Toc101718405" w:history="1">
+          <w:hyperlink w:anchor="_Toc102000390" w:history="1">
             <w:r>
               <w:rPr>
                 <w:rStyle w:val="Lienhypertexte"/>
                 <w:noProof/>
               </w:rPr>
-              <w:t>3.4.1.</w:t>
+              <w:t>3.5.1.</w:t>
             </w:r>
             <w:r>
               <w:rPr>
@@ -1175,7 +1431,7 @@
                 <w:rStyle w:val="Lienhypertexte"/>
                 <w:noProof/>
               </w:rPr>
-              <w:t>La fréquence cardiaque</w:t>
+              <w:t>Capteurs cardiaques</w:t>
             </w:r>
             <w:r>
               <w:rPr>
@@ -1196,7 +1452,7 @@
                 <w:noProof/>
                 <w:webHidden/>
               </w:rPr>
-              <w:instrText xml:space="preserve"> PAGEREF _Toc101718405 \h </w:instrText>
+              <w:instrText xml:space="preserve"> PAGEREF _Toc102000390 \h </w:instrText>
             </w:r>
             <w:r>
               <w:rPr>
@@ -1216,7 +1472,7 @@
                 <w:noProof/>
                 <w:webHidden/>
               </w:rPr>
-              <w:t>8</w:t>
+              <w:t>11</w:t>
             </w:r>
             <w:r>
               <w:rPr>
@@ -1242,13 +1498,13 @@
               <w:lang w:eastAsia="fr-BE"/>
             </w:rPr>
           </w:pPr>
-          <w:hyperlink w:anchor="_Toc101718406" w:history="1">
+          <w:hyperlink w:anchor="_Toc102000391" w:history="1">
             <w:r>
               <w:rPr>
                 <w:rStyle w:val="Lienhypertexte"/>
                 <w:noProof/>
               </w:rPr>
-              <w:t>3.4.2.</w:t>
+              <w:t>3.5.2.</w:t>
             </w:r>
             <w:r>
               <w:rPr>
@@ -1265,7 +1521,7 @@
                 <w:rStyle w:val="Lienhypertexte"/>
                 <w:noProof/>
               </w:rPr>
-              <w:t>Le taux de cortisol</w:t>
+              <w:t>Autres Capteurs biologiques</w:t>
             </w:r>
             <w:r>
               <w:rPr>
@@ -1286,7 +1542,7 @@
                 <w:noProof/>
                 <w:webHidden/>
               </w:rPr>
-              <w:instrText xml:space="preserve"> PAGEREF _Toc101718406 \h </w:instrText>
+              <w:instrText xml:space="preserve"> PAGEREF _Toc102000391 \h </w:instrText>
             </w:r>
             <w:r>
               <w:rPr>
@@ -1306,7 +1562,7 @@
                 <w:noProof/>
                 <w:webHidden/>
               </w:rPr>
-              <w:t>9</w:t>
+              <w:t>12</w:t>
             </w:r>
             <w:r>
               <w:rPr>
@@ -1332,7 +1588,7 @@
               <w:lang w:eastAsia="fr-BE"/>
             </w:rPr>
           </w:pPr>
-          <w:hyperlink w:anchor="_Toc101718407" w:history="1">
+          <w:hyperlink w:anchor="_Toc102000392" w:history="1">
             <w:r>
               <w:rPr>
                 <w:rStyle w:val="Lienhypertexte"/>
@@ -1376,7 +1632,7 @@
                 <w:noProof/>
                 <w:webHidden/>
               </w:rPr>
-              <w:instrText xml:space="preserve"> PAGEREF _Toc101718407 \h </w:instrText>
+              <w:instrText xml:space="preserve"> PAGEREF _Toc102000392 \h </w:instrText>
             </w:r>
             <w:r>
               <w:rPr>
@@ -1396,7 +1652,7 @@
                 <w:noProof/>
                 <w:webHidden/>
               </w:rPr>
-              <w:t>11</w:t>
+              <w:t>14</w:t>
             </w:r>
             <w:r>
               <w:rPr>
@@ -1422,7 +1678,7 @@
               <w:lang w:eastAsia="fr-BE"/>
             </w:rPr>
           </w:pPr>
-          <w:hyperlink w:anchor="_Toc101718408" w:history="1">
+          <w:hyperlink w:anchor="_Toc102000393" w:history="1">
             <w:r>
               <w:rPr>
                 <w:rStyle w:val="Lienhypertexte"/>
@@ -1445,7 +1701,7 @@
                 <w:rStyle w:val="Lienhypertexte"/>
                 <w:noProof/>
               </w:rPr>
-              <w:t>Récolte de données par capteur de pouls cardiaques</w:t>
+              <w:t>Frontend</w:t>
             </w:r>
             <w:r>
               <w:rPr>
@@ -1466,7 +1722,7 @@
                 <w:noProof/>
                 <w:webHidden/>
               </w:rPr>
-              <w:instrText xml:space="preserve"> PAGEREF _Toc101718408 \h </w:instrText>
+              <w:instrText xml:space="preserve"> PAGEREF _Toc102000393 \h </w:instrText>
             </w:r>
             <w:r>
               <w:rPr>
@@ -1486,7 +1742,97 @@
                 <w:noProof/>
                 <w:webHidden/>
               </w:rPr>
-              <w:t>11</w:t>
+              <w:t>14</w:t>
+            </w:r>
+            <w:r>
+              <w:rPr>
+                <w:noProof/>
+                <w:webHidden/>
+              </w:rPr>
+              <w:fldChar w:fldCharType="end"/>
+            </w:r>
+          </w:hyperlink>
+        </w:p>
+        <w:p>
+          <w:pPr>
+            <w:pStyle w:val="TM3"/>
+            <w:tabs>
+              <w:tab w:val="left" w:pos="1320"/>
+              <w:tab w:val="right" w:leader="dot" w:pos="9634"/>
+            </w:tabs>
+            <w:rPr>
+              <w:rFonts w:asciiTheme="minorHAnsi" w:eastAsiaTheme="minorEastAsia" w:hAnsiTheme="minorHAnsi" w:cstheme="minorBidi"/>
+              <w:noProof/>
+              <w:sz w:val="22"/>
+              <w:szCs w:val="22"/>
+              <w:lang w:eastAsia="fr-BE"/>
+            </w:rPr>
+          </w:pPr>
+          <w:hyperlink w:anchor="_Toc102000394" w:history="1">
+            <w:r>
+              <w:rPr>
+                <w:rStyle w:val="Lienhypertexte"/>
+                <w:noProof/>
+              </w:rPr>
+              <w:t>4.1.1.</w:t>
+            </w:r>
+            <w:r>
+              <w:rPr>
+                <w:rFonts w:asciiTheme="minorHAnsi" w:eastAsiaTheme="minorEastAsia" w:hAnsiTheme="minorHAnsi" w:cstheme="minorBidi"/>
+                <w:noProof/>
+                <w:sz w:val="22"/>
+                <w:szCs w:val="22"/>
+                <w:lang w:eastAsia="fr-BE"/>
+              </w:rPr>
+              <w:tab/>
+            </w:r>
+            <w:r>
+              <w:rPr>
+                <w:rStyle w:val="Lienhypertexte"/>
+                <w:noProof/>
+              </w:rPr>
+              <w:t>Frontend Dashboard</w:t>
+            </w:r>
+            <w:r>
+              <w:rPr>
+                <w:noProof/>
+                <w:webHidden/>
+              </w:rPr>
+              <w:tab/>
+            </w:r>
+            <w:r>
+              <w:rPr>
+                <w:noProof/>
+                <w:webHidden/>
+              </w:rPr>
+              <w:fldChar w:fldCharType="begin"/>
+            </w:r>
+            <w:r>
+              <w:rPr>
+                <w:noProof/>
+                <w:webHidden/>
+              </w:rPr>
+              <w:instrText xml:space="preserve"> PAGEREF _Toc102000394 \h </w:instrText>
+            </w:r>
+            <w:r>
+              <w:rPr>
+                <w:noProof/>
+                <w:webHidden/>
+              </w:rPr>
+            </w:r>
+            <w:r>
+              <w:rPr>
+                <w:noProof/>
+                <w:webHidden/>
+              </w:rPr>
+              <w:fldChar w:fldCharType="separate"/>
+            </w:r>
+            <w:r>
+              <w:rPr>
+                <w:noProof/>
+                <w:webHidden/>
+              </w:rPr>
+              <w:t>14</w:t>
             </w:r>
             <w:r>
               <w:rPr>
@@ -1512,7 +1858,7 @@
               <w:lang w:eastAsia="fr-BE"/>
             </w:rPr>
           </w:pPr>
-          <w:hyperlink w:anchor="_Toc101718409" w:history="1">
+          <w:hyperlink w:anchor="_Toc102000395" w:history="1">
             <w:r>
               <w:rPr>
                 <w:rStyle w:val="Lienhypertexte"/>
@@ -1535,7 +1881,7 @@
                 <w:rStyle w:val="Lienhypertexte"/>
                 <w:noProof/>
               </w:rPr>
-              <w:t>Outil analytique en React</w:t>
+              <w:t>Backend</w:t>
             </w:r>
             <w:r>
               <w:rPr>
@@ -1556,7 +1902,7 @@
                 <w:noProof/>
                 <w:webHidden/>
               </w:rPr>
-              <w:instrText xml:space="preserve"> PAGEREF _Toc101718409 \h </w:instrText>
+              <w:instrText xml:space="preserve"> PAGEREF _Toc102000395 \h </w:instrText>
             </w:r>
             <w:r>
               <w:rPr>
@@ -1576,7 +1922,187 @@
                 <w:noProof/>
                 <w:webHidden/>
               </w:rPr>
-              <w:t>11</w:t>
+              <w:t>18</w:t>
+            </w:r>
+            <w:r>
+              <w:rPr>
+                <w:noProof/>
+                <w:webHidden/>
+              </w:rPr>
+              <w:fldChar w:fldCharType="end"/>
+            </w:r>
+          </w:hyperlink>
+        </w:p>
+        <w:p>
+          <w:pPr>
+            <w:pStyle w:val="TM3"/>
+            <w:tabs>
+              <w:tab w:val="left" w:pos="1320"/>
+              <w:tab w:val="right" w:leader="dot" w:pos="9634"/>
+            </w:tabs>
+            <w:rPr>
+              <w:rFonts w:asciiTheme="minorHAnsi" w:eastAsiaTheme="minorEastAsia" w:hAnsiTheme="minorHAnsi" w:cstheme="minorBidi"/>
+              <w:noProof/>
+              <w:sz w:val="22"/>
+              <w:szCs w:val="22"/>
+              <w:lang w:eastAsia="fr-BE"/>
+            </w:rPr>
+          </w:pPr>
+          <w:hyperlink w:anchor="_Toc102000396" w:history="1">
+            <w:r>
+              <w:rPr>
+                <w:rStyle w:val="Lienhypertexte"/>
+                <w:noProof/>
+              </w:rPr>
+              <w:t>4.2.1.</w:t>
+            </w:r>
+            <w:r>
+              <w:rPr>
+                <w:rFonts w:asciiTheme="minorHAnsi" w:eastAsiaTheme="minorEastAsia" w:hAnsiTheme="minorHAnsi" w:cstheme="minorBidi"/>
+                <w:noProof/>
+                <w:sz w:val="22"/>
+                <w:szCs w:val="22"/>
+                <w:lang w:eastAsia="fr-BE"/>
+              </w:rPr>
+              <w:tab/>
+            </w:r>
+            <w:r>
+              <w:rPr>
+                <w:rStyle w:val="Lienhypertexte"/>
+                <w:noProof/>
+              </w:rPr>
+              <w:t>Raspberry</w:t>
+            </w:r>
+            <w:r>
+              <w:rPr>
+                <w:noProof/>
+                <w:webHidden/>
+              </w:rPr>
+              <w:tab/>
+            </w:r>
+            <w:r>
+              <w:rPr>
+                <w:noProof/>
+                <w:webHidden/>
+              </w:rPr>
+              <w:fldChar w:fldCharType="begin"/>
+            </w:r>
+            <w:r>
+              <w:rPr>
+                <w:noProof/>
+                <w:webHidden/>
+              </w:rPr>
+              <w:instrText xml:space="preserve"> PAGEREF _Toc102000396 \h </w:instrText>
+            </w:r>
+            <w:r>
+              <w:rPr>
+                <w:noProof/>
+                <w:webHidden/>
+              </w:rPr>
+            </w:r>
+            <w:r>
+              <w:rPr>
+                <w:noProof/>
+                <w:webHidden/>
+              </w:rPr>
+              <w:fldChar w:fldCharType="separate"/>
+            </w:r>
+            <w:r>
+              <w:rPr>
+                <w:noProof/>
+                <w:webHidden/>
+              </w:rPr>
+              <w:t>18</w:t>
+            </w:r>
+            <w:r>
+              <w:rPr>
+                <w:noProof/>
+                <w:webHidden/>
+              </w:rPr>
+              <w:fldChar w:fldCharType="end"/>
+            </w:r>
+          </w:hyperlink>
+        </w:p>
+        <w:p>
+          <w:pPr>
+            <w:pStyle w:val="TM3"/>
+            <w:tabs>
+              <w:tab w:val="left" w:pos="1320"/>
+              <w:tab w:val="right" w:leader="dot" w:pos="9634"/>
+            </w:tabs>
+            <w:rPr>
+              <w:rFonts w:asciiTheme="minorHAnsi" w:eastAsiaTheme="minorEastAsia" w:hAnsiTheme="minorHAnsi" w:cstheme="minorBidi"/>
+              <w:noProof/>
+              <w:sz w:val="22"/>
+              <w:szCs w:val="22"/>
+              <w:lang w:eastAsia="fr-BE"/>
+            </w:rPr>
+          </w:pPr>
+          <w:hyperlink w:anchor="_Toc102000397" w:history="1">
+            <w:r>
+              <w:rPr>
+                <w:rStyle w:val="Lienhypertexte"/>
+                <w:noProof/>
+              </w:rPr>
+              <w:t>4.2.3.</w:t>
+            </w:r>
+            <w:r>
+              <w:rPr>
+                <w:rFonts w:asciiTheme="minorHAnsi" w:eastAsiaTheme="minorEastAsia" w:hAnsiTheme="minorHAnsi" w:cstheme="minorBidi"/>
+                <w:noProof/>
+                <w:sz w:val="22"/>
+                <w:szCs w:val="22"/>
+                <w:lang w:eastAsia="fr-BE"/>
+              </w:rPr>
+              <w:tab/>
+            </w:r>
+            <w:r>
+              <w:rPr>
+                <w:rStyle w:val="Lienhypertexte"/>
+                <w:noProof/>
+              </w:rPr>
+              <w:t>Api</w:t>
+            </w:r>
+            <w:r>
+              <w:rPr>
+                <w:noProof/>
+                <w:webHidden/>
+              </w:rPr>
+              <w:tab/>
+            </w:r>
+            <w:r>
+              <w:rPr>
+                <w:noProof/>
+                <w:webHidden/>
+              </w:rPr>
+              <w:fldChar w:fldCharType="begin"/>
+            </w:r>
+            <w:r>
+              <w:rPr>
+                <w:noProof/>
+                <w:webHidden/>
+              </w:rPr>
+              <w:instrText xml:space="preserve"> PAGEREF _Toc102000397 \h </w:instrText>
+            </w:r>
+            <w:r>
+              <w:rPr>
+                <w:noProof/>
+                <w:webHidden/>
+              </w:rPr>
+            </w:r>
+            <w:r>
+              <w:rPr>
+                <w:noProof/>
+                <w:webHidden/>
+              </w:rPr>
+              <w:fldChar w:fldCharType="separate"/>
+            </w:r>
+            <w:r>
+              <w:rPr>
+                <w:noProof/>
+                <w:webHidden/>
+              </w:rPr>
+              <w:t>19</w:t>
             </w:r>
             <w:r>
               <w:rPr>
@@ -1602,7 +2128,7 @@
               <w:lang w:eastAsia="fr-BE"/>
             </w:rPr>
           </w:pPr>
-          <w:hyperlink w:anchor="_Toc101718410" w:history="1">
+          <w:hyperlink w:anchor="_Toc102000398" w:history="1">
             <w:r>
               <w:rPr>
                 <w:rStyle w:val="Lienhypertexte"/>
@@ -1646,7 +2172,7 @@
                 <w:noProof/>
                 <w:webHidden/>
               </w:rPr>
-              <w:instrText xml:space="preserve"> PAGEREF _Toc101718410 \h </w:instrText>
+              <w:instrText xml:space="preserve"> PAGEREF _Toc102000398 \h </w:instrText>
             </w:r>
             <w:r>
               <w:rPr>
@@ -1666,7 +2192,7 @@
                 <w:noProof/>
                 <w:webHidden/>
               </w:rPr>
-              <w:t>12</w:t>
+              <w:t>20</w:t>
             </w:r>
             <w:r>
               <w:rPr>
@@ -1692,7 +2218,7 @@
               <w:lang w:eastAsia="fr-BE"/>
             </w:rPr>
           </w:pPr>
-          <w:hyperlink w:anchor="_Toc101718411" w:history="1">
+          <w:hyperlink w:anchor="_Toc102000399" w:history="1">
             <w:r>
               <w:rPr>
                 <w:rStyle w:val="Lienhypertexte"/>
@@ -1738,7 +2264,7 @@
                 <w:noProof/>
                 <w:webHidden/>
               </w:rPr>
-              <w:instrText xml:space="preserve"> PAGEREF _Toc101718411 \h </w:instrText>
+              <w:instrText xml:space="preserve"> PAGEREF _Toc102000399 \h </w:instrText>
             </w:r>
             <w:r>
               <w:rPr>
@@ -1758,7 +2284,7 @@
                 <w:noProof/>
                 <w:webHidden/>
               </w:rPr>
-              <w:t>12</w:t>
+              <w:t>20</w:t>
             </w:r>
             <w:r>
               <w:rPr>
@@ -1893,10 +2419,18 @@
     </w:p>
     <w:p>
       <w:pPr>
+        <w:jc w:val="center"/>
+        <w:rPr>
+          <w:rStyle w:val="Rfrencelgre"/>
+        </w:rPr>
+      </w:pPr>
+      <w:r>
         <w:rPr>
           <w:lang w:eastAsia="en-GB"/>
         </w:rPr>
-      </w:pPr>
+        <w:lastRenderedPageBreak/>
+        <w:t>Liste de figures</w:t>
+      </w:r>
     </w:p>
     <w:p>
       <w:pPr>
@@ -1907,24 +2441,769 @@
     </w:p>
     <w:p>
       <w:pPr>
+        <w:pStyle w:val="Tabledesillustrations"/>
+        <w:tabs>
+          <w:tab w:val="right" w:leader="dot" w:pos="9634"/>
+        </w:tabs>
+        <w:rPr>
+          <w:noProof/>
+        </w:rPr>
+      </w:pPr>
+      <w:r>
         <w:rPr>
           <w:lang w:eastAsia="en-GB"/>
         </w:rPr>
-      </w:pPr>
-    </w:p>
-    <w:p>
-      <w:pPr>
+        <w:fldChar w:fldCharType="begin"/>
+      </w:r>
+      <w:r>
         <w:rPr>
           <w:lang w:eastAsia="en-GB"/>
         </w:rPr>
-      </w:pPr>
-    </w:p>
-    <w:p>
-      <w:pPr>
+        <w:instrText xml:space="preserve"> TOC \h \z \c "Figure" </w:instrText>
+      </w:r>
+      <w:r>
         <w:rPr>
           <w:lang w:eastAsia="en-GB"/>
         </w:rPr>
-      </w:pPr>
+        <w:fldChar w:fldCharType="separate"/>
+      </w:r>
+      <w:hyperlink w:anchor="_Toc101999161" w:history="1">
+        <w:r>
+          <w:rPr>
+            <w:rStyle w:val="Lienhypertexte"/>
+            <w:noProof/>
+          </w:rPr>
+          <w:t>Figure 1: Pourcentages de femmes ayant signalé une expérience et une préoccupation pour le même effet secondaire</w:t>
+        </w:r>
+        <w:r>
+          <w:rPr>
+            <w:noProof/>
+            <w:webHidden/>
+          </w:rPr>
+          <w:tab/>
+        </w:r>
+        <w:r>
+          <w:rPr>
+            <w:noProof/>
+            <w:webHidden/>
+          </w:rPr>
+          <w:fldChar w:fldCharType="begin"/>
+        </w:r>
+        <w:r>
+          <w:rPr>
+            <w:noProof/>
+            <w:webHidden/>
+          </w:rPr>
+          <w:instrText xml:space="preserve"> PAGEREF _Toc101999161 \h </w:instrText>
+        </w:r>
+        <w:r>
+          <w:rPr>
+            <w:noProof/>
+            <w:webHidden/>
+          </w:rPr>
+        </w:r>
+        <w:r>
+          <w:rPr>
+            <w:noProof/>
+            <w:webHidden/>
+          </w:rPr>
+          <w:fldChar w:fldCharType="separate"/>
+        </w:r>
+        <w:r>
+          <w:rPr>
+            <w:noProof/>
+            <w:webHidden/>
+          </w:rPr>
+          <w:t>6</w:t>
+        </w:r>
+        <w:r>
+          <w:rPr>
+            <w:noProof/>
+            <w:webHidden/>
+          </w:rPr>
+          <w:fldChar w:fldCharType="end"/>
+        </w:r>
+      </w:hyperlink>
+    </w:p>
+    <w:p>
+      <w:pPr>
+        <w:pStyle w:val="Tabledesillustrations"/>
+        <w:tabs>
+          <w:tab w:val="right" w:leader="dot" w:pos="9634"/>
+        </w:tabs>
+        <w:rPr>
+          <w:noProof/>
+        </w:rPr>
+      </w:pPr>
+      <w:hyperlink w:anchor="_Toc101999162" w:history="1">
+        <w:r>
+          <w:rPr>
+            <w:rStyle w:val="Lienhypertexte"/>
+            <w:noProof/>
+          </w:rPr>
+          <w:t>Figure 2 : Etudiants VAS scores sur les différentes semaines</w:t>
+        </w:r>
+        <w:r>
+          <w:rPr>
+            <w:noProof/>
+            <w:webHidden/>
+          </w:rPr>
+          <w:tab/>
+        </w:r>
+        <w:r>
+          <w:rPr>
+            <w:noProof/>
+            <w:webHidden/>
+          </w:rPr>
+          <w:fldChar w:fldCharType="begin"/>
+        </w:r>
+        <w:r>
+          <w:rPr>
+            <w:noProof/>
+            <w:webHidden/>
+          </w:rPr>
+          <w:instrText xml:space="preserve"> PAGEREF _Toc101999162 \h </w:instrText>
+        </w:r>
+        <w:r>
+          <w:rPr>
+            <w:noProof/>
+            <w:webHidden/>
+          </w:rPr>
+        </w:r>
+        <w:r>
+          <w:rPr>
+            <w:noProof/>
+            <w:webHidden/>
+          </w:rPr>
+          <w:fldChar w:fldCharType="separate"/>
+        </w:r>
+        <w:r>
+          <w:rPr>
+            <w:noProof/>
+            <w:webHidden/>
+          </w:rPr>
+          <w:t>8</w:t>
+        </w:r>
+        <w:r>
+          <w:rPr>
+            <w:noProof/>
+            <w:webHidden/>
+          </w:rPr>
+          <w:fldChar w:fldCharType="end"/>
+        </w:r>
+      </w:hyperlink>
+    </w:p>
+    <w:p>
+      <w:pPr>
+        <w:pStyle w:val="Tabledesillustrations"/>
+        <w:tabs>
+          <w:tab w:val="right" w:leader="dot" w:pos="9634"/>
+        </w:tabs>
+        <w:rPr>
+          <w:noProof/>
+        </w:rPr>
+      </w:pPr>
+      <w:hyperlink w:anchor="_Toc101999163" w:history="1">
+        <w:r>
+          <w:rPr>
+            <w:rStyle w:val="Lienhypertexte"/>
+            <w:noProof/>
+          </w:rPr>
+          <w:t>Figure 3: VAS score sur le stress et l'anxiété durant le stage.</w:t>
+        </w:r>
+        <w:r>
+          <w:rPr>
+            <w:noProof/>
+            <w:webHidden/>
+          </w:rPr>
+          <w:tab/>
+        </w:r>
+        <w:r>
+          <w:rPr>
+            <w:noProof/>
+            <w:webHidden/>
+          </w:rPr>
+          <w:fldChar w:fldCharType="begin"/>
+        </w:r>
+        <w:r>
+          <w:rPr>
+            <w:noProof/>
+            <w:webHidden/>
+          </w:rPr>
+          <w:instrText xml:space="preserve"> PAGEREF _Toc101999163 \h </w:instrText>
+        </w:r>
+        <w:r>
+          <w:rPr>
+            <w:noProof/>
+            <w:webHidden/>
+          </w:rPr>
+        </w:r>
+        <w:r>
+          <w:rPr>
+            <w:noProof/>
+            <w:webHidden/>
+          </w:rPr>
+          <w:fldChar w:fldCharType="separate"/>
+        </w:r>
+        <w:r>
+          <w:rPr>
+            <w:noProof/>
+            <w:webHidden/>
+          </w:rPr>
+          <w:t>9</w:t>
+        </w:r>
+        <w:r>
+          <w:rPr>
+            <w:noProof/>
+            <w:webHidden/>
+          </w:rPr>
+          <w:fldChar w:fldCharType="end"/>
+        </w:r>
+      </w:hyperlink>
+    </w:p>
+    <w:p>
+      <w:pPr>
+        <w:pStyle w:val="Tabledesillustrations"/>
+        <w:tabs>
+          <w:tab w:val="right" w:leader="dot" w:pos="9634"/>
+        </w:tabs>
+        <w:rPr>
+          <w:noProof/>
+        </w:rPr>
+      </w:pPr>
+      <w:hyperlink w:anchor="_Toc101999164" w:history="1">
+        <w:r>
+          <w:rPr>
+            <w:rStyle w:val="Lienhypertexte"/>
+            <w:noProof/>
+          </w:rPr>
+          <w:t>Figure 4: Consultations des différentes évaluations réaliser sur les étudiants</w:t>
+        </w:r>
+        <w:r>
+          <w:rPr>
+            <w:noProof/>
+            <w:webHidden/>
+          </w:rPr>
+          <w:tab/>
+        </w:r>
+        <w:r>
+          <w:rPr>
+            <w:noProof/>
+            <w:webHidden/>
+          </w:rPr>
+          <w:fldChar w:fldCharType="begin"/>
+        </w:r>
+        <w:r>
+          <w:rPr>
+            <w:noProof/>
+            <w:webHidden/>
+          </w:rPr>
+          <w:instrText xml:space="preserve"> PAGEREF _Toc101999164 \h </w:instrText>
+        </w:r>
+        <w:r>
+          <w:rPr>
+            <w:noProof/>
+            <w:webHidden/>
+          </w:rPr>
+        </w:r>
+        <w:r>
+          <w:rPr>
+            <w:noProof/>
+            <w:webHidden/>
+          </w:rPr>
+          <w:fldChar w:fldCharType="separate"/>
+        </w:r>
+        <w:r>
+          <w:rPr>
+            <w:noProof/>
+            <w:webHidden/>
+          </w:rPr>
+          <w:t>14</w:t>
+        </w:r>
+        <w:r>
+          <w:rPr>
+            <w:noProof/>
+            <w:webHidden/>
+          </w:rPr>
+          <w:fldChar w:fldCharType="end"/>
+        </w:r>
+      </w:hyperlink>
+    </w:p>
+    <w:p>
+      <w:pPr>
+        <w:pStyle w:val="Tabledesillustrations"/>
+        <w:tabs>
+          <w:tab w:val="right" w:leader="dot" w:pos="9634"/>
+        </w:tabs>
+        <w:rPr>
+          <w:noProof/>
+        </w:rPr>
+      </w:pPr>
+      <w:hyperlink w:anchor="_Toc101999165" w:history="1">
+        <w:r>
+          <w:rPr>
+            <w:rStyle w:val="Lienhypertexte"/>
+            <w:noProof/>
+          </w:rPr>
+          <w:t>Figure 5: Descriptif de l'évaluation</w:t>
+        </w:r>
+        <w:r>
+          <w:rPr>
+            <w:noProof/>
+            <w:webHidden/>
+          </w:rPr>
+          <w:tab/>
+        </w:r>
+        <w:r>
+          <w:rPr>
+            <w:noProof/>
+            <w:webHidden/>
+          </w:rPr>
+          <w:fldChar w:fldCharType="begin"/>
+        </w:r>
+        <w:r>
+          <w:rPr>
+            <w:noProof/>
+            <w:webHidden/>
+          </w:rPr>
+          <w:instrText xml:space="preserve"> PAGEREF _Toc101999165 \h </w:instrText>
+        </w:r>
+        <w:r>
+          <w:rPr>
+            <w:noProof/>
+            <w:webHidden/>
+          </w:rPr>
+        </w:r>
+        <w:r>
+          <w:rPr>
+            <w:noProof/>
+            <w:webHidden/>
+          </w:rPr>
+          <w:fldChar w:fldCharType="separate"/>
+        </w:r>
+        <w:r>
+          <w:rPr>
+            <w:noProof/>
+            <w:webHidden/>
+          </w:rPr>
+          <w:t>15</w:t>
+        </w:r>
+        <w:r>
+          <w:rPr>
+            <w:noProof/>
+            <w:webHidden/>
+          </w:rPr>
+          <w:fldChar w:fldCharType="end"/>
+        </w:r>
+      </w:hyperlink>
+    </w:p>
+    <w:p>
+      <w:pPr>
+        <w:pStyle w:val="Tabledesillustrations"/>
+        <w:tabs>
+          <w:tab w:val="right" w:leader="dot" w:pos="9634"/>
+        </w:tabs>
+        <w:rPr>
+          <w:noProof/>
+        </w:rPr>
+      </w:pPr>
+      <w:hyperlink w:anchor="_Toc101999166" w:history="1">
+        <w:r>
+          <w:rPr>
+            <w:rStyle w:val="Lienhypertexte"/>
+            <w:noProof/>
+          </w:rPr>
+          <w:t>Figure 6 : Les données dans l'évaluation</w:t>
+        </w:r>
+        <w:r>
+          <w:rPr>
+            <w:noProof/>
+            <w:webHidden/>
+          </w:rPr>
+          <w:tab/>
+        </w:r>
+        <w:r>
+          <w:rPr>
+            <w:noProof/>
+            <w:webHidden/>
+          </w:rPr>
+          <w:fldChar w:fldCharType="begin"/>
+        </w:r>
+        <w:r>
+          <w:rPr>
+            <w:noProof/>
+            <w:webHidden/>
+          </w:rPr>
+          <w:instrText xml:space="preserve"> PAGEREF _Toc101999166 \h </w:instrText>
+        </w:r>
+        <w:r>
+          <w:rPr>
+            <w:noProof/>
+            <w:webHidden/>
+          </w:rPr>
+        </w:r>
+        <w:r>
+          <w:rPr>
+            <w:noProof/>
+            <w:webHidden/>
+          </w:rPr>
+          <w:fldChar w:fldCharType="separate"/>
+        </w:r>
+        <w:r>
+          <w:rPr>
+            <w:noProof/>
+            <w:webHidden/>
+          </w:rPr>
+          <w:t>15</w:t>
+        </w:r>
+        <w:r>
+          <w:rPr>
+            <w:noProof/>
+            <w:webHidden/>
+          </w:rPr>
+          <w:fldChar w:fldCharType="end"/>
+        </w:r>
+      </w:hyperlink>
+    </w:p>
+    <w:p>
+      <w:pPr>
+        <w:pStyle w:val="Tabledesillustrations"/>
+        <w:tabs>
+          <w:tab w:val="right" w:leader="dot" w:pos="9634"/>
+        </w:tabs>
+        <w:rPr>
+          <w:noProof/>
+        </w:rPr>
+      </w:pPr>
+      <w:hyperlink w:anchor="_Toc101999167" w:history="1">
+        <w:r>
+          <w:rPr>
+            <w:rStyle w:val="Lienhypertexte"/>
+            <w:noProof/>
+          </w:rPr>
+          <w:t>Figure 7: Liste d'étudiants sur une évaluation</w:t>
+        </w:r>
+        <w:r>
+          <w:rPr>
+            <w:noProof/>
+            <w:webHidden/>
+          </w:rPr>
+          <w:tab/>
+        </w:r>
+        <w:r>
+          <w:rPr>
+            <w:noProof/>
+            <w:webHidden/>
+          </w:rPr>
+          <w:fldChar w:fldCharType="begin"/>
+        </w:r>
+        <w:r>
+          <w:rPr>
+            <w:noProof/>
+            <w:webHidden/>
+          </w:rPr>
+          <w:instrText xml:space="preserve"> PAGEREF _Toc101999167 \h </w:instrText>
+        </w:r>
+        <w:r>
+          <w:rPr>
+            <w:noProof/>
+            <w:webHidden/>
+          </w:rPr>
+        </w:r>
+        <w:r>
+          <w:rPr>
+            <w:noProof/>
+            <w:webHidden/>
+          </w:rPr>
+          <w:fldChar w:fldCharType="separate"/>
+        </w:r>
+        <w:r>
+          <w:rPr>
+            <w:noProof/>
+            <w:webHidden/>
+          </w:rPr>
+          <w:t>16</w:t>
+        </w:r>
+        <w:r>
+          <w:rPr>
+            <w:noProof/>
+            <w:webHidden/>
+          </w:rPr>
+          <w:fldChar w:fldCharType="end"/>
+        </w:r>
+      </w:hyperlink>
+    </w:p>
+    <w:p>
+      <w:pPr>
+        <w:pStyle w:val="Tabledesillustrations"/>
+        <w:tabs>
+          <w:tab w:val="right" w:leader="dot" w:pos="9634"/>
+        </w:tabs>
+        <w:rPr>
+          <w:noProof/>
+        </w:rPr>
+      </w:pPr>
+      <w:hyperlink w:anchor="_Toc101999168" w:history="1">
+        <w:r>
+          <w:rPr>
+            <w:rStyle w:val="Lienhypertexte"/>
+            <w:noProof/>
+          </w:rPr>
+          <w:t>Figure 8: Descriptif de l'étudiant</w:t>
+        </w:r>
+        <w:r>
+          <w:rPr>
+            <w:noProof/>
+            <w:webHidden/>
+          </w:rPr>
+          <w:tab/>
+        </w:r>
+        <w:r>
+          <w:rPr>
+            <w:noProof/>
+            <w:webHidden/>
+          </w:rPr>
+          <w:fldChar w:fldCharType="begin"/>
+        </w:r>
+        <w:r>
+          <w:rPr>
+            <w:noProof/>
+            <w:webHidden/>
+          </w:rPr>
+          <w:instrText xml:space="preserve"> PAGEREF _Toc101999168 \h </w:instrText>
+        </w:r>
+        <w:r>
+          <w:rPr>
+            <w:noProof/>
+            <w:webHidden/>
+          </w:rPr>
+        </w:r>
+        <w:r>
+          <w:rPr>
+            <w:noProof/>
+            <w:webHidden/>
+          </w:rPr>
+          <w:fldChar w:fldCharType="separate"/>
+        </w:r>
+        <w:r>
+          <w:rPr>
+            <w:noProof/>
+            <w:webHidden/>
+          </w:rPr>
+          <w:t>16</w:t>
+        </w:r>
+        <w:r>
+          <w:rPr>
+            <w:noProof/>
+            <w:webHidden/>
+          </w:rPr>
+          <w:fldChar w:fldCharType="end"/>
+        </w:r>
+      </w:hyperlink>
+    </w:p>
+    <w:p>
+      <w:pPr>
+        <w:pStyle w:val="Tabledesillustrations"/>
+        <w:tabs>
+          <w:tab w:val="right" w:leader="dot" w:pos="9634"/>
+        </w:tabs>
+        <w:rPr>
+          <w:noProof/>
+        </w:rPr>
+      </w:pPr>
+      <w:hyperlink w:anchor="_Toc101999169" w:history="1">
+        <w:r>
+          <w:rPr>
+            <w:rStyle w:val="Lienhypertexte"/>
+            <w:noProof/>
+          </w:rPr>
+          <w:t>Figure 9: Analyse de l'étudiant par rapport l'évaluation</w:t>
+        </w:r>
+        <w:r>
+          <w:rPr>
+            <w:noProof/>
+            <w:webHidden/>
+          </w:rPr>
+          <w:tab/>
+        </w:r>
+        <w:r>
+          <w:rPr>
+            <w:noProof/>
+            <w:webHidden/>
+          </w:rPr>
+          <w:fldChar w:fldCharType="begin"/>
+        </w:r>
+        <w:r>
+          <w:rPr>
+            <w:noProof/>
+            <w:webHidden/>
+          </w:rPr>
+          <w:instrText xml:space="preserve"> PAGEREF _Toc101999169 \h </w:instrText>
+        </w:r>
+        <w:r>
+          <w:rPr>
+            <w:noProof/>
+            <w:webHidden/>
+          </w:rPr>
+        </w:r>
+        <w:r>
+          <w:rPr>
+            <w:noProof/>
+            <w:webHidden/>
+          </w:rPr>
+          <w:fldChar w:fldCharType="separate"/>
+        </w:r>
+        <w:r>
+          <w:rPr>
+            <w:noProof/>
+            <w:webHidden/>
+          </w:rPr>
+          <w:t>17</w:t>
+        </w:r>
+        <w:r>
+          <w:rPr>
+            <w:noProof/>
+            <w:webHidden/>
+          </w:rPr>
+          <w:fldChar w:fldCharType="end"/>
+        </w:r>
+      </w:hyperlink>
+    </w:p>
+    <w:p>
+      <w:pPr>
+        <w:pStyle w:val="Tabledesillustrations"/>
+        <w:tabs>
+          <w:tab w:val="right" w:leader="dot" w:pos="9634"/>
+        </w:tabs>
+        <w:rPr>
+          <w:noProof/>
+        </w:rPr>
+      </w:pPr>
+      <w:hyperlink w:anchor="_Toc101999170" w:history="1">
+        <w:r>
+          <w:rPr>
+            <w:rStyle w:val="Lienhypertexte"/>
+            <w:noProof/>
+          </w:rPr>
+          <w:t>Figure 10 : Exemple de format json d’un étudiant</w:t>
+        </w:r>
+        <w:r>
+          <w:rPr>
+            <w:noProof/>
+            <w:webHidden/>
+          </w:rPr>
+          <w:tab/>
+        </w:r>
+        <w:r>
+          <w:rPr>
+            <w:noProof/>
+            <w:webHidden/>
+          </w:rPr>
+          <w:fldChar w:fldCharType="begin"/>
+        </w:r>
+        <w:r>
+          <w:rPr>
+            <w:noProof/>
+            <w:webHidden/>
+          </w:rPr>
+          <w:instrText xml:space="preserve"> PAGEREF _Toc101999170 \h </w:instrText>
+        </w:r>
+        <w:r>
+          <w:rPr>
+            <w:noProof/>
+            <w:webHidden/>
+          </w:rPr>
+        </w:r>
+        <w:r>
+          <w:rPr>
+            <w:noProof/>
+            <w:webHidden/>
+          </w:rPr>
+          <w:fldChar w:fldCharType="separate"/>
+        </w:r>
+        <w:r>
+          <w:rPr>
+            <w:noProof/>
+            <w:webHidden/>
+          </w:rPr>
+          <w:t>18</w:t>
+        </w:r>
+        <w:r>
+          <w:rPr>
+            <w:noProof/>
+            <w:webHidden/>
+          </w:rPr>
+          <w:fldChar w:fldCharType="end"/>
+        </w:r>
+      </w:hyperlink>
+    </w:p>
+    <w:p>
+      <w:pPr>
+        <w:pStyle w:val="Tabledesillustrations"/>
+        <w:tabs>
+          <w:tab w:val="right" w:leader="dot" w:pos="9634"/>
+        </w:tabs>
+        <w:rPr>
+          <w:noProof/>
+        </w:rPr>
+      </w:pPr>
+      <w:hyperlink w:anchor="_Toc101999171" w:history="1">
+        <w:r>
+          <w:rPr>
+            <w:rStyle w:val="Lienhypertexte"/>
+            <w:noProof/>
+          </w:rPr>
+          <w:t>Figure 11; Exemple json d'une evaluation</w:t>
+        </w:r>
+        <w:r>
+          <w:rPr>
+            <w:noProof/>
+            <w:webHidden/>
+          </w:rPr>
+          <w:tab/>
+        </w:r>
+        <w:r>
+          <w:rPr>
+            <w:noProof/>
+            <w:webHidden/>
+          </w:rPr>
+          <w:fldChar w:fldCharType="begin"/>
+        </w:r>
+        <w:r>
+          <w:rPr>
+            <w:noProof/>
+            <w:webHidden/>
+          </w:rPr>
+          <w:instrText xml:space="preserve"> PAGEREF _Toc101999171 \h </w:instrText>
+        </w:r>
+        <w:r>
+          <w:rPr>
+            <w:noProof/>
+            <w:webHidden/>
+          </w:rPr>
+        </w:r>
+        <w:r>
+          <w:rPr>
+            <w:noProof/>
+            <w:webHidden/>
+          </w:rPr>
+          <w:fldChar w:fldCharType="separate"/>
+        </w:r>
+        <w:r>
+          <w:rPr>
+            <w:noProof/>
+            <w:webHidden/>
+          </w:rPr>
+          <w:t>19</w:t>
+        </w:r>
+        <w:r>
+          <w:rPr>
+            <w:noProof/>
+            <w:webHidden/>
+          </w:rPr>
+          <w:fldChar w:fldCharType="end"/>
+        </w:r>
+      </w:hyperlink>
     </w:p>
     <w:p>
       <w:pPr>
@@ -1932,13 +3211,12 @@
           <w:lang w:eastAsia="en-GB"/>
         </w:rPr>
       </w:pPr>
-    </w:p>
-    <w:p>
-      <w:pPr>
+      <w:r>
         <w:rPr>
           <w:lang w:eastAsia="en-GB"/>
         </w:rPr>
-      </w:pPr>
+        <w:fldChar w:fldCharType="end"/>
+      </w:r>
     </w:p>
     <w:p>
       <w:pPr>
@@ -1977,6 +3255,41 @@
     </w:p>
     <w:p>
       <w:pPr>
+        <w:rPr>
+          <w:lang w:eastAsia="en-GB"/>
+        </w:rPr>
+      </w:pPr>
+    </w:p>
+    <w:p>
+      <w:pPr>
+        <w:rPr>
+          <w:lang w:eastAsia="en-GB"/>
+        </w:rPr>
+      </w:pPr>
+    </w:p>
+    <w:p>
+      <w:pPr>
+        <w:rPr>
+          <w:lang w:eastAsia="en-GB"/>
+        </w:rPr>
+      </w:pPr>
+    </w:p>
+    <w:p>
+      <w:pPr>
+        <w:rPr>
+          <w:lang w:eastAsia="en-GB"/>
+        </w:rPr>
+      </w:pPr>
+    </w:p>
+    <w:p>
+      <w:pPr>
+        <w:rPr>
+          <w:lang w:eastAsia="en-GB"/>
+        </w:rPr>
+      </w:pPr>
+    </w:p>
+    <w:p>
+      <w:pPr>
         <w:jc w:val="left"/>
         <w:rPr>
           <w:lang w:eastAsia="en-GB"/>
@@ -2007,7 +3320,7 @@
       <w:pPr>
         <w:pStyle w:val="Titre1"/>
       </w:pPr>
-      <w:bookmarkStart w:id="1" w:name="_Toc101718398"/>
+      <w:bookmarkStart w:id="1" w:name="_Toc102000380"/>
       <w:r>
         <w:t>Introduction</w:t>
       </w:r>
@@ -2113,11 +3426,9 @@
       <w:r>
         <w:t xml:space="preserve"> représentative sur une personne par rapport </w:t>
       </w:r>
-      <w:proofErr w:type="gramStart"/>
-      <w:r>
-        <w:t>un tâche</w:t>
-      </w:r>
-      <w:proofErr w:type="gramEnd"/>
+      <w:r>
+        <w:t>une tâche</w:t>
+      </w:r>
       <w:r>
         <w:t xml:space="preserve"> physique.</w:t>
       </w:r>
@@ -2129,7 +3440,7 @@
       <w:pPr>
         <w:pStyle w:val="Titre1"/>
       </w:pPr>
-      <w:bookmarkStart w:id="2" w:name="_Toc101718399"/>
+      <w:bookmarkStart w:id="2" w:name="_Toc102000381"/>
       <w:r>
         <w:lastRenderedPageBreak/>
         <w:t>Etat de l’art</w:t>
@@ -2233,7 +3544,7 @@
       <w:pPr>
         <w:pStyle w:val="Titre2"/>
       </w:pPr>
-      <w:bookmarkStart w:id="3" w:name="_Toc101718400"/>
+      <w:bookmarkStart w:id="3" w:name="_Toc102000382"/>
       <w:r>
         <w:t>Définition</w:t>
       </w:r>
@@ -2271,7 +3582,7 @@
           <w:iCs w:val="0"/>
         </w:rPr>
       </w:pPr>
-      <w:bookmarkStart w:id="4" w:name="_Toc101718401"/>
+      <w:bookmarkStart w:id="4" w:name="_Toc102000383"/>
       <w:r>
         <w:rPr>
           <w:rStyle w:val="Accentuation"/>
@@ -2288,14 +3599,17 @@
         </w:rPr>
         <w:t>expérience</w:t>
       </w:r>
+      <w:bookmarkEnd w:id="4"/>
     </w:p>
     <w:p>
       <w:pPr>
         <w:pStyle w:val="Titre3"/>
       </w:pPr>
+      <w:bookmarkStart w:id="5" w:name="_Toc102000384"/>
       <w:r>
         <w:t>Objectif</w:t>
       </w:r>
+      <w:bookmarkEnd w:id="5"/>
     </w:p>
     <w:p>
       <w:pPr>
@@ -2439,8 +3753,13 @@
       <w:pPr>
         <w:pStyle w:val="Titre3"/>
       </w:pPr>
-      <w:r>
-        <w:t xml:space="preserve">Comment mesurer l’expérience utilisateur </w:t>
+      <w:bookmarkStart w:id="6" w:name="_Toc102000385"/>
+      <w:r>
+        <w:t>Comment mesurer l’expérience utilisateur</w:t>
+      </w:r>
+      <w:bookmarkEnd w:id="6"/>
+      <w:r>
+        <w:t xml:space="preserve"> </w:t>
       </w:r>
     </w:p>
     <w:p>
@@ -2620,6 +3939,7 @@
       <w:pPr>
         <w:pStyle w:val="Lgende"/>
       </w:pPr>
+      <w:bookmarkStart w:id="7" w:name="_Toc101999161"/>
       <w:r>
         <w:t xml:space="preserve">Figure </w:t>
       </w:r>
@@ -2647,12 +3967,13 @@
       <w:r>
         <w:t>ourcentages de femmes ayant signalé une expérience et une préoccupation pour le même effet secondaire</w:t>
       </w:r>
+      <w:bookmarkEnd w:id="7"/>
     </w:p>
     <w:p>
       <w:pPr>
         <w:pStyle w:val="Corpsdetexte"/>
         <w:rPr>
-          <w:lang w:eastAsia="fr-BE"/>
+          <w:lang w:val="en-US" w:eastAsia="fr-BE"/>
         </w:rPr>
       </w:pPr>
       <w:r>
@@ -2679,10 +4000,557 @@
         </w:rPr>
         <w:t xml:space="preserve"> Grâce à ce rapport ils sont pues voir lesquelles de ces méthodes avait le plus d’impacts sur les femmes.</w:t>
       </w:r>
-    </w:p>
-    <w:p>
-      <w:pPr>
-        <w:pStyle w:val="Corpsdetexte"/>
+      <w:r>
+        <w:t xml:space="preserve"> </w:t>
+      </w:r>
+      <w:r>
+        <w:rPr>
+          <w:lang w:val="en-US"/>
+        </w:rPr>
+        <w:t>(</w:t>
+      </w:r>
+      <w:r>
+        <w:rPr>
+          <w:lang w:val="en-US"/>
+        </w:rPr>
+        <w:t xml:space="preserve">Linnea A. Zimmerman, Dana O. </w:t>
+      </w:r>
+      <w:proofErr w:type="spellStart"/>
+      <w:r>
+        <w:rPr>
+          <w:lang w:val="en-US"/>
+        </w:rPr>
+        <w:t>Sarnak</w:t>
+      </w:r>
+      <w:proofErr w:type="spellEnd"/>
+      <w:r>
+        <w:rPr>
+          <w:lang w:val="en-US"/>
+        </w:rPr>
+        <w:t xml:space="preserve">, Celia Karp, Shannon N. Wood, </w:t>
+      </w:r>
+      <w:proofErr w:type="spellStart"/>
+      <w:r>
+        <w:rPr>
+          <w:lang w:val="en-US"/>
+        </w:rPr>
+        <w:t>Mahari</w:t>
+      </w:r>
+      <w:proofErr w:type="spellEnd"/>
+      <w:r>
+        <w:rPr>
+          <w:lang w:val="en-US"/>
+        </w:rPr>
+        <w:t xml:space="preserve"> </w:t>
+      </w:r>
+      <w:proofErr w:type="spellStart"/>
+      <w:r>
+        <w:rPr>
+          <w:lang w:val="en-US"/>
+        </w:rPr>
+        <w:t>Yihdego</w:t>
+      </w:r>
+      <w:proofErr w:type="spellEnd"/>
+      <w:r>
+        <w:rPr>
+          <w:lang w:val="en-US"/>
+        </w:rPr>
+        <w:t>, Solomon Shiferaw, Assefa Seme</w:t>
+      </w:r>
+      <w:r>
+        <w:rPr>
+          <w:lang w:val="en-US"/>
+        </w:rPr>
+        <w:t>, 2022)</w:t>
+      </w:r>
+    </w:p>
+    <w:p>
+      <w:pPr>
+        <w:jc w:val="left"/>
+        <w:rPr>
+          <w:lang w:val="en-US" w:eastAsia="fr-BE"/>
+        </w:rPr>
+      </w:pPr>
+      <w:r>
+        <w:rPr>
+          <w:lang w:val="en-US" w:eastAsia="fr-BE"/>
+        </w:rPr>
+        <w:br w:type="page"/>
+      </w:r>
+    </w:p>
+    <w:p>
+      <w:pPr>
+        <w:pStyle w:val="Titre4"/>
+      </w:pPr>
+      <w:r>
+        <w:lastRenderedPageBreak/>
+        <w:t>Les outils de Web analytique</w:t>
+      </w:r>
+    </w:p>
+    <w:p>
+      <w:pPr>
+        <w:rPr>
+          <w:lang w:eastAsia="fr-BE"/>
+        </w:rPr>
+      </w:pPr>
+      <w:r>
+        <w:rPr>
+          <w:lang w:eastAsia="fr-BE"/>
+        </w:rPr>
+        <w:t>Les outils d’analyse web sont fortement utiliser par les entreprises pour analyser les données de leurs utilisateurs et aussi permet d’avoir un point vu analytique sur les données grâces aux différents graphiques</w:t>
+      </w:r>
+      <w:r>
+        <w:rPr>
+          <w:lang w:eastAsia="fr-BE"/>
+        </w:rPr>
+        <w:t>.</w:t>
+      </w:r>
+      <w:r>
+        <w:rPr>
+          <w:lang w:eastAsia="fr-BE"/>
+        </w:rPr>
+        <w:t xml:space="preserve"> </w:t>
+      </w:r>
+      <w:r>
+        <w:rPr>
+          <w:lang w:eastAsia="fr-BE"/>
+        </w:rPr>
+        <w:t>Différentes entreprises fourniss</w:t>
+      </w:r>
+      <w:r>
+        <w:t>ent</w:t>
+      </w:r>
+      <w:r>
+        <w:rPr>
+          <w:lang w:eastAsia="fr-BE"/>
+        </w:rPr>
+        <w:t xml:space="preserve"> des </w:t>
+      </w:r>
+      <w:r>
+        <w:rPr>
+          <w:lang w:eastAsia="fr-BE"/>
+        </w:rPr>
+        <w:t>services analyse pour analyser un site web.</w:t>
+      </w:r>
+    </w:p>
+    <w:p>
+      <w:pPr>
+        <w:rPr>
+          <w:lang w:eastAsia="fr-BE"/>
+        </w:rPr>
+      </w:pPr>
+    </w:p>
+    <w:p>
+      <w:pPr>
+        <w:rPr>
+          <w:lang w:eastAsia="fr-BE"/>
+        </w:rPr>
+      </w:pPr>
+      <w:r>
+        <w:rPr>
+          <w:lang w:eastAsia="fr-BE"/>
+        </w:rPr>
+        <w:t>Par exemple un projet</w:t>
+      </w:r>
+      <w:r>
+        <w:rPr>
+          <w:lang w:eastAsia="fr-BE"/>
+        </w:rPr>
+        <w:t xml:space="preserve"> scientifique</w:t>
+      </w:r>
+      <w:r>
+        <w:rPr>
+          <w:lang w:eastAsia="fr-BE"/>
+        </w:rPr>
+        <w:t xml:space="preserve"> qui s’appelle « The Vaccine </w:t>
+      </w:r>
+      <w:proofErr w:type="spellStart"/>
+      <w:r>
+        <w:rPr>
+          <w:lang w:eastAsia="fr-BE"/>
+        </w:rPr>
+        <w:t>Safety</w:t>
+      </w:r>
+      <w:proofErr w:type="spellEnd"/>
+      <w:r>
+        <w:rPr>
+          <w:lang w:eastAsia="fr-BE"/>
+        </w:rPr>
+        <w:t xml:space="preserve"> </w:t>
+      </w:r>
+      <w:proofErr w:type="spellStart"/>
+      <w:r>
+        <w:rPr>
+          <w:lang w:eastAsia="fr-BE"/>
+        </w:rPr>
+        <w:t>Net’s</w:t>
+      </w:r>
+      <w:proofErr w:type="spellEnd"/>
+      <w:r>
+        <w:rPr>
+          <w:lang w:eastAsia="fr-BE"/>
+        </w:rPr>
+        <w:t xml:space="preserve"> Web Analytics Project</w:t>
+      </w:r>
+      <w:r>
+        <w:rPr>
+          <w:lang w:eastAsia="fr-BE"/>
+        </w:rPr>
+        <w:t xml:space="preserve"> » et qui</w:t>
+      </w:r>
+      <w:r>
+        <w:rPr>
+          <w:lang w:eastAsia="fr-BE"/>
+        </w:rPr>
+        <w:t xml:space="preserve"> </w:t>
+      </w:r>
+      <w:r>
+        <w:rPr>
+          <w:lang w:eastAsia="fr-BE"/>
+        </w:rPr>
+        <w:t>a</w:t>
+      </w:r>
+      <w:r>
+        <w:rPr>
+          <w:lang w:eastAsia="fr-BE"/>
+        </w:rPr>
+        <w:t xml:space="preserve"> été </w:t>
+      </w:r>
+      <w:r>
+        <w:rPr>
+          <w:lang w:eastAsia="fr-BE"/>
+        </w:rPr>
+        <w:t>réalisé pour</w:t>
+      </w:r>
+      <w:r>
+        <w:rPr>
+          <w:lang w:eastAsia="fr-BE"/>
+        </w:rPr>
+        <w:t xml:space="preserve"> </w:t>
+      </w:r>
+      <w:r>
+        <w:rPr>
+          <w:lang w:eastAsia="fr-BE"/>
+        </w:rPr>
+        <w:t>surveiller les données d</w:t>
+      </w:r>
+      <w:r>
+        <w:rPr>
+          <w:lang w:eastAsia="fr-BE"/>
+        </w:rPr>
+        <w:t xml:space="preserve">es </w:t>
+      </w:r>
+      <w:r>
+        <w:rPr>
+          <w:lang w:eastAsia="fr-BE"/>
+        </w:rPr>
+        <w:t>utilisateurs de plusieurs sites web qui fournissent</w:t>
+      </w:r>
+      <w:r>
+        <w:rPr>
+          <w:lang w:eastAsia="fr-BE"/>
+        </w:rPr>
+        <w:t xml:space="preserve"> </w:t>
+      </w:r>
+      <w:r>
+        <w:rPr>
+          <w:lang w:eastAsia="fr-BE"/>
+        </w:rPr>
+        <w:t xml:space="preserve">des données scientifiques sur la </w:t>
+      </w:r>
+      <w:r>
+        <w:rPr>
+          <w:lang w:eastAsia="fr-BE"/>
+        </w:rPr>
+        <w:t>vaccination.</w:t>
+      </w:r>
+      <w:r>
+        <w:rPr>
+          <w:lang w:eastAsia="fr-BE"/>
+        </w:rPr>
+        <w:t xml:space="preserve"> Cette étude montre l’activité des utilisateurs </w:t>
+      </w:r>
+      <w:r>
+        <w:rPr>
+          <w:lang w:eastAsia="fr-BE"/>
+        </w:rPr>
+        <w:t>sur différents facettes.</w:t>
+      </w:r>
+    </w:p>
+    <w:p>
+      <w:pPr>
+        <w:rPr>
+          <w:lang w:eastAsia="fr-BE"/>
+        </w:rPr>
+      </w:pPr>
+    </w:p>
+    <w:p>
+      <w:pPr>
+        <w:jc w:val="left"/>
+        <w:rPr>
+          <w:lang w:eastAsia="fr-BE"/>
+        </w:rPr>
+      </w:pPr>
+      <w:r>
+        <w:rPr>
+          <w:lang w:eastAsia="fr-BE"/>
+        </w:rPr>
+        <w:t>Grâce à une récolte des données réalisés par certains membres de leur projet ils ont puent récoltés quelques données venant des sites web.</w:t>
+      </w:r>
+    </w:p>
+    <w:p>
+      <w:pPr>
+        <w:jc w:val="left"/>
+        <w:rPr>
+          <w:lang w:eastAsia="fr-BE"/>
+        </w:rPr>
+      </w:pPr>
+    </w:p>
+    <w:p>
+      <w:pPr>
+        <w:jc w:val="center"/>
+        <w:rPr>
+          <w:lang w:eastAsia="fr-BE"/>
+        </w:rPr>
+      </w:pPr>
+      <w:r>
+        <w:rPr>
+          <w:noProof/>
+        </w:rPr>
+        <w:drawing>
+          <wp:inline distT="0" distB="0" distL="0" distR="0" wp14:anchorId="19E4AA0A" wp14:editId="5BF69745">
+            <wp:extent cx="5017402" cy="2984740"/>
+            <wp:effectExtent l="0" t="0" r="0" b="6350"/>
+            <wp:docPr id="6" name="Image 6"/>
+            <wp:cNvGraphicFramePr>
+              <a:graphicFrameLocks xmlns:a="http://schemas.openxmlformats.org/drawingml/2006/main" noChangeAspect="1"/>
+            </wp:cNvGraphicFramePr>
+            <a:graphic xmlns:a="http://schemas.openxmlformats.org/drawingml/2006/main">
+              <a:graphicData uri="http://schemas.openxmlformats.org/drawingml/2006/picture">
+                <pic:pic xmlns:pic="http://schemas.openxmlformats.org/drawingml/2006/picture">
+                  <pic:nvPicPr>
+                    <pic:cNvPr id="0" name="Picture 2"/>
+                    <pic:cNvPicPr>
+                      <a:picLocks noChangeAspect="1" noChangeArrowheads="1"/>
+                    </pic:cNvPicPr>
+                  </pic:nvPicPr>
+                  <pic:blipFill>
+                    <a:blip r:embed="rId9">
+                      <a:extLst>
+                        <a:ext uri="{28A0092B-C50C-407E-A947-70E740481C1C}">
+                          <a14:useLocalDpi xmlns:a14="http://schemas.microsoft.com/office/drawing/2010/main" val="0"/>
+                        </a:ext>
+                      </a:extLst>
+                    </a:blip>
+                    <a:srcRect/>
+                    <a:stretch>
+                      <a:fillRect/>
+                    </a:stretch>
+                  </pic:blipFill>
+                  <pic:spPr bwMode="auto">
+                    <a:xfrm>
+                      <a:off x="0" y="0"/>
+                      <a:ext cx="5024532" cy="2988982"/>
+                    </a:xfrm>
+                    <a:prstGeom prst="rect">
+                      <a:avLst/>
+                    </a:prstGeom>
+                    <a:noFill/>
+                    <a:ln>
+                      <a:noFill/>
+                    </a:ln>
+                  </pic:spPr>
+                </pic:pic>
+              </a:graphicData>
+            </a:graphic>
+          </wp:inline>
+        </w:drawing>
+      </w:r>
+    </w:p>
+    <w:p>
+      <w:pPr>
+        <w:rPr>
+          <w:lang w:eastAsia="fr-BE"/>
+        </w:rPr>
+      </w:pPr>
+    </w:p>
+    <w:p>
+      <w:pPr>
+        <w:rPr>
+          <w:lang w:eastAsia="fr-BE"/>
+        </w:rPr>
+      </w:pPr>
+      <w:r>
+        <w:rPr>
+          <w:lang w:eastAsia="fr-BE"/>
+        </w:rPr>
+        <w:t>Cette étude montre en partie global de l’activité des utilisateurs qui ont été illustrés grâce à des graphiques linaires qui montre la quantité dans l’axe des Y et la date dans l’axe des X.</w:t>
+      </w:r>
+    </w:p>
+    <w:p>
+      <w:pPr>
+        <w:rPr>
+          <w:lang w:eastAsia="fr-BE"/>
+        </w:rPr>
+      </w:pPr>
+    </w:p>
+    <w:p>
+      <w:pPr>
+        <w:rPr>
+          <w:lang w:eastAsia="fr-BE"/>
+        </w:rPr>
+      </w:pPr>
+      <w:r>
+        <w:rPr>
+          <w:lang w:eastAsia="fr-BE"/>
+        </w:rPr>
+        <w:t xml:space="preserve">Grâce à ces graphiques l’étude </w:t>
+      </w:r>
+      <w:r>
+        <w:rPr>
+          <w:lang w:eastAsia="fr-BE"/>
+        </w:rPr>
+        <w:t>a constaté</w:t>
+      </w:r>
+      <w:r>
+        <w:rPr>
+          <w:lang w:eastAsia="fr-BE"/>
+        </w:rPr>
+        <w:t xml:space="preserve"> que </w:t>
+      </w:r>
+      <w:r>
+        <w:rPr>
+          <w:lang w:eastAsia="fr-BE"/>
+        </w:rPr>
+        <w:t>l’activité augmente</w:t>
+      </w:r>
+      <w:r>
+        <w:rPr>
+          <w:lang w:eastAsia="fr-BE"/>
+        </w:rPr>
+        <w:t xml:space="preserve"> fortement 2019 et l’arrivé de nouveaux utilisateurs aussi</w:t>
+      </w:r>
+      <w:r>
+        <w:rPr>
+          <w:lang w:eastAsia="fr-BE"/>
+        </w:rPr>
+        <w:t xml:space="preserve"> et que les utilisateurs restent de plus en plus sur les sites et ne quitte de moins en moins directement</w:t>
+      </w:r>
+      <w:r>
+        <w:rPr>
+          <w:lang w:eastAsia="fr-BE"/>
+        </w:rPr>
+        <w:t>.</w:t>
+      </w:r>
+    </w:p>
+    <w:p>
+      <w:pPr>
+        <w:rPr>
+          <w:lang w:eastAsia="fr-BE"/>
+        </w:rPr>
+      </w:pPr>
+    </w:p>
+    <w:p>
+      <w:pPr>
+        <w:rPr>
+          <w:lang w:eastAsia="fr-BE"/>
+        </w:rPr>
+      </w:pPr>
+      <w:r>
+        <w:rPr>
+          <w:lang w:eastAsia="fr-BE"/>
+        </w:rPr>
+        <w:t xml:space="preserve">Ceci permet d’avoir une analyse des activités des utilisateurs et permet de consulter l’évolution des sites et de donner une </w:t>
+      </w:r>
+      <w:r>
+        <w:rPr>
+          <w:lang w:eastAsia="fr-BE"/>
+        </w:rPr>
+        <w:t>évaluation</w:t>
+      </w:r>
+      <w:r>
+        <w:rPr>
+          <w:lang w:eastAsia="fr-BE"/>
+        </w:rPr>
+        <w:t>.</w:t>
+      </w:r>
+      <w:r>
+        <w:rPr>
+          <w:lang w:eastAsia="fr-BE"/>
+        </w:rPr>
+        <w:t xml:space="preserve"> (</w:t>
+      </w:r>
+      <w:r>
+        <w:t xml:space="preserve">Francesco Gesualdo, Francesco Marino, Jas </w:t>
+      </w:r>
+      <w:proofErr w:type="spellStart"/>
+      <w:r>
+        <w:t>Mantero</w:t>
+      </w:r>
+      <w:proofErr w:type="spellEnd"/>
+      <w:r>
+        <w:t xml:space="preserve">, Andrea </w:t>
+      </w:r>
+      <w:proofErr w:type="spellStart"/>
+      <w:r>
+        <w:t>Spadoni</w:t>
+      </w:r>
+      <w:proofErr w:type="spellEnd"/>
+      <w:r>
+        <w:t xml:space="preserve">, Luigi </w:t>
+      </w:r>
+      <w:proofErr w:type="spellStart"/>
+      <w:r>
+        <w:t>Sambucini</w:t>
+      </w:r>
+      <w:proofErr w:type="spellEnd"/>
+      <w:r>
+        <w:t xml:space="preserve">, </w:t>
+      </w:r>
+      <w:proofErr w:type="spellStart"/>
+      <w:r>
+        <w:t>Giammarco</w:t>
+      </w:r>
+      <w:proofErr w:type="spellEnd"/>
+      <w:r>
+        <w:t xml:space="preserve"> </w:t>
+      </w:r>
+      <w:proofErr w:type="spellStart"/>
+      <w:r>
+        <w:t>Quaglia</w:t>
+      </w:r>
+      <w:proofErr w:type="spellEnd"/>
+      <w:r>
+        <w:t xml:space="preserve">, Caterina Rizzo, Isabelle </w:t>
+      </w:r>
+      <w:proofErr w:type="spellStart"/>
+      <w:r>
+        <w:t>Sahinovic</w:t>
+      </w:r>
+      <w:proofErr w:type="spellEnd"/>
+      <w:r>
+        <w:t>, Patrick L.F. Zuber, Alberto E. Tozzi</w:t>
+      </w:r>
+      <w:r>
+        <w:t>,2020)</w:t>
+      </w:r>
+    </w:p>
+    <w:p>
+      <w:pPr>
+        <w:jc w:val="left"/>
+        <w:rPr>
+          <w:lang w:eastAsia="fr-BE"/>
+        </w:rPr>
+      </w:pPr>
+      <w:r>
+        <w:rPr>
+          <w:lang w:eastAsia="fr-BE"/>
+        </w:rPr>
+        <w:br w:type="page"/>
+      </w:r>
+    </w:p>
+    <w:p>
+      <w:pPr>
         <w:rPr>
           <w:lang w:eastAsia="fr-BE"/>
         </w:rPr>
@@ -2697,6 +4565,7 @@
           <w:iCs w:val="0"/>
         </w:rPr>
       </w:pPr>
+      <w:bookmarkStart w:id="8" w:name="_Toc102000386"/>
       <w:r>
         <w:rPr>
           <w:rStyle w:val="Accentuation"/>
@@ -2705,7 +4574,7 @@
         </w:rPr>
         <w:t>L’anxiété</w:t>
       </w:r>
-      <w:bookmarkEnd w:id="4"/>
+      <w:bookmarkEnd w:id="8"/>
     </w:p>
     <w:p>
       <w:pPr>
@@ -3013,7 +4882,6 @@
         <w:rPr>
           <w:noProof/>
         </w:rPr>
-        <w:lastRenderedPageBreak/>
         <w:drawing>
           <wp:inline distT="0" distB="0" distL="0" distR="0" wp14:anchorId="247A564A" wp14:editId="5FE589F6">
             <wp:extent cx="5248275" cy="2273128"/>
@@ -3030,7 +4898,7 @@
                     <pic:cNvPicPr/>
                   </pic:nvPicPr>
                   <pic:blipFill>
-                    <a:blip r:embed="rId9"/>
+                    <a:blip r:embed="rId10"/>
                     <a:stretch>
                       <a:fillRect/>
                     </a:stretch>
@@ -3058,6 +4926,7 @@
           <w:lang w:eastAsia="fr-BE"/>
         </w:rPr>
       </w:pPr>
+      <w:bookmarkStart w:id="9" w:name="_Toc101999162"/>
       <w:r>
         <w:t xml:space="preserve">Figure </w:t>
       </w:r>
@@ -3082,6 +4951,7 @@
       <w:r>
         <w:t xml:space="preserve"> : Etudiants VAS scores sur les différentes semaines</w:t>
       </w:r>
+      <w:bookmarkEnd w:id="9"/>
     </w:p>
     <w:p>
       <w:pPr>
@@ -3237,6 +5107,7 @@
         <w:rPr>
           <w:noProof/>
         </w:rPr>
+        <w:lastRenderedPageBreak/>
         <w:drawing>
           <wp:inline distT="0" distB="0" distL="0" distR="0" wp14:anchorId="65835074" wp14:editId="1A6666C3">
             <wp:extent cx="3009900" cy="2543175"/>
@@ -3253,7 +5124,7 @@
                     <pic:cNvPicPr/>
                   </pic:nvPicPr>
                   <pic:blipFill rotWithShape="1">
-                    <a:blip r:embed="rId10"/>
+                    <a:blip r:embed="rId11"/>
                     <a:srcRect r="50850" b="11589"/>
                     <a:stretch/>
                   </pic:blipFill>
@@ -3288,6 +5159,7 @@
           <w:lang w:eastAsia="fr-BE"/>
         </w:rPr>
       </w:pPr>
+      <w:bookmarkStart w:id="10" w:name="_Toc101999163"/>
       <w:r>
         <w:t xml:space="preserve">Figure </w:t>
       </w:r>
@@ -3318,6 +5190,7 @@
       <w:r>
         <w:t xml:space="preserve"> sur le stress et l'anxiété durant le stage.</w:t>
       </w:r>
+      <w:bookmarkEnd w:id="10"/>
     </w:p>
     <w:p>
       <w:pPr>
@@ -3443,11 +5316,11 @@
       <w:pPr>
         <w:pStyle w:val="Titre2"/>
       </w:pPr>
-      <w:bookmarkStart w:id="5" w:name="_Toc101718402"/>
+      <w:bookmarkStart w:id="11" w:name="_Toc102000387"/>
       <w:r>
         <w:t>Les déclencheurs de l’anxiété</w:t>
       </w:r>
-      <w:bookmarkEnd w:id="5"/>
+      <w:bookmarkEnd w:id="11"/>
       <w:r>
         <w:t xml:space="preserve"> </w:t>
       </w:r>
@@ -3456,11 +5329,11 @@
       <w:pPr>
         <w:pStyle w:val="Titre3"/>
       </w:pPr>
-      <w:bookmarkStart w:id="6" w:name="_Toc101718403"/>
+      <w:bookmarkStart w:id="12" w:name="_Toc102000388"/>
       <w:r>
         <w:t>Le stress</w:t>
       </w:r>
-      <w:bookmarkEnd w:id="6"/>
+      <w:bookmarkEnd w:id="12"/>
       <w:r>
         <w:t xml:space="preserve"> </w:t>
       </w:r>
@@ -4210,7 +6083,7 @@
           <w:iCs w:val="0"/>
         </w:rPr>
       </w:pPr>
-      <w:bookmarkStart w:id="7" w:name="_Toc101718404"/>
+      <w:bookmarkStart w:id="13" w:name="_Toc102000389"/>
       <w:r>
         <w:rPr>
           <w:rStyle w:val="Accentuation"/>
@@ -4219,35 +6092,57 @@
         </w:rPr>
         <w:t>Les méthodes de collectes</w:t>
       </w:r>
-      <w:bookmarkEnd w:id="7"/>
-    </w:p>
-    <w:p>
-      <w:pPr>
-        <w:pStyle w:val="Titre3"/>
+      <w:bookmarkEnd w:id="13"/>
+      <w:r>
         <w:rPr>
           <w:rStyle w:val="Accentuation"/>
           <w:i w:val="0"/>
           <w:iCs w:val="0"/>
         </w:rPr>
-      </w:pPr>
-      <w:bookmarkStart w:id="8" w:name="_Toc101718405"/>
-      <w:r>
+        <w:t xml:space="preserve"> </w:t>
+      </w:r>
+    </w:p>
+    <w:p>
+      <w:pPr>
+        <w:pStyle w:val="Titre3"/>
+      </w:pPr>
+      <w:bookmarkStart w:id="14" w:name="_Toc102000390"/>
+      <w:r>
+        <w:t>C</w:t>
+      </w:r>
+      <w:r>
+        <w:t>apteur</w:t>
+      </w:r>
+      <w:r>
+        <w:t>s cardiaques</w:t>
+      </w:r>
+      <w:bookmarkEnd w:id="14"/>
+    </w:p>
+    <w:p>
+      <w:pPr>
+        <w:pStyle w:val="Titre4"/>
         <w:rPr>
           <w:rStyle w:val="Accentuation"/>
           <w:i w:val="0"/>
           <w:iCs w:val="0"/>
         </w:rPr>
-        <w:t>La</w:t>
-      </w:r>
+      </w:pPr>
       <w:r>
         <w:rPr>
           <w:rStyle w:val="Accentuation"/>
           <w:i w:val="0"/>
           <w:iCs w:val="0"/>
         </w:rPr>
+        <w:t>La</w:t>
+      </w:r>
+      <w:r>
+        <w:rPr>
+          <w:rStyle w:val="Accentuation"/>
+          <w:i w:val="0"/>
+          <w:iCs w:val="0"/>
+        </w:rPr>
         <w:t xml:space="preserve"> fréquence cardiaque</w:t>
       </w:r>
-      <w:bookmarkEnd w:id="8"/>
     </w:p>
     <w:p>
       <w:pPr>
@@ -4517,7 +6412,7 @@
                     <pic:cNvPicPr/>
                   </pic:nvPicPr>
                   <pic:blipFill>
-                    <a:blip r:embed="rId11"/>
+                    <a:blip r:embed="rId12"/>
                     <a:stretch>
                       <a:fillRect/>
                     </a:stretch>
@@ -4590,7 +6485,6 @@
           <w:rStyle w:val="Accentuation"/>
           <w:i w:val="0"/>
           <w:iCs w:val="0"/>
-          <w:lang w:val="en-US"/>
         </w:rPr>
       </w:pPr>
       <w:r>
@@ -4604,42 +6498,50 @@
     </w:p>
     <w:p>
       <w:pPr>
+        <w:pStyle w:val="Titre3"/>
         <w:rPr>
           <w:rStyle w:val="Accentuation"/>
           <w:i w:val="0"/>
           <w:iCs w:val="0"/>
-          <w:lang w:val="en-US"/>
-        </w:rPr>
-      </w:pPr>
-    </w:p>
-    <w:p>
-      <w:pPr>
-        <w:pStyle w:val="Titre3"/>
+        </w:rPr>
+      </w:pPr>
+      <w:bookmarkStart w:id="15" w:name="_Toc102000391"/>
+      <w:r>
         <w:rPr>
           <w:rStyle w:val="Accentuation"/>
           <w:i w:val="0"/>
           <w:iCs w:val="0"/>
         </w:rPr>
-      </w:pPr>
-      <w:r>
+        <w:lastRenderedPageBreak/>
+        <w:t>Autres Capteurs biologiques</w:t>
+      </w:r>
+      <w:bookmarkEnd w:id="15"/>
+    </w:p>
+    <w:p>
+      <w:pPr>
+        <w:pStyle w:val="Titre4"/>
         <w:rPr>
           <w:rStyle w:val="Accentuation"/>
           <w:i w:val="0"/>
           <w:iCs w:val="0"/>
-          <w:lang w:val="en-US"/>
-        </w:rPr>
-        <w:t xml:space="preserve"> </w:t>
-      </w:r>
-      <w:bookmarkStart w:id="9" w:name="_Toc101718406"/>
+        </w:rPr>
+      </w:pPr>
       <w:r>
         <w:rPr>
           <w:rStyle w:val="Accentuation"/>
           <w:i w:val="0"/>
           <w:iCs w:val="0"/>
         </w:rPr>
+        <w:t xml:space="preserve"> </w:t>
+      </w:r>
+      <w:r>
+        <w:rPr>
+          <w:rStyle w:val="Accentuation"/>
+          <w:i w:val="0"/>
+          <w:iCs w:val="0"/>
+        </w:rPr>
         <w:t>Le taux de cortisol</w:t>
       </w:r>
-      <w:bookmarkEnd w:id="9"/>
       <w:r>
         <w:rPr>
           <w:rStyle w:val="Accentuation"/>
@@ -5162,7 +7064,7 @@
                     </pic:cNvPicPr>
                   </pic:nvPicPr>
                   <pic:blipFill rotWithShape="1">
-                    <a:blip r:embed="rId12">
+                    <a:blip r:embed="rId13">
                       <a:extLst>
                         <a:ext uri="{28A0092B-C50C-407E-A947-70E740481C1C}">
                           <a14:useLocalDpi xmlns:a14="http://schemas.microsoft.com/office/drawing/2010/main" val="0"/>
@@ -5232,7 +7134,7 @@
         </w:rPr>
         <w:t xml:space="preserve">Source : </w:t>
       </w:r>
-      <w:hyperlink r:id="rId13" w:history="1">
+      <w:hyperlink r:id="rId14" w:history="1">
         <w:r>
           <w:rPr>
             <w:rStyle w:val="Lienhypertexte"/>
@@ -5744,9 +7646,18 @@
     </w:p>
     <w:p>
       <w:pPr>
+        <w:pStyle w:val="Corpsdetexte"/>
+        <w:rPr>
+          <w:lang w:eastAsia="fr-BE"/>
+        </w:rPr>
+      </w:pPr>
+    </w:p>
+    <w:p>
+      <w:pPr>
         <w:pStyle w:val="Titre4"/>
       </w:pPr>
       <w:r>
+        <w:lastRenderedPageBreak/>
         <w:t>C</w:t>
       </w:r>
       <w:r>
@@ -5764,10 +7675,6 @@
       <w:pPr>
         <w:jc w:val="left"/>
       </w:pPr>
-      <w:r>
-        <w:lastRenderedPageBreak/>
-        <w:t xml:space="preserve">Biocapteur  </w:t>
-      </w:r>
       <w:r>
         <w:br w:type="page"/>
       </w:r>
@@ -5795,11 +7702,11 @@
       <w:pPr>
         <w:pStyle w:val="Titre1"/>
       </w:pPr>
-      <w:bookmarkStart w:id="10" w:name="_Toc101718407"/>
+      <w:bookmarkStart w:id="16" w:name="_Toc102000392"/>
       <w:r>
         <w:t>Solutions</w:t>
       </w:r>
-      <w:bookmarkEnd w:id="10"/>
+      <w:bookmarkEnd w:id="16"/>
     </w:p>
     <w:p>
       <w:pPr>
@@ -5819,9 +7726,11 @@
       <w:pPr>
         <w:pStyle w:val="Titre2"/>
       </w:pPr>
+      <w:bookmarkStart w:id="17" w:name="_Toc102000393"/>
       <w:r>
         <w:t>Frontend</w:t>
       </w:r>
+      <w:bookmarkEnd w:id="17"/>
     </w:p>
     <w:p>
       <w:pPr>
@@ -5847,9 +7756,11 @@
       <w:pPr>
         <w:pStyle w:val="Titre3"/>
       </w:pPr>
+      <w:bookmarkStart w:id="18" w:name="_Toc102000394"/>
       <w:r>
         <w:t>Frontend Dashboard</w:t>
       </w:r>
+      <w:bookmarkEnd w:id="18"/>
     </w:p>
     <w:p>
       <w:pPr>
@@ -5952,16 +7863,40 @@
         <w:rPr>
           <w:lang w:eastAsia="fr-BE"/>
         </w:rPr>
-        <w:t xml:space="preserve">, Ils sont enregistrer dans le backend et grâce à une requête à l’api qui permet de récupérer tout les évaluations réaliser sur les </w:t>
+        <w:t xml:space="preserve">, Ils sont </w:t>
+      </w:r>
+      <w:r>
+        <w:rPr>
+          <w:lang w:eastAsia="fr-BE"/>
+        </w:rPr>
+        <w:t>enregistrés</w:t>
+      </w:r>
+      <w:r>
+        <w:rPr>
+          <w:lang w:eastAsia="fr-BE"/>
+        </w:rPr>
+        <w:t xml:space="preserve"> dans le backend et grâce à une requête à l’api qui permet de récupérer </w:t>
       </w:r>
       <w:proofErr w:type="gramStart"/>
       <w:r>
         <w:rPr>
           <w:lang w:eastAsia="fr-BE"/>
         </w:rPr>
-        <w:t>étudiants  pour</w:t>
+        <w:t>tout les évaluations</w:t>
       </w:r>
       <w:proofErr w:type="gramEnd"/>
+      <w:r>
+        <w:rPr>
+          <w:lang w:eastAsia="fr-BE"/>
+        </w:rPr>
+        <w:t xml:space="preserve"> réaliser sur les </w:t>
+      </w:r>
+      <w:r>
+        <w:rPr>
+          <w:lang w:eastAsia="fr-BE"/>
+        </w:rPr>
+        <w:t>étudiants pour</w:t>
+      </w:r>
       <w:r>
         <w:rPr>
           <w:lang w:eastAsia="fr-BE"/>
@@ -6007,7 +7942,7 @@
                     <pic:cNvPicPr/>
                   </pic:nvPicPr>
                   <pic:blipFill>
-                    <a:blip r:embed="rId14"/>
+                    <a:blip r:embed="rId15"/>
                     <a:stretch>
                       <a:fillRect/>
                     </a:stretch>
@@ -6035,6 +7970,7 @@
           <w:lang w:eastAsia="fr-BE"/>
         </w:rPr>
       </w:pPr>
+      <w:bookmarkStart w:id="19" w:name="_Toc101999164"/>
       <w:r>
         <w:t xml:space="preserve">Figure </w:t>
       </w:r>
@@ -6065,6 +8001,7 @@
       <w:r>
         <w:t xml:space="preserve"> réaliser sur les étudiants</w:t>
       </w:r>
+      <w:bookmarkEnd w:id="19"/>
     </w:p>
     <w:p>
       <w:pPr>
@@ -6393,7 +8330,7 @@
                     <pic:cNvPicPr/>
                   </pic:nvPicPr>
                   <pic:blipFill rotWithShape="1">
-                    <a:blip r:embed="rId15"/>
+                    <a:blip r:embed="rId16"/>
                     <a:srcRect b="19196"/>
                     <a:stretch/>
                   </pic:blipFill>
@@ -6425,6 +8362,7 @@
       <w:pPr>
         <w:pStyle w:val="Lgende"/>
       </w:pPr>
+      <w:bookmarkStart w:id="20" w:name="_Toc101999165"/>
       <w:r>
         <w:t xml:space="preserve">Figure </w:t>
       </w:r>
@@ -6449,6 +8387,7 @@
       <w:r>
         <w:t>: Descriptif de l'évaluation</w:t>
       </w:r>
+      <w:bookmarkEnd w:id="20"/>
     </w:p>
     <w:p>
       <w:r>
@@ -6491,13 +8430,7 @@
         <w:t xml:space="preserve"> à la</w:t>
       </w:r>
       <w:r>
-        <w:t xml:space="preserve"> </w:t>
-      </w:r>
-      <w:r>
-        <w:t>moyenne des étudiants</w:t>
-      </w:r>
-      <w:r>
-        <w:t xml:space="preserve"> qui permet de voir quand les étudiants on dépasser leur rythme cardiaque. Il est possible de voir les courbes de tous les étudiants qui ont faits l’évaluation.</w:t>
+        <w:t xml:space="preserve"> moyenne des étudiants qui permet de voir quand les étudiants on dépasser leur rythme cardiaque. Il est possible de voir les courbes de tous les étudiants qui ont faits l’évaluation.</w:t>
       </w:r>
     </w:p>
     <w:p/>
@@ -6526,7 +8459,7 @@
                     <pic:cNvPicPr/>
                   </pic:nvPicPr>
                   <pic:blipFill>
-                    <a:blip r:embed="rId16"/>
+                    <a:blip r:embed="rId17"/>
                     <a:stretch>
                       <a:fillRect/>
                     </a:stretch>
@@ -6551,6 +8484,7 @@
       <w:pPr>
         <w:pStyle w:val="Lgende"/>
       </w:pPr>
+      <w:bookmarkStart w:id="21" w:name="_Toc101999166"/>
       <w:r>
         <w:t xml:space="preserve">Figure </w:t>
       </w:r>
@@ -6575,6 +8509,7 @@
       <w:r>
         <w:t xml:space="preserve"> : Les données dans l'évaluation</w:t>
       </w:r>
+      <w:bookmarkEnd w:id="21"/>
     </w:p>
     <w:p>
       <w:r>
@@ -6650,7 +8585,7 @@
                     <pic:cNvPicPr/>
                   </pic:nvPicPr>
                   <pic:blipFill rotWithShape="1">
-                    <a:blip r:embed="rId17"/>
+                    <a:blip r:embed="rId18"/>
                     <a:srcRect t="5485"/>
                     <a:stretch/>
                   </pic:blipFill>
@@ -6682,6 +8617,7 @@
       <w:pPr>
         <w:pStyle w:val="Lgende"/>
       </w:pPr>
+      <w:bookmarkStart w:id="22" w:name="_Toc101999167"/>
       <w:r>
         <w:t xml:space="preserve">Figure </w:t>
       </w:r>
@@ -6706,6 +8642,7 @@
       <w:r>
         <w:t>: Liste d'étudiants sur une évaluation</w:t>
       </w:r>
+      <w:bookmarkEnd w:id="22"/>
     </w:p>
     <w:p>
       <w:r>
@@ -6743,7 +8680,7 @@
                     <pic:cNvPicPr/>
                   </pic:nvPicPr>
                   <pic:blipFill rotWithShape="1">
-                    <a:blip r:embed="rId18"/>
+                    <a:blip r:embed="rId19"/>
                     <a:srcRect b="19790"/>
                     <a:stretch/>
                   </pic:blipFill>
@@ -6775,6 +8712,7 @@
       <w:pPr>
         <w:pStyle w:val="Lgende"/>
       </w:pPr>
+      <w:bookmarkStart w:id="23" w:name="_Toc101999168"/>
       <w:r>
         <w:t xml:space="preserve">Figure </w:t>
       </w:r>
@@ -6799,6 +8737,7 @@
       <w:r>
         <w:t>: Descriptif de l'étudiant</w:t>
       </w:r>
+      <w:bookmarkEnd w:id="23"/>
     </w:p>
     <w:p>
       <w:pPr>
@@ -6848,7 +8787,7 @@
                     <pic:cNvPicPr/>
                   </pic:nvPicPr>
                   <pic:blipFill>
-                    <a:blip r:embed="rId19"/>
+                    <a:blip r:embed="rId20"/>
                     <a:stretch>
                       <a:fillRect/>
                     </a:stretch>
@@ -6873,6 +8812,7 @@
       <w:pPr>
         <w:pStyle w:val="Lgende"/>
       </w:pPr>
+      <w:bookmarkStart w:id="24" w:name="_Toc101999169"/>
       <w:r>
         <w:t xml:space="preserve">Figure </w:t>
       </w:r>
@@ -6897,6 +8837,7 @@
       <w:r>
         <w:t>: Analyse de l'étudiant par rapport l'évaluation</w:t>
       </w:r>
+      <w:bookmarkEnd w:id="24"/>
     </w:p>
     <w:p>
       <w:r>
@@ -6916,11 +8857,21 @@
       <w:pPr>
         <w:pStyle w:val="Titre2"/>
       </w:pPr>
-      <w:bookmarkStart w:id="11" w:name="_Toc101718408"/>
-      <w:r>
-        <w:t>Récolte de données par capteur de pouls cardiaques</w:t>
-      </w:r>
-      <w:bookmarkEnd w:id="11"/>
+      <w:bookmarkStart w:id="25" w:name="_Toc102000395"/>
+      <w:r>
+        <w:t>Backend</w:t>
+      </w:r>
+      <w:bookmarkEnd w:id="25"/>
+    </w:p>
+    <w:p>
+      <w:pPr>
+        <w:pStyle w:val="Titre3"/>
+      </w:pPr>
+      <w:bookmarkStart w:id="26" w:name="_Toc102000396"/>
+      <w:r>
+        <w:t>Raspberry</w:t>
+      </w:r>
+      <w:bookmarkEnd w:id="26"/>
     </w:p>
     <w:p>
       <w:pPr>
@@ -7030,7 +8981,7 @@
         <w:rPr>
           <w:lang w:eastAsia="fr-BE"/>
         </w:rPr>
-        <w:t>Année universitaire</w:t>
+        <w:t>Identifiant de l’évaluation</w:t>
       </w:r>
     </w:p>
     <w:p>
@@ -7048,6 +8999,24 @@
         <w:rPr>
           <w:lang w:eastAsia="fr-BE"/>
         </w:rPr>
+        <w:t>Année universitaire</w:t>
+      </w:r>
+    </w:p>
+    <w:p>
+      <w:pPr>
+        <w:pStyle w:val="Corpsdetexte"/>
+        <w:numPr>
+          <w:ilvl w:val="0"/>
+          <w:numId w:val="26"/>
+        </w:numPr>
+        <w:rPr>
+          <w:lang w:eastAsia="fr-BE"/>
+        </w:rPr>
+      </w:pPr>
+      <w:r>
+        <w:rPr>
+          <w:lang w:eastAsia="fr-BE"/>
+        </w:rPr>
         <w:t xml:space="preserve">Les Bpm durant </w:t>
       </w:r>
       <w:r>
@@ -7061,6 +9030,20 @@
           <w:lang w:eastAsia="fr-BE"/>
         </w:rPr>
         <w:t>.</w:t>
+      </w:r>
+    </w:p>
+    <w:p>
+      <w:pPr>
+        <w:pStyle w:val="Corpsdetexte"/>
+        <w:rPr>
+          <w:lang w:eastAsia="fr-BE"/>
+        </w:rPr>
+      </w:pPr>
+      <w:r>
+        <w:rPr>
+          <w:lang w:eastAsia="fr-BE"/>
+        </w:rPr>
+        <w:t>Exemple d’enregistrement d’un étudiant pour une évaluation avec le Raspberry :</w:t>
       </w:r>
     </w:p>
     <w:p>
@@ -7072,8 +9055,8 @@
         </w:rPr>
       </w:pPr>
     </w:p>
-    <w:bookmarkStart w:id="12" w:name="_MON_1710282348"/>
-    <w:bookmarkEnd w:id="12"/>
+    <w:bookmarkStart w:id="27" w:name="_MON_1710282348"/>
+    <w:bookmarkEnd w:id="27"/>
     <w:p>
       <w:pPr>
         <w:pStyle w:val="Corpsdetexte"/>
@@ -7083,7 +9066,7 @@
         <w:rPr>
           <w:lang w:eastAsia="fr-BE"/>
         </w:rPr>
-        <w:object w:dxaOrig="9072" w:dyaOrig="3125" w14:anchorId="5EE6C500">
+        <w:object w:dxaOrig="9072" w:dyaOrig="4369" w14:anchorId="5EE6C500">
           <v:shapetype id="_x0000_t75" coordsize="21600,21600" o:spt="75" o:preferrelative="t" path="m@4@5l@4@11@9@11@9@5xe" filled="f" stroked="f">
             <v:stroke joinstyle="miter"/>
             <v:formulas>
@@ -7103,10 +9086,10 @@
             <v:path o:extrusionok="f" gradientshapeok="t" o:connecttype="rect"/>
             <o:lock v:ext="edit" aspectratio="t"/>
           </v:shapetype>
-          <v:shape id="_x0000_i1025" type="#_x0000_t75" style="width:453.9pt;height:155.25pt" o:ole="">
-            <v:imagedata r:id="rId20" o:title=""/>
+          <v:shape id="_x0000_i1042" type="#_x0000_t75" style="width:453.75pt;height:217.35pt" o:ole="">
+            <v:imagedata r:id="rId21" o:title=""/>
           </v:shape>
-          <o:OLEObject Type="Embed" ProgID="Word.OpenDocumentText.12" ShapeID="_x0000_i1025" DrawAspect="Content" ObjectID="_1712353851" r:id="rId21"/>
+          <o:OLEObject Type="Embed" ProgID="Word.OpenDocumentText.12" ShapeID="_x0000_i1042" DrawAspect="Content" ObjectID="_1712616431" r:id="rId22"/>
         </w:object>
       </w:r>
     </w:p>
@@ -7117,6 +9100,7 @@
           <w:lang w:eastAsia="fr-BE"/>
         </w:rPr>
       </w:pPr>
+      <w:bookmarkStart w:id="28" w:name="_Toc101999170"/>
       <w:r>
         <w:t xml:space="preserve">Figure </w:t>
       </w:r>
@@ -7150,7 +9134,11 @@
       </w:r>
       <w:proofErr w:type="spellEnd"/>
       <w:r>
-        <w:t xml:space="preserve"> d’un étudiant </w:t>
+        <w:t xml:space="preserve"> d’un étudiant</w:t>
+      </w:r>
+      <w:bookmarkEnd w:id="28"/>
+      <w:r>
+        <w:t xml:space="preserve"> </w:t>
       </w:r>
     </w:p>
     <w:p>
@@ -7160,19 +9148,50 @@
           <w:lang w:eastAsia="fr-BE"/>
         </w:rPr>
       </w:pPr>
-    </w:p>
-    <w:p>
-      <w:pPr>
-        <w:pStyle w:val="Titre2"/>
-      </w:pPr>
-      <w:bookmarkStart w:id="13" w:name="_Toc101718409"/>
-      <w:r>
-        <w:t xml:space="preserve">Outil analytique </w:t>
-      </w:r>
-      <w:r>
-        <w:t>en React</w:t>
-      </w:r>
-      <w:bookmarkEnd w:id="13"/>
+      <w:r>
+        <w:rPr>
+          <w:lang w:eastAsia="fr-BE"/>
+        </w:rPr>
+        <w:t xml:space="preserve">Grâce à ceci </w:t>
+      </w:r>
+      <w:r>
+        <w:rPr>
+          <w:lang w:eastAsia="fr-BE"/>
+        </w:rPr>
+        <w:t>l’étudiant</w:t>
+      </w:r>
+      <w:r>
+        <w:rPr>
+          <w:lang w:eastAsia="fr-BE"/>
+        </w:rPr>
+        <w:t xml:space="preserve"> pourra être </w:t>
+      </w:r>
+      <w:r>
+        <w:rPr>
+          <w:lang w:eastAsia="fr-BE"/>
+        </w:rPr>
+        <w:t>associés à une évaluation grâce à</w:t>
+      </w:r>
+      <w:r>
+        <w:rPr>
+          <w:lang w:eastAsia="fr-BE"/>
+        </w:rPr>
+        <w:t xml:space="preserve"> une requête api</w:t>
+      </w:r>
+      <w:r>
+        <w:rPr>
+          <w:lang w:eastAsia="fr-BE"/>
+        </w:rPr>
+        <w:t>.</w:t>
+      </w:r>
+    </w:p>
+    <w:p>
+      <w:pPr>
+        <w:pStyle w:val="Titre3"/>
+      </w:pPr>
+      <w:r>
+        <w:br w:type="page"/>
+      </w:r>
     </w:p>
     <w:p>
       <w:pPr>
@@ -7185,70 +9204,89 @@
         <w:rPr>
           <w:lang w:eastAsia="fr-BE"/>
         </w:rPr>
-        <w:t xml:space="preserve">Faire un Dashboard avec toutes les donnée utilisateurs qui permet de comparer les données de stress de </w:t>
-      </w:r>
-      <w:r>
-        <w:rPr>
-          <w:lang w:eastAsia="fr-BE"/>
-        </w:rPr>
-        <w:t>tous</w:t>
-      </w:r>
-      <w:r>
-        <w:rPr>
-          <w:lang w:eastAsia="fr-BE"/>
-        </w:rPr>
-        <w:t xml:space="preserve"> les </w:t>
-      </w:r>
-      <w:r>
-        <w:rPr>
-          <w:lang w:eastAsia="fr-BE"/>
-        </w:rPr>
-        <w:t>étudiant par</w:t>
-      </w:r>
-      <w:r>
-        <w:rPr>
-          <w:lang w:eastAsia="fr-BE"/>
-        </w:rPr>
-        <w:t xml:space="preserve"> rapport à une tâche bien </w:t>
-      </w:r>
-      <w:r>
-        <w:rPr>
-          <w:lang w:eastAsia="fr-BE"/>
-        </w:rPr>
-        <w:t>défini.</w:t>
-      </w:r>
-    </w:p>
+        <w:lastRenderedPageBreak/>
+        <w:t>Enregistrement d’une évaluation il faut aller sur le Dashboard et créer l’évaluation et une requête créera une évaluation dans la base de données.</w:t>
+      </w:r>
+    </w:p>
+    <w:bookmarkStart w:id="29" w:name="_MON_1712589359"/>
+    <w:bookmarkEnd w:id="29"/>
     <w:p>
       <w:pPr>
         <w:pStyle w:val="Corpsdetexte"/>
-        <w:rPr>
-          <w:lang w:eastAsia="fr-BE"/>
-        </w:rPr>
-      </w:pPr>
-      <w:r>
-        <w:rPr>
-          <w:lang w:eastAsia="fr-BE"/>
-        </w:rPr>
-        <w:t>Ceci permettra d’établir un profil d’anxiété et de voir les lacunes des autres</w:t>
-      </w:r>
-      <w:r>
-        <w:rPr>
-          <w:lang w:eastAsia="fr-BE"/>
-        </w:rPr>
-        <w:t>.</w:t>
-      </w:r>
-    </w:p>
-    <w:p>
-      <w:pPr>
-        <w:jc w:val="left"/>
-        <w:rPr>
-          <w:lang w:eastAsia="fr-BE"/>
-        </w:rPr>
-      </w:pPr>
-      <w:r>
-        <w:rPr>
-          <w:lang w:eastAsia="fr-BE"/>
-        </w:rPr>
+        <w:keepNext/>
+      </w:pPr>
+      <w:r>
+        <w:rPr>
+          <w:lang w:eastAsia="fr-BE"/>
+        </w:rPr>
+        <w:object w:dxaOrig="9072" w:dyaOrig="2193" w14:anchorId="4983780D">
+          <v:shape id="_x0000_i1047" type="#_x0000_t75" style="width:453.75pt;height:108.7pt" o:ole="">
+            <v:imagedata r:id="rId23" o:title=""/>
+          </v:shape>
+          <o:OLEObject Type="Embed" ProgID="Word.OpenDocumentText.12" ShapeID="_x0000_i1047" DrawAspect="Content" ObjectID="_1712616432" r:id="rId24"/>
+        </w:object>
+      </w:r>
+    </w:p>
+    <w:p>
+      <w:pPr>
+        <w:pStyle w:val="Lgende"/>
+        <w:rPr>
+          <w:lang w:eastAsia="fr-BE"/>
+        </w:rPr>
+      </w:pPr>
+      <w:bookmarkStart w:id="30" w:name="_Toc101999171"/>
+      <w:r>
+        <w:t xml:space="preserve">Figure </w:t>
+      </w:r>
+      <w:r>
+        <w:fldChar w:fldCharType="begin"/>
+      </w:r>
+      <w:r>
+        <w:instrText xml:space="preserve"> SEQ Figure \* ARABIC </w:instrText>
+      </w:r>
+      <w:r>
+        <w:fldChar w:fldCharType="separate"/>
+      </w:r>
+      <w:r>
+        <w:rPr>
+          <w:noProof/>
+        </w:rPr>
+        <w:t>11</w:t>
+      </w:r>
+      <w:r>
+        <w:fldChar w:fldCharType="end"/>
+      </w:r>
+      <w:r>
+        <w:t xml:space="preserve">; Exemple </w:t>
+      </w:r>
+      <w:proofErr w:type="spellStart"/>
+      <w:r>
+        <w:t>json</w:t>
+      </w:r>
+      <w:proofErr w:type="spellEnd"/>
+      <w:r>
+        <w:t xml:space="preserve"> d'une </w:t>
+      </w:r>
+      <w:proofErr w:type="spellStart"/>
+      <w:r>
+        <w:t>evaluation</w:t>
+      </w:r>
+      <w:bookmarkEnd w:id="30"/>
+      <w:proofErr w:type="spellEnd"/>
+    </w:p>
+    <w:p>
+      <w:pPr>
+        <w:pStyle w:val="Titre3"/>
+      </w:pPr>
+      <w:bookmarkStart w:id="31" w:name="_Toc102000397"/>
+      <w:r>
+        <w:t>Api</w:t>
+      </w:r>
+      <w:bookmarkEnd w:id="31"/>
+      <w:r>
+        <w:t xml:space="preserve"> </w:t>
+      </w:r>
+      <w:r>
         <w:br w:type="page"/>
       </w:r>
     </w:p>
@@ -7264,13 +9302,13 @@
       <w:pPr>
         <w:pStyle w:val="Titre1"/>
       </w:pPr>
-      <w:bookmarkStart w:id="14" w:name="_Toc101718410"/>
+      <w:bookmarkStart w:id="32" w:name="_Toc102000398"/>
       <w:r>
         <w:t>Conclusion</w:t>
       </w:r>
-      <w:bookmarkEnd w:id="14"/>
-    </w:p>
-    <w:bookmarkStart w:id="15" w:name="_Toc101718411" w:displacedByCustomXml="next"/>
+      <w:bookmarkEnd w:id="32"/>
+    </w:p>
+    <w:bookmarkStart w:id="33" w:name="_Toc102000399" w:displacedByCustomXml="next"/>
     <w:sdt>
       <w:sdtPr>
         <w:rPr>
@@ -7305,7 +9343,7 @@
             </w:rPr>
             <w:t>Bibliographie</w:t>
           </w:r>
-          <w:bookmarkEnd w:id="15"/>
+          <w:bookmarkEnd w:id="33"/>
         </w:p>
         <w:sdt>
           <w:sdtPr>
@@ -7530,7 +9568,7 @@
                 </w:rPr>
                 <w:t xml:space="preserve">The American </w:t>
               </w:r>
-              <w:bookmarkStart w:id="16" w:name="_Hlk98948376"/>
+              <w:bookmarkStart w:id="34" w:name="_Hlk98948376"/>
               <w:r>
                 <w:rPr>
                   <w:rStyle w:val="Accentuation"/>
@@ -7540,7 +9578,7 @@
                 </w:rPr>
                 <w:t>Journal of Cardiology</w:t>
               </w:r>
-              <w:bookmarkEnd w:id="16"/>
+              <w:bookmarkEnd w:id="34"/>
               <w:r>
                 <w:rPr>
                   <w:color w:val="000000"/>
@@ -7574,7 +9612,7 @@
                 </w:rPr>
                 <w:t>(</w:t>
               </w:r>
-              <w:hyperlink r:id="rId22" w:history="1">
+              <w:hyperlink r:id="rId25" w:history="1">
                 <w:r>
                   <w:rPr>
                     <w:rStyle w:val="Lienhypertexte"/>
@@ -8008,7 +10046,7 @@
                 </w:rPr>
                 <w:t xml:space="preserve"> </w:t>
               </w:r>
-              <w:hyperlink r:id="rId23" w:history="1">
+              <w:hyperlink r:id="rId26" w:history="1">
                 <w:r>
                   <w:rPr>
                     <w:rStyle w:val="Lienhypertexte"/>
@@ -8638,7 +10676,7 @@
                 </w:rPr>
                 <w:t xml:space="preserve"> </w:t>
               </w:r>
-              <w:hyperlink r:id="rId24" w:history="1">
+              <w:hyperlink r:id="rId27" w:history="1">
                 <w:r>
                   <w:rPr>
                     <w:rStyle w:val="Lienhypertexte"/>
@@ -8680,7 +10718,7 @@
                   <w:lang w:val="en-US"/>
                 </w:rPr>
               </w:pPr>
-              <w:bookmarkStart w:id="17" w:name="_Hlk101104346"/>
+              <w:bookmarkStart w:id="35" w:name="_Hlk101104346"/>
               <w:proofErr w:type="spellStart"/>
               <w:r>
                 <w:rPr>
@@ -8945,7 +10983,7 @@
                 </w:rPr>
                 <w:t>, Hervé Lefebvre</w:t>
               </w:r>
-              <w:bookmarkEnd w:id="17"/>
+              <w:bookmarkEnd w:id="35"/>
               <w:r>
                 <w:rPr>
                   <w:rStyle w:val="Lienhypertexte"/>
@@ -8956,7 +10994,7 @@
                 </w:rPr>
                 <w:t xml:space="preserve">, In Vivo and in Vitro Screening for Illegitimate Receptors in Adrenocorticotropin-Independent Macronodular Adrenal Hyperplasia Causing Cushing’s Syndrome: Identification of Two Cases of Gonadotropin/Gastric Inhibitory Polypeptide-Dependent Hypercortisolism, The Journal of Clinical Endocrinology &amp; Metabolism, Volume 90, Issue 3, 1 March 2005, Pages 1302–1310, </w:t>
               </w:r>
-              <w:hyperlink r:id="rId25" w:history="1">
+              <w:hyperlink r:id="rId28" w:history="1">
                 <w:r>
                   <w:rPr>
                     <w:rStyle w:val="Lienhypertexte"/>
@@ -9057,7 +11095,7 @@
                 </w:rPr>
                 <w:t xml:space="preserve"> </w:t>
               </w:r>
-              <w:hyperlink r:id="rId26" w:history="1">
+              <w:hyperlink r:id="rId29" w:history="1">
                 <w:r>
                   <w:rPr>
                     <w:rStyle w:val="Lienhypertexte"/>
@@ -9198,7 +11236,7 @@
                 </w:rPr>
                 <w:t xml:space="preserve"> </w:t>
               </w:r>
-              <w:hyperlink r:id="rId27" w:history="1">
+              <w:hyperlink r:id="rId30" w:history="1">
                 <w:r>
                   <w:rPr>
                     <w:rStyle w:val="Lienhypertexte"/>
@@ -9224,8 +11262,6 @@
             <w:p>
               <w:pPr>
                 <w:rPr>
-                  <w:b/>
-                  <w:bCs/>
                   <w:lang w:val="en-US"/>
                 </w:rPr>
               </w:pPr>
@@ -9356,7 +11392,7 @@
                 </w:rPr>
                 <w:t xml:space="preserve"> </w:t>
               </w:r>
-              <w:hyperlink r:id="rId28" w:history="1">
+              <w:hyperlink r:id="rId31" w:history="1">
                 <w:r>
                   <w:rPr>
                     <w:rStyle w:val="Lienhypertexte"/>
@@ -9372,6 +11408,215 @@
                 <w:t>.</w:t>
               </w:r>
             </w:p>
+            <w:p>
+              <w:pPr>
+                <w:rPr>
+                  <w:lang w:val="en-US"/>
+                </w:rPr>
+              </w:pPr>
+            </w:p>
+            <w:p>
+              <w:pPr>
+                <w:rPr>
+                  <w:b/>
+                  <w:bCs/>
+                  <w:lang w:val="en-US"/>
+                </w:rPr>
+              </w:pPr>
+              <w:r>
+                <w:rPr>
+                  <w:lang w:val="en-US"/>
+                </w:rPr>
+                <w:t xml:space="preserve">Francesco Gesualdo, Francesco Marino, Jas </w:t>
+              </w:r>
+              <w:proofErr w:type="spellStart"/>
+              <w:r>
+                <w:rPr>
+                  <w:lang w:val="en-US"/>
+                </w:rPr>
+                <w:t>Mantero</w:t>
+              </w:r>
+              <w:proofErr w:type="spellEnd"/>
+              <w:r>
+                <w:rPr>
+                  <w:lang w:val="en-US"/>
+                </w:rPr>
+                <w:t xml:space="preserve">, Andrea </w:t>
+              </w:r>
+              <w:proofErr w:type="spellStart"/>
+              <w:r>
+                <w:rPr>
+                  <w:lang w:val="en-US"/>
+                </w:rPr>
+                <w:t>Spadoni</w:t>
+              </w:r>
+              <w:proofErr w:type="spellEnd"/>
+              <w:r>
+                <w:rPr>
+                  <w:lang w:val="en-US"/>
+                </w:rPr>
+                <w:t xml:space="preserve">, Luigi </w:t>
+              </w:r>
+              <w:proofErr w:type="spellStart"/>
+              <w:r>
+                <w:rPr>
+                  <w:lang w:val="en-US"/>
+                </w:rPr>
+                <w:t>Sambucini</w:t>
+              </w:r>
+              <w:proofErr w:type="spellEnd"/>
+              <w:r>
+                <w:rPr>
+                  <w:lang w:val="en-US"/>
+                </w:rPr>
+                <w:t xml:space="preserve">, </w:t>
+              </w:r>
+              <w:proofErr w:type="spellStart"/>
+              <w:r>
+                <w:rPr>
+                  <w:lang w:val="en-US"/>
+                </w:rPr>
+                <w:t>Giammarco</w:t>
+              </w:r>
+              <w:proofErr w:type="spellEnd"/>
+              <w:r>
+                <w:rPr>
+                  <w:lang w:val="en-US"/>
+                </w:rPr>
+                <w:t xml:space="preserve"> </w:t>
+              </w:r>
+              <w:proofErr w:type="spellStart"/>
+              <w:r>
+                <w:rPr>
+                  <w:lang w:val="en-US"/>
+                </w:rPr>
+                <w:t>Quaglia</w:t>
+              </w:r>
+              <w:proofErr w:type="spellEnd"/>
+              <w:r>
+                <w:rPr>
+                  <w:lang w:val="en-US"/>
+                </w:rPr>
+                <w:t xml:space="preserve">, Caterina Rizzo, Isabelle </w:t>
+              </w:r>
+              <w:proofErr w:type="spellStart"/>
+              <w:r>
+                <w:rPr>
+                  <w:lang w:val="en-US"/>
+                </w:rPr>
+                <w:t>Sahinovic</w:t>
+              </w:r>
+              <w:proofErr w:type="spellEnd"/>
+              <w:r>
+                <w:rPr>
+                  <w:lang w:val="en-US"/>
+                </w:rPr>
+                <w:t xml:space="preserve">, Patrick L.F. Zuber, Alberto E. </w:t>
+              </w:r>
+              <w:proofErr w:type="spellStart"/>
+              <w:r>
+                <w:rPr>
+                  <w:lang w:val="en-US"/>
+                </w:rPr>
+                <w:t>Tozzi</w:t>
+              </w:r>
+              <w:proofErr w:type="spellEnd"/>
+              <w:r>
+                <w:rPr>
+                  <w:lang w:val="en-US"/>
+                </w:rPr>
+                <w:t>,</w:t>
+              </w:r>
+              <w:r>
+                <w:rPr>
+                  <w:lang w:val="en-US"/>
+                </w:rPr>
+                <w:t xml:space="preserve"> </w:t>
+              </w:r>
+              <w:r>
+                <w:rPr>
+                  <w:lang w:val="en-US"/>
+                </w:rPr>
+                <w:t>The use of web analytics combined with other data streams for tailoring online vaccine safety information at global level: The Vaccine Safety Net’s web analytics project,</w:t>
+              </w:r>
+              <w:r>
+                <w:rPr>
+                  <w:lang w:val="en-US"/>
+                </w:rPr>
+                <w:t xml:space="preserve"> </w:t>
+              </w:r>
+              <w:proofErr w:type="spellStart"/>
+              <w:r>
+                <w:rPr>
+                  <w:lang w:val="en-US"/>
+                </w:rPr>
+                <w:t>Vaccine,Volume</w:t>
+              </w:r>
+              <w:proofErr w:type="spellEnd"/>
+              <w:r>
+                <w:rPr>
+                  <w:lang w:val="en-US"/>
+                </w:rPr>
+                <w:t xml:space="preserve"> 38, Issue 41,</w:t>
+              </w:r>
+              <w:r>
+                <w:rPr>
+                  <w:lang w:val="en-US"/>
+                </w:rPr>
+                <w:t xml:space="preserve"> </w:t>
+              </w:r>
+              <w:r>
+                <w:rPr>
+                  <w:lang w:val="en-US"/>
+                </w:rPr>
+                <w:t>2020,</w:t>
+              </w:r>
+              <w:r>
+                <w:rPr>
+                  <w:lang w:val="en-US"/>
+                </w:rPr>
+                <w:t xml:space="preserve"> </w:t>
+              </w:r>
+              <w:r>
+                <w:rPr>
+                  <w:lang w:val="en-US"/>
+                </w:rPr>
+                <w:t>Pages 6418-6426,</w:t>
+              </w:r>
+              <w:r>
+                <w:rPr>
+                  <w:lang w:val="en-US"/>
+                </w:rPr>
+                <w:t xml:space="preserve"> </w:t>
+              </w:r>
+              <w:r>
+                <w:rPr>
+                  <w:lang w:val="en-US"/>
+                </w:rPr>
+                <w:t>ISSN 0264-410X,</w:t>
+              </w:r>
+              <w:r>
+                <w:rPr>
+                  <w:lang w:val="en-US"/>
+                </w:rPr>
+                <w:t xml:space="preserve"> </w:t>
+              </w:r>
+              <w:hyperlink r:id="rId32" w:history="1">
+                <w:r>
+                  <w:rPr>
+                    <w:rStyle w:val="Lienhypertexte"/>
+                    <w:lang w:val="en-US"/>
+                  </w:rPr>
+                  <w:t>https://doi.org/10.1016/j.vaccine.2020.07.070</w:t>
+                </w:r>
+              </w:hyperlink>
+              <w:r>
+                <w:rPr>
+                  <w:lang w:val="en-US"/>
+                </w:rPr>
+                <w:t>.</w:t>
+              </w:r>
+            </w:p>
           </w:sdtContent>
         </w:sdt>
       </w:sdtContent>
@@ -9392,9 +11637,9 @@
       </w:pPr>
     </w:p>
     <w:sectPr>
-      <w:footerReference w:type="default" r:id="rId29"/>
-      <w:headerReference w:type="first" r:id="rId30"/>
-      <w:footerReference w:type="first" r:id="rId31"/>
+      <w:footerReference w:type="default" r:id="rId33"/>
+      <w:headerReference w:type="first" r:id="rId34"/>
+      <w:footerReference w:type="first" r:id="rId35"/>
       <w:pgSz w:w="11906" w:h="16838"/>
       <w:pgMar w:top="1276" w:right="1128" w:bottom="1695" w:left="1134" w:header="0" w:footer="567" w:gutter="0"/>
       <w:pgNumType w:start="1"/>
@@ -12109,6 +14354,119 @@
     </w:lvl>
   </w:abstractNum>
   <w:abstractNum w:abstractNumId="26" w15:restartNumberingAfterBreak="0">
+    <w:nsid w:val="73CF17E3"/>
+    <w:multiLevelType w:val="hybridMultilevel"/>
+    <w:tmpl w:val="15DABC60"/>
+    <w:lvl w:ilvl="0" w:tplc="080C0001">
+      <w:start w:val="1"/>
+      <w:numFmt w:val="bullet"/>
+      <w:lvlText w:val=""/>
+      <w:lvlJc w:val="left"/>
+      <w:pPr>
+        <w:ind w:left="3600" w:hanging="360"/>
+      </w:pPr>
+      <w:rPr>
+        <w:rFonts w:ascii="Symbol" w:hAnsi="Symbol" w:hint="default"/>
+      </w:rPr>
+    </w:lvl>
+    <w:lvl w:ilvl="1" w:tplc="080C0003" w:tentative="1">
+      <w:start w:val="1"/>
+      <w:numFmt w:val="bullet"/>
+      <w:lvlText w:val="o"/>
+      <w:lvlJc w:val="left"/>
+      <w:pPr>
+        <w:ind w:left="4320" w:hanging="360"/>
+      </w:pPr>
+      <w:rPr>
+        <w:rFonts w:ascii="Courier New" w:hAnsi="Courier New" w:cs="Courier New" w:hint="default"/>
+      </w:rPr>
+    </w:lvl>
+    <w:lvl w:ilvl="2" w:tplc="080C0005" w:tentative="1">
+      <w:start w:val="1"/>
+      <w:numFmt w:val="bullet"/>
+      <w:lvlText w:val=""/>
+      <w:lvlJc w:val="left"/>
+      <w:pPr>
+        <w:ind w:left="5040" w:hanging="360"/>
+      </w:pPr>
+      <w:rPr>
+        <w:rFonts w:ascii="Wingdings" w:hAnsi="Wingdings" w:hint="default"/>
+      </w:rPr>
+    </w:lvl>
+    <w:lvl w:ilvl="3" w:tplc="080C0001" w:tentative="1">
+      <w:start w:val="1"/>
+      <w:numFmt w:val="bullet"/>
+      <w:lvlText w:val=""/>
+      <w:lvlJc w:val="left"/>
+      <w:pPr>
+        <w:ind w:left="5760" w:hanging="360"/>
+      </w:pPr>
+      <w:rPr>
+        <w:rFonts w:ascii="Symbol" w:hAnsi="Symbol" w:hint="default"/>
+      </w:rPr>
+    </w:lvl>
+    <w:lvl w:ilvl="4" w:tplc="080C0003" w:tentative="1">
+      <w:start w:val="1"/>
+      <w:numFmt w:val="bullet"/>
+      <w:lvlText w:val="o"/>
+      <w:lvlJc w:val="left"/>
+      <w:pPr>
+        <w:ind w:left="6480" w:hanging="360"/>
+      </w:pPr>
+      <w:rPr>
+        <w:rFonts w:ascii="Courier New" w:hAnsi="Courier New" w:cs="Courier New" w:hint="default"/>
+      </w:rPr>
+    </w:lvl>
+    <w:lvl w:ilvl="5" w:tplc="080C0005" w:tentative="1">
+      <w:start w:val="1"/>
+      <w:numFmt w:val="bullet"/>
+      <w:lvlText w:val=""/>
+      <w:lvlJc w:val="left"/>
+      <w:pPr>
+        <w:ind w:left="7200" w:hanging="360"/>
+      </w:pPr>
+      <w:rPr>
+        <w:rFonts w:ascii="Wingdings" w:hAnsi="Wingdings" w:hint="default"/>
+      </w:rPr>
+    </w:lvl>
+    <w:lvl w:ilvl="6" w:tplc="080C0001" w:tentative="1">
+      <w:start w:val="1"/>
+      <w:numFmt w:val="bullet"/>
+      <w:lvlText w:val=""/>
+      <w:lvlJc w:val="left"/>
+      <w:pPr>
+        <w:ind w:left="7920" w:hanging="360"/>
+      </w:pPr>
+      <w:rPr>
+        <w:rFonts w:ascii="Symbol" w:hAnsi="Symbol" w:hint="default"/>
+      </w:rPr>
+    </w:lvl>
+    <w:lvl w:ilvl="7" w:tplc="080C0003" w:tentative="1">
+      <w:start w:val="1"/>
+      <w:numFmt w:val="bullet"/>
+      <w:lvlText w:val="o"/>
+      <w:lvlJc w:val="left"/>
+      <w:pPr>
+        <w:ind w:left="8640" w:hanging="360"/>
+      </w:pPr>
+      <w:rPr>
+        <w:rFonts w:ascii="Courier New" w:hAnsi="Courier New" w:cs="Courier New" w:hint="default"/>
+      </w:rPr>
+    </w:lvl>
+    <w:lvl w:ilvl="8" w:tplc="080C0005" w:tentative="1">
+      <w:start w:val="1"/>
+      <w:numFmt w:val="bullet"/>
+      <w:lvlText w:val=""/>
+      <w:lvlJc w:val="left"/>
+      <w:pPr>
+        <w:ind w:left="9360" w:hanging="360"/>
+      </w:pPr>
+      <w:rPr>
+        <w:rFonts w:ascii="Wingdings" w:hAnsi="Wingdings" w:hint="default"/>
+      </w:rPr>
+    </w:lvl>
+  </w:abstractNum>
+  <w:abstractNum w:abstractNumId="27" w15:restartNumberingAfterBreak="0">
     <w:nsid w:val="77A540E1"/>
     <w:multiLevelType w:val="multilevel"/>
     <w:tmpl w:val="5A90A110"/>
@@ -12198,7 +14556,120 @@
       </w:pPr>
     </w:lvl>
   </w:abstractNum>
-  <w:abstractNum w:abstractNumId="27" w15:restartNumberingAfterBreak="0">
+  <w:abstractNum w:abstractNumId="28" w15:restartNumberingAfterBreak="0">
+    <w:nsid w:val="77DA480E"/>
+    <w:multiLevelType w:val="hybridMultilevel"/>
+    <w:tmpl w:val="F354805C"/>
+    <w:lvl w:ilvl="0" w:tplc="080C0001">
+      <w:start w:val="1"/>
+      <w:numFmt w:val="bullet"/>
+      <w:lvlText w:val=""/>
+      <w:lvlJc w:val="left"/>
+      <w:pPr>
+        <w:ind w:left="720" w:hanging="360"/>
+      </w:pPr>
+      <w:rPr>
+        <w:rFonts w:ascii="Symbol" w:hAnsi="Symbol" w:hint="default"/>
+      </w:rPr>
+    </w:lvl>
+    <w:lvl w:ilvl="1" w:tplc="080C0003" w:tentative="1">
+      <w:start w:val="1"/>
+      <w:numFmt w:val="bullet"/>
+      <w:lvlText w:val="o"/>
+      <w:lvlJc w:val="left"/>
+      <w:pPr>
+        <w:ind w:left="1440" w:hanging="360"/>
+      </w:pPr>
+      <w:rPr>
+        <w:rFonts w:ascii="Courier New" w:hAnsi="Courier New" w:cs="Courier New" w:hint="default"/>
+      </w:rPr>
+    </w:lvl>
+    <w:lvl w:ilvl="2" w:tplc="080C0005" w:tentative="1">
+      <w:start w:val="1"/>
+      <w:numFmt w:val="bullet"/>
+      <w:lvlText w:val=""/>
+      <w:lvlJc w:val="left"/>
+      <w:pPr>
+        <w:ind w:left="2160" w:hanging="360"/>
+      </w:pPr>
+      <w:rPr>
+        <w:rFonts w:ascii="Wingdings" w:hAnsi="Wingdings" w:hint="default"/>
+      </w:rPr>
+    </w:lvl>
+    <w:lvl w:ilvl="3" w:tplc="080C0001" w:tentative="1">
+      <w:start w:val="1"/>
+      <w:numFmt w:val="bullet"/>
+      <w:lvlText w:val=""/>
+      <w:lvlJc w:val="left"/>
+      <w:pPr>
+        <w:ind w:left="2880" w:hanging="360"/>
+      </w:pPr>
+      <w:rPr>
+        <w:rFonts w:ascii="Symbol" w:hAnsi="Symbol" w:hint="default"/>
+      </w:rPr>
+    </w:lvl>
+    <w:lvl w:ilvl="4" w:tplc="080C0003" w:tentative="1">
+      <w:start w:val="1"/>
+      <w:numFmt w:val="bullet"/>
+      <w:lvlText w:val="o"/>
+      <w:lvlJc w:val="left"/>
+      <w:pPr>
+        <w:ind w:left="3600" w:hanging="360"/>
+      </w:pPr>
+      <w:rPr>
+        <w:rFonts w:ascii="Courier New" w:hAnsi="Courier New" w:cs="Courier New" w:hint="default"/>
+      </w:rPr>
+    </w:lvl>
+    <w:lvl w:ilvl="5" w:tplc="080C0005" w:tentative="1">
+      <w:start w:val="1"/>
+      <w:numFmt w:val="bullet"/>
+      <w:lvlText w:val=""/>
+      <w:lvlJc w:val="left"/>
+      <w:pPr>
+        <w:ind w:left="4320" w:hanging="360"/>
+      </w:pPr>
+      <w:rPr>
+        <w:rFonts w:ascii="Wingdings" w:hAnsi="Wingdings" w:hint="default"/>
+      </w:rPr>
+    </w:lvl>
+    <w:lvl w:ilvl="6" w:tplc="080C0001" w:tentative="1">
+      <w:start w:val="1"/>
+      <w:numFmt w:val="bullet"/>
+      <w:lvlText w:val=""/>
+      <w:lvlJc w:val="left"/>
+      <w:pPr>
+        <w:ind w:left="5040" w:hanging="360"/>
+      </w:pPr>
+      <w:rPr>
+        <w:rFonts w:ascii="Symbol" w:hAnsi="Symbol" w:hint="default"/>
+      </w:rPr>
+    </w:lvl>
+    <w:lvl w:ilvl="7" w:tplc="080C0003" w:tentative="1">
+      <w:start w:val="1"/>
+      <w:numFmt w:val="bullet"/>
+      <w:lvlText w:val="o"/>
+      <w:lvlJc w:val="left"/>
+      <w:pPr>
+        <w:ind w:left="5760" w:hanging="360"/>
+      </w:pPr>
+      <w:rPr>
+        <w:rFonts w:ascii="Courier New" w:hAnsi="Courier New" w:cs="Courier New" w:hint="default"/>
+      </w:rPr>
+    </w:lvl>
+    <w:lvl w:ilvl="8" w:tplc="080C0005" w:tentative="1">
+      <w:start w:val="1"/>
+      <w:numFmt w:val="bullet"/>
+      <w:lvlText w:val=""/>
+      <w:lvlJc w:val="left"/>
+      <w:pPr>
+        <w:ind w:left="6480" w:hanging="360"/>
+      </w:pPr>
+      <w:rPr>
+        <w:rFonts w:ascii="Wingdings" w:hAnsi="Wingdings" w:hint="default"/>
+      </w:rPr>
+    </w:lvl>
+  </w:abstractNum>
+  <w:abstractNum w:abstractNumId="29" w15:restartNumberingAfterBreak="0">
     <w:nsid w:val="7AAA1D2C"/>
     <w:multiLevelType w:val="hybridMultilevel"/>
     <w:tmpl w:val="F9B2E250"/>
@@ -12363,7 +14834,7 @@
     <w:abstractNumId w:val="2"/>
   </w:num>
   <w:num w:numId="18" w16cid:durableId="439762963">
-    <w:abstractNumId w:val="27"/>
+    <w:abstractNumId w:val="29"/>
   </w:num>
   <w:num w:numId="19" w16cid:durableId="1710832999">
     <w:abstractNumId w:val="24"/>
@@ -12378,7 +14849,7 @@
     <w:abstractNumId w:val="25"/>
   </w:num>
   <w:num w:numId="23" w16cid:durableId="1053044826">
-    <w:abstractNumId w:val="26"/>
+    <w:abstractNumId w:val="27"/>
   </w:num>
   <w:num w:numId="24" w16cid:durableId="2137484075">
     <w:abstractNumId w:val="8"/>
@@ -12394,6 +14865,12 @@
   </w:num>
   <w:num w:numId="28" w16cid:durableId="1963000158">
     <w:abstractNumId w:val="1"/>
+  </w:num>
+  <w:num w:numId="29" w16cid:durableId="118844002">
+    <w:abstractNumId w:val="28"/>
+  </w:num>
+  <w:num w:numId="30" w16cid:durableId="1286346092">
+    <w:abstractNumId w:val="26"/>
   </w:num>
 </w:numbering>
 </file>
@@ -12445,7 +14922,7 @@
     <w:lsdException w:name="footer" w:semiHidden="1" w:uiPriority="99" w:unhideWhenUsed="1"/>
     <w:lsdException w:name="index heading" w:semiHidden="1" w:unhideWhenUsed="1"/>
     <w:lsdException w:name="caption" w:semiHidden="1" w:unhideWhenUsed="1" w:qFormat="1"/>
-    <w:lsdException w:name="table of figures" w:semiHidden="1" w:unhideWhenUsed="1"/>
+    <w:lsdException w:name="table of figures" w:semiHidden="1" w:uiPriority="99" w:unhideWhenUsed="1"/>
     <w:lsdException w:name="envelope address" w:semiHidden="1" w:unhideWhenUsed="1"/>
     <w:lsdException w:name="envelope return" w:semiHidden="1" w:unhideWhenUsed="1"/>
     <w:lsdException w:name="footnote reference" w:semiHidden="1" w:unhideWhenUsed="1"/>
@@ -12866,7 +15343,6 @@
   <w:style w:type="character" w:default="1" w:styleId="Policepardfaut">
     <w:name w:val="Default Paragraph Font"/>
     <w:uiPriority w:val="1"/>
-    <w:semiHidden/>
     <w:unhideWhenUsed/>
   </w:style>
   <w:style w:type="table" w:default="1" w:styleId="TableauNormal">
@@ -13504,6 +15980,37 @@
       <w:u w:val="single"/>
     </w:rPr>
   </w:style>
+  <w:style w:type="paragraph" w:styleId="Tabledesillustrations">
+    <w:name w:val="table of figures"/>
+    <w:basedOn w:val="Normal"/>
+    <w:next w:val="Normal"/>
+    <w:uiPriority w:val="99"/>
+    <w:unhideWhenUsed/>
+    <w:rsid w:val="0036195F"/>
+  </w:style>
+  <w:style w:type="character" w:styleId="Rfrenceintense">
+    <w:name w:val="Intense Reference"/>
+    <w:basedOn w:val="Policepardfaut"/>
+    <w:qFormat/>
+    <w:rsid w:val="0036195F"/>
+    <w:rPr>
+      <w:b/>
+      <w:bCs/>
+      <w:smallCaps/>
+      <w:color w:val="4F81BD" w:themeColor="accent1"/>
+      <w:spacing w:val="5"/>
+    </w:rPr>
+  </w:style>
+  <w:style w:type="character" w:styleId="Rfrencelgre">
+    <w:name w:val="Subtle Reference"/>
+    <w:basedOn w:val="Policepardfaut"/>
+    <w:qFormat/>
+    <w:rsid w:val="0036195F"/>
+    <w:rPr>
+      <w:smallCaps/>
+      <w:color w:val="5A5A5A" w:themeColor="text1" w:themeTint="A5"/>
+    </w:rPr>
+  </w:style>
 </w:styles>
 </file>
 

--- a/Youssef_Seddiki_TFE.docx
+++ b/Youssef_Seddiki_TFE.docx
@@ -9,6 +9,12 @@
           <w:lang w:eastAsia="en-GB"/>
         </w:rPr>
       </w:pPr>
+      <w:r>
+        <w:rPr>
+          <w:lang w:eastAsia="en-GB"/>
+        </w:rPr>
+        <w:t xml:space="preserve"> </w:t>
+      </w:r>
     </w:p>
     <w:p>
       <w:pPr>
@@ -363,7 +369,7 @@
         <w:ind w:left="5103"/>
       </w:pPr>
     </w:p>
-    <w:bookmarkStart w:id="0" w:name="_Toc102253135" w:displacedByCustomXml="next"/>
+    <w:bookmarkStart w:id="0" w:name="_Toc103460484" w:displacedByCustomXml="next"/>
     <w:sdt>
       <w:sdtPr>
         <w:rPr>
@@ -432,7 +438,7 @@
           <w:r>
             <w:fldChar w:fldCharType="separate"/>
           </w:r>
-          <w:hyperlink w:anchor="_Toc102253135" w:history="1">
+          <w:hyperlink w:anchor="_Toc103460484" w:history="1">
             <w:r>
               <w:rPr>
                 <w:rStyle w:val="Lienhypertexte"/>
@@ -478,7 +484,7 @@
                 <w:noProof/>
                 <w:webHidden/>
               </w:rPr>
-              <w:instrText xml:space="preserve"> PAGEREF _Toc102253135 \h </w:instrText>
+              <w:instrText xml:space="preserve"> PAGEREF _Toc103460484 \h </w:instrText>
             </w:r>
             <w:r>
               <w:rPr>
@@ -524,7 +530,7 @@
               <w:lang w:eastAsia="fr-BE"/>
             </w:rPr>
           </w:pPr>
-          <w:hyperlink w:anchor="_Toc102253136" w:history="1">
+          <w:hyperlink w:anchor="_Toc103460485" w:history="1">
             <w:r>
               <w:rPr>
                 <w:rStyle w:val="Lienhypertexte"/>
@@ -568,7 +574,7 @@
                 <w:noProof/>
                 <w:webHidden/>
               </w:rPr>
-              <w:instrText xml:space="preserve"> PAGEREF _Toc102253136 \h </w:instrText>
+              <w:instrText xml:space="preserve"> PAGEREF _Toc103460485 \h </w:instrText>
             </w:r>
             <w:r>
               <w:rPr>
@@ -614,7 +620,7 @@
               <w:lang w:eastAsia="fr-BE"/>
             </w:rPr>
           </w:pPr>
-          <w:hyperlink w:anchor="_Toc102253137" w:history="1">
+          <w:hyperlink w:anchor="_Toc103460486" w:history="1">
             <w:r>
               <w:rPr>
                 <w:rStyle w:val="Lienhypertexte"/>
@@ -658,7 +664,7 @@
                 <w:noProof/>
                 <w:webHidden/>
               </w:rPr>
-              <w:instrText xml:space="preserve"> PAGEREF _Toc102253137 \h </w:instrText>
+              <w:instrText xml:space="preserve"> PAGEREF _Toc103460486 \h </w:instrText>
             </w:r>
             <w:r>
               <w:rPr>
@@ -704,7 +710,7 @@
               <w:lang w:eastAsia="fr-BE"/>
             </w:rPr>
           </w:pPr>
-          <w:hyperlink w:anchor="_Toc102253138" w:history="1">
+          <w:hyperlink w:anchor="_Toc103460487" w:history="1">
             <w:r>
               <w:rPr>
                 <w:rStyle w:val="Lienhypertexte"/>
@@ -748,7 +754,7 @@
                 <w:noProof/>
                 <w:webHidden/>
               </w:rPr>
-              <w:instrText xml:space="preserve"> PAGEREF _Toc102253138 \h </w:instrText>
+              <w:instrText xml:space="preserve"> PAGEREF _Toc103460487 \h </w:instrText>
             </w:r>
             <w:r>
               <w:rPr>
@@ -794,7 +800,7 @@
               <w:lang w:eastAsia="fr-BE"/>
             </w:rPr>
           </w:pPr>
-          <w:hyperlink w:anchor="_Toc102253139" w:history="1">
+          <w:hyperlink w:anchor="_Toc103460488" w:history="1">
             <w:r>
               <w:rPr>
                 <w:rStyle w:val="Lienhypertexte"/>
@@ -838,7 +844,7 @@
                 <w:noProof/>
                 <w:webHidden/>
               </w:rPr>
-              <w:instrText xml:space="preserve"> PAGEREF _Toc102253139 \h </w:instrText>
+              <w:instrText xml:space="preserve"> PAGEREF _Toc103460488 \h </w:instrText>
             </w:r>
             <w:r>
               <w:rPr>
@@ -884,7 +890,7 @@
               <w:lang w:eastAsia="fr-BE"/>
             </w:rPr>
           </w:pPr>
-          <w:hyperlink w:anchor="_Toc102253140" w:history="1">
+          <w:hyperlink w:anchor="_Toc103460489" w:history="1">
             <w:r>
               <w:rPr>
                 <w:rStyle w:val="Lienhypertexte"/>
@@ -929,7 +935,7 @@
                 <w:noProof/>
                 <w:webHidden/>
               </w:rPr>
-              <w:instrText xml:space="preserve"> PAGEREF _Toc102253140 \h </w:instrText>
+              <w:instrText xml:space="preserve"> PAGEREF _Toc103460489 \h </w:instrText>
             </w:r>
             <w:r>
               <w:rPr>
@@ -975,7 +981,7 @@
               <w:lang w:eastAsia="fr-BE"/>
             </w:rPr>
           </w:pPr>
-          <w:hyperlink w:anchor="_Toc102253141" w:history="1">
+          <w:hyperlink w:anchor="_Toc103460490" w:history="1">
             <w:r>
               <w:rPr>
                 <w:rStyle w:val="Lienhypertexte"/>
@@ -1019,7 +1025,7 @@
                 <w:noProof/>
                 <w:webHidden/>
               </w:rPr>
-              <w:instrText xml:space="preserve"> PAGEREF _Toc102253141 \h </w:instrText>
+              <w:instrText xml:space="preserve"> PAGEREF _Toc103460490 \h </w:instrText>
             </w:r>
             <w:r>
               <w:rPr>
@@ -1065,7 +1071,7 @@
               <w:lang w:eastAsia="fr-BE"/>
             </w:rPr>
           </w:pPr>
-          <w:hyperlink w:anchor="_Toc102253142" w:history="1">
+          <w:hyperlink w:anchor="_Toc103460491" w:history="1">
             <w:r>
               <w:rPr>
                 <w:rStyle w:val="Lienhypertexte"/>
@@ -1109,7 +1115,7 @@
                 <w:noProof/>
                 <w:webHidden/>
               </w:rPr>
-              <w:instrText xml:space="preserve"> PAGEREF _Toc102253142 \h </w:instrText>
+              <w:instrText xml:space="preserve"> PAGEREF _Toc103460491 \h </w:instrText>
             </w:r>
             <w:r>
               <w:rPr>
@@ -1155,7 +1161,7 @@
               <w:lang w:eastAsia="fr-BE"/>
             </w:rPr>
           </w:pPr>
-          <w:hyperlink w:anchor="_Toc102253143" w:history="1">
+          <w:hyperlink w:anchor="_Toc103460492" w:history="1">
             <w:r>
               <w:rPr>
                 <w:rStyle w:val="Lienhypertexte"/>
@@ -1199,7 +1205,7 @@
                 <w:noProof/>
                 <w:webHidden/>
               </w:rPr>
-              <w:instrText xml:space="preserve"> PAGEREF _Toc102253143 \h </w:instrText>
+              <w:instrText xml:space="preserve"> PAGEREF _Toc103460492 \h </w:instrText>
             </w:r>
             <w:r>
               <w:rPr>
@@ -1245,7 +1251,7 @@
               <w:lang w:eastAsia="fr-BE"/>
             </w:rPr>
           </w:pPr>
-          <w:hyperlink w:anchor="_Toc102253144" w:history="1">
+          <w:hyperlink w:anchor="_Toc103460493" w:history="1">
             <w:r>
               <w:rPr>
                 <w:rStyle w:val="Lienhypertexte"/>
@@ -1289,7 +1295,7 @@
                 <w:noProof/>
                 <w:webHidden/>
               </w:rPr>
-              <w:instrText xml:space="preserve"> PAGEREF _Toc102253144 \h </w:instrText>
+              <w:instrText xml:space="preserve"> PAGEREF _Toc103460493 \h </w:instrText>
             </w:r>
             <w:r>
               <w:rPr>
@@ -1335,7 +1341,7 @@
               <w:lang w:eastAsia="fr-BE"/>
             </w:rPr>
           </w:pPr>
-          <w:hyperlink w:anchor="_Toc102253145" w:history="1">
+          <w:hyperlink w:anchor="_Toc103460494" w:history="1">
             <w:r>
               <w:rPr>
                 <w:rStyle w:val="Lienhypertexte"/>
@@ -1379,7 +1385,7 @@
                 <w:noProof/>
                 <w:webHidden/>
               </w:rPr>
-              <w:instrText xml:space="preserve"> PAGEREF _Toc102253145 \h </w:instrText>
+              <w:instrText xml:space="preserve"> PAGEREF _Toc103460494 \h </w:instrText>
             </w:r>
             <w:r>
               <w:rPr>
@@ -1425,7 +1431,7 @@
               <w:lang w:eastAsia="fr-BE"/>
             </w:rPr>
           </w:pPr>
-          <w:hyperlink w:anchor="_Toc102253146" w:history="1">
+          <w:hyperlink w:anchor="_Toc103460495" w:history="1">
             <w:r>
               <w:rPr>
                 <w:rStyle w:val="Lienhypertexte"/>
@@ -1469,7 +1475,7 @@
                 <w:noProof/>
                 <w:webHidden/>
               </w:rPr>
-              <w:instrText xml:space="preserve"> PAGEREF _Toc102253146 \h </w:instrText>
+              <w:instrText xml:space="preserve"> PAGEREF _Toc103460495 \h </w:instrText>
             </w:r>
             <w:r>
               <w:rPr>
@@ -1515,7 +1521,7 @@
               <w:lang w:eastAsia="fr-BE"/>
             </w:rPr>
           </w:pPr>
-          <w:hyperlink w:anchor="_Toc102253147" w:history="1">
+          <w:hyperlink w:anchor="_Toc103460496" w:history="1">
             <w:r>
               <w:rPr>
                 <w:rStyle w:val="Lienhypertexte"/>
@@ -1560,7 +1566,7 @@
                 <w:noProof/>
                 <w:webHidden/>
               </w:rPr>
-              <w:instrText xml:space="preserve"> PAGEREF _Toc102253147 \h </w:instrText>
+              <w:instrText xml:space="preserve"> PAGEREF _Toc103460496 \h </w:instrText>
             </w:r>
             <w:r>
               <w:rPr>
@@ -1606,7 +1612,7 @@
               <w:lang w:eastAsia="fr-BE"/>
             </w:rPr>
           </w:pPr>
-          <w:hyperlink w:anchor="_Toc102253148" w:history="1">
+          <w:hyperlink w:anchor="_Toc103460497" w:history="1">
             <w:r>
               <w:rPr>
                 <w:rStyle w:val="Lienhypertexte"/>
@@ -1650,7 +1656,7 @@
                 <w:noProof/>
                 <w:webHidden/>
               </w:rPr>
-              <w:instrText xml:space="preserve"> PAGEREF _Toc102253148 \h </w:instrText>
+              <w:instrText xml:space="preserve"> PAGEREF _Toc103460497 \h </w:instrText>
             </w:r>
             <w:r>
               <w:rPr>
@@ -1696,7 +1702,7 @@
               <w:lang w:eastAsia="fr-BE"/>
             </w:rPr>
           </w:pPr>
-          <w:hyperlink w:anchor="_Toc102253149" w:history="1">
+          <w:hyperlink w:anchor="_Toc103460498" w:history="1">
             <w:r>
               <w:rPr>
                 <w:rStyle w:val="Lienhypertexte"/>
@@ -1740,7 +1746,7 @@
                 <w:noProof/>
                 <w:webHidden/>
               </w:rPr>
-              <w:instrText xml:space="preserve"> PAGEREF _Toc102253149 \h </w:instrText>
+              <w:instrText xml:space="preserve"> PAGEREF _Toc103460498 \h </w:instrText>
             </w:r>
             <w:r>
               <w:rPr>
@@ -1786,7 +1792,7 @@
               <w:lang w:eastAsia="fr-BE"/>
             </w:rPr>
           </w:pPr>
-          <w:hyperlink w:anchor="_Toc102253150" w:history="1">
+          <w:hyperlink w:anchor="_Toc103460499" w:history="1">
             <w:r>
               <w:rPr>
                 <w:rStyle w:val="Lienhypertexte"/>
@@ -1830,7 +1836,7 @@
                 <w:noProof/>
                 <w:webHidden/>
               </w:rPr>
-              <w:instrText xml:space="preserve"> PAGEREF _Toc102253150 \h </w:instrText>
+              <w:instrText xml:space="preserve"> PAGEREF _Toc103460499 \h </w:instrText>
             </w:r>
             <w:r>
               <w:rPr>
@@ -1876,7 +1882,7 @@
               <w:lang w:eastAsia="fr-BE"/>
             </w:rPr>
           </w:pPr>
-          <w:hyperlink w:anchor="_Toc102253151" w:history="1">
+          <w:hyperlink w:anchor="_Toc103460500" w:history="1">
             <w:r>
               <w:rPr>
                 <w:rStyle w:val="Lienhypertexte"/>
@@ -1920,7 +1926,7 @@
                 <w:noProof/>
                 <w:webHidden/>
               </w:rPr>
-              <w:instrText xml:space="preserve"> PAGEREF _Toc102253151 \h </w:instrText>
+              <w:instrText xml:space="preserve"> PAGEREF _Toc103460500 \h </w:instrText>
             </w:r>
             <w:r>
               <w:rPr>
@@ -1966,7 +1972,7 @@
               <w:lang w:eastAsia="fr-BE"/>
             </w:rPr>
           </w:pPr>
-          <w:hyperlink w:anchor="_Toc102253152" w:history="1">
+          <w:hyperlink w:anchor="_Toc103460501" w:history="1">
             <w:r>
               <w:rPr>
                 <w:rStyle w:val="Lienhypertexte"/>
@@ -2010,7 +2016,7 @@
                 <w:noProof/>
                 <w:webHidden/>
               </w:rPr>
-              <w:instrText xml:space="preserve"> PAGEREF _Toc102253152 \h </w:instrText>
+              <w:instrText xml:space="preserve"> PAGEREF _Toc103460501 \h </w:instrText>
             </w:r>
             <w:r>
               <w:rPr>
@@ -2056,7 +2062,7 @@
               <w:lang w:eastAsia="fr-BE"/>
             </w:rPr>
           </w:pPr>
-          <w:hyperlink w:anchor="_Toc102253153" w:history="1">
+          <w:hyperlink w:anchor="_Toc103460502" w:history="1">
             <w:r>
               <w:rPr>
                 <w:rStyle w:val="Lienhypertexte"/>
@@ -2100,7 +2106,7 @@
                 <w:noProof/>
                 <w:webHidden/>
               </w:rPr>
-              <w:instrText xml:space="preserve"> PAGEREF _Toc102253153 \h </w:instrText>
+              <w:instrText xml:space="preserve"> PAGEREF _Toc103460502 \h </w:instrText>
             </w:r>
             <w:r>
               <w:rPr>
@@ -2146,7 +2152,7 @@
               <w:lang w:eastAsia="fr-BE"/>
             </w:rPr>
           </w:pPr>
-          <w:hyperlink w:anchor="_Toc102253154" w:history="1">
+          <w:hyperlink w:anchor="_Toc103460503" w:history="1">
             <w:r>
               <w:rPr>
                 <w:rStyle w:val="Lienhypertexte"/>
@@ -2190,7 +2196,7 @@
                 <w:noProof/>
                 <w:webHidden/>
               </w:rPr>
-              <w:instrText xml:space="preserve"> PAGEREF _Toc102253154 \h </w:instrText>
+              <w:instrText xml:space="preserve"> PAGEREF _Toc103460503 \h </w:instrText>
             </w:r>
             <w:r>
               <w:rPr>
@@ -2236,7 +2242,7 @@
               <w:lang w:eastAsia="fr-BE"/>
             </w:rPr>
           </w:pPr>
-          <w:hyperlink w:anchor="_Toc102253155" w:history="1">
+          <w:hyperlink w:anchor="_Toc103460504" w:history="1">
             <w:r>
               <w:rPr>
                 <w:rStyle w:val="Lienhypertexte"/>
@@ -2280,7 +2286,7 @@
                 <w:noProof/>
                 <w:webHidden/>
               </w:rPr>
-              <w:instrText xml:space="preserve"> PAGEREF _Toc102253155 \h </w:instrText>
+              <w:instrText xml:space="preserve"> PAGEREF _Toc103460504 \h </w:instrText>
             </w:r>
             <w:r>
               <w:rPr>
@@ -2326,7 +2332,7 @@
               <w:lang w:eastAsia="fr-BE"/>
             </w:rPr>
           </w:pPr>
-          <w:hyperlink w:anchor="_Toc102253156" w:history="1">
+          <w:hyperlink w:anchor="_Toc103460505" w:history="1">
             <w:r>
               <w:rPr>
                 <w:rStyle w:val="Lienhypertexte"/>
@@ -2370,7 +2376,7 @@
                 <w:noProof/>
                 <w:webHidden/>
               </w:rPr>
-              <w:instrText xml:space="preserve"> PAGEREF _Toc102253156 \h </w:instrText>
+              <w:instrText xml:space="preserve"> PAGEREF _Toc103460505 \h </w:instrText>
             </w:r>
             <w:r>
               <w:rPr>
@@ -2416,7 +2422,7 @@
               <w:lang w:eastAsia="fr-BE"/>
             </w:rPr>
           </w:pPr>
-          <w:hyperlink w:anchor="_Toc102253157" w:history="1">
+          <w:hyperlink w:anchor="_Toc103460506" w:history="1">
             <w:r>
               <w:rPr>
                 <w:rStyle w:val="Lienhypertexte"/>
@@ -2460,7 +2466,7 @@
                 <w:noProof/>
                 <w:webHidden/>
               </w:rPr>
-              <w:instrText xml:space="preserve"> PAGEREF _Toc102253157 \h </w:instrText>
+              <w:instrText xml:space="preserve"> PAGEREF _Toc103460506 \h </w:instrText>
             </w:r>
             <w:r>
               <w:rPr>
@@ -2506,7 +2512,7 @@
               <w:lang w:eastAsia="fr-BE"/>
             </w:rPr>
           </w:pPr>
-          <w:hyperlink w:anchor="_Toc102253158" w:history="1">
+          <w:hyperlink w:anchor="_Toc103460507" w:history="1">
             <w:r>
               <w:rPr>
                 <w:rStyle w:val="Lienhypertexte"/>
@@ -2552,7 +2558,7 @@
                 <w:noProof/>
                 <w:webHidden/>
               </w:rPr>
-              <w:instrText xml:space="preserve"> PAGEREF _Toc102253158 \h </w:instrText>
+              <w:instrText xml:space="preserve"> PAGEREF _Toc103460507 \h </w:instrText>
             </w:r>
             <w:r>
               <w:rPr>
@@ -3939,7 +3945,7 @@
       <w:pPr>
         <w:pStyle w:val="Titre1"/>
       </w:pPr>
-      <w:bookmarkStart w:id="1" w:name="_Toc102253136"/>
+      <w:bookmarkStart w:id="1" w:name="_Toc103460485"/>
       <w:r>
         <w:t>Introduction</w:t>
       </w:r>
@@ -3991,7 +3997,7 @@
       <w:pPr>
         <w:pStyle w:val="Titre1"/>
       </w:pPr>
-      <w:bookmarkStart w:id="2" w:name="_Toc102253137"/>
+      <w:bookmarkStart w:id="2" w:name="_Toc103460486"/>
       <w:r>
         <w:lastRenderedPageBreak/>
         <w:t>Etat de l’art</w:t>
@@ -4022,7 +4028,7 @@
           <w:shd w:val="clear" w:color="auto" w:fill="FFFFFF"/>
           <w:lang w:eastAsia="fr-BE"/>
         </w:rPr>
-        <w:t>sur l’explication d’une expérience utilisateur et comment évaluer une expérience utilisateur</w:t>
+        <w:t xml:space="preserve">sur </w:t>
       </w:r>
       <w:r>
         <w:rPr>
@@ -4030,7 +4036,7 @@
           <w:shd w:val="clear" w:color="auto" w:fill="FFFFFF"/>
           <w:lang w:eastAsia="fr-BE"/>
         </w:rPr>
-        <w:t>.</w:t>
+        <w:t xml:space="preserve">et l’évaluation </w:t>
       </w:r>
       <w:r>
         <w:rPr>
@@ -4038,7 +4044,7 @@
           <w:shd w:val="clear" w:color="auto" w:fill="FFFFFF"/>
           <w:lang w:eastAsia="fr-BE"/>
         </w:rPr>
-        <w:t xml:space="preserve"> </w:t>
+        <w:t>l’explication d’une expérience utilisateur</w:t>
       </w:r>
       <w:r>
         <w:rPr>
@@ -4046,7 +4052,31 @@
           <w:shd w:val="clear" w:color="auto" w:fill="FFFFFF"/>
           <w:lang w:eastAsia="fr-BE"/>
         </w:rPr>
-        <w:t>Prendre connaissance</w:t>
+        <w:t>.</w:t>
+      </w:r>
+      <w:r>
+        <w:rPr>
+          <w:bdr w:val="none" w:sz="0" w:space="0" w:color="auto" w:frame="1"/>
+          <w:shd w:val="clear" w:color="auto" w:fill="FFFFFF"/>
+          <w:lang w:eastAsia="fr-BE"/>
+        </w:rPr>
+        <w:t xml:space="preserve"> </w:t>
+      </w:r>
+      <w:r>
+        <w:rPr>
+          <w:bdr w:val="none" w:sz="0" w:space="0" w:color="auto" w:frame="1"/>
+          <w:shd w:val="clear" w:color="auto" w:fill="FFFFFF"/>
+          <w:lang w:eastAsia="fr-BE"/>
+        </w:rPr>
+        <w:t>Il s’agit plus précisément de p</w:t>
+      </w:r>
+      <w:r>
+        <w:rPr>
+          <w:bdr w:val="none" w:sz="0" w:space="0" w:color="auto" w:frame="1"/>
+          <w:shd w:val="clear" w:color="auto" w:fill="FFFFFF"/>
+          <w:lang w:eastAsia="fr-BE"/>
+        </w:rPr>
+        <w:t>rendre connaissance</w:t>
       </w:r>
       <w:r>
         <w:rPr>
@@ -4122,7 +4152,7 @@
           <w:iCs w:val="0"/>
         </w:rPr>
       </w:pPr>
-      <w:bookmarkStart w:id="3" w:name="_Toc102253138"/>
+      <w:bookmarkStart w:id="3" w:name="_Toc103460487"/>
       <w:r>
         <w:rPr>
           <w:rStyle w:val="Accentuation"/>
@@ -4153,7 +4183,7 @@
       <w:pPr>
         <w:pStyle w:val="Titre3"/>
       </w:pPr>
-      <w:bookmarkStart w:id="4" w:name="_Toc102253139"/>
+      <w:bookmarkStart w:id="4" w:name="_Toc103460488"/>
       <w:r>
         <w:t>Présentation générale</w:t>
       </w:r>
@@ -4192,13 +4222,69 @@
         <w:rPr>
           <w:lang w:eastAsia="fr-BE"/>
         </w:rPr>
-        <w:t xml:space="preserve"> permet d’évaluer un produit ou effectuer AB testing pour évaluer quelle version correspond plus à la clientèle. </w:t>
-      </w:r>
-      <w:r>
-        <w:rPr>
-          <w:lang w:eastAsia="fr-BE"/>
-        </w:rPr>
-        <w:t>Une étude a été réalis</w:t>
+        <w:t xml:space="preserve"> permet d’évaluer un produit ou effectuer </w:t>
+      </w:r>
+      <w:r>
+        <w:rPr>
+          <w:lang w:eastAsia="fr-BE"/>
+        </w:rPr>
+        <w:t>de l’</w:t>
+      </w:r>
+      <w:r>
+        <w:rPr>
+          <w:lang w:eastAsia="fr-BE"/>
+        </w:rPr>
+        <w:t>A</w:t>
+      </w:r>
+      <w:r>
+        <w:rPr>
+          <w:lang w:eastAsia="fr-BE"/>
+        </w:rPr>
+        <w:t xml:space="preserve"> | </w:t>
+      </w:r>
+      <w:r>
+        <w:rPr>
+          <w:lang w:eastAsia="fr-BE"/>
+        </w:rPr>
+        <w:t>B testing pour évaluer quelle version correspond plus à la clientèle</w:t>
+      </w:r>
+      <w:r>
+        <w:rPr>
+          <w:lang w:eastAsia="fr-BE"/>
+        </w:rPr>
+        <w:t>.</w:t>
+      </w:r>
+      <w:r>
+        <w:rPr>
+          <w:lang w:eastAsia="fr-BE"/>
+        </w:rPr>
+        <w:t xml:space="preserve"> Volentine et al. (</w:t>
+      </w:r>
+      <w:r>
+        <w:rPr>
+          <w:i/>
+          <w:iCs/>
+          <w:lang w:eastAsia="fr-BE"/>
+        </w:rPr>
+        <w:t>2021</w:t>
+      </w:r>
+      <w:r>
+        <w:rPr>
+          <w:lang w:eastAsia="fr-BE"/>
+        </w:rPr>
+        <w:t>)</w:t>
+      </w:r>
+      <w:r>
+        <w:rPr>
+          <w:lang w:eastAsia="fr-BE"/>
+        </w:rPr>
+        <w:t xml:space="preserve"> notamment ont réalisé u</w:t>
+      </w:r>
+      <w:r>
+        <w:rPr>
+          <w:lang w:eastAsia="fr-BE"/>
+        </w:rPr>
+        <w:t>ne étude a été réalis</w:t>
       </w:r>
       <w:r>
         <w:rPr>
@@ -4210,7 +4296,19 @@
         <w:rPr>
           <w:lang w:eastAsia="fr-BE"/>
         </w:rPr>
-        <w:t xml:space="preserve"> pour connaitre si les tests</w:t>
+        <w:t xml:space="preserve"> pour conna</w:t>
+      </w:r>
+      <w:r>
+        <w:rPr>
+          <w:lang w:eastAsia="fr-BE"/>
+        </w:rPr>
+        <w:t>î</w:t>
+      </w:r>
+      <w:r>
+        <w:rPr>
+          <w:lang w:eastAsia="fr-BE"/>
+        </w:rPr>
+        <w:t>tre si les tests</w:t>
       </w:r>
       <w:r>
         <w:rPr>
@@ -4264,43 +4362,13 @@
         <w:rPr>
           <w:lang w:eastAsia="fr-BE"/>
         </w:rPr>
-        <w:t xml:space="preserve">Le but principal d’une expérience utilisateur pour une interface web est donner la possibilité aux utilisateurs du produit de donner un feedback sur le site pour </w:t>
-      </w:r>
-      <w:r>
-        <w:rPr>
-          <w:lang w:eastAsia="fr-BE"/>
-        </w:rPr>
-        <w:t>améliorer l’accessibilité</w:t>
-      </w:r>
-      <w:r>
-        <w:rPr>
-          <w:lang w:eastAsia="fr-BE"/>
-        </w:rPr>
-        <w:t xml:space="preserve"> et de donner des idées pour devenir plus </w:t>
-      </w:r>
-      <w:r>
-        <w:rPr>
-          <w:lang w:eastAsia="fr-BE"/>
-        </w:rPr>
-        <w:t>user-friendly. Ceci permet au projet d’être améliorer et d’apporter des nouvelles fonctionnalités pour la conception du produit.</w:t>
-      </w:r>
-      <w:r>
-        <w:rPr>
-          <w:lang w:eastAsia="fr-BE"/>
-        </w:rPr>
-        <w:t xml:space="preserve"> Les tests utilisateurs ont démontrer dans leur étude qu’ils ont une grande importance pour la réalisation des tâches pour le projet et permet aussi de construire une relation de confiance entre les </w:t>
-      </w:r>
-      <w:r>
-        <w:rPr>
-          <w:lang w:eastAsia="fr-BE"/>
-        </w:rPr>
-        <w:t>intervenants et les utilisateurs</w:t>
-      </w:r>
-      <w:r>
-        <w:rPr>
-          <w:lang w:eastAsia="fr-BE"/>
-        </w:rPr>
-        <w:t>.</w:t>
+        <w:t xml:space="preserve">Le but principal d’une expérience utilisateur pour une interface </w:t>
+      </w:r>
+      <w:r>
+        <w:rPr>
+          <w:lang w:eastAsia="fr-BE"/>
+        </w:rPr>
+        <w:t>web, selon les auteurs,</w:t>
       </w:r>
       <w:r>
         <w:rPr>
@@ -4312,109 +4380,132 @@
         <w:rPr>
           <w:lang w:eastAsia="fr-BE"/>
         </w:rPr>
+        <w:t xml:space="preserve">est de donner la possibilité aux utilisateurs du produit de donner un feedback sur le site pour améliorer l’accessibilité et de donner des idées pour afin de devenir plus user-friendly. </w:t>
+      </w:r>
+      <w:r>
+        <w:rPr>
+          <w:lang w:eastAsia="fr-BE"/>
+        </w:rPr>
+        <w:t>Ceci permet au projet d’être améliorer et d’apporter des nouvelles fonctionnalités pour la conception du produit.</w:t>
+      </w:r>
+      <w:r>
+        <w:t xml:space="preserve"> </w:t>
+      </w:r>
+      <w:r>
+        <w:t xml:space="preserve">Dans leur étude, Volentine et al. </w:t>
+      </w:r>
+      <w:r>
+        <w:t>o</w:t>
+      </w:r>
+      <w:r>
+        <w:t>nt</w:t>
+      </w:r>
+      <w:r>
+        <w:t xml:space="preserve"> </w:t>
+      </w:r>
+      <w:r>
+        <w:t>démontré que les tests utilisateurs</w:t>
+      </w:r>
+      <w:r>
+        <w:t xml:space="preserve"> </w:t>
+      </w:r>
+      <w:r>
+        <w:t>ont une grande importance pour la réalisation des tâches pour le projet. Ils ont trouvé par ailleurs que ces tests permettent de construire une relation de confiance entre les intervenants et les utilisateurs.</w:t>
+      </w:r>
+    </w:p>
+    <w:p>
+      <w:pPr>
+        <w:pStyle w:val="Titre4"/>
+      </w:pPr>
+      <w:r>
+        <w:t xml:space="preserve">Comment mesurer l’expérience utilisateur </w:t>
+      </w:r>
+    </w:p>
+    <w:p>
+      <w:pPr>
+        <w:pStyle w:val="Corpsdetexte"/>
+        <w:rPr>
+          <w:lang w:eastAsia="fr-BE"/>
+        </w:rPr>
+      </w:pPr>
+      <w:r>
+        <w:rPr>
+          <w:lang w:eastAsia="fr-BE"/>
+        </w:rPr>
+        <w:t xml:space="preserve">Plusieurs études ont été faites pour mesurer </w:t>
+      </w:r>
+      <w:r>
+        <w:rPr>
+          <w:lang w:eastAsia="fr-BE"/>
+        </w:rPr>
+        <w:t xml:space="preserve">l’expérience utilisateur. Certaines études rapportent </w:t>
+      </w:r>
+      <w:r>
+        <w:rPr>
+          <w:lang w:eastAsia="fr-BE"/>
+        </w:rPr>
+        <w:t>des données quantitatives</w:t>
+      </w:r>
+      <w:r>
+        <w:rPr>
+          <w:lang w:eastAsia="fr-BE"/>
+        </w:rPr>
+        <w:t xml:space="preserve"> à l’aide de capteurs cardiaques</w:t>
+      </w:r>
+      <w:r>
+        <w:rPr>
+          <w:lang w:eastAsia="fr-BE"/>
+        </w:rPr>
+        <w:t xml:space="preserve"> et d’autres qualitatifs </w:t>
+      </w:r>
+      <w:r>
+        <w:rPr>
+          <w:lang w:eastAsia="fr-BE"/>
+        </w:rPr>
+        <w:t>sur plusieurs types utilisateurs</w:t>
+      </w:r>
+      <w:r>
+        <w:rPr>
+          <w:lang w:eastAsia="fr-BE"/>
+        </w:rPr>
+        <w:t xml:space="preserve"> qui est aussi un facteur important pour </w:t>
+      </w:r>
+      <w:r>
+        <w:rPr>
+          <w:lang w:eastAsia="fr-BE"/>
+        </w:rPr>
+        <w:t>faire une évaluation.</w:t>
+      </w:r>
+      <w:r>
+        <w:rPr>
+          <w:lang w:eastAsia="fr-BE"/>
+        </w:rPr>
+        <w:t xml:space="preserve"> </w:t>
+      </w:r>
+    </w:p>
+    <w:p>
+      <w:pPr>
+        <w:pStyle w:val="Corpsdetexte"/>
+      </w:pPr>
+      <w:r>
+        <w:t xml:space="preserve">Par exemple Zimmerman et al. (2022), dans le livre ‘Contraception X’, ont réalisé une étude qui se base sur un produit de contraception </w:t>
+      </w:r>
+      <w:r>
+        <w:t>qui utilisent</w:t>
+      </w:r>
+      <w:r>
+        <w:t xml:space="preserve"> différentes méthodes </w:t>
+      </w:r>
+      <w:r>
+        <w:t>d’injection pour</w:t>
+      </w:r>
+      <w:r>
+        <w:t xml:space="preserve"> évaluer leur étude </w:t>
+      </w:r>
+      <w:r>
         <w:t>(</w:t>
       </w:r>
       <w:r>
-        <w:t xml:space="preserve">Rachel </w:t>
-      </w:r>
-      <w:proofErr w:type="spellStart"/>
-      <w:r>
-        <w:t>Volentine</w:t>
-      </w:r>
-      <w:proofErr w:type="spellEnd"/>
-      <w:r>
-        <w:t xml:space="preserve">, Alison Specht, Suzie Allard, Mike Frame, </w:t>
-      </w:r>
-      <w:proofErr w:type="spellStart"/>
-      <w:r>
-        <w:t>Rachael</w:t>
-      </w:r>
-      <w:proofErr w:type="spellEnd"/>
-      <w:r>
-        <w:t xml:space="preserve"> Hu, Lisa Zolly</w:t>
-      </w:r>
-      <w:r>
-        <w:t>,2021)</w:t>
-      </w:r>
-    </w:p>
-    <w:p>
-      <w:pPr>
-        <w:pStyle w:val="Titre4"/>
-      </w:pPr>
-      <w:r>
-        <w:t xml:space="preserve">Comment mesurer l’expérience utilisateur </w:t>
-      </w:r>
-    </w:p>
-    <w:p>
-      <w:pPr>
-        <w:pStyle w:val="Corpsdetexte"/>
-        <w:rPr>
-          <w:lang w:eastAsia="fr-BE"/>
-        </w:rPr>
-      </w:pPr>
-      <w:r>
-        <w:rPr>
-          <w:lang w:eastAsia="fr-BE"/>
-        </w:rPr>
-        <w:t xml:space="preserve">Plusieurs études ont été faites pour mesurer </w:t>
-      </w:r>
-      <w:r>
-        <w:rPr>
-          <w:lang w:eastAsia="fr-BE"/>
-        </w:rPr>
-        <w:t xml:space="preserve">l’expérience utilisateur. Certaines études rapportent </w:t>
-      </w:r>
-      <w:r>
-        <w:rPr>
-          <w:lang w:eastAsia="fr-BE"/>
-        </w:rPr>
-        <w:t>des données quantitatives</w:t>
-      </w:r>
-      <w:r>
-        <w:rPr>
-          <w:lang w:eastAsia="fr-BE"/>
-        </w:rPr>
-        <w:t xml:space="preserve"> à l’aide de capteurs cardiaques</w:t>
-      </w:r>
-      <w:r>
-        <w:rPr>
-          <w:lang w:eastAsia="fr-BE"/>
-        </w:rPr>
-        <w:t xml:space="preserve"> et d’autres qualitatifs </w:t>
-      </w:r>
-      <w:r>
-        <w:rPr>
-          <w:lang w:eastAsia="fr-BE"/>
-        </w:rPr>
-        <w:t>sur plusieurs types utilisateurs</w:t>
-      </w:r>
-      <w:r>
-        <w:rPr>
-          <w:lang w:eastAsia="fr-BE"/>
-        </w:rPr>
-        <w:t xml:space="preserve"> qui est aussi un facteur important pour </w:t>
-      </w:r>
-      <w:r>
-        <w:rPr>
-          <w:lang w:eastAsia="fr-BE"/>
-        </w:rPr>
-        <w:t>faire une évaluation.</w:t>
-      </w:r>
-      <w:r>
-        <w:rPr>
-          <w:lang w:eastAsia="fr-BE"/>
-        </w:rPr>
-        <w:t xml:space="preserve"> </w:t>
-      </w:r>
-    </w:p>
-    <w:p>
-      <w:pPr>
-        <w:pStyle w:val="Corpsdetexte"/>
-      </w:pPr>
-      <w:r>
-        <w:t>Par exemple dans le livre de Contraception X, dont l’étude se base sur un produit de contraception qui illustrer sur différentes méthodes d’injection (</w:t>
-      </w:r>
-      <w:r>
         <w:t>implant, injectable, pilule</w:t>
       </w:r>
       <w:r>
@@ -4424,10 +4515,9 @@
         <w:t>le propriétaire de l'établissement</w:t>
       </w:r>
       <w:r>
-        <w:t> » et plusieurs utilisatrices ont été interrogés. Grâce aux questionnaires ils ont puent tirer des données concluantes et pue être représenter en pourcentage.</w:t>
-      </w:r>
-    </w:p>
-    <w:p/>
+        <w:t xml:space="preserve"> » et plusieurs utilisatrices ont été interrogés. Grâce aux questionnaires ils ont pu tirer des données concluantes et ils ont ainsi pu dresser des statistiques. </w:t>
+      </w:r>
+    </w:p>
     <w:p>
       <w:pPr>
         <w:keepNext/>
@@ -4524,91 +4614,58 @@
     <w:p>
       <w:pPr>
         <w:pStyle w:val="Corpsdetexte"/>
-        <w:rPr>
-          <w:lang w:val="en-US"/>
-        </w:rPr>
       </w:pPr>
       <w:r>
         <w:rPr>
           <w:lang w:eastAsia="fr-BE"/>
         </w:rPr>
         <w:lastRenderedPageBreak/>
-        <w:t>On peut constater que l’expérience utilisateur a été mesurer en quantités par rapport une liste de questions. Grâce à ce rapport ils sont pues voir lesquelles de ces méthodes avait le plus d’impacts sur les femmes.</w:t>
-      </w:r>
-      <w:r>
+        <w:t>Grâce à cette étude</w:t>
+      </w:r>
+      <w:r>
+        <w:rPr>
+          <w:lang w:eastAsia="fr-BE"/>
+        </w:rPr>
         <w:t xml:space="preserve"> </w:t>
       </w:r>
       <w:r>
         <w:rPr>
-          <w:lang w:val="en-US"/>
-        </w:rPr>
-        <w:t>(</w:t>
-      </w:r>
-      <w:r>
-        <w:rPr>
-          <w:lang w:val="en-US"/>
-        </w:rPr>
-        <w:t xml:space="preserve">Linnea A. Zimmerman, Dana O. </w:t>
-      </w:r>
-      <w:proofErr w:type="spellStart"/>
-      <w:r>
-        <w:rPr>
-          <w:lang w:val="en-US"/>
-        </w:rPr>
-        <w:t>Sarnak</w:t>
-      </w:r>
-      <w:proofErr w:type="spellEnd"/>
-      <w:r>
-        <w:rPr>
-          <w:lang w:val="en-US"/>
-        </w:rPr>
-        <w:t xml:space="preserve">, Celia Karp, Shannon N. Wood, </w:t>
-      </w:r>
-      <w:proofErr w:type="spellStart"/>
-      <w:r>
-        <w:rPr>
-          <w:lang w:val="en-US"/>
-        </w:rPr>
-        <w:t>Mahari</w:t>
-      </w:r>
-      <w:proofErr w:type="spellEnd"/>
-      <w:r>
-        <w:rPr>
-          <w:lang w:val="en-US"/>
+          <w:lang w:eastAsia="fr-BE"/>
+        </w:rPr>
+        <w:t>on</w:t>
+      </w:r>
+      <w:r>
+        <w:rPr>
+          <w:lang w:eastAsia="fr-BE"/>
         </w:rPr>
         <w:t xml:space="preserve"> </w:t>
       </w:r>
-      <w:proofErr w:type="spellStart"/>
-      <w:r>
-        <w:rPr>
-          <w:lang w:val="en-US"/>
-        </w:rPr>
-        <w:t>Yihdego</w:t>
-      </w:r>
-      <w:proofErr w:type="spellEnd"/>
-      <w:r>
-        <w:rPr>
-          <w:lang w:val="en-US"/>
-        </w:rPr>
-        <w:t>, Solomon Shiferaw, Assefa Seme</w:t>
-      </w:r>
-      <w:r>
-        <w:rPr>
-          <w:lang w:val="en-US"/>
-        </w:rPr>
-        <w:t>, 2022)</w:t>
+      <w:r>
+        <w:rPr>
+          <w:lang w:eastAsia="fr-BE"/>
+        </w:rPr>
+        <w:t xml:space="preserve">a </w:t>
+      </w:r>
+      <w:r>
+        <w:rPr>
+          <w:lang w:eastAsia="fr-BE"/>
+        </w:rPr>
+        <w:t>pu constater que l’expérience utilisateur a été mesuré en quantités par rapport à une liste de questions. Grâce à ce rapport ils sont pues voir lesquelles de ces méthodes avait le plus d’impacts sur les femmes.</w:t>
+      </w:r>
+      <w:r>
+        <w:t xml:space="preserve"> </w:t>
       </w:r>
     </w:p>
     <w:p>
       <w:pPr>
         <w:jc w:val="left"/>
         <w:rPr>
-          <w:lang w:val="en-US" w:eastAsia="fr-BE"/>
-        </w:rPr>
-      </w:pPr>
-      <w:r>
-        <w:rPr>
-          <w:lang w:val="en-US" w:eastAsia="fr-BE"/>
+          <w:lang w:eastAsia="fr-BE"/>
+        </w:rPr>
+      </w:pPr>
+      <w:r>
+        <w:rPr>
+          <w:lang w:eastAsia="fr-BE"/>
         </w:rPr>
         <w:br w:type="page"/>
       </w:r>
@@ -4617,7 +4674,7 @@
       <w:pPr>
         <w:jc w:val="left"/>
         <w:rPr>
-          <w:lang w:val="en-US" w:eastAsia="fr-BE"/>
+          <w:lang w:eastAsia="fr-BE"/>
         </w:rPr>
       </w:pPr>
     </w:p>
@@ -4628,7 +4685,7 @@
           <w:shd w:val="clear" w:color="auto" w:fill="FFFFFF"/>
         </w:rPr>
       </w:pPr>
-      <w:bookmarkStart w:id="6" w:name="_Toc102253140"/>
+      <w:bookmarkStart w:id="6" w:name="_Toc103460489"/>
       <w:r>
         <w:rPr>
           <w:shd w:val="clear" w:color="auto" w:fill="FFFFFF"/>
@@ -4680,109 +4737,32 @@
         <w:rPr>
           <w:lang w:eastAsia="fr-BE"/>
         </w:rPr>
-        <w:t>D’après le livre UX Design &amp; Ergonomie, l</w:t>
-      </w:r>
-      <w:r>
-        <w:rPr>
-          <w:lang w:eastAsia="fr-BE"/>
-        </w:rPr>
-        <w:t>’importance de l’expérience utilisateur dans le monde du travail à une grande importance car</w:t>
-      </w:r>
-      <w:r>
-        <w:rPr>
-          <w:lang w:eastAsia="fr-BE"/>
-        </w:rPr>
-        <w:t xml:space="preserve"> si l’ergonomie d’une interface logiciel est mal faite elle peut avoir un grand impact sur les performances de l’utilisateur et </w:t>
-      </w:r>
-      <w:r>
-        <w:rPr>
-          <w:lang w:eastAsia="fr-BE"/>
-        </w:rPr>
-        <w:t>une image discriminatoire</w:t>
-      </w:r>
-      <w:r>
-        <w:rPr>
-          <w:lang w:eastAsia="fr-BE"/>
-        </w:rPr>
-        <w:t xml:space="preserve"> </w:t>
-      </w:r>
-      <w:r>
-        <w:rPr>
-          <w:lang w:eastAsia="fr-BE"/>
-        </w:rPr>
-        <w:t xml:space="preserve">du </w:t>
-      </w:r>
-      <w:r>
-        <w:rPr>
-          <w:lang w:eastAsia="fr-BE"/>
-        </w:rPr>
-        <w:t>produit</w:t>
-      </w:r>
-      <w:r>
-        <w:rPr>
-          <w:lang w:eastAsia="fr-BE"/>
-        </w:rPr>
-        <w:t xml:space="preserve"> finale</w:t>
-      </w:r>
-      <w:r>
-        <w:rPr>
-          <w:lang w:eastAsia="fr-BE"/>
-        </w:rPr>
-        <w:t xml:space="preserve">. Grâce à l’optimisation de l’interface dans </w:t>
-      </w:r>
-      <w:r>
-        <w:rPr>
-          <w:lang w:eastAsia="fr-BE"/>
-        </w:rPr>
-        <w:t>diverses technologies même des personnes qui ne sont pas dans l’informatique peuvent utiliser un logiciel sans aucunes connaissances. Par</w:t>
-      </w:r>
-      <w:r>
-        <w:rPr>
-          <w:lang w:eastAsia="fr-BE"/>
-        </w:rPr>
-        <w:t xml:space="preserve"> exemple l’interface </w:t>
-      </w:r>
-      <w:r>
-        <w:rPr>
-          <w:lang w:eastAsia="fr-BE"/>
-        </w:rPr>
-        <w:t>utilisateur (UI)</w:t>
-      </w:r>
-      <w:r>
-        <w:rPr>
-          <w:lang w:eastAsia="fr-BE"/>
-        </w:rPr>
-        <w:t xml:space="preserve"> Apple attirent de la clientèle qui sont des personnes lambdas grâce à sa facilité d’utilisation </w:t>
-      </w:r>
-      <w:r>
-        <w:rPr>
-          <w:lang w:eastAsia="fr-BE"/>
-        </w:rPr>
-        <w:t>cependant</w:t>
-      </w:r>
-      <w:r>
-        <w:rPr>
-          <w:lang w:eastAsia="fr-BE"/>
-        </w:rPr>
-        <w:t xml:space="preserve"> si on prend Linux l’interface n’est pas optimiser pour des personnes </w:t>
-      </w:r>
-      <w:r>
-        <w:rPr>
-          <w:lang w:eastAsia="fr-BE"/>
-        </w:rPr>
-        <w:t xml:space="preserve">lambdas </w:t>
-      </w:r>
-      <w:r>
-        <w:rPr>
-          <w:lang w:eastAsia="fr-BE"/>
-        </w:rPr>
-        <w:t xml:space="preserve">qui n’ont pas de connaissances en informatiques. Linux ce démarque </w:t>
-      </w:r>
-      <w:r>
-        <w:rPr>
-          <w:lang w:eastAsia="fr-BE"/>
-        </w:rPr>
-        <w:t>pour la puissance de calcul et son style qui attirent les informaticiens.</w:t>
+        <w:t xml:space="preserve">D’après Nogier </w:t>
+      </w:r>
+      <w:r>
+        <w:t>(2020, p. 10</w:t>
+      </w:r>
+      <w:r>
+        <w:noBreakHyphen/>
+        <w:t>11)</w:t>
+      </w:r>
+      <w:r>
+        <w:rPr>
+          <w:lang w:eastAsia="fr-BE"/>
+        </w:rPr>
+        <w:t xml:space="preserve">, dans son livre ‘UX Design &amp; Ergonomie’, l’importance de l’expérience utilisateur dans le monde du travail à une grande importance car si l’ergonomie d’une interface logiciel est mal faite elle peut avoir un grand impact sur les performances de l’utilisateur et une image discriminatoire du produit finale. Grâce à l’optimisation de l’interface dans diverses technologies même des personnes qui ne sont pas dans l’informatique peuvent utiliser un logiciel sans aucunes connaissances. Par exemple l’interface utilisateur (UI) ‘Apple’ attire de la clientèle lambdas grâce à sa facilité d’utilisation. Cependant, si on prend ‘Linux’, l’interface n’est pas </w:t>
+      </w:r>
+      <w:r>
+        <w:rPr>
+          <w:lang w:eastAsia="fr-BE"/>
+        </w:rPr>
+        <w:t>optimisée</w:t>
+      </w:r>
+      <w:r>
+        <w:rPr>
+          <w:lang w:eastAsia="fr-BE"/>
+        </w:rPr>
+        <w:t xml:space="preserve"> pour des personnes lambdas sans connaissances en informatiques. ‘Linux’ se démarque par sa puissance de calcul et donc son style attirent davantage les informaticiens.</w:t>
       </w:r>
       <w:r>
         <w:rPr>
@@ -4794,127 +4774,102 @@
         </w:rPr>
         <w:t xml:space="preserve"> </w:t>
       </w:r>
-      <w:r>
-        <w:rPr>
-          <w:rFonts w:ascii="Calibri" w:hAnsi="Calibri" w:cs="Calibri"/>
-          <w:color w:val="000000"/>
-          <w:sz w:val="22"/>
-          <w:szCs w:val="22"/>
-          <w:shd w:val="clear" w:color="auto" w:fill="FFFFFF"/>
-        </w:rPr>
-        <w:t>(Nogier J., 2020) </w:t>
-      </w:r>
-      <w:r>
-        <w:rPr>
-          <w:rStyle w:val="Accentuation"/>
-          <w:rFonts w:ascii="Calibri" w:hAnsi="Calibri" w:cs="Calibri"/>
-          <w:color w:val="000000"/>
-          <w:sz w:val="22"/>
-          <w:szCs w:val="22"/>
-          <w:shd w:val="clear" w:color="auto" w:fill="FFFFFF"/>
-        </w:rPr>
-        <w:t>UX design &amp; ergonomie des interfaces</w:t>
-      </w:r>
-      <w:r>
-        <w:rPr>
-          <w:rFonts w:ascii="Calibri" w:hAnsi="Calibri" w:cs="Calibri"/>
-          <w:color w:val="000000"/>
-          <w:sz w:val="22"/>
-          <w:szCs w:val="22"/>
-          <w:shd w:val="clear" w:color="auto" w:fill="FFFFFF"/>
+    </w:p>
+    <w:p>
+      <w:pPr>
+        <w:pStyle w:val="Titre4"/>
+      </w:pPr>
+      <w:r>
+        <w:t>L’importance de l’ergonomie dans une interface</w:t>
+      </w:r>
+      <w:r>
+        <w:t xml:space="preserve"> par rapport au style</w:t>
+      </w:r>
+    </w:p>
+    <w:p>
+      <w:pPr>
+        <w:pStyle w:val="Corpsdetexte"/>
+        <w:rPr>
+          <w:lang w:eastAsia="fr-BE"/>
+        </w:rPr>
+      </w:pPr>
+      <w:r>
+        <w:rPr>
+          <w:lang w:eastAsia="fr-BE"/>
+        </w:rPr>
+        <w:t>D’après</w:t>
+      </w:r>
+      <w:r>
+        <w:rPr>
+          <w:lang w:eastAsia="fr-BE"/>
+        </w:rPr>
+        <w:t xml:space="preserve"> d’Abegaz, de Dillon et de Gilbert (2015</w:t>
+      </w:r>
+      <w:r>
+        <w:rPr>
+          <w:lang w:eastAsia="fr-BE"/>
+        </w:rPr>
+        <w:t>, p5253-2560</w:t>
+      </w:r>
+      <w:r>
+        <w:rPr>
+          <w:lang w:eastAsia="fr-BE"/>
+        </w:rPr>
+        <w:t>)</w:t>
+      </w:r>
+      <w:r>
+        <w:rPr>
+          <w:lang w:eastAsia="fr-BE"/>
+        </w:rPr>
+        <w:t xml:space="preserve"> l</w:t>
+      </w:r>
+      <w:r>
+        <w:rPr>
+          <w:lang w:eastAsia="fr-BE"/>
+        </w:rPr>
+        <w:t xml:space="preserve">’ergonomie sur l’affichage des données a son importance d’après </w:t>
+      </w:r>
+      <w:r>
+        <w:rPr>
+          <w:lang w:eastAsia="fr-BE"/>
+        </w:rPr>
+        <w:t>leur</w:t>
+      </w:r>
+      <w:r>
+        <w:rPr>
+          <w:lang w:eastAsia="fr-BE"/>
+        </w:rPr>
+        <w:t xml:space="preserve"> étude sur la</w:t>
+      </w:r>
+      <w:r>
+        <w:rPr>
+          <w:lang w:eastAsia="fr-BE"/>
+        </w:rPr>
+        <w:t xml:space="preserve"> réaction affective pendant l'interaction de l'utilisateur </w:t>
+      </w:r>
+      <w:r>
+        <w:rPr>
+          <w:lang w:eastAsia="fr-BE"/>
+        </w:rPr>
+        <w:t xml:space="preserve">par rapport à </w:t>
+      </w:r>
+      <w:r>
+        <w:rPr>
+          <w:lang w:eastAsia="fr-BE"/>
+        </w:rPr>
+        <w:t>des couleurs et des formes</w:t>
+      </w:r>
+      <w:r>
+        <w:rPr>
+          <w:lang w:eastAsia="fr-BE"/>
+        </w:rPr>
+        <w:t>. Durant l’étude, des tests ont été élaborés sur treize personnes avec leurs origines et leurs cursus</w:t>
+      </w:r>
+      <w:r>
+        <w:rPr>
+          <w:lang w:eastAsia="fr-BE"/>
         </w:rPr>
         <w:t>.</w:t>
-      </w:r>
-    </w:p>
-    <w:p>
-      <w:pPr>
-        <w:pStyle w:val="Titre4"/>
-      </w:pPr>
-      <w:r>
-        <w:t>L’importance de l’ergonomie dans une interface</w:t>
-      </w:r>
-      <w:r>
-        <w:t xml:space="preserve"> par rapport au style</w:t>
-      </w:r>
-    </w:p>
-    <w:p>
-      <w:pPr>
-        <w:pStyle w:val="Corpsdetexte"/>
-        <w:rPr>
-          <w:lang w:eastAsia="fr-BE"/>
-        </w:rPr>
-      </w:pPr>
-      <w:r>
-        <w:rPr>
-          <w:lang w:eastAsia="fr-BE"/>
-        </w:rPr>
-        <w:t>L’ergonomie sur l’affichage des données à son importance d’après cette étude sur la</w:t>
-      </w:r>
-      <w:r>
-        <w:rPr>
-          <w:lang w:eastAsia="fr-BE"/>
-        </w:rPr>
-        <w:t xml:space="preserve"> réaction affective pendant l'interaction de l'utilisateur </w:t>
-      </w:r>
-      <w:r>
-        <w:rPr>
-          <w:lang w:eastAsia="fr-BE"/>
-        </w:rPr>
-        <w:t xml:space="preserve">par rapport à </w:t>
-      </w:r>
-      <w:r>
-        <w:rPr>
-          <w:lang w:eastAsia="fr-BE"/>
-        </w:rPr>
-        <w:t>des</w:t>
-      </w:r>
-      <w:r>
-        <w:rPr>
-          <w:lang w:eastAsia="fr-BE"/>
-        </w:rPr>
-        <w:t xml:space="preserve"> couleurs et des formes</w:t>
-      </w:r>
-      <w:r>
-        <w:rPr>
-          <w:lang w:eastAsia="fr-BE"/>
-        </w:rPr>
-        <w:t>. Durant</w:t>
-      </w:r>
-      <w:r>
-        <w:rPr>
-          <w:lang w:eastAsia="fr-BE"/>
-        </w:rPr>
-        <w:t xml:space="preserve"> l’étude des</w:t>
-      </w:r>
-      <w:r>
-        <w:rPr>
-          <w:lang w:eastAsia="fr-BE"/>
-        </w:rPr>
-        <w:t xml:space="preserve"> tests </w:t>
-      </w:r>
-      <w:r>
-        <w:rPr>
-          <w:lang w:eastAsia="fr-BE"/>
-        </w:rPr>
-        <w:t xml:space="preserve">ont été élaborés sur 13 personnes avec </w:t>
-      </w:r>
-      <w:r>
-        <w:rPr>
-          <w:lang w:eastAsia="fr-BE"/>
-        </w:rPr>
-        <w:t>leurs origines et leurs</w:t>
-      </w:r>
-      <w:r>
-        <w:rPr>
-          <w:lang w:eastAsia="fr-BE"/>
-        </w:rPr>
-        <w:t xml:space="preserve"> cursus</w:t>
-      </w:r>
-      <w:r>
-        <w:rPr>
-          <w:lang w:eastAsia="fr-BE"/>
-        </w:rPr>
-        <w:t>. Les tests ont été effectuer à l’aide d’évaluation sur humeurs par rapport à l’échelle de Likert en 5 points. D’allant du très négatif au très positifs.</w:t>
       </w:r>
     </w:p>
     <w:p>
@@ -4997,6 +4952,27 @@
         <w:t>: Evaluation d'humeur par rapport à l'échelle de Likert</w:t>
       </w:r>
       <w:bookmarkEnd w:id="7"/>
+      <w:r>
+        <w:t xml:space="preserve"> </w:t>
+      </w:r>
+      <w:r>
+        <w:t>(d’Abegaz</w:t>
+      </w:r>
+      <w:r>
+        <w:rPr>
+          <w:lang w:eastAsia="fr-BE"/>
+        </w:rPr>
+        <w:t>, de Dillon et de Gilbert 2015</w:t>
+      </w:r>
+      <w:r>
+        <w:t xml:space="preserve"> : p523</w:t>
+      </w:r>
+      <w:r>
+        <w:t>7</w:t>
+      </w:r>
+      <w:r>
+        <w:t>)</w:t>
+      </w:r>
     </w:p>
     <w:p>
       <w:pPr>
@@ -5009,12 +4985,35 @@
         <w:rPr>
           <w:lang w:eastAsia="fr-BE"/>
         </w:rPr>
+        <w:t>La cotation de leurs tests</w:t>
+      </w:r>
+      <w:r>
+        <w:rPr>
+          <w:lang w:eastAsia="fr-BE"/>
+        </w:rPr>
+        <w:t xml:space="preserve"> </w:t>
+      </w:r>
+      <w:r>
+        <w:rPr>
+          <w:lang w:eastAsia="fr-BE"/>
+        </w:rPr>
+        <w:t>a</w:t>
+      </w:r>
+      <w:r>
+        <w:rPr>
+          <w:lang w:eastAsia="fr-BE"/>
+        </w:rPr>
+        <w:t xml:space="preserve"> été effectués à l’aide d’évaluation sur humeurs par rapport à l’échelle de Likert en cinq points, allant du très négatif au très positif.</w:t>
+      </w:r>
+      <w:r>
+        <w:rPr>
+          <w:lang w:eastAsia="fr-BE"/>
+        </w:rPr>
         <w:br w:type="page"/>
       </w:r>
     </w:p>
     <w:p>
       <w:pPr>
-        <w:jc w:val="left"/>
         <w:rPr>
           <w:lang w:eastAsia="fr-BE"/>
         </w:rPr>
@@ -5024,85 +5023,7 @@
           <w:lang w:eastAsia="fr-BE"/>
         </w:rPr>
         <w:lastRenderedPageBreak/>
-        <w:t xml:space="preserve">Les évaluations se sont basées sur trois </w:t>
-      </w:r>
-      <w:r>
-        <w:rPr>
-          <w:lang w:eastAsia="fr-BE"/>
-        </w:rPr>
-        <w:t>conditions</w:t>
-      </w:r>
-      <w:r>
-        <w:rPr>
-          <w:lang w:eastAsia="fr-BE"/>
-        </w:rPr>
-        <w:t xml:space="preserve"> d’évaluations qui sont </w:t>
-      </w:r>
-      <w:r>
-        <w:rPr>
-          <w:lang w:eastAsia="fr-BE"/>
-        </w:rPr>
-        <w:t>les propriétés du texte, les propriétés de formes avec un texte et le fond de couleur sur une forme avec un texte.</w:t>
-      </w:r>
-      <w:r>
-        <w:rPr>
-          <w:lang w:eastAsia="fr-BE"/>
-        </w:rPr>
-        <w:t xml:space="preserve"> Chaque condition contient 2 types </w:t>
-      </w:r>
-      <w:r>
-        <w:rPr>
-          <w:lang w:eastAsia="fr-BE"/>
-        </w:rPr>
-        <w:t>de 3</w:t>
-      </w:r>
-      <w:r>
-        <w:rPr>
-          <w:lang w:eastAsia="fr-BE"/>
-        </w:rPr>
-        <w:t xml:space="preserve"> </w:t>
-      </w:r>
-      <w:r>
-        <w:rPr>
-          <w:lang w:eastAsia="fr-BE"/>
-        </w:rPr>
-        <w:t>différents niveaux</w:t>
-      </w:r>
-      <w:r>
-        <w:rPr>
-          <w:lang w:eastAsia="fr-BE"/>
-        </w:rPr>
-        <w:t xml:space="preserve"> </w:t>
-      </w:r>
-      <w:r>
-        <w:rPr>
-          <w:lang w:eastAsia="fr-BE"/>
-        </w:rPr>
-        <w:t xml:space="preserve">qui </w:t>
-      </w:r>
-      <w:r>
-        <w:rPr>
-          <w:lang w:eastAsia="fr-BE"/>
-        </w:rPr>
-        <w:t>sont haut</w:t>
-      </w:r>
-      <w:r>
-        <w:rPr>
-          <w:lang w:eastAsia="fr-BE"/>
-        </w:rPr>
-        <w:t xml:space="preserve"> niveau, neutre, bas niveau.</w:t>
-      </w:r>
-      <w:r>
-        <w:rPr>
-          <w:lang w:eastAsia="fr-BE"/>
-        </w:rPr>
-        <w:t xml:space="preserve"> </w:t>
-      </w:r>
-      <w:r>
-        <w:rPr>
-          <w:lang w:eastAsia="fr-BE"/>
-        </w:rPr>
-        <w:t>(Bleu – Noir – Rouge | Arrondie – Semi Arrondie – Pas arrondis)</w:t>
+        <w:t>Les évaluations se sont basées sur trois conditions d’évaluations, à savoir les propriétés du texte, les propriétés de formes avec un texte et le fond de couleur sur une forme avec un texte. Chaque condition contient deux types de trois différents niveaux qui sont haut niveau, neutre, bas niveau. (Bleu – Noir – Rouge | Arrondie – Semi Arrondie – Pas arrondis)</w:t>
       </w:r>
     </w:p>
     <w:p>
@@ -5196,25 +5117,49 @@
         <w:t>: les conditions des évaluations avec les différents niveaux</w:t>
       </w:r>
       <w:bookmarkEnd w:id="8"/>
-    </w:p>
-    <w:p>
-      <w:pPr>
-        <w:rPr>
-          <w:lang w:eastAsia="fr-BE"/>
-        </w:rPr>
-      </w:pPr>
-    </w:p>
-    <w:p>
-      <w:pPr>
-        <w:rPr>
-          <w:lang w:eastAsia="fr-BE"/>
-        </w:rPr>
-      </w:pPr>
-      <w:r>
-        <w:rPr>
-          <w:lang w:eastAsia="fr-BE"/>
-        </w:rPr>
-        <w:t>Cette étude démontre que le style à</w:t>
+      <w:r>
+        <w:t xml:space="preserve"> (d’Abegaz</w:t>
+      </w:r>
+      <w:r>
+        <w:rPr>
+          <w:lang w:eastAsia="fr-BE"/>
+        </w:rPr>
+        <w:t>, de Dillon et de Gilbert</w:t>
+      </w:r>
+      <w:r>
+        <w:rPr>
+          <w:lang w:eastAsia="fr-BE"/>
+        </w:rPr>
+        <w:t xml:space="preserve"> 2015</w:t>
+      </w:r>
+      <w:r>
+        <w:t xml:space="preserve"> : p5236)</w:t>
+      </w:r>
+    </w:p>
+    <w:p>
+      <w:pPr>
+        <w:rPr>
+          <w:lang w:eastAsia="fr-BE"/>
+        </w:rPr>
+      </w:pPr>
+    </w:p>
+    <w:p>
+      <w:pPr>
+        <w:rPr>
+          <w:lang w:eastAsia="fr-BE"/>
+        </w:rPr>
+      </w:pPr>
+      <w:r>
+        <w:rPr>
+          <w:lang w:eastAsia="fr-BE"/>
+        </w:rPr>
+        <w:t xml:space="preserve">Cette étude démontre que le style </w:t>
+      </w:r>
+      <w:r>
+        <w:rPr>
+          <w:lang w:eastAsia="fr-BE"/>
+        </w:rPr>
+        <w:t>a</w:t>
       </w:r>
       <w:r>
         <w:rPr>
@@ -5432,36 +5377,111 @@
         <w:t xml:space="preserve"> : Résultat sur les priorités du texte</w:t>
       </w:r>
       <w:bookmarkEnd w:id="9"/>
-    </w:p>
-    <w:p>
-      <w:pPr>
-        <w:rPr>
-          <w:lang w:eastAsia="fr-BE"/>
-        </w:rPr>
-      </w:pPr>
-      <w:r>
-        <w:rPr>
-          <w:lang w:eastAsia="fr-BE"/>
-        </w:rPr>
-        <w:t xml:space="preserve">Par rapport </w:t>
-      </w:r>
-      <w:r>
-        <w:rPr>
-          <w:lang w:eastAsia="fr-BE"/>
-        </w:rPr>
-        <w:t>à la deuxième évaluation sur les formes. La forme a été beaucoup plus apprécié l’arrondi puis le mixte et puis l</w:t>
-      </w:r>
-      <w:r>
-        <w:rPr>
-          <w:lang w:eastAsia="fr-BE"/>
-        </w:rPr>
-        <w:t xml:space="preserve">a forme avec des coins </w:t>
-      </w:r>
-      <w:r>
-        <w:rPr>
-          <w:lang w:eastAsia="fr-BE"/>
-        </w:rPr>
-        <w:t>d’après les utilisateurs</w:t>
+      <w:r>
+        <w:t xml:space="preserve"> </w:t>
+      </w:r>
+      <w:r>
+        <w:t>(d’Abegaz</w:t>
+      </w:r>
+      <w:r>
+        <w:rPr>
+          <w:lang w:eastAsia="fr-BE"/>
+        </w:rPr>
+        <w:t>, de Dillon et de Gilbert 2015</w:t>
+      </w:r>
+      <w:r>
+        <w:t xml:space="preserve"> : p523</w:t>
+      </w:r>
+      <w:r>
+        <w:t>7</w:t>
+      </w:r>
+      <w:r>
+        <w:t>)</w:t>
+      </w:r>
+    </w:p>
+    <w:p>
+      <w:pPr>
+        <w:rPr>
+          <w:lang w:eastAsia="fr-BE"/>
+        </w:rPr>
+      </w:pPr>
+      <w:r>
+        <w:rPr>
+          <w:lang w:eastAsia="fr-BE"/>
+        </w:rPr>
+        <w:t>Par rapport à la deuxième évaluation sur les formes, les analyses ont donné les résultats suivants : l</w:t>
+      </w:r>
+      <w:r>
+        <w:rPr>
+          <w:lang w:eastAsia="fr-BE"/>
+        </w:rPr>
+        <w:t>’évaluation sur les</w:t>
+      </w:r>
+      <w:r>
+        <w:rPr>
+          <w:lang w:eastAsia="fr-BE"/>
+        </w:rPr>
+        <w:t xml:space="preserve"> forme</w:t>
+      </w:r>
+      <w:r>
+        <w:rPr>
+          <w:lang w:eastAsia="fr-BE"/>
+        </w:rPr>
+        <w:t>s d’encadrement de texte</w:t>
+      </w:r>
+      <w:r>
+        <w:rPr>
+          <w:lang w:eastAsia="fr-BE"/>
+        </w:rPr>
+        <w:t xml:space="preserve"> l’arrondi</w:t>
+      </w:r>
+      <w:r>
+        <w:rPr>
+          <w:lang w:eastAsia="fr-BE"/>
+        </w:rPr>
+        <w:t xml:space="preserve"> </w:t>
+      </w:r>
+      <w:r>
+        <w:rPr>
+          <w:lang w:eastAsia="fr-BE"/>
+        </w:rPr>
+        <w:t xml:space="preserve">a été plus </w:t>
+      </w:r>
+      <w:r>
+        <w:rPr>
+          <w:lang w:eastAsia="fr-BE"/>
+        </w:rPr>
+        <w:t>appréciée puis</w:t>
+      </w:r>
+      <w:r>
+        <w:rPr>
+          <w:lang w:eastAsia="fr-BE"/>
+        </w:rPr>
+        <w:t xml:space="preserve"> le mixte</w:t>
+      </w:r>
+      <w:r>
+        <w:rPr>
+          <w:lang w:eastAsia="fr-BE"/>
+        </w:rPr>
+        <w:t> ensuite</w:t>
+      </w:r>
+      <w:r>
+        <w:rPr>
+          <w:lang w:eastAsia="fr-BE"/>
+        </w:rPr>
+        <w:t xml:space="preserve"> des coins </w:t>
+      </w:r>
+      <w:r>
+        <w:rPr>
+          <w:lang w:eastAsia="fr-BE"/>
+        </w:rPr>
+        <w:t>par</w:t>
+      </w:r>
+      <w:r>
+        <w:rPr>
+          <w:lang w:eastAsia="fr-BE"/>
+        </w:rPr>
+        <w:t xml:space="preserve"> les utilisateurs.</w:t>
       </w:r>
     </w:p>
     <w:p>
@@ -5540,18 +5560,23 @@
         <w:t>: Evaluation avec la forme du texte</w:t>
       </w:r>
       <w:bookmarkEnd w:id="10"/>
-    </w:p>
-    <w:p>
-      <w:pPr>
-        <w:jc w:val="left"/>
-        <w:rPr>
-          <w:i/>
-          <w:sz w:val="16"/>
-          <w:szCs w:val="16"/>
-        </w:rPr>
-      </w:pPr>
-      <w:r>
-        <w:br w:type="page"/>
+      <w:r>
+        <w:t>(d’Abegaz</w:t>
+      </w:r>
+      <w:r>
+        <w:rPr>
+          <w:lang w:eastAsia="fr-BE"/>
+        </w:rPr>
+        <w:t>, de Dillon et de Gilbert 2015</w:t>
+      </w:r>
+      <w:r>
+        <w:t xml:space="preserve"> : p523</w:t>
+      </w:r>
+      <w:r>
+        <w:t>8</w:t>
+      </w:r>
+      <w:r>
+        <w:t>)</w:t>
       </w:r>
     </w:p>
     <w:p>
@@ -5568,6 +5593,7 @@
     </w:p>
     <w:p>
       <w:pPr>
+        <w:keepNext/>
         <w:jc w:val="center"/>
       </w:pPr>
       <w:r>
@@ -5613,93 +5639,124 @@
     </w:p>
     <w:p>
       <w:pPr>
-        <w:rPr>
-          <w:lang w:eastAsia="fr-BE"/>
-        </w:rPr>
-      </w:pPr>
-      <w:r>
-        <w:rPr>
-          <w:lang w:eastAsia="fr-BE"/>
-        </w:rPr>
-        <w:t>D’après cette étude montre que la couleur bleue et le style de rebord a de l’importance pour l’utilisateur car la lisibilité est un grand facteur pour les utilisateurs et le rouge est dur à lire</w:t>
-      </w:r>
-      <w:r>
-        <w:rPr>
-          <w:lang w:eastAsia="fr-BE"/>
-        </w:rPr>
-        <w:t xml:space="preserve"> et préféré le haut niveau</w:t>
-      </w:r>
-      <w:r>
-        <w:rPr>
-          <w:lang w:eastAsia="fr-BE"/>
-        </w:rPr>
-        <w:t xml:space="preserve"> d’après les participants</w:t>
-      </w:r>
-      <w:r>
-        <w:rPr>
-          <w:lang w:eastAsia="fr-BE"/>
-        </w:rPr>
-        <w:t xml:space="preserve">. La solution de mon étude apportera un aspect critique sur une évaluation qui </w:t>
-      </w:r>
-      <w:r>
-        <w:rPr>
-          <w:lang w:eastAsia="fr-BE"/>
-        </w:rPr>
-        <w:t xml:space="preserve">pourrait être </w:t>
-      </w:r>
-      <w:r>
-        <w:rPr>
-          <w:lang w:eastAsia="fr-BE"/>
-        </w:rPr>
-        <w:t>sur</w:t>
-      </w:r>
-      <w:r>
-        <w:rPr>
-          <w:lang w:eastAsia="fr-BE"/>
-        </w:rPr>
-        <w:t xml:space="preserve"> style entre deu</w:t>
-      </w:r>
-      <w:r>
-        <w:rPr>
-          <w:lang w:eastAsia="fr-BE"/>
-        </w:rPr>
-        <w:t>x ides pour les étudiant informatique</w:t>
-      </w:r>
-      <w:r>
-        <w:rPr>
-          <w:lang w:eastAsia="fr-BE"/>
-        </w:rPr>
-        <w:t>.</w:t>
-      </w:r>
-      <w:r>
-        <w:rPr>
-          <w:lang w:eastAsia="fr-BE"/>
-        </w:rPr>
+        <w:pStyle w:val="Lgende"/>
+        <w:rPr>
+          <w:lang w:eastAsia="fr-BE"/>
+        </w:rPr>
+      </w:pPr>
+      <w:r>
+        <w:t xml:space="preserve">Figure </w:t>
+      </w:r>
+      <w:r>
+        <w:fldChar w:fldCharType="begin"/>
+      </w:r>
+      <w:r>
+        <w:instrText xml:space="preserve"> SEQ Figure \* ARABIC </w:instrText>
+      </w:r>
+      <w:r>
+        <w:fldChar w:fldCharType="separate"/>
+      </w:r>
+      <w:r>
+        <w:rPr>
+          <w:noProof/>
+        </w:rPr>
+        <w:t>6</w:t>
+      </w:r>
+      <w:r>
+        <w:fldChar w:fldCharType="end"/>
+      </w:r>
+      <w:r>
+        <w:t xml:space="preserve"> : Evaluation</w:t>
+      </w:r>
+      <w:r>
+        <w:t xml:space="preserve"> avec les formes et couleurs </w:t>
+      </w:r>
+      <w:r>
+        <w:t>(d’Abegaz, de Dillon et de Gilbert 2015 : p523</w:t>
+      </w:r>
+      <w:r>
+        <w:t>8</w:t>
+      </w:r>
+      <w:r>
+        <w:t>)</w:t>
+      </w:r>
+    </w:p>
+    <w:p>
+      <w:pPr>
+        <w:jc w:val="center"/>
+        <w:rPr>
+          <w:lang w:eastAsia="fr-BE"/>
+        </w:rPr>
+      </w:pPr>
+    </w:p>
+    <w:p>
+      <w:pPr>
+        <w:rPr>
+          <w:lang w:eastAsia="fr-BE"/>
+        </w:rPr>
+      </w:pPr>
+      <w:r>
+        <w:rPr>
+          <w:lang w:eastAsia="fr-BE"/>
+        </w:rPr>
+        <w:t>L’étude d’Abegaz, de Dillon et de Gilbert (</w:t>
+      </w:r>
+      <w:r>
+        <w:rPr>
+          <w:lang w:eastAsia="fr-BE"/>
+        </w:rPr>
+        <w:t>2015, p2553 - p2560</w:t>
+      </w:r>
+      <w:r>
+        <w:rPr>
+          <w:lang w:eastAsia="fr-BE"/>
+        </w:rPr>
+        <w:t xml:space="preserve">) montre que la couleur bleue et le style de rebord a de l’importance pour l’utilisateur car la lisibilité est un grand facteur pour les utilisateurs. Le rouge par ailleurs est dur à lire </w:t>
+      </w:r>
+      <w:r>
+        <w:rPr>
+          <w:lang w:eastAsia="fr-BE"/>
+        </w:rPr>
+        <w:t>pour</w:t>
+      </w:r>
+      <w:r>
+        <w:rPr>
+          <w:lang w:eastAsia="fr-BE"/>
+        </w:rPr>
+        <w:t xml:space="preserve"> les participants. La solution de mon étude apportera un aspect critique sur une évaluation qui pourrait être sur style entre </w:t>
+      </w:r>
+      <w:r>
+        <w:rPr>
+          <w:lang w:eastAsia="fr-BE"/>
+        </w:rPr>
+        <w:t>deux</w:t>
+      </w:r>
+      <w:r>
         <w:t xml:space="preserve"> </w:t>
       </w:r>
       <w:r>
         <w:rPr>
           <w:lang w:eastAsia="fr-BE"/>
         </w:rPr>
-        <w:t>(</w:t>
-      </w:r>
-      <w:r>
-        <w:rPr>
-          <w:lang w:val="en-US"/>
-        </w:rPr>
-        <w:t>Tamirat Abegaz, Edward Dillon, Juan E. Gilbert</w:t>
-      </w:r>
-      <w:r>
-        <w:rPr>
-          <w:lang w:val="en-US"/>
-        </w:rPr>
-        <w:t>,2015)</w:t>
-      </w:r>
-      <w:r>
-        <w:rPr>
-          <w:lang w:eastAsia="fr-BE"/>
-        </w:rPr>
-        <w:t xml:space="preserve"> </w:t>
+        <w:t>environnements</w:t>
+      </w:r>
+      <w:r>
+        <w:rPr>
+          <w:lang w:eastAsia="fr-BE"/>
+        </w:rPr>
+        <w:t xml:space="preserve"> de développement intégré</w:t>
+      </w:r>
+      <w:r>
+        <w:rPr>
+          <w:lang w:eastAsia="fr-BE"/>
+        </w:rPr>
+        <w:t xml:space="preserve"> (ide) </w:t>
+      </w:r>
+      <w:r>
+        <w:rPr>
+          <w:lang w:eastAsia="fr-BE"/>
+        </w:rPr>
+        <w:t xml:space="preserve">pour les étudiant informatique. </w:t>
       </w:r>
       <w:r>
         <w:rPr>
@@ -5712,7 +5769,7 @@
       <w:pPr>
         <w:pStyle w:val="Titre3"/>
       </w:pPr>
-      <w:bookmarkStart w:id="11" w:name="_Toc102253141"/>
+      <w:bookmarkStart w:id="11" w:name="_Toc103460490"/>
       <w:r>
         <w:lastRenderedPageBreak/>
         <w:t>Evaluation de l’expérience utilisateur</w:t>
@@ -5731,14 +5788,15 @@
       <w:pPr>
         <w:pStyle w:val="Corpsdetexte"/>
         <w:rPr>
-          <w:lang w:val="en-US" w:eastAsia="fr-BE"/>
-        </w:rPr>
-      </w:pPr>
-      <w:r>
-        <w:rPr>
-          <w:lang w:eastAsia="fr-BE"/>
-        </w:rPr>
-        <w:t>Nous pouvons parler de l</w:t>
+          <w:strike/>
+          <w:lang w:eastAsia="fr-BE"/>
+        </w:rPr>
+      </w:pPr>
+      <w:r>
+        <w:rPr>
+          <w:lang w:eastAsia="fr-BE"/>
+        </w:rPr>
+        <w:t>L</w:t>
       </w:r>
       <w:r>
         <w:rPr>
@@ -5762,13 +5820,13 @@
         <w:rPr>
           <w:lang w:eastAsia="fr-BE"/>
         </w:rPr>
-        <w:t xml:space="preserve">qui </w:t>
-      </w:r>
-      <w:r>
-        <w:rPr>
-          <w:lang w:eastAsia="fr-BE"/>
-        </w:rPr>
-        <w:t>est un trouble de santé mentale à long terme qui peut être déclenché par le stress et avoir un impact sur l</w:t>
+        <w:t xml:space="preserve">concerne </w:t>
+      </w:r>
+      <w:r>
+        <w:rPr>
+          <w:lang w:eastAsia="fr-BE"/>
+        </w:rPr>
+        <w:t>un trouble de santé mentale à long terme qui peut être déclenché par le stress et avoir un impact sur l</w:t>
       </w:r>
       <w:r>
         <w:rPr>
@@ -5792,7 +5850,7 @@
         <w:rPr>
           <w:lang w:eastAsia="fr-BE"/>
         </w:rPr>
-        <w:t xml:space="preserve"> d'autres aspects. Alors qu'un certain niveau de stress stimule l'apprentissage, un stress excessif peut avoir un impact négatif sur les performances scolaires en perturbant la mémoire et les processus cognitifs impliqués dans l'apprentissage.</w:t>
+        <w:t xml:space="preserve"> d'autres aspects</w:t>
       </w:r>
       <w:r>
         <w:rPr>
@@ -5802,106 +5860,93 @@
       </w:r>
       <w:r>
         <w:rPr>
-          <w:lang w:val="en-US" w:eastAsia="fr-BE"/>
+          <w:lang w:eastAsia="fr-BE"/>
+        </w:rPr>
+        <w:t>Alors qu'un certain niveau de stress stimule l'apprentissage, un stress excessif peut avoir un impact négatif sur les performances scolaires en perturbant la mémoire et les processus cognitifs impliqués dans l'apprentissage</w:t>
+      </w:r>
+      <w:r>
+        <w:rPr>
+          <w:lang w:eastAsia="fr-BE"/>
+        </w:rPr>
+        <w:t xml:space="preserve"> </w:t>
+      </w:r>
+      <w:r>
+        <w:rPr>
+          <w:lang w:eastAsia="fr-BE"/>
+        </w:rPr>
+        <w:t>Le stress est la réponse du corps aux déclencheurs</w:t>
+      </w:r>
+      <w:r>
+        <w:rPr>
+          <w:lang w:eastAsia="fr-BE"/>
+        </w:rPr>
+        <w:t xml:space="preserve"> et</w:t>
+      </w:r>
+      <w:r>
+        <w:rPr>
+          <w:lang w:eastAsia="fr-BE"/>
+        </w:rPr>
+        <w:t xml:space="preserve"> </w:t>
+      </w:r>
+      <w:r>
+        <w:rPr>
+          <w:lang w:eastAsia="fr-BE"/>
+        </w:rPr>
+        <w:t>sont</w:t>
+      </w:r>
+      <w:r>
+        <w:rPr>
+          <w:lang w:eastAsia="fr-BE"/>
+        </w:rPr>
+        <w:t xml:space="preserve"> généralement une expérience de courte durée </w:t>
+      </w:r>
+      <w:r>
+        <w:rPr>
+          <w:lang w:eastAsia="fr-BE"/>
+        </w:rPr>
+        <w:t>résultant de circonstances défavorables ou exigeantes</w:t>
+      </w:r>
+      <w:r>
+        <w:rPr>
+          <w:lang w:eastAsia="fr-BE"/>
+        </w:rPr>
+        <w:t>.</w:t>
+      </w:r>
+      <w:r>
+        <w:rPr>
+          <w:lang w:eastAsia="fr-BE"/>
+        </w:rPr>
+        <w:t xml:space="preserve"> </w:t>
+      </w:r>
+      <w:r>
+        <w:rPr>
+          <w:lang w:eastAsia="fr-BE"/>
         </w:rPr>
         <w:t>(</w:t>
       </w:r>
       <w:r>
         <w:rPr>
-          <w:color w:val="000000"/>
-          <w:shd w:val="clear" w:color="auto" w:fill="FFFFFF"/>
-          <w:lang w:val="en-GB"/>
-        </w:rPr>
-        <w:t>Kawachi</w:t>
-      </w:r>
-      <w:r>
-        <w:rPr>
-          <w:color w:val="000000"/>
-          <w:shd w:val="clear" w:color="auto" w:fill="FFFFFF"/>
-          <w:lang w:val="en-GB"/>
+          <w:lang w:eastAsia="fr-BE"/>
+        </w:rPr>
+        <w:t>Gallash et al. 2022 : p. 38-46</w:t>
+      </w:r>
+      <w:r>
+        <w:rPr>
+          <w:lang w:eastAsia="fr-BE"/>
+        </w:rPr>
+        <w:t>)</w:t>
+      </w:r>
+      <w:r>
+        <w:rPr>
+          <w:lang w:eastAsia="fr-BE"/>
+        </w:rPr>
+        <w:t>.</w:t>
+      </w:r>
+      <w:r>
+        <w:rPr>
+          <w:lang w:eastAsia="fr-BE"/>
         </w:rPr>
         <w:t xml:space="preserve"> </w:t>
-      </w:r>
-      <w:r>
-        <w:rPr>
-          <w:color w:val="000000"/>
-          <w:shd w:val="clear" w:color="auto" w:fill="FFFFFF"/>
-          <w:lang w:val="en-GB"/>
-        </w:rPr>
-        <w:t xml:space="preserve">I., Sparrow D. </w:t>
-      </w:r>
-      <w:proofErr w:type="spellStart"/>
-      <w:r>
-        <w:rPr>
-          <w:color w:val="000000"/>
-          <w:shd w:val="clear" w:color="auto" w:fill="FFFFFF"/>
-          <w:lang w:val="en-GB"/>
-        </w:rPr>
-        <w:t>Vokonas</w:t>
-      </w:r>
-      <w:proofErr w:type="spellEnd"/>
-      <w:r>
-        <w:rPr>
-          <w:color w:val="000000"/>
-          <w:shd w:val="clear" w:color="auto" w:fill="FFFFFF"/>
-          <w:lang w:val="en-GB"/>
-        </w:rPr>
-        <w:t>, P. S. &amp; Weiss, S. T.</w:t>
-      </w:r>
-      <w:r>
-        <w:rPr>
-          <w:color w:val="000000"/>
-          <w:shd w:val="clear" w:color="auto" w:fill="FFFFFF"/>
-          <w:lang w:val="en-GB"/>
-        </w:rPr>
-        <w:t>,</w:t>
-      </w:r>
-      <w:r>
-        <w:rPr>
-          <w:color w:val="000000"/>
-          <w:shd w:val="clear" w:color="auto" w:fill="FFFFFF"/>
-          <w:lang w:val="en-GB"/>
-        </w:rPr>
-        <w:t xml:space="preserve"> 1995</w:t>
-      </w:r>
-      <w:r>
-        <w:rPr>
-          <w:color w:val="000000"/>
-          <w:shd w:val="clear" w:color="auto" w:fill="FFFFFF"/>
-          <w:lang w:val="en-GB"/>
-        </w:rPr>
-        <w:t>)</w:t>
-      </w:r>
-      <w:r>
-        <w:rPr>
-          <w:color w:val="000000"/>
-          <w:shd w:val="clear" w:color="auto" w:fill="FFFFFF"/>
-          <w:lang w:val="en-GB"/>
-        </w:rPr>
-        <w:t>.</w:t>
-      </w:r>
-    </w:p>
-    <w:p>
-      <w:pPr>
-        <w:pStyle w:val="Corpsdetexte"/>
-      </w:pPr>
-      <w:r>
-        <w:rPr>
-          <w:lang w:eastAsia="fr-BE"/>
-        </w:rPr>
-        <w:t xml:space="preserve">Le stress est la réponse du corps aux déclencheurs et est généralement une expérience de courte durée </w:t>
-      </w:r>
-      <w:r>
-        <w:rPr>
-          <w:lang w:eastAsia="fr-BE"/>
-        </w:rPr>
-        <w:t>résultant de circonstances défavorables ou exigeantes</w:t>
-      </w:r>
-      <w:r>
-        <w:rPr>
-          <w:lang w:eastAsia="fr-BE"/>
-        </w:rPr>
-        <w:t> ;</w:t>
       </w:r>
       <w:r>
         <w:rPr>
@@ -5951,7 +5996,103 @@
         <w:rPr>
           <w:lang w:eastAsia="fr-BE"/>
         </w:rPr>
-        <w:t>Cette étude a été effectué sur des étudiants en physiothérapie</w:t>
+        <w:t>Durant l</w:t>
+      </w:r>
+      <w:r>
+        <w:rPr>
+          <w:lang w:eastAsia="fr-BE"/>
+        </w:rPr>
+        <w:t xml:space="preserve">’étude de </w:t>
+      </w:r>
+      <w:r>
+        <w:rPr>
+          <w:lang w:eastAsia="fr-BE"/>
+        </w:rPr>
+        <w:t>Gallash</w:t>
+      </w:r>
+      <w:r>
+        <w:rPr>
+          <w:lang w:eastAsia="fr-BE"/>
+        </w:rPr>
+        <w:t xml:space="preserve"> et al. </w:t>
+      </w:r>
+      <w:r>
+        <w:rPr>
+          <w:lang w:eastAsia="fr-BE"/>
+        </w:rPr>
+        <w:t>(</w:t>
+      </w:r>
+      <w:r>
+        <w:rPr>
+          <w:lang w:eastAsia="fr-BE"/>
+        </w:rPr>
+        <w:t>2022</w:t>
+      </w:r>
+      <w:r>
+        <w:rPr>
+          <w:lang w:eastAsia="fr-BE"/>
+        </w:rPr>
+        <w:t> : p. </w:t>
+      </w:r>
+      <w:r>
+        <w:rPr>
+          <w:lang w:eastAsia="fr-BE"/>
+        </w:rPr>
+        <w:t>38-46</w:t>
+      </w:r>
+      <w:r>
+        <w:rPr>
+          <w:lang w:eastAsia="fr-BE"/>
+        </w:rPr>
+        <w:t>)</w:t>
+      </w:r>
+      <w:r>
+        <w:rPr>
+          <w:lang w:eastAsia="fr-BE"/>
+        </w:rPr>
+        <w:t xml:space="preserve"> </w:t>
+      </w:r>
+      <w:r>
+        <w:rPr>
+          <w:lang w:eastAsia="fr-BE"/>
+        </w:rPr>
+        <w:t>qui</w:t>
+      </w:r>
+      <w:r>
+        <w:rPr>
+          <w:lang w:eastAsia="fr-BE"/>
+        </w:rPr>
+        <w:t xml:space="preserve"> se nomme ‘</w:t>
+      </w:r>
+      <w:r>
+        <w:rPr>
+          <w:lang w:eastAsia="fr-BE"/>
+        </w:rPr>
+        <w:t>Physiotherapy</w:t>
+      </w:r>
+      <w:r>
+        <w:rPr>
+          <w:lang w:eastAsia="fr-BE"/>
+        </w:rPr>
+        <w:t>’</w:t>
+      </w:r>
+      <w:r>
+        <w:rPr>
+          <w:lang w:eastAsia="fr-BE"/>
+        </w:rPr>
+        <w:t>. L’étude</w:t>
+      </w:r>
+      <w:r>
+        <w:rPr>
+          <w:lang w:eastAsia="fr-BE"/>
+        </w:rPr>
+        <w:t xml:space="preserve"> a</w:t>
+      </w:r>
+      <w:r>
+        <w:rPr>
+          <w:lang w:eastAsia="fr-BE"/>
+        </w:rPr>
+        <w:t xml:space="preserve"> été effectué sur des étudiants en physiothérapie</w:t>
       </w:r>
       <w:r>
         <w:rPr>
@@ -5990,8 +6131,28 @@
         <w:rPr>
           <w:lang w:eastAsia="fr-BE"/>
         </w:rPr>
-        <w:t xml:space="preserve"> en chaque début de semaine pendant 5 semaines. (</w:t>
-      </w:r>
+        <w:t xml:space="preserve"> en chaque début de semaine pendant 5 semaines</w:t>
+      </w:r>
+      <w:r>
+        <w:rPr>
+          <w:lang w:eastAsia="fr-BE"/>
+        </w:rPr>
+        <w:t xml:space="preserve"> qui sont des auto-évaluations</w:t>
+      </w:r>
+      <w:r>
+        <w:rPr>
+          <w:lang w:eastAsia="fr-BE"/>
+        </w:rPr>
+        <w:t xml:space="preserve">. </w:t>
+      </w:r>
+    </w:p>
+    <w:p>
+      <w:pPr>
+        <w:pStyle w:val="Corpsdetexte"/>
+        <w:rPr>
+          <w:lang w:eastAsia="fr-BE"/>
+        </w:rPr>
+      </w:pPr>
     </w:p>
     <w:p>
       <w:pPr>
@@ -6064,7 +6225,7 @@
         <w:rPr>
           <w:noProof/>
         </w:rPr>
-        <w:t>6</w:t>
+        <w:t>7</w:t>
       </w:r>
       <w:r>
         <w:fldChar w:fldCharType="end"/>
@@ -6073,6 +6234,15 @@
         <w:t xml:space="preserve"> : Etudiants VAS scores sur les différentes semaines</w:t>
       </w:r>
       <w:bookmarkEnd w:id="12"/>
+      <w:r>
+        <w:t xml:space="preserve"> (</w:t>
+      </w:r>
+      <w:r>
+        <w:rPr>
+          <w:lang w:eastAsia="fr-BE"/>
+        </w:rPr>
+        <w:t>Gallash et al. 2022 : p. 38-46)</w:t>
+      </w:r>
     </w:p>
     <w:p>
       <w:pPr>
@@ -6084,24 +6254,43 @@
     </w:p>
     <w:p>
       <w:pPr>
+        <w:jc w:val="left"/>
+        <w:rPr>
+          <w:lang w:eastAsia="fr-BE"/>
+        </w:rPr>
+      </w:pPr>
+      <w:r>
+        <w:rPr>
+          <w:lang w:eastAsia="fr-BE"/>
+        </w:rPr>
+        <w:br w:type="page"/>
+      </w:r>
+    </w:p>
+    <w:p>
+      <w:pPr>
         <w:pStyle w:val="Corpsdetexte"/>
         <w:rPr>
           <w:lang w:eastAsia="fr-BE"/>
         </w:rPr>
       </w:pPr>
-    </w:p>
-    <w:p>
-      <w:pPr>
-        <w:pStyle w:val="Corpsdetexte"/>
-        <w:rPr>
-          <w:lang w:eastAsia="fr-BE"/>
-        </w:rPr>
-      </w:pPr>
-      <w:r>
-        <w:rPr>
-          <w:lang w:eastAsia="fr-BE"/>
-        </w:rPr>
-        <w:t xml:space="preserve">À la fin de cette étude, Les questionnaires VAS ont permis constatés que les semaines avec les plus hautes VAS étaient pendant la semaine 3 et 4. les scores EVA étaient fort élevés et associés aux VAS mais l’anxiété et le stress était fort variable par rapport à chaque étudiant dû à leurs problèmes internes (deadlines, responsabilités) et externes (problèmes familiaux). Mais les notes de scolaires de la semaines 3 et 4 était moins intéressantes. </w:t>
+      <w:r>
+        <w:rPr>
+          <w:lang w:eastAsia="fr-BE"/>
+        </w:rPr>
+        <w:lastRenderedPageBreak/>
+        <w:t>L</w:t>
+      </w:r>
+      <w:r>
+        <w:rPr>
+          <w:lang w:eastAsia="fr-BE"/>
+        </w:rPr>
+        <w:t xml:space="preserve">es questionnaires VAS ont permis de constater que les semaines avec les plus hautes VAS étaient pendant la semaine trois et quatre. Les scores EVA étaient fort élevés et associés aux VAS mais l’anxiété et </w:t>
+      </w:r>
+      <w:r>
+        <w:rPr>
+          <w:lang w:eastAsia="fr-BE"/>
+        </w:rPr>
+        <w:t xml:space="preserve">le stress étaient fort variables par rapport à chaque étudiant dû à leurs problèmes internes (deadlines, responsabilités) et externes (problèmes familiaux). Mais les notes de scolaires de la semaines trois et quatre était moins intéressantes. </w:t>
       </w:r>
     </w:p>
     <w:p>
@@ -6109,16 +6298,25 @@
         <w:pStyle w:val="Corpsdetexte"/>
         <w:keepNext/>
         <w:jc w:val="center"/>
+        <w:rPr>
+          <w:lang w:eastAsia="fr-BE"/>
+        </w:rPr>
+      </w:pPr>
+    </w:p>
+    <w:p>
+      <w:pPr>
+        <w:pStyle w:val="Corpsdetexte"/>
+        <w:keepNext/>
+        <w:jc w:val="center"/>
       </w:pPr>
       <w:r>
         <w:rPr>
           <w:noProof/>
         </w:rPr>
-        <w:lastRenderedPageBreak/>
         <w:drawing>
-          <wp:inline distT="0" distB="0" distL="0" distR="0" wp14:anchorId="7DA1AA1A" wp14:editId="3E07A3AD">
+          <wp:inline distT="0" distB="0" distL="0" distR="0" wp14:anchorId="7DA1AA1A" wp14:editId="2436694F">
             <wp:extent cx="3009900" cy="2543175"/>
-            <wp:effectExtent l="0" t="0" r="0" b="0"/>
+            <wp:effectExtent l="0" t="0" r="0" b="9525"/>
             <wp:docPr id="3" name="Image 3"/>
             <wp:cNvGraphicFramePr>
               <a:graphicFrameLocks xmlns:a="http://schemas.openxmlformats.org/drawingml/2006/main" noChangeAspect="1"/>
@@ -6183,7 +6381,7 @@
         <w:rPr>
           <w:noProof/>
         </w:rPr>
-        <w:t>7</w:t>
+        <w:t>8</w:t>
       </w:r>
       <w:r>
         <w:fldChar w:fldCharType="end"/>
@@ -6198,6 +6396,18 @@
         <w:t xml:space="preserve"> sur le stress et l'anxiété durant le stage.</w:t>
       </w:r>
       <w:bookmarkEnd w:id="13"/>
+      <w:r>
+        <w:t xml:space="preserve"> </w:t>
+      </w:r>
+      <w:r>
+        <w:t>(</w:t>
+      </w:r>
+      <w:r>
+        <w:rPr>
+          <w:lang w:eastAsia="fr-BE"/>
+        </w:rPr>
+        <w:t>Gallash et al. 2022 : p. 38-46)</w:t>
+      </w:r>
     </w:p>
     <w:p>
       <w:pPr>
@@ -6210,221 +6420,114 @@
         <w:rPr>
           <w:lang w:eastAsia="fr-BE"/>
         </w:rPr>
-        <w:t>Les données de ce rapport permettent de comprendre que l’anxiété peut avoir réel impact sur des productions d’étudiants et nécessite un intervalle de temps pour l’adaptation à l’environnement de travail pour que l’anxiété baisse. Tout ceci se base sur de l’auto-évaluation</w:t>
-      </w:r>
-    </w:p>
-    <w:p>
-      <w:pPr>
-        <w:pStyle w:val="Corpsdetexte"/>
-        <w:rPr>
-          <w:lang w:eastAsia="fr-BE"/>
-        </w:rPr>
-      </w:pPr>
+        <w:t>Les données d</w:t>
+      </w:r>
+      <w:r>
+        <w:rPr>
+          <w:lang w:eastAsia="fr-BE"/>
+        </w:rPr>
+        <w:t>u</w:t>
+      </w:r>
+      <w:r>
+        <w:rPr>
+          <w:lang w:eastAsia="fr-BE"/>
+        </w:rPr>
+        <w:t xml:space="preserve"> rapport permettent de comprendre que l’anxiété peut avoir réel impact sur des productions d’étudiants et nécessite un intervalle de temps pour l’adaptation à l’environnement de travail pour que l’anxiété baisse. Tout ceci se base sur de l’auto-évaluation</w:t>
+      </w:r>
+      <w:r>
+        <w:rPr>
+          <w:lang w:eastAsia="fr-BE"/>
+        </w:rPr>
+        <w:t>.</w:t>
+      </w:r>
+    </w:p>
+    <w:p>
+      <w:pPr>
+        <w:jc w:val="left"/>
+        <w:rPr>
+          <w:lang w:eastAsia="fr-BE"/>
+        </w:rPr>
+      </w:pPr>
+      <w:r>
+        <w:rPr>
+          <w:lang w:eastAsia="fr-BE"/>
+        </w:rPr>
+        <w:br w:type="page"/>
+      </w:r>
     </w:p>
     <w:p>
       <w:pPr>
         <w:pStyle w:val="Titre4"/>
       </w:pPr>
       <w:r>
+        <w:lastRenderedPageBreak/>
         <w:t>Outils de web analytiques</w:t>
       </w:r>
     </w:p>
     <w:p>
-      <w:pPr>
-        <w:rPr>
-          <w:lang w:eastAsia="fr-BE"/>
-        </w:rPr>
-      </w:pPr>
-      <w:r>
-        <w:rPr>
-          <w:lang w:eastAsia="fr-BE"/>
-        </w:rPr>
-        <w:t>Les outils d’analyse web sont fortement utiliser par les entreprises pour analyser les données de leurs utilisateurs et aussi permet d’avoir un point vu analytique sur les données grâces aux différents graphiques</w:t>
-      </w:r>
-      <w:r>
-        <w:rPr>
-          <w:lang w:eastAsia="fr-BE"/>
-        </w:rPr>
-        <w:t>.</w:t>
-      </w:r>
-      <w:r>
-        <w:rPr>
-          <w:lang w:eastAsia="fr-BE"/>
-        </w:rPr>
+      <w:r>
+        <w:t>Les outils d’analyse web sont fortement utilisés par les entreprises pour analyser les données de leurs utilisateurs. Ils permettent aussi d’avoir un point vu analytique sur les données grâces aux différents graphiques. Différentes entreprises fournissent des services d’analyse pour analyser des sites web.</w:t>
+      </w:r>
+      <w:r>
+        <w:t xml:space="preserve"> (Gesualdo et al. </w:t>
+      </w:r>
+      <w:r>
+        <w:t xml:space="preserve">2020, </w:t>
+      </w:r>
+      <w:r>
+        <w:t xml:space="preserve">p. </w:t>
+      </w:r>
+      <w:r>
+        <w:t>6418-6426</w:t>
+      </w:r>
+      <w:r>
+        <w:t>)</w:t>
+      </w:r>
+    </w:p>
+    <w:p/>
+    <w:p>
+      <w:r>
+        <w:t xml:space="preserve">Par exemple, auteurs </w:t>
+      </w:r>
+      <w:r>
+        <w:t>Gesualdo et al.</w:t>
+      </w:r>
+      <w:r>
+        <w:t xml:space="preserve"> ont réalisé un projet scientifique sous le titre de </w:t>
+      </w:r>
+      <w:r>
+        <w:t>‘</w:t>
+      </w:r>
+      <w:r>
+        <w:t xml:space="preserve">The Vaccine </w:t>
+      </w:r>
+      <w:r>
+        <w:t>Safety Net’s Web Analytics Project</w:t>
+      </w:r>
+      <w:r>
         <w:t xml:space="preserve"> </w:t>
       </w:r>
       <w:r>
-        <w:rPr>
-          <w:lang w:eastAsia="fr-BE"/>
-        </w:rPr>
-        <w:t>Différentes entreprises fourniss</w:t>
-      </w:r>
-      <w:r>
-        <w:t>ent</w:t>
-      </w:r>
-      <w:r>
-        <w:rPr>
-          <w:lang w:eastAsia="fr-BE"/>
-        </w:rPr>
-        <w:t xml:space="preserve"> des </w:t>
-      </w:r>
-      <w:r>
-        <w:rPr>
-          <w:lang w:eastAsia="fr-BE"/>
-        </w:rPr>
-        <w:t>services analyse pour analyser un site web.</w:t>
-      </w:r>
-    </w:p>
-    <w:p>
-      <w:pPr>
-        <w:rPr>
-          <w:lang w:eastAsia="fr-BE"/>
-        </w:rPr>
-      </w:pPr>
-    </w:p>
-    <w:p>
-      <w:pPr>
-        <w:rPr>
-          <w:lang w:eastAsia="fr-BE"/>
-        </w:rPr>
-      </w:pPr>
-      <w:r>
-        <w:rPr>
-          <w:lang w:eastAsia="fr-BE"/>
-        </w:rPr>
-        <w:t>Par exemple un projet</w:t>
-      </w:r>
-      <w:r>
-        <w:rPr>
-          <w:lang w:eastAsia="fr-BE"/>
-        </w:rPr>
-        <w:t xml:space="preserve"> scientifique</w:t>
-      </w:r>
-      <w:r>
-        <w:rPr>
-          <w:lang w:eastAsia="fr-BE"/>
-        </w:rPr>
-        <w:t xml:space="preserve"> qui s’appelle « The Vaccine </w:t>
-      </w:r>
-      <w:proofErr w:type="spellStart"/>
-      <w:r>
-        <w:rPr>
-          <w:lang w:eastAsia="fr-BE"/>
-        </w:rPr>
-        <w:t>Safety</w:t>
-      </w:r>
-      <w:proofErr w:type="spellEnd"/>
-      <w:r>
-        <w:rPr>
-          <w:lang w:eastAsia="fr-BE"/>
-        </w:rPr>
+        <w:t>‘ qui a été retranscrit dans le livre ‘Vaccine’ (2020,</w:t>
+      </w:r>
+      <w:r>
+        <w:t xml:space="preserve"> p. 6418-6426)</w:t>
+      </w:r>
+      <w:r>
+        <w:t>. Ce projet a été réalisé afin de pouvoir surveiller les données des utilisateurs de plusieurs sites web qui fournissent des données scientifiques sur la vaccination. Cette étude montre l’activité des utilisateurs sur différents facettes.</w:t>
+      </w:r>
+      <w:r>
         <w:t xml:space="preserve"> </w:t>
       </w:r>
-      <w:proofErr w:type="spellStart"/>
-      <w:r>
-        <w:rPr>
-          <w:lang w:eastAsia="fr-BE"/>
-        </w:rPr>
-        <w:t>Net’s</w:t>
-      </w:r>
-      <w:proofErr w:type="spellEnd"/>
-      <w:r>
-        <w:rPr>
-          <w:lang w:eastAsia="fr-BE"/>
-        </w:rPr>
-        <w:t xml:space="preserve"> Web Analytics Project</w:t>
-      </w:r>
-      <w:r>
-        <w:rPr>
-          <w:lang w:eastAsia="fr-BE"/>
-        </w:rPr>
-        <w:t xml:space="preserve"> » et qui</w:t>
-      </w:r>
-      <w:r>
-        <w:rPr>
-          <w:lang w:eastAsia="fr-BE"/>
-        </w:rPr>
-        <w:t xml:space="preserve"> </w:t>
-      </w:r>
-      <w:r>
-        <w:rPr>
-          <w:lang w:eastAsia="fr-BE"/>
-        </w:rPr>
-        <w:t>a</w:t>
-      </w:r>
-      <w:r>
-        <w:rPr>
-          <w:lang w:eastAsia="fr-BE"/>
-        </w:rPr>
-        <w:t xml:space="preserve"> été </w:t>
-      </w:r>
-      <w:r>
-        <w:rPr>
-          <w:lang w:eastAsia="fr-BE"/>
-        </w:rPr>
-        <w:t>réalisé pour</w:t>
-      </w:r>
-      <w:r>
-        <w:rPr>
-          <w:lang w:eastAsia="fr-BE"/>
-        </w:rPr>
-        <w:t xml:space="preserve"> </w:t>
-      </w:r>
-      <w:r>
-        <w:rPr>
-          <w:lang w:eastAsia="fr-BE"/>
-        </w:rPr>
-        <w:t>surveiller les données d</w:t>
-      </w:r>
-      <w:r>
-        <w:rPr>
-          <w:lang w:eastAsia="fr-BE"/>
-        </w:rPr>
-        <w:t xml:space="preserve">es </w:t>
-      </w:r>
-      <w:r>
-        <w:rPr>
-          <w:lang w:eastAsia="fr-BE"/>
-        </w:rPr>
-        <w:t>utilisateurs de plusieurs sites web qui fournissent</w:t>
-      </w:r>
-      <w:r>
-        <w:rPr>
-          <w:lang w:eastAsia="fr-BE"/>
-        </w:rPr>
-        <w:t xml:space="preserve"> </w:t>
-      </w:r>
-      <w:r>
-        <w:rPr>
-          <w:lang w:eastAsia="fr-BE"/>
-        </w:rPr>
-        <w:t xml:space="preserve">des données scientifiques sur la </w:t>
-      </w:r>
-      <w:r>
-        <w:rPr>
-          <w:lang w:eastAsia="fr-BE"/>
-        </w:rPr>
-        <w:t>vaccination.</w:t>
-      </w:r>
-      <w:r>
-        <w:rPr>
-          <w:lang w:eastAsia="fr-BE"/>
-        </w:rPr>
-        <w:t xml:space="preserve"> Cette étude montre l’activité des utilisateurs </w:t>
-      </w:r>
-      <w:r>
-        <w:rPr>
-          <w:lang w:eastAsia="fr-BE"/>
-        </w:rPr>
-        <w:t>sur différents facettes.</w:t>
-      </w:r>
-    </w:p>
-    <w:p>
-      <w:pPr>
-        <w:rPr>
-          <w:lang w:eastAsia="fr-BE"/>
-        </w:rPr>
-      </w:pPr>
+      <w:r>
+        <w:t xml:space="preserve">Grâce à une récolte des données réalisés par certains membres de leur projet ils ont pu </w:t>
+      </w:r>
+      <w:r>
+        <w:t>récolter</w:t>
+      </w:r>
+      <w:r>
+        <w:t xml:space="preserve"> quelques données venant des sites web.</w:t>
+      </w:r>
     </w:p>
     <w:p>
       <w:pPr>
@@ -6433,25 +6536,16 @@
           <w:lang w:eastAsia="fr-BE"/>
         </w:rPr>
       </w:pPr>
-      <w:r>
-        <w:rPr>
-          <w:lang w:eastAsia="fr-BE"/>
-        </w:rPr>
-        <w:t>Grâce à une récolte des données réalisés par certains membres de leur projet ils ont puent récoltés quelques données venant des sites web.</w:t>
-      </w:r>
-    </w:p>
-    <w:p>
-      <w:pPr>
+    </w:p>
+    <w:p>
+      <w:pPr>
+        <w:keepNext/>
         <w:jc w:val="center"/>
-        <w:rPr>
-          <w:lang w:eastAsia="fr-BE"/>
-        </w:rPr>
       </w:pPr>
       <w:r>
         <w:rPr>
           <w:noProof/>
         </w:rPr>
-        <w:lastRenderedPageBreak/>
         <w:drawing>
           <wp:inline distT="0" distB="0" distL="0" distR="0" wp14:anchorId="19E4AA0A" wp14:editId="5BF69745">
             <wp:extent cx="5017402" cy="2984740"/>
@@ -6504,6 +6598,41 @@
     </w:p>
     <w:p>
       <w:pPr>
+        <w:pStyle w:val="Lgende"/>
+        <w:rPr>
+          <w:lang w:eastAsia="fr-BE"/>
+        </w:rPr>
+      </w:pPr>
+      <w:r>
+        <w:t xml:space="preserve">Figure </w:t>
+      </w:r>
+      <w:r>
+        <w:fldChar w:fldCharType="begin"/>
+      </w:r>
+      <w:r>
+        <w:instrText xml:space="preserve"> SEQ Figure \* ARABIC </w:instrText>
+      </w:r>
+      <w:r>
+        <w:fldChar w:fldCharType="separate"/>
+      </w:r>
+      <w:r>
+        <w:rPr>
+          <w:noProof/>
+        </w:rPr>
+        <w:t>9</w:t>
+      </w:r>
+      <w:r>
+        <w:fldChar w:fldCharType="end"/>
+      </w:r>
+      <w:r>
+        <w:t>:Utilisation d'outils web analytiques pour la tendance web (</w:t>
+      </w:r>
+      <w:r>
+        <w:t>Gesualdo et al. 2020, p. 6418-6426)</w:t>
+      </w:r>
+    </w:p>
+    <w:p>
+      <w:pPr>
         <w:rPr>
           <w:lang w:eastAsia="fr-BE"/>
         </w:rPr>
@@ -6521,148 +6650,17 @@
         </w:rPr>
         <w:t>Cette étude montre en partie global de l’activité des utilisateurs qui ont été illustrés grâce à des graphiques linaires qui montre la quantité dans l’axe des Y et la date dans l’axe des X.</w:t>
       </w:r>
-    </w:p>
-    <w:p>
-      <w:pPr>
-        <w:rPr>
-          <w:lang w:eastAsia="fr-BE"/>
-        </w:rPr>
-      </w:pPr>
-    </w:p>
-    <w:p>
-      <w:pPr>
-        <w:rPr>
-          <w:lang w:eastAsia="fr-BE"/>
-        </w:rPr>
-      </w:pPr>
-      <w:r>
-        <w:rPr>
-          <w:lang w:eastAsia="fr-BE"/>
-        </w:rPr>
-        <w:t xml:space="preserve">Grâce à ces graphiques l’étude </w:t>
-      </w:r>
-      <w:r>
-        <w:rPr>
-          <w:lang w:eastAsia="fr-BE"/>
-        </w:rPr>
-        <w:t>a constaté</w:t>
-      </w:r>
-      <w:r>
-        <w:rPr>
-          <w:lang w:eastAsia="fr-BE"/>
-        </w:rPr>
-        <w:t xml:space="preserve"> que </w:t>
-      </w:r>
-      <w:r>
-        <w:rPr>
-          <w:lang w:eastAsia="fr-BE"/>
-        </w:rPr>
-        <w:t>l’activité augmente</w:t>
-      </w:r>
-      <w:r>
-        <w:rPr>
-          <w:lang w:eastAsia="fr-BE"/>
-        </w:rPr>
-        <w:t xml:space="preserve"> fortement 2019 et l’arrivé de nouveaux utilisateurs aussi</w:t>
-      </w:r>
-      <w:r>
-        <w:rPr>
-          <w:lang w:eastAsia="fr-BE"/>
-        </w:rPr>
-        <w:t xml:space="preserve"> et que les utilisateurs restent de plus en plus sur les sites et ne quitte de moins en moins directement</w:t>
-      </w:r>
-      <w:r>
-        <w:rPr>
-          <w:lang w:eastAsia="fr-BE"/>
-        </w:rPr>
-        <w:t>.</w:t>
-      </w:r>
-    </w:p>
-    <w:p>
-      <w:pPr>
-        <w:rPr>
-          <w:lang w:eastAsia="fr-BE"/>
-        </w:rPr>
-      </w:pPr>
-    </w:p>
-    <w:p>
-      <w:r>
-        <w:rPr>
-          <w:lang w:eastAsia="fr-BE"/>
-        </w:rPr>
-        <w:t xml:space="preserve">Ceci permet d’avoir une analyse des activités des utilisateurs et permet de consulter l’évolution des sites et de donner une </w:t>
-      </w:r>
-      <w:r>
-        <w:rPr>
-          <w:lang w:eastAsia="fr-BE"/>
-        </w:rPr>
-        <w:t>évaluation</w:t>
-      </w:r>
-      <w:r>
-        <w:rPr>
-          <w:lang w:eastAsia="fr-BE"/>
-        </w:rPr>
-        <w:t>.</w:t>
-      </w:r>
-      <w:r>
-        <w:rPr>
-          <w:lang w:eastAsia="fr-BE"/>
-        </w:rPr>
-        <w:t xml:space="preserve"> (</w:t>
-      </w:r>
-      <w:r>
-        <w:t xml:space="preserve">Francesco Gesualdo, Francesco Marino, Jas </w:t>
-      </w:r>
-      <w:proofErr w:type="spellStart"/>
-      <w:r>
-        <w:t>Mantero</w:t>
-      </w:r>
-      <w:proofErr w:type="spellEnd"/>
-      <w:r>
-        <w:t xml:space="preserve">, Andrea </w:t>
-      </w:r>
-      <w:proofErr w:type="spellStart"/>
-      <w:r>
-        <w:t>Spadoni</w:t>
-      </w:r>
-      <w:proofErr w:type="spellEnd"/>
-      <w:r>
-        <w:t xml:space="preserve">, Luigi </w:t>
-      </w:r>
-      <w:proofErr w:type="spellStart"/>
-      <w:r>
-        <w:t>Sambucini</w:t>
-      </w:r>
-      <w:proofErr w:type="spellEnd"/>
-      <w:r>
-        <w:t xml:space="preserve">, </w:t>
-      </w:r>
-      <w:proofErr w:type="spellStart"/>
-      <w:r>
-        <w:t>Giammarco</w:t>
-      </w:r>
-      <w:proofErr w:type="spellEnd"/>
-      <w:r>
+      <w:r>
+        <w:rPr>
+          <w:lang w:eastAsia="fr-BE"/>
+        </w:rPr>
         <w:t xml:space="preserve"> </w:t>
       </w:r>
-      <w:proofErr w:type="spellStart"/>
-      <w:r>
-        <w:t>Quaglia</w:t>
-      </w:r>
-      <w:proofErr w:type="spellEnd"/>
-      <w:r>
-        <w:t xml:space="preserve">, Caterina Rizzo, Isabelle </w:t>
-      </w:r>
-      <w:proofErr w:type="spellStart"/>
-      <w:r>
-        <w:t>Sahinovic</w:t>
-      </w:r>
-      <w:proofErr w:type="spellEnd"/>
-      <w:r>
-        <w:t>, Patrick L.F. Zuber, Alberto E. Tozzi</w:t>
-      </w:r>
-      <w:r>
-        <w:t>,2020)</w:t>
+      <w:r>
+        <w:rPr>
+          <w:lang w:eastAsia="fr-BE"/>
+        </w:rPr>
+        <w:t xml:space="preserve">Grâce à ces graphiques l’étude a constaté que l’activité augmente fortement en 2019, que de nouveaux utilisateurs sont arrivés en 2019 et que les utilisateurs restent de plus en plus de temps sur les sites et les quittent de moins en moins directement. Ceci permet d’avoir une analyse des activités des utilisateurs et permet de consulter l’évolution des sites et de donner une évaluation. </w:t>
       </w:r>
     </w:p>
     <w:p>
@@ -6866,7 +6864,7 @@
       <w:pPr>
         <w:pStyle w:val="Titre2"/>
       </w:pPr>
-      <w:bookmarkStart w:id="14" w:name="_Toc102253142"/>
+      <w:bookmarkStart w:id="14" w:name="_Toc103460491"/>
       <w:r>
         <w:t>Le domaine de la biométrie</w:t>
       </w:r>
@@ -6879,7 +6877,7 @@
       <w:pPr>
         <w:pStyle w:val="Titre3"/>
       </w:pPr>
-      <w:bookmarkStart w:id="15" w:name="_Toc102253143"/>
+      <w:bookmarkStart w:id="15" w:name="_Toc103460492"/>
       <w:r>
         <w:t>Présentation générale</w:t>
       </w:r>
@@ -6953,218 +6951,119 @@
         <w:t>biocapteurs qui sont des capteurs spécialises dans la santé. (</w:t>
       </w:r>
       <w:r>
-        <w:t xml:space="preserve">Arun Ross, </w:t>
-      </w:r>
-      <w:proofErr w:type="spellStart"/>
-      <w:r>
-        <w:t>Sudipta</w:t>
-      </w:r>
-      <w:proofErr w:type="spellEnd"/>
+        <w:t>Arun Ross, Sudipta Banerjee, Anurag Chowdhury,2022)</w:t>
+      </w:r>
+    </w:p>
+    <w:p>
+      <w:pPr>
+        <w:pStyle w:val="Corpsdetexte"/>
+      </w:pPr>
+      <w:r>
+        <w:t xml:space="preserve">La biométrie </w:t>
+      </w:r>
+      <w:r>
+        <w:t xml:space="preserve">à un grand impact dans la sécurité pour garantir l’identité de la personne. Une étude à été réaliser pour authentification </w:t>
+      </w:r>
+      <w:r>
+        <w:t xml:space="preserve">des utilisateurs grâce </w:t>
+      </w:r>
+      <w:r>
+        <w:t>aux mouvements de la main</w:t>
+      </w:r>
+      <w:r>
+        <w:t xml:space="preserve">, </w:t>
+      </w:r>
+      <w:r>
+        <w:t>orientation et saisie</w:t>
+      </w:r>
+      <w:r>
+        <w:t xml:space="preserve"> qui sont des facteurs qui permet de définir l’identité d’un utilisateur</w:t>
+      </w:r>
       <w:r>
         <w:t xml:space="preserve"> </w:t>
       </w:r>
-      <w:proofErr w:type="spellStart"/>
-      <w:r>
-        <w:t>Banerjee</w:t>
-      </w:r>
-      <w:proofErr w:type="spellEnd"/>
-      <w:r>
-        <w:t xml:space="preserve">, </w:t>
-      </w:r>
-      <w:proofErr w:type="spellStart"/>
-      <w:r>
-        <w:t>Anurag</w:t>
-      </w:r>
-      <w:proofErr w:type="spellEnd"/>
-      <w:r>
-        <w:t xml:space="preserve"> Chowdhury,2022)</w:t>
+      <w:r>
+        <w:t xml:space="preserve">grâce à la façon dont il le prend et </w:t>
+      </w:r>
+      <w:r>
+        <w:t>tape. (</w:t>
+      </w:r>
+      <w:r>
+        <w:t>Nurhak Karakaya, Gülfem Işıklar Alptekin, Özlem Durmaz İncel,2019)</w:t>
+      </w:r>
+      <w:r>
+        <w:t xml:space="preserve"> </w:t>
       </w:r>
     </w:p>
     <w:p>
       <w:pPr>
         <w:pStyle w:val="Corpsdetexte"/>
-      </w:pPr>
-      <w:r>
-        <w:t xml:space="preserve">La biométrie </w:t>
-      </w:r>
-      <w:r>
-        <w:t xml:space="preserve">à un grand impact dans la sécurité pour garantir l’identité de la personne. Une étude à été réaliser pour authentification </w:t>
-      </w:r>
-      <w:r>
-        <w:t xml:space="preserve">des utilisateurs grâce </w:t>
-      </w:r>
-      <w:r>
-        <w:t>aux mouvements de la main</w:t>
-      </w:r>
-      <w:r>
-        <w:t xml:space="preserve">, </w:t>
-      </w:r>
-      <w:r>
-        <w:t>orientation et saisie</w:t>
-      </w:r>
-      <w:r>
-        <w:t xml:space="preserve"> qui sont des facteurs qui permet de définir l’identité d’un utilisateur</w:t>
-      </w:r>
+        <w:rPr>
+          <w:lang w:eastAsia="fr-BE"/>
+        </w:rPr>
+      </w:pPr>
+    </w:p>
+    <w:p>
+      <w:pPr>
+        <w:pStyle w:val="Titre3"/>
+      </w:pPr>
+      <w:bookmarkStart w:id="16" w:name="_Toc103460493"/>
+      <w:r>
+        <w:t>Biométrie liée au rythme cardiaque</w:t>
+      </w:r>
+      <w:bookmarkEnd w:id="16"/>
       <w:r>
         <w:t xml:space="preserve"> </w:t>
       </w:r>
-      <w:r>
-        <w:t xml:space="preserve">grâce à la façon dont il le prend et </w:t>
-      </w:r>
-      <w:r>
-        <w:t>tape. (</w:t>
-      </w:r>
-      <w:proofErr w:type="spellStart"/>
-      <w:r>
-        <w:t>Nurhak</w:t>
-      </w:r>
-      <w:proofErr w:type="spellEnd"/>
-      <w:r>
+    </w:p>
+    <w:p>
+      <w:pPr>
+        <w:pStyle w:val="Corpsdetexte"/>
+        <w:rPr>
+          <w:lang w:val="en-US" w:eastAsia="fr-BE"/>
+        </w:rPr>
+      </w:pPr>
+      <w:r>
+        <w:rPr>
+          <w:lang w:eastAsia="fr-BE"/>
+        </w:rPr>
+        <w:t>HR est une variable qui permet de récupérer la fréquence cardiaque par minute</w:t>
+      </w:r>
+      <w:r>
+        <w:rPr>
+          <w:lang w:eastAsia="fr-BE"/>
+        </w:rPr>
+        <w:t xml:space="preserve"> et c</w:t>
+      </w:r>
+      <w:r>
+        <w:rPr>
+          <w:lang w:eastAsia="fr-BE"/>
+        </w:rPr>
+        <w:t>eci permet de comprendre l’état du patient. Dans cette étude le HR est calculé avec un rythme de 6 respirations profonde par minute et le HR est calculer par l’écart-type du la fréquence cardiaque la plus haute et la plus basse</w:t>
+      </w:r>
+      <w:r>
+        <w:rPr>
+          <w:lang w:eastAsia="fr-BE"/>
+        </w:rPr>
+        <w:t>.</w:t>
+      </w:r>
+      <w:r>
+        <w:rPr>
+          <w:lang w:eastAsia="fr-BE"/>
+        </w:rPr>
         <w:t xml:space="preserve"> </w:t>
       </w:r>
-      <w:proofErr w:type="spellStart"/>
-      <w:r>
-        <w:t>Karakaya</w:t>
-      </w:r>
-      <w:proofErr w:type="spellEnd"/>
-      <w:r>
-        <w:t xml:space="preserve">, </w:t>
-      </w:r>
-      <w:proofErr w:type="spellStart"/>
-      <w:r>
-        <w:t>Gülfem</w:t>
-      </w:r>
-      <w:proofErr w:type="spellEnd"/>
-      <w:r>
-        <w:t xml:space="preserve"> </w:t>
-      </w:r>
-      <w:proofErr w:type="spellStart"/>
-      <w:r>
-        <w:t>Işıklar</w:t>
-      </w:r>
-      <w:proofErr w:type="spellEnd"/>
-      <w:r>
-        <w:t xml:space="preserve"> </w:t>
-      </w:r>
-      <w:proofErr w:type="spellStart"/>
-      <w:r>
-        <w:t>Alptekin</w:t>
-      </w:r>
-      <w:proofErr w:type="spellEnd"/>
-      <w:r>
-        <w:t xml:space="preserve">, </w:t>
-      </w:r>
-      <w:proofErr w:type="spellStart"/>
-      <w:r>
-        <w:t>Özlem</w:t>
-      </w:r>
-      <w:proofErr w:type="spellEnd"/>
-      <w:r>
-        <w:t xml:space="preserve"> </w:t>
-      </w:r>
-      <w:proofErr w:type="spellStart"/>
-      <w:r>
-        <w:t>Durmaz</w:t>
-      </w:r>
-      <w:proofErr w:type="spellEnd"/>
-      <w:r>
-        <w:t xml:space="preserve"> İncel,2019)</w:t>
-      </w:r>
-      <w:r>
-        <w:t xml:space="preserve"> </w:t>
-      </w:r>
-    </w:p>
-    <w:p>
-      <w:pPr>
-        <w:pStyle w:val="Corpsdetexte"/>
-        <w:rPr>
-          <w:lang w:eastAsia="fr-BE"/>
-        </w:rPr>
-      </w:pPr>
-    </w:p>
-    <w:p>
-      <w:pPr>
-        <w:pStyle w:val="Titre3"/>
-      </w:pPr>
-      <w:bookmarkStart w:id="16" w:name="_Toc102253144"/>
-      <w:r>
-        <w:t>Biométrie liée au rythme cardiaque</w:t>
-      </w:r>
-      <w:bookmarkEnd w:id="16"/>
-      <w:r>
-        <w:t xml:space="preserve"> </w:t>
-      </w:r>
-    </w:p>
-    <w:p>
-      <w:pPr>
-        <w:pStyle w:val="Corpsdetexte"/>
+      <w:r>
         <w:rPr>
           <w:lang w:val="en-US" w:eastAsia="fr-BE"/>
         </w:rPr>
-      </w:pPr>
-      <w:r>
-        <w:rPr>
-          <w:lang w:eastAsia="fr-BE"/>
-        </w:rPr>
-        <w:t>HR est une variable qui permet de récupérer la fréquence cardiaque par minute</w:t>
-      </w:r>
-      <w:r>
-        <w:rPr>
-          <w:lang w:eastAsia="fr-BE"/>
-        </w:rPr>
-        <w:t xml:space="preserve"> et c</w:t>
-      </w:r>
-      <w:r>
-        <w:rPr>
-          <w:lang w:eastAsia="fr-BE"/>
-        </w:rPr>
-        <w:t>eci permet de comprendre l’état du patient. Dans cette étude le HR est calculé avec un rythme de 6 respirations profonde par minute et le HR est calculer par l’écart-type du la fréquence cardiaque la plus haute et la plus basse</w:t>
-      </w:r>
-      <w:r>
-        <w:rPr>
-          <w:lang w:eastAsia="fr-BE"/>
-        </w:rPr>
-        <w:t>.</w:t>
-      </w:r>
-      <w:r>
-        <w:rPr>
-          <w:lang w:eastAsia="fr-BE"/>
-        </w:rPr>
-        <w:t xml:space="preserve"> </w:t>
+        <w:t>(</w:t>
       </w:r>
       <w:r>
         <w:rPr>
           <w:lang w:val="en-US" w:eastAsia="fr-BE"/>
         </w:rPr>
-        <w:t>(</w:t>
-      </w:r>
-      <w:proofErr w:type="spellStart"/>
-      <w:r>
-        <w:rPr>
-          <w:lang w:val="en-US" w:eastAsia="fr-BE"/>
-        </w:rPr>
-        <w:t>Gallasch</w:t>
-      </w:r>
-      <w:proofErr w:type="spellEnd"/>
-      <w:r>
-        <w:rPr>
-          <w:lang w:val="en-US" w:eastAsia="fr-BE"/>
-        </w:rPr>
-        <w:t>, D. Conlon-</w:t>
-      </w:r>
-      <w:proofErr w:type="spellStart"/>
-      <w:r>
-        <w:rPr>
-          <w:lang w:val="en-US" w:eastAsia="fr-BE"/>
-        </w:rPr>
-        <w:t>Leard</w:t>
-      </w:r>
-      <w:proofErr w:type="spellEnd"/>
-      <w:r>
-        <w:rPr>
-          <w:lang w:val="en-US" w:eastAsia="fr-BE"/>
-        </w:rPr>
-        <w:t xml:space="preserve"> A. Hardy M.</w:t>
+        <w:t>Gallasch, D. Conlon-Leard A. Hardy M.</w:t>
       </w:r>
       <w:r>
         <w:rPr>
@@ -7328,31 +7227,16 @@
       <w:pPr>
         <w:pStyle w:val="Titre3"/>
       </w:pPr>
-      <w:bookmarkStart w:id="17" w:name="_Toc102253145"/>
+      <w:bookmarkStart w:id="17" w:name="_Toc103460494"/>
       <w:r>
         <w:t>Capteur optique du rythme cardiaque (</w:t>
       </w:r>
-      <w:proofErr w:type="spellStart"/>
-      <w:r>
-        <w:t>optical</w:t>
-      </w:r>
-      <w:proofErr w:type="spellEnd"/>
-      <w:r>
-        <w:t xml:space="preserve"> </w:t>
-      </w:r>
-      <w:proofErr w:type="spellStart"/>
-      <w:r>
-        <w:t>heart</w:t>
-      </w:r>
-      <w:proofErr w:type="spellEnd"/>
-      <w:r>
-        <w:t xml:space="preserve"> rate </w:t>
-      </w:r>
-      <w:proofErr w:type="spellStart"/>
-      <w:r>
-        <w:t>sensor</w:t>
-      </w:r>
-      <w:proofErr w:type="spellEnd"/>
+      <w:r>
+        <w:t>Pulse sensor</w:t>
+      </w:r>
+      <w:r>
+        <w:t xml:space="preserve"> sensor</w:t>
+      </w:r>
       <w:r>
         <w:t>)</w:t>
       </w:r>
@@ -7367,13 +7251,22 @@
           <w:lang w:eastAsia="fr-BE"/>
         </w:rPr>
       </w:pPr>
+      <w:r>
+        <w:rPr>
+          <w:rFonts w:eastAsia="Microsoft YaHei"/>
+          <w:bCs/>
+          <w:lang w:eastAsia="fr-BE"/>
+        </w:rPr>
+        <w:br w:type="page"/>
+      </w:r>
     </w:p>
     <w:p>
       <w:pPr>
         <w:pStyle w:val="Titre3"/>
       </w:pPr>
-      <w:bookmarkStart w:id="18" w:name="_Toc102253146"/>
-      <w:r>
+      <w:bookmarkStart w:id="18" w:name="_Toc103460495"/>
+      <w:r>
+        <w:lastRenderedPageBreak/>
         <w:t>Biométrie liée</w:t>
       </w:r>
       <w:r>
@@ -7540,7 +7433,6 @@
         </w:rPr>
         <w:t xml:space="preserve">  (</w:t>
       </w:r>
-      <w:proofErr w:type="spellStart"/>
       <w:r>
         <w:rPr>
           <w:rStyle w:val="Lienhypertexte"/>
@@ -7548,9 +7440,8 @@
           <w:u w:val="none"/>
           <w:shd w:val="clear" w:color="auto" w:fill="FFFFFF"/>
         </w:rPr>
-        <w:t>Elin</w:t>
-      </w:r>
-      <w:proofErr w:type="spellEnd"/>
+        <w:t>Elin Lindsäter, Erland Axelsson, Sigrid Salomonsson, Fredrik Santoft, Brjánn Ljótsson, Torbjörn Åkerstedt, Mats Lekander, Erik Hedman-Lagerlöf</w:t>
+      </w:r>
       <w:r>
         <w:rPr>
           <w:rStyle w:val="Lienhypertexte"/>
@@ -7558,9 +7449,54 @@
           <w:u w:val="none"/>
           <w:shd w:val="clear" w:color="auto" w:fill="FFFFFF"/>
         </w:rPr>
-        <w:t xml:space="preserve"> </w:t>
-      </w:r>
-      <w:proofErr w:type="spellStart"/>
+        <w:t xml:space="preserve"> , 2021) </w:t>
+      </w:r>
+    </w:p>
+    <w:p>
+      <w:pPr>
+        <w:pStyle w:val="Corpsdetexte"/>
+        <w:rPr>
+          <w:lang w:eastAsia="fr-BE"/>
+        </w:rPr>
+      </w:pPr>
+    </w:p>
+    <w:p>
+      <w:pPr>
+        <w:pStyle w:val="Corpsdetexte"/>
+        <w:rPr>
+          <w:lang w:eastAsia="fr-BE"/>
+        </w:rPr>
+      </w:pPr>
+      <w:r>
+        <w:rPr>
+          <w:lang w:eastAsia="fr-BE"/>
+        </w:rPr>
+        <w:t xml:space="preserve">D’après le livre </w:t>
+      </w:r>
+      <w:r>
+        <w:rPr>
+          <w:lang w:eastAsia="fr-BE"/>
+        </w:rPr>
+        <w:t>Bioelectrochemistry</w:t>
+      </w:r>
+      <w:r>
+        <w:rPr>
+          <w:lang w:eastAsia="fr-BE"/>
+        </w:rPr>
+        <w:t xml:space="preserve">, le stress peut être évaluer par différents marqueurs biochimiques tels que </w:t>
+      </w:r>
+      <w:r>
+        <w:rPr>
+          <w:lang w:eastAsia="fr-BE"/>
+        </w:rPr>
+        <w:t>le cortisol</w:t>
+      </w:r>
+      <w:r>
+        <w:rPr>
+          <w:lang w:eastAsia="fr-BE"/>
+        </w:rPr>
+        <w:t xml:space="preserve"> est une méthode détection du stress. (</w:t>
+      </w:r>
       <w:r>
         <w:rPr>
           <w:rStyle w:val="Lienhypertexte"/>
@@ -7568,9 +7504,8 @@
           <w:u w:val="none"/>
           <w:shd w:val="clear" w:color="auto" w:fill="FFFFFF"/>
         </w:rPr>
-        <w:t>Lindsäter</w:t>
-      </w:r>
-      <w:proofErr w:type="spellEnd"/>
+        <w:t>Gopi Karuppaiah, Jayasudha Velayutham, Shekhar Hansda, Nagesh Narayana, Shekhar Bhansali, Pandiaraj Manickam</w:t>
+      </w:r>
       <w:r>
         <w:rPr>
           <w:rStyle w:val="Lienhypertexte"/>
@@ -7578,19 +7513,193 @@
           <w:u w:val="none"/>
           <w:shd w:val="clear" w:color="auto" w:fill="FFFFFF"/>
         </w:rPr>
-        <w:t xml:space="preserve">, </w:t>
-      </w:r>
-      <w:proofErr w:type="spellStart"/>
-      <w:r>
+        <w:t> ,2022)</w:t>
+      </w:r>
+    </w:p>
+    <w:p>
+      <w:pPr>
+        <w:pStyle w:val="Corpsdetexte"/>
+        <w:rPr>
+          <w:lang w:eastAsia="fr-BE"/>
+        </w:rPr>
+      </w:pPr>
+    </w:p>
+    <w:p>
+      <w:pPr>
+        <w:pStyle w:val="Titre4"/>
+        <w:rPr>
+          <w:rStyle w:val="Accentuation"/>
+          <w:i w:val="0"/>
+          <w:iCs w:val="0"/>
+        </w:rPr>
+      </w:pPr>
+      <w:r>
+        <w:rPr>
+          <w:rStyle w:val="Accentuation"/>
+          <w:i w:val="0"/>
+          <w:iCs w:val="0"/>
+        </w:rPr>
+        <w:t>Le taux de cortisol</w:t>
+      </w:r>
+      <w:r>
+        <w:rPr>
+          <w:rStyle w:val="Accentuation"/>
+          <w:i w:val="0"/>
+          <w:iCs w:val="0"/>
+        </w:rPr>
+        <w:t xml:space="preserve"> </w:t>
+      </w:r>
+    </w:p>
+    <w:p>
+      <w:pPr>
+        <w:pStyle w:val="Corpsdetexte"/>
+        <w:rPr>
+          <w:lang w:eastAsia="fr-BE"/>
+        </w:rPr>
+      </w:pPr>
+      <w:r>
+        <w:rPr>
+          <w:lang w:eastAsia="fr-BE"/>
+        </w:rPr>
+        <w:t>D’après le livre Talanta, le cortisol est</w:t>
+      </w:r>
+      <w:r>
+        <w:rPr>
+          <w:lang w:eastAsia="fr-BE"/>
+        </w:rPr>
+        <w:t xml:space="preserve"> un biomarqueur qui permet détecter </w:t>
+      </w:r>
+      <w:r>
+        <w:rPr>
+          <w:lang w:eastAsia="fr-BE"/>
+        </w:rPr>
+        <w:t xml:space="preserve">diverses maladies et cortisol peut être représenté comme l’hormone de stress. </w:t>
+      </w:r>
+      <w:r>
+        <w:rPr>
+          <w:lang w:eastAsia="fr-BE"/>
+        </w:rPr>
+        <w:t>Le cortisol</w:t>
+      </w:r>
+      <w:r>
+        <w:rPr>
+          <w:lang w:eastAsia="fr-BE"/>
+        </w:rPr>
+        <w:t xml:space="preserve"> peut être calculer et évaluer avec des divers capteurs pour faire des diagnostics pour les maladies.</w:t>
+      </w:r>
+      <w:r>
+        <w:rPr>
+          <w:lang w:eastAsia="fr-BE"/>
+        </w:rPr>
+        <w:t xml:space="preserve"> Le taux de cortisol se calcul grâce</w:t>
+      </w:r>
+      <w:r>
+        <w:rPr>
+          <w:lang w:eastAsia="fr-BE"/>
+        </w:rPr>
+        <w:t xml:space="preserve"> rythme endocrinien</w:t>
+      </w:r>
+      <w:r>
+        <w:rPr>
+          <w:lang w:eastAsia="fr-BE"/>
+        </w:rPr>
+        <w:t xml:space="preserve"> </w:t>
+      </w:r>
+      <w:r>
+        <w:rPr>
+          <w:lang w:eastAsia="fr-BE"/>
+        </w:rPr>
+        <w:t>qui</w:t>
+      </w:r>
+      <w:r>
+        <w:rPr>
+          <w:lang w:eastAsia="fr-BE"/>
+        </w:rPr>
+        <w:t xml:space="preserve"> réagit par rapport au niveau de stress de la personne</w:t>
+      </w:r>
+      <w:r>
+        <w:rPr>
+          <w:lang w:eastAsia="fr-BE"/>
+        </w:rPr>
+        <w:t>. (</w:t>
+      </w:r>
+      <w:r>
+        <w:rPr>
+          <w:lang w:eastAsia="fr-BE"/>
+        </w:rPr>
+        <w:t xml:space="preserve">Sofia M. Safarian, Pavel A. Kusov, Sergey S. Kosolobov, Oksana V. Borzenkova, Artem V. Khakimov, Yuri V. Kotelevtsev, Vladimir P. </w:t>
+      </w:r>
+      <w:r>
+        <w:rPr>
+          <w:lang w:eastAsia="fr-BE"/>
+        </w:rPr>
+        <w:t>Drachev</w:t>
+      </w:r>
+      <w:r>
+        <w:rPr>
+          <w:lang w:eastAsia="fr-BE"/>
+        </w:rPr>
+        <w:t>,</w:t>
+      </w:r>
+      <w:r>
+        <w:rPr>
+          <w:lang w:eastAsia="fr-BE"/>
+        </w:rPr>
+        <w:t xml:space="preserve"> 2021)</w:t>
+      </w:r>
+    </w:p>
+    <w:p>
+      <w:pPr>
+        <w:pStyle w:val="Corpsdetexte"/>
         <w:rPr>
           <w:rStyle w:val="Lienhypertexte"/>
           <w:color w:val="000000"/>
           <w:u w:val="none"/>
           <w:shd w:val="clear" w:color="auto" w:fill="FFFFFF"/>
         </w:rPr>
-        <w:t>Erland</w:t>
-      </w:r>
-      <w:proofErr w:type="spellEnd"/>
+      </w:pPr>
+      <w:r>
+        <w:rPr>
+          <w:lang w:eastAsia="fr-BE"/>
+        </w:rPr>
+        <w:t>D’après</w:t>
+      </w:r>
+      <w:r>
+        <w:rPr>
+          <w:lang w:eastAsia="fr-BE"/>
+        </w:rPr>
+        <w:t xml:space="preserve"> </w:t>
+      </w:r>
+      <w:r>
+        <w:rPr>
+          <w:lang w:eastAsia="fr-BE"/>
+        </w:rPr>
+        <w:t xml:space="preserve">une </w:t>
+      </w:r>
+      <w:r>
+        <w:rPr>
+          <w:lang w:eastAsia="fr-BE"/>
+        </w:rPr>
+        <w:t xml:space="preserve">autre </w:t>
+      </w:r>
+      <w:r>
+        <w:rPr>
+          <w:lang w:eastAsia="fr-BE"/>
+        </w:rPr>
+        <w:t>étude ré</w:t>
+      </w:r>
+      <w:r>
+        <w:rPr>
+          <w:lang w:eastAsia="fr-BE"/>
+        </w:rPr>
+        <w:t>alisée</w:t>
+      </w:r>
+      <w:r>
+        <w:rPr>
+          <w:lang w:eastAsia="fr-BE"/>
+        </w:rPr>
+        <w:t xml:space="preserve"> par </w:t>
+      </w:r>
       <w:r>
         <w:rPr>
           <w:rStyle w:val="Lienhypertexte"/>
@@ -7598,9 +7707,8 @@
           <w:u w:val="none"/>
           <w:shd w:val="clear" w:color="auto" w:fill="FFFFFF"/>
         </w:rPr>
-        <w:t xml:space="preserve"> </w:t>
-      </w:r>
-      <w:proofErr w:type="spellStart"/>
+        <w:t>le</w:t>
+      </w:r>
       <w:r>
         <w:rPr>
           <w:rStyle w:val="Lienhypertexte"/>
@@ -7608,9 +7716,8 @@
           <w:u w:val="none"/>
           <w:shd w:val="clear" w:color="auto" w:fill="FFFFFF"/>
         </w:rPr>
-        <w:t>Axelsson</w:t>
-      </w:r>
-      <w:proofErr w:type="spellEnd"/>
+        <w:t xml:space="preserve"> Journal </w:t>
+      </w:r>
       <w:r>
         <w:rPr>
           <w:rStyle w:val="Lienhypertexte"/>
@@ -7618,9 +7725,8 @@
           <w:u w:val="none"/>
           <w:shd w:val="clear" w:color="auto" w:fill="FFFFFF"/>
         </w:rPr>
-        <w:t xml:space="preserve">, Sigrid </w:t>
-      </w:r>
-      <w:proofErr w:type="spellStart"/>
+        <w:t xml:space="preserve">la clinique </w:t>
+      </w:r>
       <w:r>
         <w:rPr>
           <w:rStyle w:val="Lienhypertexte"/>
@@ -7628,9 +7734,8 @@
           <w:u w:val="none"/>
           <w:shd w:val="clear" w:color="auto" w:fill="FFFFFF"/>
         </w:rPr>
-        <w:t>Salomonsson</w:t>
-      </w:r>
-      <w:proofErr w:type="spellEnd"/>
+        <w:t>Endocrinologie &amp; Métabolisme,</w:t>
+      </w:r>
       <w:r>
         <w:rPr>
           <w:rStyle w:val="Lienhypertexte"/>
@@ -7638,9 +7743,8 @@
           <w:u w:val="none"/>
           <w:shd w:val="clear" w:color="auto" w:fill="FFFFFF"/>
         </w:rPr>
-        <w:t xml:space="preserve">, Fredrik </w:t>
-      </w:r>
-      <w:proofErr w:type="spellStart"/>
+        <w:t xml:space="preserve"> qui ont </w:t>
+      </w:r>
       <w:r>
         <w:rPr>
           <w:rStyle w:val="Lienhypertexte"/>
@@ -7648,9 +7752,8 @@
           <w:u w:val="none"/>
           <w:shd w:val="clear" w:color="auto" w:fill="FFFFFF"/>
         </w:rPr>
-        <w:t>Santoft</w:t>
-      </w:r>
-      <w:proofErr w:type="spellEnd"/>
+        <w:t>réalisé</w:t>
+      </w:r>
       <w:r>
         <w:rPr>
           <w:rStyle w:val="Lienhypertexte"/>
@@ -7658,9 +7761,8 @@
           <w:u w:val="none"/>
           <w:shd w:val="clear" w:color="auto" w:fill="FFFFFF"/>
         </w:rPr>
-        <w:t xml:space="preserve">, </w:t>
-      </w:r>
-      <w:proofErr w:type="spellStart"/>
+        <w:t xml:space="preserve"> des tests sur des personnes souffrants d</w:t>
+      </w:r>
       <w:r>
         <w:rPr>
           <w:rStyle w:val="Lienhypertexte"/>
@@ -7668,9 +7770,8 @@
           <w:u w:val="none"/>
           <w:shd w:val="clear" w:color="auto" w:fill="FFFFFF"/>
         </w:rPr>
-        <w:t>Brjánn</w:t>
-      </w:r>
-      <w:proofErr w:type="spellEnd"/>
+        <w:t>u syndrome de cushing qui est une exposition de l’organisme à des hauts taux de cortisol</w:t>
+      </w:r>
       <w:r>
         <w:rPr>
           <w:rStyle w:val="Lienhypertexte"/>
@@ -7678,9 +7779,8 @@
           <w:u w:val="none"/>
           <w:shd w:val="clear" w:color="auto" w:fill="FFFFFF"/>
         </w:rPr>
-        <w:t xml:space="preserve"> </w:t>
-      </w:r>
-      <w:proofErr w:type="spellStart"/>
+        <w:t xml:space="preserve"> et donc qui a des effets physiques et </w:t>
+      </w:r>
       <w:r>
         <w:rPr>
           <w:rStyle w:val="Lienhypertexte"/>
@@ -7688,9 +7788,8 @@
           <w:u w:val="none"/>
           <w:shd w:val="clear" w:color="auto" w:fill="FFFFFF"/>
         </w:rPr>
-        <w:t>Ljótsson</w:t>
-      </w:r>
-      <w:proofErr w:type="spellEnd"/>
+        <w:t>physiques</w:t>
+      </w:r>
       <w:r>
         <w:rPr>
           <w:rStyle w:val="Lienhypertexte"/>
@@ -7698,9 +7797,8 @@
           <w:u w:val="none"/>
           <w:shd w:val="clear" w:color="auto" w:fill="FFFFFF"/>
         </w:rPr>
-        <w:t xml:space="preserve">, </w:t>
-      </w:r>
-      <w:proofErr w:type="spellStart"/>
+        <w:t xml:space="preserve"> tels que la fatigue et l’anxiété</w:t>
+      </w:r>
       <w:r>
         <w:rPr>
           <w:rStyle w:val="Lienhypertexte"/>
@@ -7708,9 +7806,15 @@
           <w:u w:val="none"/>
           <w:shd w:val="clear" w:color="auto" w:fill="FFFFFF"/>
         </w:rPr>
-        <w:t>Torbjörn</w:t>
-      </w:r>
-      <w:proofErr w:type="spellEnd"/>
+        <w:t>.</w:t>
+      </w:r>
+      <w:r>
+        <w:rPr>
+          <w:color w:val="000000"/>
+          <w:shd w:val="clear" w:color="auto" w:fill="FFFFFF"/>
+        </w:rPr>
+        <w:t xml:space="preserve"> </w:t>
+      </w:r>
       <w:r>
         <w:rPr>
           <w:rStyle w:val="Lienhypertexte"/>
@@ -7718,9 +7822,8 @@
           <w:u w:val="none"/>
           <w:shd w:val="clear" w:color="auto" w:fill="FFFFFF"/>
         </w:rPr>
-        <w:t xml:space="preserve"> </w:t>
-      </w:r>
-      <w:proofErr w:type="spellStart"/>
+        <w:t>Une partie</w:t>
+      </w:r>
       <w:r>
         <w:rPr>
           <w:rStyle w:val="Lienhypertexte"/>
@@ -7728,9 +7831,8 @@
           <w:u w:val="none"/>
           <w:shd w:val="clear" w:color="auto" w:fill="FFFFFF"/>
         </w:rPr>
-        <w:t>Åkerstedt</w:t>
-      </w:r>
-      <w:proofErr w:type="spellEnd"/>
+        <w:t xml:space="preserve"> </w:t>
+      </w:r>
       <w:r>
         <w:rPr>
           <w:rStyle w:val="Lienhypertexte"/>
@@ -7738,9 +7840,8 @@
           <w:u w:val="none"/>
           <w:shd w:val="clear" w:color="auto" w:fill="FFFFFF"/>
         </w:rPr>
-        <w:t xml:space="preserve">, Mats </w:t>
-      </w:r>
-      <w:proofErr w:type="spellStart"/>
+        <w:t xml:space="preserve">de leur </w:t>
+      </w:r>
       <w:r>
         <w:rPr>
           <w:rStyle w:val="Lienhypertexte"/>
@@ -7748,9 +7849,8 @@
           <w:u w:val="none"/>
           <w:shd w:val="clear" w:color="auto" w:fill="FFFFFF"/>
         </w:rPr>
-        <w:t>Lekander</w:t>
-      </w:r>
-      <w:proofErr w:type="spellEnd"/>
+        <w:t xml:space="preserve">étude de </w:t>
+      </w:r>
       <w:r>
         <w:rPr>
           <w:rStyle w:val="Lienhypertexte"/>
@@ -7758,9 +7858,8 @@
           <w:u w:val="none"/>
           <w:shd w:val="clear" w:color="auto" w:fill="FFFFFF"/>
         </w:rPr>
-        <w:t xml:space="preserve">, Erik </w:t>
-      </w:r>
-      <w:proofErr w:type="spellStart"/>
+        <w:t>leur se</w:t>
+      </w:r>
       <w:r>
         <w:rPr>
           <w:rStyle w:val="Lienhypertexte"/>
@@ -7768,9 +7867,8 @@
           <w:u w:val="none"/>
           <w:shd w:val="clear" w:color="auto" w:fill="FFFFFF"/>
         </w:rPr>
-        <w:t>Hedman</w:t>
-      </w:r>
-      <w:proofErr w:type="spellEnd"/>
+        <w:t xml:space="preserve"> base sur la consommation de nourriture </w:t>
+      </w:r>
       <w:r>
         <w:rPr>
           <w:rStyle w:val="Lienhypertexte"/>
@@ -7778,9 +7876,8 @@
           <w:u w:val="none"/>
           <w:shd w:val="clear" w:color="auto" w:fill="FFFFFF"/>
         </w:rPr>
-        <w:t>-</w:t>
-      </w:r>
-      <w:proofErr w:type="gramStart"/>
+        <w:t xml:space="preserve">dans un intervalle de 12h sur </w:t>
+      </w:r>
       <w:r>
         <w:rPr>
           <w:rStyle w:val="Lienhypertexte"/>
@@ -7788,7 +7885,7 @@
           <w:u w:val="none"/>
           <w:shd w:val="clear" w:color="auto" w:fill="FFFFFF"/>
         </w:rPr>
-        <w:t>Lagerlöf</w:t>
+        <w:t>les patients</w:t>
       </w:r>
       <w:r>
         <w:rPr>
@@ -7797,813 +7894,6 @@
           <w:u w:val="none"/>
           <w:shd w:val="clear" w:color="auto" w:fill="FFFFFF"/>
         </w:rPr>
-        <w:t xml:space="preserve"> ,</w:t>
-      </w:r>
-      <w:proofErr w:type="gramEnd"/>
-      <w:r>
-        <w:rPr>
-          <w:rStyle w:val="Lienhypertexte"/>
-          <w:color w:val="000000"/>
-          <w:u w:val="none"/>
-          <w:shd w:val="clear" w:color="auto" w:fill="FFFFFF"/>
-        </w:rPr>
-        <w:t xml:space="preserve"> 2021) </w:t>
-      </w:r>
-    </w:p>
-    <w:p>
-      <w:pPr>
-        <w:pStyle w:val="Corpsdetexte"/>
-        <w:rPr>
-          <w:lang w:eastAsia="fr-BE"/>
-        </w:rPr>
-      </w:pPr>
-    </w:p>
-    <w:p>
-      <w:pPr>
-        <w:pStyle w:val="Corpsdetexte"/>
-        <w:rPr>
-          <w:lang w:eastAsia="fr-BE"/>
-        </w:rPr>
-      </w:pPr>
-      <w:r>
-        <w:rPr>
-          <w:lang w:eastAsia="fr-BE"/>
-        </w:rPr>
-        <w:t xml:space="preserve">D’après le livre </w:t>
-      </w:r>
-      <w:proofErr w:type="spellStart"/>
-      <w:r>
-        <w:rPr>
-          <w:lang w:eastAsia="fr-BE"/>
-        </w:rPr>
-        <w:t>Bioelectrochemistry</w:t>
-      </w:r>
-      <w:proofErr w:type="spellEnd"/>
-      <w:r>
-        <w:rPr>
-          <w:lang w:eastAsia="fr-BE"/>
-        </w:rPr>
-        <w:t xml:space="preserve">, le stress peut être évaluer par différents marqueurs biochimiques tels que </w:t>
-      </w:r>
-      <w:r>
-        <w:rPr>
-          <w:lang w:eastAsia="fr-BE"/>
-        </w:rPr>
-        <w:t>le cortisol</w:t>
-      </w:r>
-      <w:r>
-        <w:rPr>
-          <w:lang w:eastAsia="fr-BE"/>
-        </w:rPr>
-        <w:t xml:space="preserve"> est une méthode détection du stress. (</w:t>
-      </w:r>
-      <w:proofErr w:type="spellStart"/>
-      <w:r>
-        <w:rPr>
-          <w:rStyle w:val="Lienhypertexte"/>
-          <w:color w:val="000000"/>
-          <w:u w:val="none"/>
-          <w:shd w:val="clear" w:color="auto" w:fill="FFFFFF"/>
-        </w:rPr>
-        <w:t>Gopi</w:t>
-      </w:r>
-      <w:proofErr w:type="spellEnd"/>
-      <w:r>
-        <w:rPr>
-          <w:rStyle w:val="Lienhypertexte"/>
-          <w:color w:val="000000"/>
-          <w:u w:val="none"/>
-          <w:shd w:val="clear" w:color="auto" w:fill="FFFFFF"/>
-        </w:rPr>
-        <w:t xml:space="preserve"> </w:t>
-      </w:r>
-      <w:proofErr w:type="spellStart"/>
-      <w:r>
-        <w:rPr>
-          <w:rStyle w:val="Lienhypertexte"/>
-          <w:color w:val="000000"/>
-          <w:u w:val="none"/>
-          <w:shd w:val="clear" w:color="auto" w:fill="FFFFFF"/>
-        </w:rPr>
-        <w:t>Karuppaiah</w:t>
-      </w:r>
-      <w:proofErr w:type="spellEnd"/>
-      <w:r>
-        <w:rPr>
-          <w:rStyle w:val="Lienhypertexte"/>
-          <w:color w:val="000000"/>
-          <w:u w:val="none"/>
-          <w:shd w:val="clear" w:color="auto" w:fill="FFFFFF"/>
-        </w:rPr>
-        <w:t xml:space="preserve">, </w:t>
-      </w:r>
-      <w:proofErr w:type="spellStart"/>
-      <w:r>
-        <w:rPr>
-          <w:rStyle w:val="Lienhypertexte"/>
-          <w:color w:val="000000"/>
-          <w:u w:val="none"/>
-          <w:shd w:val="clear" w:color="auto" w:fill="FFFFFF"/>
-        </w:rPr>
-        <w:t>Jayasudha</w:t>
-      </w:r>
-      <w:proofErr w:type="spellEnd"/>
-      <w:r>
-        <w:rPr>
-          <w:rStyle w:val="Lienhypertexte"/>
-          <w:color w:val="000000"/>
-          <w:u w:val="none"/>
-          <w:shd w:val="clear" w:color="auto" w:fill="FFFFFF"/>
-        </w:rPr>
-        <w:t xml:space="preserve"> </w:t>
-      </w:r>
-      <w:proofErr w:type="spellStart"/>
-      <w:r>
-        <w:rPr>
-          <w:rStyle w:val="Lienhypertexte"/>
-          <w:color w:val="000000"/>
-          <w:u w:val="none"/>
-          <w:shd w:val="clear" w:color="auto" w:fill="FFFFFF"/>
-        </w:rPr>
-        <w:t>Velayutham</w:t>
-      </w:r>
-      <w:proofErr w:type="spellEnd"/>
-      <w:r>
-        <w:rPr>
-          <w:rStyle w:val="Lienhypertexte"/>
-          <w:color w:val="000000"/>
-          <w:u w:val="none"/>
-          <w:shd w:val="clear" w:color="auto" w:fill="FFFFFF"/>
-        </w:rPr>
-        <w:t xml:space="preserve">, </w:t>
-      </w:r>
-      <w:proofErr w:type="spellStart"/>
-      <w:r>
-        <w:rPr>
-          <w:rStyle w:val="Lienhypertexte"/>
-          <w:color w:val="000000"/>
-          <w:u w:val="none"/>
-          <w:shd w:val="clear" w:color="auto" w:fill="FFFFFF"/>
-        </w:rPr>
-        <w:t>Shekhar</w:t>
-      </w:r>
-      <w:proofErr w:type="spellEnd"/>
-      <w:r>
-        <w:rPr>
-          <w:rStyle w:val="Lienhypertexte"/>
-          <w:color w:val="000000"/>
-          <w:u w:val="none"/>
-          <w:shd w:val="clear" w:color="auto" w:fill="FFFFFF"/>
-        </w:rPr>
-        <w:t xml:space="preserve"> </w:t>
-      </w:r>
-      <w:proofErr w:type="spellStart"/>
-      <w:r>
-        <w:rPr>
-          <w:rStyle w:val="Lienhypertexte"/>
-          <w:color w:val="000000"/>
-          <w:u w:val="none"/>
-          <w:shd w:val="clear" w:color="auto" w:fill="FFFFFF"/>
-        </w:rPr>
-        <w:t>Hansda</w:t>
-      </w:r>
-      <w:proofErr w:type="spellEnd"/>
-      <w:r>
-        <w:rPr>
-          <w:rStyle w:val="Lienhypertexte"/>
-          <w:color w:val="000000"/>
-          <w:u w:val="none"/>
-          <w:shd w:val="clear" w:color="auto" w:fill="FFFFFF"/>
-        </w:rPr>
-        <w:t xml:space="preserve">, </w:t>
-      </w:r>
-      <w:proofErr w:type="spellStart"/>
-      <w:r>
-        <w:rPr>
-          <w:rStyle w:val="Lienhypertexte"/>
-          <w:color w:val="000000"/>
-          <w:u w:val="none"/>
-          <w:shd w:val="clear" w:color="auto" w:fill="FFFFFF"/>
-        </w:rPr>
-        <w:t>Nagesh</w:t>
-      </w:r>
-      <w:proofErr w:type="spellEnd"/>
-      <w:r>
-        <w:rPr>
-          <w:rStyle w:val="Lienhypertexte"/>
-          <w:color w:val="000000"/>
-          <w:u w:val="none"/>
-          <w:shd w:val="clear" w:color="auto" w:fill="FFFFFF"/>
-        </w:rPr>
-        <w:t xml:space="preserve"> </w:t>
-      </w:r>
-      <w:proofErr w:type="spellStart"/>
-      <w:r>
-        <w:rPr>
-          <w:rStyle w:val="Lienhypertexte"/>
-          <w:color w:val="000000"/>
-          <w:u w:val="none"/>
-          <w:shd w:val="clear" w:color="auto" w:fill="FFFFFF"/>
-        </w:rPr>
-        <w:t>Narayana</w:t>
-      </w:r>
-      <w:proofErr w:type="spellEnd"/>
-      <w:r>
-        <w:rPr>
-          <w:rStyle w:val="Lienhypertexte"/>
-          <w:color w:val="000000"/>
-          <w:u w:val="none"/>
-          <w:shd w:val="clear" w:color="auto" w:fill="FFFFFF"/>
-        </w:rPr>
-        <w:t xml:space="preserve">, </w:t>
-      </w:r>
-      <w:proofErr w:type="spellStart"/>
-      <w:r>
-        <w:rPr>
-          <w:rStyle w:val="Lienhypertexte"/>
-          <w:color w:val="000000"/>
-          <w:u w:val="none"/>
-          <w:shd w:val="clear" w:color="auto" w:fill="FFFFFF"/>
-        </w:rPr>
-        <w:t>Shekhar</w:t>
-      </w:r>
-      <w:proofErr w:type="spellEnd"/>
-      <w:r>
-        <w:rPr>
-          <w:rStyle w:val="Lienhypertexte"/>
-          <w:color w:val="000000"/>
-          <w:u w:val="none"/>
-          <w:shd w:val="clear" w:color="auto" w:fill="FFFFFF"/>
-        </w:rPr>
-        <w:t xml:space="preserve"> </w:t>
-      </w:r>
-      <w:proofErr w:type="spellStart"/>
-      <w:r>
-        <w:rPr>
-          <w:rStyle w:val="Lienhypertexte"/>
-          <w:color w:val="000000"/>
-          <w:u w:val="none"/>
-          <w:shd w:val="clear" w:color="auto" w:fill="FFFFFF"/>
-        </w:rPr>
-        <w:t>Bhansali</w:t>
-      </w:r>
-      <w:proofErr w:type="spellEnd"/>
-      <w:r>
-        <w:rPr>
-          <w:rStyle w:val="Lienhypertexte"/>
-          <w:color w:val="000000"/>
-          <w:u w:val="none"/>
-          <w:shd w:val="clear" w:color="auto" w:fill="FFFFFF"/>
-        </w:rPr>
-        <w:t xml:space="preserve">, </w:t>
-      </w:r>
-      <w:proofErr w:type="spellStart"/>
-      <w:r>
-        <w:rPr>
-          <w:rStyle w:val="Lienhypertexte"/>
-          <w:color w:val="000000"/>
-          <w:u w:val="none"/>
-          <w:shd w:val="clear" w:color="auto" w:fill="FFFFFF"/>
-        </w:rPr>
-        <w:t>Pandiaraj</w:t>
-      </w:r>
-      <w:proofErr w:type="spellEnd"/>
-      <w:r>
-        <w:rPr>
-          <w:rStyle w:val="Lienhypertexte"/>
-          <w:color w:val="000000"/>
-          <w:u w:val="none"/>
-          <w:shd w:val="clear" w:color="auto" w:fill="FFFFFF"/>
-        </w:rPr>
-        <w:t xml:space="preserve"> </w:t>
-      </w:r>
-      <w:proofErr w:type="spellStart"/>
-      <w:r>
-        <w:rPr>
-          <w:rStyle w:val="Lienhypertexte"/>
-          <w:color w:val="000000"/>
-          <w:u w:val="none"/>
-          <w:shd w:val="clear" w:color="auto" w:fill="FFFFFF"/>
-        </w:rPr>
-        <w:t>Manickam</w:t>
-      </w:r>
-      <w:proofErr w:type="spellEnd"/>
-      <w:r>
-        <w:rPr>
-          <w:rStyle w:val="Lienhypertexte"/>
-          <w:color w:val="000000"/>
-          <w:u w:val="none"/>
-          <w:shd w:val="clear" w:color="auto" w:fill="FFFFFF"/>
-        </w:rPr>
-        <w:t> ,2022)</w:t>
-      </w:r>
-    </w:p>
-    <w:p>
-      <w:pPr>
-        <w:pStyle w:val="Corpsdetexte"/>
-        <w:rPr>
-          <w:lang w:eastAsia="fr-BE"/>
-        </w:rPr>
-      </w:pPr>
-    </w:p>
-    <w:p>
-      <w:pPr>
-        <w:pStyle w:val="Titre4"/>
-        <w:rPr>
-          <w:rStyle w:val="Accentuation"/>
-          <w:i w:val="0"/>
-          <w:iCs w:val="0"/>
-        </w:rPr>
-      </w:pPr>
-      <w:r>
-        <w:rPr>
-          <w:rStyle w:val="Accentuation"/>
-          <w:i w:val="0"/>
-          <w:iCs w:val="0"/>
-        </w:rPr>
-        <w:t>Le taux de cortisol</w:t>
-      </w:r>
-      <w:r>
-        <w:rPr>
-          <w:rStyle w:val="Accentuation"/>
-          <w:i w:val="0"/>
-          <w:iCs w:val="0"/>
-        </w:rPr>
-        <w:t xml:space="preserve"> </w:t>
-      </w:r>
-    </w:p>
-    <w:p>
-      <w:pPr>
-        <w:pStyle w:val="Corpsdetexte"/>
-        <w:rPr>
-          <w:lang w:eastAsia="fr-BE"/>
-        </w:rPr>
-      </w:pPr>
-      <w:r>
-        <w:rPr>
-          <w:lang w:eastAsia="fr-BE"/>
-        </w:rPr>
-        <w:t xml:space="preserve">D’après le livre </w:t>
-      </w:r>
-      <w:proofErr w:type="spellStart"/>
-      <w:r>
-        <w:rPr>
-          <w:lang w:eastAsia="fr-BE"/>
-        </w:rPr>
-        <w:t>Talanta</w:t>
-      </w:r>
-      <w:proofErr w:type="spellEnd"/>
-      <w:r>
-        <w:rPr>
-          <w:lang w:eastAsia="fr-BE"/>
-        </w:rPr>
-        <w:t>, le cortisol est</w:t>
-      </w:r>
-      <w:r>
-        <w:rPr>
-          <w:lang w:eastAsia="fr-BE"/>
-        </w:rPr>
-        <w:t xml:space="preserve"> un biomarqueur qui permet détecter </w:t>
-      </w:r>
-      <w:r>
-        <w:rPr>
-          <w:lang w:eastAsia="fr-BE"/>
-        </w:rPr>
-        <w:t xml:space="preserve">diverses maladies et cortisol peut être représenté comme l’hormone de stress. </w:t>
-      </w:r>
-      <w:r>
-        <w:rPr>
-          <w:lang w:eastAsia="fr-BE"/>
-        </w:rPr>
-        <w:t>Le cortisol</w:t>
-      </w:r>
-      <w:r>
-        <w:rPr>
-          <w:lang w:eastAsia="fr-BE"/>
-        </w:rPr>
-        <w:t xml:space="preserve"> peut être calculer et évaluer avec des divers capteurs pour faire des diagnostics pour les maladies.</w:t>
-      </w:r>
-      <w:r>
-        <w:rPr>
-          <w:lang w:eastAsia="fr-BE"/>
-        </w:rPr>
-        <w:t xml:space="preserve"> Le taux de cortisol se calcul grâce</w:t>
-      </w:r>
-      <w:r>
-        <w:rPr>
-          <w:lang w:eastAsia="fr-BE"/>
-        </w:rPr>
-        <w:t xml:space="preserve"> rythme endocrinien</w:t>
-      </w:r>
-      <w:r>
-        <w:rPr>
-          <w:lang w:eastAsia="fr-BE"/>
-        </w:rPr>
-        <w:t xml:space="preserve"> </w:t>
-      </w:r>
-      <w:r>
-        <w:rPr>
-          <w:lang w:eastAsia="fr-BE"/>
-        </w:rPr>
-        <w:t>qui</w:t>
-      </w:r>
-      <w:r>
-        <w:rPr>
-          <w:lang w:eastAsia="fr-BE"/>
-        </w:rPr>
-        <w:t xml:space="preserve"> réagit par rapport au niveau de stress de la personne</w:t>
-      </w:r>
-      <w:r>
-        <w:rPr>
-          <w:lang w:eastAsia="fr-BE"/>
-        </w:rPr>
-        <w:t>. (</w:t>
-      </w:r>
-      <w:r>
-        <w:rPr>
-          <w:lang w:eastAsia="fr-BE"/>
-        </w:rPr>
-        <w:t xml:space="preserve">Sofia M. </w:t>
-      </w:r>
-      <w:proofErr w:type="spellStart"/>
-      <w:r>
-        <w:rPr>
-          <w:lang w:eastAsia="fr-BE"/>
-        </w:rPr>
-        <w:t>Safarian</w:t>
-      </w:r>
-      <w:proofErr w:type="spellEnd"/>
-      <w:r>
-        <w:rPr>
-          <w:lang w:eastAsia="fr-BE"/>
-        </w:rPr>
-        <w:t xml:space="preserve">, Pavel A. </w:t>
-      </w:r>
-      <w:proofErr w:type="spellStart"/>
-      <w:r>
-        <w:rPr>
-          <w:lang w:eastAsia="fr-BE"/>
-        </w:rPr>
-        <w:t>Kusov</w:t>
-      </w:r>
-      <w:proofErr w:type="spellEnd"/>
-      <w:r>
-        <w:rPr>
-          <w:lang w:eastAsia="fr-BE"/>
-        </w:rPr>
-        <w:t xml:space="preserve">, Sergey S. </w:t>
-      </w:r>
-      <w:proofErr w:type="spellStart"/>
-      <w:r>
-        <w:rPr>
-          <w:lang w:eastAsia="fr-BE"/>
-        </w:rPr>
-        <w:t>Kosolobov</w:t>
-      </w:r>
-      <w:proofErr w:type="spellEnd"/>
-      <w:r>
-        <w:rPr>
-          <w:lang w:eastAsia="fr-BE"/>
-        </w:rPr>
-        <w:t xml:space="preserve">, </w:t>
-      </w:r>
-      <w:proofErr w:type="spellStart"/>
-      <w:r>
-        <w:rPr>
-          <w:lang w:eastAsia="fr-BE"/>
-        </w:rPr>
-        <w:t>Oksana</w:t>
-      </w:r>
-      <w:proofErr w:type="spellEnd"/>
-      <w:r>
-        <w:rPr>
-          <w:lang w:eastAsia="fr-BE"/>
-        </w:rPr>
-        <w:t xml:space="preserve"> V. </w:t>
-      </w:r>
-      <w:proofErr w:type="spellStart"/>
-      <w:r>
-        <w:rPr>
-          <w:lang w:eastAsia="fr-BE"/>
-        </w:rPr>
-        <w:t>Borzenkova</w:t>
-      </w:r>
-      <w:proofErr w:type="spellEnd"/>
-      <w:r>
-        <w:rPr>
-          <w:lang w:eastAsia="fr-BE"/>
-        </w:rPr>
-        <w:t xml:space="preserve">, </w:t>
-      </w:r>
-      <w:proofErr w:type="spellStart"/>
-      <w:r>
-        <w:rPr>
-          <w:lang w:eastAsia="fr-BE"/>
-        </w:rPr>
-        <w:t>Artem</w:t>
-      </w:r>
-      <w:proofErr w:type="spellEnd"/>
-      <w:r>
-        <w:rPr>
-          <w:lang w:eastAsia="fr-BE"/>
-        </w:rPr>
-        <w:t xml:space="preserve"> V. </w:t>
-      </w:r>
-      <w:proofErr w:type="spellStart"/>
-      <w:r>
-        <w:rPr>
-          <w:lang w:eastAsia="fr-BE"/>
-        </w:rPr>
-        <w:t>Khakimov</w:t>
-      </w:r>
-      <w:proofErr w:type="spellEnd"/>
-      <w:r>
-        <w:rPr>
-          <w:lang w:eastAsia="fr-BE"/>
-        </w:rPr>
-        <w:t xml:space="preserve">, Yuri V. </w:t>
-      </w:r>
-      <w:proofErr w:type="spellStart"/>
-      <w:r>
-        <w:rPr>
-          <w:lang w:eastAsia="fr-BE"/>
-        </w:rPr>
-        <w:t>Kotelevtsev</w:t>
-      </w:r>
-      <w:proofErr w:type="spellEnd"/>
-      <w:r>
-        <w:rPr>
-          <w:lang w:eastAsia="fr-BE"/>
-        </w:rPr>
-        <w:t xml:space="preserve">, Vladimir P. </w:t>
-      </w:r>
-      <w:proofErr w:type="spellStart"/>
-      <w:r>
-        <w:rPr>
-          <w:lang w:eastAsia="fr-BE"/>
-        </w:rPr>
-        <w:t>Drachev</w:t>
-      </w:r>
-      <w:proofErr w:type="spellEnd"/>
-      <w:r>
-        <w:rPr>
-          <w:lang w:eastAsia="fr-BE"/>
-        </w:rPr>
-        <w:t>,</w:t>
-      </w:r>
-      <w:r>
-        <w:rPr>
-          <w:lang w:eastAsia="fr-BE"/>
-        </w:rPr>
-        <w:t xml:space="preserve"> 2021)</w:t>
-      </w:r>
-    </w:p>
-    <w:p>
-      <w:pPr>
-        <w:pStyle w:val="Corpsdetexte"/>
-        <w:rPr>
-          <w:rStyle w:val="Lienhypertexte"/>
-          <w:color w:val="000000"/>
-          <w:u w:val="none"/>
-          <w:shd w:val="clear" w:color="auto" w:fill="FFFFFF"/>
-        </w:rPr>
-      </w:pPr>
-      <w:r>
-        <w:rPr>
-          <w:lang w:eastAsia="fr-BE"/>
-        </w:rPr>
-        <w:t>D’après</w:t>
-      </w:r>
-      <w:r>
-        <w:rPr>
-          <w:lang w:eastAsia="fr-BE"/>
-        </w:rPr>
-        <w:t xml:space="preserve"> </w:t>
-      </w:r>
-      <w:r>
-        <w:rPr>
-          <w:lang w:eastAsia="fr-BE"/>
-        </w:rPr>
-        <w:t xml:space="preserve">une </w:t>
-      </w:r>
-      <w:r>
-        <w:rPr>
-          <w:lang w:eastAsia="fr-BE"/>
-        </w:rPr>
-        <w:t xml:space="preserve">autre </w:t>
-      </w:r>
-      <w:r>
-        <w:rPr>
-          <w:lang w:eastAsia="fr-BE"/>
-        </w:rPr>
-        <w:t>étude ré</w:t>
-      </w:r>
-      <w:r>
-        <w:rPr>
-          <w:lang w:eastAsia="fr-BE"/>
-        </w:rPr>
-        <w:t>alisée</w:t>
-      </w:r>
-      <w:r>
-        <w:rPr>
-          <w:lang w:eastAsia="fr-BE"/>
-        </w:rPr>
-        <w:t xml:space="preserve"> par </w:t>
-      </w:r>
-      <w:r>
-        <w:rPr>
-          <w:rStyle w:val="Lienhypertexte"/>
-          <w:color w:val="000000"/>
-          <w:u w:val="none"/>
-          <w:shd w:val="clear" w:color="auto" w:fill="FFFFFF"/>
-        </w:rPr>
-        <w:t>le</w:t>
-      </w:r>
-      <w:r>
-        <w:rPr>
-          <w:rStyle w:val="Lienhypertexte"/>
-          <w:color w:val="000000"/>
-          <w:u w:val="none"/>
-          <w:shd w:val="clear" w:color="auto" w:fill="FFFFFF"/>
-        </w:rPr>
-        <w:t xml:space="preserve"> Journal </w:t>
-      </w:r>
-      <w:r>
-        <w:rPr>
-          <w:rStyle w:val="Lienhypertexte"/>
-          <w:color w:val="000000"/>
-          <w:u w:val="none"/>
-          <w:shd w:val="clear" w:color="auto" w:fill="FFFFFF"/>
-        </w:rPr>
-        <w:t xml:space="preserve">la clinique </w:t>
-      </w:r>
-      <w:r>
-        <w:rPr>
-          <w:rStyle w:val="Lienhypertexte"/>
-          <w:color w:val="000000"/>
-          <w:u w:val="none"/>
-          <w:shd w:val="clear" w:color="auto" w:fill="FFFFFF"/>
-        </w:rPr>
-        <w:t>Endocrinologie &amp; Métabolisme,</w:t>
-      </w:r>
-      <w:r>
-        <w:rPr>
-          <w:rStyle w:val="Lienhypertexte"/>
-          <w:color w:val="000000"/>
-          <w:u w:val="none"/>
-          <w:shd w:val="clear" w:color="auto" w:fill="FFFFFF"/>
-        </w:rPr>
-        <w:t xml:space="preserve"> qui ont </w:t>
-      </w:r>
-      <w:r>
-        <w:rPr>
-          <w:rStyle w:val="Lienhypertexte"/>
-          <w:color w:val="000000"/>
-          <w:u w:val="none"/>
-          <w:shd w:val="clear" w:color="auto" w:fill="FFFFFF"/>
-        </w:rPr>
-        <w:t>réalisé</w:t>
-      </w:r>
-      <w:r>
-        <w:rPr>
-          <w:rStyle w:val="Lienhypertexte"/>
-          <w:color w:val="000000"/>
-          <w:u w:val="none"/>
-          <w:shd w:val="clear" w:color="auto" w:fill="FFFFFF"/>
-        </w:rPr>
-        <w:t xml:space="preserve"> des tests sur des personnes souffrants d</w:t>
-      </w:r>
-      <w:r>
-        <w:rPr>
-          <w:rStyle w:val="Lienhypertexte"/>
-          <w:color w:val="000000"/>
-          <w:u w:val="none"/>
-          <w:shd w:val="clear" w:color="auto" w:fill="FFFFFF"/>
-        </w:rPr>
-        <w:t>u syndrome de cushing qui est une exposition de l’organisme à des hauts taux de cortisol</w:t>
-      </w:r>
-      <w:r>
-        <w:rPr>
-          <w:rStyle w:val="Lienhypertexte"/>
-          <w:color w:val="000000"/>
-          <w:u w:val="none"/>
-          <w:shd w:val="clear" w:color="auto" w:fill="FFFFFF"/>
-        </w:rPr>
-        <w:t xml:space="preserve"> et donc qui a des effets physiques et </w:t>
-      </w:r>
-      <w:r>
-        <w:rPr>
-          <w:rStyle w:val="Lienhypertexte"/>
-          <w:color w:val="000000"/>
-          <w:u w:val="none"/>
-          <w:shd w:val="clear" w:color="auto" w:fill="FFFFFF"/>
-        </w:rPr>
-        <w:t>physiques</w:t>
-      </w:r>
-      <w:r>
-        <w:rPr>
-          <w:rStyle w:val="Lienhypertexte"/>
-          <w:color w:val="000000"/>
-          <w:u w:val="none"/>
-          <w:shd w:val="clear" w:color="auto" w:fill="FFFFFF"/>
-        </w:rPr>
-        <w:t xml:space="preserve"> tels que la fatigue et l’anxiété</w:t>
-      </w:r>
-      <w:r>
-        <w:rPr>
-          <w:rStyle w:val="Lienhypertexte"/>
-          <w:color w:val="000000"/>
-          <w:u w:val="none"/>
-          <w:shd w:val="clear" w:color="auto" w:fill="FFFFFF"/>
-        </w:rPr>
-        <w:t>.</w:t>
-      </w:r>
-      <w:r>
-        <w:rPr>
-          <w:color w:val="000000"/>
-          <w:shd w:val="clear" w:color="auto" w:fill="FFFFFF"/>
-        </w:rPr>
-        <w:t xml:space="preserve"> </w:t>
-      </w:r>
-      <w:r>
-        <w:rPr>
-          <w:rStyle w:val="Lienhypertexte"/>
-          <w:color w:val="000000"/>
-          <w:u w:val="none"/>
-          <w:shd w:val="clear" w:color="auto" w:fill="FFFFFF"/>
-        </w:rPr>
-        <w:t>Une partie</w:t>
-      </w:r>
-      <w:r>
-        <w:rPr>
-          <w:rStyle w:val="Lienhypertexte"/>
-          <w:color w:val="000000"/>
-          <w:u w:val="none"/>
-          <w:shd w:val="clear" w:color="auto" w:fill="FFFFFF"/>
-        </w:rPr>
-        <w:t xml:space="preserve"> </w:t>
-      </w:r>
-      <w:r>
-        <w:rPr>
-          <w:rStyle w:val="Lienhypertexte"/>
-          <w:color w:val="000000"/>
-          <w:u w:val="none"/>
-          <w:shd w:val="clear" w:color="auto" w:fill="FFFFFF"/>
-        </w:rPr>
-        <w:t xml:space="preserve">de leur </w:t>
-      </w:r>
-      <w:r>
-        <w:rPr>
-          <w:rStyle w:val="Lienhypertexte"/>
-          <w:color w:val="000000"/>
-          <w:u w:val="none"/>
-          <w:shd w:val="clear" w:color="auto" w:fill="FFFFFF"/>
-        </w:rPr>
-        <w:t xml:space="preserve">étude de </w:t>
-      </w:r>
-      <w:r>
-        <w:rPr>
-          <w:rStyle w:val="Lienhypertexte"/>
-          <w:color w:val="000000"/>
-          <w:u w:val="none"/>
-          <w:shd w:val="clear" w:color="auto" w:fill="FFFFFF"/>
-        </w:rPr>
-        <w:t>leur se</w:t>
-      </w:r>
-      <w:r>
-        <w:rPr>
-          <w:rStyle w:val="Lienhypertexte"/>
-          <w:color w:val="000000"/>
-          <w:u w:val="none"/>
-          <w:shd w:val="clear" w:color="auto" w:fill="FFFFFF"/>
-        </w:rPr>
-        <w:t xml:space="preserve"> base sur la consommation de nourriture </w:t>
-      </w:r>
-      <w:r>
-        <w:rPr>
-          <w:rStyle w:val="Lienhypertexte"/>
-          <w:color w:val="000000"/>
-          <w:u w:val="none"/>
-          <w:shd w:val="clear" w:color="auto" w:fill="FFFFFF"/>
-        </w:rPr>
-        <w:t xml:space="preserve">dans un intervalle de 12h sur </w:t>
-      </w:r>
-      <w:r>
-        <w:rPr>
-          <w:rStyle w:val="Lienhypertexte"/>
-          <w:color w:val="000000"/>
-          <w:u w:val="none"/>
-          <w:shd w:val="clear" w:color="auto" w:fill="FFFFFF"/>
-        </w:rPr>
-        <w:t>les patients</w:t>
-      </w:r>
-      <w:r>
-        <w:rPr>
-          <w:rStyle w:val="Lienhypertexte"/>
-          <w:color w:val="000000"/>
-          <w:u w:val="none"/>
-          <w:shd w:val="clear" w:color="auto" w:fill="FFFFFF"/>
-        </w:rPr>
         <w:t xml:space="preserve"> par rapport aux niveaux de secrétassions de cortisol dans le sang.</w:t>
       </w:r>
     </w:p>
@@ -8627,7 +7917,6 @@
         <w:rPr>
           <w:noProof/>
         </w:rPr>
-        <w:lastRenderedPageBreak/>
         <w:drawing>
           <wp:inline distT="0" distB="0" distL="0" distR="0" wp14:anchorId="4DFA0D18" wp14:editId="5958616B">
             <wp:extent cx="2971165" cy="2690038"/>
@@ -8740,6 +8029,7 @@
         <w:rPr>
           <w:lang w:eastAsia="fr-BE"/>
         </w:rPr>
+        <w:lastRenderedPageBreak/>
         <w:t xml:space="preserve">L’étude montre que les </w:t>
       </w:r>
       <w:r>
@@ -8770,7 +8060,6 @@
         </w:rPr>
         <w:t xml:space="preserve"> </w:t>
       </w:r>
-      <w:proofErr w:type="spellStart"/>
       <w:r>
         <w:rPr>
           <w:rStyle w:val="Lienhypertexte"/>
@@ -8778,9 +8067,8 @@
           <w:u w:val="none"/>
           <w:shd w:val="clear" w:color="auto" w:fill="FFFFFF"/>
         </w:rPr>
-        <w:t>Bertherat</w:t>
-      </w:r>
-      <w:proofErr w:type="spellEnd"/>
+        <w:t>Bertherat, V</w:t>
+      </w:r>
       <w:r>
         <w:rPr>
           <w:rStyle w:val="Lienhypertexte"/>
@@ -8788,7 +8076,7 @@
           <w:u w:val="none"/>
           <w:shd w:val="clear" w:color="auto" w:fill="FFFFFF"/>
         </w:rPr>
-        <w:t>, V</w:t>
+        <w:t>.</w:t>
       </w:r>
       <w:r>
         <w:rPr>
@@ -8797,7 +8085,7 @@
           <w:u w:val="none"/>
           <w:shd w:val="clear" w:color="auto" w:fill="FFFFFF"/>
         </w:rPr>
-        <w:t>.</w:t>
+        <w:t xml:space="preserve"> Contesse, E</w:t>
       </w:r>
       <w:r>
         <w:rPr>
@@ -8806,9 +8094,8 @@
           <w:u w:val="none"/>
           <w:shd w:val="clear" w:color="auto" w:fill="FFFFFF"/>
         </w:rPr>
-        <w:t xml:space="preserve"> </w:t>
-      </w:r>
-      <w:proofErr w:type="spellStart"/>
+        <w:t>.</w:t>
+      </w:r>
       <w:r>
         <w:rPr>
           <w:rStyle w:val="Lienhypertexte"/>
@@ -8816,9 +8103,8 @@
           <w:u w:val="none"/>
           <w:shd w:val="clear" w:color="auto" w:fill="FFFFFF"/>
         </w:rPr>
-        <w:t>Contesse</w:t>
-      </w:r>
-      <w:proofErr w:type="spellEnd"/>
+        <w:t xml:space="preserve"> Louiset, G</w:t>
+      </w:r>
       <w:r>
         <w:rPr>
           <w:rStyle w:val="Lienhypertexte"/>
@@ -8826,7 +8112,7 @@
           <w:u w:val="none"/>
           <w:shd w:val="clear" w:color="auto" w:fill="FFFFFF"/>
         </w:rPr>
-        <w:t>, E</w:t>
+        <w:t>.</w:t>
       </w:r>
       <w:r>
         <w:rPr>
@@ -8835,7 +8121,7 @@
           <w:u w:val="none"/>
           <w:shd w:val="clear" w:color="auto" w:fill="FFFFFF"/>
         </w:rPr>
-        <w:t>.</w:t>
+        <w:t xml:space="preserve"> Barrande, C</w:t>
       </w:r>
       <w:r>
         <w:rPr>
@@ -8844,9 +8130,8 @@
           <w:u w:val="none"/>
           <w:shd w:val="clear" w:color="auto" w:fill="FFFFFF"/>
         </w:rPr>
-        <w:t xml:space="preserve"> </w:t>
-      </w:r>
-      <w:proofErr w:type="spellStart"/>
+        <w:t>.</w:t>
+      </w:r>
       <w:r>
         <w:rPr>
           <w:rStyle w:val="Lienhypertexte"/>
@@ -8854,9 +8139,8 @@
           <w:u w:val="none"/>
           <w:shd w:val="clear" w:color="auto" w:fill="FFFFFF"/>
         </w:rPr>
-        <w:t>Louiset</w:t>
-      </w:r>
-      <w:proofErr w:type="spellEnd"/>
+        <w:t xml:space="preserve"> Duparc, L</w:t>
+      </w:r>
       <w:r>
         <w:rPr>
           <w:rStyle w:val="Lienhypertexte"/>
@@ -8864,7 +8148,7 @@
           <w:u w:val="none"/>
           <w:shd w:val="clear" w:color="auto" w:fill="FFFFFF"/>
         </w:rPr>
-        <w:t>, G</w:t>
+        <w:t>.</w:t>
       </w:r>
       <w:r>
         <w:rPr>
@@ -8873,7 +8157,7 @@
           <w:u w:val="none"/>
           <w:shd w:val="clear" w:color="auto" w:fill="FFFFFF"/>
         </w:rPr>
-        <w:t>.</w:t>
+        <w:t xml:space="preserve"> Groussin, P</w:t>
       </w:r>
       <w:r>
         <w:rPr>
@@ -8882,9 +8166,8 @@
           <w:u w:val="none"/>
           <w:shd w:val="clear" w:color="auto" w:fill="FFFFFF"/>
         </w:rPr>
-        <w:t xml:space="preserve"> </w:t>
-      </w:r>
-      <w:proofErr w:type="spellStart"/>
+        <w:t>.</w:t>
+      </w:r>
       <w:r>
         <w:rPr>
           <w:rStyle w:val="Lienhypertexte"/>
@@ -8892,9 +8175,8 @@
           <w:u w:val="none"/>
           <w:shd w:val="clear" w:color="auto" w:fill="FFFFFF"/>
         </w:rPr>
-        <w:t>Barrande</w:t>
-      </w:r>
-      <w:proofErr w:type="spellEnd"/>
+        <w:t xml:space="preserve"> Émy, X</w:t>
+      </w:r>
       <w:r>
         <w:rPr>
           <w:rStyle w:val="Lienhypertexte"/>
@@ -8902,7 +8184,7 @@
           <w:u w:val="none"/>
           <w:shd w:val="clear" w:color="auto" w:fill="FFFFFF"/>
         </w:rPr>
-        <w:t>, C</w:t>
+        <w:t>.</w:t>
       </w:r>
       <w:r>
         <w:rPr>
@@ -8911,7 +8193,7 @@
           <w:u w:val="none"/>
           <w:shd w:val="clear" w:color="auto" w:fill="FFFFFF"/>
         </w:rPr>
-        <w:t>.</w:t>
+        <w:t xml:space="preserve"> Bertagna, J</w:t>
       </w:r>
       <w:r>
         <w:rPr>
@@ -8920,7 +8202,7 @@
           <w:u w:val="none"/>
           <w:shd w:val="clear" w:color="auto" w:fill="FFFFFF"/>
         </w:rPr>
-        <w:t xml:space="preserve"> Duparc, L</w:t>
+        <w:t>.</w:t>
       </w:r>
       <w:r>
         <w:rPr>
@@ -8929,7 +8211,7 @@
           <w:u w:val="none"/>
           <w:shd w:val="clear" w:color="auto" w:fill="FFFFFF"/>
         </w:rPr>
-        <w:t>.</w:t>
+        <w:t xml:space="preserve"> Kuhn, H</w:t>
       </w:r>
       <w:r>
         <w:rPr>
@@ -8938,9 +8220,8 @@
           <w:u w:val="none"/>
           <w:shd w:val="clear" w:color="auto" w:fill="FFFFFF"/>
         </w:rPr>
-        <w:t xml:space="preserve"> </w:t>
-      </w:r>
-      <w:proofErr w:type="spellStart"/>
+        <w:t>.</w:t>
+      </w:r>
       <w:r>
         <w:rPr>
           <w:rStyle w:val="Lienhypertexte"/>
@@ -8948,9 +8229,8 @@
           <w:u w:val="none"/>
           <w:shd w:val="clear" w:color="auto" w:fill="FFFFFF"/>
         </w:rPr>
-        <w:t>Groussin</w:t>
-      </w:r>
-      <w:proofErr w:type="spellEnd"/>
+        <w:t xml:space="preserve"> Vaudry, H</w:t>
+      </w:r>
       <w:r>
         <w:rPr>
           <w:rStyle w:val="Lienhypertexte"/>
@@ -8958,7 +8238,7 @@
           <w:u w:val="none"/>
           <w:shd w:val="clear" w:color="auto" w:fill="FFFFFF"/>
         </w:rPr>
-        <w:t>, P</w:t>
+        <w:t>.</w:t>
       </w:r>
       <w:r>
         <w:rPr>
@@ -8967,7 +8247,7 @@
           <w:u w:val="none"/>
           <w:shd w:val="clear" w:color="auto" w:fill="FFFFFF"/>
         </w:rPr>
-        <w:t>.</w:t>
+        <w:t xml:space="preserve"> Lefebvre</w:t>
       </w:r>
       <w:r>
         <w:rPr>
@@ -8976,9 +8256,16 @@
           <w:u w:val="none"/>
           <w:shd w:val="clear" w:color="auto" w:fill="FFFFFF"/>
         </w:rPr>
-        <w:t xml:space="preserve"> </w:t>
-      </w:r>
-      <w:proofErr w:type="spellStart"/>
+        <w:t xml:space="preserve"> , 2005 ) </w:t>
+      </w:r>
+    </w:p>
+    <w:p>
+      <w:pPr>
+        <w:pStyle w:val="Corpsdetexte"/>
+        <w:rPr>
+          <w:lang w:eastAsia="fr-BE"/>
+        </w:rPr>
+      </w:pPr>
       <w:r>
         <w:rPr>
           <w:rStyle w:val="Lienhypertexte"/>
@@ -8986,9 +8273,8 @@
           <w:u w:val="none"/>
           <w:shd w:val="clear" w:color="auto" w:fill="FFFFFF"/>
         </w:rPr>
-        <w:t>Émy</w:t>
-      </w:r>
-      <w:proofErr w:type="spellEnd"/>
+        <w:t xml:space="preserve">D’après leurs études ont peut constater que </w:t>
+      </w:r>
       <w:r>
         <w:rPr>
           <w:rStyle w:val="Lienhypertexte"/>
@@ -8996,7 +8282,7 @@
           <w:u w:val="none"/>
           <w:shd w:val="clear" w:color="auto" w:fill="FFFFFF"/>
         </w:rPr>
-        <w:t>, X</w:t>
+        <w:t xml:space="preserve">le stress générer par </w:t>
       </w:r>
       <w:r>
         <w:rPr>
@@ -9005,7 +8291,7 @@
           <w:u w:val="none"/>
           <w:shd w:val="clear" w:color="auto" w:fill="FFFFFF"/>
         </w:rPr>
-        <w:t>.</w:t>
+        <w:t>le cortisol</w:t>
       </w:r>
       <w:r>
         <w:rPr>
@@ -9014,9 +8300,8 @@
           <w:u w:val="none"/>
           <w:shd w:val="clear" w:color="auto" w:fill="FFFFFF"/>
         </w:rPr>
-        <w:t xml:space="preserve"> </w:t>
-      </w:r>
-      <w:proofErr w:type="spellStart"/>
+        <w:t xml:space="preserve"> à un facteur d’anxiété et que pour se soulager </w:t>
+      </w:r>
       <w:r>
         <w:rPr>
           <w:rStyle w:val="Lienhypertexte"/>
@@ -9024,9 +8309,8 @@
           <w:u w:val="none"/>
           <w:shd w:val="clear" w:color="auto" w:fill="FFFFFF"/>
         </w:rPr>
-        <w:t>Bertagna</w:t>
-      </w:r>
-      <w:proofErr w:type="spellEnd"/>
+        <w:t>les patients on tendance à manger au moment d’une hausse de cortisol</w:t>
+      </w:r>
       <w:r>
         <w:rPr>
           <w:rStyle w:val="Lienhypertexte"/>
@@ -9034,7 +8318,7 @@
           <w:u w:val="none"/>
           <w:shd w:val="clear" w:color="auto" w:fill="FFFFFF"/>
         </w:rPr>
-        <w:t>, J</w:t>
+        <w:t>.</w:t>
       </w:r>
       <w:r>
         <w:rPr>
@@ -9043,236 +8327,746 @@
           <w:u w:val="none"/>
           <w:shd w:val="clear" w:color="auto" w:fill="FFFFFF"/>
         </w:rPr>
+        <w:t xml:space="preserve"> Cette démarche est aussi une façon d’analyser une expérience utilisateur </w:t>
+      </w:r>
+      <w:r>
+        <w:rPr>
+          <w:lang w:eastAsia="fr-BE"/>
+        </w:rPr>
+        <w:t xml:space="preserve">grâce </w:t>
+      </w:r>
+      <w:r>
+        <w:rPr>
+          <w:lang w:eastAsia="fr-BE"/>
+        </w:rPr>
+        <w:t xml:space="preserve">l’anxiété d’une personne sur base du cortisol. </w:t>
+      </w:r>
+    </w:p>
+    <w:p>
+      <w:pPr>
+        <w:pStyle w:val="Corpsdetexte"/>
+        <w:rPr>
+          <w:lang w:eastAsia="fr-BE"/>
+        </w:rPr>
+      </w:pPr>
+    </w:p>
+    <w:p>
+      <w:pPr>
+        <w:pStyle w:val="Titre2"/>
+        <w:rPr>
+          <w:shd w:val="clear" w:color="auto" w:fill="FFFFFF"/>
+        </w:rPr>
+      </w:pPr>
+      <w:bookmarkStart w:id="19" w:name="_Toc103460496"/>
+      <w:r>
+        <w:rPr>
+          <w:shd w:val="clear" w:color="auto" w:fill="FFFFFF"/>
+        </w:rPr>
+        <w:t>Les Frameworks de développement web</w:t>
+      </w:r>
+      <w:bookmarkEnd w:id="19"/>
+      <w:r>
+        <w:rPr>
+          <w:shd w:val="clear" w:color="auto" w:fill="FFFFFF"/>
+        </w:rPr>
+        <w:t xml:space="preserve"> </w:t>
+      </w:r>
+    </w:p>
+    <w:p>
+      <w:pPr>
+        <w:pStyle w:val="Titre3"/>
+      </w:pPr>
+      <w:bookmarkStart w:id="20" w:name="_Toc103460497"/>
+      <w:r>
+        <w:t>Présentation générale</w:t>
+      </w:r>
+      <w:bookmarkEnd w:id="20"/>
+      <w:r>
+        <w:t xml:space="preserve"> </w:t>
+      </w:r>
+    </w:p>
+    <w:p>
+      <w:pPr>
+        <w:pStyle w:val="Corpsdetexte"/>
+        <w:rPr>
+          <w:lang w:eastAsia="fr-BE"/>
+        </w:rPr>
+      </w:pPr>
+      <w:r>
+        <w:rPr>
+          <w:lang w:eastAsia="fr-BE"/>
+        </w:rPr>
+        <w:t xml:space="preserve">Le mot Framework peut se définir comme ‘ </w:t>
+      </w:r>
+      <w:r>
+        <w:rPr>
+          <w:lang w:eastAsia="fr-BE"/>
+        </w:rPr>
+        <w:t xml:space="preserve">un Framework est </w:t>
+      </w:r>
+      <w:r>
+        <w:rPr>
+          <w:lang w:eastAsia="fr-BE"/>
+        </w:rPr>
+        <w:t>(</w:t>
+      </w:r>
+      <w:r>
+        <w:rPr>
+          <w:lang w:eastAsia="fr-BE"/>
+        </w:rPr>
+        <w:t>un cadre de travail</w:t>
+      </w:r>
+      <w:r>
+        <w:rPr>
+          <w:lang w:eastAsia="fr-BE"/>
+        </w:rPr>
+        <w:t>)</w:t>
+      </w:r>
+      <w:r>
+        <w:rPr>
+          <w:lang w:eastAsia="fr-BE"/>
+        </w:rPr>
+        <w:t xml:space="preserve"> ‘</w:t>
+      </w:r>
+      <w:r>
+        <w:rPr>
+          <w:lang w:eastAsia="fr-BE"/>
+        </w:rPr>
+        <w:t xml:space="preserve"> </w:t>
+      </w:r>
+      <w:r>
+        <w:rPr>
+          <w:lang w:eastAsia="fr-BE"/>
+        </w:rPr>
+        <w:t>(</w:t>
+      </w:r>
+      <w:r>
+        <w:rPr>
+          <w:lang w:eastAsia="fr-BE"/>
+        </w:rPr>
+        <w:t>Grandjean</w:t>
+      </w:r>
+      <w:r>
+        <w:rPr>
+          <w:lang w:eastAsia="fr-BE"/>
+        </w:rPr>
+        <w:t>, 201</w:t>
+      </w:r>
+      <w:r>
+        <w:rPr>
+          <w:lang w:eastAsia="fr-BE"/>
+        </w:rPr>
+        <w:t>9</w:t>
+      </w:r>
+      <w:r>
+        <w:rPr>
+          <w:lang w:eastAsia="fr-BE"/>
+        </w:rPr>
+        <w:t>)</w:t>
+      </w:r>
+      <w:r>
+        <w:rPr>
+          <w:lang w:eastAsia="fr-BE"/>
+        </w:rPr>
+        <w:t xml:space="preserve"> donc le développeur est conseiller de respecter le squelette du Framework d’après cette article car si le développeur implémente des fonctionnalités qui va à l’encontre de l’environnement de travail il se peut qu’il y ait des bugs. </w:t>
+      </w:r>
+    </w:p>
+    <w:p>
+      <w:pPr>
+        <w:pStyle w:val="Corpsdetexte"/>
+        <w:rPr>
+          <w:lang w:eastAsia="fr-BE"/>
+        </w:rPr>
+      </w:pPr>
+      <w:r>
+        <w:rPr>
+          <w:lang w:eastAsia="fr-BE"/>
+        </w:rPr>
+        <w:t xml:space="preserve">En 2018, </w:t>
+      </w:r>
+      <w:r>
+        <w:rPr>
+          <w:lang w:eastAsia="fr-BE"/>
+        </w:rPr>
+        <w:t xml:space="preserve">Florian Grandjean </w:t>
+      </w:r>
+      <w:r>
+        <w:rPr>
+          <w:lang w:eastAsia="fr-BE"/>
+        </w:rPr>
+        <w:t xml:space="preserve">a rédigé un article </w:t>
+      </w:r>
+      <w:r>
+        <w:rPr>
+          <w:lang w:eastAsia="fr-BE"/>
+        </w:rPr>
+        <w:t>‘</w:t>
+      </w:r>
+      <w:r>
+        <w:rPr>
+          <w:lang w:eastAsia="fr-BE"/>
+        </w:rPr>
+        <w:t xml:space="preserve">qu’est qu’un </w:t>
+      </w:r>
+      <w:r>
+        <w:rPr>
+          <w:lang w:eastAsia="fr-BE"/>
+        </w:rPr>
+        <w:t>Framework</w:t>
+      </w:r>
+      <w:r>
+        <w:rPr>
+          <w:lang w:eastAsia="fr-BE"/>
+        </w:rPr>
+        <w:t>’</w:t>
+      </w:r>
+      <w:r>
+        <w:rPr>
+          <w:lang w:eastAsia="fr-BE"/>
+        </w:rPr>
+        <w:t xml:space="preserve"> (</w:t>
+      </w:r>
+      <w:r>
+        <w:rPr>
+          <w:lang w:eastAsia="fr-BE"/>
+        </w:rPr>
+        <w:t>Grandjean</w:t>
+      </w:r>
+      <w:r>
+        <w:rPr>
+          <w:lang w:eastAsia="fr-BE"/>
+        </w:rPr>
+        <w:t>, 201</w:t>
+      </w:r>
+      <w:r>
+        <w:rPr>
+          <w:lang w:eastAsia="fr-BE"/>
+        </w:rPr>
+        <w:t>9</w:t>
+      </w:r>
+      <w:r>
+        <w:rPr>
+          <w:lang w:eastAsia="fr-BE"/>
+        </w:rPr>
+        <w:t>).</w:t>
+      </w:r>
+      <w:r>
+        <w:rPr>
+          <w:lang w:eastAsia="fr-BE"/>
+        </w:rPr>
+        <w:t xml:space="preserve"> Un</w:t>
+      </w:r>
+      <w:r>
+        <w:rPr>
+          <w:lang w:eastAsia="fr-BE"/>
+        </w:rPr>
+        <w:t xml:space="preserve"> </w:t>
+      </w:r>
+      <w:r>
+        <w:rPr>
+          <w:lang w:eastAsia="fr-BE"/>
+        </w:rPr>
+        <w:t>cadre de travail</w:t>
+      </w:r>
+      <w:r>
+        <w:rPr>
+          <w:lang w:eastAsia="fr-BE"/>
+        </w:rPr>
+        <w:t xml:space="preserve"> </w:t>
+      </w:r>
+      <w:r>
+        <w:rPr>
+          <w:lang w:eastAsia="fr-BE"/>
+        </w:rPr>
+        <w:t xml:space="preserve">pour le </w:t>
+      </w:r>
+      <w:r>
+        <w:rPr>
+          <w:lang w:eastAsia="fr-BE"/>
+        </w:rPr>
+        <w:t xml:space="preserve">développement web </w:t>
+      </w:r>
+      <w:r>
+        <w:rPr>
+          <w:lang w:eastAsia="fr-BE"/>
+        </w:rPr>
+        <w:t>a</w:t>
+      </w:r>
+      <w:r>
+        <w:rPr>
+          <w:lang w:eastAsia="fr-BE"/>
+        </w:rPr>
+        <w:t xml:space="preserve"> pour objectif de rendre plus simple la création d’une application web grâce à des éléments qui ont déjà été gérer par le </w:t>
+      </w:r>
+      <w:r>
+        <w:rPr>
+          <w:lang w:eastAsia="fr-BE"/>
+        </w:rPr>
+        <w:t xml:space="preserve">cadre de travail </w:t>
+      </w:r>
+      <w:r>
+        <w:rPr>
+          <w:lang w:eastAsia="fr-BE"/>
+        </w:rPr>
+        <w:t>et qui permet aux développeurs de gagner du temps et de ne pas sa tarder sur les composants contrariant</w:t>
+      </w:r>
+      <w:r>
+        <w:rPr>
+          <w:lang w:eastAsia="fr-BE"/>
+        </w:rPr>
+        <w:t>s la mise en réalisation du projet d’une</w:t>
+      </w:r>
+      <w:r>
+        <w:rPr>
+          <w:lang w:eastAsia="fr-BE"/>
+        </w:rPr>
+        <w:t xml:space="preserve"> </w:t>
+      </w:r>
+      <w:r>
+        <w:rPr>
+          <w:lang w:eastAsia="fr-BE"/>
+        </w:rPr>
+        <w:t>application</w:t>
+      </w:r>
+      <w:r>
+        <w:rPr>
+          <w:lang w:eastAsia="fr-BE"/>
+        </w:rPr>
+        <w:t xml:space="preserve"> tels que la sécurité ou les normes</w:t>
+      </w:r>
+      <w:r>
+        <w:rPr>
+          <w:lang w:eastAsia="fr-BE"/>
+        </w:rPr>
+        <w:t xml:space="preserve"> et le </w:t>
+      </w:r>
+      <w:r>
+        <w:rPr>
+          <w:lang w:eastAsia="fr-BE"/>
+        </w:rPr>
+        <w:t>développeur</w:t>
+      </w:r>
+      <w:r>
+        <w:rPr>
+          <w:lang w:eastAsia="fr-BE"/>
+        </w:rPr>
+        <w:t xml:space="preserve"> peut se consacrer totalement sur le rendu de son application</w:t>
+      </w:r>
+      <w:r>
+        <w:rPr>
+          <w:lang w:eastAsia="fr-BE"/>
+        </w:rPr>
         <w:t>.</w:t>
       </w:r>
-      <w:r>
-        <w:rPr>
-          <w:rStyle w:val="Lienhypertexte"/>
-          <w:color w:val="000000"/>
-          <w:u w:val="none"/>
-          <w:shd w:val="clear" w:color="auto" w:fill="FFFFFF"/>
-        </w:rPr>
-        <w:t xml:space="preserve"> Kuhn, H</w:t>
-      </w:r>
-      <w:r>
-        <w:rPr>
-          <w:rStyle w:val="Lienhypertexte"/>
-          <w:color w:val="000000"/>
-          <w:u w:val="none"/>
-          <w:shd w:val="clear" w:color="auto" w:fill="FFFFFF"/>
-        </w:rPr>
-        <w:t>.</w:t>
-      </w:r>
-      <w:r>
-        <w:rPr>
-          <w:rStyle w:val="Lienhypertexte"/>
-          <w:color w:val="000000"/>
-          <w:u w:val="none"/>
-          <w:shd w:val="clear" w:color="auto" w:fill="FFFFFF"/>
-        </w:rPr>
-        <w:t xml:space="preserve"> Vaudry, H</w:t>
-      </w:r>
-      <w:r>
-        <w:rPr>
-          <w:rStyle w:val="Lienhypertexte"/>
-          <w:color w:val="000000"/>
-          <w:u w:val="none"/>
-          <w:shd w:val="clear" w:color="auto" w:fill="FFFFFF"/>
-        </w:rPr>
-        <w:t>.</w:t>
-      </w:r>
-      <w:r>
-        <w:rPr>
-          <w:rStyle w:val="Lienhypertexte"/>
-          <w:color w:val="000000"/>
-          <w:u w:val="none"/>
-          <w:shd w:val="clear" w:color="auto" w:fill="FFFFFF"/>
-        </w:rPr>
+    </w:p>
+    <w:p>
+      <w:pPr>
+        <w:pStyle w:val="Corpsdetexte"/>
+        <w:rPr>
+          <w:lang w:eastAsia="fr-BE"/>
+        </w:rPr>
+      </w:pPr>
+    </w:p>
+    <w:p>
+      <w:pPr>
+        <w:jc w:val="left"/>
+        <w:rPr>
+          <w:lang w:eastAsia="fr-BE"/>
+        </w:rPr>
+      </w:pPr>
+      <w:r>
+        <w:rPr>
+          <w:lang w:eastAsia="fr-BE"/>
+        </w:rPr>
+        <w:br w:type="page"/>
+      </w:r>
+    </w:p>
+    <w:p>
+      <w:pPr>
+        <w:pStyle w:val="Titre3"/>
+      </w:pPr>
+      <w:bookmarkStart w:id="21" w:name="_Toc103460498"/>
+      <w:r>
+        <w:lastRenderedPageBreak/>
+        <w:t>Visualisation de données interactives</w:t>
+      </w:r>
+      <w:bookmarkEnd w:id="21"/>
+      <w:r>
         <w:t xml:space="preserve"> </w:t>
       </w:r>
-      <w:proofErr w:type="gramStart"/>
-      <w:r>
-        <w:rPr>
-          <w:rStyle w:val="Lienhypertexte"/>
-          <w:color w:val="000000"/>
-          <w:u w:val="none"/>
-          <w:shd w:val="clear" w:color="auto" w:fill="FFFFFF"/>
-        </w:rPr>
-        <w:t>Lefebvre</w:t>
-      </w:r>
-      <w:r>
-        <w:rPr>
-          <w:rStyle w:val="Lienhypertexte"/>
-          <w:color w:val="000000"/>
-          <w:u w:val="none"/>
-          <w:shd w:val="clear" w:color="auto" w:fill="FFFFFF"/>
-        </w:rPr>
-        <w:t xml:space="preserve"> ,</w:t>
-      </w:r>
-      <w:proofErr w:type="gramEnd"/>
-      <w:r>
-        <w:rPr>
-          <w:rStyle w:val="Lienhypertexte"/>
-          <w:color w:val="000000"/>
-          <w:u w:val="none"/>
-          <w:shd w:val="clear" w:color="auto" w:fill="FFFFFF"/>
-        </w:rPr>
-        <w:t xml:space="preserve"> 2005 ) </w:t>
-      </w:r>
-    </w:p>
-    <w:p>
-      <w:pPr>
-        <w:pStyle w:val="Corpsdetexte"/>
-        <w:rPr>
-          <w:rStyle w:val="Lienhypertexte"/>
-          <w:color w:val="000000"/>
-          <w:u w:val="none"/>
-          <w:shd w:val="clear" w:color="auto" w:fill="FFFFFF"/>
-        </w:rPr>
-      </w:pPr>
-      <w:r>
-        <w:rPr>
-          <w:rStyle w:val="Lienhypertexte"/>
-          <w:color w:val="000000"/>
-          <w:u w:val="none"/>
-          <w:shd w:val="clear" w:color="auto" w:fill="FFFFFF"/>
-        </w:rPr>
-        <w:t xml:space="preserve">D’après leurs études ont peut constater que </w:t>
-      </w:r>
-      <w:r>
-        <w:rPr>
-          <w:rStyle w:val="Lienhypertexte"/>
-          <w:color w:val="000000"/>
-          <w:u w:val="none"/>
-          <w:shd w:val="clear" w:color="auto" w:fill="FFFFFF"/>
-        </w:rPr>
-        <w:t xml:space="preserve">le stress générer par </w:t>
-      </w:r>
-      <w:r>
-        <w:rPr>
-          <w:rStyle w:val="Lienhypertexte"/>
-          <w:color w:val="000000"/>
-          <w:u w:val="none"/>
-          <w:shd w:val="clear" w:color="auto" w:fill="FFFFFF"/>
-        </w:rPr>
-        <w:t>le cortisol</w:t>
-      </w:r>
-      <w:r>
-        <w:rPr>
-          <w:rStyle w:val="Lienhypertexte"/>
-          <w:color w:val="000000"/>
-          <w:u w:val="none"/>
-          <w:shd w:val="clear" w:color="auto" w:fill="FFFFFF"/>
-        </w:rPr>
-        <w:t xml:space="preserve"> à un facteur d’anxiété et que pour se soulager </w:t>
-      </w:r>
-      <w:r>
-        <w:rPr>
-          <w:rStyle w:val="Lienhypertexte"/>
-          <w:color w:val="000000"/>
-          <w:u w:val="none"/>
-          <w:shd w:val="clear" w:color="auto" w:fill="FFFFFF"/>
-        </w:rPr>
-        <w:t>les patients on tendance à manger au moment d’une hausse de cortisol</w:t>
-      </w:r>
-      <w:r>
-        <w:rPr>
-          <w:rStyle w:val="Lienhypertexte"/>
-          <w:color w:val="000000"/>
-          <w:u w:val="none"/>
-          <w:shd w:val="clear" w:color="auto" w:fill="FFFFFF"/>
-        </w:rPr>
-        <w:t>.</w:t>
-      </w:r>
-    </w:p>
-    <w:p>
-      <w:pPr>
-        <w:pStyle w:val="Corpsdetexte"/>
-        <w:rPr>
-          <w:rStyle w:val="Lienhypertexte"/>
-          <w:color w:val="000000"/>
-          <w:u w:val="none"/>
-          <w:shd w:val="clear" w:color="auto" w:fill="FFFFFF"/>
-        </w:rPr>
-      </w:pPr>
-    </w:p>
-    <w:p>
-      <w:pPr>
-        <w:pStyle w:val="Corpsdetexte"/>
-        <w:rPr>
-          <w:lang w:eastAsia="fr-BE"/>
-        </w:rPr>
-      </w:pPr>
-      <w:r>
-        <w:rPr>
-          <w:lang w:eastAsia="fr-BE"/>
-        </w:rPr>
-        <w:t>Pour analyser l’anxiété d’une personne sur base du cortisol. Il y a divers biocapteurs possibles.</w:t>
-      </w:r>
-    </w:p>
-    <w:p>
-      <w:pPr>
-        <w:pStyle w:val="Corpsdetexte"/>
-        <w:rPr>
-          <w:lang w:eastAsia="fr-BE"/>
-        </w:rPr>
-      </w:pPr>
-    </w:p>
-    <w:p>
-      <w:pPr>
-        <w:pStyle w:val="Titre2"/>
-        <w:rPr>
-          <w:shd w:val="clear" w:color="auto" w:fill="FFFFFF"/>
-        </w:rPr>
-      </w:pPr>
-      <w:bookmarkStart w:id="19" w:name="_Toc102253147"/>
-      <w:r>
-        <w:rPr>
-          <w:shd w:val="clear" w:color="auto" w:fill="FFFFFF"/>
-        </w:rPr>
-        <w:t>Les Frameworks de développement web</w:t>
-      </w:r>
-      <w:bookmarkEnd w:id="19"/>
-      <w:r>
-        <w:rPr>
-          <w:shd w:val="clear" w:color="auto" w:fill="FFFFFF"/>
+    </w:p>
+    <w:p>
+      <w:r>
+        <w:t>Comme dans l’article de</w:t>
+      </w:r>
+      <w:r>
+        <w:rPr>
+          <w:lang w:eastAsia="fr-BE"/>
         </w:rPr>
         <w:t xml:space="preserve"> </w:t>
       </w:r>
-    </w:p>
-    <w:p>
-      <w:pPr>
-        <w:pStyle w:val="Titre3"/>
-      </w:pPr>
-      <w:bookmarkStart w:id="20" w:name="_Toc102253148"/>
-      <w:r>
-        <w:t>Présentation générale</w:t>
-      </w:r>
-      <w:bookmarkEnd w:id="20"/>
-      <w:r>
+      <w:r>
+        <w:rPr>
+          <w:lang w:eastAsia="fr-BE"/>
+        </w:rPr>
+        <w:t xml:space="preserve">Florian Grandjean </w:t>
+      </w:r>
+      <w:r>
+        <w:rPr>
+          <w:lang w:eastAsia="fr-BE"/>
+        </w:rPr>
+        <w:t xml:space="preserve">qui a </w:t>
+      </w:r>
+      <w:r>
+        <w:rPr>
+          <w:lang w:eastAsia="fr-BE"/>
+        </w:rPr>
+        <w:t>expliqué</w:t>
+      </w:r>
+      <w:r>
+        <w:rPr>
+          <w:lang w:eastAsia="fr-BE"/>
+        </w:rPr>
+        <w:t xml:space="preserve"> que les Frameworks permettent aux développeurs de créer des applications</w:t>
+      </w:r>
+      <w:r>
+        <w:rPr>
+          <w:lang w:eastAsia="fr-BE"/>
+        </w:rPr>
+        <w:t xml:space="preserve"> plus rapidement</w:t>
+      </w:r>
+      <w:r>
+        <w:rPr>
+          <w:lang w:eastAsia="fr-BE"/>
+        </w:rPr>
         <w:t xml:space="preserve"> </w:t>
       </w:r>
-    </w:p>
-    <w:p>
-      <w:pPr>
-        <w:pStyle w:val="Titre3"/>
-      </w:pPr>
-      <w:bookmarkStart w:id="21" w:name="_Toc102253149"/>
-      <w:r>
-        <w:t>Visualisation de données interactives</w:t>
-      </w:r>
-      <w:bookmarkEnd w:id="21"/>
-      <w:r>
+      <w:r>
+        <w:rPr>
+          <w:lang w:eastAsia="fr-BE"/>
+        </w:rPr>
+        <w:t>(201</w:t>
+      </w:r>
+      <w:r>
+        <w:rPr>
+          <w:lang w:eastAsia="fr-BE"/>
+        </w:rPr>
+        <w:t>9</w:t>
+      </w:r>
+      <w:r>
+        <w:rPr>
+          <w:lang w:eastAsia="fr-BE"/>
+        </w:rPr>
+        <w:t>)</w:t>
+      </w:r>
+      <w:r>
+        <w:rPr>
+          <w:lang w:eastAsia="fr-BE"/>
+        </w:rPr>
+        <w:t>. Mais</w:t>
+      </w:r>
+      <w:r>
+        <w:rPr>
+          <w:lang w:eastAsia="fr-BE"/>
+        </w:rPr>
         <w:t xml:space="preserve"> </w:t>
       </w:r>
-    </w:p>
-    <w:p>
-      <w:pPr>
-        <w:jc w:val="left"/>
-      </w:pPr>
-      <w:r>
-        <w:br w:type="page"/>
-      </w:r>
+      <w:r>
+        <w:rPr>
+          <w:lang w:eastAsia="fr-BE"/>
+        </w:rPr>
+        <w:t>d’après Léa Chatillon dans son article ‘</w:t>
+      </w:r>
+      <w:r>
+        <w:rPr>
+          <w:lang w:eastAsia="fr-BE"/>
+        </w:rPr>
+        <w:t>11 outils de data visualisation pour donner vie à vos données</w:t>
+      </w:r>
+      <w:r>
+        <w:rPr>
+          <w:lang w:eastAsia="fr-BE"/>
+        </w:rPr>
+        <w:t>’</w:t>
+      </w:r>
+      <w:r>
+        <w:rPr>
+          <w:lang w:eastAsia="fr-BE"/>
+        </w:rPr>
+        <w:t xml:space="preserve"> (</w:t>
+      </w:r>
+      <w:r>
+        <w:rPr>
+          <w:lang w:eastAsia="fr-BE"/>
+        </w:rPr>
+        <w:t>2022)</w:t>
+      </w:r>
+      <w:r>
+        <w:rPr>
+          <w:lang w:eastAsia="fr-BE"/>
+        </w:rPr>
+        <w:t xml:space="preserve"> pour </w:t>
+      </w:r>
+      <w:r>
+        <w:rPr>
+          <w:lang w:eastAsia="fr-BE"/>
+        </w:rPr>
+        <w:t>la visualisation de données</w:t>
+      </w:r>
+      <w:r>
+        <w:rPr>
+          <w:lang w:eastAsia="fr-BE"/>
+        </w:rPr>
+        <w:t xml:space="preserve"> des Frameworks</w:t>
+      </w:r>
+      <w:r>
+        <w:rPr>
+          <w:lang w:eastAsia="fr-BE"/>
+        </w:rPr>
+        <w:t xml:space="preserve"> ont été développés pour </w:t>
+      </w:r>
+      <w:r>
+        <w:rPr>
+          <w:lang w:eastAsia="fr-BE"/>
+        </w:rPr>
+        <w:t>d</w:t>
+      </w:r>
+      <w:r>
+        <w:rPr>
+          <w:lang w:eastAsia="fr-BE"/>
+        </w:rPr>
+        <w:t xml:space="preserve">es entreprises ou </w:t>
+      </w:r>
+      <w:r>
+        <w:rPr>
+          <w:lang w:eastAsia="fr-BE"/>
+        </w:rPr>
+        <w:t>d</w:t>
+      </w:r>
+      <w:r>
+        <w:rPr>
+          <w:lang w:eastAsia="fr-BE"/>
+        </w:rPr>
+        <w:t xml:space="preserve">es particuliers </w:t>
+      </w:r>
+      <w:r>
+        <w:t xml:space="preserve">peuvent aussi permettre d’offrir des fonctionnalités pour créer des applications pour la visualisation de données </w:t>
+      </w:r>
+      <w:r>
+        <w:t>qui</w:t>
+      </w:r>
+      <w:r>
+        <w:t xml:space="preserve"> sont accessible à tous. </w:t>
+      </w:r>
+    </w:p>
+    <w:p/>
+    <w:p>
+      <w:r>
+        <w:t>Dans</w:t>
+      </w:r>
+      <w:r>
+        <w:t xml:space="preserve"> </w:t>
+      </w:r>
+      <w:r>
+        <w:t>une étude réalisée</w:t>
+      </w:r>
+      <w:r>
+        <w:t xml:space="preserve"> par</w:t>
+      </w:r>
+      <w:r>
+        <w:t xml:space="preserve"> </w:t>
+      </w:r>
+      <w:r>
+        <w:t>Ivanov</w:t>
+      </w:r>
+      <w:r>
+        <w:t xml:space="preserve"> qui se base sur la visualisation de données sur des UI et dont cette recherche va se focaliser sur l’affichage de paramètres interactives pour la représentation de graphique des données.</w:t>
+      </w:r>
+      <w:r>
+        <w:t xml:space="preserve"> Permettre la visualisation d’un graphe sous différentes formes grâce à des paramètres.</w:t>
+      </w:r>
+      <w:r>
+        <w:t xml:space="preserve"> (</w:t>
+      </w:r>
+      <w:r>
+        <w:t>2020</w:t>
+      </w:r>
+      <w:r>
+        <w:t xml:space="preserve">, pp. </w:t>
+      </w:r>
+      <w:r>
+        <w:t>434-435</w:t>
+      </w:r>
+      <w:r>
+        <w:t>)</w:t>
+      </w:r>
+    </w:p>
+    <w:p/>
+    <w:p>
+      <w:r>
+        <w:t xml:space="preserve">D’après </w:t>
+      </w:r>
+      <w:r>
+        <w:t xml:space="preserve">Ivanov dans le monde de la visualisation de données deux </w:t>
+      </w:r>
+      <w:r>
+        <w:t>types</w:t>
+      </w:r>
+      <w:r>
+        <w:t xml:space="preserve"> </w:t>
+      </w:r>
+      <w:r>
+        <w:t xml:space="preserve">de outils </w:t>
+      </w:r>
+      <w:r>
+        <w:t xml:space="preserve">existe actuellement. </w:t>
+      </w:r>
+      <w:r>
+        <w:t>Les bibliothèques spéciales pour</w:t>
+      </w:r>
+      <w:r>
+        <w:t xml:space="preserve"> les langages de programmation tels que ‘Javascript’ (JS) et ‘Python’ </w:t>
+      </w:r>
+      <w:r>
+        <w:t>qui est destinées aux développeurs</w:t>
+      </w:r>
+      <w:r>
+        <w:t xml:space="preserve"> ou des cadres de travail qui fournissent</w:t>
+      </w:r>
+      <w:r>
+        <w:t xml:space="preserve"> des outils</w:t>
+      </w:r>
+      <w:r>
+        <w:t xml:space="preserve"> pour la visualisation de données</w:t>
+      </w:r>
+      <w:r>
+        <w:t xml:space="preserve"> et dans l’analyse tels que ‘Microsoft BI’ et d’autres qui sont plus ouverts aux entreprises.</w:t>
+      </w:r>
+      <w:r>
+        <w:t xml:space="preserve"> Dans le cas Ivanov la bibliothèque ‘</w:t>
+      </w:r>
+      <w:r>
+        <w:t>Vega’s</w:t>
+      </w:r>
+      <w:r>
+        <w:t>’ JS est une solution car</w:t>
+      </w:r>
+      <w:r>
+        <w:t xml:space="preserve"> </w:t>
+      </w:r>
+      <w:r>
+        <w:t xml:space="preserve">les </w:t>
+      </w:r>
+      <w:r>
+        <w:t>Frameworks</w:t>
+      </w:r>
+      <w:r>
+        <w:t xml:space="preserve"> pour les entreprises peuvent se retrouver limiter par la plateforme et d’autres bibliothèque ne sont pas suffisantes pour l’affichage </w:t>
+      </w:r>
+      <w:r>
+        <w:t>de plusieurs blocs de graphiques. (</w:t>
+      </w:r>
+      <w:r>
+        <w:t>2020, pp. 435)</w:t>
+      </w:r>
+    </w:p>
+    <w:p/>
+    <w:p/>
+    <w:p>
+      <w:pPr>
+        <w:keepNext/>
+        <w:jc w:val="center"/>
+      </w:pPr>
+      <w:r>
+        <w:rPr>
+          <w:noProof/>
+        </w:rPr>
+        <w:drawing>
+          <wp:inline distT="0" distB="0" distL="0" distR="0" wp14:anchorId="7D2C0973" wp14:editId="74EE1E05">
+            <wp:extent cx="4563800" cy="2337759"/>
+            <wp:effectExtent l="0" t="0" r="8255" b="5715"/>
+            <wp:docPr id="19" name="Image 19"/>
+            <wp:cNvGraphicFramePr>
+              <a:graphicFrameLocks xmlns:a="http://schemas.openxmlformats.org/drawingml/2006/main" noChangeAspect="1"/>
+            </wp:cNvGraphicFramePr>
+            <a:graphic xmlns:a="http://schemas.openxmlformats.org/drawingml/2006/main">
+              <a:graphicData uri="http://schemas.openxmlformats.org/drawingml/2006/picture">
+                <pic:pic xmlns:pic="http://schemas.openxmlformats.org/drawingml/2006/picture">
+                  <pic:nvPicPr>
+                    <pic:cNvPr id="1" name=""/>
+                    <pic:cNvPicPr/>
+                  </pic:nvPicPr>
+                  <pic:blipFill rotWithShape="1">
+                    <a:blip r:embed="rId20"/>
+                    <a:srcRect t="5457" b="1764"/>
+                    <a:stretch/>
+                  </pic:blipFill>
+                  <pic:spPr bwMode="auto">
+                    <a:xfrm>
+                      <a:off x="0" y="0"/>
+                      <a:ext cx="4582390" cy="2347281"/>
+                    </a:xfrm>
+                    <a:prstGeom prst="rect">
+                      <a:avLst/>
+                    </a:prstGeom>
+                    <a:ln>
+                      <a:noFill/>
+                    </a:ln>
+                    <a:extLst>
+                      <a:ext uri="{53640926-AAD7-44D8-BBD7-CCE9431645EC}">
+                        <a14:shadowObscured xmlns:a14="http://schemas.microsoft.com/office/drawing/2010/main"/>
+                      </a:ext>
+                    </a:extLst>
+                  </pic:spPr>
+                </pic:pic>
+              </a:graphicData>
+            </a:graphic>
+          </wp:inline>
+        </w:drawing>
+      </w:r>
+    </w:p>
+    <w:p>
+      <w:pPr>
+        <w:pStyle w:val="Lgende"/>
+      </w:pPr>
+      <w:r>
+        <w:t xml:space="preserve">Figure </w:t>
+      </w:r>
+      <w:r>
+        <w:fldChar w:fldCharType="begin"/>
+      </w:r>
+      <w:r>
+        <w:instrText xml:space="preserve"> SEQ Figure \* ARABIC </w:instrText>
+      </w:r>
+      <w:r>
+        <w:fldChar w:fldCharType="separate"/>
+      </w:r>
+      <w:r>
+        <w:rPr>
+          <w:noProof/>
+        </w:rPr>
+        <w:t>10</w:t>
+      </w:r>
+      <w:r>
+        <w:fldChar w:fldCharType="end"/>
+      </w:r>
+      <w:r>
+        <w:t xml:space="preserve"> : Représentation du traitement des données avant l'affichage (</w:t>
+      </w:r>
+      <w:r>
+        <w:t xml:space="preserve">Ivanov </w:t>
+      </w:r>
+      <w:r>
+        <w:t>2020,</w:t>
+      </w:r>
+      <w:r>
+        <w:t xml:space="preserve"> pp.436)</w:t>
+      </w:r>
+    </w:p>
+    <w:p>
+      <w:pPr>
+        <w:jc w:val="center"/>
+      </w:pPr>
     </w:p>
     <w:p>
       <w:pPr>
@@ -9285,6 +9079,68 @@
           <w:lang w:eastAsia="fr-BE"/>
         </w:rPr>
       </w:pPr>
+      <w:r>
+        <w:rPr>
+          <w:rFonts w:eastAsia="Microsoft YaHei"/>
+          <w:bCs/>
+          <w:sz w:val="26"/>
+          <w:szCs w:val="26"/>
+          <w:lang w:eastAsia="fr-BE"/>
+        </w:rPr>
+        <w:t xml:space="preserve">La solution d’Ivanov se base sur des nœuds de données qui peuvent se connecter entre elles ceci permet d’afficher des données toujours plus détaillées et avec des paramètres </w:t>
+      </w:r>
+      <w:r>
+        <w:rPr>
+          <w:rFonts w:eastAsia="Microsoft YaHei"/>
+          <w:bCs/>
+          <w:sz w:val="26"/>
+          <w:szCs w:val="26"/>
+          <w:lang w:eastAsia="fr-BE"/>
+        </w:rPr>
+        <w:t xml:space="preserve">gérés la sortie de données. Ivanov conclue que la solution de la séparation des données par nœuds permet la réutilisation de données dans divers </w:t>
+      </w:r>
+      <w:r>
+        <w:rPr>
+          <w:rFonts w:eastAsia="Microsoft YaHei"/>
+          <w:bCs/>
+          <w:sz w:val="26"/>
+          <w:szCs w:val="26"/>
+          <w:lang w:eastAsia="fr-BE"/>
+        </w:rPr>
+        <w:t>contextes. (</w:t>
+      </w:r>
+      <w:r>
+        <w:rPr>
+          <w:rFonts w:eastAsia="Microsoft YaHei"/>
+          <w:bCs/>
+          <w:sz w:val="26"/>
+          <w:szCs w:val="26"/>
+          <w:lang w:eastAsia="fr-BE"/>
+        </w:rPr>
+        <w:t>2020, pp.436)</w:t>
+      </w:r>
+    </w:p>
+    <w:p>
+      <w:pPr>
+        <w:jc w:val="left"/>
+        <w:rPr>
+          <w:rFonts w:eastAsia="Microsoft YaHei"/>
+          <w:bCs/>
+          <w:sz w:val="26"/>
+          <w:szCs w:val="26"/>
+          <w:lang w:eastAsia="fr-BE"/>
+        </w:rPr>
+      </w:pPr>
+      <w:r>
+        <w:rPr>
+          <w:rFonts w:eastAsia="Microsoft YaHei"/>
+          <w:bCs/>
+          <w:sz w:val="26"/>
+          <w:szCs w:val="26"/>
+          <w:lang w:eastAsia="fr-BE"/>
+        </w:rPr>
+        <w:br w:type="page"/>
+      </w:r>
     </w:p>
     <w:p>
       <w:pPr>
@@ -9297,7 +9153,7 @@
       <w:pPr>
         <w:pStyle w:val="Titre1"/>
       </w:pPr>
-      <w:bookmarkStart w:id="22" w:name="_Toc102253150"/>
+      <w:bookmarkStart w:id="22" w:name="_Toc103460499"/>
       <w:r>
         <w:t>Solutions</w:t>
       </w:r>
@@ -9321,7 +9177,7 @@
       <w:pPr>
         <w:pStyle w:val="Titre2"/>
       </w:pPr>
-      <w:bookmarkStart w:id="23" w:name="_Toc102253151"/>
+      <w:bookmarkStart w:id="23" w:name="_Toc103460500"/>
       <w:r>
         <w:t>Architecture générale</w:t>
       </w:r>
@@ -9334,7 +9190,7 @@
       <w:pPr>
         <w:pStyle w:val="Titre2"/>
       </w:pPr>
-      <w:bookmarkStart w:id="24" w:name="_Toc102253152"/>
+      <w:bookmarkStart w:id="24" w:name="_Toc103460501"/>
       <w:r>
         <w:t>Frontend</w:t>
       </w:r>
@@ -9364,7 +9220,7 @@
       <w:pPr>
         <w:pStyle w:val="Titre3"/>
       </w:pPr>
-      <w:bookmarkStart w:id="25" w:name="_Toc102253153"/>
+      <w:bookmarkStart w:id="25" w:name="_Toc103460502"/>
       <w:r>
         <w:t>Frontend Dashboard</w:t>
       </w:r>
@@ -9548,7 +9404,7 @@
                     <pic:cNvPicPr/>
                   </pic:nvPicPr>
                   <pic:blipFill>
-                    <a:blip r:embed="rId20"/>
+                    <a:blip r:embed="rId21"/>
                     <a:stretch>
                       <a:fillRect/>
                     </a:stretch>
@@ -9593,7 +9449,7 @@
         <w:rPr>
           <w:noProof/>
         </w:rPr>
-        <w:t>8</w:t>
+        <w:t>11</w:t>
       </w:r>
       <w:r>
         <w:fldChar w:fldCharType="end"/>
@@ -9936,7 +9792,7 @@
                     <pic:cNvPicPr/>
                   </pic:nvPicPr>
                   <pic:blipFill rotWithShape="1">
-                    <a:blip r:embed="rId21"/>
+                    <a:blip r:embed="rId22"/>
                     <a:srcRect b="19196"/>
                     <a:stretch/>
                   </pic:blipFill>
@@ -9985,7 +9841,7 @@
         <w:rPr>
           <w:noProof/>
         </w:rPr>
-        <w:t>9</w:t>
+        <w:t>12</w:t>
       </w:r>
       <w:r>
         <w:fldChar w:fldCharType="end"/>
@@ -10065,7 +9921,7 @@
                     <pic:cNvPicPr/>
                   </pic:nvPicPr>
                   <pic:blipFill>
-                    <a:blip r:embed="rId22"/>
+                    <a:blip r:embed="rId23"/>
                     <a:stretch>
                       <a:fillRect/>
                     </a:stretch>
@@ -10107,7 +9963,7 @@
         <w:rPr>
           <w:noProof/>
         </w:rPr>
-        <w:t>10</w:t>
+        <w:t>13</w:t>
       </w:r>
       <w:r>
         <w:fldChar w:fldCharType="end"/>
@@ -10191,7 +10047,7 @@
                     <pic:cNvPicPr/>
                   </pic:nvPicPr>
                   <pic:blipFill rotWithShape="1">
-                    <a:blip r:embed="rId23"/>
+                    <a:blip r:embed="rId24"/>
                     <a:srcRect t="5485"/>
                     <a:stretch/>
                   </pic:blipFill>
@@ -10240,7 +10096,7 @@
         <w:rPr>
           <w:noProof/>
         </w:rPr>
-        <w:t>11</w:t>
+        <w:t>14</w:t>
       </w:r>
       <w:r>
         <w:fldChar w:fldCharType="end"/>
@@ -10286,7 +10142,7 @@
                     <pic:cNvPicPr/>
                   </pic:nvPicPr>
                   <pic:blipFill rotWithShape="1">
-                    <a:blip r:embed="rId24"/>
+                    <a:blip r:embed="rId25"/>
                     <a:srcRect b="19790"/>
                     <a:stretch/>
                   </pic:blipFill>
@@ -10335,7 +10191,7 @@
         <w:rPr>
           <w:noProof/>
         </w:rPr>
-        <w:t>12</w:t>
+        <w:t>15</w:t>
       </w:r>
       <w:r>
         <w:fldChar w:fldCharType="end"/>
@@ -10393,7 +10249,7 @@
                     <pic:cNvPicPr/>
                   </pic:nvPicPr>
                   <pic:blipFill>
-                    <a:blip r:embed="rId25"/>
+                    <a:blip r:embed="rId26"/>
                     <a:stretch>
                       <a:fillRect/>
                     </a:stretch>
@@ -10435,7 +10291,7 @@
         <w:rPr>
           <w:noProof/>
         </w:rPr>
-        <w:t>13</w:t>
+        <w:t>16</w:t>
       </w:r>
       <w:r>
         <w:fldChar w:fldCharType="end"/>
@@ -10463,7 +10319,7 @@
       <w:pPr>
         <w:pStyle w:val="Titre2"/>
       </w:pPr>
-      <w:bookmarkStart w:id="32" w:name="_Toc102253154"/>
+      <w:bookmarkStart w:id="32" w:name="_Toc103460503"/>
       <w:r>
         <w:t>Backend</w:t>
       </w:r>
@@ -10473,11 +10329,19 @@
       <w:pPr>
         <w:pStyle w:val="Titre3"/>
       </w:pPr>
-      <w:bookmarkStart w:id="33" w:name="_Toc102253155"/>
+      <w:bookmarkStart w:id="33" w:name="_Toc103460504"/>
       <w:r>
         <w:t>Raspberry</w:t>
       </w:r>
       <w:bookmarkEnd w:id="33"/>
+    </w:p>
+    <w:p>
+      <w:pPr>
+        <w:pStyle w:val="Titre4"/>
+      </w:pPr>
+      <w:r>
+        <w:t>Développement</w:t>
+      </w:r>
     </w:p>
     <w:p>
       <w:pPr>
@@ -10692,10 +10556,10 @@
             <v:path o:extrusionok="f" gradientshapeok="t" o:connecttype="rect"/>
             <o:lock v:ext="edit" aspectratio="t"/>
           </v:shapetype>
-          <v:shape id="_x0000_i1025" type="#_x0000_t75" style="width:453.75pt;height:217.65pt" o:ole="">
-            <v:imagedata r:id="rId26" o:title=""/>
+          <v:shape id="_x0000_i1025" type="#_x0000_t75" style="width:453.75pt;height:218.05pt" o:ole="">
+            <v:imagedata r:id="rId27" o:title=""/>
           </v:shape>
-          <o:OLEObject Type="Embed" ProgID="Word.OpenDocumentText.12" ShapeID="_x0000_i1025" DrawAspect="Content" ObjectID="_1713664030" r:id="rId27"/>
+          <o:OLEObject Type="Embed" ProgID="Word.OpenDocumentText.12" ShapeID="_x0000_i1025" DrawAspect="Content" ObjectID="_1714083871" r:id="rId28"/>
         </w:object>
       </w:r>
     </w:p>
@@ -10723,7 +10587,7 @@
         <w:rPr>
           <w:noProof/>
         </w:rPr>
-        <w:t>14</w:t>
+        <w:t>17</w:t>
       </w:r>
       <w:r>
         <w:fldChar w:fldCharType="end"/>
@@ -10731,16 +10595,11 @@
       <w:r>
         <w:t xml:space="preserve"> : Exemple de format </w:t>
       </w:r>
-      <w:proofErr w:type="spellStart"/>
       <w:r>
         <w:t>j</w:t>
       </w:r>
       <w:r>
-        <w:t>son</w:t>
-      </w:r>
-      <w:proofErr w:type="spellEnd"/>
-      <w:r>
-        <w:t xml:space="preserve"> d’un étudiant</w:t>
+        <w:t>son d’un étudiant</w:t>
       </w:r>
       <w:bookmarkEnd w:id="35"/>
       <w:r>
@@ -10789,6 +10648,14 @@
           <w:lang w:eastAsia="fr-BE"/>
         </w:rPr>
         <w:t>.</w:t>
+      </w:r>
+    </w:p>
+    <w:p>
+      <w:pPr>
+        <w:pStyle w:val="Titre4"/>
+      </w:pPr>
+      <w:r>
+        <w:t>Echéc</w:t>
       </w:r>
       <w:r>
         <w:br w:type="page"/>
@@ -10821,10 +10688,10 @@
           <w:lang w:eastAsia="fr-BE"/>
         </w:rPr>
         <w:object w:dxaOrig="9072" w:dyaOrig="2193" w14:anchorId="4983780D">
-          <v:shape id="_x0000_i1026" type="#_x0000_t75" style="width:453.75pt;height:108.85pt" o:ole="">
-            <v:imagedata r:id="rId28" o:title=""/>
+          <v:shape id="_x0000_i1026" type="#_x0000_t75" style="width:453.75pt;height:108.7pt" o:ole="">
+            <v:imagedata r:id="rId29" o:title=""/>
           </v:shape>
-          <o:OLEObject Type="Embed" ProgID="Word.OpenDocumentText.12" ShapeID="_x0000_i1026" DrawAspect="Content" ObjectID="_1713664031" r:id="rId29"/>
+          <o:OLEObject Type="Embed" ProgID="Word.OpenDocumentText.12" ShapeID="_x0000_i1026" DrawAspect="Content" ObjectID="_1714083872" r:id="rId30"/>
         </w:object>
       </w:r>
     </w:p>
@@ -10852,62 +10719,92 @@
         <w:rPr>
           <w:noProof/>
         </w:rPr>
-        <w:t>15</w:t>
+        <w:t>18</w:t>
       </w:r>
       <w:r>
         <w:fldChar w:fldCharType="end"/>
       </w:r>
       <w:r>
-        <w:t xml:space="preserve">; Exemple </w:t>
-      </w:r>
-      <w:proofErr w:type="spellStart"/>
-      <w:r>
-        <w:t>json</w:t>
-      </w:r>
-      <w:proofErr w:type="spellEnd"/>
-      <w:r>
-        <w:t xml:space="preserve"> d'une </w:t>
-      </w:r>
-      <w:proofErr w:type="spellStart"/>
-      <w:r>
-        <w:t>evaluation</w:t>
+        <w:t>; Exemple json d'une evaluation</w:t>
       </w:r>
       <w:bookmarkEnd w:id="37"/>
-      <w:proofErr w:type="spellEnd"/>
     </w:p>
     <w:p>
       <w:pPr>
         <w:pStyle w:val="Titre3"/>
       </w:pPr>
-      <w:bookmarkStart w:id="38" w:name="_Toc102253156"/>
-      <w:r>
-        <w:t>Api</w:t>
+      <w:r>
+        <w:t>Arduino</w:t>
+      </w:r>
+    </w:p>
+    <w:p>
+      <w:pPr>
+        <w:pStyle w:val="Titre4"/>
+      </w:pPr>
+      <w:r>
+        <w:t>Data logger</w:t>
+      </w:r>
+    </w:p>
+    <w:p>
+      <w:pPr>
+        <w:pStyle w:val="Titre4"/>
+      </w:pPr>
+      <w:r>
+        <w:t>Pulse sensor</w:t>
+      </w:r>
+    </w:p>
+    <w:p>
+      <w:pPr>
+        <w:pStyle w:val="Titre4"/>
+      </w:pPr>
+      <w:r>
+        <w:t>Programme</w:t>
+      </w:r>
+    </w:p>
+    <w:p>
+      <w:pPr>
+        <w:pStyle w:val="Titre3"/>
+      </w:pPr>
+      <w:r>
+        <w:t>React</w:t>
+      </w:r>
+    </w:p>
+    <w:p>
+      <w:pPr>
+        <w:pStyle w:val="Titre4"/>
+      </w:pPr>
+      <w:r>
+        <w:t>Formulaire d’inscription d’un étudiant</w:t>
+      </w:r>
+    </w:p>
+    <w:p>
+      <w:pPr>
+        <w:pStyle w:val="Titre4"/>
+      </w:pPr>
+      <w:r>
+        <w:t>Formulaire de création d’une évalution</w:t>
+      </w:r>
+      <w:r>
+        <w:br w:type="page"/>
+      </w:r>
+    </w:p>
+    <w:p>
+      <w:pPr>
+        <w:pStyle w:val="Corpsdetexte"/>
+        <w:rPr>
+          <w:lang w:eastAsia="fr-BE"/>
+        </w:rPr>
+      </w:pPr>
+    </w:p>
+    <w:p>
+      <w:pPr>
+        <w:pStyle w:val="Titre1"/>
+      </w:pPr>
+      <w:bookmarkStart w:id="38" w:name="_Toc103460506"/>
+      <w:r>
+        <w:t>Conclusion</w:t>
       </w:r>
       <w:bookmarkEnd w:id="38"/>
-      <w:r>
-        <w:t xml:space="preserve"> </w:t>
-      </w:r>
-      <w:r>
-        <w:br w:type="page"/>
-      </w:r>
-    </w:p>
-    <w:p>
-      <w:pPr>
-        <w:pStyle w:val="Corpsdetexte"/>
-        <w:rPr>
-          <w:lang w:eastAsia="fr-BE"/>
-        </w:rPr>
-      </w:pPr>
-    </w:p>
-    <w:p>
-      <w:pPr>
-        <w:pStyle w:val="Titre1"/>
-      </w:pPr>
-      <w:bookmarkStart w:id="39" w:name="_Toc102253157"/>
-      <w:r>
-        <w:t>Conclusion</w:t>
-      </w:r>
-      <w:bookmarkEnd w:id="39"/>
     </w:p>
     <w:p>
       <w:pPr>
@@ -10924,7 +10821,7 @@
         <w:br w:type="page"/>
       </w:r>
     </w:p>
-    <w:bookmarkStart w:id="40" w:name="_Toc102253158" w:displacedByCustomXml="next"/>
+    <w:bookmarkStart w:id="39" w:name="_Toc103460507" w:displacedByCustomXml="next"/>
     <w:sdt>
       <w:sdtPr>
         <w:rPr>
@@ -10959,7 +10856,7 @@
             </w:rPr>
             <w:t>Bibliographie</w:t>
           </w:r>
-          <w:bookmarkEnd w:id="40"/>
+          <w:bookmarkEnd w:id="39"/>
         </w:p>
         <w:sdt>
           <w:sdtPr>
@@ -11047,33 +10944,11 @@
                   <w:lang w:val="en-US" w:eastAsia="fr-BE"/>
                 </w:rPr>
               </w:pPr>
-              <w:proofErr w:type="spellStart"/>
               <w:r>
                 <w:rPr>
                   <w:lang w:val="en-US" w:eastAsia="fr-BE"/>
                 </w:rPr>
-                <w:t>Gallasch</w:t>
-              </w:r>
-              <w:proofErr w:type="spellEnd"/>
-              <w:r>
-                <w:rPr>
-                  <w:lang w:val="en-US" w:eastAsia="fr-BE"/>
-                </w:rPr>
-                <w:t>, D., Conlon-</w:t>
-              </w:r>
-              <w:proofErr w:type="spellStart"/>
-              <w:r>
-                <w:rPr>
-                  <w:lang w:val="en-US" w:eastAsia="fr-BE"/>
-                </w:rPr>
-                <w:t>Leard</w:t>
-              </w:r>
-              <w:proofErr w:type="spellEnd"/>
-              <w:r>
-                <w:rPr>
-                  <w:lang w:val="en-US" w:eastAsia="fr-BE"/>
-                </w:rPr>
-                <w:t xml:space="preserve">, A., Hardy, M., Phillips, A., Van Kessel, G., &amp; Stiller, K. (2022). Variable levels of stress and anxiety reported by physiotherapy students during clinical placements: A cohort study. </w:t>
+                <w:t xml:space="preserve">Gallasch, D., Conlon-Leard, A., Hardy, M., Phillips, A., Van Kessel, G., &amp; Stiller, K. (2022). Variable levels of stress and anxiety reported by physiotherapy students during clinical placements: A cohort study. </w:t>
               </w:r>
               <w:r>
                 <w:rPr>
@@ -11087,12 +10962,29 @@
                 </w:rPr>
                 <w:t>(</w:t>
               </w:r>
-              <w:r>
-                <w:rPr>
-                  <w:lang w:val="en-US" w:eastAsia="fr-BE"/>
-                </w:rPr>
-                <w:t>https://doi.org/10.1016/j.physio.2021.12.002</w:t>
-              </w:r>
+              <w:hyperlink r:id="rId31" w:history="1">
+                <w:r>
+                  <w:rPr>
+                    <w:rStyle w:val="Lienhypertexte"/>
+                    <w:lang w:val="en-US" w:eastAsia="fr-BE"/>
+                  </w:rPr>
+                  <w:t>https://doi.org/10.1016/j.physio.</w:t>
+                </w:r>
+                <w:r>
+                  <w:rPr>
+                    <w:rStyle w:val="Lienhypertexte"/>
+                    <w:lang w:val="en-US" w:eastAsia="fr-BE"/>
+                  </w:rPr>
+                  <w:t>2</w:t>
+                </w:r>
+                <w:r>
+                  <w:rPr>
+                    <w:rStyle w:val="Lienhypertexte"/>
+                    <w:lang w:val="en-US" w:eastAsia="fr-BE"/>
+                  </w:rPr>
+                  <w:t>021.12.002</w:t>
+                </w:r>
+              </w:hyperlink>
               <w:r>
                 <w:rPr>
                   <w:lang w:val="en-US" w:eastAsia="fr-BE"/>
@@ -11155,25 +11047,7 @@
                   <w:shd w:val="clear" w:color="auto" w:fill="FFFFFF"/>
                   <w:lang w:val="en-GB"/>
                 </w:rPr>
-                <w:t xml:space="preserve">Kawachi, I., Sparrow, D., </w:t>
-              </w:r>
-              <w:proofErr w:type="spellStart"/>
-              <w:r>
-                <w:rPr>
-                  <w:color w:val="000000"/>
-                  <w:shd w:val="clear" w:color="auto" w:fill="FFFFFF"/>
-                  <w:lang w:val="en-GB"/>
-                </w:rPr>
-                <w:t>Vokonas</w:t>
-              </w:r>
-              <w:proofErr w:type="spellEnd"/>
-              <w:r>
-                <w:rPr>
-                  <w:color w:val="000000"/>
-                  <w:shd w:val="clear" w:color="auto" w:fill="FFFFFF"/>
-                  <w:lang w:val="en-GB"/>
-                </w:rPr>
-                <w:t>, P. S., &amp; Weiss, S. T. (1995). Decreased heart rate variability in men with phobic anxiety (data from the normative aging study). </w:t>
+                <w:t>Kawachi, I., Sparrow, D., Vokonas, P. S., &amp; Weiss, S. T. (1995). Decreased heart rate variability in men with phobic anxiety (data from the normative aging study). </w:t>
               </w:r>
               <w:r>
                 <w:rPr>
@@ -11184,7 +11058,7 @@
                 </w:rPr>
                 <w:t xml:space="preserve">The American </w:t>
               </w:r>
-              <w:bookmarkStart w:id="41" w:name="_Hlk98948376"/>
+              <w:bookmarkStart w:id="40" w:name="_Hlk98948376"/>
               <w:r>
                 <w:rPr>
                   <w:rStyle w:val="Accentuation"/>
@@ -11194,7 +11068,7 @@
                 </w:rPr>
                 <w:t>Journal of Cardiology</w:t>
               </w:r>
-              <w:bookmarkEnd w:id="41"/>
+              <w:bookmarkEnd w:id="40"/>
               <w:r>
                 <w:rPr>
                   <w:color w:val="000000"/>
@@ -11228,14 +11102,30 @@
                 </w:rPr>
                 <w:t>(</w:t>
               </w:r>
-              <w:hyperlink r:id="rId30" w:history="1">
+              <w:hyperlink r:id="rId32" w:history="1">
                 <w:r>
                   <w:rPr>
                     <w:rStyle w:val="Lienhypertexte"/>
                     <w:shd w:val="clear" w:color="auto" w:fill="FFFFFF"/>
                     <w:lang w:val="en-US"/>
                   </w:rPr>
-                  <w:t>https://doi.org/10.1016/s0002-9149(99)80680-8</w:t>
+                  <w:t>https://doi.org/10.1016/s000</w:t>
+                </w:r>
+                <w:r>
+                  <w:rPr>
+                    <w:rStyle w:val="Lienhypertexte"/>
+                    <w:shd w:val="clear" w:color="auto" w:fill="FFFFFF"/>
+                    <w:lang w:val="en-US"/>
+                  </w:rPr>
+                  <w:t>2</w:t>
+                </w:r>
+                <w:r>
+                  <w:rPr>
+                    <w:rStyle w:val="Lienhypertexte"/>
+                    <w:shd w:val="clear" w:color="auto" w:fill="FFFFFF"/>
+                    <w:lang w:val="en-US"/>
+                  </w:rPr>
+                  <w:t>-9149(99)80680-8</w:t>
                 </w:r>
               </w:hyperlink>
               <w:r>
@@ -11276,9 +11166,8 @@
                   <w:shd w:val="clear" w:color="auto" w:fill="FFFFFF"/>
                   <w:lang w:val="en-US"/>
                 </w:rPr>
-                <w:t xml:space="preserve">Elin </w:t>
+                <w:t>Elin Lindsäter, Erland Axelsson, Sigrid Salomonsson, Fredrik Santoft, Brjánn Ljótsson, Torbjörn Åkerstedt, Mats Lekander, Erik Hedman-Lagerlöf,</w:t>
               </w:r>
-              <w:proofErr w:type="spellStart"/>
               <w:r>
                 <w:rPr>
                   <w:rStyle w:val="Lienhypertexte"/>
@@ -11287,9 +11176,8 @@
                   <w:shd w:val="clear" w:color="auto" w:fill="FFFFFF"/>
                   <w:lang w:val="en-US"/>
                 </w:rPr>
-                <w:t>Lindsäter</w:t>
+                <w:t xml:space="preserve"> </w:t>
               </w:r>
-              <w:proofErr w:type="spellEnd"/>
               <w:r>
                 <w:rPr>
                   <w:rStyle w:val="Lienhypertexte"/>
@@ -11298,9 +11186,8 @@
                   <w:shd w:val="clear" w:color="auto" w:fill="FFFFFF"/>
                   <w:lang w:val="en-US"/>
                 </w:rPr>
-                <w:t xml:space="preserve">, </w:t>
+                <w:t>The mediating role of insomnia severity in internet-based cognitive behavioral therapy for chronic stress: Secondary analysis of a randomized controlled trial,</w:t>
               </w:r>
-              <w:proofErr w:type="spellStart"/>
               <w:r>
                 <w:rPr>
                   <w:rStyle w:val="Lienhypertexte"/>
@@ -11309,9 +11196,8 @@
                   <w:shd w:val="clear" w:color="auto" w:fill="FFFFFF"/>
                   <w:lang w:val="en-US"/>
                 </w:rPr>
-                <w:t>Erland</w:t>
+                <w:t xml:space="preserve"> </w:t>
               </w:r>
-              <w:proofErr w:type="spellEnd"/>
               <w:r>
                 <w:rPr>
                   <w:rStyle w:val="Lienhypertexte"/>
@@ -11320,9 +11206,8 @@
                   <w:shd w:val="clear" w:color="auto" w:fill="FFFFFF"/>
                   <w:lang w:val="en-US"/>
                 </w:rPr>
-                <w:t xml:space="preserve"> </w:t>
+                <w:t>Behaviour Research and Therapy,</w:t>
               </w:r>
-              <w:proofErr w:type="spellStart"/>
               <w:r>
                 <w:rPr>
                   <w:rStyle w:val="Lienhypertexte"/>
@@ -11331,9 +11216,8 @@
                   <w:shd w:val="clear" w:color="auto" w:fill="FFFFFF"/>
                   <w:lang w:val="en-US"/>
                 </w:rPr>
-                <w:t>Axelsson</w:t>
+                <w:t xml:space="preserve"> </w:t>
               </w:r>
-              <w:proofErr w:type="spellEnd"/>
               <w:r>
                 <w:rPr>
                   <w:rStyle w:val="Lienhypertexte"/>
@@ -11342,9 +11226,8 @@
                   <w:shd w:val="clear" w:color="auto" w:fill="FFFFFF"/>
                   <w:lang w:val="en-US"/>
                 </w:rPr>
-                <w:t xml:space="preserve">, Sigrid </w:t>
+                <w:t>Volume 136,</w:t>
               </w:r>
-              <w:proofErr w:type="spellStart"/>
               <w:r>
                 <w:rPr>
                   <w:rStyle w:val="Lienhypertexte"/>
@@ -11353,9 +11236,8 @@
                   <w:shd w:val="clear" w:color="auto" w:fill="FFFFFF"/>
                   <w:lang w:val="en-US"/>
                 </w:rPr>
-                <w:t>Salomonsson</w:t>
+                <w:t xml:space="preserve"> </w:t>
               </w:r>
-              <w:proofErr w:type="spellEnd"/>
               <w:r>
                 <w:rPr>
                   <w:rStyle w:val="Lienhypertexte"/>
@@ -11364,9 +11246,8 @@
                   <w:shd w:val="clear" w:color="auto" w:fill="FFFFFF"/>
                   <w:lang w:val="en-US"/>
                 </w:rPr>
-                <w:t xml:space="preserve">, Fredrik </w:t>
+                <w:t>2021</w:t>
               </w:r>
-              <w:proofErr w:type="spellStart"/>
               <w:r>
                 <w:rPr>
                   <w:rStyle w:val="Lienhypertexte"/>
@@ -11375,9 +11256,8 @@
                   <w:shd w:val="clear" w:color="auto" w:fill="FFFFFF"/>
                   <w:lang w:val="en-US"/>
                 </w:rPr>
-                <w:t>Santoft</w:t>
+                <w:t xml:space="preserve"> </w:t>
               </w:r>
-              <w:proofErr w:type="spellEnd"/>
               <w:r>
                 <w:rPr>
                   <w:rStyle w:val="Lienhypertexte"/>
@@ -11386,9 +11266,8 @@
                   <w:shd w:val="clear" w:color="auto" w:fill="FFFFFF"/>
                   <w:lang w:val="en-US"/>
                 </w:rPr>
-                <w:t xml:space="preserve">, </w:t>
+                <w:t>,103782,</w:t>
               </w:r>
-              <w:proofErr w:type="spellStart"/>
               <w:r>
                 <w:rPr>
                   <w:rStyle w:val="Lienhypertexte"/>
@@ -11397,9 +11276,8 @@
                   <w:shd w:val="clear" w:color="auto" w:fill="FFFFFF"/>
                   <w:lang w:val="en-US"/>
                 </w:rPr>
-                <w:t>Brjánn</w:t>
+                <w:t xml:space="preserve"> </w:t>
               </w:r>
-              <w:proofErr w:type="spellEnd"/>
               <w:r>
                 <w:rPr>
                   <w:rStyle w:val="Lienhypertexte"/>
@@ -11408,9 +11286,8 @@
                   <w:shd w:val="clear" w:color="auto" w:fill="FFFFFF"/>
                   <w:lang w:val="en-US"/>
                 </w:rPr>
-                <w:t xml:space="preserve"> </w:t>
+                <w:t>ISSN 0005-7967,</w:t>
               </w:r>
-              <w:proofErr w:type="spellStart"/>
               <w:r>
                 <w:rPr>
                   <w:rStyle w:val="Lienhypertexte"/>
@@ -11419,250 +11296,9 @@
                   <w:shd w:val="clear" w:color="auto" w:fill="FFFFFF"/>
                   <w:lang w:val="en-US"/>
                 </w:rPr>
-                <w:t>Ljótsson</w:t>
-              </w:r>
-              <w:proofErr w:type="spellEnd"/>
-              <w:r>
-                <w:rPr>
-                  <w:rStyle w:val="Lienhypertexte"/>
-                  <w:color w:val="000000"/>
-                  <w:u w:val="none"/>
-                  <w:shd w:val="clear" w:color="auto" w:fill="FFFFFF"/>
-                  <w:lang w:val="en-US"/>
-                </w:rPr>
-                <w:t xml:space="preserve">, </w:t>
-              </w:r>
-              <w:proofErr w:type="spellStart"/>
-              <w:r>
-                <w:rPr>
-                  <w:rStyle w:val="Lienhypertexte"/>
-                  <w:color w:val="000000"/>
-                  <w:u w:val="none"/>
-                  <w:shd w:val="clear" w:color="auto" w:fill="FFFFFF"/>
-                  <w:lang w:val="en-US"/>
-                </w:rPr>
-                <w:t>Torbjörn</w:t>
-              </w:r>
-              <w:proofErr w:type="spellEnd"/>
-              <w:r>
-                <w:rPr>
-                  <w:rStyle w:val="Lienhypertexte"/>
-                  <w:color w:val="000000"/>
-                  <w:u w:val="none"/>
-                  <w:shd w:val="clear" w:color="auto" w:fill="FFFFFF"/>
-                  <w:lang w:val="en-US"/>
-                </w:rPr>
                 <w:t xml:space="preserve"> </w:t>
               </w:r>
-              <w:proofErr w:type="spellStart"/>
-              <w:r>
-                <w:rPr>
-                  <w:rStyle w:val="Lienhypertexte"/>
-                  <w:color w:val="000000"/>
-                  <w:u w:val="none"/>
-                  <w:shd w:val="clear" w:color="auto" w:fill="FFFFFF"/>
-                  <w:lang w:val="en-US"/>
-                </w:rPr>
-                <w:t>Åkerstedt</w:t>
-              </w:r>
-              <w:proofErr w:type="spellEnd"/>
-              <w:r>
-                <w:rPr>
-                  <w:rStyle w:val="Lienhypertexte"/>
-                  <w:color w:val="000000"/>
-                  <w:u w:val="none"/>
-                  <w:shd w:val="clear" w:color="auto" w:fill="FFFFFF"/>
-                  <w:lang w:val="en-US"/>
-                </w:rPr>
-                <w:t xml:space="preserve">, Mats </w:t>
-              </w:r>
-              <w:proofErr w:type="spellStart"/>
-              <w:r>
-                <w:rPr>
-                  <w:rStyle w:val="Lienhypertexte"/>
-                  <w:color w:val="000000"/>
-                  <w:u w:val="none"/>
-                  <w:shd w:val="clear" w:color="auto" w:fill="FFFFFF"/>
-                  <w:lang w:val="en-US"/>
-                </w:rPr>
-                <w:t>Lekander</w:t>
-              </w:r>
-              <w:proofErr w:type="spellEnd"/>
-              <w:r>
-                <w:rPr>
-                  <w:rStyle w:val="Lienhypertexte"/>
-                  <w:color w:val="000000"/>
-                  <w:u w:val="none"/>
-                  <w:shd w:val="clear" w:color="auto" w:fill="FFFFFF"/>
-                  <w:lang w:val="en-US"/>
-                </w:rPr>
-                <w:t xml:space="preserve">, Erik </w:t>
-              </w:r>
-              <w:proofErr w:type="spellStart"/>
-              <w:r>
-                <w:rPr>
-                  <w:rStyle w:val="Lienhypertexte"/>
-                  <w:color w:val="000000"/>
-                  <w:u w:val="none"/>
-                  <w:shd w:val="clear" w:color="auto" w:fill="FFFFFF"/>
-                  <w:lang w:val="en-US"/>
-                </w:rPr>
-                <w:t>Hedman-Lagerlöf</w:t>
-              </w:r>
-              <w:proofErr w:type="spellEnd"/>
-              <w:r>
-                <w:rPr>
-                  <w:rStyle w:val="Lienhypertexte"/>
-                  <w:color w:val="000000"/>
-                  <w:u w:val="none"/>
-                  <w:shd w:val="clear" w:color="auto" w:fill="FFFFFF"/>
-                  <w:lang w:val="en-US"/>
-                </w:rPr>
-                <w:t>,</w:t>
-              </w:r>
-              <w:r>
-                <w:rPr>
-                  <w:rStyle w:val="Lienhypertexte"/>
-                  <w:color w:val="000000"/>
-                  <w:u w:val="none"/>
-                  <w:shd w:val="clear" w:color="auto" w:fill="FFFFFF"/>
-                  <w:lang w:val="en-US"/>
-                </w:rPr>
-                <w:t xml:space="preserve"> </w:t>
-              </w:r>
-              <w:r>
-                <w:rPr>
-                  <w:rStyle w:val="Lienhypertexte"/>
-                  <w:color w:val="000000"/>
-                  <w:u w:val="none"/>
-                  <w:shd w:val="clear" w:color="auto" w:fill="FFFFFF"/>
-                  <w:lang w:val="en-US"/>
-                </w:rPr>
-                <w:t>The mediating role of insomnia severity in internet-based cognitive behavioral therapy for chronic stress: Secondary analysis of a randomized controlled trial,</w:t>
-              </w:r>
-              <w:r>
-                <w:rPr>
-                  <w:rStyle w:val="Lienhypertexte"/>
-                  <w:color w:val="000000"/>
-                  <w:u w:val="none"/>
-                  <w:shd w:val="clear" w:color="auto" w:fill="FFFFFF"/>
-                  <w:lang w:val="en-US"/>
-                </w:rPr>
-                <w:t xml:space="preserve"> </w:t>
-              </w:r>
-              <w:proofErr w:type="spellStart"/>
-              <w:r>
-                <w:rPr>
-                  <w:rStyle w:val="Lienhypertexte"/>
-                  <w:color w:val="000000"/>
-                  <w:u w:val="none"/>
-                  <w:shd w:val="clear" w:color="auto" w:fill="FFFFFF"/>
-                  <w:lang w:val="en-US"/>
-                </w:rPr>
-                <w:t>Behaviour</w:t>
-              </w:r>
-              <w:proofErr w:type="spellEnd"/>
-              <w:r>
-                <w:rPr>
-                  <w:rStyle w:val="Lienhypertexte"/>
-                  <w:color w:val="000000"/>
-                  <w:u w:val="none"/>
-                  <w:shd w:val="clear" w:color="auto" w:fill="FFFFFF"/>
-                  <w:lang w:val="en-US"/>
-                </w:rPr>
-                <w:t xml:space="preserve"> Research and Therapy,</w:t>
-              </w:r>
-              <w:r>
-                <w:rPr>
-                  <w:rStyle w:val="Lienhypertexte"/>
-                  <w:color w:val="000000"/>
-                  <w:u w:val="none"/>
-                  <w:shd w:val="clear" w:color="auto" w:fill="FFFFFF"/>
-                  <w:lang w:val="en-US"/>
-                </w:rPr>
-                <w:t xml:space="preserve"> </w:t>
-              </w:r>
-              <w:r>
-                <w:rPr>
-                  <w:rStyle w:val="Lienhypertexte"/>
-                  <w:color w:val="000000"/>
-                  <w:u w:val="none"/>
-                  <w:shd w:val="clear" w:color="auto" w:fill="FFFFFF"/>
-                  <w:lang w:val="en-US"/>
-                </w:rPr>
-                <w:t>Volume 136,</w:t>
-              </w:r>
-              <w:r>
-                <w:rPr>
-                  <w:rStyle w:val="Lienhypertexte"/>
-                  <w:color w:val="000000"/>
-                  <w:u w:val="none"/>
-                  <w:shd w:val="clear" w:color="auto" w:fill="FFFFFF"/>
-                  <w:lang w:val="en-US"/>
-                </w:rPr>
-                <w:t xml:space="preserve"> </w:t>
-              </w:r>
-              <w:r>
-                <w:rPr>
-                  <w:rStyle w:val="Lienhypertexte"/>
-                  <w:color w:val="000000"/>
-                  <w:u w:val="none"/>
-                  <w:shd w:val="clear" w:color="auto" w:fill="FFFFFF"/>
-                  <w:lang w:val="en-US"/>
-                </w:rPr>
-                <w:t>2021</w:t>
-              </w:r>
-              <w:r>
-                <w:rPr>
-                  <w:rStyle w:val="Lienhypertexte"/>
-                  <w:color w:val="000000"/>
-                  <w:u w:val="none"/>
-                  <w:shd w:val="clear" w:color="auto" w:fill="FFFFFF"/>
-                  <w:lang w:val="en-US"/>
-                </w:rPr>
-                <w:t xml:space="preserve"> </w:t>
-              </w:r>
-              <w:r>
-                <w:rPr>
-                  <w:rStyle w:val="Lienhypertexte"/>
-                  <w:color w:val="000000"/>
-                  <w:u w:val="none"/>
-                  <w:shd w:val="clear" w:color="auto" w:fill="FFFFFF"/>
-                  <w:lang w:val="en-US"/>
-                </w:rPr>
-                <w:t>,103782,</w:t>
-              </w:r>
-              <w:r>
-                <w:rPr>
-                  <w:rStyle w:val="Lienhypertexte"/>
-                  <w:color w:val="000000"/>
-                  <w:u w:val="none"/>
-                  <w:shd w:val="clear" w:color="auto" w:fill="FFFFFF"/>
-                  <w:lang w:val="en-US"/>
-                </w:rPr>
-                <w:t xml:space="preserve"> </w:t>
-              </w:r>
-              <w:r>
-                <w:rPr>
-                  <w:rStyle w:val="Lienhypertexte"/>
-                  <w:color w:val="000000"/>
-                  <w:u w:val="none"/>
-                  <w:shd w:val="clear" w:color="auto" w:fill="FFFFFF"/>
-                  <w:lang w:val="en-US"/>
-                </w:rPr>
-                <w:t>ISSN 0005-7967,</w:t>
-              </w:r>
-              <w:r>
-                <w:rPr>
-                  <w:rStyle w:val="Lienhypertexte"/>
-                  <w:color w:val="000000"/>
-                  <w:u w:val="none"/>
-                  <w:shd w:val="clear" w:color="auto" w:fill="FFFFFF"/>
-                  <w:lang w:val="en-US"/>
-                </w:rPr>
-                <w:t xml:space="preserve"> </w:t>
-              </w:r>
-              <w:hyperlink r:id="rId31" w:history="1">
+              <w:hyperlink r:id="rId33" w:history="1">
                 <w:r>
                   <w:rPr>
                     <w:rStyle w:val="Lienhypertexte"/>
@@ -11712,9 +11348,8 @@
                   <w:shd w:val="clear" w:color="auto" w:fill="FFFFFF"/>
                   <w:lang w:val="en-US"/>
                 </w:rPr>
-                <w:t xml:space="preserve">Sofia M. </w:t>
+                <w:t>Sofia M. Safarian, Pavel A. Kusov, Sergey S. Kosolobov, Oksana V. Borzenkova, Artem V. Khakimov, Yuri V. Kotelevtsev, Vladimir P. Drachev,</w:t>
               </w:r>
-              <w:proofErr w:type="spellStart"/>
               <w:r>
                 <w:rPr>
                   <w:rStyle w:val="Lienhypertexte"/>
@@ -11723,9 +11358,8 @@
                   <w:shd w:val="clear" w:color="auto" w:fill="FFFFFF"/>
                   <w:lang w:val="en-US"/>
                 </w:rPr>
-                <w:t>Safarian</w:t>
+                <w:t xml:space="preserve"> </w:t>
               </w:r>
-              <w:proofErr w:type="spellEnd"/>
               <w:r>
                 <w:rPr>
                   <w:rStyle w:val="Lienhypertexte"/>
@@ -11734,9 +11368,8 @@
                   <w:shd w:val="clear" w:color="auto" w:fill="FFFFFF"/>
                   <w:lang w:val="en-US"/>
                 </w:rPr>
-                <w:t xml:space="preserve">, Pavel A. </w:t>
+                <w:t>Surface-specific washing-free immunosensor for time-resolved cortisol monitoring,</w:t>
               </w:r>
-              <w:proofErr w:type="spellStart"/>
               <w:r>
                 <w:rPr>
                   <w:rStyle w:val="Lienhypertexte"/>
@@ -11745,9 +11378,8 @@
                   <w:shd w:val="clear" w:color="auto" w:fill="FFFFFF"/>
                   <w:lang w:val="en-US"/>
                 </w:rPr>
-                <w:t>Kusov</w:t>
+                <w:t xml:space="preserve"> </w:t>
               </w:r>
-              <w:proofErr w:type="spellEnd"/>
               <w:r>
                 <w:rPr>
                   <w:rStyle w:val="Lienhypertexte"/>
@@ -11756,9 +11388,8 @@
                   <w:shd w:val="clear" w:color="auto" w:fill="FFFFFF"/>
                   <w:lang w:val="en-US"/>
                 </w:rPr>
-                <w:t xml:space="preserve">, Sergey S. </w:t>
+                <w:t>Talanta,</w:t>
               </w:r>
-              <w:proofErr w:type="spellStart"/>
               <w:r>
                 <w:rPr>
                   <w:rStyle w:val="Lienhypertexte"/>
@@ -11767,9 +11398,8 @@
                   <w:shd w:val="clear" w:color="auto" w:fill="FFFFFF"/>
                   <w:lang w:val="en-US"/>
                 </w:rPr>
-                <w:t>Kosolobov</w:t>
+                <w:t xml:space="preserve"> </w:t>
               </w:r>
-              <w:proofErr w:type="spellEnd"/>
               <w:r>
                 <w:rPr>
                   <w:rStyle w:val="Lienhypertexte"/>
@@ -11778,9 +11408,8 @@
                   <w:shd w:val="clear" w:color="auto" w:fill="FFFFFF"/>
                   <w:lang w:val="en-US"/>
                 </w:rPr>
-                <w:t xml:space="preserve">, Oksana V. </w:t>
+                <w:t>Volume 225,</w:t>
               </w:r>
-              <w:proofErr w:type="spellStart"/>
               <w:r>
                 <w:rPr>
                   <w:rStyle w:val="Lienhypertexte"/>
@@ -11789,9 +11418,8 @@
                   <w:shd w:val="clear" w:color="auto" w:fill="FFFFFF"/>
                   <w:lang w:val="en-US"/>
                 </w:rPr>
-                <w:t>Borzenkova</w:t>
+                <w:t xml:space="preserve"> </w:t>
               </w:r>
-              <w:proofErr w:type="spellEnd"/>
               <w:r>
                 <w:rPr>
                   <w:rStyle w:val="Lienhypertexte"/>
@@ -11800,9 +11428,8 @@
                   <w:shd w:val="clear" w:color="auto" w:fill="FFFFFF"/>
                   <w:lang w:val="en-US"/>
                 </w:rPr>
-                <w:t xml:space="preserve">, Artem V. </w:t>
+                <w:t>2021,</w:t>
               </w:r>
-              <w:proofErr w:type="spellStart"/>
               <w:r>
                 <w:rPr>
                   <w:rStyle w:val="Lienhypertexte"/>
@@ -11811,9 +11438,8 @@
                   <w:shd w:val="clear" w:color="auto" w:fill="FFFFFF"/>
                   <w:lang w:val="en-US"/>
                 </w:rPr>
-                <w:t>Khakimov</w:t>
+                <w:t xml:space="preserve"> </w:t>
               </w:r>
-              <w:proofErr w:type="spellEnd"/>
               <w:r>
                 <w:rPr>
                   <w:rStyle w:val="Lienhypertexte"/>
@@ -11822,9 +11448,8 @@
                   <w:shd w:val="clear" w:color="auto" w:fill="FFFFFF"/>
                   <w:lang w:val="en-US"/>
                 </w:rPr>
-                <w:t xml:space="preserve">, Yuri V. </w:t>
+                <w:t>122070,</w:t>
               </w:r>
-              <w:proofErr w:type="spellStart"/>
               <w:r>
                 <w:rPr>
                   <w:rStyle w:val="Lienhypertexte"/>
@@ -11833,9 +11458,8 @@
                   <w:shd w:val="clear" w:color="auto" w:fill="FFFFFF"/>
                   <w:lang w:val="en-US"/>
                 </w:rPr>
-                <w:t>Kotelevtsev</w:t>
+                <w:t xml:space="preserve"> </w:t>
               </w:r>
-              <w:proofErr w:type="spellEnd"/>
               <w:r>
                 <w:rPr>
                   <w:rStyle w:val="Lienhypertexte"/>
@@ -11844,9 +11468,8 @@
                   <w:shd w:val="clear" w:color="auto" w:fill="FFFFFF"/>
                   <w:lang w:val="en-US"/>
                 </w:rPr>
-                <w:t xml:space="preserve">, Vladimir P. </w:t>
+                <w:t>ISSN 0039-9140,</w:t>
               </w:r>
-              <w:proofErr w:type="spellStart"/>
               <w:r>
                 <w:rPr>
                   <w:rStyle w:val="Lienhypertexte"/>
@@ -11855,9 +11478,8 @@
                   <w:shd w:val="clear" w:color="auto" w:fill="FFFFFF"/>
                   <w:lang w:val="en-US"/>
                 </w:rPr>
-                <w:t>Drachev</w:t>
+                <w:t xml:space="preserve"> </w:t>
               </w:r>
-              <w:proofErr w:type="spellEnd"/>
               <w:r>
                 <w:rPr>
                   <w:rStyle w:val="Lienhypertexte"/>
@@ -11866,9 +11488,11 @@
                   <w:shd w:val="clear" w:color="auto" w:fill="FFFFFF"/>
                   <w:lang w:val="en-US"/>
                 </w:rPr>
-                <w:t>,</w:t>
+                <w:t>https://doi.org/10.1016/j.talanta.2020.122070.</w:t>
               </w:r>
-              <w:r>
+            </w:p>
+            <w:p>
+              <w:pPr>
                 <w:rPr>
                   <w:rStyle w:val="Lienhypertexte"/>
                   <w:color w:val="000000"/>
@@ -11876,9 +11500,10 @@
                   <w:shd w:val="clear" w:color="auto" w:fill="FFFFFF"/>
                   <w:lang w:val="en-US"/>
                 </w:rPr>
-                <w:t xml:space="preserve"> </w:t>
-              </w:r>
-              <w:r>
+              </w:pPr>
+            </w:p>
+            <w:p>
+              <w:pPr>
                 <w:rPr>
                   <w:rStyle w:val="Lienhypertexte"/>
                   <w:color w:val="000000"/>
@@ -11886,8 +11511,7 @@
                   <w:shd w:val="clear" w:color="auto" w:fill="FFFFFF"/>
                   <w:lang w:val="en-US"/>
                 </w:rPr>
-                <w:t>Surface-specific washing-free immunosensor for time-resolved cortisol monitoring,</w:t>
-              </w:r>
+              </w:pPr>
               <w:r>
                 <w:rPr>
                   <w:rStyle w:val="Lienhypertexte"/>
@@ -11896,9 +11520,8 @@
                   <w:shd w:val="clear" w:color="auto" w:fill="FFFFFF"/>
                   <w:lang w:val="en-US"/>
                 </w:rPr>
-                <w:t xml:space="preserve"> </w:t>
+                <w:t>Gopi Karuppaiah, Jayasudha Velayutham, Shekhar Hansda, Nagesh Narayana, Shekhar Bhansali, Pandiaraj Manickam,</w:t>
               </w:r>
-              <w:proofErr w:type="spellStart"/>
               <w:r>
                 <w:rPr>
                   <w:rStyle w:val="Lienhypertexte"/>
@@ -11907,9 +11530,8 @@
                   <w:shd w:val="clear" w:color="auto" w:fill="FFFFFF"/>
                   <w:lang w:val="en-US"/>
                 </w:rPr>
-                <w:t>Talanta</w:t>
+                <w:t xml:space="preserve"> </w:t>
               </w:r>
-              <w:proofErr w:type="spellEnd"/>
               <w:r>
                 <w:rPr>
                   <w:rStyle w:val="Lienhypertexte"/>
@@ -11918,7 +11540,7 @@
                   <w:shd w:val="clear" w:color="auto" w:fill="FFFFFF"/>
                   <w:lang w:val="en-US"/>
                 </w:rPr>
-                <w:t>,</w:t>
+                <w:t>Towards the development of reagent-free and reusable electrochemical aptamer-based cortisol sensor,</w:t>
               </w:r>
               <w:r>
                 <w:rPr>
@@ -11938,7 +11560,7 @@
                   <w:shd w:val="clear" w:color="auto" w:fill="FFFFFF"/>
                   <w:lang w:val="en-US"/>
                 </w:rPr>
-                <w:t>Volume 225,</w:t>
+                <w:t>Bioelectrochemistry,</w:t>
               </w:r>
               <w:r>
                 <w:rPr>
@@ -11958,7 +11580,7 @@
                   <w:shd w:val="clear" w:color="auto" w:fill="FFFFFF"/>
                   <w:lang w:val="en-US"/>
                 </w:rPr>
-                <w:t>2021,</w:t>
+                <w:t>Volume 145,</w:t>
               </w:r>
               <w:r>
                 <w:rPr>
@@ -11978,7 +11600,7 @@
                   <w:shd w:val="clear" w:color="auto" w:fill="FFFFFF"/>
                   <w:lang w:val="en-US"/>
                 </w:rPr>
-                <w:t>122070,</w:t>
+                <w:t>2022,</w:t>
               </w:r>
               <w:r>
                 <w:rPr>
@@ -11998,7 +11620,7 @@
                   <w:shd w:val="clear" w:color="auto" w:fill="FFFFFF"/>
                   <w:lang w:val="en-US"/>
                 </w:rPr>
-                <w:t>ISSN 0039-9140,</w:t>
+                <w:t>108098,</w:t>
               </w:r>
               <w:r>
                 <w:rPr>
@@ -12018,11 +11640,9 @@
                   <w:shd w:val="clear" w:color="auto" w:fill="FFFFFF"/>
                   <w:lang w:val="en-US"/>
                 </w:rPr>
-                <w:t>https://doi.org/10.1016/j.talanta.2020.122070.</w:t>
+                <w:t>ISSN 1567-5394,</w:t>
               </w:r>
-            </w:p>
-            <w:p>
-              <w:pPr>
+              <w:r>
                 <w:rPr>
                   <w:rStyle w:val="Lienhypertexte"/>
                   <w:color w:val="000000"/>
@@ -12030,269 +11650,9 @@
                   <w:shd w:val="clear" w:color="auto" w:fill="FFFFFF"/>
                   <w:lang w:val="en-US"/>
                 </w:rPr>
-              </w:pPr>
-            </w:p>
-            <w:p>
-              <w:pPr>
-                <w:rPr>
-                  <w:rStyle w:val="Lienhypertexte"/>
-                  <w:color w:val="000000"/>
-                  <w:u w:val="none"/>
-                  <w:shd w:val="clear" w:color="auto" w:fill="FFFFFF"/>
-                  <w:lang w:val="en-US"/>
-                </w:rPr>
-              </w:pPr>
-              <w:r>
-                <w:rPr>
-                  <w:rStyle w:val="Lienhypertexte"/>
-                  <w:color w:val="000000"/>
-                  <w:u w:val="none"/>
-                  <w:shd w:val="clear" w:color="auto" w:fill="FFFFFF"/>
-                  <w:lang w:val="en-US"/>
-                </w:rPr>
-                <w:t xml:space="preserve">Gopi </w:t>
-              </w:r>
-              <w:proofErr w:type="spellStart"/>
-              <w:r>
-                <w:rPr>
-                  <w:rStyle w:val="Lienhypertexte"/>
-                  <w:color w:val="000000"/>
-                  <w:u w:val="none"/>
-                  <w:shd w:val="clear" w:color="auto" w:fill="FFFFFF"/>
-                  <w:lang w:val="en-US"/>
-                </w:rPr>
-                <w:t>Karuppaiah</w:t>
-              </w:r>
-              <w:proofErr w:type="spellEnd"/>
-              <w:r>
-                <w:rPr>
-                  <w:rStyle w:val="Lienhypertexte"/>
-                  <w:color w:val="000000"/>
-                  <w:u w:val="none"/>
-                  <w:shd w:val="clear" w:color="auto" w:fill="FFFFFF"/>
-                  <w:lang w:val="en-US"/>
-                </w:rPr>
-                <w:t xml:space="preserve">, </w:t>
-              </w:r>
-              <w:proofErr w:type="spellStart"/>
-              <w:r>
-                <w:rPr>
-                  <w:rStyle w:val="Lienhypertexte"/>
-                  <w:color w:val="000000"/>
-                  <w:u w:val="none"/>
-                  <w:shd w:val="clear" w:color="auto" w:fill="FFFFFF"/>
-                  <w:lang w:val="en-US"/>
-                </w:rPr>
-                <w:t>Jayasudha</w:t>
-              </w:r>
-              <w:proofErr w:type="spellEnd"/>
-              <w:r>
-                <w:rPr>
-                  <w:rStyle w:val="Lienhypertexte"/>
-                  <w:color w:val="000000"/>
-                  <w:u w:val="none"/>
-                  <w:shd w:val="clear" w:color="auto" w:fill="FFFFFF"/>
-                  <w:lang w:val="en-US"/>
-                </w:rPr>
                 <w:t xml:space="preserve"> </w:t>
               </w:r>
-              <w:proofErr w:type="spellStart"/>
-              <w:r>
-                <w:rPr>
-                  <w:rStyle w:val="Lienhypertexte"/>
-                  <w:color w:val="000000"/>
-                  <w:u w:val="none"/>
-                  <w:shd w:val="clear" w:color="auto" w:fill="FFFFFF"/>
-                  <w:lang w:val="en-US"/>
-                </w:rPr>
-                <w:t>Velayutham</w:t>
-              </w:r>
-              <w:proofErr w:type="spellEnd"/>
-              <w:r>
-                <w:rPr>
-                  <w:rStyle w:val="Lienhypertexte"/>
-                  <w:color w:val="000000"/>
-                  <w:u w:val="none"/>
-                  <w:shd w:val="clear" w:color="auto" w:fill="FFFFFF"/>
-                  <w:lang w:val="en-US"/>
-                </w:rPr>
-                <w:t xml:space="preserve">, Shekhar </w:t>
-              </w:r>
-              <w:proofErr w:type="spellStart"/>
-              <w:r>
-                <w:rPr>
-                  <w:rStyle w:val="Lienhypertexte"/>
-                  <w:color w:val="000000"/>
-                  <w:u w:val="none"/>
-                  <w:shd w:val="clear" w:color="auto" w:fill="FFFFFF"/>
-                  <w:lang w:val="en-US"/>
-                </w:rPr>
-                <w:t>Hansda</w:t>
-              </w:r>
-              <w:proofErr w:type="spellEnd"/>
-              <w:r>
-                <w:rPr>
-                  <w:rStyle w:val="Lienhypertexte"/>
-                  <w:color w:val="000000"/>
-                  <w:u w:val="none"/>
-                  <w:shd w:val="clear" w:color="auto" w:fill="FFFFFF"/>
-                  <w:lang w:val="en-US"/>
-                </w:rPr>
-                <w:t xml:space="preserve">, Nagesh Narayana, Shekhar Bhansali, </w:t>
-              </w:r>
-              <w:proofErr w:type="spellStart"/>
-              <w:r>
-                <w:rPr>
-                  <w:rStyle w:val="Lienhypertexte"/>
-                  <w:color w:val="000000"/>
-                  <w:u w:val="none"/>
-                  <w:shd w:val="clear" w:color="auto" w:fill="FFFFFF"/>
-                  <w:lang w:val="en-US"/>
-                </w:rPr>
-                <w:t>Pandiaraj</w:t>
-              </w:r>
-              <w:proofErr w:type="spellEnd"/>
-              <w:r>
-                <w:rPr>
-                  <w:rStyle w:val="Lienhypertexte"/>
-                  <w:color w:val="000000"/>
-                  <w:u w:val="none"/>
-                  <w:shd w:val="clear" w:color="auto" w:fill="FFFFFF"/>
-                  <w:lang w:val="en-US"/>
-                </w:rPr>
-                <w:t xml:space="preserve"> Manickam,</w:t>
-              </w:r>
-              <w:r>
-                <w:rPr>
-                  <w:rStyle w:val="Lienhypertexte"/>
-                  <w:color w:val="000000"/>
-                  <w:u w:val="none"/>
-                  <w:shd w:val="clear" w:color="auto" w:fill="FFFFFF"/>
-                  <w:lang w:val="en-US"/>
-                </w:rPr>
-                <w:t xml:space="preserve"> </w:t>
-              </w:r>
-              <w:r>
-                <w:rPr>
-                  <w:rStyle w:val="Lienhypertexte"/>
-                  <w:color w:val="000000"/>
-                  <w:u w:val="none"/>
-                  <w:shd w:val="clear" w:color="auto" w:fill="FFFFFF"/>
-                  <w:lang w:val="en-US"/>
-                </w:rPr>
-                <w:t>Towards the development of reagent-free and reusable electrochemical aptamer-based cortisol sensor,</w:t>
-              </w:r>
-              <w:r>
-                <w:rPr>
-                  <w:rStyle w:val="Lienhypertexte"/>
-                  <w:color w:val="000000"/>
-                  <w:u w:val="none"/>
-                  <w:shd w:val="clear" w:color="auto" w:fill="FFFFFF"/>
-                  <w:lang w:val="en-US"/>
-                </w:rPr>
-                <w:t xml:space="preserve"> </w:t>
-              </w:r>
-              <w:r>
-                <w:rPr>
-                  <w:rStyle w:val="Lienhypertexte"/>
-                  <w:color w:val="000000"/>
-                  <w:u w:val="none"/>
-                  <w:shd w:val="clear" w:color="auto" w:fill="FFFFFF"/>
-                  <w:lang w:val="en-US"/>
-                </w:rPr>
-                <w:t>Bioelectrochemistry,</w:t>
-              </w:r>
-              <w:r>
-                <w:rPr>
-                  <w:rStyle w:val="Lienhypertexte"/>
-                  <w:color w:val="000000"/>
-                  <w:u w:val="none"/>
-                  <w:shd w:val="clear" w:color="auto" w:fill="FFFFFF"/>
-                  <w:lang w:val="en-US"/>
-                </w:rPr>
-                <w:t xml:space="preserve"> </w:t>
-              </w:r>
-              <w:r>
-                <w:rPr>
-                  <w:rStyle w:val="Lienhypertexte"/>
-                  <w:color w:val="000000"/>
-                  <w:u w:val="none"/>
-                  <w:shd w:val="clear" w:color="auto" w:fill="FFFFFF"/>
-                  <w:lang w:val="en-US"/>
-                </w:rPr>
-                <w:t>Volume 145,</w:t>
-              </w:r>
-              <w:r>
-                <w:rPr>
-                  <w:rStyle w:val="Lienhypertexte"/>
-                  <w:color w:val="000000"/>
-                  <w:u w:val="none"/>
-                  <w:shd w:val="clear" w:color="auto" w:fill="FFFFFF"/>
-                  <w:lang w:val="en-US"/>
-                </w:rPr>
-                <w:t xml:space="preserve"> </w:t>
-              </w:r>
-              <w:r>
-                <w:rPr>
-                  <w:rStyle w:val="Lienhypertexte"/>
-                  <w:color w:val="000000"/>
-                  <w:u w:val="none"/>
-                  <w:shd w:val="clear" w:color="auto" w:fill="FFFFFF"/>
-                  <w:lang w:val="en-US"/>
-                </w:rPr>
-                <w:t>2022,</w:t>
-              </w:r>
-              <w:r>
-                <w:rPr>
-                  <w:rStyle w:val="Lienhypertexte"/>
-                  <w:color w:val="000000"/>
-                  <w:u w:val="none"/>
-                  <w:shd w:val="clear" w:color="auto" w:fill="FFFFFF"/>
-                  <w:lang w:val="en-US"/>
-                </w:rPr>
-                <w:t xml:space="preserve"> </w:t>
-              </w:r>
-              <w:r>
-                <w:rPr>
-                  <w:rStyle w:val="Lienhypertexte"/>
-                  <w:color w:val="000000"/>
-                  <w:u w:val="none"/>
-                  <w:shd w:val="clear" w:color="auto" w:fill="FFFFFF"/>
-                  <w:lang w:val="en-US"/>
-                </w:rPr>
-                <w:t>108098,</w:t>
-              </w:r>
-              <w:r>
-                <w:rPr>
-                  <w:rStyle w:val="Lienhypertexte"/>
-                  <w:color w:val="000000"/>
-                  <w:u w:val="none"/>
-                  <w:shd w:val="clear" w:color="auto" w:fill="FFFFFF"/>
-                  <w:lang w:val="en-US"/>
-                </w:rPr>
-                <w:t xml:space="preserve"> </w:t>
-              </w:r>
-              <w:r>
-                <w:rPr>
-                  <w:rStyle w:val="Lienhypertexte"/>
-                  <w:color w:val="000000"/>
-                  <w:u w:val="none"/>
-                  <w:shd w:val="clear" w:color="auto" w:fill="FFFFFF"/>
-                  <w:lang w:val="en-US"/>
-                </w:rPr>
-                <w:t>ISSN 1567-5394,</w:t>
-              </w:r>
-              <w:r>
-                <w:rPr>
-                  <w:rStyle w:val="Lienhypertexte"/>
-                  <w:color w:val="000000"/>
-                  <w:u w:val="none"/>
-                  <w:shd w:val="clear" w:color="auto" w:fill="FFFFFF"/>
-                  <w:lang w:val="en-US"/>
-                </w:rPr>
-                <w:t xml:space="preserve"> </w:t>
-              </w:r>
-              <w:hyperlink r:id="rId32" w:history="1">
+              <w:hyperlink r:id="rId34" w:history="1">
                 <w:r>
                   <w:rPr>
                     <w:rStyle w:val="Lienhypertexte"/>
@@ -12334,8 +11694,7 @@
                   <w:lang w:val="en-US"/>
                 </w:rPr>
               </w:pPr>
-              <w:bookmarkStart w:id="42" w:name="_Hlk101104346"/>
-              <w:proofErr w:type="spellStart"/>
+              <w:bookmarkStart w:id="41" w:name="_Hlk101104346"/>
               <w:r>
                 <w:rPr>
                   <w:rStyle w:val="Lienhypertexte"/>
@@ -12344,9 +11703,9 @@
                   <w:shd w:val="clear" w:color="auto" w:fill="FFFFFF"/>
                   <w:lang w:val="en-US"/>
                 </w:rPr>
-                <w:t>Jérôme</w:t>
+                <w:t>Jérôme Bertherat, Vincent Contesse, Estelle Louiset, Gaëlle Barrande, Céline Duparc, Lionel Groussin, Philippe Émy, Xavier Bertagna, Jean-Marc Kuhn, Hubert Vaudry, Hervé Lefebvre</w:t>
               </w:r>
-              <w:proofErr w:type="spellEnd"/>
+              <w:bookmarkEnd w:id="41"/>
               <w:r>
                 <w:rPr>
                   <w:rStyle w:val="Lienhypertexte"/>
@@ -12355,262 +11714,9 @@
                   <w:shd w:val="clear" w:color="auto" w:fill="FFFFFF"/>
                   <w:lang w:val="en-US"/>
                 </w:rPr>
-                <w:t xml:space="preserve"> </w:t>
-              </w:r>
-              <w:proofErr w:type="spellStart"/>
-              <w:r>
-                <w:rPr>
-                  <w:rStyle w:val="Lienhypertexte"/>
-                  <w:color w:val="000000"/>
-                  <w:u w:val="none"/>
-                  <w:shd w:val="clear" w:color="auto" w:fill="FFFFFF"/>
-                  <w:lang w:val="en-US"/>
-                </w:rPr>
-                <w:t>Bertherat</w:t>
-              </w:r>
-              <w:proofErr w:type="spellEnd"/>
-              <w:r>
-                <w:rPr>
-                  <w:rStyle w:val="Lienhypertexte"/>
-                  <w:color w:val="000000"/>
-                  <w:u w:val="none"/>
-                  <w:shd w:val="clear" w:color="auto" w:fill="FFFFFF"/>
-                  <w:lang w:val="en-US"/>
-                </w:rPr>
-                <w:t xml:space="preserve">, Vincent </w:t>
-              </w:r>
-              <w:proofErr w:type="spellStart"/>
-              <w:r>
-                <w:rPr>
-                  <w:rStyle w:val="Lienhypertexte"/>
-                  <w:color w:val="000000"/>
-                  <w:u w:val="none"/>
-                  <w:shd w:val="clear" w:color="auto" w:fill="FFFFFF"/>
-                  <w:lang w:val="en-US"/>
-                </w:rPr>
-                <w:t>Contesse</w:t>
-              </w:r>
-              <w:proofErr w:type="spellEnd"/>
-              <w:r>
-                <w:rPr>
-                  <w:rStyle w:val="Lienhypertexte"/>
-                  <w:color w:val="000000"/>
-                  <w:u w:val="none"/>
-                  <w:shd w:val="clear" w:color="auto" w:fill="FFFFFF"/>
-                  <w:lang w:val="en-US"/>
-                </w:rPr>
-                <w:t xml:space="preserve">, Estelle </w:t>
-              </w:r>
-              <w:proofErr w:type="spellStart"/>
-              <w:r>
-                <w:rPr>
-                  <w:rStyle w:val="Lienhypertexte"/>
-                  <w:color w:val="000000"/>
-                  <w:u w:val="none"/>
-                  <w:shd w:val="clear" w:color="auto" w:fill="FFFFFF"/>
-                  <w:lang w:val="en-US"/>
-                </w:rPr>
-                <w:t>Louiset</w:t>
-              </w:r>
-              <w:proofErr w:type="spellEnd"/>
-              <w:r>
-                <w:rPr>
-                  <w:rStyle w:val="Lienhypertexte"/>
-                  <w:color w:val="000000"/>
-                  <w:u w:val="none"/>
-                  <w:shd w:val="clear" w:color="auto" w:fill="FFFFFF"/>
-                  <w:lang w:val="en-US"/>
-                </w:rPr>
-                <w:t xml:space="preserve">, </w:t>
-              </w:r>
-              <w:proofErr w:type="spellStart"/>
-              <w:r>
-                <w:rPr>
-                  <w:rStyle w:val="Lienhypertexte"/>
-                  <w:color w:val="000000"/>
-                  <w:u w:val="none"/>
-                  <w:shd w:val="clear" w:color="auto" w:fill="FFFFFF"/>
-                  <w:lang w:val="en-US"/>
-                </w:rPr>
-                <w:t>Gaëlle</w:t>
-              </w:r>
-              <w:proofErr w:type="spellEnd"/>
-              <w:r>
-                <w:rPr>
-                  <w:rStyle w:val="Lienhypertexte"/>
-                  <w:color w:val="000000"/>
-                  <w:u w:val="none"/>
-                  <w:shd w:val="clear" w:color="auto" w:fill="FFFFFF"/>
-                  <w:lang w:val="en-US"/>
-                </w:rPr>
-                <w:t xml:space="preserve"> </w:t>
-              </w:r>
-              <w:proofErr w:type="spellStart"/>
-              <w:r>
-                <w:rPr>
-                  <w:rStyle w:val="Lienhypertexte"/>
-                  <w:color w:val="000000"/>
-                  <w:u w:val="none"/>
-                  <w:shd w:val="clear" w:color="auto" w:fill="FFFFFF"/>
-                  <w:lang w:val="en-US"/>
-                </w:rPr>
-                <w:t>Barrande</w:t>
-              </w:r>
-              <w:proofErr w:type="spellEnd"/>
-              <w:r>
-                <w:rPr>
-                  <w:rStyle w:val="Lienhypertexte"/>
-                  <w:color w:val="000000"/>
-                  <w:u w:val="none"/>
-                  <w:shd w:val="clear" w:color="auto" w:fill="FFFFFF"/>
-                  <w:lang w:val="en-US"/>
-                </w:rPr>
-                <w:t xml:space="preserve">, </w:t>
-              </w:r>
-              <w:proofErr w:type="spellStart"/>
-              <w:r>
-                <w:rPr>
-                  <w:rStyle w:val="Lienhypertexte"/>
-                  <w:color w:val="000000"/>
-                  <w:u w:val="none"/>
-                  <w:shd w:val="clear" w:color="auto" w:fill="FFFFFF"/>
-                  <w:lang w:val="en-US"/>
-                </w:rPr>
-                <w:t>Céline</w:t>
-              </w:r>
-              <w:proofErr w:type="spellEnd"/>
-              <w:r>
-                <w:rPr>
-                  <w:rStyle w:val="Lienhypertexte"/>
-                  <w:color w:val="000000"/>
-                  <w:u w:val="none"/>
-                  <w:shd w:val="clear" w:color="auto" w:fill="FFFFFF"/>
-                  <w:lang w:val="en-US"/>
-                </w:rPr>
-                <w:t xml:space="preserve"> </w:t>
-              </w:r>
-              <w:proofErr w:type="spellStart"/>
-              <w:r>
-                <w:rPr>
-                  <w:rStyle w:val="Lienhypertexte"/>
-                  <w:color w:val="000000"/>
-                  <w:u w:val="none"/>
-                  <w:shd w:val="clear" w:color="auto" w:fill="FFFFFF"/>
-                  <w:lang w:val="en-US"/>
-                </w:rPr>
-                <w:t>Duparc</w:t>
-              </w:r>
-              <w:proofErr w:type="spellEnd"/>
-              <w:r>
-                <w:rPr>
-                  <w:rStyle w:val="Lienhypertexte"/>
-                  <w:color w:val="000000"/>
-                  <w:u w:val="none"/>
-                  <w:shd w:val="clear" w:color="auto" w:fill="FFFFFF"/>
-                  <w:lang w:val="en-US"/>
-                </w:rPr>
-                <w:t xml:space="preserve">, Lionel </w:t>
-              </w:r>
-              <w:proofErr w:type="spellStart"/>
-              <w:r>
-                <w:rPr>
-                  <w:rStyle w:val="Lienhypertexte"/>
-                  <w:color w:val="000000"/>
-                  <w:u w:val="none"/>
-                  <w:shd w:val="clear" w:color="auto" w:fill="FFFFFF"/>
-                  <w:lang w:val="en-US"/>
-                </w:rPr>
-                <w:t>Groussin</w:t>
-              </w:r>
-              <w:proofErr w:type="spellEnd"/>
-              <w:r>
-                <w:rPr>
-                  <w:rStyle w:val="Lienhypertexte"/>
-                  <w:color w:val="000000"/>
-                  <w:u w:val="none"/>
-                  <w:shd w:val="clear" w:color="auto" w:fill="FFFFFF"/>
-                  <w:lang w:val="en-US"/>
-                </w:rPr>
-                <w:t xml:space="preserve">, Philippe </w:t>
-              </w:r>
-              <w:proofErr w:type="spellStart"/>
-              <w:r>
-                <w:rPr>
-                  <w:rStyle w:val="Lienhypertexte"/>
-                  <w:color w:val="000000"/>
-                  <w:u w:val="none"/>
-                  <w:shd w:val="clear" w:color="auto" w:fill="FFFFFF"/>
-                  <w:lang w:val="en-US"/>
-                </w:rPr>
-                <w:t>Émy</w:t>
-              </w:r>
-              <w:proofErr w:type="spellEnd"/>
-              <w:r>
-                <w:rPr>
-                  <w:rStyle w:val="Lienhypertexte"/>
-                  <w:color w:val="000000"/>
-                  <w:u w:val="none"/>
-                  <w:shd w:val="clear" w:color="auto" w:fill="FFFFFF"/>
-                  <w:lang w:val="en-US"/>
-                </w:rPr>
-                <w:t xml:space="preserve">, Xavier </w:t>
-              </w:r>
-              <w:proofErr w:type="spellStart"/>
-              <w:r>
-                <w:rPr>
-                  <w:rStyle w:val="Lienhypertexte"/>
-                  <w:color w:val="000000"/>
-                  <w:u w:val="none"/>
-                  <w:shd w:val="clear" w:color="auto" w:fill="FFFFFF"/>
-                  <w:lang w:val="en-US"/>
-                </w:rPr>
-                <w:t>Bertagna</w:t>
-              </w:r>
-              <w:proofErr w:type="spellEnd"/>
-              <w:r>
-                <w:rPr>
-                  <w:rStyle w:val="Lienhypertexte"/>
-                  <w:color w:val="000000"/>
-                  <w:u w:val="none"/>
-                  <w:shd w:val="clear" w:color="auto" w:fill="FFFFFF"/>
-                  <w:lang w:val="en-US"/>
-                </w:rPr>
-                <w:t xml:space="preserve">, Jean-Marc Kuhn, Hubert </w:t>
-              </w:r>
-              <w:proofErr w:type="spellStart"/>
-              <w:r>
-                <w:rPr>
-                  <w:rStyle w:val="Lienhypertexte"/>
-                  <w:color w:val="000000"/>
-                  <w:u w:val="none"/>
-                  <w:shd w:val="clear" w:color="auto" w:fill="FFFFFF"/>
-                  <w:lang w:val="en-US"/>
-                </w:rPr>
-                <w:t>Vaudry</w:t>
-              </w:r>
-              <w:proofErr w:type="spellEnd"/>
-              <w:r>
-                <w:rPr>
-                  <w:rStyle w:val="Lienhypertexte"/>
-                  <w:color w:val="000000"/>
-                  <w:u w:val="none"/>
-                  <w:shd w:val="clear" w:color="auto" w:fill="FFFFFF"/>
-                  <w:lang w:val="en-US"/>
-                </w:rPr>
-                <w:t>, Hervé Lefebvre</w:t>
-              </w:r>
-              <w:bookmarkEnd w:id="42"/>
-              <w:r>
-                <w:rPr>
-                  <w:rStyle w:val="Lienhypertexte"/>
-                  <w:color w:val="000000"/>
-                  <w:u w:val="none"/>
-                  <w:shd w:val="clear" w:color="auto" w:fill="FFFFFF"/>
-                  <w:lang w:val="en-US"/>
-                </w:rPr>
                 <w:t xml:space="preserve">, In Vivo and in Vitro Screening for Illegitimate Receptors in Adrenocorticotropin-Independent Macronodular Adrenal Hyperplasia Causing Cushing’s Syndrome: Identification of Two Cases of Gonadotropin/Gastric Inhibitory Polypeptide-Dependent Hypercortisolism, The Journal of Clinical Endocrinology &amp; Metabolism, Volume 90, Issue 3, 1 March 2005, Pages 1302–1310, </w:t>
               </w:r>
-              <w:hyperlink r:id="rId33" w:history="1">
+              <w:hyperlink r:id="rId35" w:history="1">
                 <w:r>
                   <w:rPr>
                     <w:rStyle w:val="Lienhypertexte"/>
@@ -12641,21 +11747,7 @@
                 <w:rPr>
                   <w:lang w:val="en-US"/>
                 </w:rPr>
-                <w:t xml:space="preserve">J </w:t>
-              </w:r>
-              <w:proofErr w:type="spellStart"/>
-              <w:r>
-                <w:rPr>
-                  <w:lang w:val="en-US"/>
-                </w:rPr>
-                <w:t>Aubets</w:t>
-              </w:r>
-              <w:proofErr w:type="spellEnd"/>
-              <w:r>
-                <w:rPr>
-                  <w:lang w:val="en-US"/>
-                </w:rPr>
-                <w:t>, J Segura,</w:t>
+                <w:t>J Aubets, J Segura,</w:t>
               </w:r>
               <w:r>
                 <w:rPr>
@@ -12711,7 +11803,7 @@
                 </w:rPr>
                 <w:t xml:space="preserve"> </w:t>
               </w:r>
-              <w:hyperlink r:id="rId34" w:history="1">
+              <w:hyperlink r:id="rId36" w:history="1">
                 <w:r>
                   <w:rPr>
                     <w:rStyle w:val="Lienhypertexte"/>
@@ -12744,35 +11836,7 @@
                 <w:rPr>
                   <w:lang w:val="en-US"/>
                 </w:rPr>
-                <w:t xml:space="preserve">Rachel </w:t>
-              </w:r>
-              <w:proofErr w:type="spellStart"/>
-              <w:r>
-                <w:rPr>
-                  <w:lang w:val="en-US"/>
-                </w:rPr>
-                <w:t>Volentine</w:t>
-              </w:r>
-              <w:proofErr w:type="spellEnd"/>
-              <w:r>
-                <w:rPr>
-                  <w:lang w:val="en-US"/>
-                </w:rPr>
-                <w:t xml:space="preserve">, Alison Specht, Suzie Allard, Mike Frame, Rachael Hu, Lisa </w:t>
-              </w:r>
-              <w:proofErr w:type="spellStart"/>
-              <w:r>
-                <w:rPr>
-                  <w:lang w:val="en-US"/>
-                </w:rPr>
-                <w:t>Zolly</w:t>
-              </w:r>
-              <w:proofErr w:type="spellEnd"/>
-              <w:r>
-                <w:rPr>
-                  <w:lang w:val="en-US"/>
-                </w:rPr>
-                <w:t>,</w:t>
+                <w:t>Rachel Volentine, Alison Specht, Suzie Allard, Mike Frame, Rachael Hu, Lisa Zolly,</w:t>
               </w:r>
               <w:r>
                 <w:rPr>
@@ -12852,7 +11916,7 @@
                 </w:rPr>
                 <w:t xml:space="preserve"> </w:t>
               </w:r>
-              <w:hyperlink r:id="rId35" w:history="1">
+              <w:hyperlink r:id="rId37" w:history="1">
                 <w:r>
                   <w:rPr>
                     <w:rStyle w:val="Lienhypertexte"/>
@@ -12885,49 +11949,7 @@
                 <w:rPr>
                   <w:lang w:val="en-US"/>
                 </w:rPr>
-                <w:t xml:space="preserve">Linnea A. Zimmerman, Dana O. </w:t>
-              </w:r>
-              <w:proofErr w:type="spellStart"/>
-              <w:r>
-                <w:rPr>
-                  <w:lang w:val="en-US"/>
-                </w:rPr>
-                <w:t>Sarnak</w:t>
-              </w:r>
-              <w:proofErr w:type="spellEnd"/>
-              <w:r>
-                <w:rPr>
-                  <w:lang w:val="en-US"/>
-                </w:rPr>
-                <w:t xml:space="preserve">, Celia Karp, Shannon N. Wood, </w:t>
-              </w:r>
-              <w:proofErr w:type="spellStart"/>
-              <w:r>
-                <w:rPr>
-                  <w:lang w:val="en-US"/>
-                </w:rPr>
-                <w:t>Mahari</w:t>
-              </w:r>
-              <w:proofErr w:type="spellEnd"/>
-              <w:r>
-                <w:rPr>
-                  <w:lang w:val="en-US"/>
-                </w:rPr>
-                <w:t xml:space="preserve"> </w:t>
-              </w:r>
-              <w:proofErr w:type="spellStart"/>
-              <w:r>
-                <w:rPr>
-                  <w:lang w:val="en-US"/>
-                </w:rPr>
-                <w:t>Yihdego</w:t>
-              </w:r>
-              <w:proofErr w:type="spellEnd"/>
-              <w:r>
-                <w:rPr>
-                  <w:lang w:val="en-US"/>
-                </w:rPr>
-                <w:t>, Solomon Shiferaw, Assefa Seme,</w:t>
+                <w:t>Linnea A. Zimmerman, Dana O. Sarnak, Celia Karp, Shannon N. Wood, Mahari Yihdego, Solomon Shiferaw, Assefa Seme,</w:t>
               </w:r>
               <w:r>
                 <w:rPr>
@@ -13007,7 +12029,7 @@
                 </w:rPr>
                 <w:t xml:space="preserve"> </w:t>
               </w:r>
-              <w:hyperlink r:id="rId36" w:history="1">
+              <w:hyperlink r:id="rId38" w:history="1">
                 <w:r>
                   <w:rPr>
                     <w:rStyle w:val="Lienhypertexte"/>
@@ -13040,105 +12062,7 @@
                 <w:rPr>
                   <w:lang w:val="en-US"/>
                 </w:rPr>
-                <w:t xml:space="preserve">Francesco Gesualdo, Francesco Marino, Jas </w:t>
-              </w:r>
-              <w:proofErr w:type="spellStart"/>
-              <w:r>
-                <w:rPr>
-                  <w:lang w:val="en-US"/>
-                </w:rPr>
-                <w:t>Mantero</w:t>
-              </w:r>
-              <w:proofErr w:type="spellEnd"/>
-              <w:r>
-                <w:rPr>
-                  <w:lang w:val="en-US"/>
-                </w:rPr>
-                <w:t xml:space="preserve">, Andrea </w:t>
-              </w:r>
-              <w:proofErr w:type="spellStart"/>
-              <w:r>
-                <w:rPr>
-                  <w:lang w:val="en-US"/>
-                </w:rPr>
-                <w:t>Spadoni</w:t>
-              </w:r>
-              <w:proofErr w:type="spellEnd"/>
-              <w:r>
-                <w:rPr>
-                  <w:lang w:val="en-US"/>
-                </w:rPr>
-                <w:t xml:space="preserve">, Luigi </w:t>
-              </w:r>
-              <w:proofErr w:type="spellStart"/>
-              <w:r>
-                <w:rPr>
-                  <w:lang w:val="en-US"/>
-                </w:rPr>
-                <w:t>Sambucini</w:t>
-              </w:r>
-              <w:proofErr w:type="spellEnd"/>
-              <w:r>
-                <w:rPr>
-                  <w:lang w:val="en-US"/>
-                </w:rPr>
-                <w:t xml:space="preserve">, </w:t>
-              </w:r>
-              <w:proofErr w:type="spellStart"/>
-              <w:r>
-                <w:rPr>
-                  <w:lang w:val="en-US"/>
-                </w:rPr>
-                <w:t>Giammarco</w:t>
-              </w:r>
-              <w:proofErr w:type="spellEnd"/>
-              <w:r>
-                <w:rPr>
-                  <w:lang w:val="en-US"/>
-                </w:rPr>
-                <w:t xml:space="preserve"> </w:t>
-              </w:r>
-              <w:proofErr w:type="spellStart"/>
-              <w:r>
-                <w:rPr>
-                  <w:lang w:val="en-US"/>
-                </w:rPr>
-                <w:t>Quaglia</w:t>
-              </w:r>
-              <w:proofErr w:type="spellEnd"/>
-              <w:r>
-                <w:rPr>
-                  <w:lang w:val="en-US"/>
-                </w:rPr>
-                <w:t xml:space="preserve">, Caterina Rizzo, Isabelle </w:t>
-              </w:r>
-              <w:proofErr w:type="spellStart"/>
-              <w:r>
-                <w:rPr>
-                  <w:lang w:val="en-US"/>
-                </w:rPr>
-                <w:t>Sahinovic</w:t>
-              </w:r>
-              <w:proofErr w:type="spellEnd"/>
-              <w:r>
-                <w:rPr>
-                  <w:lang w:val="en-US"/>
-                </w:rPr>
-                <w:t xml:space="preserve">, Patrick L.F. Zuber, Alberto E. </w:t>
-              </w:r>
-              <w:proofErr w:type="spellStart"/>
-              <w:r>
-                <w:rPr>
-                  <w:lang w:val="en-US"/>
-                </w:rPr>
-                <w:t>Tozzi</w:t>
-              </w:r>
-              <w:proofErr w:type="spellEnd"/>
-              <w:r>
-                <w:rPr>
-                  <w:lang w:val="en-US"/>
-                </w:rPr>
-                <w:t>,</w:t>
+                <w:t>Francesco Gesualdo, Francesco Marino, Jas Mantero, Andrea Spadoni, Luigi Sambucini, Giammarco Quaglia, Caterina Rizzo, Isabelle Sahinovic, Patrick L.F. Zuber, Alberto E. Tozzi,</w:t>
               </w:r>
               <w:r>
                 <w:rPr>
@@ -13158,19 +12082,11 @@
                 </w:rPr>
                 <w:t xml:space="preserve"> </w:t>
               </w:r>
-              <w:proofErr w:type="spellStart"/>
               <w:r>
                 <w:rPr>
                   <w:lang w:val="en-US"/>
                 </w:rPr>
-                <w:t>Vaccine,Volume</w:t>
-              </w:r>
-              <w:proofErr w:type="spellEnd"/>
-              <w:r>
-                <w:rPr>
-                  <w:lang w:val="en-US"/>
-                </w:rPr>
-                <w:t xml:space="preserve"> 38, Issue 41,</w:t>
+                <w:t>Vaccine,Volume 38, Issue 41,</w:t>
               </w:r>
               <w:r>
                 <w:rPr>
@@ -13214,13 +12130,27 @@
                 </w:rPr>
                 <w:t xml:space="preserve"> </w:t>
               </w:r>
-              <w:hyperlink r:id="rId37" w:history="1">
+              <w:hyperlink r:id="rId39" w:history="1">
                 <w:r>
                   <w:rPr>
                     <w:rStyle w:val="Lienhypertexte"/>
                     <w:lang w:val="en-US"/>
                   </w:rPr>
-                  <w:t>https://doi.org/10.1016/j.vaccine.2020.07.070</w:t>
+                  <w:t>https://doi.org/10.1016/j.va</w:t>
+                </w:r>
+                <w:r>
+                  <w:rPr>
+                    <w:rStyle w:val="Lienhypertexte"/>
+                    <w:lang w:val="en-US"/>
+                  </w:rPr>
+                  <w:t>c</w:t>
+                </w:r>
+                <w:r>
+                  <w:rPr>
+                    <w:rStyle w:val="Lienhypertexte"/>
+                    <w:lang w:val="en-US"/>
+                  </w:rPr>
+                  <w:t>cine.2020.07.070</w:t>
                 </w:r>
               </w:hyperlink>
               <w:r>
@@ -13297,13 +12227,27 @@
                 </w:rPr>
                 <w:t>Volume 3, 2015, Pages 5253-5260,ISSN 2351-9789,</w:t>
               </w:r>
-              <w:hyperlink r:id="rId38" w:history="1">
+              <w:hyperlink r:id="rId40" w:history="1">
                 <w:r>
                   <w:rPr>
                     <w:rStyle w:val="Lienhypertexte"/>
                     <w:lang w:val="en-US"/>
                   </w:rPr>
-                  <w:t>https://doi.org/10.1016/j.promfg.2015.07.602</w:t>
+                  <w:t>https://doi.org/10.1016/j.pro</w:t>
+                </w:r>
+                <w:r>
+                  <w:rPr>
+                    <w:rStyle w:val="Lienhypertexte"/>
+                    <w:lang w:val="en-US"/>
+                  </w:rPr>
+                  <w:t>m</w:t>
+                </w:r>
+                <w:r>
+                  <w:rPr>
+                    <w:rStyle w:val="Lienhypertexte"/>
+                    <w:lang w:val="en-US"/>
+                  </w:rPr>
+                  <w:t>fg.2015.07.602</w:t>
                 </w:r>
               </w:hyperlink>
               <w:r>
@@ -13330,21 +12274,7 @@
                 <w:rPr>
                   <w:lang w:val="en-US"/>
                 </w:rPr>
-                <w:t xml:space="preserve">Arun Ross, </w:t>
-              </w:r>
-              <w:proofErr w:type="spellStart"/>
-              <w:r>
-                <w:rPr>
-                  <w:lang w:val="en-US"/>
-                </w:rPr>
-                <w:t>Sudipta</w:t>
-              </w:r>
-              <w:proofErr w:type="spellEnd"/>
-              <w:r>
-                <w:rPr>
-                  <w:lang w:val="en-US"/>
-                </w:rPr>
-                <w:t xml:space="preserve"> Banerjee, Anurag Chowdhury,</w:t>
+                <w:t>Arun Ross, Sudipta Banerjee, Anurag Chowdhury,</w:t>
               </w:r>
               <w:r>
                 <w:rPr>
@@ -13368,21 +12298,7 @@
                 <w:rPr>
                   <w:lang w:val="en-US"/>
                 </w:rPr>
-                <w:t xml:space="preserve">Computer </w:t>
-              </w:r>
-              <w:proofErr w:type="gramStart"/>
-              <w:r>
-                <w:rPr>
-                  <w:lang w:val="en-US"/>
-                </w:rPr>
-                <w:t>Vision</w:t>
-              </w:r>
-              <w:proofErr w:type="gramEnd"/>
-              <w:r>
-                <w:rPr>
-                  <w:lang w:val="en-US"/>
-                </w:rPr>
-                <w:t xml:space="preserve"> and Image Understanding,</w:t>
+                <w:t>Computer Vision and Image Understanding,</w:t>
               </w:r>
               <w:r>
                 <w:rPr>
@@ -13426,7 +12342,7 @@
                 </w:rPr>
                 <w:t xml:space="preserve"> </w:t>
               </w:r>
-              <w:hyperlink r:id="rId39" w:history="1">
+              <w:hyperlink r:id="rId41" w:history="1">
                 <w:r>
                   <w:rPr>
                     <w:rStyle w:val="Lienhypertexte"/>
@@ -13461,141 +12377,16 @@
                   <w:lang w:val="en-US"/>
                 </w:rPr>
               </w:pPr>
-              <w:proofErr w:type="spellStart"/>
               <w:r>
                 <w:rPr>
                   <w:lang w:val="en-US"/>
                 </w:rPr>
-                <w:t>Nurhak</w:t>
-              </w:r>
-              <w:proofErr w:type="spellEnd"/>
-              <w:r>
-                <w:rPr>
-                  <w:lang w:val="en-US"/>
-                </w:rPr>
-                <w:t xml:space="preserve"> </w:t>
-              </w:r>
-              <w:proofErr w:type="spellStart"/>
-              <w:r>
-                <w:rPr>
-                  <w:lang w:val="en-US"/>
-                </w:rPr>
-                <w:t>Karakaya</w:t>
-              </w:r>
-              <w:proofErr w:type="spellEnd"/>
-              <w:r>
-                <w:rPr>
-                  <w:lang w:val="en-US"/>
-                </w:rPr>
-                <w:t xml:space="preserve">, </w:t>
-              </w:r>
-              <w:proofErr w:type="spellStart"/>
-              <w:r>
-                <w:rPr>
-                  <w:lang w:val="en-US"/>
-                </w:rPr>
-                <w:t>Gülfem</w:t>
-              </w:r>
-              <w:proofErr w:type="spellEnd"/>
-              <w:r>
-                <w:rPr>
-                  <w:lang w:val="en-US"/>
-                </w:rPr>
-                <w:t xml:space="preserve"> </w:t>
-              </w:r>
-              <w:proofErr w:type="spellStart"/>
-              <w:r>
-                <w:rPr>
-                  <w:lang w:val="en-US"/>
-                </w:rPr>
-                <w:t>Işıklar</w:t>
-              </w:r>
-              <w:proofErr w:type="spellEnd"/>
-              <w:r>
-                <w:rPr>
-                  <w:lang w:val="en-US"/>
-                </w:rPr>
-                <w:t xml:space="preserve"> </w:t>
-              </w:r>
-              <w:proofErr w:type="spellStart"/>
-              <w:r>
-                <w:rPr>
-                  <w:lang w:val="en-US"/>
-                </w:rPr>
-                <w:t>Alptekin</w:t>
-              </w:r>
-              <w:proofErr w:type="spellEnd"/>
-              <w:r>
-                <w:rPr>
-                  <w:lang w:val="en-US"/>
-                </w:rPr>
-                <w:t xml:space="preserve">, Özlem </w:t>
-              </w:r>
-              <w:proofErr w:type="spellStart"/>
-              <w:r>
-                <w:rPr>
-                  <w:lang w:val="en-US"/>
-                </w:rPr>
-                <w:t>Durmaz</w:t>
-              </w:r>
-              <w:proofErr w:type="spellEnd"/>
-              <w:r>
-                <w:rPr>
-                  <w:lang w:val="en-US"/>
-                </w:rPr>
-                <w:t xml:space="preserve"> </w:t>
-              </w:r>
-              <w:proofErr w:type="spellStart"/>
-              <w:r>
-                <w:rPr>
-                  <w:lang w:val="en-US"/>
-                </w:rPr>
-                <w:t>İncel,Using</w:t>
-              </w:r>
-              <w:proofErr w:type="spellEnd"/>
-              <w:r>
-                <w:rPr>
-                  <w:lang w:val="en-US"/>
-                </w:rPr>
-                <w:t xml:space="preserve"> behavioral biometric sensors of mobile phones for user </w:t>
-              </w:r>
-              <w:proofErr w:type="spellStart"/>
-              <w:r>
-                <w:rPr>
-                  <w:lang w:val="en-US"/>
-                </w:rPr>
-                <w:t>authentication,Procedia</w:t>
-              </w:r>
-              <w:proofErr w:type="spellEnd"/>
-              <w:r>
-                <w:rPr>
-                  <w:lang w:val="en-US"/>
-                </w:rPr>
-                <w:t xml:space="preserve"> Computer </w:t>
-              </w:r>
-              <w:proofErr w:type="spellStart"/>
-              <w:r>
-                <w:rPr>
-                  <w:lang w:val="en-US"/>
-                </w:rPr>
-                <w:t>Science,Volume</w:t>
-              </w:r>
-              <w:proofErr w:type="spellEnd"/>
-              <w:r>
-                <w:rPr>
-                  <w:lang w:val="en-US"/>
-                </w:rPr>
-                <w:t xml:space="preserve"> 159,</w:t>
+                <w:t>Nurhak Karakaya, Gülfem Işıklar Alptekin, Özlem Durmaz İncel,Using behavioral biometric sensors of mobile phones for user authentication,Procedia Computer Science,Volume 159,</w:t>
               </w:r>
             </w:p>
             <w:p>
-              <w:proofErr w:type="gramStart"/>
               <w:r>
-                <w:t>2019,Pages</w:t>
-              </w:r>
-              <w:proofErr w:type="gramEnd"/>
-              <w:r>
-                <w:t xml:space="preserve"> 475-484,ISSN 1877-0509, https://doi.org/10.1016/j.procs.2019.09.202 .</w:t>
+                <w:t>2019,Pages 475-484,ISSN 1877-0509, https://doi.org/10.1016/j.procs.2019.09.202 .</w:t>
               </w:r>
             </w:p>
             <w:p/>
@@ -13605,75 +12396,11 @@
                   <w:lang w:val="en-US"/>
                 </w:rPr>
               </w:pPr>
-              <w:proofErr w:type="spellStart"/>
               <w:r>
                 <w:rPr>
                   <w:lang w:val="en-US"/>
                 </w:rPr>
-                <w:t>Herlind</w:t>
-              </w:r>
-              <w:proofErr w:type="spellEnd"/>
-              <w:r>
-                <w:rPr>
-                  <w:lang w:val="en-US"/>
-                </w:rPr>
-                <w:t xml:space="preserve"> </w:t>
-              </w:r>
-              <w:proofErr w:type="spellStart"/>
-              <w:r>
-                <w:rPr>
-                  <w:lang w:val="en-US"/>
-                </w:rPr>
-                <w:t>Megges</w:t>
-              </w:r>
-              <w:proofErr w:type="spellEnd"/>
-              <w:r>
-                <w:rPr>
-                  <w:lang w:val="en-US"/>
-                </w:rPr>
-                <w:t xml:space="preserve">, </w:t>
-              </w:r>
-              <w:proofErr w:type="spellStart"/>
-              <w:r>
-                <w:rPr>
-                  <w:lang w:val="en-US"/>
-                </w:rPr>
-                <w:t>Silka</w:t>
-              </w:r>
-              <w:proofErr w:type="spellEnd"/>
-              <w:r>
-                <w:rPr>
-                  <w:lang w:val="en-US"/>
-                </w:rPr>
-                <w:t xml:space="preserve"> Dawn </w:t>
-              </w:r>
-              <w:proofErr w:type="spellStart"/>
-              <w:r>
-                <w:rPr>
-                  <w:lang w:val="en-US"/>
-                </w:rPr>
-                <w:t>Freiesleben</w:t>
-              </w:r>
-              <w:proofErr w:type="spellEnd"/>
-              <w:r>
-                <w:rPr>
-                  <w:lang w:val="en-US"/>
-                </w:rPr>
-                <w:t xml:space="preserve">, Christina </w:t>
-              </w:r>
-              <w:proofErr w:type="spellStart"/>
-              <w:r>
-                <w:rPr>
-                  <w:lang w:val="en-US"/>
-                </w:rPr>
-                <w:t>Rösch</w:t>
-              </w:r>
-              <w:proofErr w:type="spellEnd"/>
-              <w:r>
-                <w:rPr>
-                  <w:lang w:val="en-US"/>
-                </w:rPr>
-                <w:t>, Nina Knoll, Lauri Wessel, Oliver Peters,</w:t>
+                <w:t>Herlind Megges, Silka Dawn Freiesleben, Christina Rösch, Nina Knoll, Lauri Wessel, Oliver Peters,</w:t>
               </w:r>
             </w:p>
             <w:p>
@@ -13710,16 +12437,194 @@
             <w:p>
               <w:pPr>
                 <w:rPr>
+                  <w:shd w:val="clear" w:color="auto" w:fill="FFFFFF"/>
+                </w:rPr>
+              </w:pPr>
+              <w:r>
+                <w:rPr>
+                  <w:shd w:val="clear" w:color="auto" w:fill="FFFFFF"/>
+                </w:rPr>
+                <w:t>Nogier, J. (2020). </w:t>
+              </w:r>
+              <w:r>
+                <w:rPr>
+                  <w:rStyle w:val="Accentuation"/>
+                  <w:rFonts w:ascii="Calibri" w:hAnsi="Calibri" w:cs="Calibri"/>
+                  <w:color w:val="000000"/>
+                  <w:sz w:val="22"/>
+                  <w:szCs w:val="22"/>
+                  <w:shd w:val="clear" w:color="auto" w:fill="FFFFFF"/>
+                </w:rPr>
+                <w:t>UX Design &amp; Ergonomie</w:t>
+              </w:r>
+              <w:r>
+                <w:rPr>
+                  <w:shd w:val="clear" w:color="auto" w:fill="FFFFFF"/>
+                </w:rPr>
+                <w:t> (7th ed.). Dunod.</w:t>
+              </w:r>
+            </w:p>
+            <w:p/>
+            <w:p>
+              <w:pPr>
+                <w:rPr>
+                  <w:rStyle w:val="Lienhypertexte"/>
+                  <w:rFonts w:ascii="Calibri" w:hAnsi="Calibri" w:cs="Calibri"/>
+                  <w:color w:val="000000"/>
+                  <w:sz w:val="22"/>
+                  <w:szCs w:val="22"/>
+                  <w:shd w:val="clear" w:color="auto" w:fill="FFFFFF"/>
+                </w:rPr>
+              </w:pPr>
+              <w:r>
+                <w:rPr>
+                  <w:shd w:val="clear" w:color="auto" w:fill="FFFFFF"/>
+                </w:rPr>
+                <w:t>Grandjean F. (2019, June 10). </w:t>
+              </w:r>
+              <w:r>
+                <w:rPr>
+                  <w:rStyle w:val="Accentuation"/>
+                  <w:rFonts w:ascii="Calibri" w:hAnsi="Calibri" w:cs="Calibri"/>
+                  <w:color w:val="000000"/>
+                  <w:sz w:val="22"/>
+                  <w:szCs w:val="22"/>
+                  <w:shd w:val="clear" w:color="auto" w:fill="FFFFFF"/>
+                </w:rPr>
+                <w:t>Qu’est-CE qu’un framework ? - Wild code school</w:t>
+              </w:r>
+              <w:r>
+                <w:rPr>
+                  <w:shd w:val="clear" w:color="auto" w:fill="FFFFFF"/>
+                </w:rPr>
+                <w:t>. www.wildcodeschool.com. </w:t>
+              </w:r>
+              <w:hyperlink r:id="rId42" w:history="1">
+                <w:r>
+                  <w:rPr>
+                    <w:rStyle w:val="Lienhypertexte"/>
+                    <w:rFonts w:ascii="Calibri" w:hAnsi="Calibri" w:cs="Calibri"/>
+                    <w:color w:val="000000"/>
+                    <w:sz w:val="22"/>
+                    <w:szCs w:val="22"/>
+                    <w:shd w:val="clear" w:color="auto" w:fill="FFFFFF"/>
+                  </w:rPr>
+                  <w:t>https://www.wildcodeschool.com/fr-FR/blog/framework-definition-developpement-web-programmation</w:t>
+                </w:r>
+              </w:hyperlink>
+            </w:p>
+            <w:p>
+              <w:pPr>
+                <w:rPr>
+                  <w:rStyle w:val="Lienhypertexte"/>
+                  <w:rFonts w:ascii="Calibri" w:hAnsi="Calibri" w:cs="Calibri"/>
+                  <w:color w:val="000000"/>
+                  <w:sz w:val="22"/>
+                  <w:szCs w:val="22"/>
+                  <w:shd w:val="clear" w:color="auto" w:fill="FFFFFF"/>
+                </w:rPr>
+              </w:pPr>
+            </w:p>
+            <w:p>
+              <w:pPr>
+                <w:rPr>
+                  <w:rStyle w:val="Lienhypertexte"/>
+                  <w:rFonts w:ascii="Calibri" w:hAnsi="Calibri" w:cs="Calibri"/>
+                  <w:color w:val="000000"/>
+                  <w:sz w:val="22"/>
+                  <w:szCs w:val="22"/>
+                  <w:u w:val="none"/>
+                  <w:shd w:val="clear" w:color="auto" w:fill="FFFFFF"/>
+                  <w:lang w:val="en-US"/>
+                </w:rPr>
+              </w:pPr>
+              <w:r>
+                <w:t>Ivanov, E. (2020). Visual programming environment based on data visualization grammar specification. In A. Khoroshavin &amp; A. Karsakov (Eds.), Procedia Computer Science (Vol. 178, pp. 434–439). Elsevier</w:t>
+              </w:r>
+              <w:r>
+                <w:rPr>
+                  <w:rStyle w:val="Lienhypertexte"/>
+                  <w:rFonts w:ascii="Calibri" w:hAnsi="Calibri" w:cs="Calibri"/>
+                  <w:color w:val="000000"/>
+                  <w:sz w:val="22"/>
+                  <w:szCs w:val="22"/>
+                  <w:u w:val="none"/>
+                  <w:shd w:val="clear" w:color="auto" w:fill="FFFFFF"/>
+                  <w:lang w:val="en-US"/>
+                </w:rPr>
+                <w:t>.</w:t>
+              </w:r>
+            </w:p>
+            <w:p>
+              <w:pPr>
+                <w:rPr>
+                  <w:rStyle w:val="Lienhypertexte"/>
+                  <w:rFonts w:ascii="Calibri" w:hAnsi="Calibri" w:cs="Calibri"/>
+                  <w:color w:val="000000"/>
+                  <w:sz w:val="22"/>
+                  <w:szCs w:val="22"/>
+                  <w:shd w:val="clear" w:color="auto" w:fill="FFFFFF"/>
+                  <w:lang w:val="en-US"/>
+                </w:rPr>
+              </w:pPr>
+            </w:p>
+            <w:p>
+              <w:pPr>
+                <w:rPr>
+                  <w:lang w:eastAsia="fr-BE"/>
+                </w:rPr>
+              </w:pPr>
+              <w:r>
+                <w:rPr>
+                  <w:lang w:eastAsia="fr-BE"/>
+                </w:rPr>
+                <w:t xml:space="preserve">Chatillon, L. (2022, May 1). </w:t>
+              </w:r>
+              <w:r>
+                <w:rPr>
+                  <w:i/>
+                  <w:iCs/>
+                  <w:lang w:eastAsia="fr-BE"/>
+                </w:rPr>
+                <w:t>11 outils de data visualisation pour donner vie à vos données</w:t>
+              </w:r>
+              <w:r>
+                <w:rPr>
+                  <w:lang w:eastAsia="fr-BE"/>
+                </w:rPr>
+                <w:t xml:space="preserve">. Codeur Blog. </w:t>
+              </w:r>
+              <w:hyperlink r:id="rId43" w:history="1">
+                <w:r>
+                  <w:rPr>
+                    <w:rStyle w:val="Lienhypertexte"/>
+                    <w:lang w:eastAsia="fr-BE"/>
+                  </w:rPr>
+                  <w:t>https://www.codeur.com/blog/outi</w:t>
+                </w:r>
+                <w:r>
+                  <w:rPr>
+                    <w:rStyle w:val="Lienhypertexte"/>
+                    <w:lang w:eastAsia="fr-BE"/>
+                  </w:rPr>
+                  <w:t>l</w:t>
+                </w:r>
+                <w:r>
+                  <w:rPr>
+                    <w:rStyle w:val="Lienhypertexte"/>
+                    <w:lang w:eastAsia="fr-BE"/>
+                  </w:rPr>
+                  <w:t>s-data-visualisation/</w:t>
+                </w:r>
+              </w:hyperlink>
+            </w:p>
+            <w:p>
+              <w:pPr>
+                <w:rPr>
                   <w:b/>
                   <w:bCs/>
                 </w:rPr>
               </w:pPr>
-              <w:r>
-                <w:t xml:space="preserve">Nogier, J. (2020). </w:t>
-              </w:r>
-              <w:r>
-                <w:t>UX design &amp; ergonomie des interfaces.</w:t>
-              </w:r>
             </w:p>
           </w:sdtContent>
         </w:sdt>
@@ -13748,9 +12653,9 @@
       </w:pPr>
     </w:p>
     <w:sectPr>
-      <w:footerReference w:type="default" r:id="rId40"/>
-      <w:headerReference w:type="first" r:id="rId41"/>
-      <w:footerReference w:type="first" r:id="rId42"/>
+      <w:footerReference w:type="default" r:id="rId44"/>
+      <w:headerReference w:type="first" r:id="rId45"/>
+      <w:footerReference w:type="first" r:id="rId46"/>
       <w:pgSz w:w="11906" w:h="16838"/>
       <w:pgMar w:top="1276" w:right="1128" w:bottom="1695" w:left="1134" w:header="0" w:footer="567" w:gutter="0"/>
       <w:pgNumType w:start="1"/>
@@ -16081,6 +14986,92 @@
     </w:lvl>
   </w:abstractNum>
   <w:abstractNum w:abstractNumId="22" w15:restartNumberingAfterBreak="0">
+    <w:nsid w:val="5BA50905"/>
+    <w:multiLevelType w:val="hybridMultilevel"/>
+    <w:tmpl w:val="87124DAA"/>
+    <w:lvl w:ilvl="0" w:tplc="080C000F">
+      <w:start w:val="1"/>
+      <w:numFmt w:val="decimal"/>
+      <w:lvlText w:val="%1."/>
+      <w:lvlJc w:val="left"/>
+      <w:pPr>
+        <w:ind w:left="4320" w:hanging="360"/>
+      </w:pPr>
+    </w:lvl>
+    <w:lvl w:ilvl="1" w:tplc="080C0019" w:tentative="1">
+      <w:start w:val="1"/>
+      <w:numFmt w:val="lowerLetter"/>
+      <w:lvlText w:val="%2."/>
+      <w:lvlJc w:val="left"/>
+      <w:pPr>
+        <w:ind w:left="5040" w:hanging="360"/>
+      </w:pPr>
+    </w:lvl>
+    <w:lvl w:ilvl="2" w:tplc="080C001B" w:tentative="1">
+      <w:start w:val="1"/>
+      <w:numFmt w:val="lowerRoman"/>
+      <w:lvlText w:val="%3."/>
+      <w:lvlJc w:val="right"/>
+      <w:pPr>
+        <w:ind w:left="5760" w:hanging="180"/>
+      </w:pPr>
+    </w:lvl>
+    <w:lvl w:ilvl="3" w:tplc="080C000F" w:tentative="1">
+      <w:start w:val="1"/>
+      <w:numFmt w:val="decimal"/>
+      <w:lvlText w:val="%4."/>
+      <w:lvlJc w:val="left"/>
+      <w:pPr>
+        <w:ind w:left="6480" w:hanging="360"/>
+      </w:pPr>
+    </w:lvl>
+    <w:lvl w:ilvl="4" w:tplc="080C0019" w:tentative="1">
+      <w:start w:val="1"/>
+      <w:numFmt w:val="lowerLetter"/>
+      <w:lvlText w:val="%5."/>
+      <w:lvlJc w:val="left"/>
+      <w:pPr>
+        <w:ind w:left="7200" w:hanging="360"/>
+      </w:pPr>
+    </w:lvl>
+    <w:lvl w:ilvl="5" w:tplc="080C001B" w:tentative="1">
+      <w:start w:val="1"/>
+      <w:numFmt w:val="lowerRoman"/>
+      <w:lvlText w:val="%6."/>
+      <w:lvlJc w:val="right"/>
+      <w:pPr>
+        <w:ind w:left="7920" w:hanging="180"/>
+      </w:pPr>
+    </w:lvl>
+    <w:lvl w:ilvl="6" w:tplc="080C000F" w:tentative="1">
+      <w:start w:val="1"/>
+      <w:numFmt w:val="decimal"/>
+      <w:lvlText w:val="%7."/>
+      <w:lvlJc w:val="left"/>
+      <w:pPr>
+        <w:ind w:left="8640" w:hanging="360"/>
+      </w:pPr>
+    </w:lvl>
+    <w:lvl w:ilvl="7" w:tplc="080C0019" w:tentative="1">
+      <w:start w:val="1"/>
+      <w:numFmt w:val="lowerLetter"/>
+      <w:lvlText w:val="%8."/>
+      <w:lvlJc w:val="left"/>
+      <w:pPr>
+        <w:ind w:left="9360" w:hanging="360"/>
+      </w:pPr>
+    </w:lvl>
+    <w:lvl w:ilvl="8" w:tplc="080C001B" w:tentative="1">
+      <w:start w:val="1"/>
+      <w:numFmt w:val="lowerRoman"/>
+      <w:lvlText w:val="%9."/>
+      <w:lvlJc w:val="right"/>
+      <w:pPr>
+        <w:ind w:left="10080" w:hanging="180"/>
+      </w:pPr>
+    </w:lvl>
+  </w:abstractNum>
+  <w:abstractNum w:abstractNumId="23" w15:restartNumberingAfterBreak="0">
     <w:nsid w:val="5F7A1D66"/>
     <w:multiLevelType w:val="multilevel"/>
     <w:tmpl w:val="59555733"/>
@@ -16166,7 +15157,7 @@
       </w:rPr>
     </w:lvl>
   </w:abstractNum>
-  <w:abstractNum w:abstractNumId="23" w15:restartNumberingAfterBreak="0">
+  <w:abstractNum w:abstractNumId="24" w15:restartNumberingAfterBreak="0">
     <w:nsid w:val="61A37756"/>
     <w:multiLevelType w:val="multilevel"/>
     <w:tmpl w:val="02D4F9C4"/>
@@ -16256,7 +15247,7 @@
       </w:pPr>
     </w:lvl>
   </w:abstractNum>
-  <w:abstractNum w:abstractNumId="24" w15:restartNumberingAfterBreak="0">
+  <w:abstractNum w:abstractNumId="25" w15:restartNumberingAfterBreak="0">
     <w:nsid w:val="68FA7F11"/>
     <w:multiLevelType w:val="multilevel"/>
     <w:tmpl w:val="080C0021"/>
@@ -16369,7 +15360,7 @@
       </w:rPr>
     </w:lvl>
   </w:abstractNum>
-  <w:abstractNum w:abstractNumId="25" w15:restartNumberingAfterBreak="0">
+  <w:abstractNum w:abstractNumId="26" w15:restartNumberingAfterBreak="0">
     <w:nsid w:val="6DDC51A7"/>
     <w:multiLevelType w:val="multilevel"/>
     <w:tmpl w:val="080C001F"/>
@@ -16455,7 +15446,7 @@
       </w:pPr>
     </w:lvl>
   </w:abstractNum>
-  <w:abstractNum w:abstractNumId="26" w15:restartNumberingAfterBreak="0">
+  <w:abstractNum w:abstractNumId="27" w15:restartNumberingAfterBreak="0">
     <w:nsid w:val="73CF17E3"/>
     <w:multiLevelType w:val="hybridMultilevel"/>
     <w:tmpl w:val="15DABC60"/>
@@ -16568,7 +15559,7 @@
       </w:rPr>
     </w:lvl>
   </w:abstractNum>
-  <w:abstractNum w:abstractNumId="27" w15:restartNumberingAfterBreak="0">
+  <w:abstractNum w:abstractNumId="28" w15:restartNumberingAfterBreak="0">
     <w:nsid w:val="77A540E1"/>
     <w:multiLevelType w:val="multilevel"/>
     <w:tmpl w:val="5A90A110"/>
@@ -16658,7 +15649,7 @@
       </w:pPr>
     </w:lvl>
   </w:abstractNum>
-  <w:abstractNum w:abstractNumId="28" w15:restartNumberingAfterBreak="0">
+  <w:abstractNum w:abstractNumId="29" w15:restartNumberingAfterBreak="0">
     <w:nsid w:val="77DA480E"/>
     <w:multiLevelType w:val="hybridMultilevel"/>
     <w:tmpl w:val="F354805C"/>
@@ -16771,7 +15762,7 @@
       </w:rPr>
     </w:lvl>
   </w:abstractNum>
-  <w:abstractNum w:abstractNumId="29" w15:restartNumberingAfterBreak="0">
+  <w:abstractNum w:abstractNumId="30" w15:restartNumberingAfterBreak="0">
     <w:nsid w:val="7AAA1D2C"/>
     <w:multiLevelType w:val="hybridMultilevel"/>
     <w:tmpl w:val="F9B2E250"/>
@@ -16930,28 +15921,28 @@
     <w:abstractNumId w:val="4"/>
   </w:num>
   <w:num w:numId="16" w16cid:durableId="282731327">
-    <w:abstractNumId w:val="22"/>
+    <w:abstractNumId w:val="23"/>
   </w:num>
   <w:num w:numId="17" w16cid:durableId="1911962287">
     <w:abstractNumId w:val="2"/>
   </w:num>
   <w:num w:numId="18" w16cid:durableId="439762963">
-    <w:abstractNumId w:val="29"/>
+    <w:abstractNumId w:val="30"/>
   </w:num>
   <w:num w:numId="19" w16cid:durableId="1710832999">
-    <w:abstractNumId w:val="24"/>
+    <w:abstractNumId w:val="25"/>
   </w:num>
   <w:num w:numId="20" w16cid:durableId="2077782934">
     <w:abstractNumId w:val="0"/>
   </w:num>
   <w:num w:numId="21" w16cid:durableId="745688959">
-    <w:abstractNumId w:val="23"/>
+    <w:abstractNumId w:val="24"/>
   </w:num>
   <w:num w:numId="22" w16cid:durableId="1124420716">
-    <w:abstractNumId w:val="25"/>
+    <w:abstractNumId w:val="26"/>
   </w:num>
   <w:num w:numId="23" w16cid:durableId="1053044826">
-    <w:abstractNumId w:val="27"/>
+    <w:abstractNumId w:val="28"/>
   </w:num>
   <w:num w:numId="24" w16cid:durableId="2137484075">
     <w:abstractNumId w:val="8"/>
@@ -16969,13 +15960,13 @@
     <w:abstractNumId w:val="1"/>
   </w:num>
   <w:num w:numId="29" w16cid:durableId="118844002">
-    <w:abstractNumId w:val="28"/>
+    <w:abstractNumId w:val="29"/>
   </w:num>
   <w:num w:numId="30" w16cid:durableId="1286346092">
-    <w:abstractNumId w:val="26"/>
+    <w:abstractNumId w:val="27"/>
   </w:num>
   <w:num w:numId="31" w16cid:durableId="198012862">
-    <w:abstractNumId w:val="27"/>
+    <w:abstractNumId w:val="28"/>
     <w:lvlOverride w:ilvl="0">
       <w:startOverride w:val="1"/>
     </w:lvlOverride>
@@ -17003,6 +15994,9 @@
     <w:lvlOverride w:ilvl="8">
       <w:startOverride w:val="1"/>
     </w:lvlOverride>
+  </w:num>
+  <w:num w:numId="32" w16cid:durableId="585310889">
+    <w:abstractNumId w:val="22"/>
   </w:num>
 </w:numbering>
 </file>
@@ -17477,7 +16471,6 @@
   <w:style w:type="character" w:default="1" w:styleId="Policepardfaut">
     <w:name w:val="Default Paragraph Font"/>
     <w:uiPriority w:val="1"/>
-    <w:semiHidden/>
     <w:unhideWhenUsed/>
   </w:style>
   <w:style w:type="table" w:default="1" w:styleId="TableauNormal">
@@ -18159,6 +17152,11 @@
       <w:lang w:val="fr-BE" w:eastAsia="fr-BE"/>
     </w:rPr>
   </w:style>
+  <w:style w:type="character" w:customStyle="1" w:styleId="httpswwwwildcodeschoolcomfr-frblogframework-definition-developpement-web-programmation">
+    <w:name w:val="https://www.wildcodeschool.com/fr-fr/blog/framework-definition-developpement-web-programmation"/>
+    <w:basedOn w:val="Policepardfaut"/>
+    <w:rsid w:val="00AE1F93"/>
+  </w:style>
 </w:styles>
 </file>
 

--- a/Youssef_Seddiki_TFE.docx
+++ b/Youssef_Seddiki_TFE.docx
@@ -131,12 +131,39 @@
           <w:sz w:val="40"/>
           <w:szCs w:val="40"/>
         </w:rPr>
-        <w:t>Evaluation d’une expérience utilisateur au moyen de capteurs biométrique</w:t>
+        <w:t>Evaluation d</w:t>
       </w:r>
       <w:r>
         <w:rPr>
           <w:b/>
           <w:bCs/>
+          <w:sz w:val="40"/>
+          <w:szCs w:val="40"/>
+        </w:rPr>
+        <w:t>e l’</w:t>
+      </w:r>
+      <w:r>
+        <w:rPr>
+          <w:b/>
+          <w:bCs/>
+          <w:sz w:val="40"/>
+          <w:szCs w:val="40"/>
+        </w:rPr>
+        <w:t>expérience utilisateur au moyen de capteurs biométrique</w:t>
+      </w:r>
+      <w:r>
+        <w:rPr>
+          <w:b/>
+          <w:bCs/>
+          <w:sz w:val="40"/>
+          <w:szCs w:val="40"/>
+        </w:rPr>
+        <w:t>s</w:t>
+      </w:r>
+      <w:r>
+        <w:rPr>
+          <w:b/>
+          <w:bCs/>
         </w:rPr>
         <w:t xml:space="preserve"> </w:t>
       </w:r>
@@ -369,7 +396,7 @@
         <w:ind w:left="5103"/>
       </w:pPr>
     </w:p>
-    <w:bookmarkStart w:id="0" w:name="_Toc103510592" w:displacedByCustomXml="next"/>
+    <w:bookmarkStart w:id="0" w:name="_Toc104329771" w:displacedByCustomXml="next"/>
     <w:sdt>
       <w:sdtPr>
         <w:rPr>
@@ -438,7 +465,7 @@
           <w:r>
             <w:fldChar w:fldCharType="separate"/>
           </w:r>
-          <w:hyperlink w:anchor="_Toc103510592" w:history="1">
+          <w:hyperlink w:anchor="_Toc104329771" w:history="1">
             <w:r>
               <w:rPr>
                 <w:rStyle w:val="Lienhypertexte"/>
@@ -484,7 +511,7 @@
                 <w:noProof/>
                 <w:webHidden/>
               </w:rPr>
-              <w:instrText xml:space="preserve"> PAGEREF _Toc103510592 \h </w:instrText>
+              <w:instrText xml:space="preserve"> PAGEREF _Toc104329771 \h </w:instrText>
             </w:r>
             <w:r>
               <w:rPr>
@@ -530,7 +557,7 @@
               <w:lang w:eastAsia="fr-BE"/>
             </w:rPr>
           </w:pPr>
-          <w:hyperlink w:anchor="_Toc103510593" w:history="1">
+          <w:hyperlink w:anchor="_Toc104329772" w:history="1">
             <w:r>
               <w:rPr>
                 <w:rStyle w:val="Lienhypertexte"/>
@@ -574,7 +601,7 @@
                 <w:noProof/>
                 <w:webHidden/>
               </w:rPr>
-              <w:instrText xml:space="preserve"> PAGEREF _Toc103510593 \h </w:instrText>
+              <w:instrText xml:space="preserve"> PAGEREF _Toc104329772 \h </w:instrText>
             </w:r>
             <w:r>
               <w:rPr>
@@ -620,7 +647,7 @@
               <w:lang w:eastAsia="fr-BE"/>
             </w:rPr>
           </w:pPr>
-          <w:hyperlink w:anchor="_Toc103510594" w:history="1">
+          <w:hyperlink w:anchor="_Toc104329773" w:history="1">
             <w:r>
               <w:rPr>
                 <w:rStyle w:val="Lienhypertexte"/>
@@ -664,7 +691,7 @@
                 <w:noProof/>
                 <w:webHidden/>
               </w:rPr>
-              <w:instrText xml:space="preserve"> PAGEREF _Toc103510594 \h </w:instrText>
+              <w:instrText xml:space="preserve"> PAGEREF _Toc104329773 \h </w:instrText>
             </w:r>
             <w:r>
               <w:rPr>
@@ -710,7 +737,7 @@
               <w:lang w:eastAsia="fr-BE"/>
             </w:rPr>
           </w:pPr>
-          <w:hyperlink w:anchor="_Toc103510595" w:history="1">
+          <w:hyperlink w:anchor="_Toc104329774" w:history="1">
             <w:r>
               <w:rPr>
                 <w:rStyle w:val="Lienhypertexte"/>
@@ -754,7 +781,7 @@
                 <w:noProof/>
                 <w:webHidden/>
               </w:rPr>
-              <w:instrText xml:space="preserve"> PAGEREF _Toc103510595 \h </w:instrText>
+              <w:instrText xml:space="preserve"> PAGEREF _Toc104329774 \h </w:instrText>
             </w:r>
             <w:r>
               <w:rPr>
@@ -800,7 +827,7 @@
               <w:lang w:eastAsia="fr-BE"/>
             </w:rPr>
           </w:pPr>
-          <w:hyperlink w:anchor="_Toc103510596" w:history="1">
+          <w:hyperlink w:anchor="_Toc104329775" w:history="1">
             <w:r>
               <w:rPr>
                 <w:rStyle w:val="Lienhypertexte"/>
@@ -823,21 +850,7 @@
                 <w:rStyle w:val="Lienhypertexte"/>
                 <w:noProof/>
               </w:rPr>
-              <w:t>Présentation</w:t>
-            </w:r>
-            <w:r>
-              <w:rPr>
-                <w:rStyle w:val="Lienhypertexte"/>
-                <w:noProof/>
-              </w:rPr>
-              <w:t xml:space="preserve"> </w:t>
-            </w:r>
-            <w:r>
-              <w:rPr>
-                <w:rStyle w:val="Lienhypertexte"/>
-                <w:noProof/>
-              </w:rPr>
-              <w:t>générale</w:t>
+              <w:t>Présentation générale</w:t>
             </w:r>
             <w:r>
               <w:rPr>
@@ -858,7 +871,7 @@
                 <w:noProof/>
                 <w:webHidden/>
               </w:rPr>
-              <w:instrText xml:space="preserve"> PAGEREF _Toc103510596 \h </w:instrText>
+              <w:instrText xml:space="preserve"> PAGEREF _Toc104329775 \h </w:instrText>
             </w:r>
             <w:r>
               <w:rPr>
@@ -904,7 +917,7 @@
               <w:lang w:eastAsia="fr-BE"/>
             </w:rPr>
           </w:pPr>
-          <w:hyperlink w:anchor="_Toc103510597" w:history="1">
+          <w:hyperlink w:anchor="_Toc104329776" w:history="1">
             <w:r>
               <w:rPr>
                 <w:rStyle w:val="Lienhypertexte"/>
@@ -949,7 +962,7 @@
                 <w:noProof/>
                 <w:webHidden/>
               </w:rPr>
-              <w:instrText xml:space="preserve"> PAGEREF _Toc103510597 \h </w:instrText>
+              <w:instrText xml:space="preserve"> PAGEREF _Toc104329776 \h </w:instrText>
             </w:r>
             <w:r>
               <w:rPr>
@@ -969,7 +982,7 @@
                 <w:noProof/>
                 <w:webHidden/>
               </w:rPr>
-              <w:t>7</w:t>
+              <w:t>6</w:t>
             </w:r>
             <w:r>
               <w:rPr>
@@ -995,7 +1008,7 @@
               <w:lang w:eastAsia="fr-BE"/>
             </w:rPr>
           </w:pPr>
-          <w:hyperlink w:anchor="_Toc103510598" w:history="1">
+          <w:hyperlink w:anchor="_Toc104329777" w:history="1">
             <w:r>
               <w:rPr>
                 <w:rStyle w:val="Lienhypertexte"/>
@@ -1039,7 +1052,7 @@
                 <w:noProof/>
                 <w:webHidden/>
               </w:rPr>
-              <w:instrText xml:space="preserve"> PAGEREF _Toc103510598 \h </w:instrText>
+              <w:instrText xml:space="preserve"> PAGEREF _Toc104329777 \h </w:instrText>
             </w:r>
             <w:r>
               <w:rPr>
@@ -1059,7 +1072,7 @@
                 <w:noProof/>
                 <w:webHidden/>
               </w:rPr>
-              <w:t>10</w:t>
+              <w:t>9</w:t>
             </w:r>
             <w:r>
               <w:rPr>
@@ -1085,7 +1098,7 @@
               <w:lang w:eastAsia="fr-BE"/>
             </w:rPr>
           </w:pPr>
-          <w:hyperlink w:anchor="_Toc103510599" w:history="1">
+          <w:hyperlink w:anchor="_Toc104329778" w:history="1">
             <w:r>
               <w:rPr>
                 <w:rStyle w:val="Lienhypertexte"/>
@@ -1129,7 +1142,7 @@
                 <w:noProof/>
                 <w:webHidden/>
               </w:rPr>
-              <w:instrText xml:space="preserve"> PAGEREF _Toc103510599 \h </w:instrText>
+              <w:instrText xml:space="preserve"> PAGEREF _Toc104329778 \h </w:instrText>
             </w:r>
             <w:r>
               <w:rPr>
@@ -1149,7 +1162,7 @@
                 <w:noProof/>
                 <w:webHidden/>
               </w:rPr>
-              <w:t>13</w:t>
+              <w:t>11</w:t>
             </w:r>
             <w:r>
               <w:rPr>
@@ -1175,7 +1188,7 @@
               <w:lang w:eastAsia="fr-BE"/>
             </w:rPr>
           </w:pPr>
-          <w:hyperlink w:anchor="_Toc103510600" w:history="1">
+          <w:hyperlink w:anchor="_Toc104329779" w:history="1">
             <w:r>
               <w:rPr>
                 <w:rStyle w:val="Lienhypertexte"/>
@@ -1219,7 +1232,7 @@
                 <w:noProof/>
                 <w:webHidden/>
               </w:rPr>
-              <w:instrText xml:space="preserve"> PAGEREF _Toc103510600 \h </w:instrText>
+              <w:instrText xml:space="preserve"> PAGEREF _Toc104329779 \h </w:instrText>
             </w:r>
             <w:r>
               <w:rPr>
@@ -1239,7 +1252,7 @@
                 <w:noProof/>
                 <w:webHidden/>
               </w:rPr>
-              <w:t>13</w:t>
+              <w:t>11</w:t>
             </w:r>
             <w:r>
               <w:rPr>
@@ -1265,7 +1278,7 @@
               <w:lang w:eastAsia="fr-BE"/>
             </w:rPr>
           </w:pPr>
-          <w:hyperlink w:anchor="_Toc103510601" w:history="1">
+          <w:hyperlink w:anchor="_Toc104329780" w:history="1">
             <w:r>
               <w:rPr>
                 <w:rStyle w:val="Lienhypertexte"/>
@@ -1309,7 +1322,7 @@
                 <w:noProof/>
                 <w:webHidden/>
               </w:rPr>
-              <w:instrText xml:space="preserve"> PAGEREF _Toc103510601 \h </w:instrText>
+              <w:instrText xml:space="preserve"> PAGEREF _Toc104329780 \h </w:instrText>
             </w:r>
             <w:r>
               <w:rPr>
@@ -1329,7 +1342,7 @@
                 <w:noProof/>
                 <w:webHidden/>
               </w:rPr>
-              <w:t>13</w:t>
+              <w:t>12</w:t>
             </w:r>
             <w:r>
               <w:rPr>
@@ -1355,7 +1368,7 @@
               <w:lang w:eastAsia="fr-BE"/>
             </w:rPr>
           </w:pPr>
-          <w:hyperlink w:anchor="_Toc103510602" w:history="1">
+          <w:hyperlink w:anchor="_Toc104329781" w:history="1">
             <w:r>
               <w:rPr>
                 <w:rStyle w:val="Lienhypertexte"/>
@@ -1378,7 +1391,7 @@
                 <w:rStyle w:val="Lienhypertexte"/>
                 <w:noProof/>
               </w:rPr>
-              <w:t>Capteur optique du rythme cardiaque (Pulse sensor sensor)</w:t>
+              <w:t>Capteur de pouls (Pulse sensor)</w:t>
             </w:r>
             <w:r>
               <w:rPr>
@@ -1399,7 +1412,7 @@
                 <w:noProof/>
                 <w:webHidden/>
               </w:rPr>
-              <w:instrText xml:space="preserve"> PAGEREF _Toc103510602 \h </w:instrText>
+              <w:instrText xml:space="preserve"> PAGEREF _Toc104329781 \h </w:instrText>
             </w:r>
             <w:r>
               <w:rPr>
@@ -1419,7 +1432,7 @@
                 <w:noProof/>
                 <w:webHidden/>
               </w:rPr>
-              <w:t>14</w:t>
+              <w:t>12</w:t>
             </w:r>
             <w:r>
               <w:rPr>
@@ -1445,7 +1458,7 @@
               <w:lang w:eastAsia="fr-BE"/>
             </w:rPr>
           </w:pPr>
-          <w:hyperlink w:anchor="_Toc103510603" w:history="1">
+          <w:hyperlink w:anchor="_Toc104329782" w:history="1">
             <w:r>
               <w:rPr>
                 <w:rStyle w:val="Lienhypertexte"/>
@@ -1489,7 +1502,7 @@
                 <w:noProof/>
                 <w:webHidden/>
               </w:rPr>
-              <w:instrText xml:space="preserve"> PAGEREF _Toc103510603 \h </w:instrText>
+              <w:instrText xml:space="preserve"> PAGEREF _Toc104329782 \h </w:instrText>
             </w:r>
             <w:r>
               <w:rPr>
@@ -1535,7 +1548,7 @@
               <w:lang w:eastAsia="fr-BE"/>
             </w:rPr>
           </w:pPr>
-          <w:hyperlink w:anchor="_Toc103510604" w:history="1">
+          <w:hyperlink w:anchor="_Toc104329783" w:history="1">
             <w:r>
               <w:rPr>
                 <w:rStyle w:val="Lienhypertexte"/>
@@ -1580,7 +1593,7 @@
                 <w:noProof/>
                 <w:webHidden/>
               </w:rPr>
-              <w:instrText xml:space="preserve"> PAGEREF _Toc103510604 \h </w:instrText>
+              <w:instrText xml:space="preserve"> PAGEREF _Toc104329783 \h </w:instrText>
             </w:r>
             <w:r>
               <w:rPr>
@@ -1626,7 +1639,7 @@
               <w:lang w:eastAsia="fr-BE"/>
             </w:rPr>
           </w:pPr>
-          <w:hyperlink w:anchor="_Toc103510605" w:history="1">
+          <w:hyperlink w:anchor="_Toc104329784" w:history="1">
             <w:r>
               <w:rPr>
                 <w:rStyle w:val="Lienhypertexte"/>
@@ -1670,7 +1683,7 @@
                 <w:noProof/>
                 <w:webHidden/>
               </w:rPr>
-              <w:instrText xml:space="preserve"> PAGEREF _Toc103510605 \h </w:instrText>
+              <w:instrText xml:space="preserve"> PAGEREF _Toc104329784 \h </w:instrText>
             </w:r>
             <w:r>
               <w:rPr>
@@ -1716,7 +1729,7 @@
               <w:lang w:eastAsia="fr-BE"/>
             </w:rPr>
           </w:pPr>
-          <w:hyperlink w:anchor="_Toc103510606" w:history="1">
+          <w:hyperlink w:anchor="_Toc104329785" w:history="1">
             <w:r>
               <w:rPr>
                 <w:rStyle w:val="Lienhypertexte"/>
@@ -1760,7 +1773,7 @@
                 <w:noProof/>
                 <w:webHidden/>
               </w:rPr>
-              <w:instrText xml:space="preserve"> PAGEREF _Toc103510606 \h </w:instrText>
+              <w:instrText xml:space="preserve"> PAGEREF _Toc104329785 \h </w:instrText>
             </w:r>
             <w:r>
               <w:rPr>
@@ -1780,7 +1793,7 @@
                 <w:noProof/>
                 <w:webHidden/>
               </w:rPr>
-              <w:t>17</w:t>
+              <w:t>16</w:t>
             </w:r>
             <w:r>
               <w:rPr>
@@ -1806,7 +1819,7 @@
               <w:lang w:eastAsia="fr-BE"/>
             </w:rPr>
           </w:pPr>
-          <w:hyperlink w:anchor="_Toc103510607" w:history="1">
+          <w:hyperlink w:anchor="_Toc104329786" w:history="1">
             <w:r>
               <w:rPr>
                 <w:rStyle w:val="Lienhypertexte"/>
@@ -1850,7 +1863,7 @@
                 <w:noProof/>
                 <w:webHidden/>
               </w:rPr>
-              <w:instrText xml:space="preserve"> PAGEREF _Toc103510607 \h </w:instrText>
+              <w:instrText xml:space="preserve"> PAGEREF _Toc104329786 \h </w:instrText>
             </w:r>
             <w:r>
               <w:rPr>
@@ -1896,7 +1909,7 @@
               <w:lang w:eastAsia="fr-BE"/>
             </w:rPr>
           </w:pPr>
-          <w:hyperlink w:anchor="_Toc103510608" w:history="1">
+          <w:hyperlink w:anchor="_Toc104329787" w:history="1">
             <w:r>
               <w:rPr>
                 <w:rStyle w:val="Lienhypertexte"/>
@@ -1919,7 +1932,7 @@
                 <w:rStyle w:val="Lienhypertexte"/>
                 <w:noProof/>
               </w:rPr>
-              <w:t>Architecture générale</w:t>
+              <w:t>Cadre de l’étude</w:t>
             </w:r>
             <w:r>
               <w:rPr>
@@ -1940,7 +1953,7 @@
                 <w:noProof/>
                 <w:webHidden/>
               </w:rPr>
-              <w:instrText xml:space="preserve"> PAGEREF _Toc103510608 \h </w:instrText>
+              <w:instrText xml:space="preserve"> PAGEREF _Toc104329787 \h </w:instrText>
             </w:r>
             <w:r>
               <w:rPr>
@@ -1986,7 +1999,7 @@
               <w:lang w:eastAsia="fr-BE"/>
             </w:rPr>
           </w:pPr>
-          <w:hyperlink w:anchor="_Toc103510609" w:history="1">
+          <w:hyperlink w:anchor="_Toc104329788" w:history="1">
             <w:r>
               <w:rPr>
                 <w:rStyle w:val="Lienhypertexte"/>
@@ -2009,7 +2022,7 @@
                 <w:rStyle w:val="Lienhypertexte"/>
                 <w:noProof/>
               </w:rPr>
-              <w:t>Frontend</w:t>
+              <w:t>Analyse</w:t>
             </w:r>
             <w:r>
               <w:rPr>
@@ -2030,7 +2043,7 @@
                 <w:noProof/>
                 <w:webHidden/>
               </w:rPr>
-              <w:instrText xml:space="preserve"> PAGEREF _Toc103510609 \h </w:instrText>
+              <w:instrText xml:space="preserve"> PAGEREF _Toc104329788 \h </w:instrText>
             </w:r>
             <w:r>
               <w:rPr>
@@ -2076,7 +2089,7 @@
               <w:lang w:eastAsia="fr-BE"/>
             </w:rPr>
           </w:pPr>
-          <w:hyperlink w:anchor="_Toc103510610" w:history="1">
+          <w:hyperlink w:anchor="_Toc104329789" w:history="1">
             <w:r>
               <w:rPr>
                 <w:rStyle w:val="Lienhypertexte"/>
@@ -2099,7 +2112,7 @@
                 <w:rStyle w:val="Lienhypertexte"/>
                 <w:noProof/>
               </w:rPr>
-              <w:t>Frontend Dashboard</w:t>
+              <w:t>Architecture générale</w:t>
             </w:r>
             <w:r>
               <w:rPr>
@@ -2120,7 +2133,7 @@
                 <w:noProof/>
                 <w:webHidden/>
               </w:rPr>
-              <w:instrText xml:space="preserve"> PAGEREF _Toc103510610 \h </w:instrText>
+              <w:instrText xml:space="preserve"> PAGEREF _Toc104329789 \h </w:instrText>
             </w:r>
             <w:r>
               <w:rPr>
@@ -2166,7 +2179,7 @@
               <w:lang w:eastAsia="fr-BE"/>
             </w:rPr>
           </w:pPr>
-          <w:hyperlink w:anchor="_Toc103510611" w:history="1">
+          <w:hyperlink w:anchor="_Toc104329790" w:history="1">
             <w:r>
               <w:rPr>
                 <w:rStyle w:val="Lienhypertexte"/>
@@ -2189,7 +2202,7 @@
                 <w:rStyle w:val="Lienhypertexte"/>
                 <w:noProof/>
               </w:rPr>
-              <w:t>Backend</w:t>
+              <w:t>Frontend</w:t>
             </w:r>
             <w:r>
               <w:rPr>
@@ -2210,7 +2223,7 @@
                 <w:noProof/>
                 <w:webHidden/>
               </w:rPr>
-              <w:instrText xml:space="preserve"> PAGEREF _Toc103510611 \h </w:instrText>
+              <w:instrText xml:space="preserve"> PAGEREF _Toc104329790 \h </w:instrText>
             </w:r>
             <w:r>
               <w:rPr>
@@ -2230,7 +2243,7 @@
                 <w:noProof/>
                 <w:webHidden/>
               </w:rPr>
-              <w:t>22</w:t>
+              <w:t>18</w:t>
             </w:r>
             <w:r>
               <w:rPr>
@@ -2256,7 +2269,7 @@
               <w:lang w:eastAsia="fr-BE"/>
             </w:rPr>
           </w:pPr>
-          <w:hyperlink w:anchor="_Toc103510612" w:history="1">
+          <w:hyperlink w:anchor="_Toc104329791" w:history="1">
             <w:r>
               <w:rPr>
                 <w:rStyle w:val="Lienhypertexte"/>
@@ -2279,7 +2292,7 @@
                 <w:rStyle w:val="Lienhypertexte"/>
                 <w:noProof/>
               </w:rPr>
-              <w:t>Raspberry</w:t>
+              <w:t>Frontend Dashboard</w:t>
             </w:r>
             <w:r>
               <w:rPr>
@@ -2300,7 +2313,7 @@
                 <w:noProof/>
                 <w:webHidden/>
               </w:rPr>
-              <w:instrText xml:space="preserve"> PAGEREF _Toc103510612 \h </w:instrText>
+              <w:instrText xml:space="preserve"> PAGEREF _Toc104329791 \h </w:instrText>
             </w:r>
             <w:r>
               <w:rPr>
@@ -2320,7 +2333,97 @@
                 <w:noProof/>
                 <w:webHidden/>
               </w:rPr>
-              <w:t>22</w:t>
+              <w:t>18</w:t>
+            </w:r>
+            <w:r>
+              <w:rPr>
+                <w:noProof/>
+                <w:webHidden/>
+              </w:rPr>
+              <w:fldChar w:fldCharType="end"/>
+            </w:r>
+          </w:hyperlink>
+        </w:p>
+        <w:p>
+          <w:pPr>
+            <w:pStyle w:val="TM2"/>
+            <w:tabs>
+              <w:tab w:val="left" w:pos="880"/>
+              <w:tab w:val="right" w:leader="dot" w:pos="9634"/>
+            </w:tabs>
+            <w:rPr>
+              <w:rFonts w:asciiTheme="minorHAnsi" w:eastAsiaTheme="minorEastAsia" w:hAnsiTheme="minorHAnsi" w:cstheme="minorBidi"/>
+              <w:noProof/>
+              <w:sz w:val="22"/>
+              <w:szCs w:val="22"/>
+              <w:lang w:eastAsia="fr-BE"/>
+            </w:rPr>
+          </w:pPr>
+          <w:hyperlink w:anchor="_Toc104329792" w:history="1">
+            <w:r>
+              <w:rPr>
+                <w:rStyle w:val="Lienhypertexte"/>
+                <w:noProof/>
+              </w:rPr>
+              <w:t>4.4.</w:t>
+            </w:r>
+            <w:r>
+              <w:rPr>
+                <w:rFonts w:asciiTheme="minorHAnsi" w:eastAsiaTheme="minorEastAsia" w:hAnsiTheme="minorHAnsi" w:cstheme="minorBidi"/>
+                <w:noProof/>
+                <w:sz w:val="22"/>
+                <w:szCs w:val="22"/>
+                <w:lang w:eastAsia="fr-BE"/>
+              </w:rPr>
+              <w:tab/>
+            </w:r>
+            <w:r>
+              <w:rPr>
+                <w:rStyle w:val="Lienhypertexte"/>
+                <w:noProof/>
+              </w:rPr>
+              <w:t>Backend</w:t>
+            </w:r>
+            <w:r>
+              <w:rPr>
+                <w:noProof/>
+                <w:webHidden/>
+              </w:rPr>
+              <w:tab/>
+            </w:r>
+            <w:r>
+              <w:rPr>
+                <w:noProof/>
+                <w:webHidden/>
+              </w:rPr>
+              <w:fldChar w:fldCharType="begin"/>
+            </w:r>
+            <w:r>
+              <w:rPr>
+                <w:noProof/>
+                <w:webHidden/>
+              </w:rPr>
+              <w:instrText xml:space="preserve"> PAGEREF _Toc104329792 \h </w:instrText>
+            </w:r>
+            <w:r>
+              <w:rPr>
+                <w:noProof/>
+                <w:webHidden/>
+              </w:rPr>
+            </w:r>
+            <w:r>
+              <w:rPr>
+                <w:noProof/>
+                <w:webHidden/>
+              </w:rPr>
+              <w:fldChar w:fldCharType="separate"/>
+            </w:r>
+            <w:r>
+              <w:rPr>
+                <w:noProof/>
+                <w:webHidden/>
+              </w:rPr>
+              <w:t>23</w:t>
             </w:r>
             <w:r>
               <w:rPr>
@@ -2346,13 +2449,13 @@
               <w:lang w:eastAsia="fr-BE"/>
             </w:rPr>
           </w:pPr>
-          <w:hyperlink w:anchor="_Toc103510613" w:history="1">
+          <w:hyperlink w:anchor="_Toc104329793" w:history="1">
             <w:r>
               <w:rPr>
                 <w:rStyle w:val="Lienhypertexte"/>
                 <w:noProof/>
               </w:rPr>
-              <w:t>4.3.2.</w:t>
+              <w:t>4.4.1.</w:t>
             </w:r>
             <w:r>
               <w:rPr>
@@ -2369,7 +2472,7 @@
                 <w:rStyle w:val="Lienhypertexte"/>
                 <w:noProof/>
               </w:rPr>
-              <w:t>Arduino</w:t>
+              <w:t>Raspberry</w:t>
             </w:r>
             <w:r>
               <w:rPr>
@@ -2390,7 +2493,7 @@
                 <w:noProof/>
                 <w:webHidden/>
               </w:rPr>
-              <w:instrText xml:space="preserve"> PAGEREF _Toc103510613 \h </w:instrText>
+              <w:instrText xml:space="preserve"> PAGEREF _Toc104329793 \h </w:instrText>
             </w:r>
             <w:r>
               <w:rPr>
@@ -2436,13 +2539,13 @@
               <w:lang w:eastAsia="fr-BE"/>
             </w:rPr>
           </w:pPr>
-          <w:hyperlink w:anchor="_Toc103510614" w:history="1">
+          <w:hyperlink w:anchor="_Toc104329794" w:history="1">
             <w:r>
               <w:rPr>
                 <w:rStyle w:val="Lienhypertexte"/>
                 <w:noProof/>
               </w:rPr>
-              <w:t>4.3.3.</w:t>
+              <w:t>4.4.2.</w:t>
             </w:r>
             <w:r>
               <w:rPr>
@@ -2459,6 +2562,96 @@
                 <w:rStyle w:val="Lienhypertexte"/>
                 <w:noProof/>
               </w:rPr>
+              <w:t>Arduino</w:t>
+            </w:r>
+            <w:r>
+              <w:rPr>
+                <w:noProof/>
+                <w:webHidden/>
+              </w:rPr>
+              <w:tab/>
+            </w:r>
+            <w:r>
+              <w:rPr>
+                <w:noProof/>
+                <w:webHidden/>
+              </w:rPr>
+              <w:fldChar w:fldCharType="begin"/>
+            </w:r>
+            <w:r>
+              <w:rPr>
+                <w:noProof/>
+                <w:webHidden/>
+              </w:rPr>
+              <w:instrText xml:space="preserve"> PAGEREF _Toc104329794 \h </w:instrText>
+            </w:r>
+            <w:r>
+              <w:rPr>
+                <w:noProof/>
+                <w:webHidden/>
+              </w:rPr>
+            </w:r>
+            <w:r>
+              <w:rPr>
+                <w:noProof/>
+                <w:webHidden/>
+              </w:rPr>
+              <w:fldChar w:fldCharType="separate"/>
+            </w:r>
+            <w:r>
+              <w:rPr>
+                <w:noProof/>
+                <w:webHidden/>
+              </w:rPr>
+              <w:t>24</w:t>
+            </w:r>
+            <w:r>
+              <w:rPr>
+                <w:noProof/>
+                <w:webHidden/>
+              </w:rPr>
+              <w:fldChar w:fldCharType="end"/>
+            </w:r>
+          </w:hyperlink>
+        </w:p>
+        <w:p>
+          <w:pPr>
+            <w:pStyle w:val="TM3"/>
+            <w:tabs>
+              <w:tab w:val="left" w:pos="1320"/>
+              <w:tab w:val="right" w:leader="dot" w:pos="9634"/>
+            </w:tabs>
+            <w:rPr>
+              <w:rFonts w:asciiTheme="minorHAnsi" w:eastAsiaTheme="minorEastAsia" w:hAnsiTheme="minorHAnsi" w:cstheme="minorBidi"/>
+              <w:noProof/>
+              <w:sz w:val="22"/>
+              <w:szCs w:val="22"/>
+              <w:lang w:eastAsia="fr-BE"/>
+            </w:rPr>
+          </w:pPr>
+          <w:hyperlink w:anchor="_Toc104329795" w:history="1">
+            <w:r>
+              <w:rPr>
+                <w:rStyle w:val="Lienhypertexte"/>
+                <w:noProof/>
+              </w:rPr>
+              <w:t>4.4.3.</w:t>
+            </w:r>
+            <w:r>
+              <w:rPr>
+                <w:rFonts w:asciiTheme="minorHAnsi" w:eastAsiaTheme="minorEastAsia" w:hAnsiTheme="minorHAnsi" w:cstheme="minorBidi"/>
+                <w:noProof/>
+                <w:sz w:val="22"/>
+                <w:szCs w:val="22"/>
+                <w:lang w:eastAsia="fr-BE"/>
+              </w:rPr>
+              <w:tab/>
+            </w:r>
+            <w:r>
+              <w:rPr>
+                <w:rStyle w:val="Lienhypertexte"/>
+                <w:noProof/>
+              </w:rPr>
               <w:t>React</w:t>
             </w:r>
             <w:r>
@@ -2480,7 +2673,7 @@
                 <w:noProof/>
                 <w:webHidden/>
               </w:rPr>
-              <w:instrText xml:space="preserve"> PAGEREF _Toc103510614 \h </w:instrText>
+              <w:instrText xml:space="preserve"> PAGEREF _Toc104329795 \h </w:instrText>
             </w:r>
             <w:r>
               <w:rPr>
@@ -2500,7 +2693,7 @@
                 <w:noProof/>
                 <w:webHidden/>
               </w:rPr>
-              <w:t>23</w:t>
+              <w:t>24</w:t>
             </w:r>
             <w:r>
               <w:rPr>
@@ -2526,7 +2719,7 @@
               <w:lang w:eastAsia="fr-BE"/>
             </w:rPr>
           </w:pPr>
-          <w:hyperlink w:anchor="_Toc103510615" w:history="1">
+          <w:hyperlink w:anchor="_Toc104329796" w:history="1">
             <w:r>
               <w:rPr>
                 <w:rStyle w:val="Lienhypertexte"/>
@@ -2570,7 +2763,7 @@
                 <w:noProof/>
                 <w:webHidden/>
               </w:rPr>
-              <w:instrText xml:space="preserve"> PAGEREF _Toc103510615 \h </w:instrText>
+              <w:instrText xml:space="preserve"> PAGEREF _Toc104329796 \h </w:instrText>
             </w:r>
             <w:r>
               <w:rPr>
@@ -2590,7 +2783,7 @@
                 <w:noProof/>
                 <w:webHidden/>
               </w:rPr>
-              <w:t>24</w:t>
+              <w:t>25</w:t>
             </w:r>
             <w:r>
               <w:rPr>
@@ -2616,7 +2809,7 @@
               <w:lang w:eastAsia="fr-BE"/>
             </w:rPr>
           </w:pPr>
-          <w:hyperlink w:anchor="_Toc103510616" w:history="1">
+          <w:hyperlink w:anchor="_Toc104329797" w:history="1">
             <w:r>
               <w:rPr>
                 <w:rStyle w:val="Lienhypertexte"/>
@@ -2662,7 +2855,7 @@
                 <w:noProof/>
                 <w:webHidden/>
               </w:rPr>
-              <w:instrText xml:space="preserve"> PAGEREF _Toc103510616 \h </w:instrText>
+              <w:instrText xml:space="preserve"> PAGEREF _Toc104329797 \h </w:instrText>
             </w:r>
             <w:r>
               <w:rPr>
@@ -2682,7 +2875,7 @@
                 <w:noProof/>
                 <w:webHidden/>
               </w:rPr>
-              <w:t>25</w:t>
+              <w:t>26</w:t>
             </w:r>
             <w:r>
               <w:rPr>
@@ -2868,7 +3061,7 @@
         </w:rPr>
         <w:fldChar w:fldCharType="separate"/>
       </w:r>
-      <w:hyperlink w:anchor="_Toc103510617" w:history="1">
+      <w:hyperlink w:anchor="_Toc104329798" w:history="1">
         <w:r>
           <w:rPr>
             <w:rStyle w:val="Lienhypertexte"/>
@@ -2895,7 +3088,7 @@
             <w:noProof/>
             <w:webHidden/>
           </w:rPr>
-          <w:instrText xml:space="preserve"> PAGEREF _Toc103510617 \h </w:instrText>
+          <w:instrText xml:space="preserve"> PAGEREF _Toc104329798 \h </w:instrText>
         </w:r>
         <w:r>
           <w:rPr>
@@ -2940,7 +3133,7 @@
           <w:lang w:eastAsia="fr-BE"/>
         </w:rPr>
       </w:pPr>
-      <w:hyperlink w:anchor="_Toc103510618" w:history="1">
+      <w:hyperlink w:anchor="_Toc104329799" w:history="1">
         <w:r>
           <w:rPr>
             <w:rStyle w:val="Lienhypertexte"/>
@@ -2982,7 +3175,7 @@
             <w:noProof/>
             <w:webHidden/>
           </w:rPr>
-          <w:instrText xml:space="preserve"> PAGEREF _Toc103510618 \h </w:instrText>
+          <w:instrText xml:space="preserve"> PAGEREF _Toc104329799 \h </w:instrText>
         </w:r>
         <w:r>
           <w:rPr>
@@ -3002,7 +3195,7 @@
             <w:noProof/>
             <w:webHidden/>
           </w:rPr>
-          <w:t>7</w:t>
+          <w:t>6</w:t>
         </w:r>
         <w:r>
           <w:rPr>
@@ -3027,7 +3220,7 @@
           <w:lang w:eastAsia="fr-BE"/>
         </w:rPr>
       </w:pPr>
-      <w:hyperlink w:anchor="_Toc103510619" w:history="1">
+      <w:hyperlink w:anchor="_Toc104329800" w:history="1">
         <w:r>
           <w:rPr>
             <w:rStyle w:val="Lienhypertexte"/>
@@ -3069,7 +3262,7 @@
             <w:noProof/>
             <w:webHidden/>
           </w:rPr>
-          <w:instrText xml:space="preserve"> PAGEREF _Toc103510619 \h </w:instrText>
+          <w:instrText xml:space="preserve"> PAGEREF _Toc104329800 \h </w:instrText>
         </w:r>
         <w:r>
           <w:rPr>
@@ -3089,7 +3282,7 @@
             <w:noProof/>
             <w:webHidden/>
           </w:rPr>
-          <w:t>8</w:t>
+          <w:t>7</w:t>
         </w:r>
         <w:r>
           <w:rPr>
@@ -3114,7 +3307,7 @@
           <w:lang w:eastAsia="fr-BE"/>
         </w:rPr>
       </w:pPr>
-      <w:hyperlink w:anchor="_Toc103510620" w:history="1">
+      <w:hyperlink w:anchor="_Toc104329801" w:history="1">
         <w:r>
           <w:rPr>
             <w:rStyle w:val="Lienhypertexte"/>
@@ -3156,7 +3349,7 @@
             <w:noProof/>
             <w:webHidden/>
           </w:rPr>
-          <w:instrText xml:space="preserve"> PAGEREF _Toc103510620 \h </w:instrText>
+          <w:instrText xml:space="preserve"> PAGEREF _Toc104329801 \h </w:instrText>
         </w:r>
         <w:r>
           <w:rPr>
@@ -3176,7 +3369,7 @@
             <w:noProof/>
             <w:webHidden/>
           </w:rPr>
-          <w:t>8</w:t>
+          <w:t>7</w:t>
         </w:r>
         <w:r>
           <w:rPr>
@@ -3201,7 +3394,7 @@
           <w:lang w:eastAsia="fr-BE"/>
         </w:rPr>
       </w:pPr>
-      <w:hyperlink w:anchor="_Toc103510621" w:history="1">
+      <w:hyperlink w:anchor="_Toc104329802" w:history="1">
         <w:r>
           <w:rPr>
             <w:rStyle w:val="Lienhypertexte"/>
@@ -3243,7 +3436,7 @@
             <w:noProof/>
             <w:webHidden/>
           </w:rPr>
-          <w:instrText xml:space="preserve"> PAGEREF _Toc103510621 \h </w:instrText>
+          <w:instrText xml:space="preserve"> PAGEREF _Toc104329802 \h </w:instrText>
         </w:r>
         <w:r>
           <w:rPr>
@@ -3288,7 +3481,7 @@
           <w:lang w:eastAsia="fr-BE"/>
         </w:rPr>
       </w:pPr>
-      <w:hyperlink w:anchor="_Toc103510622" w:history="1">
+      <w:hyperlink w:anchor="_Toc104329803" w:history="1">
         <w:r>
           <w:rPr>
             <w:rStyle w:val="Lienhypertexte"/>
@@ -3315,7 +3508,7 @@
             <w:noProof/>
             <w:webHidden/>
           </w:rPr>
-          <w:instrText xml:space="preserve"> PAGEREF _Toc103510622 \h </w:instrText>
+          <w:instrText xml:space="preserve"> PAGEREF _Toc104329803 \h </w:instrText>
         </w:r>
         <w:r>
           <w:rPr>
@@ -3335,7 +3528,7 @@
             <w:noProof/>
             <w:webHidden/>
           </w:rPr>
-          <w:t>9</w:t>
+          <w:t>8</w:t>
         </w:r>
         <w:r>
           <w:rPr>
@@ -3360,7 +3553,7 @@
           <w:lang w:eastAsia="fr-BE"/>
         </w:rPr>
       </w:pPr>
-      <w:hyperlink w:anchor="_Toc103510623" w:history="1">
+      <w:hyperlink w:anchor="_Toc104329804" w:history="1">
         <w:r>
           <w:rPr>
             <w:rStyle w:val="Lienhypertexte"/>
@@ -3395,7 +3588,7 @@
             <w:noProof/>
             <w:webHidden/>
           </w:rPr>
-          <w:instrText xml:space="preserve"> PAGEREF _Toc103510623 \h </w:instrText>
+          <w:instrText xml:space="preserve"> PAGEREF _Toc104329804 \h </w:instrText>
         </w:r>
         <w:r>
           <w:rPr>
@@ -3415,7 +3608,7 @@
             <w:noProof/>
             <w:webHidden/>
           </w:rPr>
-          <w:t>10</w:t>
+          <w:t>9</w:t>
         </w:r>
         <w:r>
           <w:rPr>
@@ -3440,7 +3633,7 @@
           <w:lang w:eastAsia="fr-BE"/>
         </w:rPr>
       </w:pPr>
-      <w:hyperlink w:anchor="_Toc103510624" w:history="1">
+      <w:hyperlink w:anchor="_Toc104329805" w:history="1">
         <w:r>
           <w:rPr>
             <w:rStyle w:val="Lienhypertexte"/>
@@ -3475,7 +3668,79 @@
             <w:noProof/>
             <w:webHidden/>
           </w:rPr>
-          <w:instrText xml:space="preserve"> PAGEREF _Toc103510624 \h </w:instrText>
+          <w:instrText xml:space="preserve"> PAGEREF _Toc104329805 \h </w:instrText>
+        </w:r>
+        <w:r>
+          <w:rPr>
+            <w:noProof/>
+            <w:webHidden/>
+          </w:rPr>
+        </w:r>
+        <w:r>
+          <w:rPr>
+            <w:noProof/>
+            <w:webHidden/>
+          </w:rPr>
+          <w:fldChar w:fldCharType="separate"/>
+        </w:r>
+        <w:r>
+          <w:rPr>
+            <w:noProof/>
+            <w:webHidden/>
+          </w:rPr>
+          <w:t>10</w:t>
+        </w:r>
+        <w:r>
+          <w:rPr>
+            <w:noProof/>
+            <w:webHidden/>
+          </w:rPr>
+          <w:fldChar w:fldCharType="end"/>
+        </w:r>
+      </w:hyperlink>
+    </w:p>
+    <w:p>
+      <w:pPr>
+        <w:pStyle w:val="Tabledesillustrations"/>
+        <w:tabs>
+          <w:tab w:val="right" w:leader="dot" w:pos="9634"/>
+        </w:tabs>
+        <w:rPr>
+          <w:rFonts w:asciiTheme="minorHAnsi" w:eastAsiaTheme="minorEastAsia" w:hAnsiTheme="minorHAnsi" w:cstheme="minorBidi"/>
+          <w:noProof/>
+          <w:sz w:val="22"/>
+          <w:szCs w:val="22"/>
+          <w:lang w:eastAsia="fr-BE"/>
+        </w:rPr>
+      </w:pPr>
+      <w:hyperlink w:anchor="_Toc104329806" w:history="1">
+        <w:r>
+          <w:rPr>
+            <w:rStyle w:val="Lienhypertexte"/>
+            <w:noProof/>
+          </w:rPr>
+          <w:t>Figure 9:Utilisation d'outils web analytiques pour la tendance web (Gesualdo et al. 2020, p. 6418-6426)</w:t>
+        </w:r>
+        <w:r>
+          <w:rPr>
+            <w:noProof/>
+            <w:webHidden/>
+          </w:rPr>
+          <w:tab/>
+        </w:r>
+        <w:r>
+          <w:rPr>
+            <w:noProof/>
+            <w:webHidden/>
+          </w:rPr>
+          <w:fldChar w:fldCharType="begin"/>
+        </w:r>
+        <w:r>
+          <w:rPr>
+            <w:noProof/>
+            <w:webHidden/>
+          </w:rPr>
+          <w:instrText xml:space="preserve"> PAGEREF _Toc104329806 \h </w:instrText>
         </w:r>
         <w:r>
           <w:rPr>
@@ -3520,13 +3785,13 @@
           <w:lang w:eastAsia="fr-BE"/>
         </w:rPr>
       </w:pPr>
-      <w:hyperlink w:anchor="_Toc103510625" w:history="1">
+      <w:hyperlink w:anchor="_Toc104329807" w:history="1">
         <w:r>
           <w:rPr>
             <w:rStyle w:val="Lienhypertexte"/>
             <w:noProof/>
           </w:rPr>
-          <w:t>Figure 9:Utilisation d'outils web analytiques pour la tendance web (Gesualdo et al. 2020, p. 6418-6426)</w:t>
+          <w:t>Figure 10 : Architecture générale de la solution Arduino et Android (2021, 1000058)</w:t>
         </w:r>
         <w:r>
           <w:rPr>
@@ -3547,7 +3812,7 @@
             <w:noProof/>
             <w:webHidden/>
           </w:rPr>
-          <w:instrText xml:space="preserve"> PAGEREF _Toc103510625 \h </w:instrText>
+          <w:instrText xml:space="preserve"> PAGEREF _Toc104329807 \h </w:instrText>
         </w:r>
         <w:r>
           <w:rPr>
@@ -3567,7 +3832,7 @@
             <w:noProof/>
             <w:webHidden/>
           </w:rPr>
-          <w:t>12</w:t>
+          <w:t>13</w:t>
         </w:r>
         <w:r>
           <w:rPr>
@@ -3592,13 +3857,13 @@
           <w:lang w:eastAsia="fr-BE"/>
         </w:rPr>
       </w:pPr>
-      <w:hyperlink w:anchor="_Toc103510626" w:history="1">
+      <w:hyperlink w:anchor="_Toc104329808" w:history="1">
         <w:r>
           <w:rPr>
             <w:rStyle w:val="Lienhypertexte"/>
             <w:noProof/>
           </w:rPr>
-          <w:t>Figure 10 : Représentation du traitement des données avant l'affichage (Ivanov 2020, pp.436)</w:t>
+          <w:t>Figure 11: Arduino Uno(2021, 1000058)</w:t>
         </w:r>
         <w:r>
           <w:rPr>
@@ -3619,7 +3884,223 @@
             <w:noProof/>
             <w:webHidden/>
           </w:rPr>
-          <w:instrText xml:space="preserve"> PAGEREF _Toc103510626 \h </w:instrText>
+          <w:instrText xml:space="preserve"> PAGEREF _Toc104329808 \h </w:instrText>
+        </w:r>
+        <w:r>
+          <w:rPr>
+            <w:noProof/>
+            <w:webHidden/>
+          </w:rPr>
+        </w:r>
+        <w:r>
+          <w:rPr>
+            <w:noProof/>
+            <w:webHidden/>
+          </w:rPr>
+          <w:fldChar w:fldCharType="separate"/>
+        </w:r>
+        <w:r>
+          <w:rPr>
+            <w:noProof/>
+            <w:webHidden/>
+          </w:rPr>
+          <w:t>13</w:t>
+        </w:r>
+        <w:r>
+          <w:rPr>
+            <w:noProof/>
+            <w:webHidden/>
+          </w:rPr>
+          <w:fldChar w:fldCharType="end"/>
+        </w:r>
+      </w:hyperlink>
+    </w:p>
+    <w:p>
+      <w:pPr>
+        <w:pStyle w:val="Tabledesillustrations"/>
+        <w:tabs>
+          <w:tab w:val="right" w:leader="dot" w:pos="9634"/>
+        </w:tabs>
+        <w:rPr>
+          <w:rFonts w:asciiTheme="minorHAnsi" w:eastAsiaTheme="minorEastAsia" w:hAnsiTheme="minorHAnsi" w:cstheme="minorBidi"/>
+          <w:noProof/>
+          <w:sz w:val="22"/>
+          <w:szCs w:val="22"/>
+          <w:lang w:eastAsia="fr-BE"/>
+        </w:rPr>
+      </w:pPr>
+      <w:hyperlink w:anchor="_Toc104329809" w:history="1">
+        <w:r>
+          <w:rPr>
+            <w:rStyle w:val="Lienhypertexte"/>
+            <w:noProof/>
+          </w:rPr>
+          <w:t>Figure 12 : Pulse sensor lumière (2021, 1000058)</w:t>
+        </w:r>
+        <w:r>
+          <w:rPr>
+            <w:noProof/>
+            <w:webHidden/>
+          </w:rPr>
+          <w:tab/>
+        </w:r>
+        <w:r>
+          <w:rPr>
+            <w:noProof/>
+            <w:webHidden/>
+          </w:rPr>
+          <w:fldChar w:fldCharType="begin"/>
+        </w:r>
+        <w:r>
+          <w:rPr>
+            <w:noProof/>
+            <w:webHidden/>
+          </w:rPr>
+          <w:instrText xml:space="preserve"> PAGEREF _Toc104329809 \h </w:instrText>
+        </w:r>
+        <w:r>
+          <w:rPr>
+            <w:noProof/>
+            <w:webHidden/>
+          </w:rPr>
+        </w:r>
+        <w:r>
+          <w:rPr>
+            <w:noProof/>
+            <w:webHidden/>
+          </w:rPr>
+          <w:fldChar w:fldCharType="separate"/>
+        </w:r>
+        <w:r>
+          <w:rPr>
+            <w:noProof/>
+            <w:webHidden/>
+          </w:rPr>
+          <w:t>14</w:t>
+        </w:r>
+        <w:r>
+          <w:rPr>
+            <w:noProof/>
+            <w:webHidden/>
+          </w:rPr>
+          <w:fldChar w:fldCharType="end"/>
+        </w:r>
+      </w:hyperlink>
+    </w:p>
+    <w:p>
+      <w:pPr>
+        <w:pStyle w:val="Tabledesillustrations"/>
+        <w:tabs>
+          <w:tab w:val="right" w:leader="dot" w:pos="9634"/>
+        </w:tabs>
+        <w:rPr>
+          <w:rFonts w:asciiTheme="minorHAnsi" w:eastAsiaTheme="minorEastAsia" w:hAnsiTheme="minorHAnsi" w:cstheme="minorBidi"/>
+          <w:noProof/>
+          <w:sz w:val="22"/>
+          <w:szCs w:val="22"/>
+          <w:lang w:eastAsia="fr-BE"/>
+        </w:rPr>
+      </w:pPr>
+      <w:hyperlink w:anchor="_Toc104329810" w:history="1">
+        <w:r>
+          <w:rPr>
+            <w:rStyle w:val="Lienhypertexte"/>
+            <w:noProof/>
+          </w:rPr>
+          <w:t>Figure 13 : Ecran LCD Arduino(2021, 1000058)</w:t>
+        </w:r>
+        <w:r>
+          <w:rPr>
+            <w:noProof/>
+            <w:webHidden/>
+          </w:rPr>
+          <w:tab/>
+        </w:r>
+        <w:r>
+          <w:rPr>
+            <w:noProof/>
+            <w:webHidden/>
+          </w:rPr>
+          <w:fldChar w:fldCharType="begin"/>
+        </w:r>
+        <w:r>
+          <w:rPr>
+            <w:noProof/>
+            <w:webHidden/>
+          </w:rPr>
+          <w:instrText xml:space="preserve"> PAGEREF _Toc104329810 \h </w:instrText>
+        </w:r>
+        <w:r>
+          <w:rPr>
+            <w:noProof/>
+            <w:webHidden/>
+          </w:rPr>
+        </w:r>
+        <w:r>
+          <w:rPr>
+            <w:noProof/>
+            <w:webHidden/>
+          </w:rPr>
+          <w:fldChar w:fldCharType="separate"/>
+        </w:r>
+        <w:r>
+          <w:rPr>
+            <w:noProof/>
+            <w:webHidden/>
+          </w:rPr>
+          <w:t>14</w:t>
+        </w:r>
+        <w:r>
+          <w:rPr>
+            <w:noProof/>
+            <w:webHidden/>
+          </w:rPr>
+          <w:fldChar w:fldCharType="end"/>
+        </w:r>
+      </w:hyperlink>
+    </w:p>
+    <w:p>
+      <w:pPr>
+        <w:pStyle w:val="Tabledesillustrations"/>
+        <w:tabs>
+          <w:tab w:val="right" w:leader="dot" w:pos="9634"/>
+        </w:tabs>
+        <w:rPr>
+          <w:rFonts w:asciiTheme="minorHAnsi" w:eastAsiaTheme="minorEastAsia" w:hAnsiTheme="minorHAnsi" w:cstheme="minorBidi"/>
+          <w:noProof/>
+          <w:sz w:val="22"/>
+          <w:szCs w:val="22"/>
+          <w:lang w:eastAsia="fr-BE"/>
+        </w:rPr>
+      </w:pPr>
+      <w:hyperlink w:anchor="_Toc104329811" w:history="1">
+        <w:r>
+          <w:rPr>
+            <w:rStyle w:val="Lienhypertexte"/>
+            <w:noProof/>
+          </w:rPr>
+          <w:t>Figure 14 : Représentation du traitement des données avant l'affichage (Ivanov 2020, pp.436)</w:t>
+        </w:r>
+        <w:r>
+          <w:rPr>
+            <w:noProof/>
+            <w:webHidden/>
+          </w:rPr>
+          <w:tab/>
+        </w:r>
+        <w:r>
+          <w:rPr>
+            <w:noProof/>
+            <w:webHidden/>
+          </w:rPr>
+          <w:fldChar w:fldCharType="begin"/>
+        </w:r>
+        <w:r>
+          <w:rPr>
+            <w:noProof/>
+            <w:webHidden/>
+          </w:rPr>
+          <w:instrText xml:space="preserve"> PAGEREF _Toc104329811 \h </w:instrText>
         </w:r>
         <w:r>
           <w:rPr>
@@ -3664,13 +4145,13 @@
           <w:lang w:eastAsia="fr-BE"/>
         </w:rPr>
       </w:pPr>
-      <w:hyperlink w:anchor="_Toc103510627" w:history="1">
+      <w:hyperlink w:anchor="_Toc104329812" w:history="1">
         <w:r>
           <w:rPr>
             <w:rStyle w:val="Lienhypertexte"/>
             <w:noProof/>
           </w:rPr>
-          <w:t>Figure 11: Consultations des différentes évaluations réaliser sur les étudiants</w:t>
+          <w:t>Figure 15: Consultations des différentes évaluations réaliser sur les étudiants</w:t>
         </w:r>
         <w:r>
           <w:rPr>
@@ -3691,79 +4172,7 @@
             <w:noProof/>
             <w:webHidden/>
           </w:rPr>
-          <w:instrText xml:space="preserve"> PAGEREF _Toc103510627 \h </w:instrText>
-        </w:r>
-        <w:r>
-          <w:rPr>
-            <w:noProof/>
-            <w:webHidden/>
-          </w:rPr>
-        </w:r>
-        <w:r>
-          <w:rPr>
-            <w:noProof/>
-            <w:webHidden/>
-          </w:rPr>
-          <w:fldChar w:fldCharType="separate"/>
-        </w:r>
-        <w:r>
-          <w:rPr>
-            <w:noProof/>
-            <w:webHidden/>
-          </w:rPr>
-          <w:t>18</w:t>
-        </w:r>
-        <w:r>
-          <w:rPr>
-            <w:noProof/>
-            <w:webHidden/>
-          </w:rPr>
-          <w:fldChar w:fldCharType="end"/>
-        </w:r>
-      </w:hyperlink>
-    </w:p>
-    <w:p>
-      <w:pPr>
-        <w:pStyle w:val="Tabledesillustrations"/>
-        <w:tabs>
-          <w:tab w:val="right" w:leader="dot" w:pos="9634"/>
-        </w:tabs>
-        <w:rPr>
-          <w:rFonts w:asciiTheme="minorHAnsi" w:eastAsiaTheme="minorEastAsia" w:hAnsiTheme="minorHAnsi" w:cstheme="minorBidi"/>
-          <w:noProof/>
-          <w:sz w:val="22"/>
-          <w:szCs w:val="22"/>
-          <w:lang w:eastAsia="fr-BE"/>
-        </w:rPr>
-      </w:pPr>
-      <w:hyperlink w:anchor="_Toc103510628" w:history="1">
-        <w:r>
-          <w:rPr>
-            <w:rStyle w:val="Lienhypertexte"/>
-            <w:noProof/>
-          </w:rPr>
-          <w:t>Figure 12: Descriptif de l'évaluation</w:t>
-        </w:r>
-        <w:r>
-          <w:rPr>
-            <w:noProof/>
-            <w:webHidden/>
-          </w:rPr>
-          <w:tab/>
-        </w:r>
-        <w:r>
-          <w:rPr>
-            <w:noProof/>
-            <w:webHidden/>
-          </w:rPr>
-          <w:fldChar w:fldCharType="begin"/>
-        </w:r>
-        <w:r>
-          <w:rPr>
-            <w:noProof/>
-            <w:webHidden/>
-          </w:rPr>
-          <w:instrText xml:space="preserve"> PAGEREF _Toc103510628 \h </w:instrText>
+          <w:instrText xml:space="preserve"> PAGEREF _Toc104329812 \h </w:instrText>
         </w:r>
         <w:r>
           <w:rPr>
@@ -3808,13 +4217,13 @@
           <w:lang w:eastAsia="fr-BE"/>
         </w:rPr>
       </w:pPr>
-      <w:hyperlink w:anchor="_Toc103510629" w:history="1">
+      <w:hyperlink w:anchor="_Toc104329813" w:history="1">
         <w:r>
           <w:rPr>
             <w:rStyle w:val="Lienhypertexte"/>
             <w:noProof/>
           </w:rPr>
-          <w:t>Figure 13 : Les données dans l'évaluation</w:t>
+          <w:t>Figure 16: Descriptif de l'évaluation</w:t>
         </w:r>
         <w:r>
           <w:rPr>
@@ -3835,79 +4244,7 @@
             <w:noProof/>
             <w:webHidden/>
           </w:rPr>
-          <w:instrText xml:space="preserve"> PAGEREF _Toc103510629 \h </w:instrText>
-        </w:r>
-        <w:r>
-          <w:rPr>
-            <w:noProof/>
-            <w:webHidden/>
-          </w:rPr>
-        </w:r>
-        <w:r>
-          <w:rPr>
-            <w:noProof/>
-            <w:webHidden/>
-          </w:rPr>
-          <w:fldChar w:fldCharType="separate"/>
-        </w:r>
-        <w:r>
-          <w:rPr>
-            <w:noProof/>
-            <w:webHidden/>
-          </w:rPr>
-          <w:t>19</w:t>
-        </w:r>
-        <w:r>
-          <w:rPr>
-            <w:noProof/>
-            <w:webHidden/>
-          </w:rPr>
-          <w:fldChar w:fldCharType="end"/>
-        </w:r>
-      </w:hyperlink>
-    </w:p>
-    <w:p>
-      <w:pPr>
-        <w:pStyle w:val="Tabledesillustrations"/>
-        <w:tabs>
-          <w:tab w:val="right" w:leader="dot" w:pos="9634"/>
-        </w:tabs>
-        <w:rPr>
-          <w:rFonts w:asciiTheme="minorHAnsi" w:eastAsiaTheme="minorEastAsia" w:hAnsiTheme="minorHAnsi" w:cstheme="minorBidi"/>
-          <w:noProof/>
-          <w:sz w:val="22"/>
-          <w:szCs w:val="22"/>
-          <w:lang w:eastAsia="fr-BE"/>
-        </w:rPr>
-      </w:pPr>
-      <w:hyperlink w:anchor="_Toc103510630" w:history="1">
-        <w:r>
-          <w:rPr>
-            <w:rStyle w:val="Lienhypertexte"/>
-            <w:noProof/>
-          </w:rPr>
-          <w:t>Figure 14: Liste d'étudiants sur une évaluation</w:t>
-        </w:r>
-        <w:r>
-          <w:rPr>
-            <w:noProof/>
-            <w:webHidden/>
-          </w:rPr>
-          <w:tab/>
-        </w:r>
-        <w:r>
-          <w:rPr>
-            <w:noProof/>
-            <w:webHidden/>
-          </w:rPr>
-          <w:fldChar w:fldCharType="begin"/>
-        </w:r>
-        <w:r>
-          <w:rPr>
-            <w:noProof/>
-            <w:webHidden/>
-          </w:rPr>
-          <w:instrText xml:space="preserve"> PAGEREF _Toc103510630 \h </w:instrText>
+          <w:instrText xml:space="preserve"> PAGEREF _Toc104329813 \h </w:instrText>
         </w:r>
         <w:r>
           <w:rPr>
@@ -3952,13 +4289,13 @@
           <w:lang w:eastAsia="fr-BE"/>
         </w:rPr>
       </w:pPr>
-      <w:hyperlink w:anchor="_Toc103510631" w:history="1">
+      <w:hyperlink w:anchor="_Toc104329814" w:history="1">
         <w:r>
           <w:rPr>
             <w:rStyle w:val="Lienhypertexte"/>
             <w:noProof/>
           </w:rPr>
-          <w:t>Figure 15: Descriptif de l'étudiant</w:t>
+          <w:t>Figure 17 : Les données dans l'évaluation</w:t>
         </w:r>
         <w:r>
           <w:rPr>
@@ -3979,7 +4316,7 @@
             <w:noProof/>
             <w:webHidden/>
           </w:rPr>
-          <w:instrText xml:space="preserve"> PAGEREF _Toc103510631 \h </w:instrText>
+          <w:instrText xml:space="preserve"> PAGEREF _Toc104329814 \h </w:instrText>
         </w:r>
         <w:r>
           <w:rPr>
@@ -4024,13 +4361,13 @@
           <w:lang w:eastAsia="fr-BE"/>
         </w:rPr>
       </w:pPr>
-      <w:hyperlink w:anchor="_Toc103510632" w:history="1">
+      <w:hyperlink w:anchor="_Toc104329815" w:history="1">
         <w:r>
           <w:rPr>
             <w:rStyle w:val="Lienhypertexte"/>
             <w:noProof/>
           </w:rPr>
-          <w:t>Figure 16: Analyse de l'étudiant par rapport l'évaluation</w:t>
+          <w:t>Figure 18: Liste d'étudiants sur une évaluation</w:t>
         </w:r>
         <w:r>
           <w:rPr>
@@ -4051,7 +4388,7 @@
             <w:noProof/>
             <w:webHidden/>
           </w:rPr>
-          <w:instrText xml:space="preserve"> PAGEREF _Toc103510632 \h </w:instrText>
+          <w:instrText xml:space="preserve"> PAGEREF _Toc104329815 \h </w:instrText>
         </w:r>
         <w:r>
           <w:rPr>
@@ -4096,13 +4433,13 @@
           <w:lang w:eastAsia="fr-BE"/>
         </w:rPr>
       </w:pPr>
-      <w:hyperlink w:anchor="_Toc103510633" w:history="1">
+      <w:hyperlink w:anchor="_Toc104329816" w:history="1">
         <w:r>
           <w:rPr>
             <w:rStyle w:val="Lienhypertexte"/>
             <w:noProof/>
           </w:rPr>
-          <w:t>Figure 17 : Exemple de format json d’un étudiant</w:t>
+          <w:t>Figure 19: Descriptif de l'étudiant</w:t>
         </w:r>
         <w:r>
           <w:rPr>
@@ -4123,7 +4460,79 @@
             <w:noProof/>
             <w:webHidden/>
           </w:rPr>
-          <w:instrText xml:space="preserve"> PAGEREF _Toc103510633 \h </w:instrText>
+          <w:instrText xml:space="preserve"> PAGEREF _Toc104329816 \h </w:instrText>
+        </w:r>
+        <w:r>
+          <w:rPr>
+            <w:noProof/>
+            <w:webHidden/>
+          </w:rPr>
+        </w:r>
+        <w:r>
+          <w:rPr>
+            <w:noProof/>
+            <w:webHidden/>
+          </w:rPr>
+          <w:fldChar w:fldCharType="separate"/>
+        </w:r>
+        <w:r>
+          <w:rPr>
+            <w:noProof/>
+            <w:webHidden/>
+          </w:rPr>
+          <w:t>21</w:t>
+        </w:r>
+        <w:r>
+          <w:rPr>
+            <w:noProof/>
+            <w:webHidden/>
+          </w:rPr>
+          <w:fldChar w:fldCharType="end"/>
+        </w:r>
+      </w:hyperlink>
+    </w:p>
+    <w:p>
+      <w:pPr>
+        <w:pStyle w:val="Tabledesillustrations"/>
+        <w:tabs>
+          <w:tab w:val="right" w:leader="dot" w:pos="9634"/>
+        </w:tabs>
+        <w:rPr>
+          <w:rFonts w:asciiTheme="minorHAnsi" w:eastAsiaTheme="minorEastAsia" w:hAnsiTheme="minorHAnsi" w:cstheme="minorBidi"/>
+          <w:noProof/>
+          <w:sz w:val="22"/>
+          <w:szCs w:val="22"/>
+          <w:lang w:eastAsia="fr-BE"/>
+        </w:rPr>
+      </w:pPr>
+      <w:hyperlink w:anchor="_Toc104329817" w:history="1">
+        <w:r>
+          <w:rPr>
+            <w:rStyle w:val="Lienhypertexte"/>
+            <w:noProof/>
+          </w:rPr>
+          <w:t>Figure 20: Analyse de l'étudiant par rapport l'évaluation</w:t>
+        </w:r>
+        <w:r>
+          <w:rPr>
+            <w:noProof/>
+            <w:webHidden/>
+          </w:rPr>
+          <w:tab/>
+        </w:r>
+        <w:r>
+          <w:rPr>
+            <w:noProof/>
+            <w:webHidden/>
+          </w:rPr>
+          <w:fldChar w:fldCharType="begin"/>
+        </w:r>
+        <w:r>
+          <w:rPr>
+            <w:noProof/>
+            <w:webHidden/>
+          </w:rPr>
+          <w:instrText xml:space="preserve"> PAGEREF _Toc104329817 \h </w:instrText>
         </w:r>
         <w:r>
           <w:rPr>
@@ -4168,13 +4577,13 @@
           <w:lang w:eastAsia="fr-BE"/>
         </w:rPr>
       </w:pPr>
-      <w:hyperlink w:anchor="_Toc103510634" w:history="1">
+      <w:hyperlink w:anchor="_Toc104329818" w:history="1">
         <w:r>
           <w:rPr>
             <w:rStyle w:val="Lienhypertexte"/>
             <w:noProof/>
           </w:rPr>
-          <w:t>Figure 18; Exemple json d'une evaluation</w:t>
+          <w:t>Figure 21 : Exemple de format json d’un étudiant</w:t>
         </w:r>
         <w:r>
           <w:rPr>
@@ -4195,7 +4604,7 @@
             <w:noProof/>
             <w:webHidden/>
           </w:rPr>
-          <w:instrText xml:space="preserve"> PAGEREF _Toc103510634 \h </w:instrText>
+          <w:instrText xml:space="preserve"> PAGEREF _Toc104329818 \h </w:instrText>
         </w:r>
         <w:r>
           <w:rPr>
@@ -4228,6 +4637,78 @@
     </w:p>
     <w:p>
       <w:pPr>
+        <w:pStyle w:val="Tabledesillustrations"/>
+        <w:tabs>
+          <w:tab w:val="right" w:leader="dot" w:pos="9634"/>
+        </w:tabs>
+        <w:rPr>
+          <w:rFonts w:asciiTheme="minorHAnsi" w:eastAsiaTheme="minorEastAsia" w:hAnsiTheme="minorHAnsi" w:cstheme="minorBidi"/>
+          <w:noProof/>
+          <w:sz w:val="22"/>
+          <w:szCs w:val="22"/>
+          <w:lang w:eastAsia="fr-BE"/>
+        </w:rPr>
+      </w:pPr>
+      <w:hyperlink w:anchor="_Toc104329819" w:history="1">
+        <w:r>
+          <w:rPr>
+            <w:rStyle w:val="Lienhypertexte"/>
+            <w:noProof/>
+          </w:rPr>
+          <w:t>Figure 22; Exemple json d'une evaluation</w:t>
+        </w:r>
+        <w:r>
+          <w:rPr>
+            <w:noProof/>
+            <w:webHidden/>
+          </w:rPr>
+          <w:tab/>
+        </w:r>
+        <w:r>
+          <w:rPr>
+            <w:noProof/>
+            <w:webHidden/>
+          </w:rPr>
+          <w:fldChar w:fldCharType="begin"/>
+        </w:r>
+        <w:r>
+          <w:rPr>
+            <w:noProof/>
+            <w:webHidden/>
+          </w:rPr>
+          <w:instrText xml:space="preserve"> PAGEREF _Toc104329819 \h </w:instrText>
+        </w:r>
+        <w:r>
+          <w:rPr>
+            <w:noProof/>
+            <w:webHidden/>
+          </w:rPr>
+        </w:r>
+        <w:r>
+          <w:rPr>
+            <w:noProof/>
+            <w:webHidden/>
+          </w:rPr>
+          <w:fldChar w:fldCharType="separate"/>
+        </w:r>
+        <w:r>
+          <w:rPr>
+            <w:noProof/>
+            <w:webHidden/>
+          </w:rPr>
+          <w:t>24</w:t>
+        </w:r>
+        <w:r>
+          <w:rPr>
+            <w:noProof/>
+            <w:webHidden/>
+          </w:rPr>
+          <w:fldChar w:fldCharType="end"/>
+        </w:r>
+      </w:hyperlink>
+    </w:p>
+    <w:p>
+      <w:pPr>
         <w:rPr>
           <w:lang w:eastAsia="en-GB"/>
         </w:rPr>
@@ -4341,7 +4822,7 @@
       <w:pPr>
         <w:pStyle w:val="Titre1"/>
       </w:pPr>
-      <w:bookmarkStart w:id="1" w:name="_Toc103510593"/>
+      <w:bookmarkStart w:id="1" w:name="_Toc104329772"/>
       <w:r>
         <w:t>Introduction</w:t>
       </w:r>
@@ -4402,7 +4883,7 @@
       <w:pPr>
         <w:pStyle w:val="Titre1"/>
       </w:pPr>
-      <w:bookmarkStart w:id="2" w:name="_Toc103510594"/>
+      <w:bookmarkStart w:id="2" w:name="_Toc104329773"/>
       <w:r>
         <w:lastRenderedPageBreak/>
         <w:t>Etat de l’art</w:t>
@@ -4442,7 +4923,7 @@
           <w:shd w:val="clear" w:color="auto" w:fill="FFFFFF"/>
           <w:lang w:eastAsia="fr-BE"/>
         </w:rPr>
-        <w:t xml:space="preserve">et l’évaluation </w:t>
+        <w:t xml:space="preserve">l’évaluation </w:t>
       </w:r>
       <w:r>
         <w:rPr>
@@ -4558,7 +5039,7 @@
           <w:iCs w:val="0"/>
         </w:rPr>
       </w:pPr>
-      <w:bookmarkStart w:id="3" w:name="_Toc103510595"/>
+      <w:bookmarkStart w:id="3" w:name="_Toc104329774"/>
       <w:r>
         <w:rPr>
           <w:rStyle w:val="Accentuation"/>
@@ -4589,7 +5070,7 @@
       <w:pPr>
         <w:pStyle w:val="Titre3"/>
       </w:pPr>
-      <w:bookmarkStart w:id="4" w:name="_Toc103510596"/>
+      <w:bookmarkStart w:id="4" w:name="_Toc104329775"/>
       <w:r>
         <w:t>Présentation générale</w:t>
       </w:r>
@@ -4795,12 +5276,14 @@
       <w:r>
         <w:t xml:space="preserve">Dans leur étude, Volentine et al. </w:t>
       </w:r>
+      <w:proofErr w:type="gramStart"/>
       <w:r>
         <w:t>o</w:t>
       </w:r>
       <w:r>
         <w:t>nt</w:t>
       </w:r>
+      <w:proofErr w:type="gramEnd"/>
       <w:r>
         <w:t xml:space="preserve"> </w:t>
       </w:r>
@@ -4959,7 +5442,7 @@
         <w:pStyle w:val="Lgende"/>
         <w:spacing w:after="240"/>
       </w:pPr>
-      <w:bookmarkStart w:id="5" w:name="_Toc103510617"/>
+      <w:bookmarkStart w:id="5" w:name="_Toc104329798"/>
       <w:r>
         <w:t xml:space="preserve">Figure </w:t>
       </w:r>
@@ -5023,7 +5506,7 @@
           <w:shd w:val="clear" w:color="auto" w:fill="FFFFFF"/>
         </w:rPr>
       </w:pPr>
-      <w:bookmarkStart w:id="6" w:name="_Toc103510597"/>
+      <w:bookmarkStart w:id="6" w:name="_Toc104329776"/>
       <w:r>
         <w:rPr>
           <w:shd w:val="clear" w:color="auto" w:fill="FFFFFF"/>
@@ -5244,7 +5727,7 @@
           <w:lang w:eastAsia="fr-BE"/>
         </w:rPr>
       </w:pPr>
-      <w:bookmarkStart w:id="7" w:name="_Toc103510618"/>
+      <w:bookmarkStart w:id="7" w:name="_Toc104329799"/>
       <w:r>
         <w:t xml:space="preserve">Figure </w:t>
       </w:r>
@@ -5405,7 +5888,7 @@
         <w:pStyle w:val="Lgende"/>
         <w:spacing w:before="0" w:after="240"/>
       </w:pPr>
-      <w:bookmarkStart w:id="8" w:name="_Toc103510619"/>
+      <w:bookmarkStart w:id="8" w:name="_Toc104329800"/>
       <w:r>
         <w:t xml:space="preserve">Figure </w:t>
       </w:r>
@@ -5664,7 +6147,7 @@
         <w:pStyle w:val="Lgende"/>
         <w:spacing w:before="0" w:after="240"/>
       </w:pPr>
-      <w:bookmarkStart w:id="9" w:name="_Toc103510620"/>
+      <w:bookmarkStart w:id="9" w:name="_Toc104329801"/>
       <w:r>
         <w:t xml:space="preserve">Figure </w:t>
       </w:r>
@@ -5782,7 +6265,7 @@
         <w:pStyle w:val="Lgende"/>
         <w:spacing w:before="0" w:after="240"/>
       </w:pPr>
-      <w:bookmarkStart w:id="10" w:name="_Toc103510621"/>
+      <w:bookmarkStart w:id="10" w:name="_Toc104329802"/>
       <w:r>
         <w:t xml:space="preserve">Figure </w:t>
       </w:r>
@@ -5890,7 +6373,7 @@
           <w:lang w:eastAsia="fr-BE"/>
         </w:rPr>
       </w:pPr>
-      <w:bookmarkStart w:id="11" w:name="_Toc103510622"/>
+      <w:bookmarkStart w:id="11" w:name="_Toc104329803"/>
       <w:r>
         <w:t xml:space="preserve">Figure </w:t>
       </w:r>
@@ -6022,7 +6505,7 @@
       <w:pPr>
         <w:pStyle w:val="Titre3"/>
       </w:pPr>
-      <w:bookmarkStart w:id="12" w:name="_Toc103510598"/>
+      <w:bookmarkStart w:id="12" w:name="_Toc104329777"/>
       <w:r>
         <w:lastRenderedPageBreak/>
         <w:t>Evaluation de l’expérience utilisateur</w:t>
@@ -6465,7 +6948,7 @@
           <w:lang w:eastAsia="fr-BE"/>
         </w:rPr>
       </w:pPr>
-      <w:bookmarkStart w:id="13" w:name="_Toc103510623"/>
+      <w:bookmarkStart w:id="13" w:name="_Toc104329804"/>
       <w:r>
         <w:t xml:space="preserve">Figure </w:t>
       </w:r>
@@ -6610,7 +7093,7 @@
           <w:lang w:eastAsia="fr-BE"/>
         </w:rPr>
       </w:pPr>
-      <w:bookmarkStart w:id="14" w:name="_Toc103510624"/>
+      <w:bookmarkStart w:id="14" w:name="_Toc104329805"/>
       <w:r>
         <w:t xml:space="preserve">Figure </w:t>
       </w:r>
@@ -6747,7 +7230,15 @@
         <w:t>Gesualdo et al.</w:t>
       </w:r>
       <w:r>
-        <w:t xml:space="preserve"> ont réalisé un projet scientifique sous le titre de </w:t>
+        <w:t xml:space="preserve"> </w:t>
+      </w:r>
+      <w:proofErr w:type="gramStart"/>
+      <w:r>
+        <w:t>ont</w:t>
+      </w:r>
+      <w:proofErr w:type="gramEnd"/>
+      <w:r>
+        <w:t xml:space="preserve"> réalisé un projet scientifique sous le titre de </w:t>
       </w:r>
       <w:r>
         <w:t>‘</w:t>
@@ -6868,7 +7359,7 @@
           <w:lang w:eastAsia="fr-BE"/>
         </w:rPr>
       </w:pPr>
-      <w:bookmarkStart w:id="15" w:name="_Toc103510625"/>
+      <w:bookmarkStart w:id="15" w:name="_Toc104329806"/>
       <w:r>
         <w:t xml:space="preserve">Figure </w:t>
       </w:r>
@@ -6926,14 +7417,6 @@
         <w:pStyle w:val="Titre4"/>
       </w:pPr>
       <w:r>
-        <w:t>L'évaluation des paramètres de la tâche</w:t>
-      </w:r>
-    </w:p>
-    <w:p>
-      <w:pPr>
-        <w:pStyle w:val="Titre4"/>
-      </w:pPr>
-      <w:r>
         <w:t>Le A</w:t>
       </w:r>
       <w:r>
@@ -7101,7 +7584,7 @@
       <w:pPr>
         <w:pStyle w:val="Titre2"/>
       </w:pPr>
-      <w:bookmarkStart w:id="16" w:name="_Toc103510599"/>
+      <w:bookmarkStart w:id="16" w:name="_Toc104329778"/>
       <w:r>
         <w:t>Le domaine de la biométrie</w:t>
       </w:r>
@@ -7114,7 +7597,7 @@
       <w:pPr>
         <w:pStyle w:val="Titre3"/>
       </w:pPr>
-      <w:bookmarkStart w:id="17" w:name="_Toc103510600"/>
+      <w:bookmarkStart w:id="17" w:name="_Toc104329779"/>
       <w:r>
         <w:t>Présentation générale</w:t>
       </w:r>
@@ -7331,8 +7814,9 @@
       <w:pPr>
         <w:pStyle w:val="Titre3"/>
       </w:pPr>
-      <w:bookmarkStart w:id="18" w:name="_Toc103510601"/>
-      <w:r>
+      <w:bookmarkStart w:id="18" w:name="_Toc104329780"/>
+      <w:r>
+        <w:lastRenderedPageBreak/>
         <w:t>Biométrie liée au rythme cardiaque</w:t>
       </w:r>
       <w:bookmarkEnd w:id="18"/>
@@ -7560,7 +8044,7 @@
       <w:pPr>
         <w:pStyle w:val="Titre3"/>
       </w:pPr>
-      <w:bookmarkStart w:id="19" w:name="_Toc103510602"/>
+      <w:bookmarkStart w:id="19" w:name="_Toc104329781"/>
       <w:r>
         <w:t xml:space="preserve">Capteur </w:t>
       </w:r>
@@ -7977,32 +8461,38 @@
         <w:rPr>
           <w:lang w:eastAsia="fr-BE"/>
         </w:rPr>
+        <w:t xml:space="preserve">Dans leur étude il y a deux grandes parties </w:t>
+      </w:r>
+      <w:r>
+        <w:rPr>
+          <w:lang w:eastAsia="fr-BE"/>
+        </w:rPr>
+        <w:t xml:space="preserve">dont la première qui se repose sur </w:t>
+      </w:r>
+      <w:r>
+        <w:rPr>
+          <w:lang w:eastAsia="fr-BE"/>
+        </w:rPr>
+        <w:t xml:space="preserve">le développement d’une application mobile qui utilise Android studio, Arduino </w:t>
+      </w:r>
+      <w:r>
+        <w:rPr>
+          <w:lang w:eastAsia="fr-BE"/>
+        </w:rPr>
+        <w:t>IDE et</w:t>
+      </w:r>
+      <w:r>
+        <w:rPr>
+          <w:lang w:eastAsia="fr-BE"/>
+        </w:rPr>
+        <w:t xml:space="preserve"> deux logiciels d’analyse de </w:t>
+      </w:r>
+      <w:r>
+        <w:rPr>
+          <w:lang w:eastAsia="fr-BE"/>
+        </w:rPr>
         <w:lastRenderedPageBreak/>
-        <w:t xml:space="preserve">Dans leur étude il y a deux grandes parties </w:t>
-      </w:r>
-      <w:r>
-        <w:rPr>
-          <w:lang w:eastAsia="fr-BE"/>
-        </w:rPr>
-        <w:t xml:space="preserve">dont la première qui se repose sur </w:t>
-      </w:r>
-      <w:r>
-        <w:rPr>
-          <w:lang w:eastAsia="fr-BE"/>
-        </w:rPr>
-        <w:t xml:space="preserve">le développement d’une application mobile qui utilise Android studio, Arduino </w:t>
-      </w:r>
-      <w:r>
-        <w:rPr>
-          <w:lang w:eastAsia="fr-BE"/>
-        </w:rPr>
-        <w:t>IDE et</w:t>
-      </w:r>
-      <w:r>
-        <w:rPr>
-          <w:lang w:eastAsia="fr-BE"/>
-        </w:rPr>
-        <w:t xml:space="preserve"> deux logiciels d’analyse de données. </w:t>
+        <w:t xml:space="preserve">données. </w:t>
       </w:r>
       <w:r>
         <w:rPr>
@@ -8129,6 +8619,7 @@
       <w:pPr>
         <w:pStyle w:val="Lgende"/>
       </w:pPr>
+      <w:bookmarkStart w:id="20" w:name="_Toc104329807"/>
       <w:r>
         <w:t xml:space="preserve">Figure </w:t>
       </w:r>
@@ -8174,6 +8665,7 @@
       <w:r>
         <w:t>, 1000058)</w:t>
       </w:r>
+      <w:bookmarkEnd w:id="20"/>
     </w:p>
     <w:p>
       <w:pPr>
@@ -8265,6 +8757,7 @@
           <w:lang w:eastAsia="fr-BE"/>
         </w:rPr>
       </w:pPr>
+      <w:bookmarkStart w:id="21" w:name="_Toc104329808"/>
       <w:r>
         <w:t xml:space="preserve">Figure </w:t>
       </w:r>
@@ -8289,6 +8782,10 @@
       <w:r>
         <w:t>: Arduino Uno</w:t>
       </w:r>
+      <w:r>
+        <w:t>(2021, 1000058)</w:t>
+      </w:r>
+      <w:bookmarkEnd w:id="21"/>
     </w:p>
     <w:p>
       <w:pPr>
@@ -8412,6 +8909,7 @@
       <w:pPr>
         <w:pStyle w:val="Lgende"/>
       </w:pPr>
+      <w:bookmarkStart w:id="22" w:name="_Toc104329809"/>
       <w:r>
         <w:t xml:space="preserve">Figure </w:t>
       </w:r>
@@ -8434,7 +8932,15 @@
         <w:fldChar w:fldCharType="end"/>
       </w:r>
       <w:r>
-        <w:t xml:space="preserve"> : Pulse sensor </w:t>
+        <w:t xml:space="preserve"> : Pulse </w:t>
+      </w:r>
+      <w:proofErr w:type="spellStart"/>
+      <w:r>
+        <w:t>sensor</w:t>
+      </w:r>
+      <w:proofErr w:type="spellEnd"/>
+      <w:r>
+        <w:t xml:space="preserve"> </w:t>
       </w:r>
       <w:r>
         <w:t>lumière</w:t>
@@ -8442,6 +8948,10 @@
       <w:r>
         <w:t xml:space="preserve"> </w:t>
       </w:r>
+      <w:r>
+        <w:t>(2021, 1000058)</w:t>
+      </w:r>
+      <w:bookmarkEnd w:id="22"/>
     </w:p>
     <w:p>
       <w:pPr>
@@ -8529,6 +9039,7 @@
           <w:lang w:eastAsia="fr-BE"/>
         </w:rPr>
       </w:pPr>
+      <w:bookmarkStart w:id="23" w:name="_Toc104329810"/>
       <w:r>
         <w:t xml:space="preserve">Figure </w:t>
       </w:r>
@@ -8553,6 +9064,10 @@
       <w:r>
         <w:t xml:space="preserve"> : Ecran LCD Arduino</w:t>
       </w:r>
+      <w:r>
+        <w:t>(2021, 1000058)</w:t>
+      </w:r>
+      <w:bookmarkEnd w:id="23"/>
     </w:p>
     <w:p>
       <w:pPr>
@@ -8699,27 +9214,38 @@
     </w:p>
     <w:p>
       <w:pPr>
+        <w:pStyle w:val="Titre2"/>
+        <w:rPr>
+          <w:shd w:val="clear" w:color="auto" w:fill="FFFFFF"/>
+        </w:rPr>
+      </w:pPr>
+      <w:bookmarkStart w:id="24" w:name="_Toc104329783"/>
+      <w:r>
+        <w:rPr>
+          <w:shd w:val="clear" w:color="auto" w:fill="FFFFFF"/>
+        </w:rPr>
+        <w:lastRenderedPageBreak/>
+        <w:t>Les Frameworks de développement web</w:t>
+      </w:r>
+      <w:bookmarkEnd w:id="24"/>
+      <w:r>
+        <w:rPr>
+          <w:shd w:val="clear" w:color="auto" w:fill="FFFFFF"/>
+        </w:rPr>
+        <w:t xml:space="preserve"> </w:t>
+      </w:r>
+    </w:p>
+    <w:p>
+      <w:pPr>
         <w:pStyle w:val="Titre3"/>
       </w:pPr>
-      <w:bookmarkStart w:id="20" w:name="_Toc103510603"/>
-      <w:r>
-        <w:lastRenderedPageBreak/>
-        <w:t>Biométrie liée</w:t>
-      </w:r>
-      <w:r>
-        <w:t xml:space="preserve"> à divers paramètres</w:t>
-      </w:r>
-      <w:bookmarkEnd w:id="20"/>
+      <w:bookmarkStart w:id="25" w:name="_Toc104329784"/>
+      <w:r>
+        <w:t>Présentation générale</w:t>
+      </w:r>
+      <w:bookmarkEnd w:id="25"/>
       <w:r>
         <w:t xml:space="preserve"> </w:t>
-      </w:r>
-    </w:p>
-    <w:p>
-      <w:pPr>
-        <w:pStyle w:val="Titre4"/>
-      </w:pPr>
-      <w:r>
-        <w:t xml:space="preserve">Le stress </w:t>
       </w:r>
     </w:p>
     <w:p>
@@ -8727,117 +9253,38 @@
         <w:pStyle w:val="Corpsdetexte"/>
         <w:spacing w:after="240"/>
         <w:rPr>
-          <w:color w:val="000000"/>
-          <w:shd w:val="clear" w:color="auto" w:fill="FFFFFF"/>
-        </w:rPr>
-      </w:pPr>
-      <w:r>
-        <w:rPr>
-          <w:lang w:eastAsia="fr-BE"/>
-        </w:rPr>
-        <w:t xml:space="preserve">Le stress est </w:t>
-      </w:r>
-      <w:r>
-        <w:rPr>
-          <w:lang w:eastAsia="fr-BE"/>
-        </w:rPr>
-        <w:t xml:space="preserve">associé à la souffrance individuelle </w:t>
-      </w:r>
-      <w:r>
-        <w:rPr>
-          <w:lang w:eastAsia="fr-BE"/>
-        </w:rPr>
-        <w:t xml:space="preserve">et cause des pertes productivités </w:t>
-      </w:r>
-      <w:r>
-        <w:rPr>
-          <w:lang w:eastAsia="fr-BE"/>
-        </w:rPr>
-        <w:t xml:space="preserve">dans le travail ou dans la vie privée </w:t>
-      </w:r>
-      <w:r>
-        <w:rPr>
-          <w:lang w:eastAsia="fr-BE"/>
-        </w:rPr>
-        <w:t xml:space="preserve">et peut provoquer un burn out. </w:t>
-      </w:r>
-      <w:r>
-        <w:rPr>
-          <w:lang w:eastAsia="fr-BE"/>
-        </w:rPr>
-        <w:t xml:space="preserve">D’après </w:t>
-      </w:r>
-      <w:r>
-        <w:rPr>
-          <w:lang w:eastAsia="fr-BE"/>
-        </w:rPr>
-        <w:t xml:space="preserve">le livre Science &amp; </w:t>
-      </w:r>
-      <w:r>
-        <w:rPr>
-          <w:lang w:eastAsia="fr-BE"/>
-        </w:rPr>
-        <w:t>Sport,</w:t>
-      </w:r>
-      <w:r>
-        <w:rPr>
-          <w:lang w:eastAsia="fr-BE"/>
-        </w:rPr>
-        <w:t xml:space="preserve"> le stress peut être déclenché sur un individu </w:t>
-      </w:r>
-      <w:r>
-        <w:rPr>
-          <w:lang w:eastAsia="fr-BE"/>
-        </w:rPr>
-        <w:t>lorsqu’on lui procure</w:t>
-      </w:r>
-      <w:r>
-        <w:rPr>
-          <w:lang w:eastAsia="fr-BE"/>
-        </w:rPr>
-        <w:t xml:space="preserve"> des énormément de </w:t>
-      </w:r>
-      <w:r>
-        <w:rPr>
-          <w:lang w:eastAsia="fr-BE"/>
-        </w:rPr>
-        <w:t>tâches externes</w:t>
-      </w:r>
-      <w:r>
-        <w:rPr>
-          <w:lang w:eastAsia="fr-BE"/>
-        </w:rPr>
-        <w:t xml:space="preserve"> ou que l</w:t>
-      </w:r>
-      <w:r>
-        <w:rPr>
-          <w:lang w:eastAsia="fr-BE"/>
-        </w:rPr>
-        <w:t>es</w:t>
-      </w:r>
-      <w:r>
-        <w:rPr>
-          <w:lang w:eastAsia="fr-BE"/>
-        </w:rPr>
-        <w:t xml:space="preserve"> t</w:t>
-      </w:r>
-      <w:r>
-        <w:rPr>
-          <w:lang w:eastAsia="fr-BE"/>
-        </w:rPr>
-        <w:t>â</w:t>
-      </w:r>
-      <w:r>
-        <w:rPr>
-          <w:lang w:eastAsia="fr-BE"/>
-        </w:rPr>
-        <w:t>che</w:t>
-      </w:r>
-      <w:r>
-        <w:rPr>
-          <w:lang w:eastAsia="fr-BE"/>
-        </w:rPr>
-        <w:t>s</w:t>
+          <w:lang w:eastAsia="fr-BE"/>
+        </w:rPr>
+      </w:pPr>
+      <w:r>
+        <w:rPr>
+          <w:lang w:eastAsia="fr-BE"/>
+        </w:rPr>
+        <w:t xml:space="preserve">Le mot Framework peut se définir comme ‘ </w:t>
+      </w:r>
+      <w:r>
+        <w:rPr>
+          <w:lang w:eastAsia="fr-BE"/>
+        </w:rPr>
+        <w:t xml:space="preserve">un Framework est </w:t>
+      </w:r>
+      <w:r>
+        <w:rPr>
+          <w:lang w:eastAsia="fr-BE"/>
+        </w:rPr>
+        <w:t>(</w:t>
+      </w:r>
+      <w:r>
+        <w:rPr>
+          <w:lang w:eastAsia="fr-BE"/>
+        </w:rPr>
+        <w:t>un cadre de travail</w:t>
+      </w:r>
+      <w:r>
+        <w:rPr>
+          <w:lang w:eastAsia="fr-BE"/>
+        </w:rPr>
+        <w:t>) ‘</w:t>
       </w:r>
       <w:r>
         <w:rPr>
@@ -8849,274 +9296,37 @@
         <w:rPr>
           <w:lang w:eastAsia="fr-BE"/>
         </w:rPr>
-        <w:t>dépassent les</w:t>
-      </w:r>
-      <w:r>
-        <w:rPr>
-          <w:lang w:eastAsia="fr-BE"/>
-        </w:rPr>
-        <w:t xml:space="preserve"> compétences </w:t>
-      </w:r>
-      <w:r>
-        <w:rPr>
-          <w:lang w:eastAsia="fr-BE"/>
-        </w:rPr>
-        <w:t>de l’individu.</w:t>
-      </w:r>
-      <w:r>
-        <w:rPr>
-          <w:lang w:eastAsia="fr-BE"/>
-        </w:rPr>
-        <w:t xml:space="preserve">  (</w:t>
-      </w:r>
-      <w:proofErr w:type="spellStart"/>
-      <w:r>
-        <w:rPr>
-          <w:rStyle w:val="Lienhypertexte"/>
-          <w:color w:val="000000"/>
-          <w:u w:val="none"/>
-          <w:shd w:val="clear" w:color="auto" w:fill="FFFFFF"/>
-        </w:rPr>
-        <w:t>Elin</w:t>
-      </w:r>
-      <w:proofErr w:type="spellEnd"/>
-      <w:r>
-        <w:rPr>
-          <w:rStyle w:val="Lienhypertexte"/>
-          <w:color w:val="000000"/>
-          <w:u w:val="none"/>
-          <w:shd w:val="clear" w:color="auto" w:fill="FFFFFF"/>
-        </w:rPr>
-        <w:t xml:space="preserve"> </w:t>
-      </w:r>
-      <w:proofErr w:type="spellStart"/>
-      <w:r>
-        <w:rPr>
-          <w:rStyle w:val="Lienhypertexte"/>
-          <w:color w:val="000000"/>
-          <w:u w:val="none"/>
-          <w:shd w:val="clear" w:color="auto" w:fill="FFFFFF"/>
-        </w:rPr>
-        <w:t>Lindsäter</w:t>
-      </w:r>
-      <w:proofErr w:type="spellEnd"/>
-      <w:r>
-        <w:rPr>
-          <w:rStyle w:val="Lienhypertexte"/>
-          <w:color w:val="000000"/>
-          <w:u w:val="none"/>
-          <w:shd w:val="clear" w:color="auto" w:fill="FFFFFF"/>
-        </w:rPr>
-        <w:t xml:space="preserve">, </w:t>
-      </w:r>
-      <w:proofErr w:type="spellStart"/>
-      <w:r>
-        <w:rPr>
-          <w:rStyle w:val="Lienhypertexte"/>
-          <w:color w:val="000000"/>
-          <w:u w:val="none"/>
-          <w:shd w:val="clear" w:color="auto" w:fill="FFFFFF"/>
-        </w:rPr>
-        <w:t>Erland</w:t>
-      </w:r>
-      <w:proofErr w:type="spellEnd"/>
-      <w:r>
-        <w:rPr>
-          <w:rStyle w:val="Lienhypertexte"/>
-          <w:color w:val="000000"/>
-          <w:u w:val="none"/>
-          <w:shd w:val="clear" w:color="auto" w:fill="FFFFFF"/>
-        </w:rPr>
-        <w:t xml:space="preserve"> </w:t>
-      </w:r>
-      <w:proofErr w:type="spellStart"/>
-      <w:r>
-        <w:rPr>
-          <w:rStyle w:val="Lienhypertexte"/>
-          <w:color w:val="000000"/>
-          <w:u w:val="none"/>
-          <w:shd w:val="clear" w:color="auto" w:fill="FFFFFF"/>
-        </w:rPr>
-        <w:t>Axelsson</w:t>
-      </w:r>
-      <w:proofErr w:type="spellEnd"/>
-      <w:r>
-        <w:rPr>
-          <w:rStyle w:val="Lienhypertexte"/>
-          <w:color w:val="000000"/>
-          <w:u w:val="none"/>
-          <w:shd w:val="clear" w:color="auto" w:fill="FFFFFF"/>
-        </w:rPr>
-        <w:t xml:space="preserve">, Sigrid </w:t>
-      </w:r>
-      <w:proofErr w:type="spellStart"/>
-      <w:r>
-        <w:rPr>
-          <w:rStyle w:val="Lienhypertexte"/>
-          <w:color w:val="000000"/>
-          <w:u w:val="none"/>
-          <w:shd w:val="clear" w:color="auto" w:fill="FFFFFF"/>
-        </w:rPr>
-        <w:t>Salomonsson</w:t>
-      </w:r>
-      <w:proofErr w:type="spellEnd"/>
-      <w:r>
-        <w:rPr>
-          <w:rStyle w:val="Lienhypertexte"/>
-          <w:color w:val="000000"/>
-          <w:u w:val="none"/>
-          <w:shd w:val="clear" w:color="auto" w:fill="FFFFFF"/>
-        </w:rPr>
-        <w:t xml:space="preserve">, Fredrik </w:t>
-      </w:r>
-      <w:proofErr w:type="spellStart"/>
-      <w:r>
-        <w:rPr>
-          <w:rStyle w:val="Lienhypertexte"/>
-          <w:color w:val="000000"/>
-          <w:u w:val="none"/>
-          <w:shd w:val="clear" w:color="auto" w:fill="FFFFFF"/>
-        </w:rPr>
-        <w:t>Santoft</w:t>
-      </w:r>
-      <w:proofErr w:type="spellEnd"/>
-      <w:r>
-        <w:rPr>
-          <w:rStyle w:val="Lienhypertexte"/>
-          <w:color w:val="000000"/>
-          <w:u w:val="none"/>
-          <w:shd w:val="clear" w:color="auto" w:fill="FFFFFF"/>
-        </w:rPr>
-        <w:t xml:space="preserve">, </w:t>
-      </w:r>
-      <w:proofErr w:type="spellStart"/>
-      <w:r>
-        <w:rPr>
-          <w:rStyle w:val="Lienhypertexte"/>
-          <w:color w:val="000000"/>
-          <w:u w:val="none"/>
-          <w:shd w:val="clear" w:color="auto" w:fill="FFFFFF"/>
-        </w:rPr>
-        <w:t>Brjánn</w:t>
-      </w:r>
-      <w:proofErr w:type="spellEnd"/>
-      <w:r>
-        <w:rPr>
-          <w:rStyle w:val="Lienhypertexte"/>
-          <w:color w:val="000000"/>
-          <w:u w:val="none"/>
-          <w:shd w:val="clear" w:color="auto" w:fill="FFFFFF"/>
-        </w:rPr>
-        <w:t xml:space="preserve"> </w:t>
-      </w:r>
-      <w:proofErr w:type="spellStart"/>
-      <w:r>
-        <w:rPr>
-          <w:rStyle w:val="Lienhypertexte"/>
-          <w:color w:val="000000"/>
-          <w:u w:val="none"/>
-          <w:shd w:val="clear" w:color="auto" w:fill="FFFFFF"/>
-        </w:rPr>
-        <w:t>Ljótsson</w:t>
-      </w:r>
-      <w:proofErr w:type="spellEnd"/>
-      <w:r>
-        <w:rPr>
-          <w:rStyle w:val="Lienhypertexte"/>
-          <w:color w:val="000000"/>
-          <w:u w:val="none"/>
-          <w:shd w:val="clear" w:color="auto" w:fill="FFFFFF"/>
-        </w:rPr>
-        <w:t xml:space="preserve">, </w:t>
-      </w:r>
-      <w:proofErr w:type="spellStart"/>
-      <w:r>
-        <w:rPr>
-          <w:rStyle w:val="Lienhypertexte"/>
-          <w:color w:val="000000"/>
-          <w:u w:val="none"/>
-          <w:shd w:val="clear" w:color="auto" w:fill="FFFFFF"/>
-        </w:rPr>
-        <w:t>Torbjörn</w:t>
-      </w:r>
-      <w:proofErr w:type="spellEnd"/>
-      <w:r>
-        <w:rPr>
-          <w:rStyle w:val="Lienhypertexte"/>
-          <w:color w:val="000000"/>
-          <w:u w:val="none"/>
-          <w:shd w:val="clear" w:color="auto" w:fill="FFFFFF"/>
-        </w:rPr>
-        <w:t xml:space="preserve"> </w:t>
-      </w:r>
-      <w:proofErr w:type="spellStart"/>
-      <w:r>
-        <w:rPr>
-          <w:rStyle w:val="Lienhypertexte"/>
-          <w:color w:val="000000"/>
-          <w:u w:val="none"/>
-          <w:shd w:val="clear" w:color="auto" w:fill="FFFFFF"/>
-        </w:rPr>
-        <w:t>Åkerstedt</w:t>
-      </w:r>
-      <w:proofErr w:type="spellEnd"/>
-      <w:r>
-        <w:rPr>
-          <w:rStyle w:val="Lienhypertexte"/>
-          <w:color w:val="000000"/>
-          <w:u w:val="none"/>
-          <w:shd w:val="clear" w:color="auto" w:fill="FFFFFF"/>
-        </w:rPr>
-        <w:t xml:space="preserve">, Mats </w:t>
-      </w:r>
-      <w:proofErr w:type="spellStart"/>
-      <w:r>
-        <w:rPr>
-          <w:rStyle w:val="Lienhypertexte"/>
-          <w:color w:val="000000"/>
-          <w:u w:val="none"/>
-          <w:shd w:val="clear" w:color="auto" w:fill="FFFFFF"/>
-        </w:rPr>
-        <w:t>Lekander</w:t>
-      </w:r>
-      <w:proofErr w:type="spellEnd"/>
-      <w:r>
-        <w:rPr>
-          <w:rStyle w:val="Lienhypertexte"/>
-          <w:color w:val="000000"/>
-          <w:u w:val="none"/>
-          <w:shd w:val="clear" w:color="auto" w:fill="FFFFFF"/>
-        </w:rPr>
-        <w:t xml:space="preserve">, Erik </w:t>
-      </w:r>
-      <w:proofErr w:type="spellStart"/>
-      <w:r>
-        <w:rPr>
-          <w:rStyle w:val="Lienhypertexte"/>
-          <w:color w:val="000000"/>
-          <w:u w:val="none"/>
-          <w:shd w:val="clear" w:color="auto" w:fill="FFFFFF"/>
-        </w:rPr>
-        <w:t>Hedman</w:t>
-      </w:r>
-      <w:proofErr w:type="spellEnd"/>
-      <w:r>
-        <w:rPr>
-          <w:rStyle w:val="Lienhypertexte"/>
-          <w:color w:val="000000"/>
-          <w:u w:val="none"/>
-          <w:shd w:val="clear" w:color="auto" w:fill="FFFFFF"/>
-        </w:rPr>
-        <w:t>-Lagerlöf</w:t>
-      </w:r>
-      <w:r>
-        <w:rPr>
-          <w:rStyle w:val="Lienhypertexte"/>
-          <w:color w:val="000000"/>
-          <w:u w:val="none"/>
-          <w:shd w:val="clear" w:color="auto" w:fill="FFFFFF"/>
-        </w:rPr>
-        <w:t xml:space="preserve"> , 2021) </w:t>
+        <w:t>(</w:t>
+      </w:r>
+      <w:r>
+        <w:rPr>
+          <w:lang w:eastAsia="fr-BE"/>
+        </w:rPr>
+        <w:t>Grandjean</w:t>
+      </w:r>
+      <w:r>
+        <w:rPr>
+          <w:lang w:eastAsia="fr-BE"/>
+        </w:rPr>
+        <w:t>, 201</w:t>
+      </w:r>
+      <w:r>
+        <w:rPr>
+          <w:lang w:eastAsia="fr-BE"/>
+        </w:rPr>
+        <w:t>9</w:t>
+      </w:r>
+      <w:r>
+        <w:rPr>
+          <w:lang w:eastAsia="fr-BE"/>
+        </w:rPr>
+        <w:t>)</w:t>
+      </w:r>
+      <w:r>
+        <w:rPr>
+          <w:lang w:eastAsia="fr-BE"/>
+        </w:rPr>
+        <w:t xml:space="preserve"> donc le développeur est conseiller de respecter le squelette du Framework d’après cette article car si le développeur implémente des fonctionnalités qui va à l’encontre de l’environnement de travail il se peut qu’il y ait des bugs. </w:t>
       </w:r>
     </w:p>
     <w:p>
@@ -9131,1725 +9341,192 @@
         <w:rPr>
           <w:lang w:eastAsia="fr-BE"/>
         </w:rPr>
-        <w:t xml:space="preserve">D’après le livre </w:t>
-      </w:r>
-      <w:proofErr w:type="spellStart"/>
-      <w:r>
-        <w:rPr>
-          <w:lang w:eastAsia="fr-BE"/>
-        </w:rPr>
-        <w:t>Bioelectrochemistry</w:t>
-      </w:r>
-      <w:proofErr w:type="spellEnd"/>
-      <w:r>
-        <w:rPr>
-          <w:lang w:eastAsia="fr-BE"/>
-        </w:rPr>
-        <w:t xml:space="preserve">, le stress peut être évaluer par différents marqueurs biochimiques tels que </w:t>
-      </w:r>
-      <w:r>
-        <w:rPr>
-          <w:lang w:eastAsia="fr-BE"/>
-        </w:rPr>
-        <w:t>le cortisol</w:t>
-      </w:r>
-      <w:r>
-        <w:rPr>
-          <w:lang w:eastAsia="fr-BE"/>
-        </w:rPr>
-        <w:t xml:space="preserve"> est une méthode détection du stress. (</w:t>
-      </w:r>
-      <w:proofErr w:type="spellStart"/>
-      <w:r>
-        <w:rPr>
-          <w:rStyle w:val="Lienhypertexte"/>
-          <w:color w:val="000000"/>
-          <w:u w:val="none"/>
-          <w:shd w:val="clear" w:color="auto" w:fill="FFFFFF"/>
-        </w:rPr>
-        <w:t>Gopi</w:t>
-      </w:r>
-      <w:proofErr w:type="spellEnd"/>
-      <w:r>
-        <w:rPr>
-          <w:rStyle w:val="Lienhypertexte"/>
-          <w:color w:val="000000"/>
-          <w:u w:val="none"/>
-          <w:shd w:val="clear" w:color="auto" w:fill="FFFFFF"/>
+        <w:t xml:space="preserve">En 2018, </w:t>
+      </w:r>
+      <w:r>
+        <w:rPr>
+          <w:lang w:eastAsia="fr-BE"/>
+        </w:rPr>
+        <w:t xml:space="preserve">Florian Grandjean </w:t>
+      </w:r>
+      <w:r>
+        <w:rPr>
+          <w:lang w:eastAsia="fr-BE"/>
+        </w:rPr>
+        <w:t xml:space="preserve">a rédigé un article </w:t>
+      </w:r>
+      <w:r>
+        <w:rPr>
+          <w:lang w:eastAsia="fr-BE"/>
+        </w:rPr>
+        <w:t>‘</w:t>
+      </w:r>
+      <w:r>
+        <w:rPr>
+          <w:lang w:eastAsia="fr-BE"/>
+        </w:rPr>
+        <w:t xml:space="preserve">qu’est qu’un </w:t>
+      </w:r>
+      <w:r>
+        <w:rPr>
+          <w:lang w:eastAsia="fr-BE"/>
+        </w:rPr>
+        <w:t>Framework</w:t>
+      </w:r>
+      <w:r>
+        <w:rPr>
+          <w:lang w:eastAsia="fr-BE"/>
+        </w:rPr>
+        <w:t>’</w:t>
+      </w:r>
+      <w:r>
+        <w:rPr>
+          <w:lang w:eastAsia="fr-BE"/>
+        </w:rPr>
+        <w:t xml:space="preserve"> (</w:t>
+      </w:r>
+      <w:r>
+        <w:rPr>
+          <w:lang w:eastAsia="fr-BE"/>
+        </w:rPr>
+        <w:t>Grandjean</w:t>
+      </w:r>
+      <w:r>
+        <w:rPr>
+          <w:lang w:eastAsia="fr-BE"/>
+        </w:rPr>
+        <w:t>, 201</w:t>
+      </w:r>
+      <w:r>
+        <w:rPr>
+          <w:lang w:eastAsia="fr-BE"/>
+        </w:rPr>
+        <w:t>9</w:t>
+      </w:r>
+      <w:r>
+        <w:rPr>
+          <w:lang w:eastAsia="fr-BE"/>
+        </w:rPr>
+        <w:t>).</w:t>
+      </w:r>
+      <w:r>
+        <w:rPr>
+          <w:lang w:eastAsia="fr-BE"/>
+        </w:rPr>
+        <w:t xml:space="preserve"> Un</w:t>
+      </w:r>
+      <w:r>
+        <w:rPr>
+          <w:lang w:eastAsia="fr-BE"/>
         </w:rPr>
         <w:t xml:space="preserve"> </w:t>
       </w:r>
-      <w:proofErr w:type="spellStart"/>
-      <w:r>
-        <w:rPr>
-          <w:rStyle w:val="Lienhypertexte"/>
-          <w:color w:val="000000"/>
-          <w:u w:val="none"/>
-          <w:shd w:val="clear" w:color="auto" w:fill="FFFFFF"/>
-        </w:rPr>
-        <w:t>Karuppaiah</w:t>
-      </w:r>
-      <w:proofErr w:type="spellEnd"/>
-      <w:r>
-        <w:rPr>
-          <w:rStyle w:val="Lienhypertexte"/>
-          <w:color w:val="000000"/>
-          <w:u w:val="none"/>
-          <w:shd w:val="clear" w:color="auto" w:fill="FFFFFF"/>
-        </w:rPr>
-        <w:t xml:space="preserve">, </w:t>
-      </w:r>
-      <w:proofErr w:type="spellStart"/>
-      <w:r>
-        <w:rPr>
-          <w:rStyle w:val="Lienhypertexte"/>
-          <w:color w:val="000000"/>
-          <w:u w:val="none"/>
-          <w:shd w:val="clear" w:color="auto" w:fill="FFFFFF"/>
-        </w:rPr>
-        <w:t>Jayasudha</w:t>
-      </w:r>
-      <w:proofErr w:type="spellEnd"/>
-      <w:r>
-        <w:rPr>
-          <w:rStyle w:val="Lienhypertexte"/>
-          <w:color w:val="000000"/>
-          <w:u w:val="none"/>
-          <w:shd w:val="clear" w:color="auto" w:fill="FFFFFF"/>
+      <w:r>
+        <w:rPr>
+          <w:lang w:eastAsia="fr-BE"/>
+        </w:rPr>
+        <w:t>cadre de travail</w:t>
+      </w:r>
+      <w:r>
+        <w:rPr>
+          <w:lang w:eastAsia="fr-BE"/>
         </w:rPr>
         <w:t xml:space="preserve"> </w:t>
       </w:r>
-      <w:proofErr w:type="spellStart"/>
-      <w:r>
-        <w:rPr>
-          <w:rStyle w:val="Lienhypertexte"/>
-          <w:color w:val="000000"/>
-          <w:u w:val="none"/>
-          <w:shd w:val="clear" w:color="auto" w:fill="FFFFFF"/>
-        </w:rPr>
-        <w:t>Velayutham</w:t>
-      </w:r>
-      <w:proofErr w:type="spellEnd"/>
-      <w:r>
-        <w:rPr>
-          <w:rStyle w:val="Lienhypertexte"/>
-          <w:color w:val="000000"/>
-          <w:u w:val="none"/>
-          <w:shd w:val="clear" w:color="auto" w:fill="FFFFFF"/>
-        </w:rPr>
-        <w:t xml:space="preserve">, </w:t>
-      </w:r>
-      <w:proofErr w:type="spellStart"/>
-      <w:r>
-        <w:rPr>
-          <w:rStyle w:val="Lienhypertexte"/>
-          <w:color w:val="000000"/>
-          <w:u w:val="none"/>
-          <w:shd w:val="clear" w:color="auto" w:fill="FFFFFF"/>
-        </w:rPr>
-        <w:t>Shekhar</w:t>
-      </w:r>
-      <w:proofErr w:type="spellEnd"/>
-      <w:r>
-        <w:rPr>
-          <w:rStyle w:val="Lienhypertexte"/>
-          <w:color w:val="000000"/>
-          <w:u w:val="none"/>
-          <w:shd w:val="clear" w:color="auto" w:fill="FFFFFF"/>
+      <w:r>
+        <w:rPr>
+          <w:lang w:eastAsia="fr-BE"/>
+        </w:rPr>
+        <w:t xml:space="preserve">pour le </w:t>
+      </w:r>
+      <w:r>
+        <w:rPr>
+          <w:lang w:eastAsia="fr-BE"/>
+        </w:rPr>
+        <w:t xml:space="preserve">développement web </w:t>
+      </w:r>
+      <w:r>
+        <w:rPr>
+          <w:lang w:eastAsia="fr-BE"/>
+        </w:rPr>
+        <w:t>a</w:t>
+      </w:r>
+      <w:r>
+        <w:rPr>
+          <w:lang w:eastAsia="fr-BE"/>
+        </w:rPr>
+        <w:t xml:space="preserve"> pour objectif de rendre plus simple la création d’une application web grâce à des éléments qui ont déjà été gérer par le </w:t>
+      </w:r>
+      <w:r>
+        <w:rPr>
+          <w:lang w:eastAsia="fr-BE"/>
+        </w:rPr>
+        <w:t xml:space="preserve">cadre de travail </w:t>
+      </w:r>
+      <w:r>
+        <w:rPr>
+          <w:lang w:eastAsia="fr-BE"/>
+        </w:rPr>
+        <w:t>et qui permet aux développeurs de gagner du temps et de ne pas sa tarder sur les composants contrariant</w:t>
+      </w:r>
+      <w:r>
+        <w:rPr>
+          <w:lang w:eastAsia="fr-BE"/>
+        </w:rPr>
+        <w:t>s la mise en réalisation du projet d’une</w:t>
+      </w:r>
+      <w:r>
+        <w:rPr>
+          <w:lang w:eastAsia="fr-BE"/>
         </w:rPr>
         <w:t xml:space="preserve"> </w:t>
       </w:r>
-      <w:proofErr w:type="spellStart"/>
-      <w:r>
-        <w:rPr>
-          <w:rStyle w:val="Lienhypertexte"/>
-          <w:color w:val="000000"/>
-          <w:u w:val="none"/>
-          <w:shd w:val="clear" w:color="auto" w:fill="FFFFFF"/>
-        </w:rPr>
-        <w:t>Hansda</w:t>
-      </w:r>
-      <w:proofErr w:type="spellEnd"/>
-      <w:r>
-        <w:rPr>
-          <w:rStyle w:val="Lienhypertexte"/>
-          <w:color w:val="000000"/>
-          <w:u w:val="none"/>
-          <w:shd w:val="clear" w:color="auto" w:fill="FFFFFF"/>
-        </w:rPr>
-        <w:t xml:space="preserve">, </w:t>
-      </w:r>
-      <w:proofErr w:type="spellStart"/>
-      <w:r>
-        <w:rPr>
-          <w:rStyle w:val="Lienhypertexte"/>
-          <w:color w:val="000000"/>
-          <w:u w:val="none"/>
-          <w:shd w:val="clear" w:color="auto" w:fill="FFFFFF"/>
-        </w:rPr>
-        <w:t>Nagesh</w:t>
-      </w:r>
-      <w:proofErr w:type="spellEnd"/>
-      <w:r>
-        <w:rPr>
-          <w:rStyle w:val="Lienhypertexte"/>
-          <w:color w:val="000000"/>
-          <w:u w:val="none"/>
-          <w:shd w:val="clear" w:color="auto" w:fill="FFFFFF"/>
-        </w:rPr>
-        <w:t xml:space="preserve"> </w:t>
-      </w:r>
-      <w:proofErr w:type="spellStart"/>
-      <w:r>
-        <w:rPr>
-          <w:rStyle w:val="Lienhypertexte"/>
-          <w:color w:val="000000"/>
-          <w:u w:val="none"/>
-          <w:shd w:val="clear" w:color="auto" w:fill="FFFFFF"/>
-        </w:rPr>
-        <w:t>Narayana</w:t>
-      </w:r>
-      <w:proofErr w:type="spellEnd"/>
-      <w:r>
-        <w:rPr>
-          <w:rStyle w:val="Lienhypertexte"/>
-          <w:color w:val="000000"/>
-          <w:u w:val="none"/>
-          <w:shd w:val="clear" w:color="auto" w:fill="FFFFFF"/>
-        </w:rPr>
-        <w:t xml:space="preserve">, </w:t>
-      </w:r>
-      <w:proofErr w:type="spellStart"/>
-      <w:r>
-        <w:rPr>
-          <w:rStyle w:val="Lienhypertexte"/>
-          <w:color w:val="000000"/>
-          <w:u w:val="none"/>
-          <w:shd w:val="clear" w:color="auto" w:fill="FFFFFF"/>
-        </w:rPr>
-        <w:t>Shekhar</w:t>
-      </w:r>
-      <w:proofErr w:type="spellEnd"/>
-      <w:r>
-        <w:rPr>
-          <w:rStyle w:val="Lienhypertexte"/>
-          <w:color w:val="000000"/>
-          <w:u w:val="none"/>
-          <w:shd w:val="clear" w:color="auto" w:fill="FFFFFF"/>
-        </w:rPr>
-        <w:t xml:space="preserve"> </w:t>
-      </w:r>
-      <w:proofErr w:type="spellStart"/>
-      <w:r>
-        <w:rPr>
-          <w:rStyle w:val="Lienhypertexte"/>
-          <w:color w:val="000000"/>
-          <w:u w:val="none"/>
-          <w:shd w:val="clear" w:color="auto" w:fill="FFFFFF"/>
-        </w:rPr>
-        <w:t>Bhansali</w:t>
-      </w:r>
-      <w:proofErr w:type="spellEnd"/>
-      <w:r>
-        <w:rPr>
-          <w:rStyle w:val="Lienhypertexte"/>
-          <w:color w:val="000000"/>
-          <w:u w:val="none"/>
-          <w:shd w:val="clear" w:color="auto" w:fill="FFFFFF"/>
-        </w:rPr>
-        <w:t xml:space="preserve">, </w:t>
-      </w:r>
-      <w:proofErr w:type="spellStart"/>
-      <w:r>
-        <w:rPr>
-          <w:rStyle w:val="Lienhypertexte"/>
-          <w:color w:val="000000"/>
-          <w:u w:val="none"/>
-          <w:shd w:val="clear" w:color="auto" w:fill="FFFFFF"/>
-        </w:rPr>
-        <w:t>Pandiaraj</w:t>
-      </w:r>
-      <w:proofErr w:type="spellEnd"/>
-      <w:r>
-        <w:rPr>
-          <w:rStyle w:val="Lienhypertexte"/>
-          <w:color w:val="000000"/>
-          <w:u w:val="none"/>
-          <w:shd w:val="clear" w:color="auto" w:fill="FFFFFF"/>
-        </w:rPr>
-        <w:t xml:space="preserve"> </w:t>
-      </w:r>
-      <w:proofErr w:type="spellStart"/>
-      <w:r>
-        <w:rPr>
-          <w:rStyle w:val="Lienhypertexte"/>
-          <w:color w:val="000000"/>
-          <w:u w:val="none"/>
-          <w:shd w:val="clear" w:color="auto" w:fill="FFFFFF"/>
-        </w:rPr>
-        <w:t>Manickam</w:t>
-      </w:r>
-      <w:proofErr w:type="spellEnd"/>
-      <w:r>
-        <w:rPr>
-          <w:rStyle w:val="Lienhypertexte"/>
-          <w:color w:val="000000"/>
-          <w:u w:val="none"/>
-          <w:shd w:val="clear" w:color="auto" w:fill="FFFFFF"/>
-        </w:rPr>
-        <w:t> ,2022)</w:t>
-      </w:r>
-    </w:p>
-    <w:p>
-      <w:pPr>
-        <w:jc w:val="left"/>
-        <w:rPr>
-          <w:lang w:eastAsia="fr-BE"/>
-        </w:rPr>
-      </w:pPr>
-      <w:r>
-        <w:rPr>
-          <w:lang w:eastAsia="fr-BE"/>
-        </w:rPr>
-        <w:br w:type="page"/>
-      </w:r>
-    </w:p>
-    <w:p>
-      <w:pPr>
-        <w:pStyle w:val="Titre4"/>
-        <w:rPr>
-          <w:rStyle w:val="Accentuation"/>
-          <w:i w:val="0"/>
-          <w:iCs w:val="0"/>
-        </w:rPr>
-      </w:pPr>
-      <w:r>
-        <w:rPr>
-          <w:rStyle w:val="Accentuation"/>
-          <w:i w:val="0"/>
-          <w:iCs w:val="0"/>
-        </w:rPr>
-        <w:lastRenderedPageBreak/>
-        <w:t>Le taux de cortisol</w:t>
-      </w:r>
-      <w:r>
-        <w:rPr>
-          <w:rStyle w:val="Accentuation"/>
-          <w:i w:val="0"/>
-          <w:iCs w:val="0"/>
-        </w:rPr>
-        <w:t xml:space="preserve"> </w:t>
-      </w:r>
-    </w:p>
-    <w:p>
-      <w:pPr>
-        <w:pStyle w:val="Corpsdetexte"/>
-        <w:spacing w:after="240"/>
-        <w:rPr>
-          <w:lang w:eastAsia="fr-BE"/>
-        </w:rPr>
-      </w:pPr>
-      <w:r>
-        <w:rPr>
-          <w:lang w:eastAsia="fr-BE"/>
-        </w:rPr>
-        <w:t xml:space="preserve">D’après le livre </w:t>
-      </w:r>
-      <w:proofErr w:type="spellStart"/>
-      <w:r>
-        <w:rPr>
-          <w:lang w:eastAsia="fr-BE"/>
-        </w:rPr>
-        <w:t>Talanta</w:t>
-      </w:r>
-      <w:proofErr w:type="spellEnd"/>
-      <w:r>
-        <w:rPr>
-          <w:lang w:eastAsia="fr-BE"/>
-        </w:rPr>
-        <w:t>, le cortisol est</w:t>
-      </w:r>
-      <w:r>
-        <w:rPr>
-          <w:lang w:eastAsia="fr-BE"/>
-        </w:rPr>
-        <w:t xml:space="preserve"> un biomarqueur qui permet détecter </w:t>
-      </w:r>
-      <w:r>
-        <w:rPr>
-          <w:lang w:eastAsia="fr-BE"/>
-        </w:rPr>
-        <w:t xml:space="preserve">diverses maladies et cortisol peut être représenté comme l’hormone de stress. </w:t>
-      </w:r>
-      <w:r>
-        <w:rPr>
-          <w:lang w:eastAsia="fr-BE"/>
-        </w:rPr>
-        <w:t>Le cortisol</w:t>
-      </w:r>
-      <w:r>
-        <w:rPr>
-          <w:lang w:eastAsia="fr-BE"/>
-        </w:rPr>
-        <w:t xml:space="preserve"> peut être calculer et évaluer avec des divers capteurs pour faire des diagnostics pour les maladies.</w:t>
-      </w:r>
-      <w:r>
-        <w:rPr>
-          <w:lang w:eastAsia="fr-BE"/>
-        </w:rPr>
-        <w:t xml:space="preserve"> Le taux de cortisol se calcul grâce</w:t>
-      </w:r>
-      <w:r>
-        <w:rPr>
-          <w:lang w:eastAsia="fr-BE"/>
-        </w:rPr>
-        <w:t xml:space="preserve"> rythme endocrinien</w:t>
-      </w:r>
-      <w:r>
-        <w:rPr>
-          <w:lang w:eastAsia="fr-BE"/>
-        </w:rPr>
-        <w:t xml:space="preserve"> </w:t>
-      </w:r>
-      <w:r>
-        <w:rPr>
-          <w:lang w:eastAsia="fr-BE"/>
-        </w:rPr>
-        <w:t>qui</w:t>
-      </w:r>
-      <w:r>
-        <w:rPr>
-          <w:lang w:eastAsia="fr-BE"/>
-        </w:rPr>
-        <w:t xml:space="preserve"> réagit par rapport au niveau de stress de la personne</w:t>
-      </w:r>
-      <w:r>
-        <w:rPr>
-          <w:lang w:eastAsia="fr-BE"/>
-        </w:rPr>
-        <w:t>. (</w:t>
-      </w:r>
-      <w:r>
-        <w:rPr>
-          <w:lang w:eastAsia="fr-BE"/>
-        </w:rPr>
-        <w:t xml:space="preserve">Sofia M. </w:t>
-      </w:r>
-      <w:proofErr w:type="spellStart"/>
-      <w:r>
-        <w:rPr>
-          <w:lang w:eastAsia="fr-BE"/>
-        </w:rPr>
-        <w:t>Safarian</w:t>
-      </w:r>
-      <w:proofErr w:type="spellEnd"/>
-      <w:r>
-        <w:rPr>
-          <w:lang w:eastAsia="fr-BE"/>
-        </w:rPr>
-        <w:t xml:space="preserve">, Pavel A. </w:t>
-      </w:r>
-      <w:proofErr w:type="spellStart"/>
-      <w:r>
-        <w:rPr>
-          <w:lang w:eastAsia="fr-BE"/>
-        </w:rPr>
-        <w:t>Kusov</w:t>
-      </w:r>
-      <w:proofErr w:type="spellEnd"/>
-      <w:r>
-        <w:rPr>
-          <w:lang w:eastAsia="fr-BE"/>
-        </w:rPr>
-        <w:t xml:space="preserve">, Sergey S. </w:t>
-      </w:r>
-      <w:proofErr w:type="spellStart"/>
-      <w:r>
-        <w:rPr>
-          <w:lang w:eastAsia="fr-BE"/>
-        </w:rPr>
-        <w:t>Kosolobov</w:t>
-      </w:r>
-      <w:proofErr w:type="spellEnd"/>
-      <w:r>
-        <w:rPr>
-          <w:lang w:eastAsia="fr-BE"/>
-        </w:rPr>
-        <w:t xml:space="preserve">, </w:t>
-      </w:r>
-      <w:proofErr w:type="spellStart"/>
-      <w:r>
-        <w:rPr>
-          <w:lang w:eastAsia="fr-BE"/>
-        </w:rPr>
-        <w:t>Oksana</w:t>
-      </w:r>
-      <w:proofErr w:type="spellEnd"/>
-      <w:r>
-        <w:rPr>
-          <w:lang w:eastAsia="fr-BE"/>
-        </w:rPr>
-        <w:t xml:space="preserve"> V. </w:t>
-      </w:r>
-      <w:proofErr w:type="spellStart"/>
-      <w:r>
-        <w:rPr>
-          <w:lang w:eastAsia="fr-BE"/>
-        </w:rPr>
-        <w:t>Borzenkova</w:t>
-      </w:r>
-      <w:proofErr w:type="spellEnd"/>
-      <w:r>
-        <w:rPr>
-          <w:lang w:eastAsia="fr-BE"/>
-        </w:rPr>
-        <w:t xml:space="preserve">, </w:t>
-      </w:r>
-      <w:proofErr w:type="spellStart"/>
-      <w:r>
-        <w:rPr>
-          <w:lang w:eastAsia="fr-BE"/>
-        </w:rPr>
-        <w:t>Artem</w:t>
-      </w:r>
-      <w:proofErr w:type="spellEnd"/>
-      <w:r>
-        <w:rPr>
-          <w:lang w:eastAsia="fr-BE"/>
-        </w:rPr>
-        <w:t xml:space="preserve"> V. </w:t>
-      </w:r>
-      <w:proofErr w:type="spellStart"/>
-      <w:r>
-        <w:rPr>
-          <w:lang w:eastAsia="fr-BE"/>
-        </w:rPr>
-        <w:t>Khakimov</w:t>
-      </w:r>
-      <w:proofErr w:type="spellEnd"/>
-      <w:r>
-        <w:rPr>
-          <w:lang w:eastAsia="fr-BE"/>
-        </w:rPr>
-        <w:t xml:space="preserve">, Yuri V. </w:t>
-      </w:r>
-      <w:proofErr w:type="spellStart"/>
-      <w:r>
-        <w:rPr>
-          <w:lang w:eastAsia="fr-BE"/>
-        </w:rPr>
-        <w:t>Kotelevtsev</w:t>
-      </w:r>
-      <w:proofErr w:type="spellEnd"/>
-      <w:r>
-        <w:rPr>
-          <w:lang w:eastAsia="fr-BE"/>
-        </w:rPr>
-        <w:t xml:space="preserve">, Vladimir P. </w:t>
-      </w:r>
-      <w:proofErr w:type="spellStart"/>
-      <w:r>
-        <w:rPr>
-          <w:lang w:eastAsia="fr-BE"/>
-        </w:rPr>
-        <w:t>Drachev</w:t>
-      </w:r>
-      <w:proofErr w:type="spellEnd"/>
-      <w:r>
-        <w:rPr>
-          <w:lang w:eastAsia="fr-BE"/>
-        </w:rPr>
-        <w:t>,</w:t>
-      </w:r>
-      <w:r>
-        <w:rPr>
-          <w:lang w:eastAsia="fr-BE"/>
-        </w:rPr>
-        <w:t xml:space="preserve"> 2021)</w:t>
-      </w:r>
-    </w:p>
-    <w:p>
-      <w:pPr>
-        <w:pStyle w:val="Corpsdetexte"/>
-        <w:spacing w:after="240"/>
-        <w:rPr>
-          <w:rStyle w:val="Lienhypertexte"/>
-          <w:color w:val="000000"/>
-          <w:u w:val="none"/>
-          <w:shd w:val="clear" w:color="auto" w:fill="FFFFFF"/>
-        </w:rPr>
-      </w:pPr>
-      <w:r>
-        <w:rPr>
-          <w:lang w:eastAsia="fr-BE"/>
-        </w:rPr>
-        <w:t>D’après</w:t>
-      </w:r>
-      <w:r>
-        <w:rPr>
-          <w:lang w:eastAsia="fr-BE"/>
-        </w:rPr>
-        <w:t xml:space="preserve"> </w:t>
-      </w:r>
-      <w:r>
-        <w:rPr>
-          <w:lang w:eastAsia="fr-BE"/>
-        </w:rPr>
-        <w:t xml:space="preserve">une </w:t>
-      </w:r>
-      <w:r>
-        <w:rPr>
-          <w:lang w:eastAsia="fr-BE"/>
-        </w:rPr>
-        <w:t xml:space="preserve">autre </w:t>
-      </w:r>
-      <w:r>
-        <w:rPr>
-          <w:lang w:eastAsia="fr-BE"/>
-        </w:rPr>
-        <w:t>étude ré</w:t>
-      </w:r>
-      <w:r>
-        <w:rPr>
-          <w:lang w:eastAsia="fr-BE"/>
-        </w:rPr>
-        <w:t>alisée</w:t>
-      </w:r>
-      <w:r>
-        <w:rPr>
-          <w:lang w:eastAsia="fr-BE"/>
-        </w:rPr>
-        <w:t xml:space="preserve"> par </w:t>
-      </w:r>
-      <w:r>
-        <w:rPr>
-          <w:rStyle w:val="Lienhypertexte"/>
-          <w:color w:val="000000"/>
-          <w:u w:val="none"/>
-          <w:shd w:val="clear" w:color="auto" w:fill="FFFFFF"/>
-        </w:rPr>
-        <w:t>le</w:t>
-      </w:r>
-      <w:r>
-        <w:rPr>
-          <w:rStyle w:val="Lienhypertexte"/>
-          <w:color w:val="000000"/>
-          <w:u w:val="none"/>
-          <w:shd w:val="clear" w:color="auto" w:fill="FFFFFF"/>
-        </w:rPr>
-        <w:t xml:space="preserve"> Journal </w:t>
-      </w:r>
-      <w:r>
-        <w:rPr>
-          <w:rStyle w:val="Lienhypertexte"/>
-          <w:color w:val="000000"/>
-          <w:u w:val="none"/>
-          <w:shd w:val="clear" w:color="auto" w:fill="FFFFFF"/>
-        </w:rPr>
-        <w:t xml:space="preserve">la clinique </w:t>
-      </w:r>
-      <w:r>
-        <w:rPr>
-          <w:rStyle w:val="Lienhypertexte"/>
-          <w:color w:val="000000"/>
-          <w:u w:val="none"/>
-          <w:shd w:val="clear" w:color="auto" w:fill="FFFFFF"/>
-        </w:rPr>
-        <w:t>Endocrinologie &amp; Métabolisme,</w:t>
-      </w:r>
-      <w:r>
-        <w:rPr>
-          <w:rStyle w:val="Lienhypertexte"/>
-          <w:color w:val="000000"/>
-          <w:u w:val="none"/>
-          <w:shd w:val="clear" w:color="auto" w:fill="FFFFFF"/>
-        </w:rPr>
-        <w:t xml:space="preserve"> qui ont </w:t>
-      </w:r>
-      <w:r>
-        <w:rPr>
-          <w:rStyle w:val="Lienhypertexte"/>
-          <w:color w:val="000000"/>
-          <w:u w:val="none"/>
-          <w:shd w:val="clear" w:color="auto" w:fill="FFFFFF"/>
-        </w:rPr>
-        <w:t>réalisé</w:t>
-      </w:r>
-      <w:r>
-        <w:rPr>
-          <w:rStyle w:val="Lienhypertexte"/>
-          <w:color w:val="000000"/>
-          <w:u w:val="none"/>
-          <w:shd w:val="clear" w:color="auto" w:fill="FFFFFF"/>
-        </w:rPr>
-        <w:t xml:space="preserve"> des tests sur des personnes souffrants d</w:t>
-      </w:r>
-      <w:r>
-        <w:rPr>
-          <w:rStyle w:val="Lienhypertexte"/>
-          <w:color w:val="000000"/>
-          <w:u w:val="none"/>
-          <w:shd w:val="clear" w:color="auto" w:fill="FFFFFF"/>
-        </w:rPr>
-        <w:t>u syndrome de cushing qui est une exposition de l’organisme à des hauts taux de cortisol</w:t>
-      </w:r>
-      <w:r>
-        <w:rPr>
-          <w:rStyle w:val="Lienhypertexte"/>
-          <w:color w:val="000000"/>
-          <w:u w:val="none"/>
-          <w:shd w:val="clear" w:color="auto" w:fill="FFFFFF"/>
-        </w:rPr>
-        <w:t xml:space="preserve"> et donc qui a des effets physiques et </w:t>
-      </w:r>
-      <w:r>
-        <w:rPr>
-          <w:rStyle w:val="Lienhypertexte"/>
-          <w:color w:val="000000"/>
-          <w:u w:val="none"/>
-          <w:shd w:val="clear" w:color="auto" w:fill="FFFFFF"/>
-        </w:rPr>
-        <w:t>physiques</w:t>
-      </w:r>
-      <w:r>
-        <w:rPr>
-          <w:rStyle w:val="Lienhypertexte"/>
-          <w:color w:val="000000"/>
-          <w:u w:val="none"/>
-          <w:shd w:val="clear" w:color="auto" w:fill="FFFFFF"/>
-        </w:rPr>
-        <w:t xml:space="preserve"> tels que la fatigue et l’anxiété</w:t>
-      </w:r>
-      <w:r>
-        <w:rPr>
-          <w:rStyle w:val="Lienhypertexte"/>
-          <w:color w:val="000000"/>
-          <w:u w:val="none"/>
-          <w:shd w:val="clear" w:color="auto" w:fill="FFFFFF"/>
+      <w:r>
+        <w:rPr>
+          <w:lang w:eastAsia="fr-BE"/>
+        </w:rPr>
+        <w:t>application</w:t>
+      </w:r>
+      <w:r>
+        <w:rPr>
+          <w:lang w:eastAsia="fr-BE"/>
+        </w:rPr>
+        <w:t xml:space="preserve"> tels que la sécurité ou les normes</w:t>
+      </w:r>
+      <w:r>
+        <w:rPr>
+          <w:lang w:eastAsia="fr-BE"/>
+        </w:rPr>
+        <w:t xml:space="preserve"> et le </w:t>
+      </w:r>
+      <w:r>
+        <w:rPr>
+          <w:lang w:eastAsia="fr-BE"/>
+        </w:rPr>
+        <w:t>développeur</w:t>
+      </w:r>
+      <w:r>
+        <w:rPr>
+          <w:lang w:eastAsia="fr-BE"/>
+        </w:rPr>
+        <w:t xml:space="preserve"> peut se consacrer totalement sur le rendu de son application</w:t>
+      </w:r>
+      <w:r>
+        <w:rPr>
+          <w:lang w:eastAsia="fr-BE"/>
         </w:rPr>
         <w:t>.</w:t>
       </w:r>
-      <w:r>
-        <w:rPr>
-          <w:color w:val="000000"/>
-          <w:shd w:val="clear" w:color="auto" w:fill="FFFFFF"/>
-        </w:rPr>
-        <w:t xml:space="preserve"> </w:t>
-      </w:r>
-      <w:r>
-        <w:rPr>
-          <w:rStyle w:val="Lienhypertexte"/>
-          <w:color w:val="000000"/>
-          <w:u w:val="none"/>
-          <w:shd w:val="clear" w:color="auto" w:fill="FFFFFF"/>
-        </w:rPr>
-        <w:t>Une partie</w:t>
-      </w:r>
-      <w:r>
-        <w:rPr>
-          <w:rStyle w:val="Lienhypertexte"/>
-          <w:color w:val="000000"/>
-          <w:u w:val="none"/>
-          <w:shd w:val="clear" w:color="auto" w:fill="FFFFFF"/>
-        </w:rPr>
-        <w:t xml:space="preserve"> </w:t>
-      </w:r>
-      <w:r>
-        <w:rPr>
-          <w:rStyle w:val="Lienhypertexte"/>
-          <w:color w:val="000000"/>
-          <w:u w:val="none"/>
-          <w:shd w:val="clear" w:color="auto" w:fill="FFFFFF"/>
-        </w:rPr>
-        <w:t xml:space="preserve">de leur </w:t>
-      </w:r>
-      <w:r>
-        <w:rPr>
-          <w:rStyle w:val="Lienhypertexte"/>
-          <w:color w:val="000000"/>
-          <w:u w:val="none"/>
-          <w:shd w:val="clear" w:color="auto" w:fill="FFFFFF"/>
-        </w:rPr>
-        <w:t xml:space="preserve">étude de </w:t>
-      </w:r>
-      <w:r>
-        <w:rPr>
-          <w:rStyle w:val="Lienhypertexte"/>
-          <w:color w:val="000000"/>
-          <w:u w:val="none"/>
-          <w:shd w:val="clear" w:color="auto" w:fill="FFFFFF"/>
-        </w:rPr>
-        <w:t>leur se</w:t>
-      </w:r>
-      <w:r>
-        <w:rPr>
-          <w:rStyle w:val="Lienhypertexte"/>
-          <w:color w:val="000000"/>
-          <w:u w:val="none"/>
-          <w:shd w:val="clear" w:color="auto" w:fill="FFFFFF"/>
-        </w:rPr>
-        <w:t xml:space="preserve"> base sur la consommation de nourriture </w:t>
-      </w:r>
-      <w:r>
-        <w:rPr>
-          <w:rStyle w:val="Lienhypertexte"/>
-          <w:color w:val="000000"/>
-          <w:u w:val="none"/>
-          <w:shd w:val="clear" w:color="auto" w:fill="FFFFFF"/>
-        </w:rPr>
-        <w:t xml:space="preserve">dans un intervalle de 12h sur </w:t>
-      </w:r>
-      <w:r>
-        <w:rPr>
-          <w:rStyle w:val="Lienhypertexte"/>
-          <w:color w:val="000000"/>
-          <w:u w:val="none"/>
-          <w:shd w:val="clear" w:color="auto" w:fill="FFFFFF"/>
-        </w:rPr>
-        <w:t>les patients</w:t>
-      </w:r>
-      <w:r>
-        <w:rPr>
-          <w:rStyle w:val="Lienhypertexte"/>
-          <w:color w:val="000000"/>
-          <w:u w:val="none"/>
-          <w:shd w:val="clear" w:color="auto" w:fill="FFFFFF"/>
-        </w:rPr>
-        <w:t xml:space="preserve"> par rapport aux niveaux de secrétassions de cortisol dans le sang.</w:t>
-      </w:r>
-    </w:p>
-    <w:p>
-      <w:pPr>
-        <w:pStyle w:val="Corpsdetexte"/>
-        <w:rPr>
-          <w:noProof/>
-        </w:rPr>
-      </w:pPr>
-    </w:p>
-    <w:p>
-      <w:pPr>
-        <w:pStyle w:val="Corpsdetexte"/>
-        <w:jc w:val="center"/>
-        <w:rPr>
-          <w:lang w:eastAsia="fr-BE"/>
-        </w:rPr>
-      </w:pPr>
-      <w:r>
-        <w:rPr>
-          <w:noProof/>
-        </w:rPr>
-        <w:drawing>
-          <wp:inline distT="0" distB="0" distL="0" distR="0" wp14:anchorId="4DFA0D18" wp14:editId="5958616B">
-            <wp:extent cx="2971165" cy="2690038"/>
-            <wp:effectExtent l="0" t="0" r="635" b="0"/>
-            <wp:docPr id="5" name="Image 5" descr="Effects of food intake and gastrointestinal hormones on cortisol secretion from adrenal hyperplasias H2 and H4. A, Effect of food intake on PCLs in patients 2 (•) and 4 (▿). B, Effect of graded concentrations of GIP and GLP-1 (from 10−10 to 10−6m) on cortisol production from cultured cells derived from hyperplasias H2 (•, GIP; and ♦, GLP-1) and H4 (▿, GIP; and ▵, GLP-1). Inset, Effect of GIP (10−7m) on cortisol production from cultured cells derived from hyperplasias H1 and H3. C, Effect of a single pulse of GIP (10−7m, 20 min) on cortisol production from perifused hyperplasia H2 explants. The spontaneous level of cortisol release (100% basal level) was calculated as the mean of the eight consecutive fractions preceding the pulse of GIP."/>
-            <wp:cNvGraphicFramePr>
-              <a:graphicFrameLocks xmlns:a="http://schemas.openxmlformats.org/drawingml/2006/main" noChangeAspect="1"/>
-            </wp:cNvGraphicFramePr>
-            <a:graphic xmlns:a="http://schemas.openxmlformats.org/drawingml/2006/main">
-              <a:graphicData uri="http://schemas.openxmlformats.org/drawingml/2006/picture">
-                <pic:pic xmlns:pic="http://schemas.openxmlformats.org/drawingml/2006/picture">
-                  <pic:nvPicPr>
-                    <pic:cNvPr id="0" name="Picture 4" descr="Effects of food intake and gastrointestinal hormones on cortisol secretion from adrenal hyperplasias H2 and H4. A, Effect of food intake on PCLs in patients 2 (•) and 4 (▿). B, Effect of graded concentrations of GIP and GLP-1 (from 10−10 to 10−6m) on cortisol production from cultured cells derived from hyperplasias H2 (•, GIP; and ♦, GLP-1) and H4 (▿, GIP; and ▵, GLP-1). Inset, Effect of GIP (10−7m) on cortisol production from cultured cells derived from hyperplasias H1 and H3. C, Effect of a single pulse of GIP (10−7m, 20 min) on cortisol production from perifused hyperplasia H2 explants. The spontaneous level of cortisol release (100% basal level) was calculated as the mean of the eight consecutive fractions preceding the pulse of GIP."/>
-                    <pic:cNvPicPr>
-                      <a:picLocks noChangeAspect="1" noChangeArrowheads="1"/>
-                    </pic:cNvPicPr>
-                  </pic:nvPicPr>
-                  <pic:blipFill rotWithShape="1">
-                    <a:blip r:embed="rId22">
-                      <a:extLst>
-                        <a:ext uri="{28A0092B-C50C-407E-A947-70E740481C1C}">
-                          <a14:useLocalDpi xmlns:a14="http://schemas.microsoft.com/office/drawing/2010/main" val="0"/>
-                        </a:ext>
-                      </a:extLst>
-                    </a:blip>
-                    <a:srcRect b="69450"/>
-                    <a:stretch/>
-                  </pic:blipFill>
-                  <pic:spPr bwMode="auto">
-                    <a:xfrm>
-                      <a:off x="0" y="0"/>
-                      <a:ext cx="2971165" cy="2690038"/>
-                    </a:xfrm>
-                    <a:prstGeom prst="rect">
-                      <a:avLst/>
-                    </a:prstGeom>
-                    <a:noFill/>
-                    <a:ln>
-                      <a:noFill/>
-                    </a:ln>
-                    <a:extLst>
-                      <a:ext uri="{53640926-AAD7-44D8-BBD7-CCE9431645EC}">
-                        <a14:shadowObscured xmlns:a14="http://schemas.microsoft.com/office/drawing/2010/main"/>
-                      </a:ext>
-                    </a:extLst>
-                  </pic:spPr>
-                </pic:pic>
-              </a:graphicData>
-            </a:graphic>
-          </wp:inline>
-        </w:drawing>
-      </w:r>
-    </w:p>
-    <w:p>
-      <w:pPr>
-        <w:pStyle w:val="Corpsdetexte"/>
-        <w:jc w:val="center"/>
-        <w:rPr>
-          <w:lang w:eastAsia="fr-BE"/>
-        </w:rPr>
-      </w:pPr>
-      <w:r>
-        <w:rPr>
-          <w:lang w:eastAsia="fr-BE"/>
-        </w:rPr>
-        <w:t xml:space="preserve">Le niveau de cortisol sur une échelle de temps </w:t>
-      </w:r>
-      <w:r>
-        <w:rPr>
-          <w:lang w:eastAsia="fr-BE"/>
-        </w:rPr>
-        <w:t xml:space="preserve">de 12h sur 4 patients </w:t>
-      </w:r>
-    </w:p>
-    <w:p>
-      <w:pPr>
-        <w:pStyle w:val="Corpsdetexte"/>
-        <w:jc w:val="center"/>
-        <w:rPr>
-          <w:lang w:eastAsia="fr-BE"/>
-        </w:rPr>
-      </w:pPr>
-      <w:r>
-        <w:rPr>
-          <w:lang w:eastAsia="fr-BE"/>
-        </w:rPr>
-        <w:t xml:space="preserve">Source : </w:t>
-      </w:r>
-      <w:hyperlink r:id="rId23" w:history="1">
-        <w:r>
-          <w:rPr>
-            <w:rStyle w:val="Lienhypertexte"/>
-            <w:lang w:eastAsia="fr-BE"/>
-          </w:rPr>
-          <w:t>https://academic.oup.com/jcem/article/90/3/1302/2836566</w:t>
-        </w:r>
-      </w:hyperlink>
-    </w:p>
-    <w:p>
-      <w:pPr>
-        <w:pStyle w:val="Corpsdetexte"/>
-        <w:spacing w:after="240"/>
-        <w:rPr>
-          <w:rStyle w:val="Lienhypertexte"/>
-          <w:color w:val="000000"/>
-          <w:u w:val="none"/>
-          <w:shd w:val="clear" w:color="auto" w:fill="FFFFFF"/>
-        </w:rPr>
-      </w:pPr>
-      <w:r>
-        <w:rPr>
-          <w:lang w:eastAsia="fr-BE"/>
-        </w:rPr>
-        <w:t xml:space="preserve">L’étude montre que les </w:t>
-      </w:r>
-      <w:r>
-        <w:rPr>
-          <w:lang w:eastAsia="fr-BE"/>
-        </w:rPr>
-        <w:t xml:space="preserve">patients au moment de la consommation d’un repas le cortisol augmente fortement. </w:t>
-      </w:r>
-      <w:r>
-        <w:rPr>
-          <w:lang w:eastAsia="fr-BE"/>
-        </w:rPr>
-        <w:t>(</w:t>
-      </w:r>
-      <w:r>
-        <w:rPr>
-          <w:color w:val="000000"/>
-          <w:shd w:val="clear" w:color="auto" w:fill="FFFFFF"/>
-        </w:rPr>
-        <w:t>J.</w:t>
-      </w:r>
-      <w:r>
-        <w:rPr>
-          <w:rStyle w:val="Lienhypertexte"/>
-          <w:color w:val="000000"/>
-          <w:u w:val="none"/>
-          <w:shd w:val="clear" w:color="auto" w:fill="FFFFFF"/>
-        </w:rPr>
-        <w:t xml:space="preserve"> </w:t>
-      </w:r>
-      <w:proofErr w:type="spellStart"/>
-      <w:r>
-        <w:rPr>
-          <w:rStyle w:val="Lienhypertexte"/>
-          <w:color w:val="000000"/>
-          <w:u w:val="none"/>
-          <w:shd w:val="clear" w:color="auto" w:fill="FFFFFF"/>
-        </w:rPr>
-        <w:t>Bertherat</w:t>
-      </w:r>
-      <w:proofErr w:type="spellEnd"/>
-      <w:r>
-        <w:rPr>
-          <w:rStyle w:val="Lienhypertexte"/>
-          <w:color w:val="000000"/>
-          <w:u w:val="none"/>
-          <w:shd w:val="clear" w:color="auto" w:fill="FFFFFF"/>
-        </w:rPr>
-        <w:t>, V</w:t>
-      </w:r>
-      <w:r>
-        <w:rPr>
-          <w:rStyle w:val="Lienhypertexte"/>
-          <w:color w:val="000000"/>
-          <w:u w:val="none"/>
-          <w:shd w:val="clear" w:color="auto" w:fill="FFFFFF"/>
-        </w:rPr>
-        <w:t>.</w:t>
-      </w:r>
-      <w:r>
-        <w:rPr>
-          <w:rStyle w:val="Lienhypertexte"/>
-          <w:color w:val="000000"/>
-          <w:u w:val="none"/>
-          <w:shd w:val="clear" w:color="auto" w:fill="FFFFFF"/>
-        </w:rPr>
-        <w:t xml:space="preserve"> </w:t>
-      </w:r>
-      <w:proofErr w:type="spellStart"/>
-      <w:r>
-        <w:rPr>
-          <w:rStyle w:val="Lienhypertexte"/>
-          <w:color w:val="000000"/>
-          <w:u w:val="none"/>
-          <w:shd w:val="clear" w:color="auto" w:fill="FFFFFF"/>
-        </w:rPr>
-        <w:t>Contesse</w:t>
-      </w:r>
-      <w:proofErr w:type="spellEnd"/>
-      <w:r>
-        <w:rPr>
-          <w:rStyle w:val="Lienhypertexte"/>
-          <w:color w:val="000000"/>
-          <w:u w:val="none"/>
-          <w:shd w:val="clear" w:color="auto" w:fill="FFFFFF"/>
-        </w:rPr>
-        <w:t>, E</w:t>
-      </w:r>
-      <w:r>
-        <w:rPr>
-          <w:rStyle w:val="Lienhypertexte"/>
-          <w:color w:val="000000"/>
-          <w:u w:val="none"/>
-          <w:shd w:val="clear" w:color="auto" w:fill="FFFFFF"/>
-        </w:rPr>
-        <w:t>.</w:t>
-      </w:r>
-      <w:r>
-        <w:rPr>
-          <w:rStyle w:val="Lienhypertexte"/>
-          <w:color w:val="000000"/>
-          <w:u w:val="none"/>
-          <w:shd w:val="clear" w:color="auto" w:fill="FFFFFF"/>
-        </w:rPr>
-        <w:t xml:space="preserve"> </w:t>
-      </w:r>
-      <w:proofErr w:type="spellStart"/>
-      <w:r>
-        <w:rPr>
-          <w:rStyle w:val="Lienhypertexte"/>
-          <w:color w:val="000000"/>
-          <w:u w:val="none"/>
-          <w:shd w:val="clear" w:color="auto" w:fill="FFFFFF"/>
-        </w:rPr>
-        <w:t>Louiset</w:t>
-      </w:r>
-      <w:proofErr w:type="spellEnd"/>
-      <w:r>
-        <w:rPr>
-          <w:rStyle w:val="Lienhypertexte"/>
-          <w:color w:val="000000"/>
-          <w:u w:val="none"/>
-          <w:shd w:val="clear" w:color="auto" w:fill="FFFFFF"/>
-        </w:rPr>
-        <w:t>, G</w:t>
-      </w:r>
-      <w:r>
-        <w:rPr>
-          <w:rStyle w:val="Lienhypertexte"/>
-          <w:color w:val="000000"/>
-          <w:u w:val="none"/>
-          <w:shd w:val="clear" w:color="auto" w:fill="FFFFFF"/>
-        </w:rPr>
-        <w:t>.</w:t>
-      </w:r>
-      <w:r>
-        <w:rPr>
-          <w:rStyle w:val="Lienhypertexte"/>
-          <w:color w:val="000000"/>
-          <w:u w:val="none"/>
-          <w:shd w:val="clear" w:color="auto" w:fill="FFFFFF"/>
-        </w:rPr>
-        <w:t xml:space="preserve"> </w:t>
-      </w:r>
-      <w:proofErr w:type="spellStart"/>
-      <w:r>
-        <w:rPr>
-          <w:rStyle w:val="Lienhypertexte"/>
-          <w:color w:val="000000"/>
-          <w:u w:val="none"/>
-          <w:shd w:val="clear" w:color="auto" w:fill="FFFFFF"/>
-        </w:rPr>
-        <w:t>Barrande</w:t>
-      </w:r>
-      <w:proofErr w:type="spellEnd"/>
-      <w:r>
-        <w:rPr>
-          <w:rStyle w:val="Lienhypertexte"/>
-          <w:color w:val="000000"/>
-          <w:u w:val="none"/>
-          <w:shd w:val="clear" w:color="auto" w:fill="FFFFFF"/>
-        </w:rPr>
-        <w:t>, C</w:t>
-      </w:r>
-      <w:r>
-        <w:rPr>
-          <w:rStyle w:val="Lienhypertexte"/>
-          <w:color w:val="000000"/>
-          <w:u w:val="none"/>
-          <w:shd w:val="clear" w:color="auto" w:fill="FFFFFF"/>
-        </w:rPr>
-        <w:t>.</w:t>
-      </w:r>
-      <w:r>
-        <w:rPr>
-          <w:rStyle w:val="Lienhypertexte"/>
-          <w:color w:val="000000"/>
-          <w:u w:val="none"/>
-          <w:shd w:val="clear" w:color="auto" w:fill="FFFFFF"/>
-        </w:rPr>
-        <w:t xml:space="preserve"> Duparc, L</w:t>
-      </w:r>
-      <w:r>
-        <w:rPr>
-          <w:rStyle w:val="Lienhypertexte"/>
-          <w:color w:val="000000"/>
-          <w:u w:val="none"/>
-          <w:shd w:val="clear" w:color="auto" w:fill="FFFFFF"/>
-        </w:rPr>
-        <w:t>.</w:t>
-      </w:r>
-      <w:r>
-        <w:rPr>
-          <w:rStyle w:val="Lienhypertexte"/>
-          <w:color w:val="000000"/>
-          <w:u w:val="none"/>
-          <w:shd w:val="clear" w:color="auto" w:fill="FFFFFF"/>
-        </w:rPr>
-        <w:t xml:space="preserve"> </w:t>
-      </w:r>
-      <w:proofErr w:type="spellStart"/>
-      <w:r>
-        <w:rPr>
-          <w:rStyle w:val="Lienhypertexte"/>
-          <w:color w:val="000000"/>
-          <w:u w:val="none"/>
-          <w:shd w:val="clear" w:color="auto" w:fill="FFFFFF"/>
-        </w:rPr>
-        <w:t>Groussin</w:t>
-      </w:r>
-      <w:proofErr w:type="spellEnd"/>
-      <w:r>
-        <w:rPr>
-          <w:rStyle w:val="Lienhypertexte"/>
-          <w:color w:val="000000"/>
-          <w:u w:val="none"/>
-          <w:shd w:val="clear" w:color="auto" w:fill="FFFFFF"/>
-        </w:rPr>
-        <w:t>, P</w:t>
-      </w:r>
-      <w:r>
-        <w:rPr>
-          <w:rStyle w:val="Lienhypertexte"/>
-          <w:color w:val="000000"/>
-          <w:u w:val="none"/>
-          <w:shd w:val="clear" w:color="auto" w:fill="FFFFFF"/>
-        </w:rPr>
-        <w:t>.</w:t>
-      </w:r>
-      <w:r>
-        <w:rPr>
-          <w:rStyle w:val="Lienhypertexte"/>
-          <w:color w:val="000000"/>
-          <w:u w:val="none"/>
-          <w:shd w:val="clear" w:color="auto" w:fill="FFFFFF"/>
-        </w:rPr>
-        <w:t xml:space="preserve"> </w:t>
-      </w:r>
-      <w:proofErr w:type="spellStart"/>
-      <w:r>
-        <w:rPr>
-          <w:rStyle w:val="Lienhypertexte"/>
-          <w:color w:val="000000"/>
-          <w:u w:val="none"/>
-          <w:shd w:val="clear" w:color="auto" w:fill="FFFFFF"/>
-        </w:rPr>
-        <w:t>Émy</w:t>
-      </w:r>
-      <w:proofErr w:type="spellEnd"/>
-      <w:r>
-        <w:rPr>
-          <w:rStyle w:val="Lienhypertexte"/>
-          <w:color w:val="000000"/>
-          <w:u w:val="none"/>
-          <w:shd w:val="clear" w:color="auto" w:fill="FFFFFF"/>
-        </w:rPr>
-        <w:t>, X</w:t>
-      </w:r>
-      <w:r>
-        <w:rPr>
-          <w:rStyle w:val="Lienhypertexte"/>
-          <w:color w:val="000000"/>
-          <w:u w:val="none"/>
-          <w:shd w:val="clear" w:color="auto" w:fill="FFFFFF"/>
-        </w:rPr>
-        <w:t>.</w:t>
-      </w:r>
-      <w:r>
-        <w:rPr>
-          <w:rStyle w:val="Lienhypertexte"/>
-          <w:color w:val="000000"/>
-          <w:u w:val="none"/>
-          <w:shd w:val="clear" w:color="auto" w:fill="FFFFFF"/>
-        </w:rPr>
-        <w:t xml:space="preserve"> </w:t>
-      </w:r>
-      <w:proofErr w:type="spellStart"/>
-      <w:r>
-        <w:rPr>
-          <w:rStyle w:val="Lienhypertexte"/>
-          <w:color w:val="000000"/>
-          <w:u w:val="none"/>
-          <w:shd w:val="clear" w:color="auto" w:fill="FFFFFF"/>
-        </w:rPr>
-        <w:t>Bertagna</w:t>
-      </w:r>
-      <w:proofErr w:type="spellEnd"/>
-      <w:r>
-        <w:rPr>
-          <w:rStyle w:val="Lienhypertexte"/>
-          <w:color w:val="000000"/>
-          <w:u w:val="none"/>
-          <w:shd w:val="clear" w:color="auto" w:fill="FFFFFF"/>
-        </w:rPr>
-        <w:t>, J</w:t>
-      </w:r>
-      <w:r>
-        <w:rPr>
-          <w:rStyle w:val="Lienhypertexte"/>
-          <w:color w:val="000000"/>
-          <w:u w:val="none"/>
-          <w:shd w:val="clear" w:color="auto" w:fill="FFFFFF"/>
-        </w:rPr>
-        <w:t>.</w:t>
-      </w:r>
-      <w:r>
-        <w:rPr>
-          <w:rStyle w:val="Lienhypertexte"/>
-          <w:color w:val="000000"/>
-          <w:u w:val="none"/>
-          <w:shd w:val="clear" w:color="auto" w:fill="FFFFFF"/>
-        </w:rPr>
-        <w:t xml:space="preserve"> Kuhn, H</w:t>
-      </w:r>
-      <w:r>
-        <w:rPr>
-          <w:rStyle w:val="Lienhypertexte"/>
-          <w:color w:val="000000"/>
-          <w:u w:val="none"/>
-          <w:shd w:val="clear" w:color="auto" w:fill="FFFFFF"/>
-        </w:rPr>
-        <w:t>.</w:t>
-      </w:r>
-      <w:r>
-        <w:rPr>
-          <w:rStyle w:val="Lienhypertexte"/>
-          <w:color w:val="000000"/>
-          <w:u w:val="none"/>
-          <w:shd w:val="clear" w:color="auto" w:fill="FFFFFF"/>
-        </w:rPr>
-        <w:t xml:space="preserve"> Vaudry, H</w:t>
-      </w:r>
-      <w:r>
-        <w:rPr>
-          <w:rStyle w:val="Lienhypertexte"/>
-          <w:color w:val="000000"/>
-          <w:u w:val="none"/>
-          <w:shd w:val="clear" w:color="auto" w:fill="FFFFFF"/>
-        </w:rPr>
-        <w:t>.</w:t>
-      </w:r>
-      <w:r>
-        <w:rPr>
-          <w:rStyle w:val="Lienhypertexte"/>
-          <w:color w:val="000000"/>
-          <w:u w:val="none"/>
-          <w:shd w:val="clear" w:color="auto" w:fill="FFFFFF"/>
-        </w:rPr>
-        <w:t xml:space="preserve"> Lefebvre</w:t>
-      </w:r>
-      <w:r>
-        <w:rPr>
-          <w:rStyle w:val="Lienhypertexte"/>
-          <w:color w:val="000000"/>
-          <w:u w:val="none"/>
-          <w:shd w:val="clear" w:color="auto" w:fill="FFFFFF"/>
-        </w:rPr>
-        <w:t xml:space="preserve"> , 2005 ) </w:t>
-      </w:r>
-    </w:p>
-    <w:p>
-      <w:pPr>
-        <w:pStyle w:val="Corpsdetexte"/>
-        <w:spacing w:after="240"/>
-        <w:rPr>
-          <w:lang w:eastAsia="fr-BE"/>
-        </w:rPr>
-      </w:pPr>
-      <w:r>
-        <w:rPr>
-          <w:rStyle w:val="Lienhypertexte"/>
-          <w:color w:val="000000"/>
-          <w:u w:val="none"/>
-          <w:shd w:val="clear" w:color="auto" w:fill="FFFFFF"/>
-        </w:rPr>
-        <w:t xml:space="preserve">D’après leurs études ont peut constater que </w:t>
-      </w:r>
-      <w:r>
-        <w:rPr>
-          <w:rStyle w:val="Lienhypertexte"/>
-          <w:color w:val="000000"/>
-          <w:u w:val="none"/>
-          <w:shd w:val="clear" w:color="auto" w:fill="FFFFFF"/>
-        </w:rPr>
-        <w:t xml:space="preserve">le stress générer par </w:t>
-      </w:r>
-      <w:r>
-        <w:rPr>
-          <w:rStyle w:val="Lienhypertexte"/>
-          <w:color w:val="000000"/>
-          <w:u w:val="none"/>
-          <w:shd w:val="clear" w:color="auto" w:fill="FFFFFF"/>
-        </w:rPr>
-        <w:t>le cortisol</w:t>
-      </w:r>
-      <w:r>
-        <w:rPr>
-          <w:rStyle w:val="Lienhypertexte"/>
-          <w:color w:val="000000"/>
-          <w:u w:val="none"/>
-          <w:shd w:val="clear" w:color="auto" w:fill="FFFFFF"/>
-        </w:rPr>
-        <w:t xml:space="preserve"> à un facteur d’anxiété et que pour se soulager </w:t>
-      </w:r>
-      <w:r>
-        <w:rPr>
-          <w:rStyle w:val="Lienhypertexte"/>
-          <w:color w:val="000000"/>
-          <w:u w:val="none"/>
-          <w:shd w:val="clear" w:color="auto" w:fill="FFFFFF"/>
-        </w:rPr>
-        <w:t xml:space="preserve">les patients </w:t>
-      </w:r>
-      <w:r>
-        <w:rPr>
-          <w:rStyle w:val="Lienhypertexte"/>
-          <w:color w:val="000000"/>
-          <w:u w:val="none"/>
-          <w:shd w:val="clear" w:color="auto" w:fill="FFFFFF"/>
-        </w:rPr>
-        <w:t>ont</w:t>
-      </w:r>
-      <w:r>
-        <w:rPr>
-          <w:rStyle w:val="Lienhypertexte"/>
-          <w:color w:val="000000"/>
-          <w:u w:val="none"/>
-          <w:shd w:val="clear" w:color="auto" w:fill="FFFFFF"/>
-        </w:rPr>
-        <w:t xml:space="preserve"> tendance à manger au moment d’une hausse de cortisol</w:t>
-      </w:r>
-      <w:r>
-        <w:rPr>
-          <w:rStyle w:val="Lienhypertexte"/>
-          <w:color w:val="000000"/>
-          <w:u w:val="none"/>
-          <w:shd w:val="clear" w:color="auto" w:fill="FFFFFF"/>
-        </w:rPr>
-        <w:t>.</w:t>
-      </w:r>
-      <w:r>
-        <w:rPr>
-          <w:rStyle w:val="Lienhypertexte"/>
-          <w:color w:val="000000"/>
-          <w:u w:val="none"/>
-          <w:shd w:val="clear" w:color="auto" w:fill="FFFFFF"/>
-        </w:rPr>
-        <w:t xml:space="preserve"> Cette démarche est aussi une façon d’analyser une expérience utilisateur </w:t>
-      </w:r>
-      <w:r>
-        <w:rPr>
-          <w:lang w:eastAsia="fr-BE"/>
-        </w:rPr>
-        <w:t xml:space="preserve">grâce </w:t>
-      </w:r>
-      <w:r>
-        <w:rPr>
-          <w:lang w:eastAsia="fr-BE"/>
-        </w:rPr>
-        <w:t xml:space="preserve">l’anxiété d’une personne sur base du cortisol. </w:t>
-      </w:r>
-    </w:p>
-    <w:p>
-      <w:pPr>
-        <w:spacing w:after="240"/>
-        <w:jc w:val="left"/>
-        <w:rPr>
-          <w:lang w:eastAsia="fr-BE"/>
-        </w:rPr>
-      </w:pPr>
-      <w:r>
-        <w:rPr>
-          <w:lang w:eastAsia="fr-BE"/>
-        </w:rPr>
-        <w:br w:type="page"/>
-      </w:r>
-    </w:p>
-    <w:p>
-      <w:pPr>
-        <w:pStyle w:val="Corpsdetexte"/>
-        <w:rPr>
-          <w:lang w:eastAsia="fr-BE"/>
-        </w:rPr>
-      </w:pPr>
-    </w:p>
-    <w:p>
-      <w:pPr>
-        <w:pStyle w:val="Titre2"/>
-        <w:rPr>
-          <w:shd w:val="clear" w:color="auto" w:fill="FFFFFF"/>
-        </w:rPr>
-      </w:pPr>
-      <w:bookmarkStart w:id="21" w:name="_Toc103510604"/>
-      <w:r>
-        <w:rPr>
-          <w:shd w:val="clear" w:color="auto" w:fill="FFFFFF"/>
-        </w:rPr>
-        <w:t>Les Frameworks de développement web</w:t>
-      </w:r>
-      <w:bookmarkEnd w:id="21"/>
-      <w:r>
-        <w:rPr>
-          <w:shd w:val="clear" w:color="auto" w:fill="FFFFFF"/>
-        </w:rPr>
-        <w:t xml:space="preserve"> </w:t>
-      </w:r>
     </w:p>
     <w:p>
       <w:pPr>
         <w:pStyle w:val="Titre3"/>
       </w:pPr>
-      <w:bookmarkStart w:id="22" w:name="_Toc103510605"/>
-      <w:r>
-        <w:t>Présentation générale</w:t>
-      </w:r>
-      <w:bookmarkEnd w:id="22"/>
-      <w:r>
-        <w:t xml:space="preserve"> </w:t>
-      </w:r>
-    </w:p>
-    <w:p>
-      <w:pPr>
-        <w:pStyle w:val="Corpsdetexte"/>
-        <w:spacing w:after="240"/>
-        <w:rPr>
-          <w:lang w:eastAsia="fr-BE"/>
-        </w:rPr>
-      </w:pPr>
-      <w:r>
-        <w:rPr>
-          <w:lang w:eastAsia="fr-BE"/>
-        </w:rPr>
-        <w:t xml:space="preserve">Le mot Framework peut se définir comme ‘ </w:t>
-      </w:r>
-      <w:r>
-        <w:rPr>
-          <w:lang w:eastAsia="fr-BE"/>
-        </w:rPr>
-        <w:t xml:space="preserve">un Framework est </w:t>
-      </w:r>
-      <w:r>
-        <w:rPr>
-          <w:lang w:eastAsia="fr-BE"/>
-        </w:rPr>
-        <w:t>(</w:t>
-      </w:r>
-      <w:r>
-        <w:rPr>
-          <w:lang w:eastAsia="fr-BE"/>
-        </w:rPr>
-        <w:t>un cadre de travail</w:t>
-      </w:r>
-      <w:r>
-        <w:rPr>
-          <w:lang w:eastAsia="fr-BE"/>
-        </w:rPr>
-        <w:t>) ‘</w:t>
-      </w:r>
-      <w:r>
-        <w:rPr>
-          <w:lang w:eastAsia="fr-BE"/>
-        </w:rPr>
-        <w:t xml:space="preserve"> </w:t>
-      </w:r>
-      <w:r>
-        <w:rPr>
-          <w:lang w:eastAsia="fr-BE"/>
-        </w:rPr>
-        <w:t>(</w:t>
-      </w:r>
-      <w:r>
-        <w:rPr>
-          <w:lang w:eastAsia="fr-BE"/>
-        </w:rPr>
-        <w:t>Grandjean</w:t>
-      </w:r>
-      <w:r>
-        <w:rPr>
-          <w:lang w:eastAsia="fr-BE"/>
-        </w:rPr>
-        <w:t>, 201</w:t>
-      </w:r>
-      <w:r>
-        <w:rPr>
-          <w:lang w:eastAsia="fr-BE"/>
-        </w:rPr>
-        <w:t>9</w:t>
-      </w:r>
-      <w:r>
-        <w:rPr>
-          <w:lang w:eastAsia="fr-BE"/>
-        </w:rPr>
-        <w:t>)</w:t>
-      </w:r>
-      <w:r>
-        <w:rPr>
-          <w:lang w:eastAsia="fr-BE"/>
-        </w:rPr>
-        <w:t xml:space="preserve"> donc le développeur est conseiller de respecter le squelette du Framework d’après cette article car si le développeur implémente des fonctionnalités qui va à l’encontre de l’environnement de travail il se peut qu’il y ait des bugs. </w:t>
-      </w:r>
-    </w:p>
-    <w:p>
-      <w:pPr>
-        <w:pStyle w:val="Corpsdetexte"/>
-        <w:spacing w:after="240"/>
-        <w:rPr>
-          <w:lang w:eastAsia="fr-BE"/>
-        </w:rPr>
-      </w:pPr>
-      <w:r>
-        <w:rPr>
-          <w:lang w:eastAsia="fr-BE"/>
-        </w:rPr>
-        <w:t xml:space="preserve">En 2018, </w:t>
-      </w:r>
-      <w:r>
-        <w:rPr>
-          <w:lang w:eastAsia="fr-BE"/>
-        </w:rPr>
-        <w:t xml:space="preserve">Florian Grandjean </w:t>
-      </w:r>
-      <w:r>
-        <w:rPr>
-          <w:lang w:eastAsia="fr-BE"/>
-        </w:rPr>
-        <w:t xml:space="preserve">a rédigé un article </w:t>
-      </w:r>
-      <w:r>
-        <w:rPr>
-          <w:lang w:eastAsia="fr-BE"/>
-        </w:rPr>
-        <w:t>‘</w:t>
-      </w:r>
-      <w:r>
-        <w:rPr>
-          <w:lang w:eastAsia="fr-BE"/>
-        </w:rPr>
-        <w:t xml:space="preserve">qu’est qu’un </w:t>
-      </w:r>
-      <w:r>
-        <w:rPr>
-          <w:lang w:eastAsia="fr-BE"/>
-        </w:rPr>
-        <w:t>Framework</w:t>
-      </w:r>
-      <w:r>
-        <w:rPr>
-          <w:lang w:eastAsia="fr-BE"/>
-        </w:rPr>
-        <w:t>’</w:t>
-      </w:r>
-      <w:r>
-        <w:rPr>
-          <w:lang w:eastAsia="fr-BE"/>
-        </w:rPr>
-        <w:t xml:space="preserve"> (</w:t>
-      </w:r>
-      <w:r>
-        <w:rPr>
-          <w:lang w:eastAsia="fr-BE"/>
-        </w:rPr>
-        <w:t>Grandjean</w:t>
-      </w:r>
-      <w:r>
-        <w:rPr>
-          <w:lang w:eastAsia="fr-BE"/>
-        </w:rPr>
-        <w:t>, 201</w:t>
-      </w:r>
-      <w:r>
-        <w:rPr>
-          <w:lang w:eastAsia="fr-BE"/>
-        </w:rPr>
-        <w:t>9</w:t>
-      </w:r>
-      <w:r>
-        <w:rPr>
-          <w:lang w:eastAsia="fr-BE"/>
-        </w:rPr>
-        <w:t>).</w:t>
-      </w:r>
-      <w:r>
-        <w:rPr>
-          <w:lang w:eastAsia="fr-BE"/>
-        </w:rPr>
-        <w:t xml:space="preserve"> Un</w:t>
-      </w:r>
-      <w:r>
-        <w:rPr>
-          <w:lang w:eastAsia="fr-BE"/>
-        </w:rPr>
-        <w:t xml:space="preserve"> </w:t>
-      </w:r>
-      <w:r>
-        <w:rPr>
-          <w:lang w:eastAsia="fr-BE"/>
-        </w:rPr>
-        <w:t>cadre de travail</w:t>
-      </w:r>
-      <w:r>
-        <w:rPr>
-          <w:lang w:eastAsia="fr-BE"/>
-        </w:rPr>
-        <w:t xml:space="preserve"> </w:t>
-      </w:r>
-      <w:r>
-        <w:rPr>
-          <w:lang w:eastAsia="fr-BE"/>
-        </w:rPr>
-        <w:t xml:space="preserve">pour le </w:t>
-      </w:r>
-      <w:r>
-        <w:rPr>
-          <w:lang w:eastAsia="fr-BE"/>
-        </w:rPr>
-        <w:t xml:space="preserve">développement web </w:t>
-      </w:r>
-      <w:r>
-        <w:rPr>
-          <w:lang w:eastAsia="fr-BE"/>
-        </w:rPr>
-        <w:t>a</w:t>
-      </w:r>
-      <w:r>
-        <w:rPr>
-          <w:lang w:eastAsia="fr-BE"/>
-        </w:rPr>
-        <w:t xml:space="preserve"> pour objectif de rendre plus simple la création d’une application web grâce à des éléments qui ont déjà été gérer par le </w:t>
-      </w:r>
-      <w:r>
-        <w:rPr>
-          <w:lang w:eastAsia="fr-BE"/>
-        </w:rPr>
-        <w:t xml:space="preserve">cadre de travail </w:t>
-      </w:r>
-      <w:r>
-        <w:rPr>
-          <w:lang w:eastAsia="fr-BE"/>
-        </w:rPr>
-        <w:t>et qui permet aux développeurs de gagner du temps et de ne pas sa tarder sur les composants contrariant</w:t>
-      </w:r>
-      <w:r>
-        <w:rPr>
-          <w:lang w:eastAsia="fr-BE"/>
-        </w:rPr>
-        <w:t>s la mise en réalisation du projet d’une</w:t>
-      </w:r>
-      <w:r>
-        <w:rPr>
-          <w:lang w:eastAsia="fr-BE"/>
-        </w:rPr>
-        <w:t xml:space="preserve"> </w:t>
-      </w:r>
-      <w:r>
-        <w:rPr>
-          <w:lang w:eastAsia="fr-BE"/>
-        </w:rPr>
-        <w:t>application</w:t>
-      </w:r>
-      <w:r>
-        <w:rPr>
-          <w:lang w:eastAsia="fr-BE"/>
-        </w:rPr>
-        <w:t xml:space="preserve"> tels que la sécurité ou les normes</w:t>
-      </w:r>
-      <w:r>
-        <w:rPr>
-          <w:lang w:eastAsia="fr-BE"/>
-        </w:rPr>
-        <w:t xml:space="preserve"> et le </w:t>
-      </w:r>
-      <w:r>
-        <w:rPr>
-          <w:lang w:eastAsia="fr-BE"/>
-        </w:rPr>
-        <w:t>développeur</w:t>
-      </w:r>
-      <w:r>
-        <w:rPr>
-          <w:lang w:eastAsia="fr-BE"/>
-        </w:rPr>
-        <w:t xml:space="preserve"> peut se consacrer totalement sur le rendu de son application</w:t>
-      </w:r>
-      <w:r>
-        <w:rPr>
-          <w:lang w:eastAsia="fr-BE"/>
-        </w:rPr>
-        <w:t>.</w:t>
-      </w:r>
-    </w:p>
-    <w:p>
-      <w:pPr>
-        <w:pStyle w:val="Titre3"/>
-      </w:pPr>
-      <w:bookmarkStart w:id="23" w:name="_Toc103510606"/>
+      <w:bookmarkStart w:id="26" w:name="_Toc104329785"/>
       <w:r>
         <w:t>Visualisation de données interactives</w:t>
       </w:r>
-      <w:bookmarkEnd w:id="23"/>
+      <w:bookmarkEnd w:id="26"/>
       <w:r>
         <w:t xml:space="preserve"> </w:t>
       </w:r>
@@ -11092,7 +9769,7 @@
                     <pic:cNvPicPr/>
                   </pic:nvPicPr>
                   <pic:blipFill rotWithShape="1">
-                    <a:blip r:embed="rId24"/>
+                    <a:blip r:embed="rId22"/>
                     <a:srcRect t="5457" b="1764"/>
                     <a:stretch/>
                   </pic:blipFill>
@@ -11129,7 +9806,7 @@
           <w:szCs w:val="24"/>
         </w:rPr>
       </w:pPr>
-      <w:bookmarkStart w:id="24" w:name="_Toc103510626"/>
+      <w:bookmarkStart w:id="27" w:name="_Toc104329811"/>
       <w:r>
         <w:rPr>
           <w:sz w:val="24"/>
@@ -11201,7 +9878,7 @@
         </w:rPr>
         <w:t xml:space="preserve"> pp.436)</w:t>
       </w:r>
-      <w:bookmarkEnd w:id="24"/>
+      <w:bookmarkEnd w:id="27"/>
     </w:p>
     <w:p>
       <w:pPr>
@@ -11285,176 +9962,24 @@
       <w:pPr>
         <w:pStyle w:val="Titre1"/>
       </w:pPr>
-      <w:bookmarkStart w:id="25" w:name="_Toc103510607"/>
+      <w:bookmarkStart w:id="28" w:name="_Toc104329786"/>
       <w:r>
         <w:t>Solutions</w:t>
       </w:r>
-      <w:bookmarkEnd w:id="25"/>
-    </w:p>
-    <w:p>
-      <w:pPr>
-        <w:pStyle w:val="Corpsdetexte"/>
-        <w:rPr>
-          <w:lang w:eastAsia="fr-BE"/>
-        </w:rPr>
-      </w:pPr>
-      <w:r>
-        <w:rPr>
-          <w:lang w:eastAsia="fr-BE"/>
-        </w:rPr>
-        <w:t xml:space="preserve">Mon étude est </w:t>
-      </w:r>
-      <w:r>
-        <w:rPr>
-          <w:lang w:eastAsia="fr-BE"/>
-        </w:rPr>
-        <w:t>consacrée</w:t>
-      </w:r>
-      <w:r>
-        <w:rPr>
-          <w:lang w:eastAsia="fr-BE"/>
-        </w:rPr>
-        <w:t xml:space="preserve"> sur l’évaluation d’une expérience utilisateur grâce à un capteur de pouls et un hardware qui permet l’enregistrement des données des utilisateurs qui a pour objectif d’</w:t>
-      </w:r>
-      <w:r>
-        <w:rPr>
-          <w:lang w:eastAsia="fr-BE"/>
-        </w:rPr>
-        <w:t xml:space="preserve">effectuer une </w:t>
-      </w:r>
-      <w:r>
-        <w:rPr>
-          <w:lang w:eastAsia="fr-BE"/>
-        </w:rPr>
-        <w:t>analyse l’activité cardiaque de l’utilisateur pendant le tout</w:t>
-      </w:r>
-      <w:r>
-        <w:rPr>
-          <w:lang w:eastAsia="fr-BE"/>
-        </w:rPr>
-        <w:t>e</w:t>
-      </w:r>
-      <w:r>
-        <w:rPr>
-          <w:lang w:eastAsia="fr-BE"/>
-        </w:rPr>
-        <w:t xml:space="preserve"> l’évaluation</w:t>
-      </w:r>
-      <w:r>
-        <w:rPr>
-          <w:lang w:eastAsia="fr-BE"/>
-        </w:rPr>
-        <w:t>.</w:t>
-      </w:r>
-      <w:r>
-        <w:rPr>
-          <w:lang w:eastAsia="fr-BE"/>
-        </w:rPr>
-        <w:t xml:space="preserve"> Puis à la fin de l’évaluation Les</w:t>
-      </w:r>
-      <w:r>
-        <w:rPr>
-          <w:lang w:eastAsia="fr-BE"/>
-        </w:rPr>
-        <w:t xml:space="preserve"> données des différents utilisateurs seront </w:t>
-      </w:r>
-      <w:r>
-        <w:rPr>
-          <w:lang w:eastAsia="fr-BE"/>
-        </w:rPr>
-        <w:t>retranscrites</w:t>
-      </w:r>
-      <w:r>
-        <w:rPr>
-          <w:lang w:eastAsia="fr-BE"/>
-        </w:rPr>
-        <w:t xml:space="preserve"> sur un frontend pour effectuer du web analytique</w:t>
-      </w:r>
-      <w:r>
-        <w:rPr>
-          <w:lang w:eastAsia="fr-BE"/>
-        </w:rPr>
-        <w:t xml:space="preserve"> qui permet d’avoir un point de vue analytique sur </w:t>
-      </w:r>
-      <w:r>
-        <w:rPr>
-          <w:lang w:eastAsia="fr-BE"/>
-        </w:rPr>
-        <w:t xml:space="preserve">plusieurs sources de données différentes. </w:t>
-      </w:r>
-    </w:p>
-    <w:p>
-      <w:pPr>
-        <w:pStyle w:val="Corpsdetexte"/>
-        <w:rPr>
-          <w:lang w:eastAsia="fr-BE"/>
-        </w:rPr>
-      </w:pPr>
-      <w:r>
-        <w:rPr>
-          <w:lang w:eastAsia="fr-BE"/>
-        </w:rPr>
-        <w:t xml:space="preserve">Pour mon implémentation, je vais utiliser divers outils pour réaliser mon enquête pour mesurer </w:t>
-      </w:r>
-      <w:r>
-        <w:rPr>
-          <w:lang w:eastAsia="fr-BE"/>
-        </w:rPr>
-        <w:t xml:space="preserve">l’expérience </w:t>
-      </w:r>
-      <w:r>
-        <w:rPr>
-          <w:lang w:eastAsia="fr-BE"/>
-        </w:rPr>
-        <w:t>des utilisateurs</w:t>
-      </w:r>
-      <w:r>
-        <w:rPr>
-          <w:lang w:eastAsia="fr-BE"/>
-        </w:rPr>
-        <w:t>.</w:t>
-      </w:r>
+      <w:bookmarkEnd w:id="28"/>
     </w:p>
     <w:p>
       <w:pPr>
         <w:pStyle w:val="Titre2"/>
       </w:pPr>
       <w:r>
-        <w:t xml:space="preserve">Cadre de l’étude </w:t>
-      </w:r>
-    </w:p>
-    <w:p>
-      <w:pPr>
-        <w:pStyle w:val="Corpsdetexte"/>
-        <w:rPr>
-          <w:lang w:eastAsia="fr-BE"/>
-        </w:rPr>
-      </w:pPr>
-      <w:r>
-        <w:rPr>
-          <w:lang w:eastAsia="fr-BE"/>
-        </w:rPr>
-        <w:t>Mon étude se base sur l</w:t>
-      </w:r>
-      <w:r>
-        <w:rPr>
-          <w:lang w:eastAsia="fr-BE"/>
-        </w:rPr>
-        <w:t xml:space="preserve">’évaluations sur des élèves de la HELB dans la section informatique </w:t>
-      </w:r>
-      <w:r>
-        <w:rPr>
-          <w:lang w:eastAsia="fr-BE"/>
-        </w:rPr>
-        <w:t>j’ai eu</w:t>
-      </w:r>
-    </w:p>
-    <w:p>
-      <w:pPr>
-        <w:pStyle w:val="Titre2"/>
-      </w:pPr>
-      <w:r>
-        <w:t>Analyse</w:t>
+        <w:t xml:space="preserve">Description du </w:t>
+      </w:r>
+      <w:r>
+        <w:t>matériel</w:t>
+      </w:r>
+      <w:r>
+        <w:t xml:space="preserve"> et des technologies utilisées </w:t>
       </w:r>
     </w:p>
     <w:p>
@@ -11462,26 +9987,23 @@
         <w:pStyle w:val="Titre3"/>
       </w:pPr>
       <w:r>
-        <w:t xml:space="preserve">Architecture générale </w:t>
-      </w:r>
-    </w:p>
-    <w:p>
-      <w:pPr>
-        <w:pStyle w:val="Corpsdetexte"/>
-        <w:rPr>
-          <w:lang w:eastAsia="fr-BE"/>
-        </w:rPr>
-      </w:pPr>
-    </w:p>
-    <w:p>
-      <w:pPr>
-        <w:pStyle w:val="Titre2"/>
-      </w:pPr>
-      <w:bookmarkStart w:id="26" w:name="_Toc103510609"/>
-      <w:r>
-        <w:t>Frontend</w:t>
-      </w:r>
-      <w:bookmarkEnd w:id="26"/>
+        <w:t>Technologies utilisées pour le Frontend</w:t>
+      </w:r>
+    </w:p>
+    <w:p>
+      <w:pPr>
+        <w:pStyle w:val="Titre4"/>
+      </w:pPr>
+      <w:r>
+        <w:t>React</w:t>
+      </w:r>
+    </w:p>
+    <w:p>
+      <w:pPr>
+        <w:rPr>
+          <w:lang w:eastAsia="fr-BE"/>
+        </w:rPr>
+      </w:pPr>
     </w:p>
     <w:p>
       <w:pPr>
@@ -11495,24 +10017,46 @@
         <w:rPr>
           <w:lang w:eastAsia="fr-BE"/>
         </w:rPr>
-        <w:t xml:space="preserve">Pour analyser les données des utilisateurs. Je vais utiliser un Dashboard qui sera implémenter en React. Les données vont être envoyer par mon backend et mon frontend va faire des requêtes sur mon backend pour avoir toutes les données </w:t>
-      </w:r>
-      <w:r>
-        <w:rPr>
-          <w:lang w:eastAsia="fr-BE"/>
-        </w:rPr>
-        <w:t>qu’ils lui intéressent.</w:t>
-      </w:r>
-    </w:p>
-    <w:p>
-      <w:pPr>
-        <w:pStyle w:val="Titre3"/>
-      </w:pPr>
-      <w:bookmarkStart w:id="27" w:name="_Toc103510610"/>
-      <w:r>
-        <w:t>Frontend Dashboard</w:t>
-      </w:r>
-      <w:bookmarkEnd w:id="27"/>
+        <w:t xml:space="preserve">Pour réaliser </w:t>
+      </w:r>
+      <w:r>
+        <w:rPr>
+          <w:lang w:eastAsia="fr-BE"/>
+        </w:rPr>
+        <w:t>mon</w:t>
+      </w:r>
+      <w:r>
+        <w:rPr>
+          <w:lang w:eastAsia="fr-BE"/>
+        </w:rPr>
+        <w:t xml:space="preserve"> étude, </w:t>
+      </w:r>
+      <w:r>
+        <w:rPr>
+          <w:lang w:eastAsia="fr-BE"/>
+        </w:rPr>
+        <w:t xml:space="preserve">ma solution frontend se base principalement sur une bibliothèque frontend qui s’appelle </w:t>
+      </w:r>
+      <w:proofErr w:type="spellStart"/>
+      <w:r>
+        <w:rPr>
+          <w:lang w:eastAsia="fr-BE"/>
+        </w:rPr>
+        <w:t>ReactJs</w:t>
+      </w:r>
+      <w:proofErr w:type="spellEnd"/>
+      <w:r>
+        <w:rPr>
+          <w:lang w:eastAsia="fr-BE"/>
+        </w:rPr>
+        <w:t xml:space="preserve"> qui permet la création d’une application web. </w:t>
+      </w:r>
+      <w:r>
+        <w:rPr>
+          <w:lang w:eastAsia="fr-BE"/>
+        </w:rPr>
+        <w:t>Ceci permet de créer une application web qui permet l’affichage des données venant de ma solution de backend.</w:t>
+      </w:r>
     </w:p>
     <w:p>
       <w:pPr>
@@ -11522,54 +10066,1994 @@
           <w:lang w:eastAsia="fr-BE"/>
         </w:rPr>
       </w:pPr>
-      <w:r>
-        <w:rPr>
-          <w:lang w:eastAsia="fr-BE"/>
-        </w:rPr>
-        <w:t xml:space="preserve">Pour mon étude, </w:t>
-      </w:r>
-      <w:r>
-        <w:rPr>
-          <w:lang w:eastAsia="fr-BE"/>
-        </w:rPr>
-        <w:t>la technologie utilisée</w:t>
-      </w:r>
-      <w:r>
-        <w:rPr>
-          <w:lang w:eastAsia="fr-BE"/>
-        </w:rPr>
-        <w:t xml:space="preserve"> est du React car beaucoup de librairies </w:t>
-      </w:r>
-      <w:r>
-        <w:rPr>
-          <w:lang w:eastAsia="fr-BE"/>
-        </w:rPr>
-        <w:t xml:space="preserve">en Javascript pour </w:t>
-      </w:r>
-      <w:r>
-        <w:rPr>
-          <w:lang w:eastAsia="fr-BE"/>
-        </w:rPr>
-        <w:t xml:space="preserve">des graphiques </w:t>
-      </w:r>
-      <w:r>
-        <w:rPr>
-          <w:lang w:eastAsia="fr-BE"/>
-        </w:rPr>
-        <w:t>qui permet d</w:t>
-      </w:r>
-      <w:r>
-        <w:rPr>
-          <w:lang w:eastAsia="fr-BE"/>
-        </w:rPr>
-        <w:t xml:space="preserve">’analyse </w:t>
-      </w:r>
-      <w:r>
-        <w:rPr>
-          <w:lang w:eastAsia="fr-BE"/>
-        </w:rPr>
-        <w:t>les données des évaluations des étudiants ont été optimiser pour du React.</w:t>
-      </w:r>
+      <w:proofErr w:type="spellStart"/>
+      <w:r>
+        <w:rPr>
+          <w:lang w:eastAsia="fr-BE"/>
+        </w:rPr>
+        <w:t>ReactJs</w:t>
+      </w:r>
+      <w:proofErr w:type="spellEnd"/>
+      <w:r>
+        <w:rPr>
+          <w:lang w:eastAsia="fr-BE"/>
+        </w:rPr>
+        <w:t xml:space="preserve"> permet l’importation d’autres bibliothèques</w:t>
+      </w:r>
+      <w:r>
+        <w:rPr>
+          <w:lang w:eastAsia="fr-BE"/>
+        </w:rPr>
+        <w:t xml:space="preserve"> frontend et l’utilité de l’importation permet au</w:t>
+      </w:r>
+      <w:r>
+        <w:rPr>
+          <w:lang w:eastAsia="fr-BE"/>
+        </w:rPr>
+        <w:t xml:space="preserve"> développeur </w:t>
+      </w:r>
+      <w:r>
+        <w:rPr>
+          <w:lang w:eastAsia="fr-BE"/>
+        </w:rPr>
+        <w:t>de facilité le développement de l’application.</w:t>
+      </w:r>
+    </w:p>
+    <w:p>
+      <w:pPr>
+        <w:pStyle w:val="Corpsdetexte"/>
+        <w:spacing w:after="240"/>
+        <w:rPr>
+          <w:lang w:eastAsia="fr-BE"/>
+        </w:rPr>
+      </w:pPr>
+      <w:r>
+        <w:rPr>
+          <w:lang w:eastAsia="fr-BE"/>
+        </w:rPr>
+        <w:t xml:space="preserve">La </w:t>
+      </w:r>
+      <w:r>
+        <w:rPr>
+          <w:lang w:eastAsia="fr-BE"/>
+        </w:rPr>
+        <w:t>technologie utilisée est React car beaucoup de librairies en Javascript pour</w:t>
+      </w:r>
+      <w:r>
+        <w:rPr>
+          <w:lang w:eastAsia="fr-BE"/>
+        </w:rPr>
+        <w:t xml:space="preserve"> </w:t>
+      </w:r>
+      <w:r>
+        <w:rPr>
+          <w:lang w:eastAsia="fr-BE"/>
+        </w:rPr>
+        <w:t>l’implémentation de</w:t>
+      </w:r>
+      <w:r>
+        <w:rPr>
+          <w:lang w:eastAsia="fr-BE"/>
+        </w:rPr>
+        <w:t xml:space="preserve"> graphiques qui permet </w:t>
+      </w:r>
+      <w:r>
+        <w:rPr>
+          <w:lang w:eastAsia="fr-BE"/>
+        </w:rPr>
+        <w:t>l</w:t>
+      </w:r>
+      <w:r>
+        <w:rPr>
+          <w:lang w:eastAsia="fr-BE"/>
+        </w:rPr>
+        <w:t>’analyse les données des évaluations des étudiants ont été optimiser pour du React.</w:t>
+      </w:r>
+    </w:p>
+    <w:p>
+      <w:pPr>
+        <w:pStyle w:val="Titre4"/>
+      </w:pPr>
+      <w:r>
+        <w:t>ChartJs</w:t>
+      </w:r>
+    </w:p>
+    <w:p>
+      <w:pPr>
+        <w:rPr>
+          <w:lang w:eastAsia="fr-BE"/>
+        </w:rPr>
+      </w:pPr>
+      <w:r>
+        <w:rPr>
+          <w:lang w:eastAsia="fr-BE"/>
+        </w:rPr>
+        <w:t>Pour avoir une approche analytique</w:t>
+      </w:r>
+      <w:r>
+        <w:rPr>
+          <w:lang w:eastAsia="fr-BE"/>
+        </w:rPr>
+        <w:t>,</w:t>
+      </w:r>
+      <w:r>
+        <w:rPr>
+          <w:lang w:eastAsia="fr-BE"/>
+        </w:rPr>
+        <w:t xml:space="preserve"> </w:t>
+      </w:r>
+      <w:r>
+        <w:rPr>
+          <w:lang w:eastAsia="fr-BE"/>
+        </w:rPr>
+        <w:t>l’</w:t>
+      </w:r>
+      <w:r>
+        <w:rPr>
+          <w:lang w:eastAsia="fr-BE"/>
+        </w:rPr>
+        <w:t xml:space="preserve">importation d’une bibliothèque frontend pour </w:t>
+      </w:r>
+      <w:r>
+        <w:rPr>
+          <w:lang w:eastAsia="fr-BE"/>
+        </w:rPr>
+        <w:t>la création d’un graphique qui comportent une multitude de sources de données à une grande importance pour avoir un point de vue analytique sur les données !</w:t>
+      </w:r>
+    </w:p>
+    <w:p>
+      <w:pPr>
+        <w:rPr>
+          <w:lang w:eastAsia="fr-BE"/>
+        </w:rPr>
+      </w:pPr>
+    </w:p>
+    <w:p>
+      <w:pPr>
+        <w:rPr>
+          <w:lang w:eastAsia="fr-BE"/>
+        </w:rPr>
+      </w:pPr>
+      <w:r>
+        <w:rPr>
+          <w:lang w:eastAsia="fr-BE"/>
+        </w:rPr>
+        <w:t xml:space="preserve">Donc pour cette étude l’utilisation de ChartJs à son utilité. Ceci permet d’intégrer un graphique qui comporte plusieurs sources de données et </w:t>
+      </w:r>
+      <w:r>
+        <w:rPr>
+          <w:lang w:eastAsia="fr-BE"/>
+        </w:rPr>
+        <w:t xml:space="preserve">permet l’affichage des données sous plusieurs point de vue. </w:t>
+      </w:r>
+    </w:p>
+    <w:p>
+      <w:pPr>
+        <w:rPr>
+          <w:lang w:eastAsia="fr-BE"/>
+        </w:rPr>
+      </w:pPr>
+    </w:p>
+    <w:p>
+      <w:pPr>
+        <w:pStyle w:val="Corpsdetexte"/>
+        <w:rPr>
+          <w:lang w:eastAsia="fr-BE"/>
+        </w:rPr>
+      </w:pPr>
+      <w:r>
+        <w:rPr>
+          <w:lang w:eastAsia="fr-BE"/>
+        </w:rPr>
+        <w:t>Dans mon étude, Une partie des données des utilisateurs</w:t>
+      </w:r>
+      <w:r>
+        <w:rPr>
+          <w:lang w:eastAsia="fr-BE"/>
+        </w:rPr>
+        <w:t xml:space="preserve"> concernant une évaluation</w:t>
+      </w:r>
+      <w:r>
+        <w:rPr>
+          <w:lang w:eastAsia="fr-BE"/>
+        </w:rPr>
+        <w:t xml:space="preserve"> sont afficher sous forme de graphique d’une évaluation</w:t>
+      </w:r>
+      <w:r>
+        <w:rPr>
+          <w:lang w:eastAsia="fr-BE"/>
+        </w:rPr>
+        <w:t>.</w:t>
+      </w:r>
+    </w:p>
+    <w:p>
+      <w:pPr>
+        <w:jc w:val="left"/>
+        <w:rPr>
+          <w:sz w:val="26"/>
+          <w:szCs w:val="26"/>
+        </w:rPr>
+      </w:pPr>
+      <w:r>
+        <w:rPr>
+          <w:sz w:val="26"/>
+          <w:szCs w:val="26"/>
+        </w:rPr>
+        <w:br w:type="page"/>
+      </w:r>
+    </w:p>
+    <w:p>
+      <w:pPr>
+        <w:pStyle w:val="Titre2"/>
+        <w:spacing w:after="240"/>
+      </w:pPr>
+      <w:r>
+        <w:lastRenderedPageBreak/>
+        <w:t>Description du hardware</w:t>
+      </w:r>
+    </w:p>
+    <w:p>
+      <w:pPr>
+        <w:pStyle w:val="Corpsdetexte"/>
+        <w:spacing w:after="240"/>
+        <w:rPr>
+          <w:lang w:eastAsia="fr-BE"/>
+        </w:rPr>
+      </w:pPr>
+      <w:r>
+        <w:rPr>
+          <w:lang w:eastAsia="fr-BE"/>
+        </w:rPr>
+        <w:t>Ma récolte de données va être réaliser grâce</w:t>
+      </w:r>
+      <w:r>
+        <w:rPr>
+          <w:lang w:eastAsia="fr-BE"/>
+        </w:rPr>
+        <w:t xml:space="preserve"> à outil qui permettra d’interpréter les données venant d’un capteur biométrique. </w:t>
+      </w:r>
+      <w:r>
+        <w:rPr>
+          <w:lang w:eastAsia="fr-BE"/>
+        </w:rPr>
+        <w:t>Cet outil</w:t>
+      </w:r>
+      <w:r>
+        <w:rPr>
+          <w:lang w:eastAsia="fr-BE"/>
+        </w:rPr>
+        <w:t xml:space="preserve"> devra être capable</w:t>
+      </w:r>
+      <w:r>
+        <w:t xml:space="preserve"> </w:t>
+      </w:r>
+      <w:r>
+        <w:rPr>
+          <w:lang w:eastAsia="fr-BE"/>
+        </w:rPr>
+        <w:t>d’enregistrer les données d’un étudiant</w:t>
+      </w:r>
+      <w:r>
+        <w:rPr>
+          <w:lang w:eastAsia="fr-BE"/>
+        </w:rPr>
+        <w:t xml:space="preserve"> </w:t>
+      </w:r>
+      <w:r>
+        <w:rPr>
+          <w:lang w:eastAsia="fr-BE"/>
+        </w:rPr>
+        <w:t>pour pouvoir le transmettre au frontend pour avoir un point de vue analytique sur les données</w:t>
+      </w:r>
+      <w:r>
+        <w:rPr>
+          <w:lang w:eastAsia="fr-BE"/>
+        </w:rPr>
+        <w:t>.</w:t>
+      </w:r>
+    </w:p>
+    <w:p>
+      <w:pPr>
+        <w:pStyle w:val="Titre3"/>
+        <w:spacing w:after="240"/>
+      </w:pPr>
+      <w:r>
+        <w:t>Capteurs de pouls</w:t>
+      </w:r>
+      <w:r>
+        <w:t xml:space="preserve"> </w:t>
+      </w:r>
+      <w:r>
+        <w:t>(</w:t>
+      </w:r>
+      <w:r>
+        <w:t>P</w:t>
+      </w:r>
+      <w:r>
+        <w:t xml:space="preserve">ulse </w:t>
+      </w:r>
+      <w:proofErr w:type="spellStart"/>
+      <w:r>
+        <w:t>S</w:t>
+      </w:r>
+      <w:r>
+        <w:t>ensor</w:t>
+      </w:r>
+      <w:proofErr w:type="spellEnd"/>
+      <w:r>
+        <w:t>)</w:t>
+      </w:r>
+    </w:p>
+    <w:p>
+      <w:pPr>
+        <w:pStyle w:val="Corpsdetexte"/>
+        <w:spacing w:after="240"/>
+        <w:rPr>
+          <w:lang w:eastAsia="fr-BE"/>
+        </w:rPr>
+      </w:pPr>
+      <w:r>
+        <w:rPr>
+          <w:lang w:eastAsia="fr-BE"/>
+        </w:rPr>
+        <w:t xml:space="preserve">Pour l’achèvement de cette étude l’utilisation d’un capteur biométrique était capitale. L’étude s’est </w:t>
+      </w:r>
+      <w:r>
+        <w:rPr>
+          <w:lang w:eastAsia="fr-BE"/>
+        </w:rPr>
+        <w:t>dirigée</w:t>
+      </w:r>
+      <w:r>
+        <w:rPr>
+          <w:lang w:eastAsia="fr-BE"/>
+        </w:rPr>
+        <w:t xml:space="preserve"> vers la biométrie cardiaque car </w:t>
+      </w:r>
+      <w:r>
+        <w:rPr>
+          <w:lang w:eastAsia="fr-BE"/>
+        </w:rPr>
+        <w:t>l’utilisation d’</w:t>
+      </w:r>
+      <w:r>
+        <w:rPr>
+          <w:lang w:eastAsia="fr-BE"/>
+        </w:rPr>
+        <w:t xml:space="preserve">un capteur de pouls </w:t>
+      </w:r>
+      <w:r>
+        <w:rPr>
+          <w:lang w:eastAsia="fr-BE"/>
+        </w:rPr>
+        <w:t>est fort accessible dans la société et possédé</w:t>
+      </w:r>
+      <w:r>
+        <w:rPr>
+          <w:lang w:eastAsia="fr-BE"/>
+        </w:rPr>
+        <w:t xml:space="preserve"> un prix </w:t>
+      </w:r>
+      <w:r>
+        <w:rPr>
+          <w:lang w:eastAsia="fr-BE"/>
+        </w:rPr>
+        <w:t>abordable pour un forfait</w:t>
+      </w:r>
+      <w:r>
+        <w:rPr>
+          <w:lang w:eastAsia="fr-BE"/>
+        </w:rPr>
+        <w:t xml:space="preserve"> d’un étudiant</w:t>
+      </w:r>
+      <w:r>
+        <w:rPr>
+          <w:lang w:eastAsia="fr-BE"/>
+        </w:rPr>
+        <w:t>.</w:t>
+      </w:r>
+    </w:p>
+    <w:p>
+      <w:pPr>
+        <w:pStyle w:val="Corpsdetexte"/>
+        <w:spacing w:after="240"/>
+        <w:rPr>
+          <w:lang w:eastAsia="fr-BE"/>
+        </w:rPr>
+      </w:pPr>
+      <w:r>
+        <w:rPr>
+          <w:lang w:eastAsia="fr-BE"/>
+        </w:rPr>
+        <w:t xml:space="preserve">Le capteur de pouls </w:t>
+      </w:r>
+      <w:r>
+        <w:rPr>
+          <w:lang w:eastAsia="fr-BE"/>
+        </w:rPr>
+        <w:t>a</w:t>
+      </w:r>
+      <w:r>
+        <w:rPr>
+          <w:lang w:eastAsia="fr-BE"/>
+        </w:rPr>
+        <w:t xml:space="preserve"> pour objectif </w:t>
+      </w:r>
+      <w:r>
+        <w:rPr>
+          <w:lang w:eastAsia="fr-BE"/>
+        </w:rPr>
+        <w:t>d’après</w:t>
+      </w:r>
+      <w:r>
+        <w:rPr>
+          <w:lang w:eastAsia="fr-BE"/>
+        </w:rPr>
+        <w:t xml:space="preserve"> les auteurs </w:t>
+      </w:r>
+      <w:r>
+        <w:t>Karmakar</w:t>
+      </w:r>
+      <w:r>
+        <w:t xml:space="preserve"> et al.</w:t>
+      </w:r>
+      <w:r>
+        <w:t xml:space="preserve"> (2021) de récupérer </w:t>
+      </w:r>
+      <w:r>
+        <w:rPr>
+          <w:lang w:eastAsia="fr-BE"/>
+        </w:rPr>
+        <w:t>un battement de cœur</w:t>
+      </w:r>
+      <w:r>
+        <w:rPr>
+          <w:lang w:eastAsia="fr-BE"/>
+        </w:rPr>
+        <w:t xml:space="preserve">. Grâce à LED incorporer dans le capteur on peut détecter une augmentation du volume des tissus corporels car au moment d’un battement de cœur il a </w:t>
+      </w:r>
+      <w:r>
+        <w:rPr>
+          <w:lang w:eastAsia="fr-BE"/>
+        </w:rPr>
+        <w:t xml:space="preserve">siphonnage du sang </w:t>
+      </w:r>
+      <w:r>
+        <w:rPr>
+          <w:lang w:eastAsia="fr-BE"/>
+        </w:rPr>
+        <w:t>qui s’effectuent.</w:t>
+      </w:r>
+      <w:r>
+        <w:rPr>
+          <w:lang w:eastAsia="fr-BE"/>
+        </w:rPr>
+        <w:t xml:space="preserve"> </w:t>
+      </w:r>
+    </w:p>
+    <w:p>
+      <w:pPr>
+        <w:pStyle w:val="Corpsdetexte"/>
+        <w:spacing w:after="240"/>
+        <w:rPr>
+          <w:lang w:eastAsia="fr-BE"/>
+        </w:rPr>
+      </w:pPr>
+      <w:r>
+        <w:rPr>
+          <w:lang w:eastAsia="fr-BE"/>
+        </w:rPr>
+        <w:t>Grâce à ceci on peut constater</w:t>
+      </w:r>
+      <w:r>
+        <w:rPr>
+          <w:lang w:eastAsia="fr-BE"/>
+        </w:rPr>
+        <w:t xml:space="preserve"> le rythme cardiaque</w:t>
+      </w:r>
+      <w:r>
+        <w:rPr>
+          <w:lang w:eastAsia="fr-BE"/>
+        </w:rPr>
+        <w:t xml:space="preserve"> </w:t>
+      </w:r>
+      <w:r>
+        <w:rPr>
+          <w:lang w:eastAsia="fr-BE"/>
+        </w:rPr>
+        <w:t xml:space="preserve">grâce à un algorithme pour </w:t>
+      </w:r>
+      <w:r>
+        <w:rPr>
+          <w:lang w:eastAsia="fr-BE"/>
+        </w:rPr>
+        <w:t>calcul</w:t>
+      </w:r>
+      <w:r>
+        <w:rPr>
+          <w:lang w:eastAsia="fr-BE"/>
+        </w:rPr>
+        <w:t>er</w:t>
+      </w:r>
+      <w:r>
+        <w:rPr>
+          <w:lang w:eastAsia="fr-BE"/>
+        </w:rPr>
+        <w:t xml:space="preserve"> du rythme cardiaque </w:t>
+      </w:r>
+      <w:r>
+        <w:rPr>
+          <w:lang w:eastAsia="fr-BE"/>
+        </w:rPr>
+        <w:t xml:space="preserve">dû </w:t>
+      </w:r>
+      <w:r>
+        <w:rPr>
+          <w:lang w:eastAsia="fr-BE"/>
+        </w:rPr>
+        <w:t>au temps d’écart entre deux battements de cœur.</w:t>
+      </w:r>
+    </w:p>
+    <w:p>
+      <w:pPr>
+        <w:pStyle w:val="Titre3"/>
+        <w:spacing w:after="240"/>
+      </w:pPr>
+      <w:r>
+        <w:t xml:space="preserve">Raspberry </w:t>
+      </w:r>
+    </w:p>
+    <w:p>
+      <w:pPr>
+        <w:pStyle w:val="Corpsdetexte"/>
+        <w:spacing w:after="240"/>
+        <w:rPr>
+          <w:lang w:eastAsia="fr-BE"/>
+        </w:rPr>
+      </w:pPr>
+      <w:r>
+        <w:rPr>
+          <w:lang w:eastAsia="fr-BE"/>
+        </w:rPr>
+        <w:t>Pour l</w:t>
+      </w:r>
+      <w:r>
+        <w:rPr>
+          <w:lang w:eastAsia="fr-BE"/>
+        </w:rPr>
+        <w:t xml:space="preserve">’implémentation de la solution hardware, Le premier pas à été d’utiliser un Raspberry PI 4 car </w:t>
+      </w:r>
+      <w:r>
+        <w:rPr>
+          <w:lang w:eastAsia="fr-BE"/>
+        </w:rPr>
+        <w:t xml:space="preserve">cet instrument est </w:t>
+      </w:r>
+      <w:r>
+        <w:rPr>
+          <w:lang w:eastAsia="fr-BE"/>
+        </w:rPr>
+        <w:t xml:space="preserve">un </w:t>
+      </w:r>
+      <w:r>
+        <w:rPr>
+          <w:lang w:eastAsia="fr-BE"/>
+        </w:rPr>
+        <w:t>mini-ordinateur</w:t>
+      </w:r>
+      <w:r>
+        <w:rPr>
+          <w:lang w:eastAsia="fr-BE"/>
+        </w:rPr>
+        <w:t xml:space="preserve"> pouvant se connecter sur le net et qui possède plusieurs port d’entrée/sortie et pouvant être brancher sur un</w:t>
+      </w:r>
+      <w:r>
+        <w:rPr>
+          <w:lang w:eastAsia="fr-BE"/>
+        </w:rPr>
+        <w:t xml:space="preserve"> moniteur.</w:t>
+      </w:r>
+    </w:p>
+    <w:p>
+      <w:pPr>
+        <w:pStyle w:val="Corpsdetexte"/>
+        <w:spacing w:after="240"/>
+        <w:rPr>
+          <w:lang w:eastAsia="fr-BE"/>
+        </w:rPr>
+      </w:pPr>
+      <w:r>
+        <w:rPr>
+          <w:lang w:eastAsia="fr-BE"/>
+        </w:rPr>
+        <w:t>Cet outil permet d’intégrer mon capteur de pouls sur le Raspberry pour récupérer les données de l’étudiant lors du passage d’une évaluation.</w:t>
+      </w:r>
+    </w:p>
+    <w:p>
+      <w:pPr>
+        <w:pStyle w:val="Titre4"/>
+        <w:spacing w:after="240"/>
+      </w:pPr>
+      <w:r>
+        <w:t xml:space="preserve">Carte SD </w:t>
+      </w:r>
+    </w:p>
+    <w:p>
+      <w:pPr>
+        <w:spacing w:after="240"/>
+        <w:rPr>
+          <w:lang w:eastAsia="fr-BE"/>
+        </w:rPr>
+      </w:pPr>
+      <w:r>
+        <w:rPr>
+          <w:lang w:eastAsia="fr-BE"/>
+        </w:rPr>
+        <w:t xml:space="preserve">Raspberry a besoin d’un système d’exploitation pour pouvoir implémenter </w:t>
+      </w:r>
+      <w:r>
+        <w:rPr>
+          <w:lang w:eastAsia="fr-BE"/>
+        </w:rPr>
+        <w:t>la logique pour l’étude</w:t>
+      </w:r>
+      <w:r>
+        <w:rPr>
+          <w:lang w:eastAsia="fr-BE"/>
+        </w:rPr>
+        <w:t xml:space="preserve"> et pour cela nous avons besoin d’une carte SD. Cette carte SD comporte 32 GB qui est divisé en deux compartiments :</w:t>
+      </w:r>
+    </w:p>
+    <w:p>
+      <w:pPr>
+        <w:pStyle w:val="Paragraphedeliste"/>
+        <w:numPr>
+          <w:ilvl w:val="0"/>
+          <w:numId w:val="34"/>
+        </w:numPr>
+        <w:spacing w:after="240"/>
+        <w:rPr>
+          <w:lang w:eastAsia="fr-BE"/>
+        </w:rPr>
+      </w:pPr>
+      <w:r>
+        <w:rPr>
+          <w:lang w:eastAsia="fr-BE"/>
+        </w:rPr>
+        <w:t xml:space="preserve">OS Raspbian </w:t>
+      </w:r>
+    </w:p>
+    <w:p>
+      <w:pPr>
+        <w:pStyle w:val="Paragraphedeliste"/>
+        <w:numPr>
+          <w:ilvl w:val="0"/>
+          <w:numId w:val="34"/>
+        </w:numPr>
+        <w:spacing w:after="240"/>
+        <w:rPr>
+          <w:lang w:eastAsia="fr-BE"/>
+        </w:rPr>
+      </w:pPr>
+      <w:r>
+        <w:rPr>
+          <w:lang w:eastAsia="fr-BE"/>
+        </w:rPr>
+        <w:t>Stockage du Raspberry</w:t>
+      </w:r>
+    </w:p>
+    <w:p>
+      <w:pPr>
+        <w:spacing w:after="240"/>
+        <w:rPr>
+          <w:lang w:eastAsia="fr-BE"/>
+        </w:rPr>
+      </w:pPr>
+      <w:r>
+        <w:rPr>
+          <w:lang w:eastAsia="fr-BE"/>
+        </w:rPr>
+        <w:t xml:space="preserve">Ceci permet de travailler dans un environnement linux pour pouvoir implémenter la logique pour l’enregistrement des données du capteur. </w:t>
+      </w:r>
+    </w:p>
+    <w:p>
+      <w:pPr>
+        <w:pStyle w:val="Titre4"/>
+        <w:spacing w:after="240"/>
+      </w:pPr>
+      <w:r>
+        <w:t>Jumper</w:t>
+      </w:r>
+    </w:p>
+    <w:p>
+      <w:pPr>
+        <w:spacing w:after="240"/>
+        <w:rPr>
+          <w:lang w:eastAsia="fr-BE"/>
+        </w:rPr>
+      </w:pPr>
+      <w:r>
+        <w:rPr>
+          <w:lang w:eastAsia="fr-BE"/>
+        </w:rPr>
+        <w:t>Un jumper est un câble qui permet de faire un branchement sans soudure sur le Raspberry Pi 4.</w:t>
+      </w:r>
+    </w:p>
+    <w:p>
+      <w:pPr>
+        <w:spacing w:after="240"/>
+        <w:rPr>
+          <w:lang w:eastAsia="fr-BE"/>
+        </w:rPr>
+      </w:pPr>
+      <w:r>
+        <w:rPr>
+          <w:lang w:eastAsia="fr-BE"/>
+        </w:rPr>
+        <w:t xml:space="preserve">Les jumpers sont </w:t>
+      </w:r>
+      <w:r>
+        <w:rPr>
+          <w:lang w:eastAsia="fr-BE"/>
+        </w:rPr>
+        <w:t>capitaux pour</w:t>
+      </w:r>
+      <w:r>
+        <w:rPr>
+          <w:lang w:eastAsia="fr-BE"/>
+        </w:rPr>
+        <w:t xml:space="preserve"> créer la structure hardware du projet et permet d’organiser son branchement.</w:t>
+      </w:r>
+    </w:p>
+    <w:p>
+      <w:pPr>
+        <w:pStyle w:val="Titre4"/>
+        <w:spacing w:after="240"/>
+      </w:pPr>
+      <w:r>
+        <w:lastRenderedPageBreak/>
+        <w:t>BreadBoard</w:t>
+      </w:r>
+    </w:p>
+    <w:p>
+      <w:pPr>
+        <w:spacing w:after="240"/>
+        <w:rPr>
+          <w:lang w:eastAsia="fr-BE"/>
+        </w:rPr>
+      </w:pPr>
+      <w:r>
+        <w:rPr>
+          <w:lang w:eastAsia="fr-BE"/>
+        </w:rPr>
+        <w:t xml:space="preserve">BreadBoard </w:t>
+      </w:r>
+      <w:r>
+        <w:rPr>
+          <w:lang w:eastAsia="fr-BE"/>
+        </w:rPr>
+        <w:t xml:space="preserve">est une planche qui permet de brancher des </w:t>
+      </w:r>
+      <w:r>
+        <w:rPr>
+          <w:lang w:eastAsia="fr-BE"/>
+        </w:rPr>
+        <w:t xml:space="preserve">entrées </w:t>
+      </w:r>
+      <w:r>
+        <w:rPr>
+          <w:lang w:eastAsia="fr-BE"/>
+        </w:rPr>
+        <w:t xml:space="preserve">de type male </w:t>
+      </w:r>
+      <w:r>
+        <w:rPr>
+          <w:lang w:eastAsia="fr-BE"/>
+        </w:rPr>
+        <w:t xml:space="preserve">permet d’organiser l’infrastructure hardware pour éviter de surcharger le </w:t>
+      </w:r>
+      <w:r>
+        <w:rPr>
+          <w:lang w:eastAsia="fr-BE"/>
+        </w:rPr>
+        <w:t>Raspberry</w:t>
+      </w:r>
+      <w:r>
+        <w:rPr>
+          <w:lang w:eastAsia="fr-BE"/>
+        </w:rPr>
+        <w:t xml:space="preserve"> de </w:t>
+      </w:r>
+      <w:r>
+        <w:rPr>
+          <w:lang w:eastAsia="fr-BE"/>
+        </w:rPr>
+        <w:t>jumper et aussi permet d’implémenter d’autre composant.</w:t>
+      </w:r>
+    </w:p>
+    <w:p>
+      <w:pPr>
+        <w:pStyle w:val="Titre4"/>
+        <w:spacing w:after="240"/>
+      </w:pPr>
+      <w:r>
+        <w:t>MCP3008</w:t>
+      </w:r>
+    </w:p>
+    <w:p>
+      <w:pPr>
+        <w:spacing w:after="240"/>
+        <w:rPr>
+          <w:lang w:eastAsia="fr-BE"/>
+        </w:rPr>
+      </w:pPr>
+      <w:r>
+        <w:rPr>
+          <w:lang w:eastAsia="fr-BE"/>
+        </w:rPr>
+        <w:t xml:space="preserve">Ce composant </w:t>
+      </w:r>
+      <w:r>
+        <w:rPr>
+          <w:lang w:eastAsia="fr-BE"/>
+        </w:rPr>
+        <w:t>est essentiel pour cette solution car l’</w:t>
+      </w:r>
+      <w:r>
+        <w:rPr>
+          <w:lang w:eastAsia="fr-BE"/>
+        </w:rPr>
+        <w:t xml:space="preserve"> objectif </w:t>
+      </w:r>
+      <w:r>
+        <w:rPr>
+          <w:lang w:eastAsia="fr-BE"/>
+        </w:rPr>
+        <w:t>du composant est de convertir les données en données numériques analogiques. Ceci permet de récupérer</w:t>
+      </w:r>
+      <w:r>
+        <w:rPr>
+          <w:lang w:eastAsia="fr-BE"/>
+        </w:rPr>
+        <w:t xml:space="preserve"> d</w:t>
+      </w:r>
+      <w:r>
+        <w:rPr>
+          <w:lang w:eastAsia="fr-BE"/>
+        </w:rPr>
+        <w:t>es données exploitables du</w:t>
+      </w:r>
+      <w:r>
+        <w:rPr>
+          <w:lang w:eastAsia="fr-BE"/>
+        </w:rPr>
+        <w:t xml:space="preserve"> capteur</w:t>
+      </w:r>
+      <w:r>
+        <w:rPr>
+          <w:lang w:eastAsia="fr-BE"/>
+        </w:rPr>
+        <w:t>.</w:t>
+      </w:r>
+    </w:p>
+    <w:p>
+      <w:pPr>
+        <w:spacing w:after="240"/>
+        <w:jc w:val="center"/>
+        <w:rPr>
+          <w:lang w:eastAsia="fr-BE"/>
+        </w:rPr>
+      </w:pPr>
+      <w:r>
+        <w:rPr>
+          <w:noProof/>
+        </w:rPr>
+        <w:drawing>
+          <wp:inline distT="0" distB="0" distL="0" distR="0" wp14:anchorId="1BCB8282" wp14:editId="695A7058">
+            <wp:extent cx="2257143" cy="1333333"/>
+            <wp:effectExtent l="0" t="0" r="0" b="635"/>
+            <wp:docPr id="22" name="Image 22" descr="Une image contenant texte, équipement électronique, circuit&#10;&#10;Description générée automatiquement"/>
+            <wp:cNvGraphicFramePr>
+              <a:graphicFrameLocks xmlns:a="http://schemas.openxmlformats.org/drawingml/2006/main" noChangeAspect="1"/>
+            </wp:cNvGraphicFramePr>
+            <a:graphic xmlns:a="http://schemas.openxmlformats.org/drawingml/2006/main">
+              <a:graphicData uri="http://schemas.openxmlformats.org/drawingml/2006/picture">
+                <pic:pic xmlns:pic="http://schemas.openxmlformats.org/drawingml/2006/picture">
+                  <pic:nvPicPr>
+                    <pic:cNvPr id="22" name="Image 22" descr="Une image contenant texte, équipement électronique, circuit&#10;&#10;Description générée automatiquement"/>
+                    <pic:cNvPicPr/>
+                  </pic:nvPicPr>
+                  <pic:blipFill>
+                    <a:blip r:embed="rId23"/>
+                    <a:stretch>
+                      <a:fillRect/>
+                    </a:stretch>
+                  </pic:blipFill>
+                  <pic:spPr>
+                    <a:xfrm>
+                      <a:off x="0" y="0"/>
+                      <a:ext cx="2257143" cy="1333333"/>
+                    </a:xfrm>
+                    <a:prstGeom prst="rect">
+                      <a:avLst/>
+                    </a:prstGeom>
+                  </pic:spPr>
+                </pic:pic>
+              </a:graphicData>
+            </a:graphic>
+          </wp:inline>
+        </w:drawing>
+      </w:r>
+    </w:p>
+    <w:p>
+      <w:pPr>
+        <w:spacing w:after="240"/>
+        <w:rPr>
+          <w:lang w:eastAsia="fr-BE"/>
+        </w:rPr>
+      </w:pPr>
+      <w:r>
+        <w:rPr>
+          <w:lang w:eastAsia="fr-BE"/>
+        </w:rPr>
+        <w:t xml:space="preserve">Pourquoi ce composant ? </w:t>
+      </w:r>
+      <w:r>
+        <w:rPr>
+          <w:lang w:eastAsia="fr-BE"/>
+        </w:rPr>
+        <w:t xml:space="preserve">Tout simplement car le Raspberry pi n’a pas d’entrées analogiques et n’ai pas conçu pour interpréter ce genre de données. </w:t>
+      </w:r>
+      <w:r>
+        <w:rPr>
+          <w:lang w:eastAsia="fr-BE"/>
+        </w:rPr>
+        <w:t>Ce composant</w:t>
+      </w:r>
+      <w:r>
+        <w:rPr>
+          <w:lang w:eastAsia="fr-BE"/>
+        </w:rPr>
+        <w:t xml:space="preserve"> doit</w:t>
+      </w:r>
+      <w:r>
+        <w:rPr>
+          <w:lang w:eastAsia="fr-BE"/>
+        </w:rPr>
+        <w:t xml:space="preserve"> être intégrer le BreadBoard et </w:t>
+      </w:r>
+      <w:r>
+        <w:rPr>
+          <w:lang w:eastAsia="fr-BE"/>
+        </w:rPr>
+        <w:t>doit respecter une architecture pour pouvoir être exploiter.</w:t>
+      </w:r>
+    </w:p>
+    <w:p>
+      <w:pPr>
+        <w:pStyle w:val="Titre3"/>
+        <w:spacing w:after="240"/>
+      </w:pPr>
+      <w:r>
+        <w:t>Arduino UNO REV3</w:t>
+      </w:r>
+    </w:p>
+    <w:p>
+      <w:pPr>
+        <w:pStyle w:val="Corpsdetexte"/>
+        <w:spacing w:after="240"/>
+        <w:rPr>
+          <w:lang w:eastAsia="fr-BE"/>
+        </w:rPr>
+      </w:pPr>
+      <w:r>
+        <w:rPr>
+          <w:lang w:eastAsia="fr-BE"/>
+        </w:rPr>
+        <w:t xml:space="preserve">Arduino est la solution finale hardware qui est fondamentalement consacré sur le fonctionnement des capteurs. La grande facilité avec Arduino s’est qu’il a été </w:t>
+      </w:r>
+      <w:r>
+        <w:rPr>
+          <w:lang w:eastAsia="fr-BE"/>
+        </w:rPr>
+        <w:t>conçu</w:t>
+      </w:r>
+      <w:r>
+        <w:rPr>
+          <w:lang w:eastAsia="fr-BE"/>
+        </w:rPr>
+        <w:t xml:space="preserve"> pour l</w:t>
+      </w:r>
+      <w:r>
+        <w:rPr>
+          <w:lang w:eastAsia="fr-BE"/>
+        </w:rPr>
+        <w:t>a récupération de données de capteurs et peut-être améliorer à l’aide d’implémentation physique de nouveau composant .</w:t>
+      </w:r>
+    </w:p>
+    <w:p>
+      <w:pPr>
+        <w:pStyle w:val="Corpsdetexte"/>
+        <w:spacing w:after="240"/>
+        <w:rPr>
+          <w:lang w:eastAsia="fr-BE"/>
+        </w:rPr>
+      </w:pPr>
+      <w:r>
+        <w:rPr>
+          <w:lang w:eastAsia="fr-BE"/>
+        </w:rPr>
+        <w:t>Pour la conception de la solution l’Arduino à une très grande importance pour récupérer les données du capteur de pouls et permet de récupérer des données lisibles</w:t>
+      </w:r>
+      <w:r>
+        <w:rPr>
+          <w:lang w:eastAsia="fr-BE"/>
+        </w:rPr>
+        <w:t>. Ceci est possible grâce aux 6 entrées analogiques qui sont conçue pour la récupération de données.</w:t>
+      </w:r>
+    </w:p>
+    <w:p>
+      <w:pPr>
+        <w:pStyle w:val="Titre4"/>
+        <w:spacing w:after="240"/>
+      </w:pPr>
+      <w:r>
+        <w:t>Data Logger</w:t>
+      </w:r>
+    </w:p>
+    <w:p>
+      <w:pPr>
+        <w:spacing w:after="240"/>
+        <w:rPr>
+          <w:lang w:eastAsia="fr-BE"/>
+        </w:rPr>
+      </w:pPr>
+      <w:r>
+        <w:rPr>
+          <w:lang w:eastAsia="fr-BE"/>
+        </w:rPr>
+        <w:t>Data Logger est un composant à part qui a pour objectif d’implémenter un système de stockage sur le Arduino Uno et nécessite injection d’une carte SD.</w:t>
+      </w:r>
+    </w:p>
+    <w:p>
+      <w:pPr>
+        <w:spacing w:after="240"/>
+        <w:rPr>
+          <w:lang w:eastAsia="fr-BE"/>
+        </w:rPr>
+      </w:pPr>
+    </w:p>
+    <w:p>
+      <w:pPr>
+        <w:spacing w:after="240"/>
+        <w:rPr>
+          <w:lang w:eastAsia="fr-BE"/>
+        </w:rPr>
+      </w:pPr>
+      <w:r>
+        <w:rPr>
+          <w:lang w:eastAsia="fr-BE"/>
+        </w:rPr>
+        <w:t xml:space="preserve">Ceci permet la création de fichier sur la carte SD comportant les données </w:t>
+      </w:r>
+      <w:r>
+        <w:rPr>
+          <w:lang w:eastAsia="fr-BE"/>
+        </w:rPr>
+        <w:t xml:space="preserve">du capteur pouls. Cet outil permet d’enregistrer directement un utilisateur à la fois sur la carte SD pour pouvoir le transférer au </w:t>
+      </w:r>
+      <w:r>
+        <w:rPr>
+          <w:lang w:eastAsia="fr-BE"/>
+        </w:rPr>
+        <w:t>frontend</w:t>
+      </w:r>
+      <w:r>
+        <w:rPr>
+          <w:lang w:eastAsia="fr-BE"/>
+        </w:rPr>
+        <w:t>.</w:t>
+      </w:r>
+    </w:p>
+    <w:bookmarkStart w:id="29" w:name="_MON_1710282348"/>
+    <w:bookmarkEnd w:id="29"/>
+    <w:p>
+      <w:pPr>
+        <w:pStyle w:val="Corpsdetexte"/>
+        <w:keepNext/>
+        <w:spacing w:after="240"/>
+      </w:pPr>
+      <w:r>
+        <w:rPr>
+          <w:lang w:eastAsia="fr-BE"/>
+        </w:rPr>
+        <w:object w:dxaOrig="9072" w:dyaOrig="12124" w14:anchorId="2C95531F">
+          <v:shapetype id="_x0000_t75" coordsize="21600,21600" o:spt="75" o:preferrelative="t" path="m@4@5l@4@11@9@11@9@5xe" filled="f" stroked="f">
+            <v:stroke joinstyle="miter"/>
+            <v:formulas>
+              <v:f eqn="if lineDrawn pixelLineWidth 0"/>
+              <v:f eqn="sum @0 1 0"/>
+              <v:f eqn="sum 0 0 @1"/>
+              <v:f eqn="prod @2 1 2"/>
+              <v:f eqn="prod @3 21600 pixelWidth"/>
+              <v:f eqn="prod @3 21600 pixelHeight"/>
+              <v:f eqn="sum @0 0 1"/>
+              <v:f eqn="prod @6 1 2"/>
+              <v:f eqn="prod @7 21600 pixelWidth"/>
+              <v:f eqn="sum @8 21600 0"/>
+              <v:f eqn="prod @7 21600 pixelHeight"/>
+              <v:f eqn="sum @10 21600 0"/>
+            </v:formulas>
+            <v:path o:extrusionok="f" gradientshapeok="t" o:connecttype="rect"/>
+            <o:lock v:ext="edit" aspectratio="t"/>
+          </v:shapetype>
+          <v:shape id="_x0000_i1035" type="#_x0000_t75" style="width:453.75pt;height:606pt" o:ole="">
+            <v:imagedata r:id="rId24" o:title=""/>
+          </v:shape>
+          <o:OLEObject Type="Embed" ProgID="Word.OpenDocumentText.12" ShapeID="_x0000_i1035" DrawAspect="Content" ObjectID="_1715119913" r:id="rId25"/>
+        </w:object>
+      </w:r>
+    </w:p>
+    <w:p>
+      <w:pPr>
+        <w:pStyle w:val="Lgende"/>
+        <w:spacing w:after="240"/>
+        <w:rPr>
+          <w:lang w:eastAsia="fr-BE"/>
+        </w:rPr>
+      </w:pPr>
+      <w:bookmarkStart w:id="30" w:name="_Toc104329818"/>
+      <w:r>
+        <w:t xml:space="preserve">Figure </w:t>
+      </w:r>
+      <w:r>
+        <w:fldChar w:fldCharType="begin"/>
+      </w:r>
+      <w:r>
+        <w:instrText xml:space="preserve"> SEQ Figure \* ARABIC </w:instrText>
+      </w:r>
+      <w:r>
+        <w:fldChar w:fldCharType="separate"/>
+      </w:r>
+      <w:r>
+        <w:rPr>
+          <w:noProof/>
+        </w:rPr>
+        <w:t>21</w:t>
+      </w:r>
+      <w:r>
+        <w:fldChar w:fldCharType="end"/>
+      </w:r>
+      <w:r>
+        <w:t xml:space="preserve"> : Exemple de format </w:t>
+      </w:r>
+      <w:proofErr w:type="spellStart"/>
+      <w:r>
+        <w:t>json</w:t>
+      </w:r>
+      <w:proofErr w:type="spellEnd"/>
+      <w:r>
+        <w:t xml:space="preserve"> d’un étudiant</w:t>
+      </w:r>
+      <w:bookmarkEnd w:id="30"/>
+      <w:r>
+        <w:t xml:space="preserve"> </w:t>
+      </w:r>
+    </w:p>
+    <w:p>
+      <w:pPr>
+        <w:pStyle w:val="Titre4"/>
+        <w:spacing w:after="240"/>
+      </w:pPr>
+      <w:r>
+        <w:br w:type="page"/>
+      </w:r>
+    </w:p>
+    <w:p>
+      <w:pPr>
+        <w:pStyle w:val="Titre2"/>
+        <w:spacing w:after="240"/>
+      </w:pPr>
+      <w:r>
+        <w:lastRenderedPageBreak/>
+        <w:t>Description du software coté backend</w:t>
+      </w:r>
+    </w:p>
+    <w:p>
+      <w:pPr>
+        <w:pStyle w:val="Titre3"/>
+        <w:spacing w:after="240"/>
+      </w:pPr>
+      <w:r>
+        <w:t>Raspberry solution</w:t>
+      </w:r>
+    </w:p>
+    <w:p>
+      <w:pPr>
+        <w:pStyle w:val="Corpsdetexte"/>
+        <w:spacing w:after="240"/>
+        <w:rPr>
+          <w:lang w:eastAsia="fr-BE"/>
+        </w:rPr>
+      </w:pPr>
+      <w:r>
+        <w:rPr>
+          <w:lang w:eastAsia="fr-BE"/>
+        </w:rPr>
+        <w:t xml:space="preserve">Cette solution n’a pas pu être achève dû à un enchainement de problèmes techniques. Tout d’abord le MCP3008 est un produit générique n’est pas directement implantable sur le BreadBoard. Ceci demandait de la main-d’œuvre au niveau des différents entrées car elle demandait de la soudure avec plusieurs jumpers. </w:t>
+      </w:r>
+      <w:r>
+        <w:rPr>
+          <w:lang w:eastAsia="fr-BE"/>
+        </w:rPr>
+        <w:t>Dans le cadre de cette étude, la mise à disposition d’outils soudure pour des objets électroniques était compliqué à recevoir dans les magasins électroniques.</w:t>
+      </w:r>
+    </w:p>
+    <w:p>
+      <w:pPr>
+        <w:pStyle w:val="Corpsdetexte"/>
+        <w:spacing w:after="240"/>
+        <w:rPr>
+          <w:lang w:eastAsia="fr-BE"/>
+        </w:rPr>
+      </w:pPr>
+      <w:r>
+        <w:rPr>
+          <w:lang w:eastAsia="fr-BE"/>
+        </w:rPr>
+        <w:t xml:space="preserve">Deuxièmement, la solution </w:t>
+      </w:r>
+      <w:r>
+        <w:rPr>
+          <w:lang w:eastAsia="fr-BE"/>
+        </w:rPr>
+        <w:t>Raspberry devenait</w:t>
+      </w:r>
+      <w:r>
+        <w:rPr>
+          <w:lang w:eastAsia="fr-BE"/>
+        </w:rPr>
+        <w:t xml:space="preserve"> trop </w:t>
+      </w:r>
+      <w:r>
+        <w:rPr>
+          <w:lang w:eastAsia="fr-BE"/>
+        </w:rPr>
+        <w:t>complexe</w:t>
+      </w:r>
+      <w:r>
+        <w:rPr>
+          <w:lang w:eastAsia="fr-BE"/>
+        </w:rPr>
+        <w:t xml:space="preserve"> car sans le composant MCP3008 le branchement du capteur de pouls </w:t>
+      </w:r>
+      <w:r>
+        <w:rPr>
+          <w:lang w:eastAsia="fr-BE"/>
+        </w:rPr>
+        <w:t>n’a plus aucune importance car le Raspberry</w:t>
+      </w:r>
+      <w:r>
+        <w:rPr>
+          <w:lang w:eastAsia="fr-BE"/>
+        </w:rPr>
+        <w:t xml:space="preserve"> PI 4 </w:t>
+      </w:r>
+      <w:r>
+        <w:rPr>
+          <w:lang w:eastAsia="fr-BE"/>
+        </w:rPr>
+        <w:t>ne</w:t>
+      </w:r>
+      <w:r>
+        <w:rPr>
+          <w:lang w:eastAsia="fr-BE"/>
+        </w:rPr>
+        <w:t xml:space="preserve"> peut</w:t>
+      </w:r>
+      <w:r>
+        <w:rPr>
+          <w:lang w:eastAsia="fr-BE"/>
+        </w:rPr>
+        <w:t xml:space="preserve"> pas</w:t>
+      </w:r>
+      <w:r>
+        <w:rPr>
+          <w:lang w:eastAsia="fr-BE"/>
+        </w:rPr>
+        <w:t xml:space="preserve"> être</w:t>
+      </w:r>
+      <w:r>
+        <w:rPr>
+          <w:lang w:eastAsia="fr-BE"/>
+        </w:rPr>
+        <w:t xml:space="preserve"> exploiter. Le Raspberry n’a pas d’entrées analogiques donc impossible de brancher directement  </w:t>
+      </w:r>
+      <w:r>
+        <w:rPr>
+          <w:lang w:eastAsia="fr-BE"/>
+        </w:rPr>
+        <w:t xml:space="preserve">  </w:t>
+      </w:r>
+      <w:r>
+        <w:rPr>
+          <w:lang w:eastAsia="fr-BE"/>
+        </w:rPr>
+        <w:t xml:space="preserve">sur le </w:t>
+      </w:r>
+      <w:r>
+        <w:rPr>
+          <w:lang w:eastAsia="fr-BE"/>
+        </w:rPr>
+        <w:t>capteur de pouls.</w:t>
+      </w:r>
+    </w:p>
+    <w:p>
+      <w:pPr>
+        <w:pStyle w:val="Corpsdetexte"/>
+        <w:spacing w:after="240"/>
+        <w:rPr>
+          <w:lang w:eastAsia="fr-BE"/>
+        </w:rPr>
+      </w:pPr>
+      <w:r>
+        <w:rPr>
+          <w:lang w:eastAsia="fr-BE"/>
+        </w:rPr>
+        <w:t xml:space="preserve">Ceci aurait </w:t>
+      </w:r>
+      <w:r>
+        <w:rPr>
+          <w:lang w:eastAsia="fr-BE"/>
+        </w:rPr>
+        <w:t xml:space="preserve">pu être réaliser grâce à des librairies en python et un script pouvant créer un tableau avec toute </w:t>
+      </w:r>
+      <w:r>
+        <w:rPr>
+          <w:lang w:eastAsia="fr-BE"/>
+        </w:rPr>
+        <w:t>les données récoltées</w:t>
+      </w:r>
+      <w:r>
+        <w:rPr>
+          <w:lang w:eastAsia="fr-BE"/>
+        </w:rPr>
+        <w:t xml:space="preserve"> parvenant du capteur.</w:t>
+      </w:r>
+    </w:p>
+    <w:p>
+      <w:pPr>
+        <w:pStyle w:val="Titre3"/>
+        <w:spacing w:after="240"/>
+      </w:pPr>
+      <w:r>
+        <w:t>Arduino solution</w:t>
+      </w:r>
+    </w:p>
+    <w:p>
+      <w:pPr>
+        <w:pStyle w:val="Corpsdetexte"/>
+        <w:spacing w:after="240"/>
+        <w:rPr>
+          <w:lang w:eastAsia="fr-BE"/>
+        </w:rPr>
+      </w:pPr>
+      <w:r>
+        <w:rPr>
+          <w:lang w:eastAsia="fr-BE"/>
+        </w:rPr>
+        <w:t>Arduino a permis de développer une solution pour la récupération des données venant du capteur de pouls.</w:t>
+      </w:r>
+      <w:r>
+        <w:rPr>
+          <w:lang w:eastAsia="fr-BE"/>
+        </w:rPr>
+        <w:t xml:space="preserve"> Pour cette solution l’utilisation L’IDE Arduino est </w:t>
+      </w:r>
+      <w:r>
+        <w:rPr>
+          <w:lang w:eastAsia="fr-BE"/>
+        </w:rPr>
+        <w:t>appréciable</w:t>
+      </w:r>
+      <w:r>
+        <w:rPr>
+          <w:lang w:eastAsia="fr-BE"/>
+        </w:rPr>
+        <w:t xml:space="preserve"> pour </w:t>
+      </w:r>
+      <w:r>
+        <w:rPr>
+          <w:lang w:eastAsia="fr-BE"/>
+        </w:rPr>
+        <w:t>être capable d</w:t>
+      </w:r>
+      <w:r>
+        <w:rPr>
+          <w:lang w:eastAsia="fr-BE"/>
+        </w:rPr>
+        <w:t>’utiliser la technologie Arduino.</w:t>
+      </w:r>
+    </w:p>
+    <w:p>
+      <w:pPr>
+        <w:pStyle w:val="Titre4"/>
+        <w:spacing w:after="240"/>
+      </w:pPr>
+      <w:r>
+        <w:t>Arduino IDE</w:t>
+      </w:r>
+    </w:p>
+    <w:p>
+      <w:pPr>
+        <w:spacing w:after="240"/>
+        <w:rPr>
+          <w:lang w:eastAsia="fr-BE"/>
+        </w:rPr>
+      </w:pPr>
+      <w:r>
+        <w:rPr>
+          <w:lang w:eastAsia="fr-BE"/>
+        </w:rPr>
+        <w:t>L’IDE de Arduino permet d’utiliser tous les composants Arduino et possédé une large communauté pour le développement et le langage utilisé est du C/C++. Cette IDE permet de récupérer les données du capteur sur un port et de graver le script sur le Arduino Uno.</w:t>
+      </w:r>
+    </w:p>
+    <w:p>
+      <w:pPr>
+        <w:pStyle w:val="Titre4"/>
+        <w:spacing w:after="240"/>
+      </w:pPr>
+      <w:r>
+        <w:t>Code</w:t>
+      </w:r>
+    </w:p>
+    <w:p>
+      <w:pPr>
+        <w:spacing w:after="240"/>
+        <w:rPr>
+          <w:lang w:eastAsia="fr-BE"/>
+        </w:rPr>
+      </w:pPr>
+      <w:r>
+        <w:rPr>
+          <w:lang w:eastAsia="fr-BE"/>
+        </w:rPr>
+        <w:t xml:space="preserve">Le code de la solution permet de calculer le rythme cardiaque entre deux battements de cœur. Une fois calculer le script envoie </w:t>
+      </w:r>
+      <w:r>
+        <w:rPr>
+          <w:lang w:eastAsia="fr-BE"/>
+        </w:rPr>
+        <w:t>la donnée</w:t>
+      </w:r>
+      <w:r>
+        <w:rPr>
+          <w:lang w:eastAsia="fr-BE"/>
+        </w:rPr>
+        <w:t xml:space="preserve"> sur </w:t>
+      </w:r>
+      <w:r>
+        <w:rPr>
+          <w:lang w:eastAsia="fr-BE"/>
+        </w:rPr>
+        <w:t xml:space="preserve">le </w:t>
+      </w:r>
+      <w:r>
+        <w:rPr>
+          <w:lang w:eastAsia="fr-BE"/>
+        </w:rPr>
+        <w:t>port d</w:t>
+      </w:r>
+      <w:r>
+        <w:rPr>
+          <w:lang w:eastAsia="fr-BE"/>
+        </w:rPr>
+        <w:t xml:space="preserve">u </w:t>
+      </w:r>
+      <w:r>
+        <w:rPr>
+          <w:lang w:eastAsia="fr-BE"/>
+        </w:rPr>
+        <w:t>pc et s’occupe d’écrire constamment dans un fichier qui sera stocker dans le data Logger</w:t>
+      </w:r>
+      <w:r>
+        <w:rPr>
+          <w:lang w:eastAsia="fr-BE"/>
+        </w:rPr>
+        <w:t>.</w:t>
+      </w:r>
+    </w:p>
+    <w:p>
+      <w:pPr>
+        <w:pStyle w:val="Corpsdetexte"/>
+        <w:rPr>
+          <w:lang w:eastAsia="fr-BE"/>
+        </w:rPr>
+      </w:pPr>
+    </w:p>
+    <w:p>
+      <w:pPr>
+        <w:pStyle w:val="Corpsdetexte"/>
+        <w:rPr>
+          <w:lang w:eastAsia="fr-BE"/>
+        </w:rPr>
+      </w:pPr>
+      <w:r>
+        <w:rPr>
+          <w:lang w:eastAsia="fr-BE"/>
+        </w:rPr>
+        <w:t xml:space="preserve"> </w:t>
+      </w:r>
+    </w:p>
+    <w:p>
+      <w:pPr>
+        <w:pStyle w:val="Corpsdetexte"/>
+        <w:rPr>
+          <w:lang w:eastAsia="fr-BE"/>
+        </w:rPr>
+      </w:pPr>
+    </w:p>
+    <w:p>
+      <w:pPr>
+        <w:jc w:val="left"/>
+        <w:rPr>
+          <w:rFonts w:eastAsia="Microsoft YaHei"/>
+          <w:bCs/>
+          <w:sz w:val="26"/>
+          <w:szCs w:val="26"/>
+          <w:lang w:eastAsia="fr-BE"/>
+        </w:rPr>
+      </w:pPr>
+      <w:r>
+        <w:br w:type="page"/>
+      </w:r>
+    </w:p>
+    <w:p>
+      <w:pPr>
+        <w:pStyle w:val="Titre2"/>
+      </w:pPr>
+      <w:r>
+        <w:lastRenderedPageBreak/>
+        <w:t>-Description du software coté frontend</w:t>
+      </w:r>
+    </w:p>
+    <w:p>
+      <w:pPr>
+        <w:jc w:val="left"/>
+        <w:rPr>
+          <w:lang w:eastAsia="fr-BE"/>
+        </w:rPr>
+      </w:pPr>
+      <w:r>
+        <w:rPr>
+          <w:lang w:eastAsia="fr-BE"/>
+        </w:rPr>
+        <w:br w:type="page"/>
+      </w:r>
+    </w:p>
+    <w:p>
+      <w:pPr>
+        <w:pStyle w:val="Titre2"/>
+      </w:pPr>
+      <w:r>
+        <w:lastRenderedPageBreak/>
+        <w:t>-Présentation du protocole de test</w:t>
+      </w:r>
+    </w:p>
+    <w:p>
+      <w:pPr>
+        <w:jc w:val="left"/>
+        <w:rPr>
+          <w:rFonts w:eastAsia="Microsoft YaHei"/>
+          <w:bCs/>
+          <w:sz w:val="26"/>
+          <w:szCs w:val="26"/>
+          <w:lang w:eastAsia="fr-BE"/>
+        </w:rPr>
+      </w:pPr>
+      <w:r>
+        <w:br w:type="page"/>
+      </w:r>
+    </w:p>
+    <w:p>
+      <w:pPr>
+        <w:pStyle w:val="Titre2"/>
+      </w:pPr>
+      <w:r>
+        <w:lastRenderedPageBreak/>
+        <w:t xml:space="preserve">-Présentation des </w:t>
+      </w:r>
+      <w:r>
+        <w:t>résultats</w:t>
+      </w:r>
+      <w:r>
+        <w:t xml:space="preserve"> bruts</w:t>
+      </w:r>
+    </w:p>
+    <w:p>
+      <w:pPr>
+        <w:jc w:val="left"/>
+        <w:rPr>
+          <w:rFonts w:eastAsia="Microsoft YaHei"/>
+          <w:bCs/>
+          <w:sz w:val="26"/>
+          <w:szCs w:val="26"/>
+          <w:lang w:eastAsia="fr-BE"/>
+        </w:rPr>
+      </w:pPr>
+      <w:r>
+        <w:br w:type="page"/>
+      </w:r>
+    </w:p>
+    <w:p>
+      <w:pPr>
+        <w:pStyle w:val="Titre2"/>
+      </w:pPr>
+      <w:r>
+        <w:lastRenderedPageBreak/>
+        <w:t xml:space="preserve">-Traitement des </w:t>
+      </w:r>
+      <w:r>
+        <w:t>résultats</w:t>
+      </w:r>
+      <w:r>
+        <w:t xml:space="preserve"> :</w:t>
+      </w:r>
+    </w:p>
+    <w:p>
+      <w:pPr>
+        <w:pStyle w:val="Titre3"/>
+      </w:pPr>
+      <w:r>
+        <w:t>F</w:t>
+      </w:r>
+      <w:r>
+        <w:t>iltrage des données</w:t>
+      </w:r>
+    </w:p>
+    <w:p>
+      <w:pPr>
+        <w:pStyle w:val="Titre3"/>
+      </w:pPr>
+      <w:r>
+        <w:t>M</w:t>
+      </w:r>
+      <w:r>
+        <w:t>oyenne mobile</w:t>
+      </w:r>
+    </w:p>
+    <w:p>
+      <w:pPr>
+        <w:jc w:val="left"/>
+        <w:rPr>
+          <w:rFonts w:eastAsia="Microsoft YaHei"/>
+          <w:bCs/>
+          <w:lang w:eastAsia="fr-BE"/>
+        </w:rPr>
+      </w:pPr>
+      <w:r>
+        <w:br w:type="page"/>
+      </w:r>
+    </w:p>
+    <w:p>
+      <w:pPr>
+        <w:pStyle w:val="Titre2"/>
+      </w:pPr>
+      <w:r>
+        <w:lastRenderedPageBreak/>
+        <w:t xml:space="preserve">- </w:t>
+      </w:r>
+      <w:r>
+        <w:t>Présentation</w:t>
+      </w:r>
+      <w:r>
+        <w:t xml:space="preserve"> des résultats après traitement</w:t>
+      </w:r>
+    </w:p>
+    <w:p>
+      <w:pPr>
+        <w:jc w:val="left"/>
+        <w:rPr>
+          <w:rFonts w:eastAsia="Microsoft YaHei"/>
+          <w:bCs/>
+          <w:sz w:val="26"/>
+          <w:szCs w:val="26"/>
+          <w:lang w:eastAsia="fr-BE"/>
+        </w:rPr>
+      </w:pPr>
+      <w:r>
+        <w:br w:type="page"/>
+      </w:r>
+    </w:p>
+    <w:p>
+      <w:pPr>
+        <w:pStyle w:val="Titre2"/>
+      </w:pPr>
+      <w:r>
+        <w:lastRenderedPageBreak/>
+        <w:t xml:space="preserve">- </w:t>
+      </w:r>
+      <w:r>
+        <w:t>Interprétation</w:t>
+      </w:r>
+      <w:r>
+        <w:t xml:space="preserve"> des résultats </w:t>
+      </w:r>
+    </w:p>
+    <w:p>
+      <w:pPr>
+        <w:jc w:val="left"/>
+        <w:rPr>
+          <w:lang w:eastAsia="fr-BE"/>
+        </w:rPr>
+      </w:pPr>
+      <w:r>
+        <w:rPr>
+          <w:lang w:eastAsia="fr-BE"/>
+        </w:rPr>
+        <w:br w:type="page"/>
+      </w:r>
+    </w:p>
+    <w:p>
+      <w:pPr>
+        <w:pStyle w:val="Titre2"/>
+      </w:pPr>
+      <w:r>
+        <w:lastRenderedPageBreak/>
+        <w:t>A</w:t>
+      </w:r>
+      <w:r>
+        <w:t>nalyse des cas témoins</w:t>
+      </w:r>
+    </w:p>
+    <w:p>
+      <w:pPr>
+        <w:pStyle w:val="Corpsdetexte"/>
+        <w:rPr>
+          <w:lang w:eastAsia="fr-BE"/>
+        </w:rPr>
+      </w:pPr>
+    </w:p>
+    <w:p>
+      <w:pPr>
+        <w:pStyle w:val="Corpsdetexte"/>
+        <w:rPr>
+          <w:lang w:eastAsia="fr-BE"/>
+        </w:rPr>
+      </w:pPr>
+    </w:p>
+    <w:p>
+      <w:pPr>
+        <w:pStyle w:val="Corpsdetexte"/>
+        <w:rPr>
+          <w:lang w:eastAsia="fr-BE"/>
+        </w:rPr>
+      </w:pPr>
+    </w:p>
+    <w:p>
+      <w:pPr>
+        <w:pStyle w:val="Corpsdetexte"/>
+        <w:rPr>
+          <w:lang w:eastAsia="fr-BE"/>
+        </w:rPr>
+      </w:pPr>
+    </w:p>
+    <w:p>
+      <w:pPr>
+        <w:pStyle w:val="Titre2"/>
+        <w:numPr>
+          <w:ilvl w:val="0"/>
+          <w:numId w:val="0"/>
+        </w:numPr>
+        <w:ind w:left="792"/>
+      </w:pPr>
+      <w:r>
+        <w:t>Limitations de ce qui été développé</w:t>
+      </w:r>
+    </w:p>
+    <w:p>
+      <w:pPr>
+        <w:pStyle w:val="Corpsdetexte"/>
+        <w:rPr>
+          <w:lang w:eastAsia="fr-BE"/>
+        </w:rPr>
+      </w:pPr>
+      <w:r>
+        <w:rPr>
+          <w:lang w:eastAsia="fr-BE"/>
+        </w:rPr>
+        <w:t xml:space="preserve">Mon étude est </w:t>
+      </w:r>
+      <w:r>
+        <w:rPr>
+          <w:lang w:eastAsia="fr-BE"/>
+        </w:rPr>
+        <w:t>consacrée</w:t>
+      </w:r>
+      <w:r>
+        <w:rPr>
+          <w:lang w:eastAsia="fr-BE"/>
+        </w:rPr>
+        <w:t xml:space="preserve"> sur l’évaluation d’une expérience utilisateur grâce à un capteur de pouls et un hardware qui permet l’enregistrement des données des utilisateurs qui a pour objectif d’</w:t>
+      </w:r>
+      <w:r>
+        <w:rPr>
+          <w:lang w:eastAsia="fr-BE"/>
+        </w:rPr>
+        <w:t xml:space="preserve">effectuer une </w:t>
+      </w:r>
+      <w:r>
+        <w:rPr>
+          <w:lang w:eastAsia="fr-BE"/>
+        </w:rPr>
+        <w:t>analyse l’activité cardiaque de l’utilisateur pendant le tout</w:t>
+      </w:r>
+      <w:r>
+        <w:rPr>
+          <w:lang w:eastAsia="fr-BE"/>
+        </w:rPr>
+        <w:t>e</w:t>
+      </w:r>
+      <w:r>
+        <w:rPr>
+          <w:lang w:eastAsia="fr-BE"/>
+        </w:rPr>
+        <w:t xml:space="preserve"> l’évaluation</w:t>
+      </w:r>
+      <w:r>
+        <w:rPr>
+          <w:lang w:eastAsia="fr-BE"/>
+        </w:rPr>
+        <w:t>.</w:t>
+      </w:r>
+      <w:r>
+        <w:rPr>
+          <w:lang w:eastAsia="fr-BE"/>
+        </w:rPr>
+        <w:t xml:space="preserve"> Puis à la fin de l’évaluation Les</w:t>
+      </w:r>
+      <w:r>
+        <w:rPr>
+          <w:lang w:eastAsia="fr-BE"/>
+        </w:rPr>
+        <w:t xml:space="preserve"> données des différents utilisateurs seront </w:t>
+      </w:r>
+      <w:r>
+        <w:rPr>
+          <w:lang w:eastAsia="fr-BE"/>
+        </w:rPr>
+        <w:t>retranscrites</w:t>
+      </w:r>
+      <w:r>
+        <w:rPr>
+          <w:lang w:eastAsia="fr-BE"/>
+        </w:rPr>
+        <w:t xml:space="preserve"> sur un frontend pour effectuer du web analytique</w:t>
+      </w:r>
+      <w:r>
+        <w:rPr>
+          <w:lang w:eastAsia="fr-BE"/>
+        </w:rPr>
+        <w:t xml:space="preserve"> qui permet d’avoir un point de vue analytique sur </w:t>
+      </w:r>
+      <w:r>
+        <w:rPr>
+          <w:lang w:eastAsia="fr-BE"/>
+        </w:rPr>
+        <w:t xml:space="preserve">plusieurs sources de données différentes. </w:t>
+      </w:r>
+    </w:p>
+    <w:p>
+      <w:pPr>
+        <w:pStyle w:val="Corpsdetexte"/>
+        <w:rPr>
+          <w:lang w:eastAsia="fr-BE"/>
+        </w:rPr>
+      </w:pPr>
+      <w:r>
+        <w:rPr>
+          <w:lang w:eastAsia="fr-BE"/>
+        </w:rPr>
+        <w:t xml:space="preserve">Pour mon implémentation, je vais utiliser divers outils pour réaliser mon enquête pour mesurer </w:t>
+      </w:r>
+      <w:r>
+        <w:rPr>
+          <w:lang w:eastAsia="fr-BE"/>
+        </w:rPr>
+        <w:t xml:space="preserve">l’expérience </w:t>
+      </w:r>
+      <w:r>
+        <w:rPr>
+          <w:lang w:eastAsia="fr-BE"/>
+        </w:rPr>
+        <w:t>des utilisateurs</w:t>
+      </w:r>
+      <w:r>
+        <w:rPr>
+          <w:lang w:eastAsia="fr-BE"/>
+        </w:rPr>
+        <w:t>.</w:t>
+      </w:r>
+    </w:p>
+    <w:p>
+      <w:pPr>
+        <w:pStyle w:val="Titre2"/>
+      </w:pPr>
+      <w:bookmarkStart w:id="31" w:name="_Toc104329787"/>
+      <w:r>
+        <w:t>Cadre de l’étude</w:t>
+      </w:r>
+      <w:bookmarkEnd w:id="31"/>
+      <w:r>
+        <w:t xml:space="preserve"> </w:t>
+      </w:r>
+    </w:p>
+    <w:p>
+      <w:pPr>
+        <w:pStyle w:val="Corpsdetexte"/>
+        <w:rPr>
+          <w:lang w:eastAsia="fr-BE"/>
+        </w:rPr>
+      </w:pPr>
+      <w:r>
+        <w:rPr>
+          <w:lang w:eastAsia="fr-BE"/>
+        </w:rPr>
+        <w:t>Mon étude se base sur l</w:t>
+      </w:r>
+      <w:r>
+        <w:rPr>
+          <w:lang w:eastAsia="fr-BE"/>
+        </w:rPr>
+        <w:t xml:space="preserve">’évaluations sur des élèves dans la section informatique </w:t>
+      </w:r>
+      <w:r>
+        <w:rPr>
+          <w:lang w:eastAsia="fr-BE"/>
+        </w:rPr>
+        <w:t>j’ai eu</w:t>
+      </w:r>
+    </w:p>
+    <w:p>
+      <w:pPr>
+        <w:pStyle w:val="Titre2"/>
+      </w:pPr>
+      <w:bookmarkStart w:id="32" w:name="_Toc104329788"/>
+      <w:r>
+        <w:t>Analyse</w:t>
+      </w:r>
+      <w:bookmarkEnd w:id="32"/>
+    </w:p>
+    <w:p>
+      <w:pPr>
+        <w:pStyle w:val="Titre3"/>
+      </w:pPr>
+      <w:bookmarkStart w:id="33" w:name="_Toc104329789"/>
+      <w:r>
+        <w:t>Architecture générale</w:t>
+      </w:r>
+      <w:bookmarkEnd w:id="33"/>
+      <w:r>
+        <w:t xml:space="preserve"> </w:t>
+      </w:r>
+    </w:p>
+    <w:p>
+      <w:pPr>
+        <w:pStyle w:val="Corpsdetexte"/>
+        <w:rPr>
+          <w:lang w:eastAsia="fr-BE"/>
+        </w:rPr>
+      </w:pPr>
+    </w:p>
+    <w:p>
+      <w:pPr>
+        <w:pStyle w:val="Titre2"/>
+      </w:pPr>
+      <w:bookmarkStart w:id="34" w:name="_Toc104329790"/>
+      <w:r>
+        <w:t>Frontend</w:t>
+      </w:r>
+      <w:bookmarkEnd w:id="34"/>
     </w:p>
     <w:p>
       <w:pPr>
@@ -11694,7 +12178,7 @@
                     <pic:cNvPicPr/>
                   </pic:nvPicPr>
                   <pic:blipFill>
-                    <a:blip r:embed="rId25"/>
+                    <a:blip r:embed="rId26"/>
                     <a:stretch>
                       <a:fillRect/>
                     </a:stretch>
@@ -11722,7 +12206,7 @@
           <w:lang w:eastAsia="fr-BE"/>
         </w:rPr>
       </w:pPr>
-      <w:bookmarkStart w:id="28" w:name="_Toc103510627"/>
+      <w:bookmarkStart w:id="35" w:name="_Toc104329812"/>
       <w:r>
         <w:t xml:space="preserve">Figure </w:t>
       </w:r>
@@ -11753,7 +12237,7 @@
       <w:r>
         <w:t xml:space="preserve"> réaliser sur les étudiants</w:t>
       </w:r>
-      <w:bookmarkEnd w:id="28"/>
+      <w:bookmarkEnd w:id="35"/>
     </w:p>
     <w:p>
       <w:pPr>
@@ -12082,7 +12566,7 @@
                     <pic:cNvPicPr/>
                   </pic:nvPicPr>
                   <pic:blipFill rotWithShape="1">
-                    <a:blip r:embed="rId26"/>
+                    <a:blip r:embed="rId27"/>
                     <a:srcRect b="19196"/>
                     <a:stretch/>
                   </pic:blipFill>
@@ -12114,7 +12598,7 @@
       <w:pPr>
         <w:pStyle w:val="Lgende"/>
       </w:pPr>
-      <w:bookmarkStart w:id="29" w:name="_Toc103510628"/>
+      <w:bookmarkStart w:id="36" w:name="_Toc104329813"/>
       <w:r>
         <w:t xml:space="preserve">Figure </w:t>
       </w:r>
@@ -12139,7 +12623,7 @@
       <w:r>
         <w:t>: Descriptif de l'évaluation</w:t>
       </w:r>
-      <w:bookmarkEnd w:id="29"/>
+      <w:bookmarkEnd w:id="36"/>
     </w:p>
     <w:p>
       <w:r>
@@ -12211,7 +12695,7 @@
                     <pic:cNvPicPr/>
                   </pic:nvPicPr>
                   <pic:blipFill>
-                    <a:blip r:embed="rId27"/>
+                    <a:blip r:embed="rId28"/>
                     <a:stretch>
                       <a:fillRect/>
                     </a:stretch>
@@ -12236,7 +12720,7 @@
       <w:pPr>
         <w:pStyle w:val="Lgende"/>
       </w:pPr>
-      <w:bookmarkStart w:id="30" w:name="_Toc103510629"/>
+      <w:bookmarkStart w:id="37" w:name="_Toc104329814"/>
       <w:r>
         <w:t xml:space="preserve">Figure </w:t>
       </w:r>
@@ -12261,7 +12745,7 @@
       <w:r>
         <w:t xml:space="preserve"> : Les données dans l'évaluation</w:t>
       </w:r>
-      <w:bookmarkEnd w:id="30"/>
+      <w:bookmarkEnd w:id="37"/>
     </w:p>
     <w:p>
       <w:r>
@@ -12343,7 +12827,7 @@
                     <pic:cNvPicPr/>
                   </pic:nvPicPr>
                   <pic:blipFill rotWithShape="1">
-                    <a:blip r:embed="rId28"/>
+                    <a:blip r:embed="rId29"/>
                     <a:srcRect t="5485"/>
                     <a:stretch/>
                   </pic:blipFill>
@@ -12375,7 +12859,7 @@
       <w:pPr>
         <w:pStyle w:val="Lgende"/>
       </w:pPr>
-      <w:bookmarkStart w:id="31" w:name="_Toc103510630"/>
+      <w:bookmarkStart w:id="38" w:name="_Toc104329815"/>
       <w:r>
         <w:t xml:space="preserve">Figure </w:t>
       </w:r>
@@ -12400,7 +12884,7 @@
       <w:r>
         <w:t>: Liste d'étudiants sur une évaluation</w:t>
       </w:r>
-      <w:bookmarkEnd w:id="31"/>
+      <w:bookmarkEnd w:id="38"/>
     </w:p>
     <w:p>
       <w:r>
@@ -12438,7 +12922,7 @@
                     <pic:cNvPicPr/>
                   </pic:nvPicPr>
                   <pic:blipFill rotWithShape="1">
-                    <a:blip r:embed="rId29"/>
+                    <a:blip r:embed="rId30"/>
                     <a:srcRect b="19790"/>
                     <a:stretch/>
                   </pic:blipFill>
@@ -12470,7 +12954,7 @@
       <w:pPr>
         <w:pStyle w:val="Lgende"/>
       </w:pPr>
-      <w:bookmarkStart w:id="32" w:name="_Toc103510631"/>
+      <w:bookmarkStart w:id="39" w:name="_Toc104329816"/>
       <w:r>
         <w:t xml:space="preserve">Figure </w:t>
       </w:r>
@@ -12495,7 +12979,7 @@
       <w:r>
         <w:t>: Descriptif de l'étudiant</w:t>
       </w:r>
-      <w:bookmarkEnd w:id="32"/>
+      <w:bookmarkEnd w:id="39"/>
     </w:p>
     <w:p>
       <w:pPr>
@@ -12545,7 +13029,7 @@
                     <pic:cNvPicPr/>
                   </pic:nvPicPr>
                   <pic:blipFill>
-                    <a:blip r:embed="rId30"/>
+                    <a:blip r:embed="rId31"/>
                     <a:stretch>
                       <a:fillRect/>
                     </a:stretch>
@@ -12570,7 +13054,7 @@
       <w:pPr>
         <w:pStyle w:val="Lgende"/>
       </w:pPr>
-      <w:bookmarkStart w:id="33" w:name="_Toc103510632"/>
+      <w:bookmarkStart w:id="40" w:name="_Toc104329817"/>
       <w:r>
         <w:t xml:space="preserve">Figure </w:t>
       </w:r>
@@ -12595,7 +13079,7 @@
       <w:r>
         <w:t>: Analyse de l'étudiant par rapport l'évaluation</w:t>
       </w:r>
-      <w:bookmarkEnd w:id="33"/>
+      <w:bookmarkEnd w:id="40"/>
     </w:p>
     <w:p>
       <w:r>
@@ -12615,21 +13099,21 @@
       <w:pPr>
         <w:pStyle w:val="Titre2"/>
       </w:pPr>
-      <w:bookmarkStart w:id="34" w:name="_Toc103510611"/>
+      <w:bookmarkStart w:id="41" w:name="_Toc104329792"/>
       <w:r>
         <w:t>Backend</w:t>
       </w:r>
-      <w:bookmarkEnd w:id="34"/>
+      <w:bookmarkEnd w:id="41"/>
     </w:p>
     <w:p>
       <w:pPr>
         <w:pStyle w:val="Titre3"/>
       </w:pPr>
-      <w:bookmarkStart w:id="35" w:name="_Toc103510612"/>
+      <w:bookmarkStart w:id="42" w:name="_Toc104329793"/>
       <w:r>
         <w:t>Raspberry</w:t>
       </w:r>
-      <w:bookmarkEnd w:id="35"/>
+      <w:bookmarkEnd w:id="42"/>
     </w:p>
     <w:p>
       <w:pPr>
@@ -12650,179 +13134,11 @@
         <w:rPr>
           <w:lang w:eastAsia="fr-BE"/>
         </w:rPr>
-        <w:t xml:space="preserve">Ma récolte de données va être réaliser grâce capteur de </w:t>
-      </w:r>
-      <w:r>
-        <w:t>pouls cardiaques</w:t>
-      </w:r>
-      <w:r>
-        <w:rPr>
-          <w:lang w:eastAsia="fr-BE"/>
-        </w:rPr>
-        <w:t xml:space="preserve"> qui va s’occuper le Bpm de récolter d’un étudiant.</w:t>
-      </w:r>
-    </w:p>
-    <w:p>
-      <w:pPr>
-        <w:pStyle w:val="Corpsdetexte"/>
-        <w:rPr>
-          <w:lang w:eastAsia="fr-BE"/>
-        </w:rPr>
-      </w:pPr>
-      <w:r>
-        <w:rPr>
-          <w:lang w:eastAsia="fr-BE"/>
-        </w:rPr>
-        <w:t xml:space="preserve">Ceci va être réaliser à l’aide d’un Raspberry Pi 4 qui va s’occuper d’enregistrer </w:t>
-      </w:r>
-      <w:r>
-        <w:rPr>
-          <w:lang w:eastAsia="fr-BE"/>
-        </w:rPr>
-        <w:t>les données d’un étudiant dans un fichier JSON</w:t>
-      </w:r>
-    </w:p>
-    <w:p>
-      <w:pPr>
-        <w:pStyle w:val="Corpsdetexte"/>
-        <w:rPr>
-          <w:lang w:eastAsia="fr-BE"/>
-        </w:rPr>
-      </w:pPr>
-      <w:r>
-        <w:rPr>
-          <w:lang w:eastAsia="fr-BE"/>
-        </w:rPr>
-        <w:t>Les données récoltées par les étudiants :</w:t>
-      </w:r>
-    </w:p>
-    <w:p>
-      <w:pPr>
-        <w:pStyle w:val="Corpsdetexte"/>
-        <w:numPr>
-          <w:ilvl w:val="0"/>
-          <w:numId w:val="26"/>
-        </w:numPr>
-        <w:rPr>
-          <w:lang w:eastAsia="fr-BE"/>
-        </w:rPr>
-      </w:pPr>
-      <w:r>
-        <w:rPr>
-          <w:lang w:eastAsia="fr-BE"/>
-        </w:rPr>
-        <w:t>Nom</w:t>
-      </w:r>
-    </w:p>
-    <w:p>
-      <w:pPr>
-        <w:pStyle w:val="Corpsdetexte"/>
-        <w:numPr>
-          <w:ilvl w:val="0"/>
-          <w:numId w:val="26"/>
-        </w:numPr>
-        <w:rPr>
-          <w:lang w:eastAsia="fr-BE"/>
-        </w:rPr>
-      </w:pPr>
-      <w:r>
-        <w:rPr>
-          <w:lang w:eastAsia="fr-BE"/>
-        </w:rPr>
-        <w:t>Prénom</w:t>
-      </w:r>
-    </w:p>
-    <w:p>
-      <w:pPr>
-        <w:pStyle w:val="Corpsdetexte"/>
-        <w:numPr>
-          <w:ilvl w:val="0"/>
-          <w:numId w:val="26"/>
-        </w:numPr>
-        <w:rPr>
-          <w:lang w:eastAsia="fr-BE"/>
-        </w:rPr>
-      </w:pPr>
-      <w:r>
-        <w:rPr>
-          <w:lang w:eastAsia="fr-BE"/>
-        </w:rPr>
-        <w:t>Identifiant de l’évaluation</w:t>
-      </w:r>
-    </w:p>
-    <w:p>
-      <w:pPr>
-        <w:pStyle w:val="Corpsdetexte"/>
-        <w:numPr>
-          <w:ilvl w:val="0"/>
-          <w:numId w:val="26"/>
-        </w:numPr>
-        <w:rPr>
-          <w:lang w:eastAsia="fr-BE"/>
-        </w:rPr>
-      </w:pPr>
-      <w:r>
-        <w:rPr>
-          <w:lang w:eastAsia="fr-BE"/>
-        </w:rPr>
-        <w:t>Année universitaire</w:t>
-      </w:r>
-    </w:p>
-    <w:p>
-      <w:pPr>
-        <w:pStyle w:val="Corpsdetexte"/>
-        <w:numPr>
-          <w:ilvl w:val="0"/>
-          <w:numId w:val="26"/>
-        </w:numPr>
-        <w:rPr>
-          <w:lang w:eastAsia="fr-BE"/>
-        </w:rPr>
-      </w:pPr>
-      <w:r>
-        <w:rPr>
-          <w:lang w:eastAsia="fr-BE"/>
-        </w:rPr>
-        <w:t xml:space="preserve">Les Bpm durant </w:t>
-      </w:r>
-      <w:r>
-        <w:rPr>
-          <w:lang w:eastAsia="fr-BE"/>
-        </w:rPr>
-        <w:t>toute la session</w:t>
-      </w:r>
-      <w:r>
-        <w:rPr>
-          <w:lang w:eastAsia="fr-BE"/>
-        </w:rPr>
-        <w:t>.</w:t>
-      </w:r>
-    </w:p>
-    <w:p>
-      <w:pPr>
-        <w:pStyle w:val="Corpsdetexte"/>
-        <w:rPr>
-          <w:lang w:eastAsia="fr-BE"/>
-        </w:rPr>
-      </w:pPr>
-      <w:r>
-        <w:rPr>
-          <w:lang w:eastAsia="fr-BE"/>
-        </w:rPr>
-        <w:t>Exemple d’enregistrement d’un étudiant pour une évaluation avec le Raspberry :</w:t>
-      </w:r>
-    </w:p>
-    <w:p>
-      <w:pPr>
-        <w:pStyle w:val="Corpsdetexte"/>
-        <w:ind w:left="720"/>
-        <w:rPr>
-          <w:lang w:eastAsia="fr-BE"/>
-        </w:rPr>
-      </w:pPr>
-    </w:p>
-    <w:bookmarkStart w:id="36" w:name="_MON_1710282348"/>
-    <w:bookmarkEnd w:id="36"/>
+        <w:t>Enregistrement d’une évaluation il faut aller sur le Dashboard et créer l’évaluation et une requête créera une évaluation dans la base de données.</w:t>
+      </w:r>
+    </w:p>
+    <w:bookmarkStart w:id="43" w:name="_MON_1712589359"/>
+    <w:bookmarkEnd w:id="43"/>
     <w:p>
       <w:pPr>
         <w:pStyle w:val="Corpsdetexte"/>
@@ -12832,30 +13148,11 @@
         <w:rPr>
           <w:lang w:eastAsia="fr-BE"/>
         </w:rPr>
-        <w:object w:dxaOrig="9072" w:dyaOrig="4369" w14:anchorId="5EE6C500">
-          <v:shapetype id="_x0000_t75" coordsize="21600,21600" o:spt="75" o:preferrelative="t" path="m@4@5l@4@11@9@11@9@5xe" filled="f" stroked="f">
-            <v:stroke joinstyle="miter"/>
-            <v:formulas>
-              <v:f eqn="if lineDrawn pixelLineWidth 0"/>
-              <v:f eqn="sum @0 1 0"/>
-              <v:f eqn="sum 0 0 @1"/>
-              <v:f eqn="prod @2 1 2"/>
-              <v:f eqn="prod @3 21600 pixelWidth"/>
-              <v:f eqn="prod @3 21600 pixelHeight"/>
-              <v:f eqn="sum @0 0 1"/>
-              <v:f eqn="prod @6 1 2"/>
-              <v:f eqn="prod @7 21600 pixelWidth"/>
-              <v:f eqn="sum @8 21600 0"/>
-              <v:f eqn="prod @7 21600 pixelHeight"/>
-              <v:f eqn="sum @10 21600 0"/>
-            </v:formulas>
-            <v:path o:extrusionok="f" gradientshapeok="t" o:connecttype="rect"/>
-            <o:lock v:ext="edit" aspectratio="t"/>
-          </v:shapetype>
-          <v:shape id="_x0000_i1033" type="#_x0000_t75" style="width:453.75pt;height:218.25pt" o:ole="">
-            <v:imagedata r:id="rId31" o:title=""/>
+        <w:object w:dxaOrig="9072" w:dyaOrig="2193" w14:anchorId="4983780D">
+          <v:shape id="_x0000_i1026" type="#_x0000_t75" style="width:453.75pt;height:108.75pt" o:ole="">
+            <v:imagedata r:id="rId32" o:title=""/>
           </v:shape>
-          <o:OLEObject Type="Embed" ProgID="Word.OpenDocumentText.12" ShapeID="_x0000_i1033" DrawAspect="Content" ObjectID="_1714768240" r:id="rId32"/>
+          <o:OLEObject Type="Embed" ProgID="Word.OpenDocumentText.12" ShapeID="_x0000_i1026" DrawAspect="Content" ObjectID="_1715119914" r:id="rId33"/>
         </w:object>
       </w:r>
     </w:p>
@@ -12866,7 +13163,7 @@
           <w:lang w:eastAsia="fr-BE"/>
         </w:rPr>
       </w:pPr>
-      <w:bookmarkStart w:id="37" w:name="_Toc103510633"/>
+      <w:bookmarkStart w:id="44" w:name="_Toc104329819"/>
       <w:r>
         <w:t xml:space="preserve">Figure </w:t>
       </w:r>
@@ -12883,28 +13180,79 @@
         <w:rPr>
           <w:noProof/>
         </w:rPr>
-        <w:t>21</w:t>
+        <w:t>22</w:t>
       </w:r>
       <w:r>
         <w:fldChar w:fldCharType="end"/>
       </w:r>
       <w:r>
-        <w:t xml:space="preserve"> : Exemple de format </w:t>
+        <w:t xml:space="preserve">; Exemple </w:t>
       </w:r>
       <w:proofErr w:type="spellStart"/>
       <w:r>
-        <w:t>j</w:t>
-      </w:r>
-      <w:r>
-        <w:t>son</w:t>
+        <w:t>json</w:t>
       </w:r>
       <w:proofErr w:type="spellEnd"/>
       <w:r>
-        <w:t xml:space="preserve"> d’un étudiant</w:t>
-      </w:r>
-      <w:bookmarkEnd w:id="37"/>
-      <w:r>
-        <w:t xml:space="preserve"> </w:t>
+        <w:t xml:space="preserve"> d'une </w:t>
+      </w:r>
+      <w:proofErr w:type="spellStart"/>
+      <w:r>
+        <w:t>evaluation</w:t>
+      </w:r>
+      <w:bookmarkEnd w:id="44"/>
+      <w:proofErr w:type="spellEnd"/>
+    </w:p>
+    <w:p>
+      <w:pPr>
+        <w:pStyle w:val="Titre3"/>
+      </w:pPr>
+      <w:bookmarkStart w:id="45" w:name="_Toc104329794"/>
+      <w:r>
+        <w:t>Arduino</w:t>
+      </w:r>
+      <w:bookmarkEnd w:id="45"/>
+    </w:p>
+    <w:p>
+      <w:pPr>
+        <w:pStyle w:val="Titre4"/>
+      </w:pPr>
+      <w:r>
+        <w:t>Data logger</w:t>
+      </w:r>
+    </w:p>
+    <w:p>
+      <w:pPr>
+        <w:pStyle w:val="Titre4"/>
+      </w:pPr>
+      <w:r>
+        <w:t>Pulse sensor</w:t>
+      </w:r>
+    </w:p>
+    <w:p>
+      <w:pPr>
+        <w:pStyle w:val="Titre4"/>
+      </w:pPr>
+      <w:r>
+        <w:t>Programme</w:t>
+      </w:r>
+    </w:p>
+    <w:p>
+      <w:pPr>
+        <w:pStyle w:val="Titre3"/>
+      </w:pPr>
+      <w:bookmarkStart w:id="46" w:name="_Toc104329795"/>
+      <w:r>
+        <w:t>React</w:t>
+      </w:r>
+      <w:bookmarkEnd w:id="46"/>
+    </w:p>
+    <w:p>
+      <w:pPr>
+        <w:pStyle w:val="Titre4"/>
+      </w:pPr>
+      <w:r>
+        <w:br w:type="page"/>
       </w:r>
     </w:p>
     <w:p>
@@ -12914,204 +13262,16 @@
           <w:lang w:eastAsia="fr-BE"/>
         </w:rPr>
       </w:pPr>
-      <w:r>
-        <w:rPr>
-          <w:lang w:eastAsia="fr-BE"/>
-        </w:rPr>
-        <w:t xml:space="preserve">Grâce à ceci </w:t>
-      </w:r>
-      <w:r>
-        <w:rPr>
-          <w:lang w:eastAsia="fr-BE"/>
-        </w:rPr>
-        <w:t>l’étudiant</w:t>
-      </w:r>
-      <w:r>
-        <w:rPr>
-          <w:lang w:eastAsia="fr-BE"/>
-        </w:rPr>
-        <w:t xml:space="preserve"> pourra être </w:t>
-      </w:r>
-      <w:r>
-        <w:rPr>
-          <w:lang w:eastAsia="fr-BE"/>
-        </w:rPr>
-        <w:t>associés à une évaluation grâce à</w:t>
-      </w:r>
-      <w:r>
-        <w:rPr>
-          <w:lang w:eastAsia="fr-BE"/>
-        </w:rPr>
-        <w:t xml:space="preserve"> une requête api</w:t>
-      </w:r>
-      <w:r>
-        <w:rPr>
-          <w:lang w:eastAsia="fr-BE"/>
-        </w:rPr>
-        <w:t>.</w:t>
-      </w:r>
-    </w:p>
-    <w:p>
-      <w:pPr>
-        <w:pStyle w:val="Titre4"/>
-      </w:pPr>
-      <w:r>
-        <w:t>Echec</w:t>
-      </w:r>
-      <w:r>
-        <w:br w:type="page"/>
-      </w:r>
-    </w:p>
-    <w:p>
-      <w:pPr>
-        <w:pStyle w:val="Corpsdetexte"/>
-        <w:rPr>
-          <w:lang w:eastAsia="fr-BE"/>
-        </w:rPr>
-      </w:pPr>
-      <w:r>
-        <w:rPr>
-          <w:lang w:eastAsia="fr-BE"/>
-        </w:rPr>
-        <w:lastRenderedPageBreak/>
-        <w:t>Enregistrement d’une évaluation il faut aller sur le Dashboard et créer l’évaluation et une requête créera une évaluation dans la base de données.</w:t>
-      </w:r>
-    </w:p>
-    <w:bookmarkStart w:id="38" w:name="_MON_1712589359"/>
-    <w:bookmarkEnd w:id="38"/>
-    <w:p>
-      <w:pPr>
-        <w:pStyle w:val="Corpsdetexte"/>
-        <w:keepNext/>
-      </w:pPr>
-      <w:r>
-        <w:rPr>
-          <w:lang w:eastAsia="fr-BE"/>
-        </w:rPr>
-        <w:object w:dxaOrig="9072" w:dyaOrig="2193" w14:anchorId="4983780D">
-          <v:shape id="_x0000_i1034" type="#_x0000_t75" style="width:453.75pt;height:108.75pt" o:ole="">
-            <v:imagedata r:id="rId33" o:title=""/>
-          </v:shape>
-          <o:OLEObject Type="Embed" ProgID="Word.OpenDocumentText.12" ShapeID="_x0000_i1034" DrawAspect="Content" ObjectID="_1714768241" r:id="rId34"/>
-        </w:object>
-      </w:r>
-    </w:p>
-    <w:p>
-      <w:pPr>
-        <w:pStyle w:val="Lgende"/>
-        <w:rPr>
-          <w:lang w:eastAsia="fr-BE"/>
-        </w:rPr>
-      </w:pPr>
-      <w:bookmarkStart w:id="39" w:name="_Toc103510634"/>
-      <w:r>
-        <w:t xml:space="preserve">Figure </w:t>
-      </w:r>
-      <w:r>
-        <w:fldChar w:fldCharType="begin"/>
-      </w:r>
-      <w:r>
-        <w:instrText xml:space="preserve"> SEQ Figure \* ARABIC </w:instrText>
-      </w:r>
-      <w:r>
-        <w:fldChar w:fldCharType="separate"/>
-      </w:r>
-      <w:r>
-        <w:rPr>
-          <w:noProof/>
-        </w:rPr>
-        <w:t>22</w:t>
-      </w:r>
-      <w:r>
-        <w:fldChar w:fldCharType="end"/>
-      </w:r>
-      <w:r>
-        <w:t xml:space="preserve">; Exemple </w:t>
-      </w:r>
-      <w:proofErr w:type="spellStart"/>
-      <w:r>
-        <w:t>json</w:t>
-      </w:r>
-      <w:proofErr w:type="spellEnd"/>
-      <w:r>
-        <w:t xml:space="preserve"> d'une </w:t>
-      </w:r>
-      <w:proofErr w:type="spellStart"/>
-      <w:r>
-        <w:t>evaluation</w:t>
-      </w:r>
-      <w:bookmarkEnd w:id="39"/>
-      <w:proofErr w:type="spellEnd"/>
-    </w:p>
-    <w:p>
-      <w:pPr>
-        <w:pStyle w:val="Titre3"/>
-      </w:pPr>
-      <w:bookmarkStart w:id="40" w:name="_Toc103510613"/>
-      <w:r>
-        <w:t>Arduino</w:t>
-      </w:r>
-      <w:bookmarkEnd w:id="40"/>
-    </w:p>
-    <w:p>
-      <w:pPr>
-        <w:pStyle w:val="Titre4"/>
-      </w:pPr>
-      <w:r>
-        <w:t>Data logger</w:t>
-      </w:r>
-    </w:p>
-    <w:p>
-      <w:pPr>
-        <w:pStyle w:val="Titre4"/>
-      </w:pPr>
-      <w:r>
-        <w:t>Pulse sensor</w:t>
-      </w:r>
-    </w:p>
-    <w:p>
-      <w:pPr>
-        <w:pStyle w:val="Titre4"/>
-      </w:pPr>
-      <w:r>
-        <w:t>Programme</w:t>
-      </w:r>
-    </w:p>
-    <w:p>
-      <w:pPr>
-        <w:pStyle w:val="Titre3"/>
-      </w:pPr>
-      <w:bookmarkStart w:id="41" w:name="_Toc103510614"/>
-      <w:r>
-        <w:t>React</w:t>
-      </w:r>
-      <w:bookmarkEnd w:id="41"/>
-    </w:p>
-    <w:p>
-      <w:pPr>
-        <w:pStyle w:val="Titre4"/>
-      </w:pPr>
-      <w:r>
-        <w:br w:type="page"/>
-      </w:r>
-    </w:p>
-    <w:p>
-      <w:pPr>
-        <w:pStyle w:val="Corpsdetexte"/>
-        <w:rPr>
-          <w:lang w:eastAsia="fr-BE"/>
-        </w:rPr>
-      </w:pPr>
     </w:p>
     <w:p>
       <w:pPr>
         <w:pStyle w:val="Titre1"/>
       </w:pPr>
-      <w:bookmarkStart w:id="42" w:name="_Toc103510615"/>
+      <w:bookmarkStart w:id="47" w:name="_Toc104329796"/>
       <w:r>
         <w:t>Conclusion</w:t>
       </w:r>
-      <w:bookmarkEnd w:id="42"/>
+      <w:bookmarkEnd w:id="47"/>
     </w:p>
     <w:p>
       <w:pPr>
@@ -13128,7 +13288,7 @@
         <w:br w:type="page"/>
       </w:r>
     </w:p>
-    <w:bookmarkStart w:id="43" w:name="_Toc103510616" w:displacedByCustomXml="next"/>
+    <w:bookmarkStart w:id="48" w:name="_Toc104329797" w:displacedByCustomXml="next"/>
     <w:sdt>
       <w:sdtPr>
         <w:rPr>
@@ -13163,13 +13323,14 @@
             </w:rPr>
             <w:t>Bibliographie</w:t>
           </w:r>
-          <w:bookmarkEnd w:id="43"/>
+          <w:bookmarkEnd w:id="48"/>
         </w:p>
         <w:sdt>
           <w:sdtPr>
             <w:id w:val="111145805"/>
             <w:bibliography/>
           </w:sdtPr>
+          <w:sdtEndPr/>
           <w:sdtContent>
             <w:p>
               <w:pPr>
@@ -13290,7 +13451,7 @@
                 </w:rPr>
                 <w:t>(</w:t>
               </w:r>
-              <w:hyperlink r:id="rId35" w:history="1">
+              <w:hyperlink r:id="rId34" w:history="1">
                 <w:r>
                   <w:rPr>
                     <w:rStyle w:val="Lienhypertexte"/>
@@ -13390,7 +13551,7 @@
                 </w:rPr>
                 <w:t xml:space="preserve">The American </w:t>
               </w:r>
-              <w:bookmarkStart w:id="44" w:name="_Hlk98948376"/>
+              <w:bookmarkStart w:id="49" w:name="_Hlk98948376"/>
               <w:r>
                 <w:rPr>
                   <w:rStyle w:val="Accentuation"/>
@@ -13400,7 +13561,7 @@
                 </w:rPr>
                 <w:t>Journal of Cardiology</w:t>
               </w:r>
-              <w:bookmarkEnd w:id="44"/>
+              <w:bookmarkEnd w:id="49"/>
               <w:r>
                 <w:rPr>
                   <w:color w:val="000000"/>
@@ -13434,7 +13595,7 @@
                 </w:rPr>
                 <w:t>(</w:t>
               </w:r>
-              <w:hyperlink r:id="rId36" w:history="1">
+              <w:hyperlink r:id="rId35" w:history="1">
                 <w:r>
                   <w:rPr>
                     <w:rStyle w:val="Lienhypertexte"/>
@@ -13868,7 +14029,7 @@
                 </w:rPr>
                 <w:t xml:space="preserve"> </w:t>
               </w:r>
-              <w:hyperlink r:id="rId37" w:history="1">
+              <w:hyperlink r:id="rId36" w:history="1">
                 <w:r>
                   <w:rPr>
                     <w:rStyle w:val="Lienhypertexte"/>
@@ -14498,7 +14659,7 @@
                 </w:rPr>
                 <w:t xml:space="preserve"> </w:t>
               </w:r>
-              <w:hyperlink r:id="rId38" w:history="1">
+              <w:hyperlink r:id="rId37" w:history="1">
                 <w:r>
                   <w:rPr>
                     <w:rStyle w:val="Lienhypertexte"/>
@@ -14540,7 +14701,7 @@
                   <w:lang w:val="en-US"/>
                 </w:rPr>
               </w:pPr>
-              <w:bookmarkStart w:id="45" w:name="_Hlk101104346"/>
+              <w:bookmarkStart w:id="50" w:name="_Hlk101104346"/>
               <w:proofErr w:type="spellStart"/>
               <w:r>
                 <w:rPr>
@@ -14805,7 +14966,7 @@
                 </w:rPr>
                 <w:t>, Hervé Lefebvre</w:t>
               </w:r>
-              <w:bookmarkEnd w:id="45"/>
+              <w:bookmarkEnd w:id="50"/>
               <w:r>
                 <w:rPr>
                   <w:rStyle w:val="Lienhypertexte"/>
@@ -14816,7 +14977,7 @@
                 </w:rPr>
                 <w:t xml:space="preserve">, In Vivo and in Vitro Screening for Illegitimate Receptors in Adrenocorticotropin-Independent Macronodular Adrenal Hyperplasia Causing Cushing’s Syndrome: Identification of Two Cases of Gonadotropin/Gastric Inhibitory Polypeptide-Dependent Hypercortisolism, The Journal of Clinical Endocrinology &amp; Metabolism, Volume 90, Issue 3, 1 March 2005, Pages 1302–1310, </w:t>
               </w:r>
-              <w:hyperlink r:id="rId39" w:history="1">
+              <w:hyperlink r:id="rId38" w:history="1">
                 <w:r>
                   <w:rPr>
                     <w:rStyle w:val="Lienhypertexte"/>
@@ -14917,7 +15078,7 @@
                 </w:rPr>
                 <w:t xml:space="preserve"> </w:t>
               </w:r>
-              <w:hyperlink r:id="rId40" w:history="1">
+              <w:hyperlink r:id="rId39" w:history="1">
                 <w:r>
                   <w:rPr>
                     <w:rStyle w:val="Lienhypertexte"/>
@@ -15044,7 +15205,7 @@
                 </w:rPr>
                 <w:t xml:space="preserve"> </w:t>
               </w:r>
-              <w:hyperlink r:id="rId41" w:history="1">
+              <w:hyperlink r:id="rId40" w:history="1">
                 <w:r>
                   <w:rPr>
                     <w:rStyle w:val="Lienhypertexte"/>
@@ -15199,7 +15360,7 @@
                 </w:rPr>
                 <w:t xml:space="preserve"> </w:t>
               </w:r>
-              <w:hyperlink r:id="rId42" w:history="1">
+              <w:hyperlink r:id="rId41" w:history="1">
                 <w:r>
                   <w:rPr>
                     <w:rStyle w:val="Lienhypertexte"/>
@@ -15406,7 +15567,7 @@
                 </w:rPr>
                 <w:t xml:space="preserve"> </w:t>
               </w:r>
-              <w:hyperlink r:id="rId43" w:history="1">
+              <w:hyperlink r:id="rId42" w:history="1">
                 <w:r>
                   <w:rPr>
                     <w:rStyle w:val="Lienhypertexte"/>
@@ -15497,7 +15658,7 @@
                 </w:rPr>
                 <w:t>Volume 3, 2015, Pages 5253-5260,ISSN 2351-9789,</w:t>
               </w:r>
-              <w:hyperlink r:id="rId44" w:history="1">
+              <w:hyperlink r:id="rId43" w:history="1">
                 <w:r>
                   <w:rPr>
                     <w:rStyle w:val="Lienhypertexte"/>
@@ -15568,7 +15729,21 @@
                 <w:rPr>
                   <w:lang w:val="en-US"/>
                 </w:rPr>
-                <w:t>Computer Vision and Image Understanding,</w:t>
+                <w:t xml:space="preserve">Computer </w:t>
+              </w:r>
+              <w:proofErr w:type="gramStart"/>
+              <w:r>
+                <w:rPr>
+                  <w:lang w:val="en-US"/>
+                </w:rPr>
+                <w:t>Vision</w:t>
+              </w:r>
+              <w:proofErr w:type="gramEnd"/>
+              <w:r>
+                <w:rPr>
+                  <w:lang w:val="en-US"/>
+                </w:rPr>
+                <w:t xml:space="preserve"> and Image Understanding,</w:t>
               </w:r>
               <w:r>
                 <w:rPr>
@@ -15612,7 +15787,7 @@
                 </w:rPr>
                 <w:t xml:space="preserve"> </w:t>
               </w:r>
-              <w:hyperlink r:id="rId45" w:history="1">
+              <w:hyperlink r:id="rId44" w:history="1">
                 <w:r>
                   <w:rPr>
                     <w:rStyle w:val="Lienhypertexte"/>
@@ -16028,7 +16203,7 @@
                 </w:rPr>
                 <w:t>. www.wildcodeschool.com. </w:t>
               </w:r>
-              <w:hyperlink r:id="rId46" w:history="1">
+              <w:hyperlink r:id="rId45" w:history="1">
                 <w:r>
                   <w:rPr>
                     <w:rStyle w:val="Lienhypertexte"/>
@@ -16154,7 +16329,7 @@
                 </w:rPr>
                 <w:t xml:space="preserve">. Codeur Blog. </w:t>
               </w:r>
-              <w:hyperlink r:id="rId47" w:history="1">
+              <w:hyperlink r:id="rId46" w:history="1">
                 <w:r>
                   <w:rPr>
                     <w:rStyle w:val="Lienhypertexte"/>
@@ -16308,7 +16483,7 @@
               <w:r>
                 <w:t xml:space="preserve"> </w:t>
               </w:r>
-              <w:hyperlink r:id="rId48" w:history="1">
+              <w:hyperlink r:id="rId47" w:history="1">
                 <w:r>
                   <w:rPr>
                     <w:rStyle w:val="Lienhypertexte"/>
@@ -16539,9 +16714,9 @@
       </w:pPr>
     </w:p>
     <w:sectPr>
-      <w:footerReference w:type="default" r:id="rId49"/>
-      <w:headerReference w:type="first" r:id="rId50"/>
-      <w:footerReference w:type="first" r:id="rId51"/>
+      <w:footerReference w:type="default" r:id="rId48"/>
+      <w:headerReference w:type="first" r:id="rId49"/>
+      <w:footerReference w:type="first" r:id="rId50"/>
       <w:pgSz w:w="11906" w:h="16838"/>
       <w:pgMar w:top="1276" w:right="1128" w:bottom="1695" w:left="1134" w:header="0" w:footer="567" w:gutter="0"/>
       <w:pgNumType w:start="1"/>
@@ -16582,6 +16757,7 @@
         <w:docPartUnique/>
       </w:docPartObj>
     </w:sdtPr>
+    <w:sdtEndPr/>
     <w:sdtContent>
       <w:p>
         <w:pPr>
@@ -17123,6 +17299,119 @@
     </w:lvl>
   </w:abstractNum>
   <w:abstractNum w:abstractNumId="3" w15:restartNumberingAfterBreak="0">
+    <w:nsid w:val="23A23314"/>
+    <w:multiLevelType w:val="hybridMultilevel"/>
+    <w:tmpl w:val="797035CA"/>
+    <w:lvl w:ilvl="0" w:tplc="080C0001">
+      <w:start w:val="1"/>
+      <w:numFmt w:val="bullet"/>
+      <w:lvlText w:val=""/>
+      <w:lvlJc w:val="left"/>
+      <w:pPr>
+        <w:ind w:left="720" w:hanging="360"/>
+      </w:pPr>
+      <w:rPr>
+        <w:rFonts w:ascii="Symbol" w:hAnsi="Symbol" w:hint="default"/>
+      </w:rPr>
+    </w:lvl>
+    <w:lvl w:ilvl="1" w:tplc="080C0003" w:tentative="1">
+      <w:start w:val="1"/>
+      <w:numFmt w:val="bullet"/>
+      <w:lvlText w:val="o"/>
+      <w:lvlJc w:val="left"/>
+      <w:pPr>
+        <w:ind w:left="1440" w:hanging="360"/>
+      </w:pPr>
+      <w:rPr>
+        <w:rFonts w:ascii="Courier New" w:hAnsi="Courier New" w:cs="Courier New" w:hint="default"/>
+      </w:rPr>
+    </w:lvl>
+    <w:lvl w:ilvl="2" w:tplc="080C0005" w:tentative="1">
+      <w:start w:val="1"/>
+      <w:numFmt w:val="bullet"/>
+      <w:lvlText w:val=""/>
+      <w:lvlJc w:val="left"/>
+      <w:pPr>
+        <w:ind w:left="2160" w:hanging="360"/>
+      </w:pPr>
+      <w:rPr>
+        <w:rFonts w:ascii="Wingdings" w:hAnsi="Wingdings" w:hint="default"/>
+      </w:rPr>
+    </w:lvl>
+    <w:lvl w:ilvl="3" w:tplc="080C0001" w:tentative="1">
+      <w:start w:val="1"/>
+      <w:numFmt w:val="bullet"/>
+      <w:lvlText w:val=""/>
+      <w:lvlJc w:val="left"/>
+      <w:pPr>
+        <w:ind w:left="2880" w:hanging="360"/>
+      </w:pPr>
+      <w:rPr>
+        <w:rFonts w:ascii="Symbol" w:hAnsi="Symbol" w:hint="default"/>
+      </w:rPr>
+    </w:lvl>
+    <w:lvl w:ilvl="4" w:tplc="080C0003" w:tentative="1">
+      <w:start w:val="1"/>
+      <w:numFmt w:val="bullet"/>
+      <w:lvlText w:val="o"/>
+      <w:lvlJc w:val="left"/>
+      <w:pPr>
+        <w:ind w:left="3600" w:hanging="360"/>
+      </w:pPr>
+      <w:rPr>
+        <w:rFonts w:ascii="Courier New" w:hAnsi="Courier New" w:cs="Courier New" w:hint="default"/>
+      </w:rPr>
+    </w:lvl>
+    <w:lvl w:ilvl="5" w:tplc="080C0005" w:tentative="1">
+      <w:start w:val="1"/>
+      <w:numFmt w:val="bullet"/>
+      <w:lvlText w:val=""/>
+      <w:lvlJc w:val="left"/>
+      <w:pPr>
+        <w:ind w:left="4320" w:hanging="360"/>
+      </w:pPr>
+      <w:rPr>
+        <w:rFonts w:ascii="Wingdings" w:hAnsi="Wingdings" w:hint="default"/>
+      </w:rPr>
+    </w:lvl>
+    <w:lvl w:ilvl="6" w:tplc="080C0001" w:tentative="1">
+      <w:start w:val="1"/>
+      <w:numFmt w:val="bullet"/>
+      <w:lvlText w:val=""/>
+      <w:lvlJc w:val="left"/>
+      <w:pPr>
+        <w:ind w:left="5040" w:hanging="360"/>
+      </w:pPr>
+      <w:rPr>
+        <w:rFonts w:ascii="Symbol" w:hAnsi="Symbol" w:hint="default"/>
+      </w:rPr>
+    </w:lvl>
+    <w:lvl w:ilvl="7" w:tplc="080C0003" w:tentative="1">
+      <w:start w:val="1"/>
+      <w:numFmt w:val="bullet"/>
+      <w:lvlText w:val="o"/>
+      <w:lvlJc w:val="left"/>
+      <w:pPr>
+        <w:ind w:left="5760" w:hanging="360"/>
+      </w:pPr>
+      <w:rPr>
+        <w:rFonts w:ascii="Courier New" w:hAnsi="Courier New" w:cs="Courier New" w:hint="default"/>
+      </w:rPr>
+    </w:lvl>
+    <w:lvl w:ilvl="8" w:tplc="080C0005" w:tentative="1">
+      <w:start w:val="1"/>
+      <w:numFmt w:val="bullet"/>
+      <w:lvlText w:val=""/>
+      <w:lvlJc w:val="left"/>
+      <w:pPr>
+        <w:ind w:left="6480" w:hanging="360"/>
+      </w:pPr>
+      <w:rPr>
+        <w:rFonts w:ascii="Wingdings" w:hAnsi="Wingdings" w:hint="default"/>
+      </w:rPr>
+    </w:lvl>
+  </w:abstractNum>
+  <w:abstractNum w:abstractNumId="4" w15:restartNumberingAfterBreak="0">
     <w:nsid w:val="2E801942"/>
     <w:multiLevelType w:val="hybridMultilevel"/>
     <w:tmpl w:val="5146665E"/>
@@ -17208,7 +17497,7 @@
       </w:pPr>
     </w:lvl>
   </w:abstractNum>
-  <w:abstractNum w:abstractNumId="4" w15:restartNumberingAfterBreak="0">
+  <w:abstractNum w:abstractNumId="5" w15:restartNumberingAfterBreak="0">
     <w:nsid w:val="2E953EC0"/>
     <w:multiLevelType w:val="multilevel"/>
     <w:tmpl w:val="3870B450"/>
@@ -17270,7 +17559,7 @@
       <w:lvlJc w:val="left"/>
     </w:lvl>
   </w:abstractNum>
-  <w:abstractNum w:abstractNumId="5" w15:restartNumberingAfterBreak="0">
+  <w:abstractNum w:abstractNumId="6" w15:restartNumberingAfterBreak="0">
     <w:nsid w:val="38597F6F"/>
     <w:multiLevelType w:val="hybridMultilevel"/>
     <w:tmpl w:val="1C00ABF8"/>
@@ -17383,7 +17672,7 @@
       </w:rPr>
     </w:lvl>
   </w:abstractNum>
-  <w:abstractNum w:abstractNumId="6" w15:restartNumberingAfterBreak="0">
+  <w:abstractNum w:abstractNumId="7" w15:restartNumberingAfterBreak="0">
     <w:nsid w:val="3B992A4E"/>
     <w:multiLevelType w:val="hybridMultilevel"/>
     <w:tmpl w:val="B2B66A48"/>
@@ -17495,7 +17784,7 @@
       </w:rPr>
     </w:lvl>
   </w:abstractNum>
-  <w:abstractNum w:abstractNumId="7" w15:restartNumberingAfterBreak="0">
+  <w:abstractNum w:abstractNumId="8" w15:restartNumberingAfterBreak="0">
     <w:nsid w:val="4AF3089C"/>
     <w:multiLevelType w:val="hybridMultilevel"/>
     <w:tmpl w:val="0240A8B6"/>
@@ -17608,7 +17897,7 @@
       </w:rPr>
     </w:lvl>
   </w:abstractNum>
-  <w:abstractNum w:abstractNumId="8" w15:restartNumberingAfterBreak="0">
+  <w:abstractNum w:abstractNumId="9" w15:restartNumberingAfterBreak="0">
     <w:nsid w:val="504C2840"/>
     <w:multiLevelType w:val="hybridMultilevel"/>
     <w:tmpl w:val="C89C7AF6"/>
@@ -17720,7 +18009,7 @@
       </w:rPr>
     </w:lvl>
   </w:abstractNum>
-  <w:abstractNum w:abstractNumId="9" w15:restartNumberingAfterBreak="0">
+  <w:abstractNum w:abstractNumId="10" w15:restartNumberingAfterBreak="0">
     <w:nsid w:val="54631DFC"/>
     <w:multiLevelType w:val="hybridMultilevel"/>
     <w:tmpl w:val="12FE07E8"/>
@@ -17833,7 +18122,7 @@
       </w:rPr>
     </w:lvl>
   </w:abstractNum>
-  <w:abstractNum w:abstractNumId="10" w15:restartNumberingAfterBreak="0">
+  <w:abstractNum w:abstractNumId="11" w15:restartNumberingAfterBreak="0">
     <w:nsid w:val="5955572A"/>
     <w:multiLevelType w:val="multilevel"/>
     <w:tmpl w:val="14DE0C9E"/>
@@ -17971,7 +18260,7 @@
       </w:pPr>
     </w:lvl>
   </w:abstractNum>
-  <w:abstractNum w:abstractNumId="11" w15:restartNumberingAfterBreak="0">
+  <w:abstractNum w:abstractNumId="12" w15:restartNumberingAfterBreak="0">
     <w:nsid w:val="5955572B"/>
     <w:multiLevelType w:val="multilevel"/>
     <w:tmpl w:val="5955572B"/>
@@ -18055,7 +18344,7 @@
       </w:rPr>
     </w:lvl>
   </w:abstractNum>
-  <w:abstractNum w:abstractNumId="12" w15:restartNumberingAfterBreak="0">
+  <w:abstractNum w:abstractNumId="13" w15:restartNumberingAfterBreak="0">
     <w:nsid w:val="5955572C"/>
     <w:multiLevelType w:val="multilevel"/>
     <w:tmpl w:val="5955572C"/>
@@ -18142,7 +18431,7 @@
       </w:rPr>
     </w:lvl>
   </w:abstractNum>
-  <w:abstractNum w:abstractNumId="13" w15:restartNumberingAfterBreak="0">
+  <w:abstractNum w:abstractNumId="14" w15:restartNumberingAfterBreak="0">
     <w:nsid w:val="5955572D"/>
     <w:multiLevelType w:val="multilevel"/>
     <w:tmpl w:val="5955572D"/>
@@ -18202,7 +18491,7 @@
       <w:lvlJc w:val="left"/>
     </w:lvl>
   </w:abstractNum>
-  <w:abstractNum w:abstractNumId="14" w15:restartNumberingAfterBreak="0">
+  <w:abstractNum w:abstractNumId="15" w15:restartNumberingAfterBreak="0">
     <w:nsid w:val="5955572E"/>
     <w:multiLevelType w:val="multilevel"/>
     <w:tmpl w:val="5955572E"/>
@@ -18262,7 +18551,7 @@
       <w:lvlJc w:val="left"/>
     </w:lvl>
   </w:abstractNum>
-  <w:abstractNum w:abstractNumId="15" w15:restartNumberingAfterBreak="0">
+  <w:abstractNum w:abstractNumId="16" w15:restartNumberingAfterBreak="0">
     <w:nsid w:val="5955572F"/>
     <w:multiLevelType w:val="multilevel"/>
     <w:tmpl w:val="5955572F"/>
@@ -18349,7 +18638,7 @@
       </w:rPr>
     </w:lvl>
   </w:abstractNum>
-  <w:abstractNum w:abstractNumId="16" w15:restartNumberingAfterBreak="0">
+  <w:abstractNum w:abstractNumId="17" w15:restartNumberingAfterBreak="0">
     <w:nsid w:val="59555730"/>
     <w:multiLevelType w:val="multilevel"/>
     <w:tmpl w:val="7240986E"/>
@@ -18437,7 +18726,7 @@
       </w:rPr>
     </w:lvl>
   </w:abstractNum>
-  <w:abstractNum w:abstractNumId="17" w15:restartNumberingAfterBreak="0">
+  <w:abstractNum w:abstractNumId="18" w15:restartNumberingAfterBreak="0">
     <w:nsid w:val="59555731"/>
     <w:multiLevelType w:val="multilevel"/>
     <w:tmpl w:val="59555731"/>
@@ -18524,7 +18813,7 @@
       </w:rPr>
     </w:lvl>
   </w:abstractNum>
-  <w:abstractNum w:abstractNumId="18" w15:restartNumberingAfterBreak="0">
+  <w:abstractNum w:abstractNumId="19" w15:restartNumberingAfterBreak="0">
     <w:nsid w:val="59555732"/>
     <w:multiLevelType w:val="multilevel"/>
     <w:tmpl w:val="59555732"/>
@@ -18611,7 +18900,7 @@
       </w:rPr>
     </w:lvl>
   </w:abstractNum>
-  <w:abstractNum w:abstractNumId="19" w15:restartNumberingAfterBreak="0">
+  <w:abstractNum w:abstractNumId="20" w15:restartNumberingAfterBreak="0">
     <w:nsid w:val="59555733"/>
     <w:multiLevelType w:val="multilevel"/>
     <w:tmpl w:val="080C0021"/>
@@ -18724,7 +19013,7 @@
       </w:rPr>
     </w:lvl>
   </w:abstractNum>
-  <w:abstractNum w:abstractNumId="20" w15:restartNumberingAfterBreak="0">
+  <w:abstractNum w:abstractNumId="21" w15:restartNumberingAfterBreak="0">
     <w:nsid w:val="59555734"/>
     <w:multiLevelType w:val="hybridMultilevel"/>
     <w:tmpl w:val="59555734"/>
@@ -18811,7 +19100,7 @@
       </w:rPr>
     </w:lvl>
   </w:abstractNum>
-  <w:abstractNum w:abstractNumId="21" w15:restartNumberingAfterBreak="0">
+  <w:abstractNum w:abstractNumId="22" w15:restartNumberingAfterBreak="0">
     <w:nsid w:val="59555735"/>
     <w:multiLevelType w:val="multilevel"/>
     <w:tmpl w:val="59555735"/>
@@ -18870,7 +19159,7 @@
       <w:lvlJc w:val="left"/>
     </w:lvl>
   </w:abstractNum>
-  <w:abstractNum w:abstractNumId="22" w15:restartNumberingAfterBreak="0">
+  <w:abstractNum w:abstractNumId="23" w15:restartNumberingAfterBreak="0">
     <w:nsid w:val="5BA50905"/>
     <w:multiLevelType w:val="hybridMultilevel"/>
     <w:tmpl w:val="87124DAA"/>
@@ -18956,7 +19245,7 @@
       </w:pPr>
     </w:lvl>
   </w:abstractNum>
-  <w:abstractNum w:abstractNumId="23" w15:restartNumberingAfterBreak="0">
+  <w:abstractNum w:abstractNumId="24" w15:restartNumberingAfterBreak="0">
     <w:nsid w:val="5F7A1D66"/>
     <w:multiLevelType w:val="multilevel"/>
     <w:tmpl w:val="59555733"/>
@@ -19042,7 +19331,7 @@
       </w:rPr>
     </w:lvl>
   </w:abstractNum>
-  <w:abstractNum w:abstractNumId="24" w15:restartNumberingAfterBreak="0">
+  <w:abstractNum w:abstractNumId="25" w15:restartNumberingAfterBreak="0">
     <w:nsid w:val="61A37756"/>
     <w:multiLevelType w:val="multilevel"/>
     <w:tmpl w:val="02D4F9C4"/>
@@ -19132,7 +19421,7 @@
       </w:pPr>
     </w:lvl>
   </w:abstractNum>
-  <w:abstractNum w:abstractNumId="25" w15:restartNumberingAfterBreak="0">
+  <w:abstractNum w:abstractNumId="26" w15:restartNumberingAfterBreak="0">
     <w:nsid w:val="68FA7F11"/>
     <w:multiLevelType w:val="multilevel"/>
     <w:tmpl w:val="080C0021"/>
@@ -19245,7 +19534,7 @@
       </w:rPr>
     </w:lvl>
   </w:abstractNum>
-  <w:abstractNum w:abstractNumId="26" w15:restartNumberingAfterBreak="0">
+  <w:abstractNum w:abstractNumId="27" w15:restartNumberingAfterBreak="0">
     <w:nsid w:val="6DDC51A7"/>
     <w:multiLevelType w:val="multilevel"/>
     <w:tmpl w:val="080C001F"/>
@@ -19331,7 +19620,7 @@
       </w:pPr>
     </w:lvl>
   </w:abstractNum>
-  <w:abstractNum w:abstractNumId="27" w15:restartNumberingAfterBreak="0">
+  <w:abstractNum w:abstractNumId="28" w15:restartNumberingAfterBreak="0">
     <w:nsid w:val="73CF17E3"/>
     <w:multiLevelType w:val="hybridMultilevel"/>
     <w:tmpl w:val="15DABC60"/>
@@ -19444,7 +19733,7 @@
       </w:rPr>
     </w:lvl>
   </w:abstractNum>
-  <w:abstractNum w:abstractNumId="28" w15:restartNumberingAfterBreak="0">
+  <w:abstractNum w:abstractNumId="29" w15:restartNumberingAfterBreak="0">
     <w:nsid w:val="77A540E1"/>
     <w:multiLevelType w:val="multilevel"/>
     <w:tmpl w:val="5A90A110"/>
@@ -19475,7 +19764,7 @@
       <w:lvlText w:val="%1.%2.%3."/>
       <w:lvlJc w:val="left"/>
       <w:pPr>
-        <w:ind w:left="504" w:hanging="504"/>
+        <w:ind w:left="1213" w:hanging="504"/>
       </w:pPr>
     </w:lvl>
     <w:lvl w:ilvl="3">
@@ -19534,7 +19823,7 @@
       </w:pPr>
     </w:lvl>
   </w:abstractNum>
-  <w:abstractNum w:abstractNumId="29" w15:restartNumberingAfterBreak="0">
+  <w:abstractNum w:abstractNumId="30" w15:restartNumberingAfterBreak="0">
     <w:nsid w:val="77DA480E"/>
     <w:multiLevelType w:val="hybridMultilevel"/>
     <w:tmpl w:val="F354805C"/>
@@ -19647,7 +19936,7 @@
       </w:rPr>
     </w:lvl>
   </w:abstractNum>
-  <w:abstractNum w:abstractNumId="30" w15:restartNumberingAfterBreak="0">
+  <w:abstractNum w:abstractNumId="31" w15:restartNumberingAfterBreak="0">
     <w:nsid w:val="7AAA1D2C"/>
     <w:multiLevelType w:val="hybridMultilevel"/>
     <w:tmpl w:val="F9B2E250"/>
@@ -19761,97 +20050,97 @@
     </w:lvl>
   </w:abstractNum>
   <w:num w:numId="1" w16cid:durableId="272396017">
-    <w:abstractNumId w:val="9"/>
+    <w:abstractNumId w:val="10"/>
   </w:num>
   <w:num w:numId="2" w16cid:durableId="59642579">
-    <w:abstractNumId w:val="10"/>
+    <w:abstractNumId w:val="11"/>
   </w:num>
   <w:num w:numId="3" w16cid:durableId="1937397808">
-    <w:abstractNumId w:val="11"/>
+    <w:abstractNumId w:val="12"/>
   </w:num>
   <w:num w:numId="4" w16cid:durableId="377825656">
-    <w:abstractNumId w:val="12"/>
+    <w:abstractNumId w:val="13"/>
   </w:num>
   <w:num w:numId="5" w16cid:durableId="1053626972">
-    <w:abstractNumId w:val="13"/>
+    <w:abstractNumId w:val="14"/>
   </w:num>
   <w:num w:numId="6" w16cid:durableId="748426399">
-    <w:abstractNumId w:val="14"/>
+    <w:abstractNumId w:val="15"/>
   </w:num>
   <w:num w:numId="7" w16cid:durableId="5526823">
-    <w:abstractNumId w:val="15"/>
+    <w:abstractNumId w:val="16"/>
   </w:num>
   <w:num w:numId="8" w16cid:durableId="125316985">
-    <w:abstractNumId w:val="16"/>
+    <w:abstractNumId w:val="17"/>
   </w:num>
   <w:num w:numId="9" w16cid:durableId="266162580">
-    <w:abstractNumId w:val="17"/>
+    <w:abstractNumId w:val="18"/>
   </w:num>
   <w:num w:numId="10" w16cid:durableId="1293638234">
-    <w:abstractNumId w:val="18"/>
+    <w:abstractNumId w:val="19"/>
   </w:num>
   <w:num w:numId="11" w16cid:durableId="1638486470">
-    <w:abstractNumId w:val="19"/>
+    <w:abstractNumId w:val="20"/>
   </w:num>
   <w:num w:numId="12" w16cid:durableId="1474635845">
-    <w:abstractNumId w:val="20"/>
+    <w:abstractNumId w:val="21"/>
   </w:num>
   <w:num w:numId="13" w16cid:durableId="80688499">
-    <w:abstractNumId w:val="21"/>
+    <w:abstractNumId w:val="22"/>
   </w:num>
   <w:num w:numId="14" w16cid:durableId="852916103">
+    <w:abstractNumId w:val="6"/>
+  </w:num>
+  <w:num w:numId="15" w16cid:durableId="1409693762">
     <w:abstractNumId w:val="5"/>
   </w:num>
-  <w:num w:numId="15" w16cid:durableId="1409693762">
-    <w:abstractNumId w:val="4"/>
-  </w:num>
   <w:num w:numId="16" w16cid:durableId="282731327">
-    <w:abstractNumId w:val="23"/>
+    <w:abstractNumId w:val="24"/>
   </w:num>
   <w:num w:numId="17" w16cid:durableId="1911962287">
     <w:abstractNumId w:val="2"/>
   </w:num>
   <w:num w:numId="18" w16cid:durableId="439762963">
-    <w:abstractNumId w:val="30"/>
+    <w:abstractNumId w:val="31"/>
   </w:num>
   <w:num w:numId="19" w16cid:durableId="1710832999">
-    <w:abstractNumId w:val="25"/>
+    <w:abstractNumId w:val="26"/>
   </w:num>
   <w:num w:numId="20" w16cid:durableId="2077782934">
     <w:abstractNumId w:val="0"/>
   </w:num>
   <w:num w:numId="21" w16cid:durableId="745688959">
-    <w:abstractNumId w:val="24"/>
+    <w:abstractNumId w:val="25"/>
   </w:num>
   <w:num w:numId="22" w16cid:durableId="1124420716">
-    <w:abstractNumId w:val="26"/>
+    <w:abstractNumId w:val="27"/>
   </w:num>
   <w:num w:numId="23" w16cid:durableId="1053044826">
-    <w:abstractNumId w:val="28"/>
+    <w:abstractNumId w:val="29"/>
   </w:num>
   <w:num w:numId="24" w16cid:durableId="2137484075">
+    <w:abstractNumId w:val="9"/>
+  </w:num>
+  <w:num w:numId="25" w16cid:durableId="558054679">
+    <w:abstractNumId w:val="7"/>
+  </w:num>
+  <w:num w:numId="26" w16cid:durableId="1879391906">
     <w:abstractNumId w:val="8"/>
   </w:num>
-  <w:num w:numId="25" w16cid:durableId="558054679">
-    <w:abstractNumId w:val="6"/>
-  </w:num>
-  <w:num w:numId="26" w16cid:durableId="1879391906">
-    <w:abstractNumId w:val="7"/>
-  </w:num>
   <w:num w:numId="27" w16cid:durableId="891308411">
-    <w:abstractNumId w:val="3"/>
+    <w:abstractNumId w:val="4"/>
   </w:num>
   <w:num w:numId="28" w16cid:durableId="1963000158">
     <w:abstractNumId w:val="1"/>
   </w:num>
   <w:num w:numId="29" w16cid:durableId="118844002">
-    <w:abstractNumId w:val="29"/>
+    <w:abstractNumId w:val="30"/>
   </w:num>
   <w:num w:numId="30" w16cid:durableId="1286346092">
-    <w:abstractNumId w:val="27"/>
+    <w:abstractNumId w:val="28"/>
   </w:num>
   <w:num w:numId="31" w16cid:durableId="198012862">
-    <w:abstractNumId w:val="28"/>
+    <w:abstractNumId w:val="29"/>
     <w:lvlOverride w:ilvl="0">
       <w:startOverride w:val="1"/>
     </w:lvlOverride>
@@ -19881,7 +20170,40 @@
     </w:lvlOverride>
   </w:num>
   <w:num w:numId="32" w16cid:durableId="585310889">
-    <w:abstractNumId w:val="22"/>
+    <w:abstractNumId w:val="23"/>
+  </w:num>
+  <w:num w:numId="33" w16cid:durableId="8146493">
+    <w:abstractNumId w:val="29"/>
+    <w:lvlOverride w:ilvl="0">
+      <w:startOverride w:val="1"/>
+    </w:lvlOverride>
+    <w:lvlOverride w:ilvl="1">
+      <w:startOverride w:val="1"/>
+    </w:lvlOverride>
+    <w:lvlOverride w:ilvl="2">
+      <w:startOverride w:val="1"/>
+    </w:lvlOverride>
+    <w:lvlOverride w:ilvl="3">
+      <w:startOverride w:val="1"/>
+    </w:lvlOverride>
+    <w:lvlOverride w:ilvl="4">
+      <w:startOverride w:val="1"/>
+    </w:lvlOverride>
+    <w:lvlOverride w:ilvl="5">
+      <w:startOverride w:val="1"/>
+    </w:lvlOverride>
+    <w:lvlOverride w:ilvl="6">
+      <w:startOverride w:val="1"/>
+    </w:lvlOverride>
+    <w:lvlOverride w:ilvl="7">
+      <w:startOverride w:val="1"/>
+    </w:lvlOverride>
+    <w:lvlOverride w:ilvl="8">
+      <w:startOverride w:val="1"/>
+    </w:lvlOverride>
+  </w:num>
+  <w:num w:numId="34" w16cid:durableId="436949298">
+    <w:abstractNumId w:val="3"/>
   </w:num>
 </w:numbering>
 </file>
@@ -20325,6 +20647,7 @@
     <w:name w:val="heading 3"/>
     <w:basedOn w:val="Titre2"/>
     <w:next w:val="Corpsdetexte"/>
+    <w:link w:val="Titre3Car"/>
     <w:qFormat/>
     <w:rsid w:val="002E1FA0"/>
     <w:pPr>
@@ -21043,6 +21366,19 @@
     <w:basedOn w:val="Policepardfaut"/>
     <w:rsid w:val="00AE1F93"/>
   </w:style>
+  <w:style w:type="character" w:customStyle="1" w:styleId="Titre3Car">
+    <w:name w:val="Titre 3 Car"/>
+    <w:basedOn w:val="Policepardfaut"/>
+    <w:link w:val="Titre3"/>
+    <w:rsid w:val="00CE0F19"/>
+    <w:rPr>
+      <w:rFonts w:eastAsia="Microsoft YaHei"/>
+      <w:bCs/>
+      <w:sz w:val="24"/>
+      <w:szCs w:val="24"/>
+      <w:lang w:val="fr-BE" w:eastAsia="fr-BE"/>
+    </w:rPr>
+  </w:style>
 </w:styles>
 </file>
 
